--- a/Eksamensprojekt/Louise-Hopfner-Rapport.docx
+++ b/Eksamensprojekt/Louise-Hopfner-Rapport.docx
@@ -12,8 +12,6 @@
       <w:r>
         <w:t xml:space="preserve"> App</w:t>
       </w:r>
-      <w:bookmarkStart w:id="0" w:name="_GoBack"/>
-      <w:bookmarkEnd w:id="0"/>
     </w:p>
     <w:p>
       <w:pPr>
@@ -86,10 +84,7 @@
     </w:p>
     <w:p>
       <w:r>
-        <w:t xml:space="preserve">Aflevering: </w:t>
-      </w:r>
-      <w:r>
-        <w:t>30/5 2018</w:t>
+        <w:t>Aflevering: 30/5 2018</w:t>
       </w:r>
     </w:p>
     <w:p/>
@@ -114,6 +109,13 @@
     </w:p>
     <w:sdt>
       <w:sdtPr>
+        <w:rPr>
+          <w:rFonts w:asciiTheme="minorHAnsi" w:eastAsiaTheme="minorEastAsia" w:hAnsiTheme="minorHAnsi" w:cstheme="minorBidi"/>
+          <w:caps w:val="0"/>
+          <w:spacing w:val="0"/>
+          <w:sz w:val="21"/>
+          <w:szCs w:val="21"/>
+        </w:rPr>
         <w:id w:val="-640731583"/>
         <w:docPartObj>
           <w:docPartGallery w:val="Table of Contents"/>
@@ -122,13 +124,9 @@
       </w:sdtPr>
       <w:sdtEndPr>
         <w:rPr>
-          <w:rFonts w:asciiTheme="minorHAnsi" w:eastAsiaTheme="minorEastAsia" w:hAnsiTheme="minorHAnsi" w:cstheme="minorBidi"/>
           <w:b/>
           <w:bCs/>
-          <w:caps w:val="0"/>
-          <w:spacing w:val="0"/>
-          <w:sz w:val="21"/>
-          <w:szCs w:val="21"/>
+          <w:sz w:val="22"/>
         </w:rPr>
       </w:sdtEndPr>
       <w:sdtContent>
@@ -148,6 +146,8 @@
             </w:tabs>
             <w:rPr>
               <w:noProof/>
+              <w:szCs w:val="22"/>
+              <w:lang w:eastAsia="da-DK"/>
             </w:rPr>
           </w:pPr>
           <w:r>
@@ -159,7 +159,7 @@
           <w:r>
             <w:fldChar w:fldCharType="separate"/>
           </w:r>
-          <w:hyperlink w:anchor="_Toc513143188" w:history="1">
+          <w:hyperlink w:anchor="_Toc514746624" w:history="1">
             <w:r>
               <w:rPr>
                 <w:rStyle w:val="Hyperlink"/>
@@ -186,7 +186,357 @@
                 <w:noProof/>
                 <w:webHidden/>
               </w:rPr>
-              <w:instrText xml:space="preserve"> PAGEREF _Toc513143188 \h </w:instrText>
+              <w:instrText xml:space="preserve"> PAGEREF _Toc514746624 \h </w:instrText>
+            </w:r>
+            <w:r>
+              <w:rPr>
+                <w:noProof/>
+                <w:webHidden/>
+              </w:rPr>
+            </w:r>
+            <w:r>
+              <w:rPr>
+                <w:noProof/>
+                <w:webHidden/>
+              </w:rPr>
+              <w:fldChar w:fldCharType="separate"/>
+            </w:r>
+            <w:r>
+              <w:rPr>
+                <w:noProof/>
+                <w:webHidden/>
+              </w:rPr>
+              <w:t>3</w:t>
+            </w:r>
+            <w:r>
+              <w:rPr>
+                <w:noProof/>
+                <w:webHidden/>
+              </w:rPr>
+              <w:fldChar w:fldCharType="end"/>
+            </w:r>
+          </w:hyperlink>
+        </w:p>
+        <w:p>
+          <w:pPr>
+            <w:pStyle w:val="Indholdsfortegnelse2"/>
+            <w:tabs>
+              <w:tab w:val="right" w:leader="dot" w:pos="9628"/>
+            </w:tabs>
+            <w:rPr>
+              <w:noProof/>
+              <w:szCs w:val="22"/>
+              <w:lang w:eastAsia="da-DK"/>
+            </w:rPr>
+          </w:pPr>
+          <w:hyperlink w:anchor="_Toc514746625" w:history="1">
+            <w:r>
+              <w:rPr>
+                <w:rStyle w:val="Hyperlink"/>
+                <w:noProof/>
+              </w:rPr>
+              <w:t>Overordnet beskrivelse af appen</w:t>
+            </w:r>
+            <w:r>
+              <w:rPr>
+                <w:noProof/>
+                <w:webHidden/>
+              </w:rPr>
+              <w:tab/>
+            </w:r>
+            <w:r>
+              <w:rPr>
+                <w:noProof/>
+                <w:webHidden/>
+              </w:rPr>
+              <w:fldChar w:fldCharType="begin"/>
+            </w:r>
+            <w:r>
+              <w:rPr>
+                <w:noProof/>
+                <w:webHidden/>
+              </w:rPr>
+              <w:instrText xml:space="preserve"> PAGEREF _Toc514746625 \h </w:instrText>
+            </w:r>
+            <w:r>
+              <w:rPr>
+                <w:noProof/>
+                <w:webHidden/>
+              </w:rPr>
+            </w:r>
+            <w:r>
+              <w:rPr>
+                <w:noProof/>
+                <w:webHidden/>
+              </w:rPr>
+              <w:fldChar w:fldCharType="separate"/>
+            </w:r>
+            <w:r>
+              <w:rPr>
+                <w:noProof/>
+                <w:webHidden/>
+              </w:rPr>
+              <w:t>3</w:t>
+            </w:r>
+            <w:r>
+              <w:rPr>
+                <w:noProof/>
+                <w:webHidden/>
+              </w:rPr>
+              <w:fldChar w:fldCharType="end"/>
+            </w:r>
+          </w:hyperlink>
+        </w:p>
+        <w:p>
+          <w:pPr>
+            <w:pStyle w:val="Indholdsfortegnelse2"/>
+            <w:tabs>
+              <w:tab w:val="right" w:leader="dot" w:pos="9628"/>
+            </w:tabs>
+            <w:rPr>
+              <w:noProof/>
+              <w:szCs w:val="22"/>
+              <w:lang w:eastAsia="da-DK"/>
+            </w:rPr>
+          </w:pPr>
+          <w:hyperlink w:anchor="_Toc514746626" w:history="1">
+            <w:r>
+              <w:rPr>
+                <w:rStyle w:val="Hyperlink"/>
+                <w:noProof/>
+              </w:rPr>
+              <w:t>Funktionalitet</w:t>
+            </w:r>
+            <w:r>
+              <w:rPr>
+                <w:noProof/>
+                <w:webHidden/>
+              </w:rPr>
+              <w:tab/>
+            </w:r>
+            <w:r>
+              <w:rPr>
+                <w:noProof/>
+                <w:webHidden/>
+              </w:rPr>
+              <w:fldChar w:fldCharType="begin"/>
+            </w:r>
+            <w:r>
+              <w:rPr>
+                <w:noProof/>
+                <w:webHidden/>
+              </w:rPr>
+              <w:instrText xml:space="preserve"> PAGEREF _Toc514746626 \h </w:instrText>
+            </w:r>
+            <w:r>
+              <w:rPr>
+                <w:noProof/>
+                <w:webHidden/>
+              </w:rPr>
+            </w:r>
+            <w:r>
+              <w:rPr>
+                <w:noProof/>
+                <w:webHidden/>
+              </w:rPr>
+              <w:fldChar w:fldCharType="separate"/>
+            </w:r>
+            <w:r>
+              <w:rPr>
+                <w:noProof/>
+                <w:webHidden/>
+              </w:rPr>
+              <w:t>3</w:t>
+            </w:r>
+            <w:r>
+              <w:rPr>
+                <w:noProof/>
+                <w:webHidden/>
+              </w:rPr>
+              <w:fldChar w:fldCharType="end"/>
+            </w:r>
+          </w:hyperlink>
+        </w:p>
+        <w:p>
+          <w:pPr>
+            <w:pStyle w:val="Indholdsfortegnelse2"/>
+            <w:tabs>
+              <w:tab w:val="right" w:leader="dot" w:pos="9628"/>
+            </w:tabs>
+            <w:rPr>
+              <w:noProof/>
+              <w:szCs w:val="22"/>
+              <w:lang w:eastAsia="da-DK"/>
+            </w:rPr>
+          </w:pPr>
+          <w:hyperlink w:anchor="_Toc514746627" w:history="1">
+            <w:r>
+              <w:rPr>
+                <w:rStyle w:val="Hyperlink"/>
+                <w:noProof/>
+              </w:rPr>
+              <w:t>User stories</w:t>
+            </w:r>
+            <w:r>
+              <w:rPr>
+                <w:noProof/>
+                <w:webHidden/>
+              </w:rPr>
+              <w:tab/>
+            </w:r>
+            <w:r>
+              <w:rPr>
+                <w:noProof/>
+                <w:webHidden/>
+              </w:rPr>
+              <w:fldChar w:fldCharType="begin"/>
+            </w:r>
+            <w:r>
+              <w:rPr>
+                <w:noProof/>
+                <w:webHidden/>
+              </w:rPr>
+              <w:instrText xml:space="preserve"> PAGEREF _Toc514746627 \h </w:instrText>
+            </w:r>
+            <w:r>
+              <w:rPr>
+                <w:noProof/>
+                <w:webHidden/>
+              </w:rPr>
+            </w:r>
+            <w:r>
+              <w:rPr>
+                <w:noProof/>
+                <w:webHidden/>
+              </w:rPr>
+              <w:fldChar w:fldCharType="separate"/>
+            </w:r>
+            <w:r>
+              <w:rPr>
+                <w:noProof/>
+                <w:webHidden/>
+              </w:rPr>
+              <w:t>3</w:t>
+            </w:r>
+            <w:r>
+              <w:rPr>
+                <w:noProof/>
+                <w:webHidden/>
+              </w:rPr>
+              <w:fldChar w:fldCharType="end"/>
+            </w:r>
+          </w:hyperlink>
+        </w:p>
+        <w:p>
+          <w:pPr>
+            <w:pStyle w:val="Indholdsfortegnelse2"/>
+            <w:tabs>
+              <w:tab w:val="right" w:leader="dot" w:pos="9628"/>
+            </w:tabs>
+            <w:rPr>
+              <w:noProof/>
+              <w:szCs w:val="22"/>
+              <w:lang w:eastAsia="da-DK"/>
+            </w:rPr>
+          </w:pPr>
+          <w:hyperlink w:anchor="_Toc514746628" w:history="1">
+            <w:r>
+              <w:rPr>
+                <w:rStyle w:val="Hyperlink"/>
+                <w:noProof/>
+              </w:rPr>
+              <w:t>Struktur</w:t>
+            </w:r>
+            <w:r>
+              <w:rPr>
+                <w:noProof/>
+                <w:webHidden/>
+              </w:rPr>
+              <w:tab/>
+            </w:r>
+            <w:r>
+              <w:rPr>
+                <w:noProof/>
+                <w:webHidden/>
+              </w:rPr>
+              <w:fldChar w:fldCharType="begin"/>
+            </w:r>
+            <w:r>
+              <w:rPr>
+                <w:noProof/>
+                <w:webHidden/>
+              </w:rPr>
+              <w:instrText xml:space="preserve"> PAGEREF _Toc514746628 \h </w:instrText>
+            </w:r>
+            <w:r>
+              <w:rPr>
+                <w:noProof/>
+                <w:webHidden/>
+              </w:rPr>
+            </w:r>
+            <w:r>
+              <w:rPr>
+                <w:noProof/>
+                <w:webHidden/>
+              </w:rPr>
+              <w:fldChar w:fldCharType="separate"/>
+            </w:r>
+            <w:r>
+              <w:rPr>
+                <w:noProof/>
+                <w:webHidden/>
+              </w:rPr>
+              <w:t>3</w:t>
+            </w:r>
+            <w:r>
+              <w:rPr>
+                <w:noProof/>
+                <w:webHidden/>
+              </w:rPr>
+              <w:fldChar w:fldCharType="end"/>
+            </w:r>
+          </w:hyperlink>
+        </w:p>
+        <w:p>
+          <w:pPr>
+            <w:pStyle w:val="Indholdsfortegnelse2"/>
+            <w:tabs>
+              <w:tab w:val="right" w:leader="dot" w:pos="9628"/>
+            </w:tabs>
+            <w:rPr>
+              <w:noProof/>
+              <w:szCs w:val="22"/>
+              <w:lang w:eastAsia="da-DK"/>
+            </w:rPr>
+          </w:pPr>
+          <w:hyperlink w:anchor="_Toc514746629" w:history="1">
+            <w:r>
+              <w:rPr>
+                <w:rStyle w:val="Hyperlink"/>
+                <w:noProof/>
+              </w:rPr>
+              <w:t>Frontend</w:t>
+            </w:r>
+            <w:r>
+              <w:rPr>
+                <w:noProof/>
+                <w:webHidden/>
+              </w:rPr>
+              <w:tab/>
+            </w:r>
+            <w:r>
+              <w:rPr>
+                <w:noProof/>
+                <w:webHidden/>
+              </w:rPr>
+              <w:fldChar w:fldCharType="begin"/>
+            </w:r>
+            <w:r>
+              <w:rPr>
+                <w:noProof/>
+                <w:webHidden/>
+              </w:rPr>
+              <w:instrText xml:space="preserve"> PAGEREF _Toc514746629 \h </w:instrText>
             </w:r>
             <w:r>
               <w:rPr>
@@ -225,15 +575,17 @@
             </w:tabs>
             <w:rPr>
               <w:noProof/>
+              <w:szCs w:val="22"/>
+              <w:lang w:eastAsia="da-DK"/>
             </w:rPr>
           </w:pPr>
-          <w:hyperlink w:anchor="_Toc513143189" w:history="1">
+          <w:hyperlink w:anchor="_Toc514746630" w:history="1">
             <w:r>
               <w:rPr>
                 <w:rStyle w:val="Hyperlink"/>
                 <w:noProof/>
               </w:rPr>
-              <w:t>Overordnet beskrivelse af appen</w:t>
+              <w:t>Arkitektur</w:t>
             </w:r>
             <w:r>
               <w:rPr>
@@ -254,7 +606,7 @@
                 <w:noProof/>
                 <w:webHidden/>
               </w:rPr>
-              <w:instrText xml:space="preserve"> PAGEREF _Toc513143189 \h </w:instrText>
+              <w:instrText xml:space="preserve"> PAGEREF _Toc514746630 \h </w:instrText>
             </w:r>
             <w:r>
               <w:rPr>
@@ -275,6 +627,286 @@
                 <w:webHidden/>
               </w:rPr>
               <w:t>3</w:t>
+            </w:r>
+            <w:r>
+              <w:rPr>
+                <w:noProof/>
+                <w:webHidden/>
+              </w:rPr>
+              <w:fldChar w:fldCharType="end"/>
+            </w:r>
+          </w:hyperlink>
+        </w:p>
+        <w:p>
+          <w:pPr>
+            <w:pStyle w:val="Indholdsfortegnelse1"/>
+            <w:tabs>
+              <w:tab w:val="right" w:leader="dot" w:pos="9628"/>
+            </w:tabs>
+            <w:rPr>
+              <w:noProof/>
+              <w:szCs w:val="22"/>
+              <w:lang w:eastAsia="da-DK"/>
+            </w:rPr>
+          </w:pPr>
+          <w:hyperlink w:anchor="_Toc514746631" w:history="1">
+            <w:r>
+              <w:rPr>
+                <w:rStyle w:val="Hyperlink"/>
+                <w:noProof/>
+              </w:rPr>
+              <w:t>Unit Testing</w:t>
+            </w:r>
+            <w:r>
+              <w:rPr>
+                <w:noProof/>
+                <w:webHidden/>
+              </w:rPr>
+              <w:tab/>
+            </w:r>
+            <w:r>
+              <w:rPr>
+                <w:noProof/>
+                <w:webHidden/>
+              </w:rPr>
+              <w:fldChar w:fldCharType="begin"/>
+            </w:r>
+            <w:r>
+              <w:rPr>
+                <w:noProof/>
+                <w:webHidden/>
+              </w:rPr>
+              <w:instrText xml:space="preserve"> PAGEREF _Toc514746631 \h </w:instrText>
+            </w:r>
+            <w:r>
+              <w:rPr>
+                <w:noProof/>
+                <w:webHidden/>
+              </w:rPr>
+            </w:r>
+            <w:r>
+              <w:rPr>
+                <w:noProof/>
+                <w:webHidden/>
+              </w:rPr>
+              <w:fldChar w:fldCharType="separate"/>
+            </w:r>
+            <w:r>
+              <w:rPr>
+                <w:noProof/>
+                <w:webHidden/>
+              </w:rPr>
+              <w:t>3</w:t>
+            </w:r>
+            <w:r>
+              <w:rPr>
+                <w:noProof/>
+                <w:webHidden/>
+              </w:rPr>
+              <w:fldChar w:fldCharType="end"/>
+            </w:r>
+          </w:hyperlink>
+        </w:p>
+        <w:p>
+          <w:pPr>
+            <w:pStyle w:val="Indholdsfortegnelse1"/>
+            <w:tabs>
+              <w:tab w:val="right" w:leader="dot" w:pos="9628"/>
+            </w:tabs>
+            <w:rPr>
+              <w:noProof/>
+              <w:szCs w:val="22"/>
+              <w:lang w:eastAsia="da-DK"/>
+            </w:rPr>
+          </w:pPr>
+          <w:hyperlink w:anchor="_Toc514746632" w:history="1">
+            <w:r>
+              <w:rPr>
+                <w:rStyle w:val="Hyperlink"/>
+                <w:noProof/>
+              </w:rPr>
+              <w:t>Logging</w:t>
+            </w:r>
+            <w:r>
+              <w:rPr>
+                <w:noProof/>
+                <w:webHidden/>
+              </w:rPr>
+              <w:tab/>
+            </w:r>
+            <w:r>
+              <w:rPr>
+                <w:noProof/>
+                <w:webHidden/>
+              </w:rPr>
+              <w:fldChar w:fldCharType="begin"/>
+            </w:r>
+            <w:r>
+              <w:rPr>
+                <w:noProof/>
+                <w:webHidden/>
+              </w:rPr>
+              <w:instrText xml:space="preserve"> PAGEREF _Toc514746632 \h </w:instrText>
+            </w:r>
+            <w:r>
+              <w:rPr>
+                <w:noProof/>
+                <w:webHidden/>
+              </w:rPr>
+            </w:r>
+            <w:r>
+              <w:rPr>
+                <w:noProof/>
+                <w:webHidden/>
+              </w:rPr>
+              <w:fldChar w:fldCharType="separate"/>
+            </w:r>
+            <w:r>
+              <w:rPr>
+                <w:noProof/>
+                <w:webHidden/>
+              </w:rPr>
+              <w:t>4</w:t>
+            </w:r>
+            <w:r>
+              <w:rPr>
+                <w:noProof/>
+                <w:webHidden/>
+              </w:rPr>
+              <w:fldChar w:fldCharType="end"/>
+            </w:r>
+          </w:hyperlink>
+        </w:p>
+        <w:p>
+          <w:pPr>
+            <w:pStyle w:val="Indholdsfortegnelse1"/>
+            <w:tabs>
+              <w:tab w:val="right" w:leader="dot" w:pos="9628"/>
+            </w:tabs>
+            <w:rPr>
+              <w:noProof/>
+              <w:szCs w:val="22"/>
+              <w:lang w:eastAsia="da-DK"/>
+            </w:rPr>
+          </w:pPr>
+          <w:hyperlink w:anchor="_Toc514746633" w:history="1">
+            <w:r>
+              <w:rPr>
+                <w:rStyle w:val="Hyperlink"/>
+                <w:noProof/>
+              </w:rPr>
+              <w:t>Localization</w:t>
+            </w:r>
+            <w:r>
+              <w:rPr>
+                <w:noProof/>
+                <w:webHidden/>
+              </w:rPr>
+              <w:tab/>
+            </w:r>
+            <w:r>
+              <w:rPr>
+                <w:noProof/>
+                <w:webHidden/>
+              </w:rPr>
+              <w:fldChar w:fldCharType="begin"/>
+            </w:r>
+            <w:r>
+              <w:rPr>
+                <w:noProof/>
+                <w:webHidden/>
+              </w:rPr>
+              <w:instrText xml:space="preserve"> PAGEREF _Toc514746633 \h </w:instrText>
+            </w:r>
+            <w:r>
+              <w:rPr>
+                <w:noProof/>
+                <w:webHidden/>
+              </w:rPr>
+            </w:r>
+            <w:r>
+              <w:rPr>
+                <w:noProof/>
+                <w:webHidden/>
+              </w:rPr>
+              <w:fldChar w:fldCharType="separate"/>
+            </w:r>
+            <w:r>
+              <w:rPr>
+                <w:noProof/>
+                <w:webHidden/>
+              </w:rPr>
+              <w:t>4</w:t>
+            </w:r>
+            <w:r>
+              <w:rPr>
+                <w:noProof/>
+                <w:webHidden/>
+              </w:rPr>
+              <w:fldChar w:fldCharType="end"/>
+            </w:r>
+          </w:hyperlink>
+        </w:p>
+        <w:p>
+          <w:pPr>
+            <w:pStyle w:val="Indholdsfortegnelse1"/>
+            <w:tabs>
+              <w:tab w:val="right" w:leader="dot" w:pos="9628"/>
+            </w:tabs>
+            <w:rPr>
+              <w:noProof/>
+              <w:szCs w:val="22"/>
+              <w:lang w:eastAsia="da-DK"/>
+            </w:rPr>
+          </w:pPr>
+          <w:hyperlink w:anchor="_Toc514746634" w:history="1">
+            <w:r>
+              <w:rPr>
+                <w:rStyle w:val="Hyperlink"/>
+                <w:noProof/>
+              </w:rPr>
+              <w:t>Videreudvikling</w:t>
+            </w:r>
+            <w:r>
+              <w:rPr>
+                <w:noProof/>
+                <w:webHidden/>
+              </w:rPr>
+              <w:tab/>
+            </w:r>
+            <w:r>
+              <w:rPr>
+                <w:noProof/>
+                <w:webHidden/>
+              </w:rPr>
+              <w:fldChar w:fldCharType="begin"/>
+            </w:r>
+            <w:r>
+              <w:rPr>
+                <w:noProof/>
+                <w:webHidden/>
+              </w:rPr>
+              <w:instrText xml:space="preserve"> PAGEREF _Toc514746634 \h </w:instrText>
+            </w:r>
+            <w:r>
+              <w:rPr>
+                <w:noProof/>
+                <w:webHidden/>
+              </w:rPr>
+            </w:r>
+            <w:r>
+              <w:rPr>
+                <w:noProof/>
+                <w:webHidden/>
+              </w:rPr>
+              <w:fldChar w:fldCharType="separate"/>
+            </w:r>
+            <w:r>
+              <w:rPr>
+                <w:noProof/>
+                <w:webHidden/>
+              </w:rPr>
+              <w:t>4</w:t>
             </w:r>
             <w:r>
               <w:rPr>
@@ -293,15 +925,17 @@
             </w:tabs>
             <w:rPr>
               <w:noProof/>
+              <w:szCs w:val="22"/>
+              <w:lang w:eastAsia="da-DK"/>
             </w:rPr>
           </w:pPr>
-          <w:hyperlink w:anchor="_Toc513143190" w:history="1">
+          <w:hyperlink w:anchor="_Toc514746635" w:history="1">
             <w:r>
               <w:rPr>
                 <w:rStyle w:val="Hyperlink"/>
                 <w:noProof/>
               </w:rPr>
-              <w:t>Funktionalitet</w:t>
+              <w:t>Database</w:t>
             </w:r>
             <w:r>
               <w:rPr>
@@ -322,7 +956,7 @@
                 <w:noProof/>
                 <w:webHidden/>
               </w:rPr>
-              <w:instrText xml:space="preserve"> PAGEREF _Toc513143190 \h </w:instrText>
+              <w:instrText xml:space="preserve"> PAGEREF _Toc514746635 \h </w:instrText>
             </w:r>
             <w:r>
               <w:rPr>
@@ -342,7 +976,7 @@
                 <w:noProof/>
                 <w:webHidden/>
               </w:rPr>
-              <w:t>3</w:t>
+              <w:t>4</w:t>
             </w:r>
             <w:r>
               <w:rPr>
@@ -361,15 +995,17 @@
             </w:tabs>
             <w:rPr>
               <w:noProof/>
+              <w:szCs w:val="22"/>
+              <w:lang w:eastAsia="da-DK"/>
             </w:rPr>
           </w:pPr>
-          <w:hyperlink w:anchor="_Toc513143191" w:history="1">
+          <w:hyperlink w:anchor="_Toc514746636" w:history="1">
             <w:r>
               <w:rPr>
                 <w:rStyle w:val="Hyperlink"/>
                 <w:noProof/>
               </w:rPr>
-              <w:t>User stories</w:t>
+              <w:t>Login</w:t>
             </w:r>
             <w:r>
               <w:rPr>
@@ -390,7 +1026,7 @@
                 <w:noProof/>
                 <w:webHidden/>
               </w:rPr>
-              <w:instrText xml:space="preserve"> PAGEREF _Toc513143191 \h </w:instrText>
+              <w:instrText xml:space="preserve"> PAGEREF _Toc514746636 \h </w:instrText>
             </w:r>
             <w:r>
               <w:rPr>
@@ -410,143 +1046,7 @@
                 <w:noProof/>
                 <w:webHidden/>
               </w:rPr>
-              <w:t>3</w:t>
-            </w:r>
-            <w:r>
-              <w:rPr>
-                <w:noProof/>
-                <w:webHidden/>
-              </w:rPr>
-              <w:fldChar w:fldCharType="end"/>
-            </w:r>
-          </w:hyperlink>
-        </w:p>
-        <w:p>
-          <w:pPr>
-            <w:pStyle w:val="Indholdsfortegnelse2"/>
-            <w:tabs>
-              <w:tab w:val="right" w:leader="dot" w:pos="9628"/>
-            </w:tabs>
-            <w:rPr>
-              <w:noProof/>
-            </w:rPr>
-          </w:pPr>
-          <w:hyperlink w:anchor="_Toc513143192" w:history="1">
-            <w:r>
-              <w:rPr>
-                <w:rStyle w:val="Hyperlink"/>
-                <w:noProof/>
-              </w:rPr>
-              <w:t>Struktur</w:t>
-            </w:r>
-            <w:r>
-              <w:rPr>
-                <w:noProof/>
-                <w:webHidden/>
-              </w:rPr>
-              <w:tab/>
-            </w:r>
-            <w:r>
-              <w:rPr>
-                <w:noProof/>
-                <w:webHidden/>
-              </w:rPr>
-              <w:fldChar w:fldCharType="begin"/>
-            </w:r>
-            <w:r>
-              <w:rPr>
-                <w:noProof/>
-                <w:webHidden/>
-              </w:rPr>
-              <w:instrText xml:space="preserve"> PAGEREF _Toc513143192 \h </w:instrText>
-            </w:r>
-            <w:r>
-              <w:rPr>
-                <w:noProof/>
-                <w:webHidden/>
-              </w:rPr>
-            </w:r>
-            <w:r>
-              <w:rPr>
-                <w:noProof/>
-                <w:webHidden/>
-              </w:rPr>
-              <w:fldChar w:fldCharType="separate"/>
-            </w:r>
-            <w:r>
-              <w:rPr>
-                <w:noProof/>
-                <w:webHidden/>
-              </w:rPr>
-              <w:t>3</w:t>
-            </w:r>
-            <w:r>
-              <w:rPr>
-                <w:noProof/>
-                <w:webHidden/>
-              </w:rPr>
-              <w:fldChar w:fldCharType="end"/>
-            </w:r>
-          </w:hyperlink>
-        </w:p>
-        <w:p>
-          <w:pPr>
-            <w:pStyle w:val="Indholdsfortegnelse2"/>
-            <w:tabs>
-              <w:tab w:val="right" w:leader="dot" w:pos="9628"/>
-            </w:tabs>
-            <w:rPr>
-              <w:noProof/>
-            </w:rPr>
-          </w:pPr>
-          <w:hyperlink w:anchor="_Toc513143193" w:history="1">
-            <w:r>
-              <w:rPr>
-                <w:rStyle w:val="Hyperlink"/>
-                <w:noProof/>
-              </w:rPr>
-              <w:t>Frontend</w:t>
-            </w:r>
-            <w:r>
-              <w:rPr>
-                <w:noProof/>
-                <w:webHidden/>
-              </w:rPr>
-              <w:tab/>
-            </w:r>
-            <w:r>
-              <w:rPr>
-                <w:noProof/>
-                <w:webHidden/>
-              </w:rPr>
-              <w:fldChar w:fldCharType="begin"/>
-            </w:r>
-            <w:r>
-              <w:rPr>
-                <w:noProof/>
-                <w:webHidden/>
-              </w:rPr>
-              <w:instrText xml:space="preserve"> PAGEREF _Toc513143193 \h </w:instrText>
-            </w:r>
-            <w:r>
-              <w:rPr>
-                <w:noProof/>
-                <w:webHidden/>
-              </w:rPr>
-            </w:r>
-            <w:r>
-              <w:rPr>
-                <w:noProof/>
-                <w:webHidden/>
-              </w:rPr>
-              <w:fldChar w:fldCharType="separate"/>
-            </w:r>
-            <w:r>
-              <w:rPr>
-                <w:noProof/>
-                <w:webHidden/>
-              </w:rPr>
-              <w:t>3</w:t>
+              <w:t>4</w:t>
             </w:r>
             <w:r>
               <w:rPr>
@@ -565,15 +1065,17 @@
             </w:tabs>
             <w:rPr>
               <w:noProof/>
+              <w:szCs w:val="22"/>
+              <w:lang w:eastAsia="da-DK"/>
             </w:rPr>
           </w:pPr>
-          <w:hyperlink w:anchor="_Toc513143194" w:history="1">
+          <w:hyperlink w:anchor="_Toc514746637" w:history="1">
             <w:r>
               <w:rPr>
                 <w:rStyle w:val="Hyperlink"/>
                 <w:noProof/>
               </w:rPr>
-              <w:t>Arkitektur</w:t>
+              <w:t>Referencer</w:t>
             </w:r>
             <w:r>
               <w:rPr>
@@ -594,7 +1096,7 @@
                 <w:noProof/>
                 <w:webHidden/>
               </w:rPr>
-              <w:instrText xml:space="preserve"> PAGEREF _Toc513143194 \h </w:instrText>
+              <w:instrText xml:space="preserve"> PAGEREF _Toc514746637 \h </w:instrText>
             </w:r>
             <w:r>
               <w:rPr>
@@ -614,279 +1116,7 @@
                 <w:noProof/>
                 <w:webHidden/>
               </w:rPr>
-              <w:t>3</w:t>
-            </w:r>
-            <w:r>
-              <w:rPr>
-                <w:noProof/>
-                <w:webHidden/>
-              </w:rPr>
-              <w:fldChar w:fldCharType="end"/>
-            </w:r>
-          </w:hyperlink>
-        </w:p>
-        <w:p>
-          <w:pPr>
-            <w:pStyle w:val="Indholdsfortegnelse1"/>
-            <w:tabs>
-              <w:tab w:val="right" w:leader="dot" w:pos="9628"/>
-            </w:tabs>
-            <w:rPr>
-              <w:noProof/>
-            </w:rPr>
-          </w:pPr>
-          <w:hyperlink w:anchor="_Toc513143195" w:history="1">
-            <w:r>
-              <w:rPr>
-                <w:rStyle w:val="Hyperlink"/>
-                <w:noProof/>
-              </w:rPr>
-              <w:t>Unit Testing</w:t>
-            </w:r>
-            <w:r>
-              <w:rPr>
-                <w:noProof/>
-                <w:webHidden/>
-              </w:rPr>
-              <w:tab/>
-            </w:r>
-            <w:r>
-              <w:rPr>
-                <w:noProof/>
-                <w:webHidden/>
-              </w:rPr>
-              <w:fldChar w:fldCharType="begin"/>
-            </w:r>
-            <w:r>
-              <w:rPr>
-                <w:noProof/>
-                <w:webHidden/>
-              </w:rPr>
-              <w:instrText xml:space="preserve"> PAGEREF _Toc513143195 \h </w:instrText>
-            </w:r>
-            <w:r>
-              <w:rPr>
-                <w:noProof/>
-                <w:webHidden/>
-              </w:rPr>
-            </w:r>
-            <w:r>
-              <w:rPr>
-                <w:noProof/>
-                <w:webHidden/>
-              </w:rPr>
-              <w:fldChar w:fldCharType="separate"/>
-            </w:r>
-            <w:r>
-              <w:rPr>
-                <w:noProof/>
-                <w:webHidden/>
-              </w:rPr>
-              <w:t>3</w:t>
-            </w:r>
-            <w:r>
-              <w:rPr>
-                <w:noProof/>
-                <w:webHidden/>
-              </w:rPr>
-              <w:fldChar w:fldCharType="end"/>
-            </w:r>
-          </w:hyperlink>
-        </w:p>
-        <w:p>
-          <w:pPr>
-            <w:pStyle w:val="Indholdsfortegnelse1"/>
-            <w:tabs>
-              <w:tab w:val="right" w:leader="dot" w:pos="9628"/>
-            </w:tabs>
-            <w:rPr>
-              <w:noProof/>
-            </w:rPr>
-          </w:pPr>
-          <w:hyperlink w:anchor="_Toc513143196" w:history="1">
-            <w:r>
-              <w:rPr>
-                <w:rStyle w:val="Hyperlink"/>
-                <w:noProof/>
-              </w:rPr>
-              <w:t>Videreudvikling</w:t>
-            </w:r>
-            <w:r>
-              <w:rPr>
-                <w:noProof/>
-                <w:webHidden/>
-              </w:rPr>
-              <w:tab/>
-            </w:r>
-            <w:r>
-              <w:rPr>
-                <w:noProof/>
-                <w:webHidden/>
-              </w:rPr>
-              <w:fldChar w:fldCharType="begin"/>
-            </w:r>
-            <w:r>
-              <w:rPr>
-                <w:noProof/>
-                <w:webHidden/>
-              </w:rPr>
-              <w:instrText xml:space="preserve"> PAGEREF _Toc513143196 \h </w:instrText>
-            </w:r>
-            <w:r>
-              <w:rPr>
-                <w:noProof/>
-                <w:webHidden/>
-              </w:rPr>
-            </w:r>
-            <w:r>
-              <w:rPr>
-                <w:noProof/>
-                <w:webHidden/>
-              </w:rPr>
-              <w:fldChar w:fldCharType="separate"/>
-            </w:r>
-            <w:r>
-              <w:rPr>
-                <w:noProof/>
-                <w:webHidden/>
-              </w:rPr>
-              <w:t>3</w:t>
-            </w:r>
-            <w:r>
-              <w:rPr>
-                <w:noProof/>
-                <w:webHidden/>
-              </w:rPr>
-              <w:fldChar w:fldCharType="end"/>
-            </w:r>
-          </w:hyperlink>
-        </w:p>
-        <w:p>
-          <w:pPr>
-            <w:pStyle w:val="Indholdsfortegnelse2"/>
-            <w:tabs>
-              <w:tab w:val="right" w:leader="dot" w:pos="9628"/>
-            </w:tabs>
-            <w:rPr>
-              <w:noProof/>
-            </w:rPr>
-          </w:pPr>
-          <w:hyperlink w:anchor="_Toc513143197" w:history="1">
-            <w:r>
-              <w:rPr>
-                <w:rStyle w:val="Hyperlink"/>
-                <w:noProof/>
-              </w:rPr>
-              <w:t>Database</w:t>
-            </w:r>
-            <w:r>
-              <w:rPr>
-                <w:noProof/>
-                <w:webHidden/>
-              </w:rPr>
-              <w:tab/>
-            </w:r>
-            <w:r>
-              <w:rPr>
-                <w:noProof/>
-                <w:webHidden/>
-              </w:rPr>
-              <w:fldChar w:fldCharType="begin"/>
-            </w:r>
-            <w:r>
-              <w:rPr>
-                <w:noProof/>
-                <w:webHidden/>
-              </w:rPr>
-              <w:instrText xml:space="preserve"> PAGEREF _Toc513143197 \h </w:instrText>
-            </w:r>
-            <w:r>
-              <w:rPr>
-                <w:noProof/>
-                <w:webHidden/>
-              </w:rPr>
-            </w:r>
-            <w:r>
-              <w:rPr>
-                <w:noProof/>
-                <w:webHidden/>
-              </w:rPr>
-              <w:fldChar w:fldCharType="separate"/>
-            </w:r>
-            <w:r>
-              <w:rPr>
-                <w:noProof/>
-                <w:webHidden/>
-              </w:rPr>
-              <w:t>3</w:t>
-            </w:r>
-            <w:r>
-              <w:rPr>
-                <w:noProof/>
-                <w:webHidden/>
-              </w:rPr>
-              <w:fldChar w:fldCharType="end"/>
-            </w:r>
-          </w:hyperlink>
-        </w:p>
-        <w:p>
-          <w:pPr>
-            <w:pStyle w:val="Indholdsfortegnelse2"/>
-            <w:tabs>
-              <w:tab w:val="right" w:leader="dot" w:pos="9628"/>
-            </w:tabs>
-            <w:rPr>
-              <w:noProof/>
-            </w:rPr>
-          </w:pPr>
-          <w:hyperlink w:anchor="_Toc513143198" w:history="1">
-            <w:r>
-              <w:rPr>
-                <w:rStyle w:val="Hyperlink"/>
-                <w:noProof/>
-              </w:rPr>
-              <w:t>Login</w:t>
-            </w:r>
-            <w:r>
-              <w:rPr>
-                <w:noProof/>
-                <w:webHidden/>
-              </w:rPr>
-              <w:tab/>
-            </w:r>
-            <w:r>
-              <w:rPr>
-                <w:noProof/>
-                <w:webHidden/>
-              </w:rPr>
-              <w:fldChar w:fldCharType="begin"/>
-            </w:r>
-            <w:r>
-              <w:rPr>
-                <w:noProof/>
-                <w:webHidden/>
-              </w:rPr>
-              <w:instrText xml:space="preserve"> PAGEREF _Toc513143198 \h </w:instrText>
-            </w:r>
-            <w:r>
-              <w:rPr>
-                <w:noProof/>
-                <w:webHidden/>
-              </w:rPr>
-            </w:r>
-            <w:r>
-              <w:rPr>
-                <w:noProof/>
-                <w:webHidden/>
-              </w:rPr>
-              <w:fldChar w:fldCharType="separate"/>
-            </w:r>
-            <w:r>
-              <w:rPr>
-                <w:noProof/>
-                <w:webHidden/>
-              </w:rPr>
-              <w:t>3</w:t>
+              <w:t>5</w:t>
             </w:r>
             <w:r>
               <w:rPr>
@@ -926,12 +1156,12 @@
       <w:pPr>
         <w:pStyle w:val="Overskrift1"/>
       </w:pPr>
-      <w:bookmarkStart w:id="1" w:name="_Toc513143188"/>
+      <w:bookmarkStart w:id="0" w:name="_Toc514746624"/>
       <w:r>
         <w:lastRenderedPageBreak/>
         <w:t>Indledning</w:t>
       </w:r>
-      <w:bookmarkEnd w:id="1"/>
+      <w:bookmarkEnd w:id="0"/>
     </w:p>
     <w:p>
       <w:pPr>
@@ -947,67 +1177,2278 @@
     </w:p>
     <w:p>
       <w:pPr>
-        <w:pStyle w:val="Overskrift1"/>
-      </w:pPr>
-      <w:bookmarkStart w:id="2" w:name="_Toc513143189"/>
+        <w:pStyle w:val="Overskrift2"/>
+      </w:pPr>
+      <w:bookmarkStart w:id="1" w:name="_Toc514746625"/>
       <w:r>
         <w:t>Overordnet</w:t>
       </w:r>
       <w:r>
         <w:t xml:space="preserve"> beskrivelse af appen</w:t>
+      </w:r>
+      <w:bookmarkEnd w:id="1"/>
+    </w:p>
+    <w:p>
+      <w:r>
+        <w:t>Her skal der være en beskrivelse af dette afsnit</w:t>
+      </w:r>
+    </w:p>
+    <w:p>
+      <w:pPr>
+        <w:pStyle w:val="Overskrift2"/>
+      </w:pPr>
+      <w:bookmarkStart w:id="2" w:name="_Toc514746626"/>
+      <w:r>
+        <w:t>Funktionalitet</w:t>
       </w:r>
       <w:bookmarkEnd w:id="2"/>
     </w:p>
     <w:p>
-      <w:r>
-        <w:t>Her skal der være en beskrivelse af dette afsnit</w:t>
-      </w:r>
-    </w:p>
-    <w:p>
       <w:pPr>
         <w:pStyle w:val="Overskrift2"/>
       </w:pPr>
-      <w:bookmarkStart w:id="3" w:name="_Toc513143190"/>
-      <w:r>
-        <w:t>Funktionalitet</w:t>
+      <w:bookmarkStart w:id="3" w:name="_Toc514746627"/>
+      <w:r>
+        <w:t xml:space="preserve">User </w:t>
+      </w:r>
+      <w:proofErr w:type="spellStart"/>
+      <w:r>
+        <w:t>stories</w:t>
       </w:r>
       <w:bookmarkEnd w:id="3"/>
-    </w:p>
-    <w:p>
-      <w:pPr>
-        <w:pStyle w:val="Overskrift2"/>
-      </w:pPr>
-      <w:bookmarkStart w:id="4" w:name="_Toc513143191"/>
-      <w:r>
-        <w:t xml:space="preserve">User </w:t>
-      </w:r>
-      <w:proofErr w:type="spellStart"/>
-      <w:r>
-        <w:t>stories</w:t>
-      </w:r>
-      <w:bookmarkEnd w:id="4"/>
       <w:proofErr w:type="spellEnd"/>
     </w:p>
     <w:p>
-      <w:pPr>
-        <w:pStyle w:val="Overskrift2"/>
-      </w:pPr>
-      <w:bookmarkStart w:id="5" w:name="_Toc513143192"/>
-      <w:r>
-        <w:t>Struktur</w:t>
-      </w:r>
-      <w:bookmarkEnd w:id="5"/>
+      <w:r>
+        <w:t xml:space="preserve">Dette afsnit beskriver de overordnede user </w:t>
+      </w:r>
+      <w:proofErr w:type="spellStart"/>
+      <w:r>
+        <w:t>stories</w:t>
+      </w:r>
+      <w:proofErr w:type="spellEnd"/>
+      <w:sdt>
+        <w:sdtPr>
+          <w:id w:val="174768876"/>
+          <w:citation/>
+        </w:sdtPr>
+        <w:sdtContent>
+          <w:r>
+            <w:fldChar w:fldCharType="begin"/>
+          </w:r>
+          <w:r>
+            <w:instrText xml:space="preserve"> CITATION Mik18 \l 1030 </w:instrText>
+          </w:r>
+          <w:r>
+            <w:fldChar w:fldCharType="separate"/>
+          </w:r>
+          <w:r>
+            <w:rPr>
+              <w:noProof/>
+            </w:rPr>
+            <w:t xml:space="preserve"> </w:t>
+          </w:r>
+          <w:r>
+            <w:rPr>
+              <w:noProof/>
+            </w:rPr>
+            <w:t>[1]</w:t>
+          </w:r>
+          <w:r>
+            <w:fldChar w:fldCharType="end"/>
+          </w:r>
+        </w:sdtContent>
+      </w:sdt>
+      <w:r>
+        <w:t xml:space="preserve"> som funktionaliteten i denne app dækker over. Det er ikke alle user </w:t>
+      </w:r>
+      <w:proofErr w:type="spellStart"/>
+      <w:r>
+        <w:t>stories</w:t>
+      </w:r>
+      <w:proofErr w:type="spellEnd"/>
+      <w:r>
+        <w:t xml:space="preserve"> der er implementeret endnu. Det vil fremgå tydeligt hvilke der er. </w:t>
+      </w:r>
     </w:p>
     <w:p>
+      <w:r>
+        <w:t xml:space="preserve">Der er defineret to former for brugere af </w:t>
+      </w:r>
+      <w:proofErr w:type="spellStart"/>
+      <w:r>
+        <w:t>app’en</w:t>
+      </w:r>
+      <w:proofErr w:type="spellEnd"/>
+      <w:r>
+        <w:t xml:space="preserve">. En manager, der opretter og administrere </w:t>
+      </w:r>
+      <w:proofErr w:type="spellStart"/>
+      <w:r>
+        <w:t>surveys</w:t>
+      </w:r>
+      <w:proofErr w:type="spellEnd"/>
+      <w:r>
+        <w:t xml:space="preserve">, og en user, der besvarer </w:t>
+      </w:r>
+      <w:proofErr w:type="spellStart"/>
+      <w:r>
+        <w:t>surveys</w:t>
+      </w:r>
+      <w:proofErr w:type="spellEnd"/>
+      <w:r>
+        <w:t>.</w:t>
+      </w:r>
+      <w:r>
+        <w:t xml:space="preserve"> I </w:t>
+      </w:r>
+      <w:r>
+        <w:fldChar w:fldCharType="begin"/>
+      </w:r>
+      <w:r>
+        <w:instrText xml:space="preserve"> REF _Ref514745672 \h </w:instrText>
+      </w:r>
+      <w:r>
+        <w:fldChar w:fldCharType="separate"/>
+      </w:r>
+      <w:r>
+        <w:t xml:space="preserve">Tabel </w:t>
+      </w:r>
+      <w:r>
+        <w:rPr>
+          <w:noProof/>
+        </w:rPr>
+        <w:t>1</w:t>
+      </w:r>
+      <w:r>
+        <w:fldChar w:fldCharType="end"/>
+      </w:r>
+      <w:r>
+        <w:t xml:space="preserve"> kan man se en oversigt over alle overordnede user </w:t>
+      </w:r>
+      <w:proofErr w:type="spellStart"/>
+      <w:r>
+        <w:t>stories</w:t>
+      </w:r>
+      <w:proofErr w:type="spellEnd"/>
+      <w:r>
+        <w:t xml:space="preserve">. </w:t>
+      </w:r>
+    </w:p>
+    <w:tbl>
+      <w:tblPr>
+        <w:tblStyle w:val="Tabel-Gitter"/>
+        <w:tblW w:w="9628" w:type="dxa"/>
+        <w:tblLook w:val="04A0" w:firstRow="1" w:lastRow="0" w:firstColumn="1" w:lastColumn="0" w:noHBand="0" w:noVBand="1"/>
+      </w:tblPr>
+      <w:tblGrid>
+        <w:gridCol w:w="704"/>
+        <w:gridCol w:w="1276"/>
+        <w:gridCol w:w="7648"/>
+      </w:tblGrid>
+      <w:tr>
+        <w:tc>
+          <w:tcPr>
+            <w:tcW w:w="704" w:type="dxa"/>
+          </w:tcPr>
+          <w:p>
+            <w:pPr>
+              <w:rPr>
+                <w:rStyle w:val="Kraftigfremhvning"/>
+              </w:rPr>
+            </w:pPr>
+            <w:r>
+              <w:rPr>
+                <w:rStyle w:val="Kraftigfremhvning"/>
+              </w:rPr>
+              <w:t>Nr.</w:t>
+            </w:r>
+          </w:p>
+        </w:tc>
+        <w:tc>
+          <w:tcPr>
+            <w:tcW w:w="1276" w:type="dxa"/>
+          </w:tcPr>
+          <w:p>
+            <w:pPr>
+              <w:rPr>
+                <w:rStyle w:val="Kraftigfremhvning"/>
+              </w:rPr>
+            </w:pPr>
+            <w:r>
+              <w:rPr>
+                <w:rStyle w:val="Kraftigfremhvning"/>
+              </w:rPr>
+              <w:t>Bruger</w:t>
+            </w:r>
+          </w:p>
+        </w:tc>
+        <w:tc>
+          <w:tcPr>
+            <w:tcW w:w="7648" w:type="dxa"/>
+          </w:tcPr>
+          <w:p>
+            <w:pPr>
+              <w:rPr>
+                <w:rStyle w:val="Kraftigfremhvning"/>
+              </w:rPr>
+            </w:pPr>
+            <w:r>
+              <w:rPr>
+                <w:rStyle w:val="Kraftigfremhvning"/>
+              </w:rPr>
+              <w:t>Story</w:t>
+            </w:r>
+          </w:p>
+        </w:tc>
+      </w:tr>
+      <w:tr>
+        <w:tc>
+          <w:tcPr>
+            <w:tcW w:w="704" w:type="dxa"/>
+          </w:tcPr>
+          <w:p>
+            <w:r>
+              <w:t>1</w:t>
+            </w:r>
+          </w:p>
+        </w:tc>
+        <w:tc>
+          <w:tcPr>
+            <w:tcW w:w="1276" w:type="dxa"/>
+          </w:tcPr>
+          <w:p>
+            <w:r>
+              <w:t>Manager</w:t>
+            </w:r>
+          </w:p>
+        </w:tc>
+        <w:tc>
+          <w:tcPr>
+            <w:tcW w:w="7648" w:type="dxa"/>
+          </w:tcPr>
+          <w:p>
+            <w:r>
+              <w:t xml:space="preserve">Som en manager vil jeg gerne oprette en </w:t>
+            </w:r>
+            <w:proofErr w:type="spellStart"/>
+            <w:r>
+              <w:t>survey</w:t>
+            </w:r>
+            <w:proofErr w:type="spellEnd"/>
+            <w:r>
+              <w:t xml:space="preserve">. </w:t>
+            </w:r>
+            <w:r>
+              <w:rPr>
+                <w:b/>
+                <w:color w:val="00B050"/>
+                <w:szCs w:val="22"/>
+              </w:rPr>
+              <w:t>#</w:t>
+            </w:r>
+          </w:p>
+        </w:tc>
+      </w:tr>
+      <w:tr>
+        <w:tc>
+          <w:tcPr>
+            <w:tcW w:w="704" w:type="dxa"/>
+          </w:tcPr>
+          <w:p>
+            <w:r>
+              <w:t>2</w:t>
+            </w:r>
+          </w:p>
+        </w:tc>
+        <w:tc>
+          <w:tcPr>
+            <w:tcW w:w="1276" w:type="dxa"/>
+          </w:tcPr>
+          <w:p>
+            <w:r>
+              <w:t>Manager</w:t>
+            </w:r>
+          </w:p>
+        </w:tc>
+        <w:tc>
+          <w:tcPr>
+            <w:tcW w:w="7648" w:type="dxa"/>
+          </w:tcPr>
+          <w:p>
+            <w:r>
+              <w:t xml:space="preserve">Som en manager vil jeg gerne redigere en </w:t>
+            </w:r>
+            <w:proofErr w:type="spellStart"/>
+            <w:r>
+              <w:t>survey</w:t>
+            </w:r>
+            <w:proofErr w:type="spellEnd"/>
+            <w:r>
+              <w:t xml:space="preserve">. </w:t>
+            </w:r>
+            <w:r>
+              <w:rPr>
+                <w:b/>
+                <w:color w:val="FF0000"/>
+                <w:szCs w:val="22"/>
+              </w:rPr>
+              <w:t>#</w:t>
+            </w:r>
+          </w:p>
+        </w:tc>
+      </w:tr>
+      <w:tr>
+        <w:tc>
+          <w:tcPr>
+            <w:tcW w:w="704" w:type="dxa"/>
+          </w:tcPr>
+          <w:p>
+            <w:r>
+              <w:t>3</w:t>
+            </w:r>
+          </w:p>
+        </w:tc>
+        <w:tc>
+          <w:tcPr>
+            <w:tcW w:w="1276" w:type="dxa"/>
+          </w:tcPr>
+          <w:p>
+            <w:r>
+              <w:t>Manager</w:t>
+            </w:r>
+          </w:p>
+        </w:tc>
+        <w:tc>
+          <w:tcPr>
+            <w:tcW w:w="7648" w:type="dxa"/>
+          </w:tcPr>
+          <w:p>
+            <w:r>
+              <w:t xml:space="preserve">Som en manager vil jeg gerne åbne eller lukke en </w:t>
+            </w:r>
+            <w:proofErr w:type="spellStart"/>
+            <w:r>
+              <w:t>survey</w:t>
+            </w:r>
+            <w:proofErr w:type="spellEnd"/>
+            <w:r>
+              <w:t>.</w:t>
+            </w:r>
+            <w:r>
+              <w:rPr>
+                <w:noProof/>
+                <w:lang w:eastAsia="da-DK"/>
+              </w:rPr>
+              <w:t xml:space="preserve"> </w:t>
+            </w:r>
+            <w:r>
+              <w:rPr>
+                <w:b/>
+                <w:color w:val="FF0000"/>
+                <w:szCs w:val="22"/>
+              </w:rPr>
+              <w:t>#</w:t>
+            </w:r>
+          </w:p>
+        </w:tc>
+      </w:tr>
+      <w:tr>
+        <w:tc>
+          <w:tcPr>
+            <w:tcW w:w="704" w:type="dxa"/>
+          </w:tcPr>
+          <w:p>
+            <w:r>
+              <w:t>4</w:t>
+            </w:r>
+          </w:p>
+        </w:tc>
+        <w:tc>
+          <w:tcPr>
+            <w:tcW w:w="1276" w:type="dxa"/>
+          </w:tcPr>
+          <w:p>
+            <w:r>
+              <w:t>Manager</w:t>
+            </w:r>
+          </w:p>
+        </w:tc>
+        <w:tc>
+          <w:tcPr>
+            <w:tcW w:w="7648" w:type="dxa"/>
+          </w:tcPr>
+          <w:p>
+            <w:r>
+              <w:t xml:space="preserve">Som en manager vil jeg gerne prøve en </w:t>
+            </w:r>
+            <w:proofErr w:type="spellStart"/>
+            <w:r>
+              <w:t>survey</w:t>
+            </w:r>
+            <w:proofErr w:type="spellEnd"/>
+            <w:r>
+              <w:t xml:space="preserve">. </w:t>
+            </w:r>
+            <w:r>
+              <w:rPr>
+                <w:b/>
+                <w:color w:val="00B050"/>
+                <w:szCs w:val="22"/>
+              </w:rPr>
+              <w:t>#</w:t>
+            </w:r>
+          </w:p>
+        </w:tc>
+      </w:tr>
+      <w:tr>
+        <w:tc>
+          <w:tcPr>
+            <w:tcW w:w="704" w:type="dxa"/>
+          </w:tcPr>
+          <w:p>
+            <w:r>
+              <w:t>5</w:t>
+            </w:r>
+          </w:p>
+        </w:tc>
+        <w:tc>
+          <w:tcPr>
+            <w:tcW w:w="1276" w:type="dxa"/>
+          </w:tcPr>
+          <w:p>
+            <w:r>
+              <w:t>User</w:t>
+            </w:r>
+          </w:p>
+        </w:tc>
+        <w:tc>
+          <w:tcPr>
+            <w:tcW w:w="7648" w:type="dxa"/>
+          </w:tcPr>
+          <w:p>
+            <w:pPr>
+              <w:keepNext/>
+            </w:pPr>
+            <w:r>
+              <w:t xml:space="preserve">Som en user vil jeg gerne besvare en </w:t>
+            </w:r>
+            <w:proofErr w:type="spellStart"/>
+            <w:r>
+              <w:t>survey</w:t>
+            </w:r>
+            <w:proofErr w:type="spellEnd"/>
+            <w:r>
+              <w:t>.</w:t>
+            </w:r>
+            <w:r>
+              <w:rPr>
+                <w:noProof/>
+                <w:lang w:eastAsia="da-DK"/>
+              </w:rPr>
+              <w:t xml:space="preserve"> </w:t>
+            </w:r>
+            <w:r>
+              <w:rPr>
+                <w:b/>
+                <w:color w:val="00B050"/>
+                <w:szCs w:val="22"/>
+              </w:rPr>
+              <w:t>#</w:t>
+            </w:r>
+            <w:r>
+              <w:rPr>
+                <w:b/>
+                <w:color w:val="00B050"/>
+                <w:szCs w:val="22"/>
+              </w:rPr>
+              <w:t xml:space="preserve"> </w:t>
+            </w:r>
+            <w:r>
+              <w:rPr>
+                <w:b/>
+                <w:color w:val="FF0000"/>
+                <w:szCs w:val="22"/>
+              </w:rPr>
+              <w:t>#</w:t>
+            </w:r>
+          </w:p>
+        </w:tc>
+      </w:tr>
+    </w:tbl>
+    <w:p>
+      <w:pPr>
+        <w:pStyle w:val="Billedtekst"/>
+      </w:pPr>
+      <w:bookmarkStart w:id="4" w:name="_Ref514745308"/>
+      <w:bookmarkStart w:id="5" w:name="_Ref514745672"/>
+      <w:r>
+        <w:t xml:space="preserve">Tabel </w:t>
+      </w:r>
+      <w:r>
+        <w:fldChar w:fldCharType="begin"/>
+      </w:r>
+      <w:r>
+        <w:instrText xml:space="preserve"> SEQ Tabel \* ARABIC </w:instrText>
+      </w:r>
+      <w:r>
+        <w:fldChar w:fldCharType="separate"/>
+      </w:r>
+      <w:r>
+        <w:rPr>
+          <w:noProof/>
+        </w:rPr>
+        <w:t>1</w:t>
+      </w:r>
+      <w:r>
+        <w:fldChar w:fldCharType="end"/>
+      </w:r>
+      <w:bookmarkEnd w:id="5"/>
+      <w:r>
+        <w:t xml:space="preserve">: Oversigt over user </w:t>
+      </w:r>
+      <w:proofErr w:type="spellStart"/>
+      <w:r>
+        <w:t>storie</w:t>
+      </w:r>
+      <w:proofErr w:type="spellEnd"/>
+      <w:r>
+        <w:t xml:space="preserve"> i </w:t>
+      </w:r>
+      <w:proofErr w:type="spellStart"/>
+      <w:r>
+        <w:t>app'en</w:t>
+      </w:r>
+      <w:proofErr w:type="spellEnd"/>
+      <w:r>
+        <w:t xml:space="preserve"> </w:t>
+      </w:r>
+      <w:proofErr w:type="spellStart"/>
+      <w:r>
+        <w:t>FeedbackApp</w:t>
+      </w:r>
+      <w:proofErr w:type="spellEnd"/>
+      <w:r>
+        <w:t xml:space="preserve">. </w:t>
+      </w:r>
+      <w:proofErr w:type="spellStart"/>
+      <w:r>
+        <w:t>Stories</w:t>
+      </w:r>
+      <w:proofErr w:type="spellEnd"/>
+      <w:r>
+        <w:t xml:space="preserve"> markeret med grøn</w:t>
+      </w:r>
+      <w:r>
+        <w:t xml:space="preserve"> </w:t>
+      </w:r>
+      <w:r>
+        <w:rPr>
+          <w:b w:val="0"/>
+          <w:color w:val="00B050"/>
+          <w:sz w:val="22"/>
+          <w:szCs w:val="22"/>
+        </w:rPr>
+        <w:t>#</w:t>
+      </w:r>
+      <w:r>
+        <w:t xml:space="preserve"> </w:t>
+      </w:r>
+      <w:r>
+        <w:t xml:space="preserve">er implementeret. </w:t>
+      </w:r>
+      <w:proofErr w:type="spellStart"/>
+      <w:r>
+        <w:t>Stories</w:t>
+      </w:r>
+      <w:proofErr w:type="spellEnd"/>
+      <w:r>
+        <w:t xml:space="preserve"> markeret med rød</w:t>
+      </w:r>
+      <w:r>
+        <w:t xml:space="preserve"> </w:t>
+      </w:r>
+      <w:r>
+        <w:rPr>
+          <w:b w:val="0"/>
+          <w:color w:val="FF0000"/>
+          <w:sz w:val="22"/>
+          <w:szCs w:val="22"/>
+        </w:rPr>
+        <w:t>#</w:t>
+      </w:r>
+      <w:r>
+        <w:t xml:space="preserve"> er ikke </w:t>
+      </w:r>
+      <w:r>
+        <w:t>implementeret</w:t>
+      </w:r>
+      <w:r>
+        <w:t>.</w:t>
+      </w:r>
+      <w:bookmarkEnd w:id="4"/>
+    </w:p>
+    <w:p>
+      <w:pPr>
+        <w:pStyle w:val="Overskrift4"/>
+      </w:pPr>
+      <w:r>
+        <w:t>User story 1</w:t>
+      </w:r>
+      <w:r>
+        <w:t xml:space="preserve"> </w:t>
+      </w:r>
+      <w:r>
+        <w:rPr>
+          <w:b/>
+          <w:color w:val="00B050"/>
+        </w:rPr>
+        <w:t>#</w:t>
+      </w:r>
+    </w:p>
+    <w:p>
+      <w:r>
+        <w:t xml:space="preserve">Denne user story dækker over det meste funktionalitet i </w:t>
+      </w:r>
+      <w:proofErr w:type="spellStart"/>
+      <w:r>
+        <w:t>app’en</w:t>
+      </w:r>
+      <w:proofErr w:type="spellEnd"/>
+      <w:r>
+        <w:t xml:space="preserve">. </w:t>
+      </w:r>
+      <w:r>
+        <w:t xml:space="preserve">I dette afsnit </w:t>
+      </w:r>
+      <w:r>
+        <w:t xml:space="preserve">gennemgår jeg, hvordan denne user story er implementeret fra et manager perspektiv. Altså, ikke den bagvedliggende kode. </w:t>
+      </w:r>
+    </w:p>
+    <w:p>
+      <w:r>
+        <w:t xml:space="preserve">På </w:t>
+      </w:r>
+      <w:bookmarkStart w:id="6" w:name="_GoBack"/>
+      <w:bookmarkEnd w:id="6"/>
+    </w:p>
+    <w:p>
+      <w:r>
+        <w:rPr>
+          <w:noProof/>
+        </w:rPr>
+        <w:lastRenderedPageBreak/>
+        <mc:AlternateContent>
+          <mc:Choice Requires="wps">
+            <w:drawing>
+              <wp:anchor distT="0" distB="0" distL="114300" distR="114300" simplePos="0" relativeHeight="251664384" behindDoc="0" locked="0" layoutInCell="1" allowOverlap="1" wp14:anchorId="773831AB" wp14:editId="41D65E7D">
+                <wp:simplePos x="0" y="0"/>
+                <wp:positionH relativeFrom="column">
+                  <wp:posOffset>-13970</wp:posOffset>
+                </wp:positionH>
+                <wp:positionV relativeFrom="paragraph">
+                  <wp:posOffset>3359785</wp:posOffset>
+                </wp:positionV>
+                <wp:extent cx="6120130" cy="635"/>
+                <wp:effectExtent l="0" t="0" r="0" b="18415"/>
+                <wp:wrapSquare wrapText="bothSides"/>
+                <wp:docPr id="1" name="Tekstfelt 1"/>
+                <wp:cNvGraphicFramePr/>
+                <a:graphic xmlns:a="http://schemas.openxmlformats.org/drawingml/2006/main">
+                  <a:graphicData uri="http://schemas.microsoft.com/office/word/2010/wordprocessingShape">
+                    <wps:wsp>
+                      <wps:cNvSpPr txBox="1"/>
+                      <wps:spPr>
+                        <a:xfrm>
+                          <a:off x="0" y="0"/>
+                          <a:ext cx="6120130" cy="635"/>
+                        </a:xfrm>
+                        <a:prstGeom prst="rect">
+                          <a:avLst/>
+                        </a:prstGeom>
+                        <a:solidFill>
+                          <a:prstClr val="white"/>
+                        </a:solidFill>
+                        <a:ln>
+                          <a:noFill/>
+                        </a:ln>
+                      </wps:spPr>
+                      <wps:txbx>
+                        <w:txbxContent>
+                          <w:p>
+                            <w:pPr>
+                              <w:pStyle w:val="Billedtekst"/>
+                              <w:rPr>
+                                <w:noProof/>
+                                <w:szCs w:val="21"/>
+                              </w:rPr>
+                            </w:pPr>
+                            <w:r>
+                              <w:t xml:space="preserve">Figur </w:t>
+                            </w:r>
+                            <w:r>
+                              <w:fldChar w:fldCharType="begin"/>
+                            </w:r>
+                            <w:r>
+                              <w:instrText xml:space="preserve"> SEQ Figur \* ARABIC </w:instrText>
+                            </w:r>
+                            <w:r>
+                              <w:fldChar w:fldCharType="separate"/>
+                            </w:r>
+                            <w:r>
+                              <w:rPr>
+                                <w:noProof/>
+                              </w:rPr>
+                              <w:t>1</w:t>
+                            </w:r>
+                            <w:r>
+                              <w:fldChar w:fldCharType="end"/>
+                            </w:r>
+                            <w:r>
+                              <w:t xml:space="preserve">: Forsiden (Home) for en manager, der bruger </w:t>
+                            </w:r>
+                            <w:proofErr w:type="spellStart"/>
+                            <w:r>
+                              <w:t>FeedbackApp</w:t>
+                            </w:r>
+                            <w:proofErr w:type="spellEnd"/>
+                            <w:r>
+                              <w:t>. Her er tilføjet en titel og beskrivelse. Derefter kan knappen "</w:t>
+                            </w:r>
+                            <w:proofErr w:type="spellStart"/>
+                            <w:r>
+                              <w:t>Create</w:t>
+                            </w:r>
+                            <w:proofErr w:type="spellEnd"/>
+                            <w:r>
+                              <w:t xml:space="preserve"> a new </w:t>
+                            </w:r>
+                            <w:proofErr w:type="spellStart"/>
+                            <w:r>
+                              <w:t>survey</w:t>
+                            </w:r>
+                            <w:proofErr w:type="spellEnd"/>
+                            <w:r>
+                              <w:t>" anvendes til at komme i gang med at tilføj</w:t>
+                            </w:r>
+                            <w:r>
+                              <w:t xml:space="preserve">e spørgsmål, som vist på </w:t>
+                            </w:r>
+                            <w:r>
+                              <w:fldChar w:fldCharType="begin"/>
+                            </w:r>
+                            <w:r>
+                              <w:instrText xml:space="preserve"> REF _Ref514783734 \h </w:instrText>
+                            </w:r>
+                            <w:r>
+                              <w:fldChar w:fldCharType="separate"/>
+                            </w:r>
+                            <w:r>
+                              <w:t xml:space="preserve">Figur </w:t>
+                            </w:r>
+                            <w:r>
+                              <w:rPr>
+                                <w:noProof/>
+                              </w:rPr>
+                              <w:t>2</w:t>
+                            </w:r>
+                            <w:r>
+                              <w:fldChar w:fldCharType="end"/>
+                            </w:r>
+                            <w:r>
+                              <w:t>.</w:t>
+                            </w:r>
+                          </w:p>
+                        </w:txbxContent>
+                      </wps:txbx>
+                      <wps:bodyPr rot="0" spcFirstLastPara="0" vertOverflow="overflow" horzOverflow="overflow" vert="horz" wrap="square" lIns="0" tIns="0" rIns="0" bIns="0" numCol="1" spcCol="0" rtlCol="0" fromWordArt="0" anchor="t" anchorCtr="0" forceAA="0" compatLnSpc="1">
+                        <a:prstTxWarp prst="textNoShape">
+                          <a:avLst/>
+                        </a:prstTxWarp>
+                        <a:spAutoFit/>
+                      </wps:bodyPr>
+                    </wps:wsp>
+                  </a:graphicData>
+                </a:graphic>
+              </wp:anchor>
+            </w:drawing>
+          </mc:Choice>
+          <mc:Fallback>
+            <w:pict>
+              <v:shapetype w14:anchorId="773831AB" id="_x0000_t202" coordsize="21600,21600" o:spt="202" path="m,l,21600r21600,l21600,xe">
+                <v:stroke joinstyle="miter"/>
+                <v:path gradientshapeok="t" o:connecttype="rect"/>
+              </v:shapetype>
+              <v:shape id="Tekstfelt 1" o:spid="_x0000_s1026" type="#_x0000_t202" style="position:absolute;margin-left:-1.1pt;margin-top:264.55pt;width:481.9pt;height:.05pt;z-index:251664384;visibility:visible;mso-wrap-style:square;mso-wrap-distance-left:9pt;mso-wrap-distance-top:0;mso-wrap-distance-right:9pt;mso-wrap-distance-bottom:0;mso-position-horizontal:absolute;mso-position-horizontal-relative:text;mso-position-vertical:absolute;mso-position-vertical-relative:text;v-text-anchor:top" o:gfxdata="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" stroked="f">
+                <v:textbox style="mso-fit-shape-to-text:t" inset="0,0,0,0">
+                  <w:txbxContent>
+                    <w:p>
+                      <w:pPr>
+                        <w:pStyle w:val="Billedtekst"/>
+                        <w:rPr>
+                          <w:noProof/>
+                          <w:szCs w:val="21"/>
+                        </w:rPr>
+                      </w:pPr>
+                      <w:r>
+                        <w:t xml:space="preserve">Figur </w:t>
+                      </w:r>
+                      <w:r>
+                        <w:fldChar w:fldCharType="begin"/>
+                      </w:r>
+                      <w:r>
+                        <w:instrText xml:space="preserve"> SEQ Figur \* ARABIC </w:instrText>
+                      </w:r>
+                      <w:r>
+                        <w:fldChar w:fldCharType="separate"/>
+                      </w:r>
+                      <w:r>
+                        <w:rPr>
+                          <w:noProof/>
+                        </w:rPr>
+                        <w:t>1</w:t>
+                      </w:r>
+                      <w:r>
+                        <w:fldChar w:fldCharType="end"/>
+                      </w:r>
+                      <w:r>
+                        <w:t xml:space="preserve">: Forsiden (Home) for en manager, der bruger </w:t>
+                      </w:r>
+                      <w:proofErr w:type="spellStart"/>
+                      <w:r>
+                        <w:t>FeedbackApp</w:t>
+                      </w:r>
+                      <w:proofErr w:type="spellEnd"/>
+                      <w:r>
+                        <w:t>. Her er tilføjet en titel og beskrivelse. Derefter kan knappen "</w:t>
+                      </w:r>
+                      <w:proofErr w:type="spellStart"/>
+                      <w:r>
+                        <w:t>Create</w:t>
+                      </w:r>
+                      <w:proofErr w:type="spellEnd"/>
+                      <w:r>
+                        <w:t xml:space="preserve"> a new </w:t>
+                      </w:r>
+                      <w:proofErr w:type="spellStart"/>
+                      <w:r>
+                        <w:t>survey</w:t>
+                      </w:r>
+                      <w:proofErr w:type="spellEnd"/>
+                      <w:r>
+                        <w:t>" anvendes til at komme i gang med at tilføj</w:t>
+                      </w:r>
+                      <w:r>
+                        <w:t xml:space="preserve">e spørgsmål, som vist på </w:t>
+                      </w:r>
+                      <w:r>
+                        <w:fldChar w:fldCharType="begin"/>
+                      </w:r>
+                      <w:r>
+                        <w:instrText xml:space="preserve"> REF _Ref514783734 \h </w:instrText>
+                      </w:r>
+                      <w:r>
+                        <w:fldChar w:fldCharType="separate"/>
+                      </w:r>
+                      <w:r>
+                        <w:t xml:space="preserve">Figur </w:t>
+                      </w:r>
+                      <w:r>
+                        <w:rPr>
+                          <w:noProof/>
+                        </w:rPr>
+                        <w:t>2</w:t>
+                      </w:r>
+                      <w:r>
+                        <w:fldChar w:fldCharType="end"/>
+                      </w:r>
+                      <w:r>
+                        <w:t>.</w:t>
+                      </w:r>
+                    </w:p>
+                  </w:txbxContent>
+                </v:textbox>
+                <w10:wrap type="square"/>
+              </v:shape>
+            </w:pict>
+          </mc:Fallback>
+        </mc:AlternateContent>
+      </w:r>
+      <w:r>
+        <w:rPr>
+          <w:noProof/>
+          <w:lang w:eastAsia="da-DK"/>
+        </w:rPr>
+        <w:drawing>
+          <wp:anchor distT="0" distB="0" distL="114300" distR="114300" simplePos="0" relativeHeight="251658240" behindDoc="0" locked="0" layoutInCell="1" allowOverlap="1">
+            <wp:simplePos x="0" y="0"/>
+            <wp:positionH relativeFrom="margin">
+              <wp:align>right</wp:align>
+            </wp:positionH>
+            <wp:positionV relativeFrom="paragraph">
+              <wp:posOffset>537</wp:posOffset>
+            </wp:positionV>
+            <wp:extent cx="6120130" cy="3283585"/>
+            <wp:effectExtent l="19050" t="19050" r="13970" b="12065"/>
+            <wp:wrapSquare wrapText="bothSides"/>
+            <wp:docPr id="9" name="Billede 9"/>
+            <wp:cNvGraphicFramePr>
+              <a:graphicFrameLocks xmlns:a="http://schemas.openxmlformats.org/drawingml/2006/main" noChangeAspect="1"/>
+            </wp:cNvGraphicFramePr>
+            <a:graphic xmlns:a="http://schemas.openxmlformats.org/drawingml/2006/main">
+              <a:graphicData uri="http://schemas.openxmlformats.org/drawingml/2006/picture">
+                <pic:pic xmlns:pic="http://schemas.openxmlformats.org/drawingml/2006/picture">
+                  <pic:nvPicPr>
+                    <pic:cNvPr id="9" name="U1_Forside.PNG"/>
+                    <pic:cNvPicPr/>
+                  </pic:nvPicPr>
+                  <pic:blipFill>
+                    <a:blip r:embed="rId6" cstate="print">
+                      <a:extLst>
+                        <a:ext uri="{28A0092B-C50C-407E-A947-70E740481C1C}">
+                          <a14:useLocalDpi xmlns:a14="http://schemas.microsoft.com/office/drawing/2010/main" val="0"/>
+                        </a:ext>
+                      </a:extLst>
+                    </a:blip>
+                    <a:stretch>
+                      <a:fillRect/>
+                    </a:stretch>
+                  </pic:blipFill>
+                  <pic:spPr>
+                    <a:xfrm>
+                      <a:off x="0" y="0"/>
+                      <a:ext cx="6120130" cy="3283585"/>
+                    </a:xfrm>
+                    <a:prstGeom prst="rect">
+                      <a:avLst/>
+                    </a:prstGeom>
+                    <a:ln>
+                      <a:solidFill>
+                        <a:srgbClr val="0070C0"/>
+                      </a:solidFill>
+                    </a:ln>
+                  </pic:spPr>
+                </pic:pic>
+              </a:graphicData>
+            </a:graphic>
+            <wp14:sizeRelH relativeFrom="margin">
+              <wp14:pctWidth>0</wp14:pctWidth>
+            </wp14:sizeRelH>
+            <wp14:sizeRelV relativeFrom="margin">
+              <wp14:pctHeight>0</wp14:pctHeight>
+            </wp14:sizeRelV>
+          </wp:anchor>
+        </w:drawing>
+      </w:r>
+    </w:p>
+    <w:p>
+      <w:r>
+        <w:rPr>
+          <w:noProof/>
+        </w:rPr>
+        <mc:AlternateContent>
+          <mc:Choice Requires="wps">
+            <w:drawing>
+              <wp:anchor distT="0" distB="0" distL="114300" distR="114300" simplePos="0" relativeHeight="251666432" behindDoc="0" locked="0" layoutInCell="1" allowOverlap="1" wp14:anchorId="3BF508A9" wp14:editId="425A0A12">
+                <wp:simplePos x="0" y="0"/>
+                <wp:positionH relativeFrom="column">
+                  <wp:posOffset>-1270</wp:posOffset>
+                </wp:positionH>
+                <wp:positionV relativeFrom="paragraph">
+                  <wp:posOffset>3600450</wp:posOffset>
+                </wp:positionV>
+                <wp:extent cx="6120130" cy="635"/>
+                <wp:effectExtent l="0" t="0" r="0" b="18415"/>
+                <wp:wrapSquare wrapText="bothSides"/>
+                <wp:docPr id="15" name="Tekstfelt 15"/>
+                <wp:cNvGraphicFramePr/>
+                <a:graphic xmlns:a="http://schemas.openxmlformats.org/drawingml/2006/main">
+                  <a:graphicData uri="http://schemas.microsoft.com/office/word/2010/wordprocessingShape">
+                    <wps:wsp>
+                      <wps:cNvSpPr txBox="1"/>
+                      <wps:spPr>
+                        <a:xfrm>
+                          <a:off x="0" y="0"/>
+                          <a:ext cx="6120130" cy="635"/>
+                        </a:xfrm>
+                        <a:prstGeom prst="rect">
+                          <a:avLst/>
+                        </a:prstGeom>
+                        <a:solidFill>
+                          <a:prstClr val="white"/>
+                        </a:solidFill>
+                        <a:ln>
+                          <a:noFill/>
+                        </a:ln>
+                      </wps:spPr>
+                      <wps:txbx>
+                        <w:txbxContent>
+                          <w:p>
+                            <w:pPr>
+                              <w:pStyle w:val="Billedtekst"/>
+                              <w:rPr>
+                                <w:noProof/>
+                                <w:szCs w:val="21"/>
+                              </w:rPr>
+                            </w:pPr>
+                            <w:bookmarkStart w:id="7" w:name="_Ref514783734"/>
+                            <w:r>
+                              <w:t xml:space="preserve">Figur </w:t>
+                            </w:r>
+                            <w:r>
+                              <w:fldChar w:fldCharType="begin"/>
+                            </w:r>
+                            <w:r>
+                              <w:instrText xml:space="preserve"> SEQ Figur \* ARABIC </w:instrText>
+                            </w:r>
+                            <w:r>
+                              <w:fldChar w:fldCharType="separate"/>
+                            </w:r>
+                            <w:r>
+                              <w:rPr>
+                                <w:noProof/>
+                              </w:rPr>
+                              <w:t>2</w:t>
+                            </w:r>
+                            <w:r>
+                              <w:fldChar w:fldCharType="end"/>
+                            </w:r>
+                            <w:bookmarkEnd w:id="7"/>
+                            <w:r>
+                              <w:t xml:space="preserve">: PÅ denne side kan en manager tilføje spørgsmål til den </w:t>
+                            </w:r>
+                            <w:proofErr w:type="spellStart"/>
+                            <w:r>
+                              <w:t>survey</w:t>
+                            </w:r>
+                            <w:proofErr w:type="spellEnd"/>
+                            <w:r>
+                              <w:t xml:space="preserve"> hun er ved at oprette. Her er der tilføjet to spørgsmål, og ved brug af knappen "</w:t>
+                            </w:r>
+                            <w:proofErr w:type="spellStart"/>
+                            <w:r>
+                              <w:t>Add</w:t>
+                            </w:r>
+                            <w:proofErr w:type="spellEnd"/>
+                            <w:r>
+                              <w:t xml:space="preserve"> </w:t>
+                            </w:r>
+                            <w:proofErr w:type="spellStart"/>
+                            <w:r>
+                              <w:t>question</w:t>
+                            </w:r>
+                            <w:proofErr w:type="spellEnd"/>
+                            <w:r>
+                              <w:t xml:space="preserve">" vil det tredje blive tilføjet. Alle spørgsmål kan slettes eller redigeres. Knappen ”Save </w:t>
+                            </w:r>
+                            <w:proofErr w:type="spellStart"/>
+                            <w:r>
+                              <w:t>Questions</w:t>
+                            </w:r>
+                            <w:proofErr w:type="spellEnd"/>
+                            <w:r>
+                              <w:t xml:space="preserve"> and </w:t>
+                            </w:r>
+                            <w:proofErr w:type="spellStart"/>
+                            <w:r>
+                              <w:t>add</w:t>
+                            </w:r>
+                            <w:proofErr w:type="spellEnd"/>
+                            <w:r>
+                              <w:t xml:space="preserve"> feedback” sender brugeren videre til feedback siden som vist på </w:t>
+                            </w:r>
+                            <w:r>
+                              <w:fldChar w:fldCharType="begin"/>
+                            </w:r>
+                            <w:r>
+                              <w:instrText xml:space="preserve"> REF _Ref514783856 \h </w:instrText>
+                            </w:r>
+                            <w:r>
+                              <w:fldChar w:fldCharType="separate"/>
+                            </w:r>
+                            <w:r>
+                              <w:t xml:space="preserve">Figur </w:t>
+                            </w:r>
+                            <w:r>
+                              <w:rPr>
+                                <w:noProof/>
+                              </w:rPr>
+                              <w:t>3</w:t>
+                            </w:r>
+                            <w:r>
+                              <w:fldChar w:fldCharType="end"/>
+                            </w:r>
+                            <w:r>
+                              <w:t xml:space="preserve"> og </w:t>
+                            </w:r>
+                            <w:r>
+                              <w:fldChar w:fldCharType="begin"/>
+                            </w:r>
+                            <w:r>
+                              <w:instrText xml:space="preserve"> REF _Ref514783864 \h </w:instrText>
+                            </w:r>
+                            <w:r>
+                              <w:fldChar w:fldCharType="separate"/>
+                            </w:r>
+                            <w:r>
+                              <w:t xml:space="preserve">Figur </w:t>
+                            </w:r>
+                            <w:r>
+                              <w:rPr>
+                                <w:noProof/>
+                              </w:rPr>
+                              <w:t>4</w:t>
+                            </w:r>
+                            <w:r>
+                              <w:fldChar w:fldCharType="end"/>
+                            </w:r>
+                            <w:r>
+                              <w:t xml:space="preserve">. </w:t>
+                            </w:r>
+                          </w:p>
+                        </w:txbxContent>
+                      </wps:txbx>
+                      <wps:bodyPr rot="0" spcFirstLastPara="0" vertOverflow="overflow" horzOverflow="overflow" vert="horz" wrap="square" lIns="0" tIns="0" rIns="0" bIns="0" numCol="1" spcCol="0" rtlCol="0" fromWordArt="0" anchor="t" anchorCtr="0" forceAA="0" compatLnSpc="1">
+                        <a:prstTxWarp prst="textNoShape">
+                          <a:avLst/>
+                        </a:prstTxWarp>
+                        <a:spAutoFit/>
+                      </wps:bodyPr>
+                    </wps:wsp>
+                  </a:graphicData>
+                </a:graphic>
+              </wp:anchor>
+            </w:drawing>
+          </mc:Choice>
+          <mc:Fallback>
+            <w:pict>
+              <v:shape w14:anchorId="3BF508A9" id="Tekstfelt 15" o:spid="_x0000_s1027" type="#_x0000_t202" style="position:absolute;margin-left:-.1pt;margin-top:283.5pt;width:481.9pt;height:.05pt;z-index:251666432;visibility:visible;mso-wrap-style:square;mso-wrap-distance-left:9pt;mso-wrap-distance-top:0;mso-wrap-distance-right:9pt;mso-wrap-distance-bottom:0;mso-position-horizontal:absolute;mso-position-horizontal-relative:text;mso-position-vertical:absolute;mso-position-vertical-relative:text;v-text-anchor:top" o:gfxdata="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" stroked="f">
+                <v:textbox style="mso-fit-shape-to-text:t" inset="0,0,0,0">
+                  <w:txbxContent>
+                    <w:p>
+                      <w:pPr>
+                        <w:pStyle w:val="Billedtekst"/>
+                        <w:rPr>
+                          <w:noProof/>
+                          <w:szCs w:val="21"/>
+                        </w:rPr>
+                      </w:pPr>
+                      <w:bookmarkStart w:id="8" w:name="_Ref514783734"/>
+                      <w:r>
+                        <w:t xml:space="preserve">Figur </w:t>
+                      </w:r>
+                      <w:r>
+                        <w:fldChar w:fldCharType="begin"/>
+                      </w:r>
+                      <w:r>
+                        <w:instrText xml:space="preserve"> SEQ Figur \* ARABIC </w:instrText>
+                      </w:r>
+                      <w:r>
+                        <w:fldChar w:fldCharType="separate"/>
+                      </w:r>
+                      <w:r>
+                        <w:rPr>
+                          <w:noProof/>
+                        </w:rPr>
+                        <w:t>2</w:t>
+                      </w:r>
+                      <w:r>
+                        <w:fldChar w:fldCharType="end"/>
+                      </w:r>
+                      <w:bookmarkEnd w:id="8"/>
+                      <w:r>
+                        <w:t xml:space="preserve">: PÅ denne side kan en manager tilføje spørgsmål til den </w:t>
+                      </w:r>
+                      <w:proofErr w:type="spellStart"/>
+                      <w:r>
+                        <w:t>survey</w:t>
+                      </w:r>
+                      <w:proofErr w:type="spellEnd"/>
+                      <w:r>
+                        <w:t xml:space="preserve"> hun er ved at oprette. Her er der tilføjet to spørgsmål, og ved brug af knappen "</w:t>
+                      </w:r>
+                      <w:proofErr w:type="spellStart"/>
+                      <w:r>
+                        <w:t>Add</w:t>
+                      </w:r>
+                      <w:proofErr w:type="spellEnd"/>
+                      <w:r>
+                        <w:t xml:space="preserve"> </w:t>
+                      </w:r>
+                      <w:proofErr w:type="spellStart"/>
+                      <w:r>
+                        <w:t>question</w:t>
+                      </w:r>
+                      <w:proofErr w:type="spellEnd"/>
+                      <w:r>
+                        <w:t xml:space="preserve">" vil det tredje blive tilføjet. Alle spørgsmål kan slettes eller redigeres. Knappen ”Save </w:t>
+                      </w:r>
+                      <w:proofErr w:type="spellStart"/>
+                      <w:r>
+                        <w:t>Questions</w:t>
+                      </w:r>
+                      <w:proofErr w:type="spellEnd"/>
+                      <w:r>
+                        <w:t xml:space="preserve"> and </w:t>
+                      </w:r>
+                      <w:proofErr w:type="spellStart"/>
+                      <w:r>
+                        <w:t>add</w:t>
+                      </w:r>
+                      <w:proofErr w:type="spellEnd"/>
+                      <w:r>
+                        <w:t xml:space="preserve"> feedback” sender brugeren videre til feedback siden som vist på </w:t>
+                      </w:r>
+                      <w:r>
+                        <w:fldChar w:fldCharType="begin"/>
+                      </w:r>
+                      <w:r>
+                        <w:instrText xml:space="preserve"> REF _Ref514783856 \h </w:instrText>
+                      </w:r>
+                      <w:r>
+                        <w:fldChar w:fldCharType="separate"/>
+                      </w:r>
+                      <w:r>
+                        <w:t xml:space="preserve">Figur </w:t>
+                      </w:r>
+                      <w:r>
+                        <w:rPr>
+                          <w:noProof/>
+                        </w:rPr>
+                        <w:t>3</w:t>
+                      </w:r>
+                      <w:r>
+                        <w:fldChar w:fldCharType="end"/>
+                      </w:r>
+                      <w:r>
+                        <w:t xml:space="preserve"> og </w:t>
+                      </w:r>
+                      <w:r>
+                        <w:fldChar w:fldCharType="begin"/>
+                      </w:r>
+                      <w:r>
+                        <w:instrText xml:space="preserve"> REF _Ref514783864 \h </w:instrText>
+                      </w:r>
+                      <w:r>
+                        <w:fldChar w:fldCharType="separate"/>
+                      </w:r>
+                      <w:r>
+                        <w:t xml:space="preserve">Figur </w:t>
+                      </w:r>
+                      <w:r>
+                        <w:rPr>
+                          <w:noProof/>
+                        </w:rPr>
+                        <w:t>4</w:t>
+                      </w:r>
+                      <w:r>
+                        <w:fldChar w:fldCharType="end"/>
+                      </w:r>
+                      <w:r>
+                        <w:t xml:space="preserve">. </w:t>
+                      </w:r>
+                    </w:p>
+                  </w:txbxContent>
+                </v:textbox>
+                <w10:wrap type="square"/>
+              </v:shape>
+            </w:pict>
+          </mc:Fallback>
+        </mc:AlternateContent>
+      </w:r>
+      <w:r>
+        <w:rPr>
+          <w:noProof/>
+          <w:lang w:eastAsia="da-DK"/>
+        </w:rPr>
+        <w:drawing>
+          <wp:anchor distT="0" distB="0" distL="114300" distR="114300" simplePos="0" relativeHeight="251659264" behindDoc="0" locked="0" layoutInCell="1" allowOverlap="1">
+            <wp:simplePos x="0" y="0"/>
+            <wp:positionH relativeFrom="margin">
+              <wp:posOffset>-1270</wp:posOffset>
+            </wp:positionH>
+            <wp:positionV relativeFrom="paragraph">
+              <wp:posOffset>260203</wp:posOffset>
+            </wp:positionV>
+            <wp:extent cx="6120130" cy="3283585"/>
+            <wp:effectExtent l="19050" t="19050" r="13970" b="12065"/>
+            <wp:wrapSquare wrapText="bothSides"/>
+            <wp:docPr id="10" name="Billede 10"/>
+            <wp:cNvGraphicFramePr>
+              <a:graphicFrameLocks xmlns:a="http://schemas.openxmlformats.org/drawingml/2006/main" noChangeAspect="1"/>
+            </wp:cNvGraphicFramePr>
+            <a:graphic xmlns:a="http://schemas.openxmlformats.org/drawingml/2006/main">
+              <a:graphicData uri="http://schemas.openxmlformats.org/drawingml/2006/picture">
+                <pic:pic xmlns:pic="http://schemas.openxmlformats.org/drawingml/2006/picture">
+                  <pic:nvPicPr>
+                    <pic:cNvPr id="10" name="U1_Questions.PNG"/>
+                    <pic:cNvPicPr/>
+                  </pic:nvPicPr>
+                  <pic:blipFill>
+                    <a:blip r:embed="rId7" cstate="print">
+                      <a:extLst>
+                        <a:ext uri="{28A0092B-C50C-407E-A947-70E740481C1C}">
+                          <a14:useLocalDpi xmlns:a14="http://schemas.microsoft.com/office/drawing/2010/main" val="0"/>
+                        </a:ext>
+                      </a:extLst>
+                    </a:blip>
+                    <a:stretch>
+                      <a:fillRect/>
+                    </a:stretch>
+                  </pic:blipFill>
+                  <pic:spPr>
+                    <a:xfrm>
+                      <a:off x="0" y="0"/>
+                      <a:ext cx="6120130" cy="3283585"/>
+                    </a:xfrm>
+                    <a:prstGeom prst="rect">
+                      <a:avLst/>
+                    </a:prstGeom>
+                    <a:ln>
+                      <a:solidFill>
+                        <a:srgbClr val="0070C0"/>
+                      </a:solidFill>
+                    </a:ln>
+                  </pic:spPr>
+                </pic:pic>
+              </a:graphicData>
+            </a:graphic>
+          </wp:anchor>
+        </w:drawing>
+      </w:r>
+    </w:p>
+    <w:p/>
+    <w:p/>
+    <w:p>
       <w:pPr>
         <w:pStyle w:val="Overskrift2"/>
       </w:pPr>
-      <w:bookmarkStart w:id="6" w:name="_Toc513143193"/>
+      <w:bookmarkStart w:id="9" w:name="_Toc514746628"/>
+      <w:r>
+        <w:rPr>
+          <w:noProof/>
+        </w:rPr>
+        <w:lastRenderedPageBreak/>
+        <mc:AlternateContent>
+          <mc:Choice Requires="wps">
+            <w:drawing>
+              <wp:anchor distT="0" distB="0" distL="114300" distR="114300" simplePos="0" relativeHeight="251668480" behindDoc="0" locked="0" layoutInCell="1" allowOverlap="1" wp14:anchorId="29E9B08F" wp14:editId="05272416">
+                <wp:simplePos x="0" y="0"/>
+                <wp:positionH relativeFrom="column">
+                  <wp:posOffset>24130</wp:posOffset>
+                </wp:positionH>
+                <wp:positionV relativeFrom="paragraph">
+                  <wp:posOffset>3340735</wp:posOffset>
+                </wp:positionV>
+                <wp:extent cx="6085205" cy="635"/>
+                <wp:effectExtent l="0" t="0" r="0" b="18415"/>
+                <wp:wrapSquare wrapText="bothSides"/>
+                <wp:docPr id="16" name="Tekstfelt 16"/>
+                <wp:cNvGraphicFramePr/>
+                <a:graphic xmlns:a="http://schemas.openxmlformats.org/drawingml/2006/main">
+                  <a:graphicData uri="http://schemas.microsoft.com/office/word/2010/wordprocessingShape">
+                    <wps:wsp>
+                      <wps:cNvSpPr txBox="1"/>
+                      <wps:spPr>
+                        <a:xfrm>
+                          <a:off x="0" y="0"/>
+                          <a:ext cx="6085205" cy="635"/>
+                        </a:xfrm>
+                        <a:prstGeom prst="rect">
+                          <a:avLst/>
+                        </a:prstGeom>
+                        <a:solidFill>
+                          <a:prstClr val="white"/>
+                        </a:solidFill>
+                        <a:ln>
+                          <a:noFill/>
+                        </a:ln>
+                      </wps:spPr>
+                      <wps:txbx>
+                        <w:txbxContent>
+                          <w:p>
+                            <w:pPr>
+                              <w:pStyle w:val="Billedtekst"/>
+                              <w:rPr>
+                                <w:noProof/>
+                                <w:color w:val="auto"/>
+                                <w:sz w:val="36"/>
+                                <w:szCs w:val="36"/>
+                              </w:rPr>
+                            </w:pPr>
+                            <w:bookmarkStart w:id="10" w:name="_Ref514783856"/>
+                            <w:r>
+                              <w:t xml:space="preserve">Figur </w:t>
+                            </w:r>
+                            <w:r>
+                              <w:fldChar w:fldCharType="begin"/>
+                            </w:r>
+                            <w:r>
+                              <w:instrText xml:space="preserve"> SEQ Figur \* ARABIC </w:instrText>
+                            </w:r>
+                            <w:r>
+                              <w:fldChar w:fldCharType="separate"/>
+                            </w:r>
+                            <w:r>
+                              <w:rPr>
+                                <w:noProof/>
+                              </w:rPr>
+                              <w:t>3</w:t>
+                            </w:r>
+                            <w:r>
+                              <w:fldChar w:fldCharType="end"/>
+                            </w:r>
+                            <w:bookmarkEnd w:id="10"/>
+                            <w:r>
+                              <w:t xml:space="preserve">: Den øverste del af feedback siden. Her kan der tilføjes en feedback tekst, betingelser for at feedback vises samt en prioritet. På </w:t>
+                            </w:r>
+                            <w:r>
+                              <w:fldChar w:fldCharType="begin"/>
+                            </w:r>
+                            <w:r>
+                              <w:instrText xml:space="preserve"> REF _Ref514783864 \h </w:instrText>
+                            </w:r>
+                            <w:r>
+                              <w:fldChar w:fldCharType="separate"/>
+                            </w:r>
+                            <w:r>
+                              <w:t xml:space="preserve">Figur </w:t>
+                            </w:r>
+                            <w:r>
+                              <w:rPr>
+                                <w:noProof/>
+                              </w:rPr>
+                              <w:t>4</w:t>
+                            </w:r>
+                            <w:r>
+                              <w:fldChar w:fldCharType="end"/>
+                            </w:r>
+                            <w:r>
+                              <w:t xml:space="preserve"> ses den nederste del af siden. Her vises den feedback der allerede er tilføjet.</w:t>
+                            </w:r>
+                          </w:p>
+                        </w:txbxContent>
+                      </wps:txbx>
+                      <wps:bodyPr rot="0" spcFirstLastPara="0" vertOverflow="overflow" horzOverflow="overflow" vert="horz" wrap="square" lIns="0" tIns="0" rIns="0" bIns="0" numCol="1" spcCol="0" rtlCol="0" fromWordArt="0" anchor="t" anchorCtr="0" forceAA="0" compatLnSpc="1">
+                        <a:prstTxWarp prst="textNoShape">
+                          <a:avLst/>
+                        </a:prstTxWarp>
+                        <a:spAutoFit/>
+                      </wps:bodyPr>
+                    </wps:wsp>
+                  </a:graphicData>
+                </a:graphic>
+              </wp:anchor>
+            </w:drawing>
+          </mc:Choice>
+          <mc:Fallback>
+            <w:pict>
+              <v:shape w14:anchorId="29E9B08F" id="Tekstfelt 16" o:spid="_x0000_s1028" type="#_x0000_t202" style="position:absolute;margin-left:1.9pt;margin-top:263.05pt;width:479.15pt;height:.05pt;z-index:251668480;visibility:visible;mso-wrap-style:square;mso-wrap-distance-left:9pt;mso-wrap-distance-top:0;mso-wrap-distance-right:9pt;mso-wrap-distance-bottom:0;mso-position-horizontal:absolute;mso-position-horizontal-relative:text;mso-position-vertical:absolute;mso-position-vertical-relative:text;v-text-anchor:top" o:gfxdata="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" stroked="f">
+                <v:textbox style="mso-fit-shape-to-text:t" inset="0,0,0,0">
+                  <w:txbxContent>
+                    <w:p>
+                      <w:pPr>
+                        <w:pStyle w:val="Billedtekst"/>
+                        <w:rPr>
+                          <w:noProof/>
+                          <w:color w:val="auto"/>
+                          <w:sz w:val="36"/>
+                          <w:szCs w:val="36"/>
+                        </w:rPr>
+                      </w:pPr>
+                      <w:bookmarkStart w:id="11" w:name="_Ref514783856"/>
+                      <w:r>
+                        <w:t xml:space="preserve">Figur </w:t>
+                      </w:r>
+                      <w:r>
+                        <w:fldChar w:fldCharType="begin"/>
+                      </w:r>
+                      <w:r>
+                        <w:instrText xml:space="preserve"> SEQ Figur \* ARABIC </w:instrText>
+                      </w:r>
+                      <w:r>
+                        <w:fldChar w:fldCharType="separate"/>
+                      </w:r>
+                      <w:r>
+                        <w:rPr>
+                          <w:noProof/>
+                        </w:rPr>
+                        <w:t>3</w:t>
+                      </w:r>
+                      <w:r>
+                        <w:fldChar w:fldCharType="end"/>
+                      </w:r>
+                      <w:bookmarkEnd w:id="11"/>
+                      <w:r>
+                        <w:t xml:space="preserve">: Den øverste del af feedback siden. Her kan der tilføjes en feedback tekst, betingelser for at feedback vises samt en prioritet. På </w:t>
+                      </w:r>
+                      <w:r>
+                        <w:fldChar w:fldCharType="begin"/>
+                      </w:r>
+                      <w:r>
+                        <w:instrText xml:space="preserve"> REF _Ref514783864 \h </w:instrText>
+                      </w:r>
+                      <w:r>
+                        <w:fldChar w:fldCharType="separate"/>
+                      </w:r>
+                      <w:r>
+                        <w:t xml:space="preserve">Figur </w:t>
+                      </w:r>
+                      <w:r>
+                        <w:rPr>
+                          <w:noProof/>
+                        </w:rPr>
+                        <w:t>4</w:t>
+                      </w:r>
+                      <w:r>
+                        <w:fldChar w:fldCharType="end"/>
+                      </w:r>
+                      <w:r>
+                        <w:t xml:space="preserve"> ses den nederste del af siden. Her vises den feedback der allerede er tilføjet.</w:t>
+                      </w:r>
+                    </w:p>
+                  </w:txbxContent>
+                </v:textbox>
+                <w10:wrap type="square"/>
+              </v:shape>
+            </w:pict>
+          </mc:Fallback>
+        </mc:AlternateContent>
+      </w:r>
+      <w:r>
+        <w:rPr>
+          <w:noProof/>
+          <w:lang w:eastAsia="da-DK"/>
+        </w:rPr>
+        <w:drawing>
+          <wp:anchor distT="0" distB="0" distL="114300" distR="114300" simplePos="0" relativeHeight="251660288" behindDoc="0" locked="0" layoutInCell="1" allowOverlap="1">
+            <wp:simplePos x="0" y="0"/>
+            <wp:positionH relativeFrom="margin">
+              <wp:align>right</wp:align>
+            </wp:positionH>
+            <wp:positionV relativeFrom="paragraph">
+              <wp:posOffset>19441</wp:posOffset>
+            </wp:positionV>
+            <wp:extent cx="6085205" cy="3264535"/>
+            <wp:effectExtent l="19050" t="19050" r="10795" b="12065"/>
+            <wp:wrapSquare wrapText="bothSides"/>
+            <wp:docPr id="11" name="Billede 11"/>
+            <wp:cNvGraphicFramePr>
+              <a:graphicFrameLocks xmlns:a="http://schemas.openxmlformats.org/drawingml/2006/main" noChangeAspect="1"/>
+            </wp:cNvGraphicFramePr>
+            <a:graphic xmlns:a="http://schemas.openxmlformats.org/drawingml/2006/main">
+              <a:graphicData uri="http://schemas.openxmlformats.org/drawingml/2006/picture">
+                <pic:pic xmlns:pic="http://schemas.openxmlformats.org/drawingml/2006/picture">
+                  <pic:nvPicPr>
+                    <pic:cNvPr id="11" name="U1_Feedback1.PNG"/>
+                    <pic:cNvPicPr/>
+                  </pic:nvPicPr>
+                  <pic:blipFill>
+                    <a:blip r:embed="rId8" cstate="print">
+                      <a:extLst>
+                        <a:ext uri="{28A0092B-C50C-407E-A947-70E740481C1C}">
+                          <a14:useLocalDpi xmlns:a14="http://schemas.microsoft.com/office/drawing/2010/main" val="0"/>
+                        </a:ext>
+                      </a:extLst>
+                    </a:blip>
+                    <a:stretch>
+                      <a:fillRect/>
+                    </a:stretch>
+                  </pic:blipFill>
+                  <pic:spPr>
+                    <a:xfrm>
+                      <a:off x="0" y="0"/>
+                      <a:ext cx="6085205" cy="3264535"/>
+                    </a:xfrm>
+                    <a:prstGeom prst="rect">
+                      <a:avLst/>
+                    </a:prstGeom>
+                    <a:ln>
+                      <a:solidFill>
+                        <a:srgbClr val="0070C0"/>
+                      </a:solidFill>
+                    </a:ln>
+                  </pic:spPr>
+                </pic:pic>
+              </a:graphicData>
+            </a:graphic>
+            <wp14:sizeRelH relativeFrom="margin">
+              <wp14:pctWidth>0</wp14:pctWidth>
+            </wp14:sizeRelH>
+            <wp14:sizeRelV relativeFrom="margin">
+              <wp14:pctHeight>0</wp14:pctHeight>
+            </wp14:sizeRelV>
+          </wp:anchor>
+        </w:drawing>
+      </w:r>
+    </w:p>
+    <w:p>
+      <w:pPr>
+        <w:pStyle w:val="Overskrift2"/>
+      </w:pPr>
+      <w:r>
+        <w:rPr>
+          <w:noProof/>
+        </w:rPr>
+        <mc:AlternateContent>
+          <mc:Choice Requires="wps">
+            <w:drawing>
+              <wp:anchor distT="0" distB="0" distL="114300" distR="114300" simplePos="0" relativeHeight="251670528" behindDoc="0" locked="0" layoutInCell="1" allowOverlap="1" wp14:anchorId="6A4204B0" wp14:editId="01BAD5F1">
+                <wp:simplePos x="0" y="0"/>
+                <wp:positionH relativeFrom="column">
+                  <wp:posOffset>19050</wp:posOffset>
+                </wp:positionH>
+                <wp:positionV relativeFrom="paragraph">
+                  <wp:posOffset>3983355</wp:posOffset>
+                </wp:positionV>
+                <wp:extent cx="6120130" cy="635"/>
+                <wp:effectExtent l="0" t="0" r="0" b="18415"/>
+                <wp:wrapSquare wrapText="bothSides"/>
+                <wp:docPr id="17" name="Tekstfelt 17"/>
+                <wp:cNvGraphicFramePr/>
+                <a:graphic xmlns:a="http://schemas.openxmlformats.org/drawingml/2006/main">
+                  <a:graphicData uri="http://schemas.microsoft.com/office/word/2010/wordprocessingShape">
+                    <wps:wsp>
+                      <wps:cNvSpPr txBox="1"/>
+                      <wps:spPr>
+                        <a:xfrm>
+                          <a:off x="0" y="0"/>
+                          <a:ext cx="6120130" cy="635"/>
+                        </a:xfrm>
+                        <a:prstGeom prst="rect">
+                          <a:avLst/>
+                        </a:prstGeom>
+                        <a:solidFill>
+                          <a:prstClr val="white"/>
+                        </a:solidFill>
+                        <a:ln>
+                          <a:noFill/>
+                        </a:ln>
+                      </wps:spPr>
+                      <wps:txbx>
+                        <w:txbxContent>
+                          <w:p>
+                            <w:pPr>
+                              <w:pStyle w:val="Billedtekst"/>
+                              <w:rPr>
+                                <w:noProof/>
+                                <w:color w:val="auto"/>
+                                <w:sz w:val="36"/>
+                                <w:szCs w:val="36"/>
+                              </w:rPr>
+                            </w:pPr>
+                            <w:bookmarkStart w:id="12" w:name="_Ref514783864"/>
+                            <w:r>
+                              <w:t xml:space="preserve">Figur </w:t>
+                            </w:r>
+                            <w:r>
+                              <w:fldChar w:fldCharType="begin"/>
+                            </w:r>
+                            <w:r>
+                              <w:instrText xml:space="preserve"> SEQ Figur \* ARABIC </w:instrText>
+                            </w:r>
+                            <w:r>
+                              <w:fldChar w:fldCharType="separate"/>
+                            </w:r>
+                            <w:r>
+                              <w:rPr>
+                                <w:noProof/>
+                              </w:rPr>
+                              <w:t>4</w:t>
+                            </w:r>
+                            <w:r>
+                              <w:fldChar w:fldCharType="end"/>
+                            </w:r>
+                            <w:bookmarkEnd w:id="12"/>
+                            <w:r>
+                              <w:t xml:space="preserve">: Nederste del af feedback siden. Her vises en tabel med en oversigt over feedback der er tilføjet. Hver feedback kan redigeres og slettes. Knappen ”Finish and go to </w:t>
+                            </w:r>
+                            <w:proofErr w:type="spellStart"/>
+                            <w:r>
+                              <w:t>frontpage</w:t>
+                            </w:r>
+                            <w:proofErr w:type="spellEnd"/>
+                            <w:r>
+                              <w:t xml:space="preserve">”.  Afslutter oprettelsen af en </w:t>
+                            </w:r>
+                            <w:proofErr w:type="spellStart"/>
+                            <w:r>
+                              <w:t>survey</w:t>
+                            </w:r>
+                            <w:proofErr w:type="spellEnd"/>
+                            <w:r>
+                              <w:t xml:space="preserve"> og sender manageren tilbage til forsiden, som vist på </w:t>
+                            </w:r>
+                            <w:r>
+                              <w:fldChar w:fldCharType="begin"/>
+                            </w:r>
+                            <w:r>
+                              <w:instrText xml:space="preserve"> REF _Ref514784127 \h </w:instrText>
+                            </w:r>
+                            <w:r>
+                              <w:fldChar w:fldCharType="separate"/>
+                            </w:r>
+                            <w:r>
+                              <w:t xml:space="preserve">Figur </w:t>
+                            </w:r>
+                            <w:r>
+                              <w:rPr>
+                                <w:noProof/>
+                              </w:rPr>
+                              <w:t>5</w:t>
+                            </w:r>
+                            <w:r>
+                              <w:fldChar w:fldCharType="end"/>
+                            </w:r>
+                            <w:r>
+                              <w:t>.</w:t>
+                            </w:r>
+                          </w:p>
+                        </w:txbxContent>
+                      </wps:txbx>
+                      <wps:bodyPr rot="0" spcFirstLastPara="0" vertOverflow="overflow" horzOverflow="overflow" vert="horz" wrap="square" lIns="0" tIns="0" rIns="0" bIns="0" numCol="1" spcCol="0" rtlCol="0" fromWordArt="0" anchor="t" anchorCtr="0" forceAA="0" compatLnSpc="1">
+                        <a:prstTxWarp prst="textNoShape">
+                          <a:avLst/>
+                        </a:prstTxWarp>
+                        <a:spAutoFit/>
+                      </wps:bodyPr>
+                    </wps:wsp>
+                  </a:graphicData>
+                </a:graphic>
+              </wp:anchor>
+            </w:drawing>
+          </mc:Choice>
+          <mc:Fallback>
+            <w:pict>
+              <v:shape w14:anchorId="6A4204B0" id="Tekstfelt 17" o:spid="_x0000_s1029" type="#_x0000_t202" style="position:absolute;margin-left:1.5pt;margin-top:313.65pt;width:481.9pt;height:.05pt;z-index:251670528;visibility:visible;mso-wrap-style:square;mso-wrap-distance-left:9pt;mso-wrap-distance-top:0;mso-wrap-distance-right:9pt;mso-wrap-distance-bottom:0;mso-position-horizontal:absolute;mso-position-horizontal-relative:text;mso-position-vertical:absolute;mso-position-vertical-relative:text;v-text-anchor:top" o:gfxdata="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" stroked="f">
+                <v:textbox style="mso-fit-shape-to-text:t" inset="0,0,0,0">
+                  <w:txbxContent>
+                    <w:p>
+                      <w:pPr>
+                        <w:pStyle w:val="Billedtekst"/>
+                        <w:rPr>
+                          <w:noProof/>
+                          <w:color w:val="auto"/>
+                          <w:sz w:val="36"/>
+                          <w:szCs w:val="36"/>
+                        </w:rPr>
+                      </w:pPr>
+                      <w:bookmarkStart w:id="13" w:name="_Ref514783864"/>
+                      <w:r>
+                        <w:t xml:space="preserve">Figur </w:t>
+                      </w:r>
+                      <w:r>
+                        <w:fldChar w:fldCharType="begin"/>
+                      </w:r>
+                      <w:r>
+                        <w:instrText xml:space="preserve"> SEQ Figur \* ARABIC </w:instrText>
+                      </w:r>
+                      <w:r>
+                        <w:fldChar w:fldCharType="separate"/>
+                      </w:r>
+                      <w:r>
+                        <w:rPr>
+                          <w:noProof/>
+                        </w:rPr>
+                        <w:t>4</w:t>
+                      </w:r>
+                      <w:r>
+                        <w:fldChar w:fldCharType="end"/>
+                      </w:r>
+                      <w:bookmarkEnd w:id="13"/>
+                      <w:r>
+                        <w:t xml:space="preserve">: Nederste del af feedback siden. Her vises en tabel med en oversigt over feedback der er tilføjet. Hver feedback kan redigeres og slettes. Knappen ”Finish and go to </w:t>
+                      </w:r>
+                      <w:proofErr w:type="spellStart"/>
+                      <w:r>
+                        <w:t>frontpage</w:t>
+                      </w:r>
+                      <w:proofErr w:type="spellEnd"/>
+                      <w:r>
+                        <w:t xml:space="preserve">”.  Afslutter oprettelsen af en </w:t>
+                      </w:r>
+                      <w:proofErr w:type="spellStart"/>
+                      <w:r>
+                        <w:t>survey</w:t>
+                      </w:r>
+                      <w:proofErr w:type="spellEnd"/>
+                      <w:r>
+                        <w:t xml:space="preserve"> og sender manageren tilbage til forsiden, som vist på </w:t>
+                      </w:r>
+                      <w:r>
+                        <w:fldChar w:fldCharType="begin"/>
+                      </w:r>
+                      <w:r>
+                        <w:instrText xml:space="preserve"> REF _Ref514784127 \h </w:instrText>
+                      </w:r>
+                      <w:r>
+                        <w:fldChar w:fldCharType="separate"/>
+                      </w:r>
+                      <w:r>
+                        <w:t xml:space="preserve">Figur </w:t>
+                      </w:r>
+                      <w:r>
+                        <w:rPr>
+                          <w:noProof/>
+                        </w:rPr>
+                        <w:t>5</w:t>
+                      </w:r>
+                      <w:r>
+                        <w:fldChar w:fldCharType="end"/>
+                      </w:r>
+                      <w:r>
+                        <w:t>.</w:t>
+                      </w:r>
+                    </w:p>
+                  </w:txbxContent>
+                </v:textbox>
+                <w10:wrap type="square"/>
+              </v:shape>
+            </w:pict>
+          </mc:Fallback>
+        </mc:AlternateContent>
+      </w:r>
+      <w:r>
+        <w:rPr>
+          <w:noProof/>
+          <w:lang w:eastAsia="da-DK"/>
+        </w:rPr>
+        <w:drawing>
+          <wp:anchor distT="0" distB="0" distL="114300" distR="114300" simplePos="0" relativeHeight="251662336" behindDoc="0" locked="0" layoutInCell="1" allowOverlap="1">
+            <wp:simplePos x="0" y="0"/>
+            <wp:positionH relativeFrom="margin">
+              <wp:align>left</wp:align>
+            </wp:positionH>
+            <wp:positionV relativeFrom="paragraph">
+              <wp:posOffset>642620</wp:posOffset>
+            </wp:positionV>
+            <wp:extent cx="6120130" cy="3283585"/>
+            <wp:effectExtent l="19050" t="19050" r="13970" b="12065"/>
+            <wp:wrapSquare wrapText="bothSides"/>
+            <wp:docPr id="12" name="Billede 12"/>
+            <wp:cNvGraphicFramePr>
+              <a:graphicFrameLocks xmlns:a="http://schemas.openxmlformats.org/drawingml/2006/main" noChangeAspect="1"/>
+            </wp:cNvGraphicFramePr>
+            <a:graphic xmlns:a="http://schemas.openxmlformats.org/drawingml/2006/main">
+              <a:graphicData uri="http://schemas.openxmlformats.org/drawingml/2006/picture">
+                <pic:pic xmlns:pic="http://schemas.openxmlformats.org/drawingml/2006/picture">
+                  <pic:nvPicPr>
+                    <pic:cNvPr id="12" name="U1_Feedback2.PNG"/>
+                    <pic:cNvPicPr/>
+                  </pic:nvPicPr>
+                  <pic:blipFill>
+                    <a:blip r:embed="rId9" cstate="print">
+                      <a:extLst>
+                        <a:ext uri="{28A0092B-C50C-407E-A947-70E740481C1C}">
+                          <a14:useLocalDpi xmlns:a14="http://schemas.microsoft.com/office/drawing/2010/main" val="0"/>
+                        </a:ext>
+                      </a:extLst>
+                    </a:blip>
+                    <a:stretch>
+                      <a:fillRect/>
+                    </a:stretch>
+                  </pic:blipFill>
+                  <pic:spPr>
+                    <a:xfrm>
+                      <a:off x="0" y="0"/>
+                      <a:ext cx="6120130" cy="3283585"/>
+                    </a:xfrm>
+                    <a:prstGeom prst="rect">
+                      <a:avLst/>
+                    </a:prstGeom>
+                    <a:ln>
+                      <a:solidFill>
+                        <a:srgbClr val="0070C0"/>
+                      </a:solidFill>
+                    </a:ln>
+                  </pic:spPr>
+                </pic:pic>
+              </a:graphicData>
+            </a:graphic>
+          </wp:anchor>
+        </w:drawing>
+      </w:r>
+    </w:p>
+    <w:p>
+      <w:pPr>
+        <w:pStyle w:val="Overskrift2"/>
+      </w:pPr>
+    </w:p>
+    <w:p>
+      <w:pPr>
+        <w:pStyle w:val="Overskrift2"/>
+      </w:pPr>
+    </w:p>
+    <w:p>
+      <w:pPr>
+        <w:pStyle w:val="Overskrift2"/>
+      </w:pPr>
+    </w:p>
+    <w:p>
+      <w:pPr>
+        <w:pStyle w:val="Overskrift2"/>
+      </w:pPr>
+    </w:p>
+    <w:p>
+      <w:pPr>
+        <w:pStyle w:val="Overskrift2"/>
+      </w:pPr>
+      <w:r>
+        <w:rPr>
+          <w:noProof/>
+        </w:rPr>
+        <mc:AlternateContent>
+          <mc:Choice Requires="wps">
+            <w:drawing>
+              <wp:anchor distT="0" distB="0" distL="114300" distR="114300" simplePos="0" relativeHeight="251672576" behindDoc="0" locked="0" layoutInCell="1" allowOverlap="1" wp14:anchorId="26AAB70D" wp14:editId="7E3D223E">
+                <wp:simplePos x="0" y="0"/>
+                <wp:positionH relativeFrom="column">
+                  <wp:posOffset>-13970</wp:posOffset>
+                </wp:positionH>
+                <wp:positionV relativeFrom="paragraph">
+                  <wp:posOffset>3340735</wp:posOffset>
+                </wp:positionV>
+                <wp:extent cx="6120130" cy="635"/>
+                <wp:effectExtent l="0" t="0" r="0" b="18415"/>
+                <wp:wrapSquare wrapText="bothSides"/>
+                <wp:docPr id="18" name="Tekstfelt 18"/>
+                <wp:cNvGraphicFramePr/>
+                <a:graphic xmlns:a="http://schemas.openxmlformats.org/drawingml/2006/main">
+                  <a:graphicData uri="http://schemas.microsoft.com/office/word/2010/wordprocessingShape">
+                    <wps:wsp>
+                      <wps:cNvSpPr txBox="1"/>
+                      <wps:spPr>
+                        <a:xfrm>
+                          <a:off x="0" y="0"/>
+                          <a:ext cx="6120130" cy="635"/>
+                        </a:xfrm>
+                        <a:prstGeom prst="rect">
+                          <a:avLst/>
+                        </a:prstGeom>
+                        <a:solidFill>
+                          <a:prstClr val="white"/>
+                        </a:solidFill>
+                        <a:ln>
+                          <a:noFill/>
+                        </a:ln>
+                      </wps:spPr>
+                      <wps:txbx>
+                        <w:txbxContent>
+                          <w:p>
+                            <w:pPr>
+                              <w:pStyle w:val="Billedtekst"/>
+                              <w:rPr>
+                                <w:noProof/>
+                                <w:color w:val="auto"/>
+                                <w:sz w:val="36"/>
+                                <w:szCs w:val="36"/>
+                              </w:rPr>
+                            </w:pPr>
+                            <w:bookmarkStart w:id="14" w:name="_Ref514784127"/>
+                            <w:r>
+                              <w:t xml:space="preserve">Figur </w:t>
+                            </w:r>
+                            <w:r>
+                              <w:fldChar w:fldCharType="begin"/>
+                            </w:r>
+                            <w:r>
+                              <w:instrText xml:space="preserve"> SEQ Figur \* ARABIC </w:instrText>
+                            </w:r>
+                            <w:r>
+                              <w:fldChar w:fldCharType="separate"/>
+                            </w:r>
+                            <w:r>
+                              <w:rPr>
+                                <w:noProof/>
+                              </w:rPr>
+                              <w:t>5</w:t>
+                            </w:r>
+                            <w:r>
+                              <w:fldChar w:fldCharType="end"/>
+                            </w:r>
+                            <w:bookmarkEnd w:id="14"/>
+                            <w:r>
+                              <w:t xml:space="preserve">: Forsiden af </w:t>
+                            </w:r>
+                            <w:proofErr w:type="spellStart"/>
+                            <w:r>
+                              <w:t>FeedbackApp</w:t>
+                            </w:r>
+                            <w:proofErr w:type="spellEnd"/>
+                            <w:r>
+                              <w:t xml:space="preserve"> for en manager når der er tilføjet en </w:t>
+                            </w:r>
+                            <w:proofErr w:type="spellStart"/>
+                            <w:r>
+                              <w:t>survey</w:t>
+                            </w:r>
+                            <w:proofErr w:type="spellEnd"/>
+                            <w:r>
+                              <w:t xml:space="preserve">. Her kan manageren bruge linket ”Try </w:t>
+                            </w:r>
+                            <w:proofErr w:type="spellStart"/>
+                            <w:r>
+                              <w:t>survey</w:t>
+                            </w:r>
+                            <w:proofErr w:type="spellEnd"/>
+                            <w:r>
+                              <w:t xml:space="preserve">” til at afprøve den valgte </w:t>
+                            </w:r>
+                            <w:proofErr w:type="spellStart"/>
+                            <w:r>
+                              <w:t>survey</w:t>
+                            </w:r>
+                            <w:proofErr w:type="spellEnd"/>
+                            <w:r>
+                              <w:t xml:space="preserve">. </w:t>
+                            </w:r>
+                          </w:p>
+                        </w:txbxContent>
+                      </wps:txbx>
+                      <wps:bodyPr rot="0" spcFirstLastPara="0" vertOverflow="overflow" horzOverflow="overflow" vert="horz" wrap="square" lIns="0" tIns="0" rIns="0" bIns="0" numCol="1" spcCol="0" rtlCol="0" fromWordArt="0" anchor="t" anchorCtr="0" forceAA="0" compatLnSpc="1">
+                        <a:prstTxWarp prst="textNoShape">
+                          <a:avLst/>
+                        </a:prstTxWarp>
+                        <a:spAutoFit/>
+                      </wps:bodyPr>
+                    </wps:wsp>
+                  </a:graphicData>
+                </a:graphic>
+              </wp:anchor>
+            </w:drawing>
+          </mc:Choice>
+          <mc:Fallback>
+            <w:pict>
+              <v:shape w14:anchorId="26AAB70D" id="Tekstfelt 18" o:spid="_x0000_s1030" type="#_x0000_t202" style="position:absolute;margin-left:-1.1pt;margin-top:263.05pt;width:481.9pt;height:.05pt;z-index:251672576;visibility:visible;mso-wrap-style:square;mso-wrap-distance-left:9pt;mso-wrap-distance-top:0;mso-wrap-distance-right:9pt;mso-wrap-distance-bottom:0;mso-position-horizontal:absolute;mso-position-horizontal-relative:text;mso-position-vertical:absolute;mso-position-vertical-relative:text;v-text-anchor:top" o:gfxdata="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" stroked="f">
+                <v:textbox style="mso-fit-shape-to-text:t" inset="0,0,0,0">
+                  <w:txbxContent>
+                    <w:p>
+                      <w:pPr>
+                        <w:pStyle w:val="Billedtekst"/>
+                        <w:rPr>
+                          <w:noProof/>
+                          <w:color w:val="auto"/>
+                          <w:sz w:val="36"/>
+                          <w:szCs w:val="36"/>
+                        </w:rPr>
+                      </w:pPr>
+                      <w:bookmarkStart w:id="15" w:name="_Ref514784127"/>
+                      <w:r>
+                        <w:t xml:space="preserve">Figur </w:t>
+                      </w:r>
+                      <w:r>
+                        <w:fldChar w:fldCharType="begin"/>
+                      </w:r>
+                      <w:r>
+                        <w:instrText xml:space="preserve"> SEQ Figur \* ARABIC </w:instrText>
+                      </w:r>
+                      <w:r>
+                        <w:fldChar w:fldCharType="separate"/>
+                      </w:r>
+                      <w:r>
+                        <w:rPr>
+                          <w:noProof/>
+                        </w:rPr>
+                        <w:t>5</w:t>
+                      </w:r>
+                      <w:r>
+                        <w:fldChar w:fldCharType="end"/>
+                      </w:r>
+                      <w:bookmarkEnd w:id="15"/>
+                      <w:r>
+                        <w:t xml:space="preserve">: Forsiden af </w:t>
+                      </w:r>
+                      <w:proofErr w:type="spellStart"/>
+                      <w:r>
+                        <w:t>FeedbackApp</w:t>
+                      </w:r>
+                      <w:proofErr w:type="spellEnd"/>
+                      <w:r>
+                        <w:t xml:space="preserve"> for en manager når der er tilføjet en </w:t>
+                      </w:r>
+                      <w:proofErr w:type="spellStart"/>
+                      <w:r>
+                        <w:t>survey</w:t>
+                      </w:r>
+                      <w:proofErr w:type="spellEnd"/>
+                      <w:r>
+                        <w:t xml:space="preserve">. Her kan manageren bruge linket ”Try </w:t>
+                      </w:r>
+                      <w:proofErr w:type="spellStart"/>
+                      <w:r>
+                        <w:t>survey</w:t>
+                      </w:r>
+                      <w:proofErr w:type="spellEnd"/>
+                      <w:r>
+                        <w:t xml:space="preserve">” til at afprøve den valgte </w:t>
+                      </w:r>
+                      <w:proofErr w:type="spellStart"/>
+                      <w:r>
+                        <w:t>survey</w:t>
+                      </w:r>
+                      <w:proofErr w:type="spellEnd"/>
+                      <w:r>
+                        <w:t xml:space="preserve">. </w:t>
+                      </w:r>
+                    </w:p>
+                  </w:txbxContent>
+                </v:textbox>
+                <w10:wrap type="square"/>
+              </v:shape>
+            </w:pict>
+          </mc:Fallback>
+        </mc:AlternateContent>
+      </w:r>
+      <w:r>
+        <w:rPr>
+          <w:noProof/>
+          <w:lang w:eastAsia="da-DK"/>
+        </w:rPr>
+        <w:drawing>
+          <wp:anchor distT="0" distB="0" distL="114300" distR="114300" simplePos="0" relativeHeight="251661312" behindDoc="0" locked="0" layoutInCell="1" allowOverlap="1">
+            <wp:simplePos x="0" y="0"/>
+            <wp:positionH relativeFrom="margin">
+              <wp:align>right</wp:align>
+            </wp:positionH>
+            <wp:positionV relativeFrom="paragraph">
+              <wp:posOffset>538</wp:posOffset>
+            </wp:positionV>
+            <wp:extent cx="6120130" cy="3283585"/>
+            <wp:effectExtent l="19050" t="19050" r="13970" b="12065"/>
+            <wp:wrapSquare wrapText="bothSides"/>
+            <wp:docPr id="13" name="Billede 13"/>
+            <wp:cNvGraphicFramePr>
+              <a:graphicFrameLocks xmlns:a="http://schemas.openxmlformats.org/drawingml/2006/main" noChangeAspect="1"/>
+            </wp:cNvGraphicFramePr>
+            <a:graphic xmlns:a="http://schemas.openxmlformats.org/drawingml/2006/main">
+              <a:graphicData uri="http://schemas.openxmlformats.org/drawingml/2006/picture">
+                <pic:pic xmlns:pic="http://schemas.openxmlformats.org/drawingml/2006/picture">
+                  <pic:nvPicPr>
+                    <pic:cNvPr id="13" name="U1_Forside_medSurvey.PNG"/>
+                    <pic:cNvPicPr/>
+                  </pic:nvPicPr>
+                  <pic:blipFill>
+                    <a:blip r:embed="rId10" cstate="print">
+                      <a:extLst>
+                        <a:ext uri="{28A0092B-C50C-407E-A947-70E740481C1C}">
+                          <a14:useLocalDpi xmlns:a14="http://schemas.microsoft.com/office/drawing/2010/main" val="0"/>
+                        </a:ext>
+                      </a:extLst>
+                    </a:blip>
+                    <a:stretch>
+                      <a:fillRect/>
+                    </a:stretch>
+                  </pic:blipFill>
+                  <pic:spPr>
+                    <a:xfrm>
+                      <a:off x="0" y="0"/>
+                      <a:ext cx="6120130" cy="3283585"/>
+                    </a:xfrm>
+                    <a:prstGeom prst="rect">
+                      <a:avLst/>
+                    </a:prstGeom>
+                    <a:ln>
+                      <a:solidFill>
+                        <a:srgbClr val="0070C0"/>
+                      </a:solidFill>
+                    </a:ln>
+                  </pic:spPr>
+                </pic:pic>
+              </a:graphicData>
+            </a:graphic>
+          </wp:anchor>
+        </w:drawing>
+      </w:r>
+    </w:p>
+    <w:p>
+      <w:pPr>
+        <w:pStyle w:val="Overskrift2"/>
+      </w:pPr>
+    </w:p>
+    <w:p>
+      <w:pPr>
+        <w:pStyle w:val="Overskrift2"/>
+      </w:pPr>
+    </w:p>
+    <w:p>
+      <w:pPr>
+        <w:pStyle w:val="Overskrift2"/>
+      </w:pPr>
+    </w:p>
+    <w:p>
+      <w:pPr>
+        <w:pStyle w:val="Overskrift2"/>
+      </w:pPr>
+    </w:p>
+    <w:p>
+      <w:pPr>
+        <w:pStyle w:val="Overskrift2"/>
+      </w:pPr>
+    </w:p>
+    <w:p>
+      <w:pPr>
+        <w:pStyle w:val="Overskrift2"/>
+      </w:pPr>
+    </w:p>
+    <w:p>
+      <w:pPr>
+        <w:pStyle w:val="Overskrift2"/>
+      </w:pPr>
+    </w:p>
+    <w:p>
+      <w:pPr>
+        <w:pStyle w:val="Overskrift2"/>
+      </w:pPr>
+    </w:p>
+    <w:p>
+      <w:pPr>
+        <w:pStyle w:val="Overskrift2"/>
+      </w:pPr>
+    </w:p>
+    <w:p>
+      <w:pPr>
+        <w:pStyle w:val="Overskrift2"/>
+      </w:pPr>
+    </w:p>
+    <w:p>
+      <w:pPr>
+        <w:pStyle w:val="Overskrift2"/>
+      </w:pPr>
+    </w:p>
+    <w:p>
+      <w:pPr>
+        <w:pStyle w:val="Overskrift2"/>
+      </w:pPr>
+    </w:p>
+    <w:p>
+      <w:pPr>
+        <w:pStyle w:val="Overskrift2"/>
+      </w:pPr>
+    </w:p>
+    <w:p>
+      <w:pPr>
+        <w:pStyle w:val="Overskrift2"/>
+      </w:pPr>
+    </w:p>
+    <w:p>
+      <w:pPr>
+        <w:pStyle w:val="Overskrift2"/>
+      </w:pPr>
+      <w:r>
+        <w:t>Struktur</w:t>
+      </w:r>
+      <w:bookmarkEnd w:id="9"/>
+    </w:p>
+    <w:p>
+      <w:pPr>
+        <w:pStyle w:val="Overskrift2"/>
+      </w:pPr>
+      <w:bookmarkStart w:id="16" w:name="_Toc514746629"/>
       <w:proofErr w:type="spellStart"/>
       <w:r>
         <w:t>Frontend</w:t>
       </w:r>
-      <w:bookmarkEnd w:id="6"/>
+      <w:bookmarkEnd w:id="16"/>
       <w:proofErr w:type="spellEnd"/>
     </w:p>
     <w:p/>
@@ -1015,54 +3456,225 @@
       <w:pPr>
         <w:pStyle w:val="Overskrift1"/>
       </w:pPr>
-      <w:bookmarkStart w:id="7" w:name="_Toc513143194"/>
+      <w:bookmarkStart w:id="17" w:name="_Toc514746630"/>
       <w:r>
         <w:t>Arkitektur</w:t>
       </w:r>
-      <w:bookmarkEnd w:id="7"/>
+      <w:bookmarkEnd w:id="17"/>
     </w:p>
     <w:p/>
     <w:p>
       <w:pPr>
         <w:pStyle w:val="Overskrift1"/>
       </w:pPr>
-      <w:bookmarkStart w:id="8" w:name="_Toc513143195"/>
+      <w:bookmarkStart w:id="18" w:name="_Toc514746631"/>
       <w:r>
         <w:t>Unit Testing</w:t>
       </w:r>
-      <w:bookmarkEnd w:id="8"/>
+      <w:bookmarkEnd w:id="18"/>
     </w:p>
     <w:p/>
     <w:p>
       <w:pPr>
         <w:pStyle w:val="Overskrift1"/>
       </w:pPr>
-      <w:bookmarkStart w:id="9" w:name="_Toc513143196"/>
+      <w:bookmarkStart w:id="19" w:name="_Toc514746632"/>
+      <w:r>
+        <w:t>Logging</w:t>
+      </w:r>
+      <w:bookmarkEnd w:id="19"/>
+    </w:p>
+    <w:p/>
+    <w:p>
+      <w:pPr>
+        <w:pStyle w:val="Overskrift1"/>
+      </w:pPr>
+      <w:bookmarkStart w:id="20" w:name="_Toc514746633"/>
+      <w:r>
+        <w:t>Localization</w:t>
+      </w:r>
+      <w:bookmarkEnd w:id="20"/>
+    </w:p>
+    <w:p/>
+    <w:p>
+      <w:pPr>
+        <w:pStyle w:val="Overskrift1"/>
+      </w:pPr>
+      <w:bookmarkStart w:id="21" w:name="_Toc514746634"/>
       <w:r>
         <w:t>Videreudvikling</w:t>
       </w:r>
-      <w:bookmarkEnd w:id="9"/>
+      <w:bookmarkEnd w:id="21"/>
     </w:p>
     <w:p>
       <w:pPr>
         <w:pStyle w:val="Overskrift2"/>
       </w:pPr>
-      <w:bookmarkStart w:id="10" w:name="_Toc513143197"/>
+      <w:bookmarkStart w:id="22" w:name="_Toc514746635"/>
       <w:r>
         <w:t>Database</w:t>
       </w:r>
-      <w:bookmarkEnd w:id="10"/>
+      <w:bookmarkEnd w:id="22"/>
     </w:p>
     <w:p>
       <w:pPr>
         <w:pStyle w:val="Overskrift2"/>
       </w:pPr>
-      <w:bookmarkStart w:id="11" w:name="_Toc513143198"/>
+      <w:bookmarkStart w:id="23" w:name="_Toc514746636"/>
       <w:r>
         <w:t>Login</w:t>
       </w:r>
-      <w:bookmarkEnd w:id="11"/>
+      <w:bookmarkEnd w:id="23"/>
     </w:p>
+    <w:p>
+      <w:r>
+        <w:br w:type="page"/>
+      </w:r>
+    </w:p>
+    <w:bookmarkStart w:id="24" w:name="_Toc514746637" w:displacedByCustomXml="next"/>
+    <w:sdt>
+      <w:sdtPr>
+        <w:id w:val="311379665"/>
+        <w:docPartObj>
+          <w:docPartGallery w:val="Bibliographies"/>
+          <w:docPartUnique/>
+        </w:docPartObj>
+      </w:sdtPr>
+      <w:sdtEndPr>
+        <w:rPr>
+          <w:rFonts w:asciiTheme="minorHAnsi" w:eastAsiaTheme="minorEastAsia" w:hAnsiTheme="minorHAnsi" w:cstheme="minorBidi"/>
+          <w:caps w:val="0"/>
+          <w:spacing w:val="0"/>
+          <w:sz w:val="22"/>
+          <w:szCs w:val="21"/>
+        </w:rPr>
+      </w:sdtEndPr>
+      <w:sdtContent>
+        <w:p>
+          <w:pPr>
+            <w:pStyle w:val="Overskrift1"/>
+          </w:pPr>
+          <w:r>
+            <w:t>Referencer</w:t>
+          </w:r>
+          <w:bookmarkEnd w:id="24"/>
+        </w:p>
+        <w:sdt>
+          <w:sdtPr>
+            <w:id w:val="-573587230"/>
+            <w:bibliography/>
+          </w:sdtPr>
+          <w:sdtContent>
+            <w:p>
+              <w:pPr>
+                <w:rPr>
+                  <w:noProof/>
+                  <w:sz w:val="21"/>
+                </w:rPr>
+              </w:pPr>
+              <w:r>
+                <w:fldChar w:fldCharType="begin"/>
+              </w:r>
+              <w:r>
+                <w:rPr>
+                  <w:lang w:val="en-US"/>
+                </w:rPr>
+                <w:instrText>BIBLIOGRAPHY</w:instrText>
+              </w:r>
+              <w:r>
+                <w:fldChar w:fldCharType="separate"/>
+              </w:r>
+            </w:p>
+            <w:tbl>
+              <w:tblPr>
+                <w:tblW w:w="5000" w:type="pct"/>
+                <w:tblCellSpacing w:w="15" w:type="dxa"/>
+                <w:tblCellMar>
+                  <w:top w:w="15" w:type="dxa"/>
+                  <w:left w:w="15" w:type="dxa"/>
+                  <w:bottom w:w="15" w:type="dxa"/>
+                  <w:right w:w="15" w:type="dxa"/>
+                </w:tblCellMar>
+                <w:tblLook w:val="04A0" w:firstRow="1" w:lastRow="0" w:firstColumn="1" w:lastColumn="0" w:noHBand="0" w:noVBand="1"/>
+              </w:tblPr>
+              <w:tblGrid>
+                <w:gridCol w:w="344"/>
+                <w:gridCol w:w="9294"/>
+              </w:tblGrid>
+              <w:tr>
+                <w:trPr>
+                  <w:divId w:val="1056901550"/>
+                  <w:tblCellSpacing w:w="15" w:type="dxa"/>
+                </w:trPr>
+                <w:tc>
+                  <w:tcPr>
+                    <w:tcW w:w="50" w:type="pct"/>
+                    <w:hideMark/>
+                  </w:tcPr>
+                  <w:p>
+                    <w:pPr>
+                      <w:pStyle w:val="Bibliografi"/>
+                      <w:rPr>
+                        <w:noProof/>
+                        <w:sz w:val="24"/>
+                        <w:szCs w:val="24"/>
+                      </w:rPr>
+                    </w:pPr>
+                    <w:r>
+                      <w:rPr>
+                        <w:noProof/>
+                      </w:rPr>
+                      <w:t xml:space="preserve">[1] </w:t>
+                    </w:r>
+                  </w:p>
+                </w:tc>
+                <w:tc>
+                  <w:tcPr>
+                    <w:tcW w:w="0" w:type="auto"/>
+                    <w:hideMark/>
+                  </w:tcPr>
+                  <w:p>
+                    <w:pPr>
+                      <w:pStyle w:val="Bibliografi"/>
+                      <w:rPr>
+                        <w:noProof/>
+                        <w:lang w:val="en-US"/>
+                      </w:rPr>
+                    </w:pPr>
+                    <w:r>
+                      <w:rPr>
+                        <w:noProof/>
+                        <w:lang w:val="en-US"/>
+                      </w:rPr>
+                      <w:t>M. Cohn, »User Stories,« 22 maj 2018. [Online]. Available: https://www.mountaingoatsoftware.com/agile/user-stories.</w:t>
+                    </w:r>
+                  </w:p>
+                </w:tc>
+              </w:tr>
+            </w:tbl>
+            <w:p>
+              <w:pPr>
+                <w:divId w:val="1056901550"/>
+                <w:rPr>
+                  <w:rFonts w:eastAsia="Times New Roman"/>
+                  <w:noProof/>
+                  <w:lang w:val="en-US"/>
+                </w:rPr>
+              </w:pPr>
+            </w:p>
+            <w:p>
+              <w:r>
+                <w:rPr>
+                  <w:b/>
+                  <w:bCs/>
+                </w:rPr>
+                <w:fldChar w:fldCharType="end"/>
+              </w:r>
+            </w:p>
+          </w:sdtContent>
+        </w:sdt>
+      </w:sdtContent>
+    </w:sdt>
     <w:p/>
     <w:sectPr>
       <w:pgSz w:w="11906" w:h="16838"/>
@@ -1338,6 +3950,119 @@
       <w:pPr>
         <w:ind w:left="6480" w:hanging="180"/>
       </w:pPr>
+    </w:lvl>
+  </w:abstractNum>
+  <w:abstractNum w:abstractNumId="3" w15:restartNumberingAfterBreak="0">
+    <w:nsid w:val="7DFD1B40"/>
+    <w:multiLevelType w:val="hybridMultilevel"/>
+    <w:tmpl w:val="1D8C0BD6"/>
+    <w:lvl w:ilvl="0" w:tplc="04060001">
+      <w:start w:val="1"/>
+      <w:numFmt w:val="bullet"/>
+      <w:lvlText w:val=""/>
+      <w:lvlJc w:val="left"/>
+      <w:pPr>
+        <w:ind w:left="787" w:hanging="360"/>
+      </w:pPr>
+      <w:rPr>
+        <w:rFonts w:ascii="Symbol" w:hAnsi="Symbol" w:hint="default"/>
+      </w:rPr>
+    </w:lvl>
+    <w:lvl w:ilvl="1" w:tplc="04060003" w:tentative="1">
+      <w:start w:val="1"/>
+      <w:numFmt w:val="bullet"/>
+      <w:lvlText w:val="o"/>
+      <w:lvlJc w:val="left"/>
+      <w:pPr>
+        <w:ind w:left="1507" w:hanging="360"/>
+      </w:pPr>
+      <w:rPr>
+        <w:rFonts w:ascii="Courier New" w:hAnsi="Courier New" w:cs="Courier New" w:hint="default"/>
+      </w:rPr>
+    </w:lvl>
+    <w:lvl w:ilvl="2" w:tplc="04060005" w:tentative="1">
+      <w:start w:val="1"/>
+      <w:numFmt w:val="bullet"/>
+      <w:lvlText w:val=""/>
+      <w:lvlJc w:val="left"/>
+      <w:pPr>
+        <w:ind w:left="2227" w:hanging="360"/>
+      </w:pPr>
+      <w:rPr>
+        <w:rFonts w:ascii="Wingdings" w:hAnsi="Wingdings" w:hint="default"/>
+      </w:rPr>
+    </w:lvl>
+    <w:lvl w:ilvl="3" w:tplc="04060001" w:tentative="1">
+      <w:start w:val="1"/>
+      <w:numFmt w:val="bullet"/>
+      <w:lvlText w:val=""/>
+      <w:lvlJc w:val="left"/>
+      <w:pPr>
+        <w:ind w:left="2947" w:hanging="360"/>
+      </w:pPr>
+      <w:rPr>
+        <w:rFonts w:ascii="Symbol" w:hAnsi="Symbol" w:hint="default"/>
+      </w:rPr>
+    </w:lvl>
+    <w:lvl w:ilvl="4" w:tplc="04060003" w:tentative="1">
+      <w:start w:val="1"/>
+      <w:numFmt w:val="bullet"/>
+      <w:lvlText w:val="o"/>
+      <w:lvlJc w:val="left"/>
+      <w:pPr>
+        <w:ind w:left="3667" w:hanging="360"/>
+      </w:pPr>
+      <w:rPr>
+        <w:rFonts w:ascii="Courier New" w:hAnsi="Courier New" w:cs="Courier New" w:hint="default"/>
+      </w:rPr>
+    </w:lvl>
+    <w:lvl w:ilvl="5" w:tplc="04060005" w:tentative="1">
+      <w:start w:val="1"/>
+      <w:numFmt w:val="bullet"/>
+      <w:lvlText w:val=""/>
+      <w:lvlJc w:val="left"/>
+      <w:pPr>
+        <w:ind w:left="4387" w:hanging="360"/>
+      </w:pPr>
+      <w:rPr>
+        <w:rFonts w:ascii="Wingdings" w:hAnsi="Wingdings" w:hint="default"/>
+      </w:rPr>
+    </w:lvl>
+    <w:lvl w:ilvl="6" w:tplc="04060001" w:tentative="1">
+      <w:start w:val="1"/>
+      <w:numFmt w:val="bullet"/>
+      <w:lvlText w:val=""/>
+      <w:lvlJc w:val="left"/>
+      <w:pPr>
+        <w:ind w:left="5107" w:hanging="360"/>
+      </w:pPr>
+      <w:rPr>
+        <w:rFonts w:ascii="Symbol" w:hAnsi="Symbol" w:hint="default"/>
+      </w:rPr>
+    </w:lvl>
+    <w:lvl w:ilvl="7" w:tplc="04060003" w:tentative="1">
+      <w:start w:val="1"/>
+      <w:numFmt w:val="bullet"/>
+      <w:lvlText w:val="o"/>
+      <w:lvlJc w:val="left"/>
+      <w:pPr>
+        <w:ind w:left="5827" w:hanging="360"/>
+      </w:pPr>
+      <w:rPr>
+        <w:rFonts w:ascii="Courier New" w:hAnsi="Courier New" w:cs="Courier New" w:hint="default"/>
+      </w:rPr>
+    </w:lvl>
+    <w:lvl w:ilvl="8" w:tplc="04060005" w:tentative="1">
+      <w:start w:val="1"/>
+      <w:numFmt w:val="bullet"/>
+      <w:lvlText w:val=""/>
+      <w:lvlJc w:val="left"/>
+      <w:pPr>
+        <w:ind w:left="6547" w:hanging="360"/>
+      </w:pPr>
+      <w:rPr>
+        <w:rFonts w:ascii="Wingdings" w:hAnsi="Wingdings" w:hint="default"/>
+      </w:rPr>
     </w:lvl>
   </w:abstractNum>
   <w:num w:numId="1">
@@ -1375,6 +4100,9 @@
   </w:num>
   <w:num w:numId="12">
     <w:abstractNumId w:val="1"/>
+  </w:num>
+  <w:num w:numId="13">
+    <w:abstractNumId w:val="3"/>
   </w:num>
 </w:numbering>
 </file>
@@ -1775,7 +4503,10 @@
   <w:style w:type="paragraph" w:default="1" w:styleId="Normal">
     <w:name w:val="Normal"/>
     <w:qFormat/>
-    <w:rsid w:val="00322063"/>
+    <w:rsid w:val="00A67CF7"/>
+    <w:rPr>
+      <w:sz w:val="22"/>
+    </w:rPr>
   </w:style>
   <w:style w:type="paragraph" w:styleId="Overskrift1">
     <w:name w:val="heading 1"/>
@@ -1810,11 +4541,11 @@
     <w:uiPriority w:val="9"/>
     <w:unhideWhenUsed/>
     <w:qFormat/>
-    <w:rsid w:val="00322063"/>
+    <w:rsid w:val="00A67CF7"/>
     <w:pPr>
       <w:keepNext/>
       <w:keepLines/>
-      <w:spacing w:before="120" w:after="0" w:line="240" w:lineRule="auto"/>
+      <w:spacing w:before="80" w:after="80" w:line="240" w:lineRule="auto"/>
       <w:outlineLvl w:val="1"/>
     </w:pPr>
     <w:rPr>
@@ -1829,7 +4560,6 @@
     <w:next w:val="Normal"/>
     <w:link w:val="Overskrift3Tegn"/>
     <w:uiPriority w:val="9"/>
-    <w:semiHidden/>
     <w:unhideWhenUsed/>
     <w:qFormat/>
     <w:rsid w:val="00322063"/>
@@ -1852,7 +4582,6 @@
     <w:next w:val="Normal"/>
     <w:link w:val="Overskrift4Tegn"/>
     <w:uiPriority w:val="9"/>
-    <w:semiHidden/>
     <w:unhideWhenUsed/>
     <w:qFormat/>
     <w:rsid w:val="00322063"/>
@@ -1986,7 +4715,6 @@
   <w:style w:type="character" w:default="1" w:styleId="Standardskrifttypeiafsnit">
     <w:name w:val="Default Paragraph Font"/>
     <w:uiPriority w:val="1"/>
-    <w:semiHidden/>
     <w:unhideWhenUsed/>
   </w:style>
   <w:style w:type="table" w:default="1" w:styleId="Tabel-Normal">
@@ -2063,7 +4791,7 @@
     <w:basedOn w:val="Standardskrifttypeiafsnit"/>
     <w:link w:val="Overskrift2"/>
     <w:uiPriority w:val="9"/>
-    <w:rsid w:val="00322063"/>
+    <w:rsid w:val="00A67CF7"/>
     <w:rPr>
       <w:rFonts w:asciiTheme="majorHAnsi" w:eastAsiaTheme="majorEastAsia" w:hAnsiTheme="majorHAnsi" w:cstheme="majorBidi"/>
       <w:sz w:val="36"/>
@@ -2075,7 +4803,6 @@
     <w:basedOn w:val="Standardskrifttypeiafsnit"/>
     <w:link w:val="Overskrift3"/>
     <w:uiPriority w:val="9"/>
-    <w:semiHidden/>
     <w:rsid w:val="00322063"/>
     <w:rPr>
       <w:rFonts w:asciiTheme="majorHAnsi" w:eastAsiaTheme="majorEastAsia" w:hAnsiTheme="majorHAnsi" w:cstheme="majorBidi"/>
@@ -2089,7 +4816,6 @@
     <w:basedOn w:val="Standardskrifttypeiafsnit"/>
     <w:link w:val="Overskrift4"/>
     <w:uiPriority w:val="9"/>
-    <w:semiHidden/>
     <w:rsid w:val="00322063"/>
     <w:rPr>
       <w:rFonts w:asciiTheme="majorHAnsi" w:eastAsiaTheme="majorEastAsia" w:hAnsiTheme="majorHAnsi" w:cstheme="majorBidi"/>
@@ -2172,17 +4898,16 @@
     <w:basedOn w:val="Normal"/>
     <w:next w:val="Normal"/>
     <w:uiPriority w:val="35"/>
-    <w:semiHidden/>
     <w:unhideWhenUsed/>
     <w:qFormat/>
-    <w:rsid w:val="00322063"/>
+    <w:rsid w:val="00361003"/>
     <w:pPr>
       <w:spacing w:line="240" w:lineRule="auto"/>
     </w:pPr>
     <w:rPr>
       <w:b/>
       <w:bCs/>
-      <w:color w:val="92A9B9" w:themeColor="accent2"/>
+      <w:color w:val="618096" w:themeColor="accent2" w:themeShade="BF"/>
       <w:spacing w:val="10"/>
       <w:sz w:val="16"/>
       <w:szCs w:val="16"/>
@@ -2468,6 +5193,44 @@
       <w:u w:val="single"/>
     </w:rPr>
   </w:style>
+  <w:style w:type="paragraph" w:styleId="Bibliografi">
+    <w:name w:val="Bibliography"/>
+    <w:basedOn w:val="Normal"/>
+    <w:next w:val="Normal"/>
+    <w:uiPriority w:val="37"/>
+    <w:unhideWhenUsed/>
+    <w:rsid w:val="009C0B1F"/>
+  </w:style>
+  <w:style w:type="table" w:styleId="Tabel-Gitter">
+    <w:name w:val="Table Grid"/>
+    <w:basedOn w:val="Tabel-Normal"/>
+    <w:uiPriority w:val="39"/>
+    <w:rsid w:val="009C0B1F"/>
+    <w:pPr>
+      <w:spacing w:after="0" w:line="240" w:lineRule="auto"/>
+    </w:pPr>
+    <w:tblPr>
+      <w:tblBorders>
+        <w:top w:val="single" w:sz="4" w:space="0" w:color="auto"/>
+        <w:left w:val="single" w:sz="4" w:space="0" w:color="auto"/>
+        <w:bottom w:val="single" w:sz="4" w:space="0" w:color="auto"/>
+        <w:right w:val="single" w:sz="4" w:space="0" w:color="auto"/>
+        <w:insideH w:val="single" w:sz="4" w:space="0" w:color="auto"/>
+        <w:insideV w:val="single" w:sz="4" w:space="0" w:color="auto"/>
+      </w:tblBorders>
+    </w:tblPr>
+  </w:style>
+  <w:style w:type="paragraph" w:styleId="Listeafsnit">
+    <w:name w:val="List Paragraph"/>
+    <w:basedOn w:val="Normal"/>
+    <w:uiPriority w:val="34"/>
+    <w:qFormat/>
+    <w:rsid w:val="00BC29CC"/>
+    <w:pPr>
+      <w:ind w:left="720"/>
+      <w:contextualSpacing/>
+    </w:pPr>
+  </w:style>
 </w:styles>
 </file>
 
@@ -2725,11 +5488,33 @@
 </file>
 
 <file path=customXml/item1.xml><?xml version="1.0" encoding="utf-8"?>
-<b:Sources xmlns:b="http://schemas.openxmlformats.org/officeDocument/2006/bibliography" xmlns="http://schemas.openxmlformats.org/officeDocument/2006/bibliography" SelectedStyle="\APASixthEditionOfficeOnline.xsl" StyleName="APA" Version="6"/>
+<b:Sources xmlns:b="http://schemas.openxmlformats.org/officeDocument/2006/bibliography" xmlns="http://schemas.openxmlformats.org/officeDocument/2006/bibliography" SelectedStyle="\IEEE2006OfficeOnline.xsl" StyleName="IEEE" Version="2006">
+  <b:Source>
+    <b:Tag>Mik18</b:Tag>
+    <b:SourceType>InternetSite</b:SourceType>
+    <b:Guid>{61DA8991-45B3-4C9B-8A84-7F5B2397B711}</b:Guid>
+    <b:Title>User Stories</b:Title>
+    <b:Year>2018</b:Year>
+    <b:Author>
+      <b:Author>
+        <b:NameList>
+          <b:Person>
+            <b:Last>Cohn</b:Last>
+            <b:First>Mike</b:First>
+          </b:Person>
+        </b:NameList>
+      </b:Author>
+    </b:Author>
+    <b:Month>maj</b:Month>
+    <b:Day>22</b:Day>
+    <b:URL>https://www.mountaingoatsoftware.com/agile/user-stories</b:URL>
+    <b:RefOrder>1</b:RefOrder>
+  </b:Source>
+</b:Sources>
 </file>
 
 <file path=customXml/itemProps1.xml><?xml version="1.0" encoding="utf-8"?>
-<ds:datastoreItem xmlns:ds="http://schemas.openxmlformats.org/officeDocument/2006/customXml" ds:itemID="{6E25E5D7-9EBD-4213-9D04-B94485AB10D6}">
+<ds:datastoreItem xmlns:ds="http://schemas.openxmlformats.org/officeDocument/2006/customXml" ds:itemID="{8152F67E-D5C9-4B5A-A4DE-7D2682E9CC60}">
   <ds:schemaRefs>
     <ds:schemaRef ds:uri="http://schemas.openxmlformats.org/officeDocument/2006/bibliography"/>
   </ds:schemaRefs>

--- a/Eksamensprojekt/Louise-Hopfner-Rapport.docx
+++ b/Eksamensprojekt/Louise-Hopfner-Rapport.docx
@@ -44,19 +44,7 @@
         <w:rPr>
           <w:i/>
         </w:rPr>
-        <w:t xml:space="preserve">Webudvikling </w:t>
-      </w:r>
-      <w:r>
-        <w:rPr>
-          <w:i/>
-        </w:rPr>
-        <w:t>–</w:t>
-      </w:r>
-      <w:r>
-        <w:rPr>
-          <w:i/>
-        </w:rPr>
-        <w:t xml:space="preserve"> </w:t>
+        <w:t xml:space="preserve">Webudvikling – </w:t>
       </w:r>
       <w:proofErr w:type="spellStart"/>
       <w:r>
@@ -159,7 +147,7 @@
           <w:r>
             <w:fldChar w:fldCharType="separate"/>
           </w:r>
-          <w:hyperlink w:anchor="_Toc514746624" w:history="1">
+          <w:hyperlink w:anchor="_Toc514788472" w:history="1">
             <w:r>
               <w:rPr>
                 <w:rStyle w:val="Hyperlink"/>
@@ -186,7 +174,77 @@
                 <w:noProof/>
                 <w:webHidden/>
               </w:rPr>
-              <w:instrText xml:space="preserve"> PAGEREF _Toc514746624 \h </w:instrText>
+              <w:instrText xml:space="preserve"> PAGEREF _Toc514788472 \h </w:instrText>
+            </w:r>
+            <w:r>
+              <w:rPr>
+                <w:noProof/>
+                <w:webHidden/>
+              </w:rPr>
+            </w:r>
+            <w:r>
+              <w:rPr>
+                <w:noProof/>
+                <w:webHidden/>
+              </w:rPr>
+              <w:fldChar w:fldCharType="separate"/>
+            </w:r>
+            <w:r>
+              <w:rPr>
+                <w:noProof/>
+                <w:webHidden/>
+              </w:rPr>
+              <w:t>3</w:t>
+            </w:r>
+            <w:r>
+              <w:rPr>
+                <w:noProof/>
+                <w:webHidden/>
+              </w:rPr>
+              <w:fldChar w:fldCharType="end"/>
+            </w:r>
+          </w:hyperlink>
+        </w:p>
+        <w:p>
+          <w:pPr>
+            <w:pStyle w:val="Indholdsfortegnelse1"/>
+            <w:tabs>
+              <w:tab w:val="right" w:leader="dot" w:pos="9628"/>
+            </w:tabs>
+            <w:rPr>
+              <w:noProof/>
+              <w:szCs w:val="22"/>
+              <w:lang w:eastAsia="da-DK"/>
+            </w:rPr>
+          </w:pPr>
+          <w:hyperlink w:anchor="_Toc514788473" w:history="1">
+            <w:r>
+              <w:rPr>
+                <w:rStyle w:val="Hyperlink"/>
+                <w:noProof/>
+              </w:rPr>
+              <w:t>Overordnet beskrivelse af appen</w:t>
+            </w:r>
+            <w:r>
+              <w:rPr>
+                <w:noProof/>
+                <w:webHidden/>
+              </w:rPr>
+              <w:tab/>
+            </w:r>
+            <w:r>
+              <w:rPr>
+                <w:noProof/>
+                <w:webHidden/>
+              </w:rPr>
+              <w:fldChar w:fldCharType="begin"/>
+            </w:r>
+            <w:r>
+              <w:rPr>
+                <w:noProof/>
+                <w:webHidden/>
+              </w:rPr>
+              <w:instrText xml:space="preserve"> PAGEREF _Toc514788473 \h </w:instrText>
             </w:r>
             <w:r>
               <w:rPr>
@@ -229,13 +287,13 @@
               <w:lang w:eastAsia="da-DK"/>
             </w:rPr>
           </w:pPr>
-          <w:hyperlink w:anchor="_Toc514746625" w:history="1">
+          <w:hyperlink w:anchor="_Toc514788474" w:history="1">
             <w:r>
               <w:rPr>
                 <w:rStyle w:val="Hyperlink"/>
                 <w:noProof/>
               </w:rPr>
-              <w:t>Overordnet beskrivelse af appen</w:t>
+              <w:t>Funktionalitet</w:t>
             </w:r>
             <w:r>
               <w:rPr>
@@ -256,7 +314,7 @@
                 <w:noProof/>
                 <w:webHidden/>
               </w:rPr>
-              <w:instrText xml:space="preserve"> PAGEREF _Toc514746625 \h </w:instrText>
+              <w:instrText xml:space="preserve"> PAGEREF _Toc514788474 \h </w:instrText>
             </w:r>
             <w:r>
               <w:rPr>
@@ -299,13 +357,13 @@
               <w:lang w:eastAsia="da-DK"/>
             </w:rPr>
           </w:pPr>
-          <w:hyperlink w:anchor="_Toc514746626" w:history="1">
+          <w:hyperlink w:anchor="_Toc514788475" w:history="1">
             <w:r>
               <w:rPr>
                 <w:rStyle w:val="Hyperlink"/>
                 <w:noProof/>
               </w:rPr>
-              <w:t>Funktionalitet</w:t>
+              <w:t>User stories</w:t>
             </w:r>
             <w:r>
               <w:rPr>
@@ -326,7 +384,7 @@
                 <w:noProof/>
                 <w:webHidden/>
               </w:rPr>
-              <w:instrText xml:space="preserve"> PAGEREF _Toc514746626 \h </w:instrText>
+              <w:instrText xml:space="preserve"> PAGEREF _Toc514788475 \h </w:instrText>
             </w:r>
             <w:r>
               <w:rPr>
@@ -347,6 +405,286 @@
                 <w:webHidden/>
               </w:rPr>
               <w:t>3</w:t>
+            </w:r>
+            <w:r>
+              <w:rPr>
+                <w:noProof/>
+                <w:webHidden/>
+              </w:rPr>
+              <w:fldChar w:fldCharType="end"/>
+            </w:r>
+          </w:hyperlink>
+        </w:p>
+        <w:p>
+          <w:pPr>
+            <w:pStyle w:val="Indholdsfortegnelse3"/>
+            <w:tabs>
+              <w:tab w:val="right" w:leader="dot" w:pos="9628"/>
+            </w:tabs>
+            <w:rPr>
+              <w:noProof/>
+              <w:szCs w:val="22"/>
+              <w:lang w:eastAsia="da-DK"/>
+            </w:rPr>
+          </w:pPr>
+          <w:hyperlink w:anchor="_Toc514788476" w:history="1">
+            <w:r>
+              <w:rPr>
+                <w:rStyle w:val="Hyperlink"/>
+                <w:noProof/>
+              </w:rPr>
+              <w:t>User story 1 #</w:t>
+            </w:r>
+            <w:r>
+              <w:rPr>
+                <w:noProof/>
+                <w:webHidden/>
+              </w:rPr>
+              <w:tab/>
+            </w:r>
+            <w:r>
+              <w:rPr>
+                <w:noProof/>
+                <w:webHidden/>
+              </w:rPr>
+              <w:fldChar w:fldCharType="begin"/>
+            </w:r>
+            <w:r>
+              <w:rPr>
+                <w:noProof/>
+                <w:webHidden/>
+              </w:rPr>
+              <w:instrText xml:space="preserve"> PAGEREF _Toc514788476 \h </w:instrText>
+            </w:r>
+            <w:r>
+              <w:rPr>
+                <w:noProof/>
+                <w:webHidden/>
+              </w:rPr>
+            </w:r>
+            <w:r>
+              <w:rPr>
+                <w:noProof/>
+                <w:webHidden/>
+              </w:rPr>
+              <w:fldChar w:fldCharType="separate"/>
+            </w:r>
+            <w:r>
+              <w:rPr>
+                <w:noProof/>
+                <w:webHidden/>
+              </w:rPr>
+              <w:t>3</w:t>
+            </w:r>
+            <w:r>
+              <w:rPr>
+                <w:noProof/>
+                <w:webHidden/>
+              </w:rPr>
+              <w:fldChar w:fldCharType="end"/>
+            </w:r>
+          </w:hyperlink>
+        </w:p>
+        <w:p>
+          <w:pPr>
+            <w:pStyle w:val="Indholdsfortegnelse3"/>
+            <w:tabs>
+              <w:tab w:val="right" w:leader="dot" w:pos="9628"/>
+            </w:tabs>
+            <w:rPr>
+              <w:noProof/>
+              <w:szCs w:val="22"/>
+              <w:lang w:eastAsia="da-DK"/>
+            </w:rPr>
+          </w:pPr>
+          <w:hyperlink w:anchor="_Toc514788477" w:history="1">
+            <w:r>
+              <w:rPr>
+                <w:rStyle w:val="Hyperlink"/>
+                <w:noProof/>
+              </w:rPr>
+              <w:t>User story 2 og 3 #</w:t>
+            </w:r>
+            <w:r>
+              <w:rPr>
+                <w:noProof/>
+                <w:webHidden/>
+              </w:rPr>
+              <w:tab/>
+            </w:r>
+            <w:r>
+              <w:rPr>
+                <w:noProof/>
+                <w:webHidden/>
+              </w:rPr>
+              <w:fldChar w:fldCharType="begin"/>
+            </w:r>
+            <w:r>
+              <w:rPr>
+                <w:noProof/>
+                <w:webHidden/>
+              </w:rPr>
+              <w:instrText xml:space="preserve"> PAGEREF _Toc514788477 \h </w:instrText>
+            </w:r>
+            <w:r>
+              <w:rPr>
+                <w:noProof/>
+                <w:webHidden/>
+              </w:rPr>
+            </w:r>
+            <w:r>
+              <w:rPr>
+                <w:noProof/>
+                <w:webHidden/>
+              </w:rPr>
+              <w:fldChar w:fldCharType="separate"/>
+            </w:r>
+            <w:r>
+              <w:rPr>
+                <w:noProof/>
+                <w:webHidden/>
+              </w:rPr>
+              <w:t>6</w:t>
+            </w:r>
+            <w:r>
+              <w:rPr>
+                <w:noProof/>
+                <w:webHidden/>
+              </w:rPr>
+              <w:fldChar w:fldCharType="end"/>
+            </w:r>
+          </w:hyperlink>
+        </w:p>
+        <w:p>
+          <w:pPr>
+            <w:pStyle w:val="Indholdsfortegnelse3"/>
+            <w:tabs>
+              <w:tab w:val="right" w:leader="dot" w:pos="9628"/>
+            </w:tabs>
+            <w:rPr>
+              <w:noProof/>
+              <w:szCs w:val="22"/>
+              <w:lang w:eastAsia="da-DK"/>
+            </w:rPr>
+          </w:pPr>
+          <w:hyperlink w:anchor="_Toc514788478" w:history="1">
+            <w:r>
+              <w:rPr>
+                <w:rStyle w:val="Hyperlink"/>
+                <w:noProof/>
+              </w:rPr>
+              <w:t>User story 4 #</w:t>
+            </w:r>
+            <w:r>
+              <w:rPr>
+                <w:noProof/>
+                <w:webHidden/>
+              </w:rPr>
+              <w:tab/>
+            </w:r>
+            <w:r>
+              <w:rPr>
+                <w:noProof/>
+                <w:webHidden/>
+              </w:rPr>
+              <w:fldChar w:fldCharType="begin"/>
+            </w:r>
+            <w:r>
+              <w:rPr>
+                <w:noProof/>
+                <w:webHidden/>
+              </w:rPr>
+              <w:instrText xml:space="preserve"> PAGEREF _Toc514788478 \h </w:instrText>
+            </w:r>
+            <w:r>
+              <w:rPr>
+                <w:noProof/>
+                <w:webHidden/>
+              </w:rPr>
+            </w:r>
+            <w:r>
+              <w:rPr>
+                <w:noProof/>
+                <w:webHidden/>
+              </w:rPr>
+              <w:fldChar w:fldCharType="separate"/>
+            </w:r>
+            <w:r>
+              <w:rPr>
+                <w:noProof/>
+                <w:webHidden/>
+              </w:rPr>
+              <w:t>6</w:t>
+            </w:r>
+            <w:r>
+              <w:rPr>
+                <w:noProof/>
+                <w:webHidden/>
+              </w:rPr>
+              <w:fldChar w:fldCharType="end"/>
+            </w:r>
+          </w:hyperlink>
+        </w:p>
+        <w:p>
+          <w:pPr>
+            <w:pStyle w:val="Indholdsfortegnelse3"/>
+            <w:tabs>
+              <w:tab w:val="right" w:leader="dot" w:pos="9628"/>
+            </w:tabs>
+            <w:rPr>
+              <w:noProof/>
+              <w:szCs w:val="22"/>
+              <w:lang w:eastAsia="da-DK"/>
+            </w:rPr>
+          </w:pPr>
+          <w:hyperlink w:anchor="_Toc514788479" w:history="1">
+            <w:r>
+              <w:rPr>
+                <w:rStyle w:val="Hyperlink"/>
+                <w:noProof/>
+              </w:rPr>
+              <w:t>User story 5 ##</w:t>
+            </w:r>
+            <w:r>
+              <w:rPr>
+                <w:noProof/>
+                <w:webHidden/>
+              </w:rPr>
+              <w:tab/>
+            </w:r>
+            <w:r>
+              <w:rPr>
+                <w:noProof/>
+                <w:webHidden/>
+              </w:rPr>
+              <w:fldChar w:fldCharType="begin"/>
+            </w:r>
+            <w:r>
+              <w:rPr>
+                <w:noProof/>
+                <w:webHidden/>
+              </w:rPr>
+              <w:instrText xml:space="preserve"> PAGEREF _Toc514788479 \h </w:instrText>
+            </w:r>
+            <w:r>
+              <w:rPr>
+                <w:noProof/>
+                <w:webHidden/>
+              </w:rPr>
+            </w:r>
+            <w:r>
+              <w:rPr>
+                <w:noProof/>
+                <w:webHidden/>
+              </w:rPr>
+              <w:fldChar w:fldCharType="separate"/>
+            </w:r>
+            <w:r>
+              <w:rPr>
+                <w:noProof/>
+                <w:webHidden/>
+              </w:rPr>
+              <w:t>8</w:t>
             </w:r>
             <w:r>
               <w:rPr>
@@ -369,13 +707,27 @@
               <w:lang w:eastAsia="da-DK"/>
             </w:rPr>
           </w:pPr>
-          <w:hyperlink w:anchor="_Toc514746627" w:history="1">
+          <w:hyperlink w:anchor="_Toc514788480" w:history="1">
             <w:r>
               <w:rPr>
                 <w:rStyle w:val="Hyperlink"/>
                 <w:noProof/>
               </w:rPr>
-              <w:t>User stories</w:t>
+              <w:t>Str</w:t>
+            </w:r>
+            <w:r>
+              <w:rPr>
+                <w:rStyle w:val="Hyperlink"/>
+                <w:noProof/>
+              </w:rPr>
+              <w:t>u</w:t>
+            </w:r>
+            <w:r>
+              <w:rPr>
+                <w:rStyle w:val="Hyperlink"/>
+                <w:noProof/>
+              </w:rPr>
+              <w:t>ktur</w:t>
             </w:r>
             <w:r>
               <w:rPr>
@@ -396,7 +748,7 @@
                 <w:noProof/>
                 <w:webHidden/>
               </w:rPr>
-              <w:instrText xml:space="preserve"> PAGEREF _Toc514746627 \h </w:instrText>
+              <w:instrText xml:space="preserve"> PAGEREF _Toc514788480 \h </w:instrText>
             </w:r>
             <w:r>
               <w:rPr>
@@ -416,7 +768,7 @@
                 <w:noProof/>
                 <w:webHidden/>
               </w:rPr>
-              <w:t>3</w:t>
+              <w:t>8</w:t>
             </w:r>
             <w:r>
               <w:rPr>
@@ -439,13 +791,13 @@
               <w:lang w:eastAsia="da-DK"/>
             </w:rPr>
           </w:pPr>
-          <w:hyperlink w:anchor="_Toc514746628" w:history="1">
+          <w:hyperlink w:anchor="_Toc514788481" w:history="1">
             <w:r>
               <w:rPr>
                 <w:rStyle w:val="Hyperlink"/>
                 <w:noProof/>
               </w:rPr>
-              <w:t>Struktur</w:t>
+              <w:t>Frontend</w:t>
             </w:r>
             <w:r>
               <w:rPr>
@@ -466,7 +818,7 @@
                 <w:noProof/>
                 <w:webHidden/>
               </w:rPr>
-              <w:instrText xml:space="preserve"> PAGEREF _Toc514746628 \h </w:instrText>
+              <w:instrText xml:space="preserve"> PAGEREF _Toc514788481 \h </w:instrText>
             </w:r>
             <w:r>
               <w:rPr>
@@ -486,7 +838,357 @@
                 <w:noProof/>
                 <w:webHidden/>
               </w:rPr>
-              <w:t>3</w:t>
+              <w:t>8</w:t>
+            </w:r>
+            <w:r>
+              <w:rPr>
+                <w:noProof/>
+                <w:webHidden/>
+              </w:rPr>
+              <w:fldChar w:fldCharType="end"/>
+            </w:r>
+          </w:hyperlink>
+        </w:p>
+        <w:p>
+          <w:pPr>
+            <w:pStyle w:val="Indholdsfortegnelse1"/>
+            <w:tabs>
+              <w:tab w:val="right" w:leader="dot" w:pos="9628"/>
+            </w:tabs>
+            <w:rPr>
+              <w:noProof/>
+              <w:szCs w:val="22"/>
+              <w:lang w:eastAsia="da-DK"/>
+            </w:rPr>
+          </w:pPr>
+          <w:hyperlink w:anchor="_Toc514788482" w:history="1">
+            <w:r>
+              <w:rPr>
+                <w:rStyle w:val="Hyperlink"/>
+                <w:noProof/>
+              </w:rPr>
+              <w:t>Arkitektur</w:t>
+            </w:r>
+            <w:r>
+              <w:rPr>
+                <w:noProof/>
+                <w:webHidden/>
+              </w:rPr>
+              <w:tab/>
+            </w:r>
+            <w:r>
+              <w:rPr>
+                <w:noProof/>
+                <w:webHidden/>
+              </w:rPr>
+              <w:fldChar w:fldCharType="begin"/>
+            </w:r>
+            <w:r>
+              <w:rPr>
+                <w:noProof/>
+                <w:webHidden/>
+              </w:rPr>
+              <w:instrText xml:space="preserve"> PAGEREF _Toc514788482 \h </w:instrText>
+            </w:r>
+            <w:r>
+              <w:rPr>
+                <w:noProof/>
+                <w:webHidden/>
+              </w:rPr>
+            </w:r>
+            <w:r>
+              <w:rPr>
+                <w:noProof/>
+                <w:webHidden/>
+              </w:rPr>
+              <w:fldChar w:fldCharType="separate"/>
+            </w:r>
+            <w:r>
+              <w:rPr>
+                <w:noProof/>
+                <w:webHidden/>
+              </w:rPr>
+              <w:t>8</w:t>
+            </w:r>
+            <w:r>
+              <w:rPr>
+                <w:noProof/>
+                <w:webHidden/>
+              </w:rPr>
+              <w:fldChar w:fldCharType="end"/>
+            </w:r>
+          </w:hyperlink>
+        </w:p>
+        <w:p>
+          <w:pPr>
+            <w:pStyle w:val="Indholdsfortegnelse1"/>
+            <w:tabs>
+              <w:tab w:val="right" w:leader="dot" w:pos="9628"/>
+            </w:tabs>
+            <w:rPr>
+              <w:noProof/>
+              <w:szCs w:val="22"/>
+              <w:lang w:eastAsia="da-DK"/>
+            </w:rPr>
+          </w:pPr>
+          <w:hyperlink w:anchor="_Toc514788483" w:history="1">
+            <w:r>
+              <w:rPr>
+                <w:rStyle w:val="Hyperlink"/>
+                <w:noProof/>
+              </w:rPr>
+              <w:t>Unit Testing</w:t>
+            </w:r>
+            <w:r>
+              <w:rPr>
+                <w:noProof/>
+                <w:webHidden/>
+              </w:rPr>
+              <w:tab/>
+            </w:r>
+            <w:r>
+              <w:rPr>
+                <w:noProof/>
+                <w:webHidden/>
+              </w:rPr>
+              <w:fldChar w:fldCharType="begin"/>
+            </w:r>
+            <w:r>
+              <w:rPr>
+                <w:noProof/>
+                <w:webHidden/>
+              </w:rPr>
+              <w:instrText xml:space="preserve"> PAGEREF _Toc514788483 \h </w:instrText>
+            </w:r>
+            <w:r>
+              <w:rPr>
+                <w:noProof/>
+                <w:webHidden/>
+              </w:rPr>
+            </w:r>
+            <w:r>
+              <w:rPr>
+                <w:noProof/>
+                <w:webHidden/>
+              </w:rPr>
+              <w:fldChar w:fldCharType="separate"/>
+            </w:r>
+            <w:r>
+              <w:rPr>
+                <w:noProof/>
+                <w:webHidden/>
+              </w:rPr>
+              <w:t>8</w:t>
+            </w:r>
+            <w:r>
+              <w:rPr>
+                <w:noProof/>
+                <w:webHidden/>
+              </w:rPr>
+              <w:fldChar w:fldCharType="end"/>
+            </w:r>
+          </w:hyperlink>
+        </w:p>
+        <w:p>
+          <w:pPr>
+            <w:pStyle w:val="Indholdsfortegnelse1"/>
+            <w:tabs>
+              <w:tab w:val="right" w:leader="dot" w:pos="9628"/>
+            </w:tabs>
+            <w:rPr>
+              <w:noProof/>
+              <w:szCs w:val="22"/>
+              <w:lang w:eastAsia="da-DK"/>
+            </w:rPr>
+          </w:pPr>
+          <w:hyperlink w:anchor="_Toc514788484" w:history="1">
+            <w:r>
+              <w:rPr>
+                <w:rStyle w:val="Hyperlink"/>
+                <w:noProof/>
+              </w:rPr>
+              <w:t>Logging</w:t>
+            </w:r>
+            <w:r>
+              <w:rPr>
+                <w:noProof/>
+                <w:webHidden/>
+              </w:rPr>
+              <w:tab/>
+            </w:r>
+            <w:r>
+              <w:rPr>
+                <w:noProof/>
+                <w:webHidden/>
+              </w:rPr>
+              <w:fldChar w:fldCharType="begin"/>
+            </w:r>
+            <w:r>
+              <w:rPr>
+                <w:noProof/>
+                <w:webHidden/>
+              </w:rPr>
+              <w:instrText xml:space="preserve"> PAGEREF _Toc514788484 \h </w:instrText>
+            </w:r>
+            <w:r>
+              <w:rPr>
+                <w:noProof/>
+                <w:webHidden/>
+              </w:rPr>
+            </w:r>
+            <w:r>
+              <w:rPr>
+                <w:noProof/>
+                <w:webHidden/>
+              </w:rPr>
+              <w:fldChar w:fldCharType="separate"/>
+            </w:r>
+            <w:r>
+              <w:rPr>
+                <w:noProof/>
+                <w:webHidden/>
+              </w:rPr>
+              <w:t>8</w:t>
+            </w:r>
+            <w:r>
+              <w:rPr>
+                <w:noProof/>
+                <w:webHidden/>
+              </w:rPr>
+              <w:fldChar w:fldCharType="end"/>
+            </w:r>
+          </w:hyperlink>
+        </w:p>
+        <w:p>
+          <w:pPr>
+            <w:pStyle w:val="Indholdsfortegnelse1"/>
+            <w:tabs>
+              <w:tab w:val="right" w:leader="dot" w:pos="9628"/>
+            </w:tabs>
+            <w:rPr>
+              <w:noProof/>
+              <w:szCs w:val="22"/>
+              <w:lang w:eastAsia="da-DK"/>
+            </w:rPr>
+          </w:pPr>
+          <w:hyperlink w:anchor="_Toc514788485" w:history="1">
+            <w:r>
+              <w:rPr>
+                <w:rStyle w:val="Hyperlink"/>
+                <w:noProof/>
+              </w:rPr>
+              <w:t>Localization</w:t>
+            </w:r>
+            <w:r>
+              <w:rPr>
+                <w:noProof/>
+                <w:webHidden/>
+              </w:rPr>
+              <w:tab/>
+            </w:r>
+            <w:r>
+              <w:rPr>
+                <w:noProof/>
+                <w:webHidden/>
+              </w:rPr>
+              <w:fldChar w:fldCharType="begin"/>
+            </w:r>
+            <w:r>
+              <w:rPr>
+                <w:noProof/>
+                <w:webHidden/>
+              </w:rPr>
+              <w:instrText xml:space="preserve"> PAGEREF _Toc514788485 \h </w:instrText>
+            </w:r>
+            <w:r>
+              <w:rPr>
+                <w:noProof/>
+                <w:webHidden/>
+              </w:rPr>
+            </w:r>
+            <w:r>
+              <w:rPr>
+                <w:noProof/>
+                <w:webHidden/>
+              </w:rPr>
+              <w:fldChar w:fldCharType="separate"/>
+            </w:r>
+            <w:r>
+              <w:rPr>
+                <w:noProof/>
+                <w:webHidden/>
+              </w:rPr>
+              <w:t>8</w:t>
+            </w:r>
+            <w:r>
+              <w:rPr>
+                <w:noProof/>
+                <w:webHidden/>
+              </w:rPr>
+              <w:fldChar w:fldCharType="end"/>
+            </w:r>
+          </w:hyperlink>
+        </w:p>
+        <w:p>
+          <w:pPr>
+            <w:pStyle w:val="Indholdsfortegnelse1"/>
+            <w:tabs>
+              <w:tab w:val="right" w:leader="dot" w:pos="9628"/>
+            </w:tabs>
+            <w:rPr>
+              <w:noProof/>
+              <w:szCs w:val="22"/>
+              <w:lang w:eastAsia="da-DK"/>
+            </w:rPr>
+          </w:pPr>
+          <w:hyperlink w:anchor="_Toc514788486" w:history="1">
+            <w:r>
+              <w:rPr>
+                <w:rStyle w:val="Hyperlink"/>
+                <w:noProof/>
+              </w:rPr>
+              <w:t>Videreudvikling</w:t>
+            </w:r>
+            <w:r>
+              <w:rPr>
+                <w:noProof/>
+                <w:webHidden/>
+              </w:rPr>
+              <w:tab/>
+            </w:r>
+            <w:r>
+              <w:rPr>
+                <w:noProof/>
+                <w:webHidden/>
+              </w:rPr>
+              <w:fldChar w:fldCharType="begin"/>
+            </w:r>
+            <w:r>
+              <w:rPr>
+                <w:noProof/>
+                <w:webHidden/>
+              </w:rPr>
+              <w:instrText xml:space="preserve"> PAGEREF _Toc514788486 \h </w:instrText>
+            </w:r>
+            <w:r>
+              <w:rPr>
+                <w:noProof/>
+                <w:webHidden/>
+              </w:rPr>
+            </w:r>
+            <w:r>
+              <w:rPr>
+                <w:noProof/>
+                <w:webHidden/>
+              </w:rPr>
+              <w:fldChar w:fldCharType="separate"/>
+            </w:r>
+            <w:r>
+              <w:rPr>
+                <w:noProof/>
+                <w:webHidden/>
+              </w:rPr>
+              <w:t>8</w:t>
             </w:r>
             <w:r>
               <w:rPr>
@@ -509,13 +1211,13 @@
               <w:lang w:eastAsia="da-DK"/>
             </w:rPr>
           </w:pPr>
-          <w:hyperlink w:anchor="_Toc514746629" w:history="1">
+          <w:hyperlink w:anchor="_Toc514788487" w:history="1">
             <w:r>
               <w:rPr>
                 <w:rStyle w:val="Hyperlink"/>
                 <w:noProof/>
               </w:rPr>
-              <w:t>Frontend</w:t>
+              <w:t>Database</w:t>
             </w:r>
             <w:r>
               <w:rPr>
@@ -536,7 +1238,7 @@
                 <w:noProof/>
                 <w:webHidden/>
               </w:rPr>
-              <w:instrText xml:space="preserve"> PAGEREF _Toc514746629 \h </w:instrText>
+              <w:instrText xml:space="preserve"> PAGEREF _Toc514788487 \h </w:instrText>
             </w:r>
             <w:r>
               <w:rPr>
@@ -556,7 +1258,77 @@
                 <w:noProof/>
                 <w:webHidden/>
               </w:rPr>
-              <w:t>3</w:t>
+              <w:t>8</w:t>
+            </w:r>
+            <w:r>
+              <w:rPr>
+                <w:noProof/>
+                <w:webHidden/>
+              </w:rPr>
+              <w:fldChar w:fldCharType="end"/>
+            </w:r>
+          </w:hyperlink>
+        </w:p>
+        <w:p>
+          <w:pPr>
+            <w:pStyle w:val="Indholdsfortegnelse2"/>
+            <w:tabs>
+              <w:tab w:val="right" w:leader="dot" w:pos="9628"/>
+            </w:tabs>
+            <w:rPr>
+              <w:noProof/>
+              <w:szCs w:val="22"/>
+              <w:lang w:eastAsia="da-DK"/>
+            </w:rPr>
+          </w:pPr>
+          <w:hyperlink w:anchor="_Toc514788488" w:history="1">
+            <w:r>
+              <w:rPr>
+                <w:rStyle w:val="Hyperlink"/>
+                <w:noProof/>
+              </w:rPr>
+              <w:t>Login</w:t>
+            </w:r>
+            <w:r>
+              <w:rPr>
+                <w:noProof/>
+                <w:webHidden/>
+              </w:rPr>
+              <w:tab/>
+            </w:r>
+            <w:r>
+              <w:rPr>
+                <w:noProof/>
+                <w:webHidden/>
+              </w:rPr>
+              <w:fldChar w:fldCharType="begin"/>
+            </w:r>
+            <w:r>
+              <w:rPr>
+                <w:noProof/>
+                <w:webHidden/>
+              </w:rPr>
+              <w:instrText xml:space="preserve"> PAGEREF _Toc514788488 \h </w:instrText>
+            </w:r>
+            <w:r>
+              <w:rPr>
+                <w:noProof/>
+                <w:webHidden/>
+              </w:rPr>
+            </w:r>
+            <w:r>
+              <w:rPr>
+                <w:noProof/>
+                <w:webHidden/>
+              </w:rPr>
+              <w:fldChar w:fldCharType="separate"/>
+            </w:r>
+            <w:r>
+              <w:rPr>
+                <w:noProof/>
+                <w:webHidden/>
+              </w:rPr>
+              <w:t>8</w:t>
             </w:r>
             <w:r>
               <w:rPr>
@@ -579,13 +1351,13 @@
               <w:lang w:eastAsia="da-DK"/>
             </w:rPr>
           </w:pPr>
-          <w:hyperlink w:anchor="_Toc514746630" w:history="1">
+          <w:hyperlink w:anchor="_Toc514788489" w:history="1">
             <w:r>
               <w:rPr>
                 <w:rStyle w:val="Hyperlink"/>
                 <w:noProof/>
               </w:rPr>
-              <w:t>Arkitektur</w:t>
+              <w:t>Referencer</w:t>
             </w:r>
             <w:r>
               <w:rPr>
@@ -606,7 +1378,7 @@
                 <w:noProof/>
                 <w:webHidden/>
               </w:rPr>
-              <w:instrText xml:space="preserve"> PAGEREF _Toc514746630 \h </w:instrText>
+              <w:instrText xml:space="preserve"> PAGEREF _Toc514788489 \h </w:instrText>
             </w:r>
             <w:r>
               <w:rPr>
@@ -626,497 +1398,7 @@
                 <w:noProof/>
                 <w:webHidden/>
               </w:rPr>
-              <w:t>3</w:t>
-            </w:r>
-            <w:r>
-              <w:rPr>
-                <w:noProof/>
-                <w:webHidden/>
-              </w:rPr>
-              <w:fldChar w:fldCharType="end"/>
-            </w:r>
-          </w:hyperlink>
-        </w:p>
-        <w:p>
-          <w:pPr>
-            <w:pStyle w:val="Indholdsfortegnelse1"/>
-            <w:tabs>
-              <w:tab w:val="right" w:leader="dot" w:pos="9628"/>
-            </w:tabs>
-            <w:rPr>
-              <w:noProof/>
-              <w:szCs w:val="22"/>
-              <w:lang w:eastAsia="da-DK"/>
-            </w:rPr>
-          </w:pPr>
-          <w:hyperlink w:anchor="_Toc514746631" w:history="1">
-            <w:r>
-              <w:rPr>
-                <w:rStyle w:val="Hyperlink"/>
-                <w:noProof/>
-              </w:rPr>
-              <w:t>Unit Testing</w:t>
-            </w:r>
-            <w:r>
-              <w:rPr>
-                <w:noProof/>
-                <w:webHidden/>
-              </w:rPr>
-              <w:tab/>
-            </w:r>
-            <w:r>
-              <w:rPr>
-                <w:noProof/>
-                <w:webHidden/>
-              </w:rPr>
-              <w:fldChar w:fldCharType="begin"/>
-            </w:r>
-            <w:r>
-              <w:rPr>
-                <w:noProof/>
-                <w:webHidden/>
-              </w:rPr>
-              <w:instrText xml:space="preserve"> PAGEREF _Toc514746631 \h </w:instrText>
-            </w:r>
-            <w:r>
-              <w:rPr>
-                <w:noProof/>
-                <w:webHidden/>
-              </w:rPr>
-            </w:r>
-            <w:r>
-              <w:rPr>
-                <w:noProof/>
-                <w:webHidden/>
-              </w:rPr>
-              <w:fldChar w:fldCharType="separate"/>
-            </w:r>
-            <w:r>
-              <w:rPr>
-                <w:noProof/>
-                <w:webHidden/>
-              </w:rPr>
-              <w:t>3</w:t>
-            </w:r>
-            <w:r>
-              <w:rPr>
-                <w:noProof/>
-                <w:webHidden/>
-              </w:rPr>
-              <w:fldChar w:fldCharType="end"/>
-            </w:r>
-          </w:hyperlink>
-        </w:p>
-        <w:p>
-          <w:pPr>
-            <w:pStyle w:val="Indholdsfortegnelse1"/>
-            <w:tabs>
-              <w:tab w:val="right" w:leader="dot" w:pos="9628"/>
-            </w:tabs>
-            <w:rPr>
-              <w:noProof/>
-              <w:szCs w:val="22"/>
-              <w:lang w:eastAsia="da-DK"/>
-            </w:rPr>
-          </w:pPr>
-          <w:hyperlink w:anchor="_Toc514746632" w:history="1">
-            <w:r>
-              <w:rPr>
-                <w:rStyle w:val="Hyperlink"/>
-                <w:noProof/>
-              </w:rPr>
-              <w:t>Logging</w:t>
-            </w:r>
-            <w:r>
-              <w:rPr>
-                <w:noProof/>
-                <w:webHidden/>
-              </w:rPr>
-              <w:tab/>
-            </w:r>
-            <w:r>
-              <w:rPr>
-                <w:noProof/>
-                <w:webHidden/>
-              </w:rPr>
-              <w:fldChar w:fldCharType="begin"/>
-            </w:r>
-            <w:r>
-              <w:rPr>
-                <w:noProof/>
-                <w:webHidden/>
-              </w:rPr>
-              <w:instrText xml:space="preserve"> PAGEREF _Toc514746632 \h </w:instrText>
-            </w:r>
-            <w:r>
-              <w:rPr>
-                <w:noProof/>
-                <w:webHidden/>
-              </w:rPr>
-            </w:r>
-            <w:r>
-              <w:rPr>
-                <w:noProof/>
-                <w:webHidden/>
-              </w:rPr>
-              <w:fldChar w:fldCharType="separate"/>
-            </w:r>
-            <w:r>
-              <w:rPr>
-                <w:noProof/>
-                <w:webHidden/>
-              </w:rPr>
-              <w:t>4</w:t>
-            </w:r>
-            <w:r>
-              <w:rPr>
-                <w:noProof/>
-                <w:webHidden/>
-              </w:rPr>
-              <w:fldChar w:fldCharType="end"/>
-            </w:r>
-          </w:hyperlink>
-        </w:p>
-        <w:p>
-          <w:pPr>
-            <w:pStyle w:val="Indholdsfortegnelse1"/>
-            <w:tabs>
-              <w:tab w:val="right" w:leader="dot" w:pos="9628"/>
-            </w:tabs>
-            <w:rPr>
-              <w:noProof/>
-              <w:szCs w:val="22"/>
-              <w:lang w:eastAsia="da-DK"/>
-            </w:rPr>
-          </w:pPr>
-          <w:hyperlink w:anchor="_Toc514746633" w:history="1">
-            <w:r>
-              <w:rPr>
-                <w:rStyle w:val="Hyperlink"/>
-                <w:noProof/>
-              </w:rPr>
-              <w:t>Localization</w:t>
-            </w:r>
-            <w:r>
-              <w:rPr>
-                <w:noProof/>
-                <w:webHidden/>
-              </w:rPr>
-              <w:tab/>
-            </w:r>
-            <w:r>
-              <w:rPr>
-                <w:noProof/>
-                <w:webHidden/>
-              </w:rPr>
-              <w:fldChar w:fldCharType="begin"/>
-            </w:r>
-            <w:r>
-              <w:rPr>
-                <w:noProof/>
-                <w:webHidden/>
-              </w:rPr>
-              <w:instrText xml:space="preserve"> PAGEREF _Toc514746633 \h </w:instrText>
-            </w:r>
-            <w:r>
-              <w:rPr>
-                <w:noProof/>
-                <w:webHidden/>
-              </w:rPr>
-            </w:r>
-            <w:r>
-              <w:rPr>
-                <w:noProof/>
-                <w:webHidden/>
-              </w:rPr>
-              <w:fldChar w:fldCharType="separate"/>
-            </w:r>
-            <w:r>
-              <w:rPr>
-                <w:noProof/>
-                <w:webHidden/>
-              </w:rPr>
-              <w:t>4</w:t>
-            </w:r>
-            <w:r>
-              <w:rPr>
-                <w:noProof/>
-                <w:webHidden/>
-              </w:rPr>
-              <w:fldChar w:fldCharType="end"/>
-            </w:r>
-          </w:hyperlink>
-        </w:p>
-        <w:p>
-          <w:pPr>
-            <w:pStyle w:val="Indholdsfortegnelse1"/>
-            <w:tabs>
-              <w:tab w:val="right" w:leader="dot" w:pos="9628"/>
-            </w:tabs>
-            <w:rPr>
-              <w:noProof/>
-              <w:szCs w:val="22"/>
-              <w:lang w:eastAsia="da-DK"/>
-            </w:rPr>
-          </w:pPr>
-          <w:hyperlink w:anchor="_Toc514746634" w:history="1">
-            <w:r>
-              <w:rPr>
-                <w:rStyle w:val="Hyperlink"/>
-                <w:noProof/>
-              </w:rPr>
-              <w:t>Videreudvikling</w:t>
-            </w:r>
-            <w:r>
-              <w:rPr>
-                <w:noProof/>
-                <w:webHidden/>
-              </w:rPr>
-              <w:tab/>
-            </w:r>
-            <w:r>
-              <w:rPr>
-                <w:noProof/>
-                <w:webHidden/>
-              </w:rPr>
-              <w:fldChar w:fldCharType="begin"/>
-            </w:r>
-            <w:r>
-              <w:rPr>
-                <w:noProof/>
-                <w:webHidden/>
-              </w:rPr>
-              <w:instrText xml:space="preserve"> PAGEREF _Toc514746634 \h </w:instrText>
-            </w:r>
-            <w:r>
-              <w:rPr>
-                <w:noProof/>
-                <w:webHidden/>
-              </w:rPr>
-            </w:r>
-            <w:r>
-              <w:rPr>
-                <w:noProof/>
-                <w:webHidden/>
-              </w:rPr>
-              <w:fldChar w:fldCharType="separate"/>
-            </w:r>
-            <w:r>
-              <w:rPr>
-                <w:noProof/>
-                <w:webHidden/>
-              </w:rPr>
-              <w:t>4</w:t>
-            </w:r>
-            <w:r>
-              <w:rPr>
-                <w:noProof/>
-                <w:webHidden/>
-              </w:rPr>
-              <w:fldChar w:fldCharType="end"/>
-            </w:r>
-          </w:hyperlink>
-        </w:p>
-        <w:p>
-          <w:pPr>
-            <w:pStyle w:val="Indholdsfortegnelse2"/>
-            <w:tabs>
-              <w:tab w:val="right" w:leader="dot" w:pos="9628"/>
-            </w:tabs>
-            <w:rPr>
-              <w:noProof/>
-              <w:szCs w:val="22"/>
-              <w:lang w:eastAsia="da-DK"/>
-            </w:rPr>
-          </w:pPr>
-          <w:hyperlink w:anchor="_Toc514746635" w:history="1">
-            <w:r>
-              <w:rPr>
-                <w:rStyle w:val="Hyperlink"/>
-                <w:noProof/>
-              </w:rPr>
-              <w:t>Database</w:t>
-            </w:r>
-            <w:r>
-              <w:rPr>
-                <w:noProof/>
-                <w:webHidden/>
-              </w:rPr>
-              <w:tab/>
-            </w:r>
-            <w:r>
-              <w:rPr>
-                <w:noProof/>
-                <w:webHidden/>
-              </w:rPr>
-              <w:fldChar w:fldCharType="begin"/>
-            </w:r>
-            <w:r>
-              <w:rPr>
-                <w:noProof/>
-                <w:webHidden/>
-              </w:rPr>
-              <w:instrText xml:space="preserve"> PAGEREF _Toc514746635 \h </w:instrText>
-            </w:r>
-            <w:r>
-              <w:rPr>
-                <w:noProof/>
-                <w:webHidden/>
-              </w:rPr>
-            </w:r>
-            <w:r>
-              <w:rPr>
-                <w:noProof/>
-                <w:webHidden/>
-              </w:rPr>
-              <w:fldChar w:fldCharType="separate"/>
-            </w:r>
-            <w:r>
-              <w:rPr>
-                <w:noProof/>
-                <w:webHidden/>
-              </w:rPr>
-              <w:t>4</w:t>
-            </w:r>
-            <w:r>
-              <w:rPr>
-                <w:noProof/>
-                <w:webHidden/>
-              </w:rPr>
-              <w:fldChar w:fldCharType="end"/>
-            </w:r>
-          </w:hyperlink>
-        </w:p>
-        <w:p>
-          <w:pPr>
-            <w:pStyle w:val="Indholdsfortegnelse2"/>
-            <w:tabs>
-              <w:tab w:val="right" w:leader="dot" w:pos="9628"/>
-            </w:tabs>
-            <w:rPr>
-              <w:noProof/>
-              <w:szCs w:val="22"/>
-              <w:lang w:eastAsia="da-DK"/>
-            </w:rPr>
-          </w:pPr>
-          <w:hyperlink w:anchor="_Toc514746636" w:history="1">
-            <w:r>
-              <w:rPr>
-                <w:rStyle w:val="Hyperlink"/>
-                <w:noProof/>
-              </w:rPr>
-              <w:t>Login</w:t>
-            </w:r>
-            <w:r>
-              <w:rPr>
-                <w:noProof/>
-                <w:webHidden/>
-              </w:rPr>
-              <w:tab/>
-            </w:r>
-            <w:r>
-              <w:rPr>
-                <w:noProof/>
-                <w:webHidden/>
-              </w:rPr>
-              <w:fldChar w:fldCharType="begin"/>
-            </w:r>
-            <w:r>
-              <w:rPr>
-                <w:noProof/>
-                <w:webHidden/>
-              </w:rPr>
-              <w:instrText xml:space="preserve"> PAGEREF _Toc514746636 \h </w:instrText>
-            </w:r>
-            <w:r>
-              <w:rPr>
-                <w:noProof/>
-                <w:webHidden/>
-              </w:rPr>
-            </w:r>
-            <w:r>
-              <w:rPr>
-                <w:noProof/>
-                <w:webHidden/>
-              </w:rPr>
-              <w:fldChar w:fldCharType="separate"/>
-            </w:r>
-            <w:r>
-              <w:rPr>
-                <w:noProof/>
-                <w:webHidden/>
-              </w:rPr>
-              <w:t>4</w:t>
-            </w:r>
-            <w:r>
-              <w:rPr>
-                <w:noProof/>
-                <w:webHidden/>
-              </w:rPr>
-              <w:fldChar w:fldCharType="end"/>
-            </w:r>
-          </w:hyperlink>
-        </w:p>
-        <w:p>
-          <w:pPr>
-            <w:pStyle w:val="Indholdsfortegnelse1"/>
-            <w:tabs>
-              <w:tab w:val="right" w:leader="dot" w:pos="9628"/>
-            </w:tabs>
-            <w:rPr>
-              <w:noProof/>
-              <w:szCs w:val="22"/>
-              <w:lang w:eastAsia="da-DK"/>
-            </w:rPr>
-          </w:pPr>
-          <w:hyperlink w:anchor="_Toc514746637" w:history="1">
-            <w:r>
-              <w:rPr>
-                <w:rStyle w:val="Hyperlink"/>
-                <w:noProof/>
-              </w:rPr>
-              <w:t>Referencer</w:t>
-            </w:r>
-            <w:r>
-              <w:rPr>
-                <w:noProof/>
-                <w:webHidden/>
-              </w:rPr>
-              <w:tab/>
-            </w:r>
-            <w:r>
-              <w:rPr>
-                <w:noProof/>
-                <w:webHidden/>
-              </w:rPr>
-              <w:fldChar w:fldCharType="begin"/>
-            </w:r>
-            <w:r>
-              <w:rPr>
-                <w:noProof/>
-                <w:webHidden/>
-              </w:rPr>
-              <w:instrText xml:space="preserve"> PAGEREF _Toc514746637 \h </w:instrText>
-            </w:r>
-            <w:r>
-              <w:rPr>
-                <w:noProof/>
-                <w:webHidden/>
-              </w:rPr>
-            </w:r>
-            <w:r>
-              <w:rPr>
-                <w:noProof/>
-                <w:webHidden/>
-              </w:rPr>
-              <w:fldChar w:fldCharType="separate"/>
-            </w:r>
-            <w:r>
-              <w:rPr>
-                <w:noProof/>
-                <w:webHidden/>
-              </w:rPr>
-              <w:t>5</w:t>
+              <w:t>9</w:t>
             </w:r>
             <w:r>
               <w:rPr>
@@ -1156,12 +1438,81 @@
       <w:pPr>
         <w:pStyle w:val="Overskrift1"/>
       </w:pPr>
-      <w:bookmarkStart w:id="0" w:name="_Toc514746624"/>
+      <w:bookmarkStart w:id="0" w:name="_Toc514788472"/>
       <w:r>
         <w:lastRenderedPageBreak/>
         <w:t>Indledning</w:t>
       </w:r>
       <w:bookmarkEnd w:id="0"/>
+    </w:p>
+    <w:p>
+      <w:r>
+        <w:t xml:space="preserve">Denne rapport beskriver funktionaliteten, </w:t>
+      </w:r>
+      <w:r>
+        <w:t xml:space="preserve">koden og de kodemæssige valg der er truffet i udviklingen af </w:t>
+      </w:r>
+      <w:proofErr w:type="spellStart"/>
+      <w:r>
+        <w:t>FeedbackApp</w:t>
+      </w:r>
+      <w:proofErr w:type="spellEnd"/>
+      <w:r>
+        <w:t xml:space="preserve">. </w:t>
+      </w:r>
+    </w:p>
+    <w:p>
+      <w:proofErr w:type="spellStart"/>
+      <w:r>
+        <w:t>FeedbackApp</w:t>
+      </w:r>
+      <w:proofErr w:type="spellEnd"/>
+      <w:r>
+        <w:t xml:space="preserve"> er en .NET Core 2.0 MVC webapplikation. Den er udviklet ved brug af Microsoft Visual Studio Community 2017 Version 15.5.7. Den primære kilde brugt i udviklingen af </w:t>
+      </w:r>
+      <w:proofErr w:type="spellStart"/>
+      <w:r>
+        <w:t>FeedbackApp</w:t>
+      </w:r>
+      <w:proofErr w:type="spellEnd"/>
+      <w:r>
+        <w:t xml:space="preserve"> er bogen Learning ASP.NET Core 2.0</w:t>
+      </w:r>
+      <w:sdt>
+        <w:sdtPr>
+          <w:id w:val="1253711363"/>
+          <w:citation/>
+        </w:sdtPr>
+        <w:sdtContent>
+          <w:r>
+            <w:fldChar w:fldCharType="begin"/>
+          </w:r>
+          <w:r>
+            <w:instrText xml:space="preserve"> CITATION Oli17 \l 1030 </w:instrText>
+          </w:r>
+          <w:r>
+            <w:fldChar w:fldCharType="separate"/>
+          </w:r>
+          <w:r>
+            <w:rPr>
+              <w:noProof/>
+            </w:rPr>
+            <w:t xml:space="preserve"> </w:t>
+          </w:r>
+          <w:r>
+            <w:rPr>
+              <w:noProof/>
+            </w:rPr>
+            <w:t>[1]</w:t>
+          </w:r>
+          <w:r>
+            <w:fldChar w:fldCharType="end"/>
+          </w:r>
+        </w:sdtContent>
+      </w:sdt>
+      <w:r>
+        <w:t xml:space="preserve">.   </w:t>
+      </w:r>
     </w:p>
     <w:p>
       <w:pPr>
@@ -1177,9 +1528,9 @@
     </w:p>
     <w:p>
       <w:pPr>
-        <w:pStyle w:val="Overskrift2"/>
+        <w:pStyle w:val="Overskrift1"/>
       </w:pPr>
-      <w:bookmarkStart w:id="1" w:name="_Toc514746625"/>
+      <w:bookmarkStart w:id="1" w:name="_Toc514788473"/>
       <w:r>
         <w:t>Overordnet</w:t>
       </w:r>
@@ -1190,24 +1541,75 @@
     </w:p>
     <w:p>
       <w:r>
-        <w:t>Her skal der være en beskrivelse af dette afsnit</w:t>
+        <w:t xml:space="preserve">I dette afsnit vil </w:t>
+      </w:r>
+      <w:proofErr w:type="spellStart"/>
+      <w:r>
+        <w:t>FeedbackApp</w:t>
+      </w:r>
+      <w:proofErr w:type="spellEnd"/>
+      <w:r>
+        <w:t xml:space="preserve"> blive beskrevet set fra et bruger perspektiv. Altså, hvad kan appen og hvordan anvendes den. Det vil jeg beskrive ved først at gennemgå den overordnede funktionalitet og derefter de user </w:t>
+      </w:r>
+      <w:proofErr w:type="spellStart"/>
+      <w:r>
+        <w:t>stories</w:t>
+      </w:r>
+      <w:proofErr w:type="spellEnd"/>
+      <w:r>
+        <w:t xml:space="preserve"> </w:t>
+      </w:r>
+      <w:proofErr w:type="spellStart"/>
+      <w:r>
+        <w:t>app’en</w:t>
+      </w:r>
+      <w:proofErr w:type="spellEnd"/>
+      <w:r>
+        <w:t xml:space="preserve"> er udviklet ud fra. </w:t>
+      </w:r>
+    </w:p>
+    <w:p>
+      <w:r>
+        <w:t xml:space="preserve">Den bagvedliggende kode vil først blive beskrevet i afsnittet </w:t>
+      </w:r>
+      <w:r>
+        <w:fldChar w:fldCharType="begin"/>
+      </w:r>
+      <w:r>
+        <w:instrText xml:space="preserve"> REF _Ref514788000 \h </w:instrText>
+      </w:r>
+      <w:r>
+        <w:fldChar w:fldCharType="separate"/>
+      </w:r>
+      <w:r>
+        <w:t>Arkitektur</w:t>
+      </w:r>
+      <w:r>
+        <w:fldChar w:fldCharType="end"/>
+      </w:r>
+      <w:r>
+        <w:t>.</w:t>
       </w:r>
     </w:p>
     <w:p>
       <w:pPr>
         <w:pStyle w:val="Overskrift2"/>
       </w:pPr>
-      <w:bookmarkStart w:id="2" w:name="_Toc514746626"/>
+      <w:bookmarkStart w:id="2" w:name="_Toc514788474"/>
       <w:r>
         <w:t>Funktionalitet</w:t>
       </w:r>
       <w:bookmarkEnd w:id="2"/>
+    </w:p>
+    <w:p>
+      <w:bookmarkStart w:id="3" w:name="_GoBack"/>
+      <w:bookmarkEnd w:id="3"/>
     </w:p>
     <w:p>
       <w:pPr>
         <w:pStyle w:val="Overskrift2"/>
       </w:pPr>
-      <w:bookmarkStart w:id="3" w:name="_Toc514746627"/>
+      <w:bookmarkStart w:id="4" w:name="_Toc514788475"/>
       <w:r>
         <w:t xml:space="preserve">User </w:t>
       </w:r>
@@ -1215,7 +1617,7 @@
       <w:r>
         <w:t>stories</w:t>
       </w:r>
-      <w:bookmarkEnd w:id="3"/>
+      <w:bookmarkEnd w:id="4"/>
       <w:proofErr w:type="spellEnd"/>
     </w:p>
     <w:p>
@@ -1252,7 +1654,7 @@
             <w:rPr>
               <w:noProof/>
             </w:rPr>
-            <w:t>[1]</w:t>
+            <w:t>[2]</w:t>
           </w:r>
           <w:r>
             <w:fldChar w:fldCharType="end"/>
@@ -1680,8 +2082,8 @@
       <w:pPr>
         <w:pStyle w:val="Billedtekst"/>
       </w:pPr>
-      <w:bookmarkStart w:id="4" w:name="_Ref514745308"/>
-      <w:bookmarkStart w:id="5" w:name="_Ref514745672"/>
+      <w:bookmarkStart w:id="5" w:name="_Ref514745308"/>
+      <w:bookmarkStart w:id="6" w:name="_Ref514745672"/>
       <w:r>
         <w:t xml:space="preserve">Tabel </w:t>
       </w:r>
@@ -1703,7 +2105,7 @@
       <w:r>
         <w:fldChar w:fldCharType="end"/>
       </w:r>
-      <w:bookmarkEnd w:id="5"/>
+      <w:bookmarkEnd w:id="6"/>
       <w:r>
         <w:t xml:space="preserve">: Oversigt over user </w:t>
       </w:r>
@@ -1778,20 +2180,15 @@
         <w:t>#</w:t>
       </w:r>
       <w:r>
-        <w:t xml:space="preserve"> er ikke </w:t>
-      </w:r>
-      <w:r>
-        <w:t>implementeret</w:t>
-      </w:r>
-      <w:r>
-        <w:t>.</w:t>
-      </w:r>
-      <w:bookmarkEnd w:id="4"/>
+        <w:t xml:space="preserve"> er ikke implementeret.</w:t>
+      </w:r>
+      <w:bookmarkEnd w:id="5"/>
     </w:p>
     <w:p>
       <w:pPr>
-        <w:pStyle w:val="Overskrift4"/>
+        <w:pStyle w:val="Overskrift3"/>
       </w:pPr>
+      <w:bookmarkStart w:id="7" w:name="_Toc514788476"/>
       <w:r>
         <w:t>User story 1</w:t>
       </w:r>
@@ -1805,10 +2202,19 @@
         </w:rPr>
         <w:t>#</w:t>
       </w:r>
+      <w:bookmarkEnd w:id="7"/>
     </w:p>
     <w:p>
       <w:r>
-        <w:t xml:space="preserve">Denne user story dækker over det meste funktionalitet i </w:t>
+        <w:t xml:space="preserve">Denne user story dækker over </w:t>
+      </w:r>
+      <w:proofErr w:type="gramStart"/>
+      <w:r>
+        <w:t>det meste funktionalitet</w:t>
+      </w:r>
+      <w:proofErr w:type="gramEnd"/>
+      <w:r>
+        <w:t xml:space="preserve"> i </w:t>
       </w:r>
       <w:proofErr w:type="spellStart"/>
       <w:r>
@@ -1827,17 +2233,244 @@
     </w:p>
     <w:p>
       <w:r>
-        <w:t xml:space="preserve">På </w:t>
-      </w:r>
-      <w:bookmarkStart w:id="6" w:name="_GoBack"/>
-      <w:bookmarkEnd w:id="6"/>
-    </w:p>
-    <w:p>
+        <w:lastRenderedPageBreak/>
+        <w:t>På</w:t>
+      </w:r>
+      <w:r>
+        <w:t xml:space="preserve"> de næste billeder</w:t>
+      </w:r>
+      <w:r>
+        <w:t xml:space="preserve"> ses flowet igennem </w:t>
+      </w:r>
+      <w:r>
+        <w:t>denne user story. Den starter på forsiden</w:t>
+      </w:r>
+      <w:r>
+        <w:t xml:space="preserve"> som ses på </w:t>
+      </w:r>
+      <w:r>
+        <w:fldChar w:fldCharType="begin"/>
+      </w:r>
+      <w:r>
+        <w:instrText xml:space="preserve"> REF _Ref514784380 \h </w:instrText>
+      </w:r>
+      <w:r>
+        <w:fldChar w:fldCharType="separate"/>
+      </w:r>
+      <w:r>
+        <w:t xml:space="preserve">Figur </w:t>
+      </w:r>
       <w:r>
         <w:rPr>
           <w:noProof/>
         </w:rPr>
-        <w:lastRenderedPageBreak/>
+        <w:t>1</w:t>
+      </w:r>
+      <w:r>
+        <w:fldChar w:fldCharType="end"/>
+      </w:r>
+      <w:r>
+        <w:t xml:space="preserve">, </w:t>
+      </w:r>
+      <w:r>
+        <w:t xml:space="preserve">hvor en manager kan indtaste en titel og beskrivelse og med en knap oprette en </w:t>
+      </w:r>
+      <w:proofErr w:type="spellStart"/>
+      <w:r>
+        <w:t>survey</w:t>
+      </w:r>
+      <w:proofErr w:type="spellEnd"/>
+      <w:r>
+        <w:t xml:space="preserve"> og begynde at tilføje spørgsmål. På de næste to sider kan der tilføjes først spørgsmål</w:t>
+      </w:r>
+      <w:r>
+        <w:t xml:space="preserve">, som vist på </w:t>
+      </w:r>
+      <w:r>
+        <w:fldChar w:fldCharType="begin"/>
+      </w:r>
+      <w:r>
+        <w:instrText xml:space="preserve"> REF _Ref514783734 \h </w:instrText>
+      </w:r>
+      <w:r>
+        <w:fldChar w:fldCharType="separate"/>
+      </w:r>
+      <w:r>
+        <w:t xml:space="preserve">Figur </w:t>
+      </w:r>
+      <w:r>
+        <w:rPr>
+          <w:noProof/>
+        </w:rPr>
+        <w:t>2</w:t>
+      </w:r>
+      <w:r>
+        <w:fldChar w:fldCharType="end"/>
+      </w:r>
+      <w:r>
+        <w:t>,</w:t>
+      </w:r>
+      <w:r>
+        <w:t xml:space="preserve"> og derefter feedback</w:t>
+      </w:r>
+      <w:r>
+        <w:t xml:space="preserve">, som vist på </w:t>
+      </w:r>
+      <w:r>
+        <w:fldChar w:fldCharType="begin"/>
+      </w:r>
+      <w:r>
+        <w:instrText xml:space="preserve"> REF _Ref514783856 \h </w:instrText>
+      </w:r>
+      <w:r>
+        <w:fldChar w:fldCharType="separate"/>
+      </w:r>
+      <w:r>
+        <w:t xml:space="preserve">Figur </w:t>
+      </w:r>
+      <w:r>
+        <w:rPr>
+          <w:noProof/>
+        </w:rPr>
+        <w:t>3</w:t>
+      </w:r>
+      <w:r>
+        <w:fldChar w:fldCharType="end"/>
+      </w:r>
+      <w:r>
+        <w:t xml:space="preserve"> og</w:t>
+      </w:r>
+      <w:r>
+        <w:t xml:space="preserve"> </w:t>
+      </w:r>
+      <w:r>
+        <w:fldChar w:fldCharType="begin"/>
+      </w:r>
+      <w:r>
+        <w:instrText xml:space="preserve"> REF _Ref514783864 \h </w:instrText>
+      </w:r>
+      <w:r>
+        <w:fldChar w:fldCharType="separate"/>
+      </w:r>
+      <w:r>
+        <w:t xml:space="preserve">Figur </w:t>
+      </w:r>
+      <w:r>
+        <w:rPr>
+          <w:noProof/>
+        </w:rPr>
+        <w:t>4</w:t>
+      </w:r>
+      <w:r>
+        <w:fldChar w:fldCharType="end"/>
+      </w:r>
+      <w:r>
+        <w:t xml:space="preserve">. Til sidst sendes manageren tilbage til forsiden, hvor den oprettede </w:t>
+      </w:r>
+      <w:proofErr w:type="spellStart"/>
+      <w:r>
+        <w:t>survey</w:t>
+      </w:r>
+      <w:proofErr w:type="spellEnd"/>
+      <w:r>
+        <w:t xml:space="preserve"> nu vil fremgå i en tabel</w:t>
+      </w:r>
+      <w:r>
+        <w:t>, som det ses på</w:t>
+      </w:r>
+      <w:r>
+        <w:t xml:space="preserve"> </w:t>
+      </w:r>
+      <w:r>
+        <w:fldChar w:fldCharType="begin"/>
+      </w:r>
+      <w:r>
+        <w:instrText xml:space="preserve"> REF _Ref514784127 \h </w:instrText>
+      </w:r>
+      <w:r>
+        <w:fldChar w:fldCharType="separate"/>
+      </w:r>
+      <w:r>
+        <w:t xml:space="preserve">Figur </w:t>
+      </w:r>
+      <w:r>
+        <w:rPr>
+          <w:noProof/>
+        </w:rPr>
+        <w:t>5</w:t>
+      </w:r>
+      <w:r>
+        <w:fldChar w:fldCharType="end"/>
+      </w:r>
+      <w:r>
+        <w:t xml:space="preserve">. </w:t>
+      </w:r>
+    </w:p>
+    <w:p>
+      <w:r>
+        <w:t>Spørgsmål og feedback kan tilføjes, redigeres og slettes. Når feedba</w:t>
+      </w:r>
+      <w:r>
+        <w:t>ck tilføjes, kan man vælge en eller</w:t>
+      </w:r>
+      <w:r>
+        <w:t xml:space="preserve"> flere betingelser, der styrer hvornår feedback vises. En betingelse består af svaret på et spørgsmål. </w:t>
+      </w:r>
+      <w:r>
+        <w:t xml:space="preserve">Prioriteten styrer om en feedback vises, hvis betingelser for flere feedback elementer er opfyldt. Har to elementer samme prioritet vises de begge to i fald betingelserne for begge er opfyldt. Prioritet 0 vises i tilfælde af at ingen betingelser er opfyldt. </w:t>
+      </w:r>
+    </w:p>
+    <w:p>
+      <w:r>
+        <w:t xml:space="preserve">På </w:t>
+      </w:r>
+      <w:r>
+        <w:fldChar w:fldCharType="begin"/>
+      </w:r>
+      <w:r>
+        <w:instrText xml:space="preserve"> REF _Ref514783864 \h </w:instrText>
+      </w:r>
+      <w:r>
+        <w:fldChar w:fldCharType="separate"/>
+      </w:r>
+      <w:r>
+        <w:t xml:space="preserve">Figur </w:t>
+      </w:r>
+      <w:r>
+        <w:rPr>
+          <w:noProof/>
+        </w:rPr>
+        <w:t>4</w:t>
+      </w:r>
+      <w:r>
+        <w:fldChar w:fldCharType="end"/>
+      </w:r>
+      <w:r>
+        <w:t xml:space="preserve"> er vist noget feedback med betingelser og prioritet. Kan en bruger ingen dyr lide, vil feedbacken være ”Tak for dine svar. Vi sætter stor pris på dem”. Kan man lide både katte og hunde vil man få ”Du er nok et </w:t>
+      </w:r>
+      <w:proofErr w:type="spellStart"/>
+      <w:r>
+        <w:t>kattemenneske</w:t>
+      </w:r>
+      <w:proofErr w:type="spellEnd"/>
+      <w:r>
+        <w:t>!” og ”Du er nok et hundemenneske”. Svarer man at man kan lide alle tre dyr, vil man kun få vist ”</w:t>
+      </w:r>
+      <w:r>
+        <w:t>Du er bare vil med ALLE dyr!</w:t>
+      </w:r>
+      <w:r>
+        <w:t>”</w:t>
+      </w:r>
+      <w:r>
+        <w:t xml:space="preserve">. Er svaret kun helt positivt til fugle vil feedback være ”Du er lidt mærkelig”.  </w:t>
+      </w:r>
+    </w:p>
+    <w:p>
+      <w:r>
+        <w:rPr>
+          <w:noProof/>
+        </w:rPr>
         <mc:AlternateContent>
           <mc:Choice Requires="wps">
             <w:drawing>
@@ -1883,6 +2516,7 @@
                                 <w:szCs w:val="21"/>
                               </w:rPr>
                             </w:pPr>
+                            <w:bookmarkStart w:id="8" w:name="_Ref514784380"/>
                             <w:r>
                               <w:t xml:space="preserve">Figur </w:t>
                             </w:r>
@@ -1904,6 +2538,7 @@
                             <w:r>
                               <w:fldChar w:fldCharType="end"/>
                             </w:r>
+                            <w:bookmarkEnd w:id="8"/>
                             <w:r>
                               <w:t xml:space="preserve">: Forsiden (Home) for en manager, der bruger </w:t>
                             </w:r>
@@ -1990,6 +2625,7 @@
                           <w:szCs w:val="21"/>
                         </w:rPr>
                       </w:pPr>
+                      <w:bookmarkStart w:id="9" w:name="_Ref514784380"/>
                       <w:r>
                         <w:t xml:space="preserve">Figur </w:t>
                       </w:r>
@@ -2011,6 +2647,7 @@
                       <w:r>
                         <w:fldChar w:fldCharType="end"/>
                       </w:r>
+                      <w:bookmarkEnd w:id="9"/>
                       <w:r>
                         <w:t xml:space="preserve">: Forsiden (Home) for en manager, der bruger </w:t>
                       </w:r>
@@ -2145,6 +2782,263 @@
       <w:r>
         <w:rPr>
           <w:noProof/>
+          <w:lang w:eastAsia="da-DK"/>
+        </w:rPr>
+        <w:lastRenderedPageBreak/>
+        <w:drawing>
+          <wp:anchor distT="0" distB="0" distL="114300" distR="114300" simplePos="0" relativeHeight="251660288" behindDoc="0" locked="0" layoutInCell="1" allowOverlap="1">
+            <wp:simplePos x="0" y="0"/>
+            <wp:positionH relativeFrom="margin">
+              <wp:align>left</wp:align>
+            </wp:positionH>
+            <wp:positionV relativeFrom="paragraph">
+              <wp:posOffset>4324985</wp:posOffset>
+            </wp:positionV>
+            <wp:extent cx="6085205" cy="3264535"/>
+            <wp:effectExtent l="19050" t="19050" r="10795" b="12065"/>
+            <wp:wrapSquare wrapText="bothSides"/>
+            <wp:docPr id="11" name="Billede 11"/>
+            <wp:cNvGraphicFramePr>
+              <a:graphicFrameLocks xmlns:a="http://schemas.openxmlformats.org/drawingml/2006/main" noChangeAspect="1"/>
+            </wp:cNvGraphicFramePr>
+            <a:graphic xmlns:a="http://schemas.openxmlformats.org/drawingml/2006/main">
+              <a:graphicData uri="http://schemas.openxmlformats.org/drawingml/2006/picture">
+                <pic:pic xmlns:pic="http://schemas.openxmlformats.org/drawingml/2006/picture">
+                  <pic:nvPicPr>
+                    <pic:cNvPr id="11" name="U1_Feedback1.PNG"/>
+                    <pic:cNvPicPr/>
+                  </pic:nvPicPr>
+                  <pic:blipFill>
+                    <a:blip r:embed="rId7" cstate="print">
+                      <a:extLst>
+                        <a:ext uri="{28A0092B-C50C-407E-A947-70E740481C1C}">
+                          <a14:useLocalDpi xmlns:a14="http://schemas.microsoft.com/office/drawing/2010/main" val="0"/>
+                        </a:ext>
+                      </a:extLst>
+                    </a:blip>
+                    <a:stretch>
+                      <a:fillRect/>
+                    </a:stretch>
+                  </pic:blipFill>
+                  <pic:spPr>
+                    <a:xfrm>
+                      <a:off x="0" y="0"/>
+                      <a:ext cx="6085205" cy="3264535"/>
+                    </a:xfrm>
+                    <a:prstGeom prst="rect">
+                      <a:avLst/>
+                    </a:prstGeom>
+                    <a:ln>
+                      <a:solidFill>
+                        <a:srgbClr val="0070C0"/>
+                      </a:solidFill>
+                    </a:ln>
+                  </pic:spPr>
+                </pic:pic>
+              </a:graphicData>
+            </a:graphic>
+            <wp14:sizeRelH relativeFrom="margin">
+              <wp14:pctWidth>0</wp14:pctWidth>
+            </wp14:sizeRelH>
+            <wp14:sizeRelV relativeFrom="margin">
+              <wp14:pctHeight>0</wp14:pctHeight>
+            </wp14:sizeRelV>
+          </wp:anchor>
+        </w:drawing>
+      </w:r>
+      <w:r>
+        <w:rPr>
+          <w:noProof/>
+        </w:rPr>
+        <mc:AlternateContent>
+          <mc:Choice Requires="wps">
+            <w:drawing>
+              <wp:anchor distT="0" distB="0" distL="114300" distR="114300" simplePos="0" relativeHeight="251668480" behindDoc="0" locked="0" layoutInCell="1" allowOverlap="1" wp14:anchorId="29E9B08F" wp14:editId="05272416">
+                <wp:simplePos x="0" y="0"/>
+                <wp:positionH relativeFrom="margin">
+                  <wp:align>left</wp:align>
+                </wp:positionH>
+                <wp:positionV relativeFrom="paragraph">
+                  <wp:posOffset>7656195</wp:posOffset>
+                </wp:positionV>
+                <wp:extent cx="6085205" cy="635"/>
+                <wp:effectExtent l="0" t="0" r="0" b="8255"/>
+                <wp:wrapSquare wrapText="bothSides"/>
+                <wp:docPr id="16" name="Tekstfelt 16"/>
+                <wp:cNvGraphicFramePr/>
+                <a:graphic xmlns:a="http://schemas.openxmlformats.org/drawingml/2006/main">
+                  <a:graphicData uri="http://schemas.microsoft.com/office/word/2010/wordprocessingShape">
+                    <wps:wsp>
+                      <wps:cNvSpPr txBox="1"/>
+                      <wps:spPr>
+                        <a:xfrm>
+                          <a:off x="0" y="0"/>
+                          <a:ext cx="6085205" cy="635"/>
+                        </a:xfrm>
+                        <a:prstGeom prst="rect">
+                          <a:avLst/>
+                        </a:prstGeom>
+                        <a:solidFill>
+                          <a:prstClr val="white"/>
+                        </a:solidFill>
+                        <a:ln>
+                          <a:noFill/>
+                        </a:ln>
+                      </wps:spPr>
+                      <wps:txbx>
+                        <w:txbxContent>
+                          <w:p>
+                            <w:pPr>
+                              <w:pStyle w:val="Billedtekst"/>
+                              <w:rPr>
+                                <w:noProof/>
+                                <w:color w:val="auto"/>
+                                <w:sz w:val="36"/>
+                                <w:szCs w:val="36"/>
+                              </w:rPr>
+                            </w:pPr>
+                            <w:bookmarkStart w:id="10" w:name="_Ref514783856"/>
+                            <w:r>
+                              <w:t xml:space="preserve">Figur </w:t>
+                            </w:r>
+                            <w:r>
+                              <w:fldChar w:fldCharType="begin"/>
+                            </w:r>
+                            <w:r>
+                              <w:instrText xml:space="preserve"> SEQ Figur \* ARABIC </w:instrText>
+                            </w:r>
+                            <w:r>
+                              <w:fldChar w:fldCharType="separate"/>
+                            </w:r>
+                            <w:r>
+                              <w:rPr>
+                                <w:noProof/>
+                              </w:rPr>
+                              <w:t>3</w:t>
+                            </w:r>
+                            <w:r>
+                              <w:fldChar w:fldCharType="end"/>
+                            </w:r>
+                            <w:bookmarkEnd w:id="10"/>
+                            <w:r>
+                              <w:t xml:space="preserve">: Den øverste del af feedback siden. Her kan der tilføjes en feedback tekst, betingelser for at feedback vises samt en prioritet. På </w:t>
+                            </w:r>
+                            <w:r>
+                              <w:fldChar w:fldCharType="begin"/>
+                            </w:r>
+                            <w:r>
+                              <w:instrText xml:space="preserve"> REF _Ref514783864 \h </w:instrText>
+                            </w:r>
+                            <w:r>
+                              <w:fldChar w:fldCharType="separate"/>
+                            </w:r>
+                            <w:r>
+                              <w:t xml:space="preserve">Figur </w:t>
+                            </w:r>
+                            <w:r>
+                              <w:rPr>
+                                <w:noProof/>
+                              </w:rPr>
+                              <w:t>4</w:t>
+                            </w:r>
+                            <w:r>
+                              <w:fldChar w:fldCharType="end"/>
+                            </w:r>
+                            <w:r>
+                              <w:t xml:space="preserve"> ses den nederste del af siden. Her vises den feedback der allerede er tilføjet.</w:t>
+                            </w:r>
+                          </w:p>
+                        </w:txbxContent>
+                      </wps:txbx>
+                      <wps:bodyPr rot="0" spcFirstLastPara="0" vertOverflow="overflow" horzOverflow="overflow" vert="horz" wrap="square" lIns="0" tIns="0" rIns="0" bIns="0" numCol="1" spcCol="0" rtlCol="0" fromWordArt="0" anchor="t" anchorCtr="0" forceAA="0" compatLnSpc="1">
+                        <a:prstTxWarp prst="textNoShape">
+                          <a:avLst/>
+                        </a:prstTxWarp>
+                        <a:spAutoFit/>
+                      </wps:bodyPr>
+                    </wps:wsp>
+                  </a:graphicData>
+                </a:graphic>
+              </wp:anchor>
+            </w:drawing>
+          </mc:Choice>
+          <mc:Fallback>
+            <w:pict>
+              <v:shape w14:anchorId="29E9B08F" id="Tekstfelt 16" o:spid="_x0000_s1027" type="#_x0000_t202" style="position:absolute;margin-left:0;margin-top:602.85pt;width:479.15pt;height:.05pt;z-index:251668480;visibility:visible;mso-wrap-style:square;mso-wrap-distance-left:9pt;mso-wrap-distance-top:0;mso-wrap-distance-right:9pt;mso-wrap-distance-bottom:0;mso-position-horizontal:left;mso-position-horizontal-relative:margin;mso-position-vertical:absolute;mso-position-vertical-relative:text;v-text-anchor:top" o:gfxdata="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" stroked="f">
+                <v:textbox style="mso-fit-shape-to-text:t" inset="0,0,0,0">
+                  <w:txbxContent>
+                    <w:p>
+                      <w:pPr>
+                        <w:pStyle w:val="Billedtekst"/>
+                        <w:rPr>
+                          <w:noProof/>
+                          <w:color w:val="auto"/>
+                          <w:sz w:val="36"/>
+                          <w:szCs w:val="36"/>
+                        </w:rPr>
+                      </w:pPr>
+                      <w:bookmarkStart w:id="11" w:name="_Ref514783856"/>
+                      <w:r>
+                        <w:t xml:space="preserve">Figur </w:t>
+                      </w:r>
+                      <w:r>
+                        <w:fldChar w:fldCharType="begin"/>
+                      </w:r>
+                      <w:r>
+                        <w:instrText xml:space="preserve"> SEQ Figur \* ARABIC </w:instrText>
+                      </w:r>
+                      <w:r>
+                        <w:fldChar w:fldCharType="separate"/>
+                      </w:r>
+                      <w:r>
+                        <w:rPr>
+                          <w:noProof/>
+                        </w:rPr>
+                        <w:t>3</w:t>
+                      </w:r>
+                      <w:r>
+                        <w:fldChar w:fldCharType="end"/>
+                      </w:r>
+                      <w:bookmarkEnd w:id="11"/>
+                      <w:r>
+                        <w:t xml:space="preserve">: Den øverste del af feedback siden. Her kan der tilføjes en feedback tekst, betingelser for at feedback vises samt en prioritet. På </w:t>
+                      </w:r>
+                      <w:r>
+                        <w:fldChar w:fldCharType="begin"/>
+                      </w:r>
+                      <w:r>
+                        <w:instrText xml:space="preserve"> REF _Ref514783864 \h </w:instrText>
+                      </w:r>
+                      <w:r>
+                        <w:fldChar w:fldCharType="separate"/>
+                      </w:r>
+                      <w:r>
+                        <w:t xml:space="preserve">Figur </w:t>
+                      </w:r>
+                      <w:r>
+                        <w:rPr>
+                          <w:noProof/>
+                        </w:rPr>
+                        <w:t>4</w:t>
+                      </w:r>
+                      <w:r>
+                        <w:fldChar w:fldCharType="end"/>
+                      </w:r>
+                      <w:r>
+                        <w:t xml:space="preserve"> ses den nederste del af siden. Her vises den feedback der allerede er tilføjet.</w:t>
+                      </w:r>
+                    </w:p>
+                  </w:txbxContent>
+                </v:textbox>
+                <w10:wrap type="square" anchorx="margin"/>
+              </v:shape>
+            </w:pict>
+          </mc:Fallback>
+        </mc:AlternateContent>
+      </w:r>
+      <w:r>
+        <w:rPr>
+          <w:noProof/>
         </w:rPr>
         <mc:AlternateContent>
           <mc:Choice Requires="wps">
@@ -2191,7 +3085,7 @@
                                 <w:szCs w:val="21"/>
                               </w:rPr>
                             </w:pPr>
-                            <w:bookmarkStart w:id="7" w:name="_Ref514783734"/>
+                            <w:bookmarkStart w:id="12" w:name="_Ref514783734"/>
                             <w:r>
                               <w:t xml:space="preserve">Figur </w:t>
                             </w:r>
@@ -2213,7 +3107,7 @@
                             <w:r>
                               <w:fldChar w:fldCharType="end"/>
                             </w:r>
-                            <w:bookmarkEnd w:id="7"/>
+                            <w:bookmarkEnd w:id="12"/>
                             <w:r>
                               <w:t xml:space="preserve">: PÅ denne side kan en manager tilføje spørgsmål til den </w:t>
                             </w:r>
@@ -2322,7 +3216,7 @@
           </mc:Choice>
           <mc:Fallback>
             <w:pict>
-              <v:shape w14:anchorId="3BF508A9" id="Tekstfelt 15" o:spid="_x0000_s1027" type="#_x0000_t202" style="position:absolute;margin-left:-.1pt;margin-top:283.5pt;width:481.9pt;height:.05pt;z-index:251666432;visibility:visible;mso-wrap-style:square;mso-wrap-distance-left:9pt;mso-wrap-distance-top:0;mso-wrap-distance-right:9pt;mso-wrap-distance-bottom:0;mso-position-horizontal:absolute;mso-position-horizontal-relative:text;mso-position-vertical:absolute;mso-position-vertical-relative:text;v-text-anchor:top" o:gfxdata="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" stroked="f">
+              <v:shape w14:anchorId="3BF508A9" id="Tekstfelt 15" o:spid="_x0000_s1028" type="#_x0000_t202" style="position:absolute;margin-left:-.1pt;margin-top:283.5pt;width:481.9pt;height:.05pt;z-index:251666432;visibility:visible;mso-wrap-style:square;mso-wrap-distance-left:9pt;mso-wrap-distance-top:0;mso-wrap-distance-right:9pt;mso-wrap-distance-bottom:0;mso-position-horizontal:absolute;mso-position-horizontal-relative:text;mso-position-vertical:absolute;mso-position-vertical-relative:text;v-text-anchor:top" o:gfxdata="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" stroked="f">
                 <v:textbox style="mso-fit-shape-to-text:t" inset="0,0,0,0">
                   <w:txbxContent>
                     <w:p>
@@ -2333,7 +3227,7 @@
                           <w:szCs w:val="21"/>
                         </w:rPr>
                       </w:pPr>
-                      <w:bookmarkStart w:id="8" w:name="_Ref514783734"/>
+                      <w:bookmarkStart w:id="13" w:name="_Ref514783734"/>
                       <w:r>
                         <w:t xml:space="preserve">Figur </w:t>
                       </w:r>
@@ -2355,7 +3249,7 @@
                       <w:r>
                         <w:fldChar w:fldCharType="end"/>
                       </w:r>
-                      <w:bookmarkEnd w:id="8"/>
+                      <w:bookmarkEnd w:id="13"/>
                       <w:r>
                         <w:t xml:space="preserve">: PÅ denne side kan en manager tilføje spørgsmål til den </w:t>
                       </w:r>
@@ -2485,7 +3379,7 @@
                     <pic:cNvPicPr/>
                   </pic:nvPicPr>
                   <pic:blipFill>
-                    <a:blip r:embed="rId7" cstate="print">
+                    <a:blip r:embed="rId8" cstate="print">
                       <a:extLst>
                         <a:ext uri="{28A0092B-C50C-407E-A947-70E740481C1C}">
                           <a14:useLocalDpi xmlns:a14="http://schemas.microsoft.com/office/drawing/2010/main" val="0"/>
@@ -2518,12 +3412,7 @@
       </w:r>
     </w:p>
     <w:p/>
-    <w:p/>
     <w:p>
-      <w:pPr>
-        <w:pStyle w:val="Overskrift2"/>
-      </w:pPr>
-      <w:bookmarkStart w:id="9" w:name="_Toc514746628"/>
       <w:r>
         <w:rPr>
           <w:noProof/>
@@ -2532,584 +3421,16 @@
         <mc:AlternateContent>
           <mc:Choice Requires="wps">
             <w:drawing>
-              <wp:anchor distT="0" distB="0" distL="114300" distR="114300" simplePos="0" relativeHeight="251668480" behindDoc="0" locked="0" layoutInCell="1" allowOverlap="1" wp14:anchorId="29E9B08F" wp14:editId="05272416">
+              <wp:anchor distT="0" distB="0" distL="114300" distR="114300" simplePos="0" relativeHeight="251672576" behindDoc="0" locked="0" layoutInCell="1" allowOverlap="1" wp14:anchorId="26AAB70D" wp14:editId="7E3D223E">
                 <wp:simplePos x="0" y="0"/>
-                <wp:positionH relativeFrom="column">
-                  <wp:posOffset>24130</wp:posOffset>
+                <wp:positionH relativeFrom="margin">
+                  <wp:align>right</wp:align>
                 </wp:positionH>
                 <wp:positionV relativeFrom="paragraph">
-                  <wp:posOffset>3340735</wp:posOffset>
-                </wp:positionV>
-                <wp:extent cx="6085205" cy="635"/>
-                <wp:effectExtent l="0" t="0" r="0" b="18415"/>
-                <wp:wrapSquare wrapText="bothSides"/>
-                <wp:docPr id="16" name="Tekstfelt 16"/>
-                <wp:cNvGraphicFramePr/>
-                <a:graphic xmlns:a="http://schemas.openxmlformats.org/drawingml/2006/main">
-                  <a:graphicData uri="http://schemas.microsoft.com/office/word/2010/wordprocessingShape">
-                    <wps:wsp>
-                      <wps:cNvSpPr txBox="1"/>
-                      <wps:spPr>
-                        <a:xfrm>
-                          <a:off x="0" y="0"/>
-                          <a:ext cx="6085205" cy="635"/>
-                        </a:xfrm>
-                        <a:prstGeom prst="rect">
-                          <a:avLst/>
-                        </a:prstGeom>
-                        <a:solidFill>
-                          <a:prstClr val="white"/>
-                        </a:solidFill>
-                        <a:ln>
-                          <a:noFill/>
-                        </a:ln>
-                      </wps:spPr>
-                      <wps:txbx>
-                        <w:txbxContent>
-                          <w:p>
-                            <w:pPr>
-                              <w:pStyle w:val="Billedtekst"/>
-                              <w:rPr>
-                                <w:noProof/>
-                                <w:color w:val="auto"/>
-                                <w:sz w:val="36"/>
-                                <w:szCs w:val="36"/>
-                              </w:rPr>
-                            </w:pPr>
-                            <w:bookmarkStart w:id="10" w:name="_Ref514783856"/>
-                            <w:r>
-                              <w:t xml:space="preserve">Figur </w:t>
-                            </w:r>
-                            <w:r>
-                              <w:fldChar w:fldCharType="begin"/>
-                            </w:r>
-                            <w:r>
-                              <w:instrText xml:space="preserve"> SEQ Figur \* ARABIC </w:instrText>
-                            </w:r>
-                            <w:r>
-                              <w:fldChar w:fldCharType="separate"/>
-                            </w:r>
-                            <w:r>
-                              <w:rPr>
-                                <w:noProof/>
-                              </w:rPr>
-                              <w:t>3</w:t>
-                            </w:r>
-                            <w:r>
-                              <w:fldChar w:fldCharType="end"/>
-                            </w:r>
-                            <w:bookmarkEnd w:id="10"/>
-                            <w:r>
-                              <w:t xml:space="preserve">: Den øverste del af feedback siden. Her kan der tilføjes en feedback tekst, betingelser for at feedback vises samt en prioritet. På </w:t>
-                            </w:r>
-                            <w:r>
-                              <w:fldChar w:fldCharType="begin"/>
-                            </w:r>
-                            <w:r>
-                              <w:instrText xml:space="preserve"> REF _Ref514783864 \h </w:instrText>
-                            </w:r>
-                            <w:r>
-                              <w:fldChar w:fldCharType="separate"/>
-                            </w:r>
-                            <w:r>
-                              <w:t xml:space="preserve">Figur </w:t>
-                            </w:r>
-                            <w:r>
-                              <w:rPr>
-                                <w:noProof/>
-                              </w:rPr>
-                              <w:t>4</w:t>
-                            </w:r>
-                            <w:r>
-                              <w:fldChar w:fldCharType="end"/>
-                            </w:r>
-                            <w:r>
-                              <w:t xml:space="preserve"> ses den nederste del af siden. Her vises den feedback der allerede er tilføjet.</w:t>
-                            </w:r>
-                          </w:p>
-                        </w:txbxContent>
-                      </wps:txbx>
-                      <wps:bodyPr rot="0" spcFirstLastPara="0" vertOverflow="overflow" horzOverflow="overflow" vert="horz" wrap="square" lIns="0" tIns="0" rIns="0" bIns="0" numCol="1" spcCol="0" rtlCol="0" fromWordArt="0" anchor="t" anchorCtr="0" forceAA="0" compatLnSpc="1">
-                        <a:prstTxWarp prst="textNoShape">
-                          <a:avLst/>
-                        </a:prstTxWarp>
-                        <a:spAutoFit/>
-                      </wps:bodyPr>
-                    </wps:wsp>
-                  </a:graphicData>
-                </a:graphic>
-              </wp:anchor>
-            </w:drawing>
-          </mc:Choice>
-          <mc:Fallback>
-            <w:pict>
-              <v:shape w14:anchorId="29E9B08F" id="Tekstfelt 16" o:spid="_x0000_s1028" type="#_x0000_t202" style="position:absolute;margin-left:1.9pt;margin-top:263.05pt;width:479.15pt;height:.05pt;z-index:251668480;visibility:visible;mso-wrap-style:square;mso-wrap-distance-left:9pt;mso-wrap-distance-top:0;mso-wrap-distance-right:9pt;mso-wrap-distance-bottom:0;mso-position-horizontal:absolute;mso-position-horizontal-relative:text;mso-position-vertical:absolute;mso-position-vertical-relative:text;v-text-anchor:top" o:gfxdata="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" stroked="f">
-                <v:textbox style="mso-fit-shape-to-text:t" inset="0,0,0,0">
-                  <w:txbxContent>
-                    <w:p>
-                      <w:pPr>
-                        <w:pStyle w:val="Billedtekst"/>
-                        <w:rPr>
-                          <w:noProof/>
-                          <w:color w:val="auto"/>
-                          <w:sz w:val="36"/>
-                          <w:szCs w:val="36"/>
-                        </w:rPr>
-                      </w:pPr>
-                      <w:bookmarkStart w:id="11" w:name="_Ref514783856"/>
-                      <w:r>
-                        <w:t xml:space="preserve">Figur </w:t>
-                      </w:r>
-                      <w:r>
-                        <w:fldChar w:fldCharType="begin"/>
-                      </w:r>
-                      <w:r>
-                        <w:instrText xml:space="preserve"> SEQ Figur \* ARABIC </w:instrText>
-                      </w:r>
-                      <w:r>
-                        <w:fldChar w:fldCharType="separate"/>
-                      </w:r>
-                      <w:r>
-                        <w:rPr>
-                          <w:noProof/>
-                        </w:rPr>
-                        <w:t>3</w:t>
-                      </w:r>
-                      <w:r>
-                        <w:fldChar w:fldCharType="end"/>
-                      </w:r>
-                      <w:bookmarkEnd w:id="11"/>
-                      <w:r>
-                        <w:t xml:space="preserve">: Den øverste del af feedback siden. Her kan der tilføjes en feedback tekst, betingelser for at feedback vises samt en prioritet. På </w:t>
-                      </w:r>
-                      <w:r>
-                        <w:fldChar w:fldCharType="begin"/>
-                      </w:r>
-                      <w:r>
-                        <w:instrText xml:space="preserve"> REF _Ref514783864 \h </w:instrText>
-                      </w:r>
-                      <w:r>
-                        <w:fldChar w:fldCharType="separate"/>
-                      </w:r>
-                      <w:r>
-                        <w:t xml:space="preserve">Figur </w:t>
-                      </w:r>
-                      <w:r>
-                        <w:rPr>
-                          <w:noProof/>
-                        </w:rPr>
-                        <w:t>4</w:t>
-                      </w:r>
-                      <w:r>
-                        <w:fldChar w:fldCharType="end"/>
-                      </w:r>
-                      <w:r>
-                        <w:t xml:space="preserve"> ses den nederste del af siden. Her vises den feedback der allerede er tilføjet.</w:t>
-                      </w:r>
-                    </w:p>
-                  </w:txbxContent>
-                </v:textbox>
-                <w10:wrap type="square"/>
-              </v:shape>
-            </w:pict>
-          </mc:Fallback>
-        </mc:AlternateContent>
-      </w:r>
-      <w:r>
-        <w:rPr>
-          <w:noProof/>
-          <w:lang w:eastAsia="da-DK"/>
-        </w:rPr>
-        <w:drawing>
-          <wp:anchor distT="0" distB="0" distL="114300" distR="114300" simplePos="0" relativeHeight="251660288" behindDoc="0" locked="0" layoutInCell="1" allowOverlap="1">
-            <wp:simplePos x="0" y="0"/>
-            <wp:positionH relativeFrom="margin">
-              <wp:align>right</wp:align>
-            </wp:positionH>
-            <wp:positionV relativeFrom="paragraph">
-              <wp:posOffset>19441</wp:posOffset>
-            </wp:positionV>
-            <wp:extent cx="6085205" cy="3264535"/>
-            <wp:effectExtent l="19050" t="19050" r="10795" b="12065"/>
-            <wp:wrapSquare wrapText="bothSides"/>
-            <wp:docPr id="11" name="Billede 11"/>
-            <wp:cNvGraphicFramePr>
-              <a:graphicFrameLocks xmlns:a="http://schemas.openxmlformats.org/drawingml/2006/main" noChangeAspect="1"/>
-            </wp:cNvGraphicFramePr>
-            <a:graphic xmlns:a="http://schemas.openxmlformats.org/drawingml/2006/main">
-              <a:graphicData uri="http://schemas.openxmlformats.org/drawingml/2006/picture">
-                <pic:pic xmlns:pic="http://schemas.openxmlformats.org/drawingml/2006/picture">
-                  <pic:nvPicPr>
-                    <pic:cNvPr id="11" name="U1_Feedback1.PNG"/>
-                    <pic:cNvPicPr/>
-                  </pic:nvPicPr>
-                  <pic:blipFill>
-                    <a:blip r:embed="rId8" cstate="print">
-                      <a:extLst>
-                        <a:ext uri="{28A0092B-C50C-407E-A947-70E740481C1C}">
-                          <a14:useLocalDpi xmlns:a14="http://schemas.microsoft.com/office/drawing/2010/main" val="0"/>
-                        </a:ext>
-                      </a:extLst>
-                    </a:blip>
-                    <a:stretch>
-                      <a:fillRect/>
-                    </a:stretch>
-                  </pic:blipFill>
-                  <pic:spPr>
-                    <a:xfrm>
-                      <a:off x="0" y="0"/>
-                      <a:ext cx="6085205" cy="3264535"/>
-                    </a:xfrm>
-                    <a:prstGeom prst="rect">
-                      <a:avLst/>
-                    </a:prstGeom>
-                    <a:ln>
-                      <a:solidFill>
-                        <a:srgbClr val="0070C0"/>
-                      </a:solidFill>
-                    </a:ln>
-                  </pic:spPr>
-                </pic:pic>
-              </a:graphicData>
-            </a:graphic>
-            <wp14:sizeRelH relativeFrom="margin">
-              <wp14:pctWidth>0</wp14:pctWidth>
-            </wp14:sizeRelH>
-            <wp14:sizeRelV relativeFrom="margin">
-              <wp14:pctHeight>0</wp14:pctHeight>
-            </wp14:sizeRelV>
-          </wp:anchor>
-        </w:drawing>
-      </w:r>
-    </w:p>
-    <w:p>
-      <w:pPr>
-        <w:pStyle w:val="Overskrift2"/>
-      </w:pPr>
-      <w:r>
-        <w:rPr>
-          <w:noProof/>
-        </w:rPr>
-        <mc:AlternateContent>
-          <mc:Choice Requires="wps">
-            <w:drawing>
-              <wp:anchor distT="0" distB="0" distL="114300" distR="114300" simplePos="0" relativeHeight="251670528" behindDoc="0" locked="0" layoutInCell="1" allowOverlap="1" wp14:anchorId="6A4204B0" wp14:editId="01BAD5F1">
-                <wp:simplePos x="0" y="0"/>
-                <wp:positionH relativeFrom="column">
-                  <wp:posOffset>19050</wp:posOffset>
-                </wp:positionH>
-                <wp:positionV relativeFrom="paragraph">
-                  <wp:posOffset>3983355</wp:posOffset>
+                  <wp:posOffset>7355840</wp:posOffset>
                 </wp:positionV>
                 <wp:extent cx="6120130" cy="635"/>
-                <wp:effectExtent l="0" t="0" r="0" b="18415"/>
-                <wp:wrapSquare wrapText="bothSides"/>
-                <wp:docPr id="17" name="Tekstfelt 17"/>
-                <wp:cNvGraphicFramePr/>
-                <a:graphic xmlns:a="http://schemas.openxmlformats.org/drawingml/2006/main">
-                  <a:graphicData uri="http://schemas.microsoft.com/office/word/2010/wordprocessingShape">
-                    <wps:wsp>
-                      <wps:cNvSpPr txBox="1"/>
-                      <wps:spPr>
-                        <a:xfrm>
-                          <a:off x="0" y="0"/>
-                          <a:ext cx="6120130" cy="635"/>
-                        </a:xfrm>
-                        <a:prstGeom prst="rect">
-                          <a:avLst/>
-                        </a:prstGeom>
-                        <a:solidFill>
-                          <a:prstClr val="white"/>
-                        </a:solidFill>
-                        <a:ln>
-                          <a:noFill/>
-                        </a:ln>
-                      </wps:spPr>
-                      <wps:txbx>
-                        <w:txbxContent>
-                          <w:p>
-                            <w:pPr>
-                              <w:pStyle w:val="Billedtekst"/>
-                              <w:rPr>
-                                <w:noProof/>
-                                <w:color w:val="auto"/>
-                                <w:sz w:val="36"/>
-                                <w:szCs w:val="36"/>
-                              </w:rPr>
-                            </w:pPr>
-                            <w:bookmarkStart w:id="12" w:name="_Ref514783864"/>
-                            <w:r>
-                              <w:t xml:space="preserve">Figur </w:t>
-                            </w:r>
-                            <w:r>
-                              <w:fldChar w:fldCharType="begin"/>
-                            </w:r>
-                            <w:r>
-                              <w:instrText xml:space="preserve"> SEQ Figur \* ARABIC </w:instrText>
-                            </w:r>
-                            <w:r>
-                              <w:fldChar w:fldCharType="separate"/>
-                            </w:r>
-                            <w:r>
-                              <w:rPr>
-                                <w:noProof/>
-                              </w:rPr>
-                              <w:t>4</w:t>
-                            </w:r>
-                            <w:r>
-                              <w:fldChar w:fldCharType="end"/>
-                            </w:r>
-                            <w:bookmarkEnd w:id="12"/>
-                            <w:r>
-                              <w:t xml:space="preserve">: Nederste del af feedback siden. Her vises en tabel med en oversigt over feedback der er tilføjet. Hver feedback kan redigeres og slettes. Knappen ”Finish and go to </w:t>
-                            </w:r>
-                            <w:proofErr w:type="spellStart"/>
-                            <w:r>
-                              <w:t>frontpage</w:t>
-                            </w:r>
-                            <w:proofErr w:type="spellEnd"/>
-                            <w:r>
-                              <w:t xml:space="preserve">”.  Afslutter oprettelsen af en </w:t>
-                            </w:r>
-                            <w:proofErr w:type="spellStart"/>
-                            <w:r>
-                              <w:t>survey</w:t>
-                            </w:r>
-                            <w:proofErr w:type="spellEnd"/>
-                            <w:r>
-                              <w:t xml:space="preserve"> og sender manageren tilbage til forsiden, som vist på </w:t>
-                            </w:r>
-                            <w:r>
-                              <w:fldChar w:fldCharType="begin"/>
-                            </w:r>
-                            <w:r>
-                              <w:instrText xml:space="preserve"> REF _Ref514784127 \h </w:instrText>
-                            </w:r>
-                            <w:r>
-                              <w:fldChar w:fldCharType="separate"/>
-                            </w:r>
-                            <w:r>
-                              <w:t xml:space="preserve">Figur </w:t>
-                            </w:r>
-                            <w:r>
-                              <w:rPr>
-                                <w:noProof/>
-                              </w:rPr>
-                              <w:t>5</w:t>
-                            </w:r>
-                            <w:r>
-                              <w:fldChar w:fldCharType="end"/>
-                            </w:r>
-                            <w:r>
-                              <w:t>.</w:t>
-                            </w:r>
-                          </w:p>
-                        </w:txbxContent>
-                      </wps:txbx>
-                      <wps:bodyPr rot="0" spcFirstLastPara="0" vertOverflow="overflow" horzOverflow="overflow" vert="horz" wrap="square" lIns="0" tIns="0" rIns="0" bIns="0" numCol="1" spcCol="0" rtlCol="0" fromWordArt="0" anchor="t" anchorCtr="0" forceAA="0" compatLnSpc="1">
-                        <a:prstTxWarp prst="textNoShape">
-                          <a:avLst/>
-                        </a:prstTxWarp>
-                        <a:spAutoFit/>
-                      </wps:bodyPr>
-                    </wps:wsp>
-                  </a:graphicData>
-                </a:graphic>
-              </wp:anchor>
-            </w:drawing>
-          </mc:Choice>
-          <mc:Fallback>
-            <w:pict>
-              <v:shape w14:anchorId="6A4204B0" id="Tekstfelt 17" o:spid="_x0000_s1029" type="#_x0000_t202" style="position:absolute;margin-left:1.5pt;margin-top:313.65pt;width:481.9pt;height:.05pt;z-index:251670528;visibility:visible;mso-wrap-style:square;mso-wrap-distance-left:9pt;mso-wrap-distance-top:0;mso-wrap-distance-right:9pt;mso-wrap-distance-bottom:0;mso-position-horizontal:absolute;mso-position-horizontal-relative:text;mso-position-vertical:absolute;mso-position-vertical-relative:text;v-text-anchor:top" o:gfxdata="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" stroked="f">
-                <v:textbox style="mso-fit-shape-to-text:t" inset="0,0,0,0">
-                  <w:txbxContent>
-                    <w:p>
-                      <w:pPr>
-                        <w:pStyle w:val="Billedtekst"/>
-                        <w:rPr>
-                          <w:noProof/>
-                          <w:color w:val="auto"/>
-                          <w:sz w:val="36"/>
-                          <w:szCs w:val="36"/>
-                        </w:rPr>
-                      </w:pPr>
-                      <w:bookmarkStart w:id="13" w:name="_Ref514783864"/>
-                      <w:r>
-                        <w:t xml:space="preserve">Figur </w:t>
-                      </w:r>
-                      <w:r>
-                        <w:fldChar w:fldCharType="begin"/>
-                      </w:r>
-                      <w:r>
-                        <w:instrText xml:space="preserve"> SEQ Figur \* ARABIC </w:instrText>
-                      </w:r>
-                      <w:r>
-                        <w:fldChar w:fldCharType="separate"/>
-                      </w:r>
-                      <w:r>
-                        <w:rPr>
-                          <w:noProof/>
-                        </w:rPr>
-                        <w:t>4</w:t>
-                      </w:r>
-                      <w:r>
-                        <w:fldChar w:fldCharType="end"/>
-                      </w:r>
-                      <w:bookmarkEnd w:id="13"/>
-                      <w:r>
-                        <w:t xml:space="preserve">: Nederste del af feedback siden. Her vises en tabel med en oversigt over feedback der er tilføjet. Hver feedback kan redigeres og slettes. Knappen ”Finish and go to </w:t>
-                      </w:r>
-                      <w:proofErr w:type="spellStart"/>
-                      <w:r>
-                        <w:t>frontpage</w:t>
-                      </w:r>
-                      <w:proofErr w:type="spellEnd"/>
-                      <w:r>
-                        <w:t xml:space="preserve">”.  Afslutter oprettelsen af en </w:t>
-                      </w:r>
-                      <w:proofErr w:type="spellStart"/>
-                      <w:r>
-                        <w:t>survey</w:t>
-                      </w:r>
-                      <w:proofErr w:type="spellEnd"/>
-                      <w:r>
-                        <w:t xml:space="preserve"> og sender manageren tilbage til forsiden, som vist på </w:t>
-                      </w:r>
-                      <w:r>
-                        <w:fldChar w:fldCharType="begin"/>
-                      </w:r>
-                      <w:r>
-                        <w:instrText xml:space="preserve"> REF _Ref514784127 \h </w:instrText>
-                      </w:r>
-                      <w:r>
-                        <w:fldChar w:fldCharType="separate"/>
-                      </w:r>
-                      <w:r>
-                        <w:t xml:space="preserve">Figur </w:t>
-                      </w:r>
-                      <w:r>
-                        <w:rPr>
-                          <w:noProof/>
-                        </w:rPr>
-                        <w:t>5</w:t>
-                      </w:r>
-                      <w:r>
-                        <w:fldChar w:fldCharType="end"/>
-                      </w:r>
-                      <w:r>
-                        <w:t>.</w:t>
-                      </w:r>
-                    </w:p>
-                  </w:txbxContent>
-                </v:textbox>
-                <w10:wrap type="square"/>
-              </v:shape>
-            </w:pict>
-          </mc:Fallback>
-        </mc:AlternateContent>
-      </w:r>
-      <w:r>
-        <w:rPr>
-          <w:noProof/>
-          <w:lang w:eastAsia="da-DK"/>
-        </w:rPr>
-        <w:drawing>
-          <wp:anchor distT="0" distB="0" distL="114300" distR="114300" simplePos="0" relativeHeight="251662336" behindDoc="0" locked="0" layoutInCell="1" allowOverlap="1">
-            <wp:simplePos x="0" y="0"/>
-            <wp:positionH relativeFrom="margin">
-              <wp:align>left</wp:align>
-            </wp:positionH>
-            <wp:positionV relativeFrom="paragraph">
-              <wp:posOffset>642620</wp:posOffset>
-            </wp:positionV>
-            <wp:extent cx="6120130" cy="3283585"/>
-            <wp:effectExtent l="19050" t="19050" r="13970" b="12065"/>
-            <wp:wrapSquare wrapText="bothSides"/>
-            <wp:docPr id="12" name="Billede 12"/>
-            <wp:cNvGraphicFramePr>
-              <a:graphicFrameLocks xmlns:a="http://schemas.openxmlformats.org/drawingml/2006/main" noChangeAspect="1"/>
-            </wp:cNvGraphicFramePr>
-            <a:graphic xmlns:a="http://schemas.openxmlformats.org/drawingml/2006/main">
-              <a:graphicData uri="http://schemas.openxmlformats.org/drawingml/2006/picture">
-                <pic:pic xmlns:pic="http://schemas.openxmlformats.org/drawingml/2006/picture">
-                  <pic:nvPicPr>
-                    <pic:cNvPr id="12" name="U1_Feedback2.PNG"/>
-                    <pic:cNvPicPr/>
-                  </pic:nvPicPr>
-                  <pic:blipFill>
-                    <a:blip r:embed="rId9" cstate="print">
-                      <a:extLst>
-                        <a:ext uri="{28A0092B-C50C-407E-A947-70E740481C1C}">
-                          <a14:useLocalDpi xmlns:a14="http://schemas.microsoft.com/office/drawing/2010/main" val="0"/>
-                        </a:ext>
-                      </a:extLst>
-                    </a:blip>
-                    <a:stretch>
-                      <a:fillRect/>
-                    </a:stretch>
-                  </pic:blipFill>
-                  <pic:spPr>
-                    <a:xfrm>
-                      <a:off x="0" y="0"/>
-                      <a:ext cx="6120130" cy="3283585"/>
-                    </a:xfrm>
-                    <a:prstGeom prst="rect">
-                      <a:avLst/>
-                    </a:prstGeom>
-                    <a:ln>
-                      <a:solidFill>
-                        <a:srgbClr val="0070C0"/>
-                      </a:solidFill>
-                    </a:ln>
-                  </pic:spPr>
-                </pic:pic>
-              </a:graphicData>
-            </a:graphic>
-          </wp:anchor>
-        </w:drawing>
-      </w:r>
-    </w:p>
-    <w:p>
-      <w:pPr>
-        <w:pStyle w:val="Overskrift2"/>
-      </w:pPr>
-    </w:p>
-    <w:p>
-      <w:pPr>
-        <w:pStyle w:val="Overskrift2"/>
-      </w:pPr>
-    </w:p>
-    <w:p>
-      <w:pPr>
-        <w:pStyle w:val="Overskrift2"/>
-      </w:pPr>
-    </w:p>
-    <w:p>
-      <w:pPr>
-        <w:pStyle w:val="Overskrift2"/>
-      </w:pPr>
-    </w:p>
-    <w:p>
-      <w:pPr>
-        <w:pStyle w:val="Overskrift2"/>
-      </w:pPr>
-      <w:r>
-        <w:rPr>
-          <w:noProof/>
-        </w:rPr>
-        <mc:AlternateContent>
-          <mc:Choice Requires="wps">
-            <w:drawing>
-              <wp:anchor distT="0" distB="0" distL="114300" distR="114300" simplePos="0" relativeHeight="251672576" behindDoc="0" locked="0" layoutInCell="1" allowOverlap="1" wp14:anchorId="26AAB70D" wp14:editId="7E3D223E">
-                <wp:simplePos x="0" y="0"/>
-                <wp:positionH relativeFrom="column">
-                  <wp:posOffset>-13970</wp:posOffset>
-                </wp:positionH>
-                <wp:positionV relativeFrom="paragraph">
-                  <wp:posOffset>3340735</wp:posOffset>
-                </wp:positionV>
-                <wp:extent cx="6120130" cy="635"/>
-                <wp:effectExtent l="0" t="0" r="0" b="18415"/>
+                <wp:effectExtent l="0" t="0" r="0" b="0"/>
                 <wp:wrapSquare wrapText="bothSides"/>
                 <wp:docPr id="18" name="Tekstfelt 18"/>
                 <wp:cNvGraphicFramePr/>
@@ -3219,7 +3540,7 @@
           </mc:Choice>
           <mc:Fallback>
             <w:pict>
-              <v:shape w14:anchorId="26AAB70D" id="Tekstfelt 18" o:spid="_x0000_s1030" type="#_x0000_t202" style="position:absolute;margin-left:-1.1pt;margin-top:263.05pt;width:481.9pt;height:.05pt;z-index:251672576;visibility:visible;mso-wrap-style:square;mso-wrap-distance-left:9pt;mso-wrap-distance-top:0;mso-wrap-distance-right:9pt;mso-wrap-distance-bottom:0;mso-position-horizontal:absolute;mso-position-horizontal-relative:text;mso-position-vertical:absolute;mso-position-vertical-relative:text;v-text-anchor:top" o:gfxdata="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" stroked="f">
+              <v:shape w14:anchorId="26AAB70D" id="Tekstfelt 18" o:spid="_x0000_s1029" type="#_x0000_t202" style="position:absolute;margin-left:430.7pt;margin-top:579.2pt;width:481.9pt;height:.05pt;z-index:251672576;visibility:visible;mso-wrap-style:square;mso-wrap-distance-left:9pt;mso-wrap-distance-top:0;mso-wrap-distance-right:9pt;mso-wrap-distance-bottom:0;mso-position-horizontal:right;mso-position-horizontal-relative:margin;mso-position-vertical:absolute;mso-position-vertical-relative:text;v-text-anchor:top" o:gfxdata="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" stroked="f">
                 <v:textbox style="mso-fit-shape-to-text:t" inset="0,0,0,0">
                   <w:txbxContent>
                     <w:p>
@@ -3293,7 +3614,7 @@
                     </w:p>
                   </w:txbxContent>
                 </v:textbox>
-                <w10:wrap type="square"/>
+                <w10:wrap type="square" anchorx="margin"/>
               </v:shape>
             </w:pict>
           </mc:Fallback>
@@ -3308,10 +3629,10 @@
           <wp:anchor distT="0" distB="0" distL="114300" distR="114300" simplePos="0" relativeHeight="251661312" behindDoc="0" locked="0" layoutInCell="1" allowOverlap="1">
             <wp:simplePos x="0" y="0"/>
             <wp:positionH relativeFrom="margin">
-              <wp:align>right</wp:align>
+              <wp:align>center</wp:align>
             </wp:positionH>
             <wp:positionV relativeFrom="paragraph">
-              <wp:posOffset>538</wp:posOffset>
+              <wp:posOffset>4005157</wp:posOffset>
             </wp:positionV>
             <wp:extent cx="6120130" cy="3283585"/>
             <wp:effectExtent l="19050" t="19050" r="13970" b="12065"/>
@@ -3325,6 +3646,288 @@
                 <pic:pic xmlns:pic="http://schemas.openxmlformats.org/drawingml/2006/picture">
                   <pic:nvPicPr>
                     <pic:cNvPr id="13" name="U1_Forside_medSurvey.PNG"/>
+                    <pic:cNvPicPr/>
+                  </pic:nvPicPr>
+                  <pic:blipFill>
+                    <a:blip r:embed="rId9" cstate="print">
+                      <a:extLst>
+                        <a:ext uri="{28A0092B-C50C-407E-A947-70E740481C1C}">
+                          <a14:useLocalDpi xmlns:a14="http://schemas.microsoft.com/office/drawing/2010/main" val="0"/>
+                        </a:ext>
+                      </a:extLst>
+                    </a:blip>
+                    <a:stretch>
+                      <a:fillRect/>
+                    </a:stretch>
+                  </pic:blipFill>
+                  <pic:spPr>
+                    <a:xfrm>
+                      <a:off x="0" y="0"/>
+                      <a:ext cx="6120130" cy="3283585"/>
+                    </a:xfrm>
+                    <a:prstGeom prst="rect">
+                      <a:avLst/>
+                    </a:prstGeom>
+                    <a:ln>
+                      <a:solidFill>
+                        <a:srgbClr val="0070C0"/>
+                      </a:solidFill>
+                    </a:ln>
+                  </pic:spPr>
+                </pic:pic>
+              </a:graphicData>
+            </a:graphic>
+          </wp:anchor>
+        </w:drawing>
+      </w:r>
+      <w:r>
+        <w:rPr>
+          <w:noProof/>
+        </w:rPr>
+        <mc:AlternateContent>
+          <mc:Choice Requires="wps">
+            <w:drawing>
+              <wp:anchor distT="0" distB="0" distL="114300" distR="114300" simplePos="0" relativeHeight="251670528" behindDoc="0" locked="0" layoutInCell="1" allowOverlap="1" wp14:anchorId="6A4204B0" wp14:editId="01BAD5F1">
+                <wp:simplePos x="0" y="0"/>
+                <wp:positionH relativeFrom="margin">
+                  <wp:align>right</wp:align>
+                </wp:positionH>
+                <wp:positionV relativeFrom="paragraph">
+                  <wp:posOffset>3373120</wp:posOffset>
+                </wp:positionV>
+                <wp:extent cx="6120130" cy="635"/>
+                <wp:effectExtent l="0" t="0" r="0" b="8255"/>
+                <wp:wrapSquare wrapText="bothSides"/>
+                <wp:docPr id="17" name="Tekstfelt 17"/>
+                <wp:cNvGraphicFramePr/>
+                <a:graphic xmlns:a="http://schemas.openxmlformats.org/drawingml/2006/main">
+                  <a:graphicData uri="http://schemas.microsoft.com/office/word/2010/wordprocessingShape">
+                    <wps:wsp>
+                      <wps:cNvSpPr txBox="1"/>
+                      <wps:spPr>
+                        <a:xfrm>
+                          <a:off x="0" y="0"/>
+                          <a:ext cx="6120130" cy="635"/>
+                        </a:xfrm>
+                        <a:prstGeom prst="rect">
+                          <a:avLst/>
+                        </a:prstGeom>
+                        <a:solidFill>
+                          <a:prstClr val="white"/>
+                        </a:solidFill>
+                        <a:ln>
+                          <a:noFill/>
+                        </a:ln>
+                      </wps:spPr>
+                      <wps:txbx>
+                        <w:txbxContent>
+                          <w:p>
+                            <w:pPr>
+                              <w:pStyle w:val="Billedtekst"/>
+                              <w:rPr>
+                                <w:noProof/>
+                                <w:color w:val="auto"/>
+                                <w:sz w:val="36"/>
+                                <w:szCs w:val="36"/>
+                              </w:rPr>
+                            </w:pPr>
+                            <w:bookmarkStart w:id="16" w:name="_Ref514783864"/>
+                            <w:r>
+                              <w:t xml:space="preserve">Figur </w:t>
+                            </w:r>
+                            <w:r>
+                              <w:fldChar w:fldCharType="begin"/>
+                            </w:r>
+                            <w:r>
+                              <w:instrText xml:space="preserve"> SEQ Figur \* ARABIC </w:instrText>
+                            </w:r>
+                            <w:r>
+                              <w:fldChar w:fldCharType="separate"/>
+                            </w:r>
+                            <w:r>
+                              <w:rPr>
+                                <w:noProof/>
+                              </w:rPr>
+                              <w:t>4</w:t>
+                            </w:r>
+                            <w:r>
+                              <w:fldChar w:fldCharType="end"/>
+                            </w:r>
+                            <w:bookmarkEnd w:id="16"/>
+                            <w:r>
+                              <w:t xml:space="preserve">: Nederste del af feedback siden. Her vises en tabel med en oversigt over feedback der er tilføjet. Hver feedback kan redigeres og slettes. Knappen ”Finish and go to </w:t>
+                            </w:r>
+                            <w:proofErr w:type="spellStart"/>
+                            <w:r>
+                              <w:t>frontpage</w:t>
+                            </w:r>
+                            <w:proofErr w:type="spellEnd"/>
+                            <w:r>
+                              <w:t xml:space="preserve">”.  Afslutter oprettelsen af en </w:t>
+                            </w:r>
+                            <w:proofErr w:type="spellStart"/>
+                            <w:r>
+                              <w:t>survey</w:t>
+                            </w:r>
+                            <w:proofErr w:type="spellEnd"/>
+                            <w:r>
+                              <w:t xml:space="preserve"> og sender manageren tilbage til forsiden, som vist på </w:t>
+                            </w:r>
+                            <w:r>
+                              <w:fldChar w:fldCharType="begin"/>
+                            </w:r>
+                            <w:r>
+                              <w:instrText xml:space="preserve"> REF _Ref514784127 \h </w:instrText>
+                            </w:r>
+                            <w:r>
+                              <w:fldChar w:fldCharType="separate"/>
+                            </w:r>
+                            <w:r>
+                              <w:t xml:space="preserve">Figur </w:t>
+                            </w:r>
+                            <w:r>
+                              <w:rPr>
+                                <w:noProof/>
+                              </w:rPr>
+                              <w:t>5</w:t>
+                            </w:r>
+                            <w:r>
+                              <w:fldChar w:fldCharType="end"/>
+                            </w:r>
+                            <w:r>
+                              <w:t>.</w:t>
+                            </w:r>
+                          </w:p>
+                        </w:txbxContent>
+                      </wps:txbx>
+                      <wps:bodyPr rot="0" spcFirstLastPara="0" vertOverflow="overflow" horzOverflow="overflow" vert="horz" wrap="square" lIns="0" tIns="0" rIns="0" bIns="0" numCol="1" spcCol="0" rtlCol="0" fromWordArt="0" anchor="t" anchorCtr="0" forceAA="0" compatLnSpc="1">
+                        <a:prstTxWarp prst="textNoShape">
+                          <a:avLst/>
+                        </a:prstTxWarp>
+                        <a:spAutoFit/>
+                      </wps:bodyPr>
+                    </wps:wsp>
+                  </a:graphicData>
+                </a:graphic>
+              </wp:anchor>
+            </w:drawing>
+          </mc:Choice>
+          <mc:Fallback>
+            <w:pict>
+              <v:shape w14:anchorId="6A4204B0" id="Tekstfelt 17" o:spid="_x0000_s1030" type="#_x0000_t202" style="position:absolute;margin-left:430.7pt;margin-top:265.6pt;width:481.9pt;height:.05pt;z-index:251670528;visibility:visible;mso-wrap-style:square;mso-wrap-distance-left:9pt;mso-wrap-distance-top:0;mso-wrap-distance-right:9pt;mso-wrap-distance-bottom:0;mso-position-horizontal:right;mso-position-horizontal-relative:margin;mso-position-vertical:absolute;mso-position-vertical-relative:text;v-text-anchor:top" o:gfxdata="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" stroked="f">
+                <v:textbox style="mso-fit-shape-to-text:t" inset="0,0,0,0">
+                  <w:txbxContent>
+                    <w:p>
+                      <w:pPr>
+                        <w:pStyle w:val="Billedtekst"/>
+                        <w:rPr>
+                          <w:noProof/>
+                          <w:color w:val="auto"/>
+                          <w:sz w:val="36"/>
+                          <w:szCs w:val="36"/>
+                        </w:rPr>
+                      </w:pPr>
+                      <w:bookmarkStart w:id="17" w:name="_Ref514783864"/>
+                      <w:r>
+                        <w:t xml:space="preserve">Figur </w:t>
+                      </w:r>
+                      <w:r>
+                        <w:fldChar w:fldCharType="begin"/>
+                      </w:r>
+                      <w:r>
+                        <w:instrText xml:space="preserve"> SEQ Figur \* ARABIC </w:instrText>
+                      </w:r>
+                      <w:r>
+                        <w:fldChar w:fldCharType="separate"/>
+                      </w:r>
+                      <w:r>
+                        <w:rPr>
+                          <w:noProof/>
+                        </w:rPr>
+                        <w:t>4</w:t>
+                      </w:r>
+                      <w:r>
+                        <w:fldChar w:fldCharType="end"/>
+                      </w:r>
+                      <w:bookmarkEnd w:id="17"/>
+                      <w:r>
+                        <w:t xml:space="preserve">: Nederste del af feedback siden. Her vises en tabel med en oversigt over feedback der er tilføjet. Hver feedback kan redigeres og slettes. Knappen ”Finish and go to </w:t>
+                      </w:r>
+                      <w:proofErr w:type="spellStart"/>
+                      <w:r>
+                        <w:t>frontpage</w:t>
+                      </w:r>
+                      <w:proofErr w:type="spellEnd"/>
+                      <w:r>
+                        <w:t xml:space="preserve">”.  Afslutter oprettelsen af en </w:t>
+                      </w:r>
+                      <w:proofErr w:type="spellStart"/>
+                      <w:r>
+                        <w:t>survey</w:t>
+                      </w:r>
+                      <w:proofErr w:type="spellEnd"/>
+                      <w:r>
+                        <w:t xml:space="preserve"> og sender manageren tilbage til forsiden, som vist på </w:t>
+                      </w:r>
+                      <w:r>
+                        <w:fldChar w:fldCharType="begin"/>
+                      </w:r>
+                      <w:r>
+                        <w:instrText xml:space="preserve"> REF _Ref514784127 \h </w:instrText>
+                      </w:r>
+                      <w:r>
+                        <w:fldChar w:fldCharType="separate"/>
+                      </w:r>
+                      <w:r>
+                        <w:t xml:space="preserve">Figur </w:t>
+                      </w:r>
+                      <w:r>
+                        <w:rPr>
+                          <w:noProof/>
+                        </w:rPr>
+                        <w:t>5</w:t>
+                      </w:r>
+                      <w:r>
+                        <w:fldChar w:fldCharType="end"/>
+                      </w:r>
+                      <w:r>
+                        <w:t>.</w:t>
+                      </w:r>
+                    </w:p>
+                  </w:txbxContent>
+                </v:textbox>
+                <w10:wrap type="square" anchorx="margin"/>
+              </v:shape>
+            </w:pict>
+          </mc:Fallback>
+        </mc:AlternateContent>
+      </w:r>
+      <w:r>
+        <w:rPr>
+          <w:noProof/>
+          <w:lang w:eastAsia="da-DK"/>
+        </w:rPr>
+        <w:drawing>
+          <wp:anchor distT="0" distB="0" distL="114300" distR="114300" simplePos="0" relativeHeight="251662336" behindDoc="0" locked="0" layoutInCell="1" allowOverlap="1">
+            <wp:simplePos x="0" y="0"/>
+            <wp:positionH relativeFrom="margin">
+              <wp:align>left</wp:align>
+            </wp:positionH>
+            <wp:positionV relativeFrom="paragraph">
+              <wp:posOffset>19473</wp:posOffset>
+            </wp:positionV>
+            <wp:extent cx="6120130" cy="3283585"/>
+            <wp:effectExtent l="19050" t="19050" r="13970" b="12065"/>
+            <wp:wrapSquare wrapText="bothSides"/>
+            <wp:docPr id="12" name="Billede 12"/>
+            <wp:cNvGraphicFramePr>
+              <a:graphicFrameLocks xmlns:a="http://schemas.openxmlformats.org/drawingml/2006/main" noChangeAspect="1"/>
+            </wp:cNvGraphicFramePr>
+            <a:graphic xmlns:a="http://schemas.openxmlformats.org/drawingml/2006/main">
+              <a:graphicData uri="http://schemas.openxmlformats.org/drawingml/2006/picture">
+                <pic:pic xmlns:pic="http://schemas.openxmlformats.org/drawingml/2006/picture">
+                  <pic:nvPicPr>
+                    <pic:cNvPr id="12" name="U1_Feedback2.PNG"/>
                     <pic:cNvPicPr/>
                   </pic:nvPicPr>
                   <pic:blipFill>
@@ -3362,176 +3965,831 @@
     </w:p>
     <w:p>
       <w:pPr>
-        <w:pStyle w:val="Overskrift2"/>
+        <w:pStyle w:val="Overskrift3"/>
+        <w:rPr>
+          <w:b/>
+          <w:color w:val="FF0000"/>
+        </w:rPr>
       </w:pPr>
+      <w:bookmarkStart w:id="18" w:name="_Toc514788477"/>
+      <w:r>
+        <w:lastRenderedPageBreak/>
+        <w:t>User story 2 og 3</w:t>
+      </w:r>
+      <w:r>
+        <w:t xml:space="preserve"> </w:t>
+      </w:r>
+      <w:r>
+        <w:rPr>
+          <w:b/>
+          <w:color w:val="FF0000"/>
+        </w:rPr>
+        <w:t>#</w:t>
+      </w:r>
+      <w:bookmarkEnd w:id="18"/>
+    </w:p>
+    <w:p>
+      <w:r>
+        <w:t xml:space="preserve">En manager vil gerne redigere en </w:t>
+      </w:r>
+      <w:proofErr w:type="spellStart"/>
+      <w:r>
+        <w:t>survey</w:t>
+      </w:r>
+      <w:proofErr w:type="spellEnd"/>
+      <w:r>
+        <w:t xml:space="preserve"> (2) eller åbne/lukke en </w:t>
+      </w:r>
+      <w:proofErr w:type="spellStart"/>
+      <w:r>
+        <w:t>survey</w:t>
+      </w:r>
+      <w:proofErr w:type="spellEnd"/>
+      <w:r>
+        <w:t xml:space="preserve"> (3). Disse user </w:t>
+      </w:r>
+      <w:proofErr w:type="spellStart"/>
+      <w:r>
+        <w:t>stories</w:t>
+      </w:r>
+      <w:proofErr w:type="spellEnd"/>
+      <w:r>
+        <w:t xml:space="preserve"> er ikke implementeret. De ville begge bestå i en knap i tabellen med </w:t>
+      </w:r>
+      <w:proofErr w:type="spellStart"/>
+      <w:r>
+        <w:t>surveys</w:t>
+      </w:r>
+      <w:proofErr w:type="spellEnd"/>
+      <w:r>
+        <w:t xml:space="preserve"> på forsiden. Rediger ville sende en manager ind i flowet fra user story 1, men med allerede eksisterende spørgsmål og feedback. Åbne/lukke vil kunne åbne og lukke en </w:t>
+      </w:r>
+      <w:proofErr w:type="spellStart"/>
+      <w:r>
+        <w:t>survey</w:t>
+      </w:r>
+      <w:proofErr w:type="spellEnd"/>
+      <w:r>
+        <w:t xml:space="preserve"> for besvarelser fra almindelige users. </w:t>
+      </w:r>
     </w:p>
     <w:p>
       <w:pPr>
-        <w:pStyle w:val="Overskrift2"/>
+        <w:pStyle w:val="Overskrift3"/>
+        <w:rPr>
+          <w:b/>
+          <w:color w:val="FF0000"/>
+        </w:rPr>
       </w:pPr>
+      <w:bookmarkStart w:id="19" w:name="_Toc514788478"/>
+      <w:r>
+        <w:t xml:space="preserve">User story </w:t>
+      </w:r>
+      <w:r>
+        <w:t>4</w:t>
+      </w:r>
+      <w:r>
+        <w:t xml:space="preserve"> </w:t>
+      </w:r>
+      <w:r>
+        <w:rPr>
+          <w:b/>
+          <w:color w:val="00B050"/>
+        </w:rPr>
+        <w:t>#</w:t>
+      </w:r>
+      <w:bookmarkEnd w:id="19"/>
+    </w:p>
+    <w:p>
+      <w:r>
+        <w:t xml:space="preserve">Som vist på </w:t>
+      </w:r>
+      <w:r>
+        <w:fldChar w:fldCharType="begin"/>
+      </w:r>
+      <w:r>
+        <w:instrText xml:space="preserve"> REF _Ref514784127 \h </w:instrText>
+      </w:r>
+      <w:r>
+        <w:fldChar w:fldCharType="separate"/>
+      </w:r>
+      <w:r>
+        <w:t xml:space="preserve">Figur </w:t>
+      </w:r>
+      <w:r>
+        <w:rPr>
+          <w:noProof/>
+        </w:rPr>
+        <w:t>5</w:t>
+      </w:r>
+      <w:r>
+        <w:fldChar w:fldCharType="end"/>
+      </w:r>
+      <w:r>
+        <w:t xml:space="preserve"> er det muligt for en manager at afprøve en </w:t>
+      </w:r>
+      <w:proofErr w:type="spellStart"/>
+      <w:r>
+        <w:t>survey</w:t>
+      </w:r>
+      <w:proofErr w:type="spellEnd"/>
+      <w:r>
+        <w:t xml:space="preserve"> med linket ”Try </w:t>
+      </w:r>
+      <w:proofErr w:type="spellStart"/>
+      <w:r>
+        <w:t>survey</w:t>
+      </w:r>
+      <w:proofErr w:type="spellEnd"/>
+      <w:r>
+        <w:t xml:space="preserve">”. Dette sender manageren videre til en side, hvor spørgsmål kan besvares og derefter kan den relevante feedback ses. </w:t>
+      </w:r>
+      <w:r>
+        <w:t xml:space="preserve">Dette er vist på </w:t>
+      </w:r>
+      <w:r>
+        <w:fldChar w:fldCharType="begin"/>
+      </w:r>
+      <w:r>
+        <w:instrText xml:space="preserve"> REF _Ref514787481 \h </w:instrText>
+      </w:r>
+      <w:r>
+        <w:fldChar w:fldCharType="separate"/>
+      </w:r>
+      <w:r>
+        <w:t xml:space="preserve">Figur </w:t>
+      </w:r>
+      <w:r>
+        <w:rPr>
+          <w:noProof/>
+        </w:rPr>
+        <w:t>6</w:t>
+      </w:r>
+      <w:r>
+        <w:fldChar w:fldCharType="end"/>
+      </w:r>
+      <w:r>
+        <w:t xml:space="preserve"> og </w:t>
+      </w:r>
+      <w:r>
+        <w:fldChar w:fldCharType="begin"/>
+      </w:r>
+      <w:r>
+        <w:instrText xml:space="preserve"> REF _Ref514787505 \h </w:instrText>
+      </w:r>
+      <w:r>
+        <w:fldChar w:fldCharType="separate"/>
+      </w:r>
+      <w:r>
+        <w:t xml:space="preserve">Figur </w:t>
+      </w:r>
+      <w:r>
+        <w:rPr>
+          <w:noProof/>
+        </w:rPr>
+        <w:t>7</w:t>
+      </w:r>
+      <w:r>
+        <w:fldChar w:fldCharType="end"/>
+      </w:r>
+      <w:r>
+        <w:t>.</w:t>
+      </w:r>
+    </w:p>
+    <w:p>
+      <w:r>
+        <w:rPr>
+          <w:noProof/>
+        </w:rPr>
+        <mc:AlternateContent>
+          <mc:Choice Requires="wps">
+            <w:drawing>
+              <wp:anchor distT="0" distB="0" distL="114300" distR="114300" simplePos="0" relativeHeight="251676672" behindDoc="0" locked="0" layoutInCell="1" allowOverlap="1" wp14:anchorId="13F31598" wp14:editId="6F9029C7">
+                <wp:simplePos x="0" y="0"/>
+                <wp:positionH relativeFrom="column">
+                  <wp:posOffset>16510</wp:posOffset>
+                </wp:positionH>
+                <wp:positionV relativeFrom="paragraph">
+                  <wp:posOffset>3359785</wp:posOffset>
+                </wp:positionV>
+                <wp:extent cx="6120130" cy="635"/>
+                <wp:effectExtent l="0" t="0" r="0" b="18415"/>
+                <wp:wrapSquare wrapText="bothSides"/>
+                <wp:docPr id="21" name="Tekstfelt 21"/>
+                <wp:cNvGraphicFramePr/>
+                <a:graphic xmlns:a="http://schemas.openxmlformats.org/drawingml/2006/main">
+                  <a:graphicData uri="http://schemas.microsoft.com/office/word/2010/wordprocessingShape">
+                    <wps:wsp>
+                      <wps:cNvSpPr txBox="1"/>
+                      <wps:spPr>
+                        <a:xfrm>
+                          <a:off x="0" y="0"/>
+                          <a:ext cx="6120130" cy="635"/>
+                        </a:xfrm>
+                        <a:prstGeom prst="rect">
+                          <a:avLst/>
+                        </a:prstGeom>
+                        <a:solidFill>
+                          <a:prstClr val="white"/>
+                        </a:solidFill>
+                        <a:ln>
+                          <a:noFill/>
+                        </a:ln>
+                      </wps:spPr>
+                      <wps:txbx>
+                        <w:txbxContent>
+                          <w:p>
+                            <w:pPr>
+                              <w:pStyle w:val="Billedtekst"/>
+                              <w:rPr>
+                                <w:noProof/>
+                                <w:color w:val="auto"/>
+                                <w:sz w:val="36"/>
+                                <w:szCs w:val="36"/>
+                              </w:rPr>
+                            </w:pPr>
+                            <w:bookmarkStart w:id="20" w:name="_Ref514787481"/>
+                            <w:r>
+                              <w:t xml:space="preserve">Figur </w:t>
+                            </w:r>
+                            <w:r>
+                              <w:fldChar w:fldCharType="begin"/>
+                            </w:r>
+                            <w:r>
+                              <w:instrText xml:space="preserve"> SEQ Figur \* ARABIC </w:instrText>
+                            </w:r>
+                            <w:r>
+                              <w:fldChar w:fldCharType="separate"/>
+                            </w:r>
+                            <w:r>
+                              <w:rPr>
+                                <w:noProof/>
+                              </w:rPr>
+                              <w:t>6</w:t>
+                            </w:r>
+                            <w:r>
+                              <w:fldChar w:fldCharType="end"/>
+                            </w:r>
+                            <w:bookmarkEnd w:id="20"/>
+                            <w:r>
+                              <w:t xml:space="preserve">: PÅ denne side er en manager ved at afprøve en </w:t>
+                            </w:r>
+                            <w:proofErr w:type="spellStart"/>
+                            <w:r>
+                              <w:t>survey</w:t>
+                            </w:r>
+                            <w:proofErr w:type="spellEnd"/>
+                            <w:r>
+                              <w:t>.</w:t>
+                            </w:r>
+                          </w:p>
+                        </w:txbxContent>
+                      </wps:txbx>
+                      <wps:bodyPr rot="0" spcFirstLastPara="0" vertOverflow="overflow" horzOverflow="overflow" vert="horz" wrap="square" lIns="0" tIns="0" rIns="0" bIns="0" numCol="1" spcCol="0" rtlCol="0" fromWordArt="0" anchor="t" anchorCtr="0" forceAA="0" compatLnSpc="1">
+                        <a:prstTxWarp prst="textNoShape">
+                          <a:avLst/>
+                        </a:prstTxWarp>
+                        <a:spAutoFit/>
+                      </wps:bodyPr>
+                    </wps:wsp>
+                  </a:graphicData>
+                </a:graphic>
+              </wp:anchor>
+            </w:drawing>
+          </mc:Choice>
+          <mc:Fallback>
+            <w:pict>
+              <v:shape w14:anchorId="13F31598" id="Tekstfelt 21" o:spid="_x0000_s1031" type="#_x0000_t202" style="position:absolute;margin-left:1.3pt;margin-top:264.55pt;width:481.9pt;height:.05pt;z-index:251676672;visibility:visible;mso-wrap-style:square;mso-wrap-distance-left:9pt;mso-wrap-distance-top:0;mso-wrap-distance-right:9pt;mso-wrap-distance-bottom:0;mso-position-horizontal:absolute;mso-position-horizontal-relative:text;mso-position-vertical:absolute;mso-position-vertical-relative:text;v-text-anchor:top" o:gfxdata="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" stroked="f">
+                <v:textbox style="mso-fit-shape-to-text:t" inset="0,0,0,0">
+                  <w:txbxContent>
+                    <w:p>
+                      <w:pPr>
+                        <w:pStyle w:val="Billedtekst"/>
+                        <w:rPr>
+                          <w:noProof/>
+                          <w:color w:val="auto"/>
+                          <w:sz w:val="36"/>
+                          <w:szCs w:val="36"/>
+                        </w:rPr>
+                      </w:pPr>
+                      <w:bookmarkStart w:id="21" w:name="_Ref514787481"/>
+                      <w:r>
+                        <w:t xml:space="preserve">Figur </w:t>
+                      </w:r>
+                      <w:r>
+                        <w:fldChar w:fldCharType="begin"/>
+                      </w:r>
+                      <w:r>
+                        <w:instrText xml:space="preserve"> SEQ Figur \* ARABIC </w:instrText>
+                      </w:r>
+                      <w:r>
+                        <w:fldChar w:fldCharType="separate"/>
+                      </w:r>
+                      <w:r>
+                        <w:rPr>
+                          <w:noProof/>
+                        </w:rPr>
+                        <w:t>6</w:t>
+                      </w:r>
+                      <w:r>
+                        <w:fldChar w:fldCharType="end"/>
+                      </w:r>
+                      <w:bookmarkEnd w:id="21"/>
+                      <w:r>
+                        <w:t xml:space="preserve">: PÅ denne side er en manager ved at afprøve en </w:t>
+                      </w:r>
+                      <w:proofErr w:type="spellStart"/>
+                      <w:r>
+                        <w:t>survey</w:t>
+                      </w:r>
+                      <w:proofErr w:type="spellEnd"/>
+                      <w:r>
+                        <w:t>.</w:t>
+                      </w:r>
+                    </w:p>
+                  </w:txbxContent>
+                </v:textbox>
+                <w10:wrap type="square"/>
+              </v:shape>
+            </w:pict>
+          </mc:Fallback>
+        </mc:AlternateContent>
+      </w:r>
+      <w:r>
+        <w:rPr>
+          <w:noProof/>
+          <w:lang w:eastAsia="da-DK"/>
+        </w:rPr>
+        <w:drawing>
+          <wp:anchor distT="0" distB="0" distL="114300" distR="114300" simplePos="0" relativeHeight="251673600" behindDoc="0" locked="0" layoutInCell="1" allowOverlap="1">
+            <wp:simplePos x="0" y="0"/>
+            <wp:positionH relativeFrom="column">
+              <wp:posOffset>16510</wp:posOffset>
+            </wp:positionH>
+            <wp:positionV relativeFrom="paragraph">
+              <wp:posOffset>19050</wp:posOffset>
+            </wp:positionV>
+            <wp:extent cx="6120130" cy="3283585"/>
+            <wp:effectExtent l="19050" t="19050" r="13970" b="12065"/>
+            <wp:wrapSquare wrapText="bothSides"/>
+            <wp:docPr id="19" name="Billede 19"/>
+            <wp:cNvGraphicFramePr>
+              <a:graphicFrameLocks xmlns:a="http://schemas.openxmlformats.org/drawingml/2006/main" noChangeAspect="1"/>
+            </wp:cNvGraphicFramePr>
+            <a:graphic xmlns:a="http://schemas.openxmlformats.org/drawingml/2006/main">
+              <a:graphicData uri="http://schemas.openxmlformats.org/drawingml/2006/picture">
+                <pic:pic xmlns:pic="http://schemas.openxmlformats.org/drawingml/2006/picture">
+                  <pic:nvPicPr>
+                    <pic:cNvPr id="19" name="U4_Survey.PNG"/>
+                    <pic:cNvPicPr/>
+                  </pic:nvPicPr>
+                  <pic:blipFill>
+                    <a:blip r:embed="rId11" cstate="print">
+                      <a:extLst>
+                        <a:ext uri="{28A0092B-C50C-407E-A947-70E740481C1C}">
+                          <a14:useLocalDpi xmlns:a14="http://schemas.microsoft.com/office/drawing/2010/main" val="0"/>
+                        </a:ext>
+                      </a:extLst>
+                    </a:blip>
+                    <a:stretch>
+                      <a:fillRect/>
+                    </a:stretch>
+                  </pic:blipFill>
+                  <pic:spPr>
+                    <a:xfrm>
+                      <a:off x="0" y="0"/>
+                      <a:ext cx="6120130" cy="3283585"/>
+                    </a:xfrm>
+                    <a:prstGeom prst="rect">
+                      <a:avLst/>
+                    </a:prstGeom>
+                    <a:ln>
+                      <a:solidFill>
+                        <a:srgbClr val="0070C0"/>
+                      </a:solidFill>
+                    </a:ln>
+                  </pic:spPr>
+                </pic:pic>
+              </a:graphicData>
+            </a:graphic>
+          </wp:anchor>
+        </w:drawing>
+      </w:r>
+    </w:p>
+    <w:p>
+      <w:r>
+        <w:rPr>
+          <w:noProof/>
+        </w:rPr>
+        <w:lastRenderedPageBreak/>
+        <mc:AlternateContent>
+          <mc:Choice Requires="wps">
+            <w:drawing>
+              <wp:anchor distT="0" distB="0" distL="114300" distR="114300" simplePos="0" relativeHeight="251678720" behindDoc="0" locked="0" layoutInCell="1" allowOverlap="1" wp14:anchorId="3479A739" wp14:editId="3A111803">
+                <wp:simplePos x="0" y="0"/>
+                <wp:positionH relativeFrom="column">
+                  <wp:posOffset>16510</wp:posOffset>
+                </wp:positionH>
+                <wp:positionV relativeFrom="paragraph">
+                  <wp:posOffset>3357245</wp:posOffset>
+                </wp:positionV>
+                <wp:extent cx="6120130" cy="635"/>
+                <wp:effectExtent l="0" t="0" r="0" b="18415"/>
+                <wp:wrapSquare wrapText="bothSides"/>
+                <wp:docPr id="22" name="Tekstfelt 22"/>
+                <wp:cNvGraphicFramePr/>
+                <a:graphic xmlns:a="http://schemas.openxmlformats.org/drawingml/2006/main">
+                  <a:graphicData uri="http://schemas.microsoft.com/office/word/2010/wordprocessingShape">
+                    <wps:wsp>
+                      <wps:cNvSpPr txBox="1"/>
+                      <wps:spPr>
+                        <a:xfrm>
+                          <a:off x="0" y="0"/>
+                          <a:ext cx="6120130" cy="635"/>
+                        </a:xfrm>
+                        <a:prstGeom prst="rect">
+                          <a:avLst/>
+                        </a:prstGeom>
+                        <a:solidFill>
+                          <a:prstClr val="white"/>
+                        </a:solidFill>
+                        <a:ln>
+                          <a:noFill/>
+                        </a:ln>
+                      </wps:spPr>
+                      <wps:txbx>
+                        <w:txbxContent>
+                          <w:p>
+                            <w:pPr>
+                              <w:pStyle w:val="Billedtekst"/>
+                              <w:rPr>
+                                <w:noProof/>
+                                <w:color w:val="auto"/>
+                                <w:sz w:val="36"/>
+                                <w:szCs w:val="36"/>
+                              </w:rPr>
+                            </w:pPr>
+                            <w:bookmarkStart w:id="22" w:name="_Ref514787505"/>
+                            <w:r>
+                              <w:t xml:space="preserve">Figur </w:t>
+                            </w:r>
+                            <w:r>
+                              <w:fldChar w:fldCharType="begin"/>
+                            </w:r>
+                            <w:r>
+                              <w:instrText xml:space="preserve"> SEQ Figur \* ARABIC </w:instrText>
+                            </w:r>
+                            <w:r>
+                              <w:fldChar w:fldCharType="separate"/>
+                            </w:r>
+                            <w:r>
+                              <w:rPr>
+                                <w:noProof/>
+                              </w:rPr>
+                              <w:t>7</w:t>
+                            </w:r>
+                            <w:r>
+                              <w:fldChar w:fldCharType="end"/>
+                            </w:r>
+                            <w:bookmarkEnd w:id="22"/>
+                            <w:r>
+                              <w:t xml:space="preserve">: På denne side vises den feedback en bruger vil få, hvis spørgsmålene er besvaret som på </w:t>
+                            </w:r>
+                            <w:r>
+                              <w:fldChar w:fldCharType="begin"/>
+                            </w:r>
+                            <w:r>
+                              <w:instrText xml:space="preserve"> REF _Ref514787481 \h </w:instrText>
+                            </w:r>
+                            <w:r>
+                              <w:fldChar w:fldCharType="separate"/>
+                            </w:r>
+                            <w:r>
+                              <w:t xml:space="preserve">Figur </w:t>
+                            </w:r>
+                            <w:r>
+                              <w:rPr>
+                                <w:noProof/>
+                              </w:rPr>
+                              <w:t>6</w:t>
+                            </w:r>
+                            <w:r>
+                              <w:fldChar w:fldCharType="end"/>
+                            </w:r>
+                            <w:r>
+                              <w:t>.</w:t>
+                            </w:r>
+                          </w:p>
+                        </w:txbxContent>
+                      </wps:txbx>
+                      <wps:bodyPr rot="0" spcFirstLastPara="0" vertOverflow="overflow" horzOverflow="overflow" vert="horz" wrap="square" lIns="0" tIns="0" rIns="0" bIns="0" numCol="1" spcCol="0" rtlCol="0" fromWordArt="0" anchor="t" anchorCtr="0" forceAA="0" compatLnSpc="1">
+                        <a:prstTxWarp prst="textNoShape">
+                          <a:avLst/>
+                        </a:prstTxWarp>
+                        <a:spAutoFit/>
+                      </wps:bodyPr>
+                    </wps:wsp>
+                  </a:graphicData>
+                </a:graphic>
+              </wp:anchor>
+            </w:drawing>
+          </mc:Choice>
+          <mc:Fallback>
+            <w:pict>
+              <v:shape w14:anchorId="3479A739" id="Tekstfelt 22" o:spid="_x0000_s1032" type="#_x0000_t202" style="position:absolute;margin-left:1.3pt;margin-top:264.35pt;width:481.9pt;height:.05pt;z-index:251678720;visibility:visible;mso-wrap-style:square;mso-wrap-distance-left:9pt;mso-wrap-distance-top:0;mso-wrap-distance-right:9pt;mso-wrap-distance-bottom:0;mso-position-horizontal:absolute;mso-position-horizontal-relative:text;mso-position-vertical:absolute;mso-position-vertical-relative:text;v-text-anchor:top" o:gfxdata="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" stroked="f">
+                <v:textbox style="mso-fit-shape-to-text:t" inset="0,0,0,0">
+                  <w:txbxContent>
+                    <w:p>
+                      <w:pPr>
+                        <w:pStyle w:val="Billedtekst"/>
+                        <w:rPr>
+                          <w:noProof/>
+                          <w:color w:val="auto"/>
+                          <w:sz w:val="36"/>
+                          <w:szCs w:val="36"/>
+                        </w:rPr>
+                      </w:pPr>
+                      <w:bookmarkStart w:id="23" w:name="_Ref514787505"/>
+                      <w:r>
+                        <w:t xml:space="preserve">Figur </w:t>
+                      </w:r>
+                      <w:r>
+                        <w:fldChar w:fldCharType="begin"/>
+                      </w:r>
+                      <w:r>
+                        <w:instrText xml:space="preserve"> SEQ Figur \* ARABIC </w:instrText>
+                      </w:r>
+                      <w:r>
+                        <w:fldChar w:fldCharType="separate"/>
+                      </w:r>
+                      <w:r>
+                        <w:rPr>
+                          <w:noProof/>
+                        </w:rPr>
+                        <w:t>7</w:t>
+                      </w:r>
+                      <w:r>
+                        <w:fldChar w:fldCharType="end"/>
+                      </w:r>
+                      <w:bookmarkEnd w:id="23"/>
+                      <w:r>
+                        <w:t xml:space="preserve">: På denne side vises den feedback en bruger vil få, hvis spørgsmålene er besvaret som på </w:t>
+                      </w:r>
+                      <w:r>
+                        <w:fldChar w:fldCharType="begin"/>
+                      </w:r>
+                      <w:r>
+                        <w:instrText xml:space="preserve"> REF _Ref514787481 \h </w:instrText>
+                      </w:r>
+                      <w:r>
+                        <w:fldChar w:fldCharType="separate"/>
+                      </w:r>
+                      <w:r>
+                        <w:t xml:space="preserve">Figur </w:t>
+                      </w:r>
+                      <w:r>
+                        <w:rPr>
+                          <w:noProof/>
+                        </w:rPr>
+                        <w:t>6</w:t>
+                      </w:r>
+                      <w:r>
+                        <w:fldChar w:fldCharType="end"/>
+                      </w:r>
+                      <w:r>
+                        <w:t>.</w:t>
+                      </w:r>
+                    </w:p>
+                  </w:txbxContent>
+                </v:textbox>
+                <w10:wrap type="square"/>
+              </v:shape>
+            </w:pict>
+          </mc:Fallback>
+        </mc:AlternateContent>
+      </w:r>
+      <w:r>
+        <w:rPr>
+          <w:noProof/>
+          <w:lang w:eastAsia="da-DK"/>
+        </w:rPr>
+        <w:drawing>
+          <wp:anchor distT="0" distB="0" distL="114300" distR="114300" simplePos="0" relativeHeight="251674624" behindDoc="0" locked="0" layoutInCell="1" allowOverlap="1">
+            <wp:simplePos x="0" y="0"/>
+            <wp:positionH relativeFrom="column">
+              <wp:posOffset>16510</wp:posOffset>
+            </wp:positionH>
+            <wp:positionV relativeFrom="paragraph">
+              <wp:posOffset>16510</wp:posOffset>
+            </wp:positionV>
+            <wp:extent cx="6120130" cy="3283585"/>
+            <wp:effectExtent l="19050" t="19050" r="13970" b="12065"/>
+            <wp:wrapSquare wrapText="bothSides"/>
+            <wp:docPr id="20" name="Billede 20"/>
+            <wp:cNvGraphicFramePr>
+              <a:graphicFrameLocks xmlns:a="http://schemas.openxmlformats.org/drawingml/2006/main" noChangeAspect="1"/>
+            </wp:cNvGraphicFramePr>
+            <a:graphic xmlns:a="http://schemas.openxmlformats.org/drawingml/2006/main">
+              <a:graphicData uri="http://schemas.openxmlformats.org/drawingml/2006/picture">
+                <pic:pic xmlns:pic="http://schemas.openxmlformats.org/drawingml/2006/picture">
+                  <pic:nvPicPr>
+                    <pic:cNvPr id="20" name="U4_Feedback.PNG"/>
+                    <pic:cNvPicPr/>
+                  </pic:nvPicPr>
+                  <pic:blipFill>
+                    <a:blip r:embed="rId12" cstate="print">
+                      <a:extLst>
+                        <a:ext uri="{28A0092B-C50C-407E-A947-70E740481C1C}">
+                          <a14:useLocalDpi xmlns:a14="http://schemas.microsoft.com/office/drawing/2010/main" val="0"/>
+                        </a:ext>
+                      </a:extLst>
+                    </a:blip>
+                    <a:stretch>
+                      <a:fillRect/>
+                    </a:stretch>
+                  </pic:blipFill>
+                  <pic:spPr>
+                    <a:xfrm>
+                      <a:off x="0" y="0"/>
+                      <a:ext cx="6120130" cy="3283585"/>
+                    </a:xfrm>
+                    <a:prstGeom prst="rect">
+                      <a:avLst/>
+                    </a:prstGeom>
+                    <a:ln>
+                      <a:solidFill>
+                        <a:srgbClr val="0070C0"/>
+                      </a:solidFill>
+                    </a:ln>
+                  </pic:spPr>
+                </pic:pic>
+              </a:graphicData>
+            </a:graphic>
+          </wp:anchor>
+        </w:drawing>
+      </w:r>
+      <w:bookmarkStart w:id="24" w:name="_Toc514788479"/>
     </w:p>
     <w:p>
       <w:pPr>
-        <w:pStyle w:val="Overskrift2"/>
+        <w:pStyle w:val="Overskrift3"/>
       </w:pPr>
+      <w:r>
+        <w:t>User story 5</w:t>
+      </w:r>
+      <w:r>
+        <w:t xml:space="preserve"> </w:t>
+      </w:r>
+      <w:r>
+        <w:rPr>
+          <w:b/>
+          <w:color w:val="00B050"/>
+        </w:rPr>
+        <w:t>#</w:t>
+      </w:r>
+      <w:r>
+        <w:rPr>
+          <w:b/>
+          <w:color w:val="FF0000"/>
+        </w:rPr>
+        <w:t>#</w:t>
+      </w:r>
+      <w:bookmarkEnd w:id="24"/>
     </w:p>
     <w:p>
-      <w:pPr>
-        <w:pStyle w:val="Overskrift2"/>
-      </w:pPr>
-    </w:p>
-    <w:p>
-      <w:pPr>
-        <w:pStyle w:val="Overskrift2"/>
-      </w:pPr>
-    </w:p>
-    <w:p>
-      <w:pPr>
-        <w:pStyle w:val="Overskrift2"/>
-      </w:pPr>
-    </w:p>
-    <w:p>
-      <w:pPr>
-        <w:pStyle w:val="Overskrift2"/>
-      </w:pPr>
-    </w:p>
-    <w:p>
-      <w:pPr>
-        <w:pStyle w:val="Overskrift2"/>
-      </w:pPr>
-    </w:p>
-    <w:p>
-      <w:pPr>
-        <w:pStyle w:val="Overskrift2"/>
-      </w:pPr>
-    </w:p>
-    <w:p>
-      <w:pPr>
-        <w:pStyle w:val="Overskrift2"/>
-      </w:pPr>
-    </w:p>
-    <w:p>
-      <w:pPr>
-        <w:pStyle w:val="Overskrift2"/>
-      </w:pPr>
-    </w:p>
-    <w:p>
-      <w:pPr>
-        <w:pStyle w:val="Overskrift2"/>
-      </w:pPr>
-    </w:p>
-    <w:p>
-      <w:pPr>
-        <w:pStyle w:val="Overskrift2"/>
-      </w:pPr>
-    </w:p>
-    <w:p>
-      <w:pPr>
-        <w:pStyle w:val="Overskrift2"/>
-      </w:pPr>
-    </w:p>
-    <w:p>
-      <w:pPr>
-        <w:pStyle w:val="Overskrift2"/>
-      </w:pPr>
-      <w:r>
-        <w:t>Struktur</w:t>
-      </w:r>
-      <w:bookmarkEnd w:id="9"/>
-    </w:p>
-    <w:p>
-      <w:pPr>
-        <w:pStyle w:val="Overskrift2"/>
-      </w:pPr>
-      <w:bookmarkStart w:id="16" w:name="_Toc514746629"/>
+      <w:r>
+        <w:t xml:space="preserve">Denne user story er halvt implementeret. Som </w:t>
+      </w:r>
       <w:proofErr w:type="spellStart"/>
       <w:r>
-        <w:t>Frontend</w:t>
-      </w:r>
-      <w:bookmarkEnd w:id="16"/>
+        <w:t>FeedbackApp</w:t>
+      </w:r>
       <w:proofErr w:type="spellEnd"/>
+      <w:r>
+        <w:t xml:space="preserve"> er nu er det muligt at besvare en </w:t>
+      </w:r>
+      <w:proofErr w:type="spellStart"/>
+      <w:r>
+        <w:t>survey</w:t>
+      </w:r>
+      <w:proofErr w:type="spellEnd"/>
+      <w:r>
+        <w:t xml:space="preserve">. Det gøres af en manager. En user vil skulle gøre det på helt samme måde. De vil få et link til den samme side, som når en manager afprøver en </w:t>
+      </w:r>
+      <w:proofErr w:type="spellStart"/>
+      <w:r>
+        <w:t>survey</w:t>
+      </w:r>
+      <w:proofErr w:type="spellEnd"/>
+      <w:r>
+        <w:t xml:space="preserve">. For en user skal besvarelsen bare gemmes, og denne del er ikke implementeret. </w:t>
+      </w:r>
     </w:p>
     <w:p/>
     <w:p>
       <w:pPr>
         <w:pStyle w:val="Overskrift1"/>
       </w:pPr>
-      <w:bookmarkStart w:id="17" w:name="_Toc514746630"/>
+      <w:bookmarkStart w:id="25" w:name="_Ref514788000"/>
+      <w:bookmarkStart w:id="26" w:name="_Toc514788482"/>
       <w:r>
         <w:t>Arkitektur</w:t>
       </w:r>
-      <w:bookmarkEnd w:id="17"/>
+      <w:bookmarkEnd w:id="25"/>
+      <w:bookmarkEnd w:id="26"/>
+    </w:p>
+    <w:p>
+      <w:pPr>
+        <w:pStyle w:val="Overskrift2"/>
+      </w:pPr>
+      <w:bookmarkStart w:id="27" w:name="_Toc514788480"/>
+      <w:r>
+        <w:t>Struktur</w:t>
+      </w:r>
+      <w:bookmarkEnd w:id="27"/>
+    </w:p>
+    <w:p>
+      <w:pPr>
+        <w:pStyle w:val="Overskrift2"/>
+      </w:pPr>
+      <w:bookmarkStart w:id="28" w:name="_Toc514788481"/>
+      <w:proofErr w:type="spellStart"/>
+      <w:r>
+        <w:t>Frontend</w:t>
+      </w:r>
+      <w:bookmarkEnd w:id="28"/>
+      <w:proofErr w:type="spellEnd"/>
+    </w:p>
+    <w:p>
+      <w:pPr>
+        <w:pStyle w:val="Overskrift1"/>
+      </w:pPr>
+      <w:bookmarkStart w:id="29" w:name="_Toc514788483"/>
+      <w:r>
+        <w:t>Unit Testing</w:t>
+      </w:r>
+      <w:bookmarkEnd w:id="29"/>
     </w:p>
     <w:p/>
     <w:p>
       <w:pPr>
         <w:pStyle w:val="Overskrift1"/>
       </w:pPr>
-      <w:bookmarkStart w:id="18" w:name="_Toc514746631"/>
-      <w:r>
-        <w:t>Unit Testing</w:t>
-      </w:r>
-      <w:bookmarkEnd w:id="18"/>
+      <w:bookmarkStart w:id="30" w:name="_Toc514788484"/>
+      <w:r>
+        <w:t>Logging</w:t>
+      </w:r>
+      <w:bookmarkEnd w:id="30"/>
     </w:p>
     <w:p/>
     <w:p>
       <w:pPr>
         <w:pStyle w:val="Overskrift1"/>
       </w:pPr>
-      <w:bookmarkStart w:id="19" w:name="_Toc514746632"/>
-      <w:r>
-        <w:t>Logging</w:t>
-      </w:r>
-      <w:bookmarkEnd w:id="19"/>
+      <w:bookmarkStart w:id="31" w:name="_Toc514788485"/>
+      <w:r>
+        <w:t>Localization</w:t>
+      </w:r>
+      <w:bookmarkEnd w:id="31"/>
     </w:p>
     <w:p/>
     <w:p>
       <w:pPr>
         <w:pStyle w:val="Overskrift1"/>
       </w:pPr>
-      <w:bookmarkStart w:id="20" w:name="_Toc514746633"/>
-      <w:r>
-        <w:t>Localization</w:t>
-      </w:r>
-      <w:bookmarkEnd w:id="20"/>
-    </w:p>
-    <w:p/>
-    <w:p>
-      <w:pPr>
-        <w:pStyle w:val="Overskrift1"/>
-      </w:pPr>
-      <w:bookmarkStart w:id="21" w:name="_Toc514746634"/>
-      <w:r>
+      <w:bookmarkStart w:id="32" w:name="_Toc514788486"/>
+      <w:r>
+        <w:lastRenderedPageBreak/>
         <w:t>Videreudvikling</w:t>
       </w:r>
-      <w:bookmarkEnd w:id="21"/>
+      <w:bookmarkEnd w:id="32"/>
     </w:p>
     <w:p>
       <w:pPr>
         <w:pStyle w:val="Overskrift2"/>
       </w:pPr>
-      <w:bookmarkStart w:id="22" w:name="_Toc514746635"/>
+      <w:bookmarkStart w:id="33" w:name="_Toc514788487"/>
       <w:r>
         <w:t>Database</w:t>
       </w:r>
-      <w:bookmarkEnd w:id="22"/>
+      <w:bookmarkEnd w:id="33"/>
     </w:p>
     <w:p>
       <w:pPr>
         <w:pStyle w:val="Overskrift2"/>
       </w:pPr>
-      <w:bookmarkStart w:id="23" w:name="_Toc514746636"/>
+      <w:bookmarkStart w:id="34" w:name="_Toc514788488"/>
       <w:r>
         <w:t>Login</w:t>
       </w:r>
-      <w:bookmarkEnd w:id="23"/>
+      <w:bookmarkEnd w:id="34"/>
     </w:p>
     <w:p>
       <w:r>
         <w:br w:type="page"/>
       </w:r>
     </w:p>
-    <w:bookmarkStart w:id="24" w:name="_Toc514746637" w:displacedByCustomXml="next"/>
+    <w:bookmarkStart w:id="35" w:name="_Toc514788489" w:displacedByCustomXml="next"/>
     <w:sdt>
       <w:sdtPr>
         <w:id w:val="311379665"/>
@@ -3557,7 +4815,7 @@
           <w:r>
             <w:t>Referencer</w:t>
           </w:r>
-          <w:bookmarkEnd w:id="24"/>
+          <w:bookmarkEnd w:id="35"/>
         </w:p>
         <w:sdt>
           <w:sdtPr>
@@ -3576,9 +4834,6 @@
                 <w:fldChar w:fldCharType="begin"/>
               </w:r>
               <w:r>
-                <w:rPr>
-                  <w:lang w:val="en-US"/>
-                </w:rPr>
                 <w:instrText>BIBLIOGRAPHY</w:instrText>
               </w:r>
               <w:r>
@@ -3603,7 +4858,7 @@
               </w:tblGrid>
               <w:tr>
                 <w:trPr>
-                  <w:divId w:val="1056901550"/>
+                  <w:divId w:val="1026835859"/>
                   <w:tblCellSpacing w:w="15" w:type="dxa"/>
                 </w:trPr>
                 <w:tc>
@@ -3646,6 +4901,54 @@
                         <w:noProof/>
                         <w:lang w:val="en-US"/>
                       </w:rPr>
+                      <w:t xml:space="preserve">J. D. Oliveira og M. Bruchet, Learning ASP.NET Core 2.0, Packt Publishing, 2017. </w:t>
+                    </w:r>
+                  </w:p>
+                </w:tc>
+              </w:tr>
+              <w:tr>
+                <w:trPr>
+                  <w:divId w:val="1026835859"/>
+                  <w:tblCellSpacing w:w="15" w:type="dxa"/>
+                </w:trPr>
+                <w:tc>
+                  <w:tcPr>
+                    <w:tcW w:w="50" w:type="pct"/>
+                    <w:hideMark/>
+                  </w:tcPr>
+                  <w:p>
+                    <w:pPr>
+                      <w:pStyle w:val="Bibliografi"/>
+                      <w:rPr>
+                        <w:noProof/>
+                      </w:rPr>
+                    </w:pPr>
+                    <w:r>
+                      <w:rPr>
+                        <w:noProof/>
+                      </w:rPr>
+                      <w:t xml:space="preserve">[2] </w:t>
+                    </w:r>
+                  </w:p>
+                </w:tc>
+                <w:tc>
+                  <w:tcPr>
+                    <w:tcW w:w="0" w:type="auto"/>
+                    <w:hideMark/>
+                  </w:tcPr>
+                  <w:p>
+                    <w:pPr>
+                      <w:pStyle w:val="Bibliografi"/>
+                      <w:rPr>
+                        <w:noProof/>
+                        <w:lang w:val="en-US"/>
+                      </w:rPr>
+                    </w:pPr>
+                    <w:r>
+                      <w:rPr>
+                        <w:noProof/>
+                        <w:lang w:val="en-US"/>
+                      </w:rPr>
                       <w:t>M. Cohn, »User Stories,« 22 maj 2018. [Online]. Available: https://www.mountaingoatsoftware.com/agile/user-stories.</w:t>
                     </w:r>
                   </w:p>
@@ -3654,7 +4957,7 @@
             </w:tbl>
             <w:p>
               <w:pPr>
-                <w:divId w:val="1056901550"/>
+                <w:divId w:val="1026835859"/>
                 <w:rPr>
                   <w:rFonts w:eastAsia="Times New Roman"/>
                   <w:noProof/>
@@ -5231,6 +6534,19 @@
       <w:contextualSpacing/>
     </w:pPr>
   </w:style>
+  <w:style w:type="paragraph" w:styleId="Indholdsfortegnelse3">
+    <w:name w:val="toc 3"/>
+    <w:basedOn w:val="Normal"/>
+    <w:next w:val="Normal"/>
+    <w:autoRedefine/>
+    <w:uiPriority w:val="39"/>
+    <w:unhideWhenUsed/>
+    <w:rsid w:val="005E55C0"/>
+    <w:pPr>
+      <w:spacing w:after="100"/>
+      <w:ind w:left="440"/>
+    </w:pPr>
+  </w:style>
 </w:styles>
 </file>
 
@@ -5508,13 +6824,37 @@
     <b:Month>maj</b:Month>
     <b:Day>22</b:Day>
     <b:URL>https://www.mountaingoatsoftware.com/agile/user-stories</b:URL>
+    <b:RefOrder>2</b:RefOrder>
+  </b:Source>
+  <b:Source>
+    <b:Tag>Oli17</b:Tag>
+    <b:SourceType>Book</b:SourceType>
+    <b:Guid>{BB76B5AB-1C85-4934-A689-74B0F7B8D647}</b:Guid>
+    <b:Title>Learning ASP.NET Core 2.0</b:Title>
+    <b:Year>2017</b:Year>
+    <b:Author>
+      <b:Author>
+        <b:NameList>
+          <b:Person>
+            <b:Last>Oliveira</b:Last>
+            <b:First>Jason</b:First>
+            <b:Middle>De</b:Middle>
+          </b:Person>
+          <b:Person>
+            <b:Last>Bruchet</b:Last>
+            <b:First>Michel</b:First>
+          </b:Person>
+        </b:NameList>
+      </b:Author>
+    </b:Author>
+    <b:Publisher>Packt Publishing</b:Publisher>
     <b:RefOrder>1</b:RefOrder>
   </b:Source>
 </b:Sources>
 </file>
 
 <file path=customXml/itemProps1.xml><?xml version="1.0" encoding="utf-8"?>
-<ds:datastoreItem xmlns:ds="http://schemas.openxmlformats.org/officeDocument/2006/customXml" ds:itemID="{8152F67E-D5C9-4B5A-A4DE-7D2682E9CC60}">
+<ds:datastoreItem xmlns:ds="http://schemas.openxmlformats.org/officeDocument/2006/customXml" ds:itemID="{9F4AA49D-D1C7-4A4D-A30A-D1AB122C6211}">
   <ds:schemaRefs>
     <ds:schemaRef ds:uri="http://schemas.openxmlformats.org/officeDocument/2006/bibliography"/>
   </ds:schemaRefs>

--- a/Eksamensprojekt/Louise-Hopfner-Rapport.docx
+++ b/Eksamensprojekt/Louise-Hopfner-Rapport.docx
@@ -713,21 +713,7 @@
                 <w:rStyle w:val="Hyperlink"/>
                 <w:noProof/>
               </w:rPr>
-              <w:t>Str</w:t>
-            </w:r>
-            <w:r>
-              <w:rPr>
-                <w:rStyle w:val="Hyperlink"/>
-                <w:noProof/>
-              </w:rPr>
-              <w:t>u</w:t>
-            </w:r>
-            <w:r>
-              <w:rPr>
-                <w:rStyle w:val="Hyperlink"/>
-                <w:noProof/>
-              </w:rPr>
-              <w:t>ktur</w:t>
+              <w:t>Struktur</w:t>
             </w:r>
             <w:r>
               <w:rPr>
@@ -1446,6 +1432,11 @@
       <w:bookmarkEnd w:id="0"/>
     </w:p>
     <w:p>
+      <w:pPr>
+        <w:rPr>
+          <w:rStyle w:val="Svagfremhvning"/>
+        </w:rPr>
+      </w:pPr>
       <w:r>
         <w:t xml:space="preserve">Denne rapport beskriver funktionaliteten, </w:t>
       </w:r>
@@ -1457,6 +1448,155 @@
         <w:t>FeedbackApp</w:t>
       </w:r>
       <w:proofErr w:type="spellEnd"/>
+      <w:r>
+        <w:t xml:space="preserve">. </w:t>
+      </w:r>
+      <w:r>
+        <w:t xml:space="preserve">Rapporten er bygget op, så det første afsnit </w:t>
+      </w:r>
+      <w:r>
+        <w:rPr>
+          <w:rStyle w:val="Svagfremhvning"/>
+        </w:rPr>
+        <w:fldChar w:fldCharType="begin"/>
+      </w:r>
+      <w:r>
+        <w:rPr>
+          <w:rStyle w:val="Svagfremhvning"/>
+        </w:rPr>
+        <w:instrText xml:space="preserve"> REF _Ref514827987 \h </w:instrText>
+      </w:r>
+      <w:r>
+        <w:rPr>
+          <w:rStyle w:val="Svagfremhvning"/>
+        </w:rPr>
+      </w:r>
+      <w:r>
+        <w:rPr>
+          <w:rStyle w:val="Svagfremhvning"/>
+        </w:rPr>
+        <w:instrText xml:space="preserve"> \* MERGEFORMAT </w:instrText>
+      </w:r>
+      <w:r>
+        <w:rPr>
+          <w:rStyle w:val="Svagfremhvning"/>
+        </w:rPr>
+        <w:fldChar w:fldCharType="separate"/>
+      </w:r>
+      <w:r>
+        <w:rPr>
+          <w:rStyle w:val="Svagfremhvning"/>
+        </w:rPr>
+        <w:t>Overordnet beskrivelse af appen</w:t>
+      </w:r>
+      <w:r>
+        <w:rPr>
+          <w:rStyle w:val="Svagfremhvning"/>
+        </w:rPr>
+        <w:fldChar w:fldCharType="end"/>
+      </w:r>
+      <w:r>
+        <w:t xml:space="preserve"> er en præsentation af </w:t>
+      </w:r>
+      <w:proofErr w:type="spellStart"/>
+      <w:r>
+        <w:t>FeedbackApp</w:t>
+      </w:r>
+      <w:proofErr w:type="spellEnd"/>
+      <w:r>
+        <w:t xml:space="preserve"> fra et bruger perspektiv. I afsnittet </w:t>
+      </w:r>
+      <w:r>
+        <w:rPr>
+          <w:rStyle w:val="Svagfremhvning"/>
+        </w:rPr>
+        <w:fldChar w:fldCharType="begin"/>
+      </w:r>
+      <w:r>
+        <w:rPr>
+          <w:rStyle w:val="Svagfremhvning"/>
+        </w:rPr>
+        <w:instrText xml:space="preserve"> REF _Ref514788000 \h </w:instrText>
+      </w:r>
+      <w:r>
+        <w:rPr>
+          <w:rStyle w:val="Svagfremhvning"/>
+        </w:rPr>
+      </w:r>
+      <w:r>
+        <w:rPr>
+          <w:rStyle w:val="Svagfremhvning"/>
+        </w:rPr>
+        <w:instrText xml:space="preserve"> \* MERGEFORMAT </w:instrText>
+      </w:r>
+      <w:r>
+        <w:rPr>
+          <w:rStyle w:val="Svagfremhvning"/>
+        </w:rPr>
+        <w:fldChar w:fldCharType="separate"/>
+      </w:r>
+      <w:r>
+        <w:rPr>
+          <w:rStyle w:val="Svagfremhvning"/>
+        </w:rPr>
+        <w:t>Arkitektur</w:t>
+      </w:r>
+      <w:r>
+        <w:rPr>
+          <w:rStyle w:val="Svagfremhvning"/>
+        </w:rPr>
+        <w:fldChar w:fldCharType="end"/>
+      </w:r>
+      <w:r>
+        <w:rPr>
+          <w:rStyle w:val="Svagfremhvning"/>
+        </w:rPr>
+        <w:t xml:space="preserve"> </w:t>
+      </w:r>
+      <w:r>
+        <w:t xml:space="preserve">bliver den bagvedliggende kode gennemgået, samt de udviklingsmæssige valg der er taget. Til sidst vil jeg gennemgå nogle fremtidige udviklingsperspektiver i afsnittet </w:t>
+      </w:r>
+      <w:r>
+        <w:rPr>
+          <w:rStyle w:val="Svagfremhvning"/>
+        </w:rPr>
+        <w:fldChar w:fldCharType="begin"/>
+      </w:r>
+      <w:r>
+        <w:rPr>
+          <w:rStyle w:val="Svagfremhvning"/>
+        </w:rPr>
+        <w:instrText xml:space="preserve"> REF _Ref514828390 \h </w:instrText>
+      </w:r>
+      <w:r>
+        <w:rPr>
+          <w:rStyle w:val="Svagfremhvning"/>
+        </w:rPr>
+      </w:r>
+      <w:r>
+        <w:rPr>
+          <w:rStyle w:val="Svagfremhvning"/>
+        </w:rPr>
+        <w:instrText xml:space="preserve"> \* MERGEFORMAT </w:instrText>
+      </w:r>
+      <w:r>
+        <w:rPr>
+          <w:rStyle w:val="Svagfremhvning"/>
+        </w:rPr>
+        <w:fldChar w:fldCharType="separate"/>
+      </w:r>
+      <w:r>
+        <w:rPr>
+          <w:rStyle w:val="Svagfremhvning"/>
+        </w:rPr>
+        <w:t>Videreudvikling</w:t>
+      </w:r>
+      <w:r>
+        <w:rPr>
+          <w:rStyle w:val="Svagfremhvning"/>
+        </w:rPr>
+        <w:fldChar w:fldCharType="end"/>
+      </w:r>
       <w:r>
         <w:t xml:space="preserve">. </w:t>
       </w:r>
@@ -1511,7 +1651,10 @@
         </w:sdtContent>
       </w:sdt>
       <w:r>
-        <w:t xml:space="preserve">.   </w:t>
+        <w:t xml:space="preserve">. </w:t>
+      </w:r>
+      <w:r>
+        <w:t xml:space="preserve"> </w:t>
       </w:r>
     </w:p>
     <w:p>
@@ -1531,6 +1674,7 @@
         <w:pStyle w:val="Overskrift1"/>
       </w:pPr>
       <w:bookmarkStart w:id="1" w:name="_Toc514788473"/>
+      <w:bookmarkStart w:id="2" w:name="_Ref514827987"/>
       <w:r>
         <w:t>Overordnet</w:t>
       </w:r>
@@ -1538,10 +1682,17 @@
         <w:t xml:space="preserve"> beskrivelse af appen</w:t>
       </w:r>
       <w:bookmarkEnd w:id="1"/>
+      <w:bookmarkEnd w:id="2"/>
     </w:p>
     <w:p>
       <w:r>
-        <w:t xml:space="preserve">I dette afsnit vil </w:t>
+        <w:t>I dette afsnit vil</w:t>
+      </w:r>
+      <w:r>
+        <w:t xml:space="preserve"> jeg beskrive</w:t>
+      </w:r>
+      <w:r>
+        <w:t xml:space="preserve"> </w:t>
       </w:r>
       <w:proofErr w:type="spellStart"/>
       <w:r>
@@ -1549,7 +1700,7 @@
       </w:r>
       <w:proofErr w:type="spellEnd"/>
       <w:r>
-        <w:t xml:space="preserve"> blive beskrevet set fra et bruger perspektiv. Altså, hvad kan appen og hvordan anvendes den. Det vil jeg beskrive ved først at gennemgå den overordnede funktionalitet og derefter de user </w:t>
+        <w:t xml:space="preserve"> set fra et bruger perspektiv. Altså, hvad kan appen og hvordan anvendes den. Det vil jeg beskrive ved først at gennemgå den overordnede funktionalitet og derefter de user </w:t>
       </w:r>
       <w:proofErr w:type="spellStart"/>
       <w:r>
@@ -1566,44 +1717,35 @@
       <w:proofErr w:type="spellEnd"/>
       <w:r>
         <w:t xml:space="preserve"> er udviklet ud fra. </w:t>
-      </w:r>
-    </w:p>
-    <w:p>
-      <w:r>
-        <w:t xml:space="preserve">Den bagvedliggende kode vil først blive beskrevet i afsnittet </w:t>
-      </w:r>
-      <w:r>
-        <w:fldChar w:fldCharType="begin"/>
-      </w:r>
-      <w:r>
-        <w:instrText xml:space="preserve"> REF _Ref514788000 \h </w:instrText>
-      </w:r>
-      <w:r>
-        <w:fldChar w:fldCharType="separate"/>
-      </w:r>
-      <w:r>
-        <w:t>Arkitektur</w:t>
-      </w:r>
-      <w:r>
-        <w:fldChar w:fldCharType="end"/>
-      </w:r>
-      <w:r>
-        <w:t>.</w:t>
       </w:r>
     </w:p>
     <w:p>
       <w:pPr>
         <w:pStyle w:val="Overskrift2"/>
       </w:pPr>
-      <w:bookmarkStart w:id="2" w:name="_Toc514788474"/>
+      <w:bookmarkStart w:id="3" w:name="_Toc514788474"/>
       <w:r>
         <w:t>Funktionalitet</w:t>
       </w:r>
-      <w:bookmarkEnd w:id="2"/>
+      <w:bookmarkEnd w:id="3"/>
     </w:p>
     <w:p>
-      <w:bookmarkStart w:id="3" w:name="_GoBack"/>
-      <w:bookmarkEnd w:id="3"/>
+      <w:proofErr w:type="spellStart"/>
+      <w:r>
+        <w:t>FeedbackApp</w:t>
+      </w:r>
+      <w:proofErr w:type="spellEnd"/>
+      <w:r>
+        <w:t xml:space="preserve"> er en webapplikation, hvor en bruger (manager) kan oprette undersøgelser (</w:t>
+      </w:r>
+      <w:proofErr w:type="spellStart"/>
+      <w:r>
+        <w:t>surveys</w:t>
+      </w:r>
+      <w:proofErr w:type="spellEnd"/>
+      <w:r>
+        <w:t xml:space="preserve">) med specialiseret feedback. Det vil sige, den feedback en bruger (user) får, når de har besvaret undersøgelsen, afhænger af, hvilke svar de har givet. </w:t>
+      </w:r>
     </w:p>
     <w:p>
       <w:pPr>
@@ -2082,8 +2224,8 @@
       <w:pPr>
         <w:pStyle w:val="Billedtekst"/>
       </w:pPr>
-      <w:bookmarkStart w:id="5" w:name="_Ref514745308"/>
-      <w:bookmarkStart w:id="6" w:name="_Ref514745672"/>
+      <w:bookmarkStart w:id="5" w:name="_Ref514745672"/>
+      <w:bookmarkStart w:id="6" w:name="_Ref514745308"/>
       <w:r>
         <w:t xml:space="preserve">Tabel </w:t>
       </w:r>
@@ -2105,7 +2247,7 @@
       <w:r>
         <w:fldChar w:fldCharType="end"/>
       </w:r>
-      <w:bookmarkEnd w:id="6"/>
+      <w:bookmarkEnd w:id="5"/>
       <w:r>
         <w:t xml:space="preserve">: Oversigt over user </w:t>
       </w:r>
@@ -2182,7 +2324,7 @@
       <w:r>
         <w:t xml:space="preserve"> er ikke implementeret.</w:t>
       </w:r>
-      <w:bookmarkEnd w:id="5"/>
+      <w:bookmarkEnd w:id="6"/>
     </w:p>
     <w:p>
       <w:pPr>
@@ -2190,6 +2332,7 @@
       </w:pPr>
       <w:bookmarkStart w:id="7" w:name="_Toc514788476"/>
       <w:r>
+        <w:lastRenderedPageBreak/>
         <w:t>User story 1</w:t>
       </w:r>
       <w:r>
@@ -2208,11 +2351,9 @@
       <w:r>
         <w:t xml:space="preserve">Denne user story dækker over </w:t>
       </w:r>
-      <w:proofErr w:type="gramStart"/>
-      <w:r>
-        <w:t>det meste funktionalitet</w:t>
-      </w:r>
-      <w:proofErr w:type="gramEnd"/>
+      <w:r>
+        <w:t>den meste funktionalitet</w:t>
+      </w:r>
       <w:r>
         <w:t xml:space="preserve"> i </w:t>
       </w:r>
@@ -2233,7 +2374,6 @@
     </w:p>
     <w:p>
       <w:r>
-        <w:lastRenderedPageBreak/>
         <w:t>På</w:t>
       </w:r>
       <w:r>
@@ -2422,68 +2562,23 @@
     </w:p>
     <w:p>
       <w:r>
-        <w:t xml:space="preserve">På </w:t>
-      </w:r>
-      <w:r>
-        <w:fldChar w:fldCharType="begin"/>
-      </w:r>
-      <w:r>
-        <w:instrText xml:space="preserve"> REF _Ref514783864 \h </w:instrText>
-      </w:r>
-      <w:r>
-        <w:fldChar w:fldCharType="separate"/>
-      </w:r>
-      <w:r>
-        <w:t xml:space="preserve">Figur </w:t>
-      </w:r>
-      <w:r>
         <w:rPr>
           <w:noProof/>
-        </w:rPr>
-        <w:t>4</w:t>
-      </w:r>
-      <w:r>
-        <w:fldChar w:fldCharType="end"/>
-      </w:r>
-      <w:r>
-        <w:t xml:space="preserve"> er vist noget feedback med betingelser og prioritet. Kan en bruger ingen dyr lide, vil feedbacken være ”Tak for dine svar. Vi sætter stor pris på dem”. Kan man lide både katte og hunde vil man få ”Du er nok et </w:t>
-      </w:r>
-      <w:proofErr w:type="spellStart"/>
-      <w:r>
-        <w:t>kattemenneske</w:t>
-      </w:r>
-      <w:proofErr w:type="spellEnd"/>
-      <w:r>
-        <w:t>!” og ”Du er nok et hundemenneske”. Svarer man at man kan lide alle tre dyr, vil man kun få vist ”</w:t>
-      </w:r>
-      <w:r>
-        <w:t>Du er bare vil med ALLE dyr!</w:t>
-      </w:r>
-      <w:r>
-        <w:t>”</w:t>
-      </w:r>
-      <w:r>
-        <w:t xml:space="preserve">. Er svaret kun helt positivt til fugle vil feedback være ”Du er lidt mærkelig”.  </w:t>
-      </w:r>
-    </w:p>
-    <w:p>
-      <w:r>
-        <w:rPr>
-          <w:noProof/>
+          <w:lang w:eastAsia="da-DK"/>
         </w:rPr>
         <mc:AlternateContent>
           <mc:Choice Requires="wps">
             <w:drawing>
               <wp:anchor distT="0" distB="0" distL="114300" distR="114300" simplePos="0" relativeHeight="251664384" behindDoc="0" locked="0" layoutInCell="1" allowOverlap="1" wp14:anchorId="773831AB" wp14:editId="41D65E7D">
                 <wp:simplePos x="0" y="0"/>
-                <wp:positionH relativeFrom="column">
-                  <wp:posOffset>-13970</wp:posOffset>
+                <wp:positionH relativeFrom="margin">
+                  <wp:align>right</wp:align>
                 </wp:positionH>
                 <wp:positionV relativeFrom="paragraph">
-                  <wp:posOffset>3359785</wp:posOffset>
+                  <wp:posOffset>4467225</wp:posOffset>
                 </wp:positionV>
                 <wp:extent cx="6120130" cy="635"/>
-                <wp:effectExtent l="0" t="0" r="0" b="18415"/>
+                <wp:effectExtent l="0" t="0" r="0" b="8255"/>
                 <wp:wrapSquare wrapText="bothSides"/>
                 <wp:docPr id="1" name="Tekstfelt 1"/>
                 <wp:cNvGraphicFramePr/>
@@ -2564,10 +2659,7 @@
                             </w:r>
                             <w:proofErr w:type="spellEnd"/>
                             <w:r>
-                              <w:t>" anvendes til at komme i gang med at tilføj</w:t>
-                            </w:r>
-                            <w:r>
-                              <w:t xml:space="preserve">e spørgsmål, som vist på </w:t>
+                              <w:t xml:space="preserve">" anvendes til at komme i gang med at tilføje spørgsmål, som vist på </w:t>
                             </w:r>
                             <w:r>
                               <w:fldChar w:fldCharType="begin"/>
@@ -2614,7 +2706,7 @@
                 <v:stroke joinstyle="miter"/>
                 <v:path gradientshapeok="t" o:connecttype="rect"/>
               </v:shapetype>
-              <v:shape id="Tekstfelt 1" o:spid="_x0000_s1026" type="#_x0000_t202" style="position:absolute;margin-left:-1.1pt;margin-top:264.55pt;width:481.9pt;height:.05pt;z-index:251664384;visibility:visible;mso-wrap-style:square;mso-wrap-distance-left:9pt;mso-wrap-distance-top:0;mso-wrap-distance-right:9pt;mso-wrap-distance-bottom:0;mso-position-horizontal:absolute;mso-position-horizontal-relative:text;mso-position-vertical:absolute;mso-position-vertical-relative:text;v-text-anchor:top" o:gfxdata="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" stroked="f">
+              <v:shape id="Tekstfelt 1" o:spid="_x0000_s1026" type="#_x0000_t202" style="position:absolute;margin-left:430.7pt;margin-top:351.75pt;width:481.9pt;height:.05pt;z-index:251664384;visibility:visible;mso-wrap-style:square;mso-wrap-distance-left:9pt;mso-wrap-distance-top:0;mso-wrap-distance-right:9pt;mso-wrap-distance-bottom:0;mso-position-horizontal:right;mso-position-horizontal-relative:margin;mso-position-vertical:absolute;mso-position-vertical-relative:text;v-text-anchor:top" o:gfxdata="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" stroked="f">
                 <v:textbox style="mso-fit-shape-to-text:t" inset="0,0,0,0">
                   <w:txbxContent>
                     <w:p>
@@ -2673,10 +2765,7 @@
                       </w:r>
                       <w:proofErr w:type="spellEnd"/>
                       <w:r>
-                        <w:t>" anvendes til at komme i gang med at tilføj</w:t>
-                      </w:r>
-                      <w:r>
-                        <w:t xml:space="preserve">e spørgsmål, som vist på </w:t>
+                        <w:t xml:space="preserve">" anvendes til at komme i gang med at tilføje spørgsmål, som vist på </w:t>
                       </w:r>
                       <w:r>
                         <w:fldChar w:fldCharType="begin"/>
@@ -2705,7 +2794,7 @@
                     </w:p>
                   </w:txbxContent>
                 </v:textbox>
-                <w10:wrap type="square"/>
+                <w10:wrap type="square" anchorx="margin"/>
               </v:shape>
             </w:pict>
           </mc:Fallback>
@@ -2720,10 +2809,10 @@
           <wp:anchor distT="0" distB="0" distL="114300" distR="114300" simplePos="0" relativeHeight="251658240" behindDoc="0" locked="0" layoutInCell="1" allowOverlap="1">
             <wp:simplePos x="0" y="0"/>
             <wp:positionH relativeFrom="margin">
-              <wp:align>right</wp:align>
+              <wp:align>center</wp:align>
             </wp:positionH>
             <wp:positionV relativeFrom="paragraph">
-              <wp:posOffset>537</wp:posOffset>
+              <wp:posOffset>1162685</wp:posOffset>
             </wp:positionV>
             <wp:extent cx="6120130" cy="3283585"/>
             <wp:effectExtent l="19050" t="19050" r="13970" b="12065"/>
@@ -2740,7 +2829,7 @@
                     <pic:cNvPicPr/>
                   </pic:nvPicPr>
                   <pic:blipFill>
-                    <a:blip r:embed="rId6" cstate="print">
+                    <a:blip r:embed="rId8" cstate="print">
                       <a:extLst>
                         <a:ext uri="{28A0092B-C50C-407E-A947-70E740481C1C}">
                           <a14:useLocalDpi xmlns:a14="http://schemas.microsoft.com/office/drawing/2010/main" val="0"/>
@@ -2777,6 +2866,50 @@
           </wp:anchor>
         </w:drawing>
       </w:r>
+      <w:r>
+        <w:t xml:space="preserve">På </w:t>
+      </w:r>
+      <w:r>
+        <w:fldChar w:fldCharType="begin"/>
+      </w:r>
+      <w:r>
+        <w:instrText xml:space="preserve"> REF _Ref514783864 \h </w:instrText>
+      </w:r>
+      <w:r>
+        <w:fldChar w:fldCharType="separate"/>
+      </w:r>
+      <w:r>
+        <w:t xml:space="preserve">Figur </w:t>
+      </w:r>
+      <w:r>
+        <w:rPr>
+          <w:noProof/>
+        </w:rPr>
+        <w:t>4</w:t>
+      </w:r>
+      <w:r>
+        <w:fldChar w:fldCharType="end"/>
+      </w:r>
+      <w:r>
+        <w:t xml:space="preserve"> er vist noget feedback med betingelser og prioritet. Kan en bruger ingen dyr lide, vil feedbacken være ”Tak for dine svar. Vi sætter stor pris på dem”. Kan man lide både katte og hunde vil man få ”Du er nok et </w:t>
+      </w:r>
+      <w:proofErr w:type="spellStart"/>
+      <w:r>
+        <w:t>kattemenneske</w:t>
+      </w:r>
+      <w:proofErr w:type="spellEnd"/>
+      <w:r>
+        <w:t>!” og ”Du er nok et hundemenneske”. Svarer man at man kan lide alle tre dyr, vil man kun få vist ”</w:t>
+      </w:r>
+      <w:r>
+        <w:t>Du er bare vil med ALLE dyr!</w:t>
+      </w:r>
+      <w:r>
+        <w:t>”</w:t>
+      </w:r>
+      <w:r>
+        <w:t xml:space="preserve">. Er svaret kun helt positivt til fugle vil feedback være ”Du er lidt mærkelig”.  </w:t>
+      </w:r>
     </w:p>
     <w:p>
       <w:r>
@@ -2786,18 +2919,18 @@
         </w:rPr>
         <w:lastRenderedPageBreak/>
         <w:drawing>
-          <wp:anchor distT="0" distB="0" distL="114300" distR="114300" simplePos="0" relativeHeight="251660288" behindDoc="0" locked="0" layoutInCell="1" allowOverlap="1">
+          <wp:anchor distT="0" distB="0" distL="114300" distR="114300" simplePos="0" relativeHeight="251659264" behindDoc="0" locked="0" layoutInCell="1" allowOverlap="1">
             <wp:simplePos x="0" y="0"/>
             <wp:positionH relativeFrom="margin">
-              <wp:align>left</wp:align>
+              <wp:posOffset>36830</wp:posOffset>
             </wp:positionH>
             <wp:positionV relativeFrom="paragraph">
-              <wp:posOffset>4324985</wp:posOffset>
+              <wp:posOffset>19050</wp:posOffset>
             </wp:positionV>
-            <wp:extent cx="6085205" cy="3264535"/>
-            <wp:effectExtent l="19050" t="19050" r="10795" b="12065"/>
+            <wp:extent cx="6120130" cy="3283585"/>
+            <wp:effectExtent l="19050" t="19050" r="13970" b="12065"/>
             <wp:wrapSquare wrapText="bothSides"/>
-            <wp:docPr id="11" name="Billede 11"/>
+            <wp:docPr id="10" name="Billede 10"/>
             <wp:cNvGraphicFramePr>
               <a:graphicFrameLocks xmlns:a="http://schemas.openxmlformats.org/drawingml/2006/main" noChangeAspect="1"/>
             </wp:cNvGraphicFramePr>
@@ -2805,11 +2938,11 @@
               <a:graphicData uri="http://schemas.openxmlformats.org/drawingml/2006/picture">
                 <pic:pic xmlns:pic="http://schemas.openxmlformats.org/drawingml/2006/picture">
                   <pic:nvPicPr>
-                    <pic:cNvPr id="11" name="U1_Feedback1.PNG"/>
+                    <pic:cNvPr id="10" name="U1_Questions.PNG"/>
                     <pic:cNvPicPr/>
                   </pic:nvPicPr>
                   <pic:blipFill>
-                    <a:blip r:embed="rId7" cstate="print">
+                    <a:blip r:embed="rId9" cstate="print">
                       <a:extLst>
                         <a:ext uri="{28A0092B-C50C-407E-A947-70E740481C1C}">
                           <a14:useLocalDpi xmlns:a14="http://schemas.microsoft.com/office/drawing/2010/main" val="0"/>
@@ -2823,7 +2956,7 @@
                   <pic:spPr>
                     <a:xfrm>
                       <a:off x="0" y="0"/>
-                      <a:ext cx="6085205" cy="3264535"/>
+                      <a:ext cx="6120130" cy="3283585"/>
                     </a:xfrm>
                     <a:prstGeom prst="rect">
                       <a:avLst/>
@@ -2837,18 +2970,328 @@
                 </pic:pic>
               </a:graphicData>
             </a:graphic>
-            <wp14:sizeRelH relativeFrom="margin">
-              <wp14:pctWidth>0</wp14:pctWidth>
-            </wp14:sizeRelH>
-            <wp14:sizeRelV relativeFrom="margin">
-              <wp14:pctHeight>0</wp14:pctHeight>
-            </wp14:sizeRelV>
           </wp:anchor>
         </w:drawing>
       </w:r>
       <w:r>
         <w:rPr>
           <w:noProof/>
+          <w:lang w:eastAsia="da-DK"/>
+        </w:rPr>
+        <mc:AlternateContent>
+          <mc:Choice Requires="wps">
+            <w:drawing>
+              <wp:anchor distT="0" distB="0" distL="114300" distR="114300" simplePos="0" relativeHeight="251666432" behindDoc="0" locked="0" layoutInCell="1" allowOverlap="1" wp14:anchorId="3BF508A9" wp14:editId="425A0A12">
+                <wp:simplePos x="0" y="0"/>
+                <wp:positionH relativeFrom="column">
+                  <wp:posOffset>44450</wp:posOffset>
+                </wp:positionH>
+                <wp:positionV relativeFrom="paragraph">
+                  <wp:posOffset>3371850</wp:posOffset>
+                </wp:positionV>
+                <wp:extent cx="6120130" cy="635"/>
+                <wp:effectExtent l="0" t="0" r="0" b="18415"/>
+                <wp:wrapSquare wrapText="bothSides"/>
+                <wp:docPr id="15" name="Tekstfelt 15"/>
+                <wp:cNvGraphicFramePr/>
+                <a:graphic xmlns:a="http://schemas.openxmlformats.org/drawingml/2006/main">
+                  <a:graphicData uri="http://schemas.microsoft.com/office/word/2010/wordprocessingShape">
+                    <wps:wsp>
+                      <wps:cNvSpPr txBox="1"/>
+                      <wps:spPr>
+                        <a:xfrm>
+                          <a:off x="0" y="0"/>
+                          <a:ext cx="6120130" cy="635"/>
+                        </a:xfrm>
+                        <a:prstGeom prst="rect">
+                          <a:avLst/>
+                        </a:prstGeom>
+                        <a:solidFill>
+                          <a:prstClr val="white"/>
+                        </a:solidFill>
+                        <a:ln>
+                          <a:noFill/>
+                        </a:ln>
+                      </wps:spPr>
+                      <wps:txbx>
+                        <w:txbxContent>
+                          <w:p>
+                            <w:pPr>
+                              <w:pStyle w:val="Billedtekst"/>
+                              <w:rPr>
+                                <w:noProof/>
+                                <w:szCs w:val="21"/>
+                              </w:rPr>
+                            </w:pPr>
+                            <w:bookmarkStart w:id="10" w:name="_Ref514783734"/>
+                            <w:r>
+                              <w:t xml:space="preserve">Figur </w:t>
+                            </w:r>
+                            <w:r>
+                              <w:fldChar w:fldCharType="begin"/>
+                            </w:r>
+                            <w:r>
+                              <w:instrText xml:space="preserve"> SEQ Figur \* ARABIC </w:instrText>
+                            </w:r>
+                            <w:r>
+                              <w:fldChar w:fldCharType="separate"/>
+                            </w:r>
+                            <w:r>
+                              <w:rPr>
+                                <w:noProof/>
+                              </w:rPr>
+                              <w:t>2</w:t>
+                            </w:r>
+                            <w:r>
+                              <w:fldChar w:fldCharType="end"/>
+                            </w:r>
+                            <w:bookmarkEnd w:id="10"/>
+                            <w:r>
+                              <w:t xml:space="preserve">: PÅ denne side kan en manager tilføje spørgsmål til den </w:t>
+                            </w:r>
+                            <w:proofErr w:type="spellStart"/>
+                            <w:r>
+                              <w:t>survey</w:t>
+                            </w:r>
+                            <w:proofErr w:type="spellEnd"/>
+                            <w:r>
+                              <w:t xml:space="preserve"> hun er ved at oprette. Her er der tilføjet to spørgsmål, og ved brug af knappen "</w:t>
+                            </w:r>
+                            <w:proofErr w:type="spellStart"/>
+                            <w:r>
+                              <w:t>Add</w:t>
+                            </w:r>
+                            <w:proofErr w:type="spellEnd"/>
+                            <w:r>
+                              <w:t xml:space="preserve"> </w:t>
+                            </w:r>
+                            <w:proofErr w:type="spellStart"/>
+                            <w:r>
+                              <w:t>question</w:t>
+                            </w:r>
+                            <w:proofErr w:type="spellEnd"/>
+                            <w:r>
+                              <w:t xml:space="preserve">" vil det tredje blive tilføjet. Alle spørgsmål kan slettes eller redigeres. Knappen ”Save </w:t>
+                            </w:r>
+                            <w:proofErr w:type="spellStart"/>
+                            <w:r>
+                              <w:t>Questions</w:t>
+                            </w:r>
+                            <w:proofErr w:type="spellEnd"/>
+                            <w:r>
+                              <w:t xml:space="preserve"> and </w:t>
+                            </w:r>
+                            <w:proofErr w:type="spellStart"/>
+                            <w:r>
+                              <w:t>add</w:t>
+                            </w:r>
+                            <w:proofErr w:type="spellEnd"/>
+                            <w:r>
+                              <w:t xml:space="preserve"> feedback” sender brugeren videre til feedback siden som vist på </w:t>
+                            </w:r>
+                            <w:r>
+                              <w:fldChar w:fldCharType="begin"/>
+                            </w:r>
+                            <w:r>
+                              <w:instrText xml:space="preserve"> REF _Ref514783856 \h </w:instrText>
+                            </w:r>
+                            <w:r>
+                              <w:fldChar w:fldCharType="separate"/>
+                            </w:r>
+                            <w:r>
+                              <w:t xml:space="preserve">Figur </w:t>
+                            </w:r>
+                            <w:r>
+                              <w:rPr>
+                                <w:noProof/>
+                              </w:rPr>
+                              <w:t>3</w:t>
+                            </w:r>
+                            <w:r>
+                              <w:fldChar w:fldCharType="end"/>
+                            </w:r>
+                            <w:r>
+                              <w:t xml:space="preserve"> og </w:t>
+                            </w:r>
+                            <w:r>
+                              <w:fldChar w:fldCharType="begin"/>
+                            </w:r>
+                            <w:r>
+                              <w:instrText xml:space="preserve"> REF _Ref514783864 \h </w:instrText>
+                            </w:r>
+                            <w:r>
+                              <w:fldChar w:fldCharType="separate"/>
+                            </w:r>
+                            <w:r>
+                              <w:t xml:space="preserve">Figur </w:t>
+                            </w:r>
+                            <w:r>
+                              <w:rPr>
+                                <w:noProof/>
+                              </w:rPr>
+                              <w:t>4</w:t>
+                            </w:r>
+                            <w:r>
+                              <w:fldChar w:fldCharType="end"/>
+                            </w:r>
+                            <w:r>
+                              <w:t xml:space="preserve">. </w:t>
+                            </w:r>
+                          </w:p>
+                        </w:txbxContent>
+                      </wps:txbx>
+                      <wps:bodyPr rot="0" spcFirstLastPara="0" vertOverflow="overflow" horzOverflow="overflow" vert="horz" wrap="square" lIns="0" tIns="0" rIns="0" bIns="0" numCol="1" spcCol="0" rtlCol="0" fromWordArt="0" anchor="t" anchorCtr="0" forceAA="0" compatLnSpc="1">
+                        <a:prstTxWarp prst="textNoShape">
+                          <a:avLst/>
+                        </a:prstTxWarp>
+                        <a:spAutoFit/>
+                      </wps:bodyPr>
+                    </wps:wsp>
+                  </a:graphicData>
+                </a:graphic>
+              </wp:anchor>
+            </w:drawing>
+          </mc:Choice>
+          <mc:Fallback>
+            <w:pict>
+              <v:shape w14:anchorId="3BF508A9" id="Tekstfelt 15" o:spid="_x0000_s1027" type="#_x0000_t202" style="position:absolute;margin-left:3.5pt;margin-top:265.5pt;width:481.9pt;height:.05pt;z-index:251666432;visibility:visible;mso-wrap-style:square;mso-wrap-distance-left:9pt;mso-wrap-distance-top:0;mso-wrap-distance-right:9pt;mso-wrap-distance-bottom:0;mso-position-horizontal:absolute;mso-position-horizontal-relative:text;mso-position-vertical:absolute;mso-position-vertical-relative:text;v-text-anchor:top" o:gfxdata="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" stroked="f">
+                <v:textbox style="mso-fit-shape-to-text:t" inset="0,0,0,0">
+                  <w:txbxContent>
+                    <w:p>
+                      <w:pPr>
+                        <w:pStyle w:val="Billedtekst"/>
+                        <w:rPr>
+                          <w:noProof/>
+                          <w:szCs w:val="21"/>
+                        </w:rPr>
+                      </w:pPr>
+                      <w:bookmarkStart w:id="11" w:name="_Ref514783734"/>
+                      <w:r>
+                        <w:t xml:space="preserve">Figur </w:t>
+                      </w:r>
+                      <w:r>
+                        <w:fldChar w:fldCharType="begin"/>
+                      </w:r>
+                      <w:r>
+                        <w:instrText xml:space="preserve"> SEQ Figur \* ARABIC </w:instrText>
+                      </w:r>
+                      <w:r>
+                        <w:fldChar w:fldCharType="separate"/>
+                      </w:r>
+                      <w:r>
+                        <w:rPr>
+                          <w:noProof/>
+                        </w:rPr>
+                        <w:t>2</w:t>
+                      </w:r>
+                      <w:r>
+                        <w:fldChar w:fldCharType="end"/>
+                      </w:r>
+                      <w:bookmarkEnd w:id="11"/>
+                      <w:r>
+                        <w:t xml:space="preserve">: PÅ denne side kan en manager tilføje spørgsmål til den </w:t>
+                      </w:r>
+                      <w:proofErr w:type="spellStart"/>
+                      <w:r>
+                        <w:t>survey</w:t>
+                      </w:r>
+                      <w:proofErr w:type="spellEnd"/>
+                      <w:r>
+                        <w:t xml:space="preserve"> hun er ved at oprette. Her er der tilføjet to spørgsmål, og ved brug af knappen "</w:t>
+                      </w:r>
+                      <w:proofErr w:type="spellStart"/>
+                      <w:r>
+                        <w:t>Add</w:t>
+                      </w:r>
+                      <w:proofErr w:type="spellEnd"/>
+                      <w:r>
+                        <w:t xml:space="preserve"> </w:t>
+                      </w:r>
+                      <w:proofErr w:type="spellStart"/>
+                      <w:r>
+                        <w:t>question</w:t>
+                      </w:r>
+                      <w:proofErr w:type="spellEnd"/>
+                      <w:r>
+                        <w:t xml:space="preserve">" vil det tredje blive tilføjet. Alle spørgsmål kan slettes eller redigeres. Knappen ”Save </w:t>
+                      </w:r>
+                      <w:proofErr w:type="spellStart"/>
+                      <w:r>
+                        <w:t>Questions</w:t>
+                      </w:r>
+                      <w:proofErr w:type="spellEnd"/>
+                      <w:r>
+                        <w:t xml:space="preserve"> and </w:t>
+                      </w:r>
+                      <w:proofErr w:type="spellStart"/>
+                      <w:r>
+                        <w:t>add</w:t>
+                      </w:r>
+                      <w:proofErr w:type="spellEnd"/>
+                      <w:r>
+                        <w:t xml:space="preserve"> feedback” sender brugeren videre til feedback siden som vist på </w:t>
+                      </w:r>
+                      <w:r>
+                        <w:fldChar w:fldCharType="begin"/>
+                      </w:r>
+                      <w:r>
+                        <w:instrText xml:space="preserve"> REF _Ref514783856 \h </w:instrText>
+                      </w:r>
+                      <w:r>
+                        <w:fldChar w:fldCharType="separate"/>
+                      </w:r>
+                      <w:r>
+                        <w:t xml:space="preserve">Figur </w:t>
+                      </w:r>
+                      <w:r>
+                        <w:rPr>
+                          <w:noProof/>
+                        </w:rPr>
+                        <w:t>3</w:t>
+                      </w:r>
+                      <w:r>
+                        <w:fldChar w:fldCharType="end"/>
+                      </w:r>
+                      <w:r>
+                        <w:t xml:space="preserve"> og </w:t>
+                      </w:r>
+                      <w:r>
+                        <w:fldChar w:fldCharType="begin"/>
+                      </w:r>
+                      <w:r>
+                        <w:instrText xml:space="preserve"> REF _Ref514783864 \h </w:instrText>
+                      </w:r>
+                      <w:r>
+                        <w:fldChar w:fldCharType="separate"/>
+                      </w:r>
+                      <w:r>
+                        <w:t xml:space="preserve">Figur </w:t>
+                      </w:r>
+                      <w:r>
+                        <w:rPr>
+                          <w:noProof/>
+                        </w:rPr>
+                        <w:t>4</w:t>
+                      </w:r>
+                      <w:r>
+                        <w:fldChar w:fldCharType="end"/>
+                      </w:r>
+                      <w:r>
+                        <w:t xml:space="preserve">. </w:t>
+                      </w:r>
+                    </w:p>
+                  </w:txbxContent>
+                </v:textbox>
+                <w10:wrap type="square"/>
+              </v:shape>
+            </w:pict>
+          </mc:Fallback>
+        </mc:AlternateContent>
+      </w:r>
+      <w:r>
+        <w:rPr>
+          <w:noProof/>
+          <w:lang w:eastAsia="da-DK"/>
         </w:rPr>
         <mc:AlternateContent>
           <mc:Choice Requires="wps">
@@ -2856,10 +3299,10 @@
               <wp:anchor distT="0" distB="0" distL="114300" distR="114300" simplePos="0" relativeHeight="251668480" behindDoc="0" locked="0" layoutInCell="1" allowOverlap="1" wp14:anchorId="29E9B08F" wp14:editId="05272416">
                 <wp:simplePos x="0" y="0"/>
                 <wp:positionH relativeFrom="margin">
-                  <wp:align>left</wp:align>
+                  <wp:posOffset>24765</wp:posOffset>
                 </wp:positionH>
                 <wp:positionV relativeFrom="paragraph">
-                  <wp:posOffset>7656195</wp:posOffset>
+                  <wp:posOffset>7601585</wp:posOffset>
                 </wp:positionV>
                 <wp:extent cx="6085205" cy="635"/>
                 <wp:effectExtent l="0" t="0" r="0" b="8255"/>
@@ -2897,7 +3340,7 @@
                                 <w:szCs w:val="36"/>
                               </w:rPr>
                             </w:pPr>
-                            <w:bookmarkStart w:id="10" w:name="_Ref514783856"/>
+                            <w:bookmarkStart w:id="12" w:name="_Ref514783856"/>
                             <w:r>
                               <w:t xml:space="preserve">Figur </w:t>
                             </w:r>
@@ -2919,7 +3362,7 @@
                             <w:r>
                               <w:fldChar w:fldCharType="end"/>
                             </w:r>
-                            <w:bookmarkEnd w:id="10"/>
+                            <w:bookmarkEnd w:id="12"/>
                             <w:r>
                               <w:t xml:space="preserve">: Den øverste del af feedback siden. Her kan der tilføjes en feedback tekst, betingelser for at feedback vises samt en prioritet. På </w:t>
                             </w:r>
@@ -2964,7 +3407,7 @@
           </mc:Choice>
           <mc:Fallback>
             <w:pict>
-              <v:shape w14:anchorId="29E9B08F" id="Tekstfelt 16" o:spid="_x0000_s1027" type="#_x0000_t202" style="position:absolute;margin-left:0;margin-top:602.85pt;width:479.15pt;height:.05pt;z-index:251668480;visibility:visible;mso-wrap-style:square;mso-wrap-distance-left:9pt;mso-wrap-distance-top:0;mso-wrap-distance-right:9pt;mso-wrap-distance-bottom:0;mso-position-horizontal:left;mso-position-horizontal-relative:margin;mso-position-vertical:absolute;mso-position-vertical-relative:text;v-text-anchor:top" o:gfxdata="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" stroked="f">
+              <v:shape w14:anchorId="29E9B08F" id="Tekstfelt 16" o:spid="_x0000_s1028" type="#_x0000_t202" style="position:absolute;margin-left:1.95pt;margin-top:598.55pt;width:479.15pt;height:.05pt;z-index:251668480;visibility:visible;mso-wrap-style:square;mso-wrap-distance-left:9pt;mso-wrap-distance-top:0;mso-wrap-distance-right:9pt;mso-wrap-distance-bottom:0;mso-position-horizontal:absolute;mso-position-horizontal-relative:margin;mso-position-vertical:absolute;mso-position-vertical-relative:text;v-text-anchor:top" o:gfxdata="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" stroked="f">
                 <v:textbox style="mso-fit-shape-to-text:t" inset="0,0,0,0">
                   <w:txbxContent>
                     <w:p>
@@ -2977,7 +3420,7 @@
                           <w:szCs w:val="36"/>
                         </w:rPr>
                       </w:pPr>
-                      <w:bookmarkStart w:id="11" w:name="_Ref514783856"/>
+                      <w:bookmarkStart w:id="13" w:name="_Ref514783856"/>
                       <w:r>
                         <w:t xml:space="preserve">Figur </w:t>
                       </w:r>
@@ -2999,7 +3442,7 @@
                       <w:r>
                         <w:fldChar w:fldCharType="end"/>
                       </w:r>
-                      <w:bookmarkEnd w:id="11"/>
+                      <w:bookmarkEnd w:id="13"/>
                       <w:r>
                         <w:t xml:space="preserve">: Den øverste del af feedback siden. Her kan der tilføjes en feedback tekst, betingelser for at feedback vises samt en prioritet. På </w:t>
                       </w:r>
@@ -3039,335 +3482,21 @@
       <w:r>
         <w:rPr>
           <w:noProof/>
-        </w:rPr>
-        <mc:AlternateContent>
-          <mc:Choice Requires="wps">
-            <w:drawing>
-              <wp:anchor distT="0" distB="0" distL="114300" distR="114300" simplePos="0" relativeHeight="251666432" behindDoc="0" locked="0" layoutInCell="1" allowOverlap="1" wp14:anchorId="3BF508A9" wp14:editId="425A0A12">
-                <wp:simplePos x="0" y="0"/>
-                <wp:positionH relativeFrom="column">
-                  <wp:posOffset>-1270</wp:posOffset>
-                </wp:positionH>
-                <wp:positionV relativeFrom="paragraph">
-                  <wp:posOffset>3600450</wp:posOffset>
-                </wp:positionV>
-                <wp:extent cx="6120130" cy="635"/>
-                <wp:effectExtent l="0" t="0" r="0" b="18415"/>
-                <wp:wrapSquare wrapText="bothSides"/>
-                <wp:docPr id="15" name="Tekstfelt 15"/>
-                <wp:cNvGraphicFramePr/>
-                <a:graphic xmlns:a="http://schemas.openxmlformats.org/drawingml/2006/main">
-                  <a:graphicData uri="http://schemas.microsoft.com/office/word/2010/wordprocessingShape">
-                    <wps:wsp>
-                      <wps:cNvSpPr txBox="1"/>
-                      <wps:spPr>
-                        <a:xfrm>
-                          <a:off x="0" y="0"/>
-                          <a:ext cx="6120130" cy="635"/>
-                        </a:xfrm>
-                        <a:prstGeom prst="rect">
-                          <a:avLst/>
-                        </a:prstGeom>
-                        <a:solidFill>
-                          <a:prstClr val="white"/>
-                        </a:solidFill>
-                        <a:ln>
-                          <a:noFill/>
-                        </a:ln>
-                      </wps:spPr>
-                      <wps:txbx>
-                        <w:txbxContent>
-                          <w:p>
-                            <w:pPr>
-                              <w:pStyle w:val="Billedtekst"/>
-                              <w:rPr>
-                                <w:noProof/>
-                                <w:szCs w:val="21"/>
-                              </w:rPr>
-                            </w:pPr>
-                            <w:bookmarkStart w:id="12" w:name="_Ref514783734"/>
-                            <w:r>
-                              <w:t xml:space="preserve">Figur </w:t>
-                            </w:r>
-                            <w:r>
-                              <w:fldChar w:fldCharType="begin"/>
-                            </w:r>
-                            <w:r>
-                              <w:instrText xml:space="preserve"> SEQ Figur \* ARABIC </w:instrText>
-                            </w:r>
-                            <w:r>
-                              <w:fldChar w:fldCharType="separate"/>
-                            </w:r>
-                            <w:r>
-                              <w:rPr>
-                                <w:noProof/>
-                              </w:rPr>
-                              <w:t>2</w:t>
-                            </w:r>
-                            <w:r>
-                              <w:fldChar w:fldCharType="end"/>
-                            </w:r>
-                            <w:bookmarkEnd w:id="12"/>
-                            <w:r>
-                              <w:t xml:space="preserve">: PÅ denne side kan en manager tilføje spørgsmål til den </w:t>
-                            </w:r>
-                            <w:proofErr w:type="spellStart"/>
-                            <w:r>
-                              <w:t>survey</w:t>
-                            </w:r>
-                            <w:proofErr w:type="spellEnd"/>
-                            <w:r>
-                              <w:t xml:space="preserve"> hun er ved at oprette. Her er der tilføjet to spørgsmål, og ved brug af knappen "</w:t>
-                            </w:r>
-                            <w:proofErr w:type="spellStart"/>
-                            <w:r>
-                              <w:t>Add</w:t>
-                            </w:r>
-                            <w:proofErr w:type="spellEnd"/>
-                            <w:r>
-                              <w:t xml:space="preserve"> </w:t>
-                            </w:r>
-                            <w:proofErr w:type="spellStart"/>
-                            <w:r>
-                              <w:t>question</w:t>
-                            </w:r>
-                            <w:proofErr w:type="spellEnd"/>
-                            <w:r>
-                              <w:t xml:space="preserve">" vil det tredje blive tilføjet. Alle spørgsmål kan slettes eller redigeres. Knappen ”Save </w:t>
-                            </w:r>
-                            <w:proofErr w:type="spellStart"/>
-                            <w:r>
-                              <w:t>Questions</w:t>
-                            </w:r>
-                            <w:proofErr w:type="spellEnd"/>
-                            <w:r>
-                              <w:t xml:space="preserve"> and </w:t>
-                            </w:r>
-                            <w:proofErr w:type="spellStart"/>
-                            <w:r>
-                              <w:t>add</w:t>
-                            </w:r>
-                            <w:proofErr w:type="spellEnd"/>
-                            <w:r>
-                              <w:t xml:space="preserve"> feedback” sender brugeren videre til feedback siden som vist på </w:t>
-                            </w:r>
-                            <w:r>
-                              <w:fldChar w:fldCharType="begin"/>
-                            </w:r>
-                            <w:r>
-                              <w:instrText xml:space="preserve"> REF _Ref514783856 \h </w:instrText>
-                            </w:r>
-                            <w:r>
-                              <w:fldChar w:fldCharType="separate"/>
-                            </w:r>
-                            <w:r>
-                              <w:t xml:space="preserve">Figur </w:t>
-                            </w:r>
-                            <w:r>
-                              <w:rPr>
-                                <w:noProof/>
-                              </w:rPr>
-                              <w:t>3</w:t>
-                            </w:r>
-                            <w:r>
-                              <w:fldChar w:fldCharType="end"/>
-                            </w:r>
-                            <w:r>
-                              <w:t xml:space="preserve"> og </w:t>
-                            </w:r>
-                            <w:r>
-                              <w:fldChar w:fldCharType="begin"/>
-                            </w:r>
-                            <w:r>
-                              <w:instrText xml:space="preserve"> REF _Ref514783864 \h </w:instrText>
-                            </w:r>
-                            <w:r>
-                              <w:fldChar w:fldCharType="separate"/>
-                            </w:r>
-                            <w:r>
-                              <w:t xml:space="preserve">Figur </w:t>
-                            </w:r>
-                            <w:r>
-                              <w:rPr>
-                                <w:noProof/>
-                              </w:rPr>
-                              <w:t>4</w:t>
-                            </w:r>
-                            <w:r>
-                              <w:fldChar w:fldCharType="end"/>
-                            </w:r>
-                            <w:r>
-                              <w:t xml:space="preserve">. </w:t>
-                            </w:r>
-                          </w:p>
-                        </w:txbxContent>
-                      </wps:txbx>
-                      <wps:bodyPr rot="0" spcFirstLastPara="0" vertOverflow="overflow" horzOverflow="overflow" vert="horz" wrap="square" lIns="0" tIns="0" rIns="0" bIns="0" numCol="1" spcCol="0" rtlCol="0" fromWordArt="0" anchor="t" anchorCtr="0" forceAA="0" compatLnSpc="1">
-                        <a:prstTxWarp prst="textNoShape">
-                          <a:avLst/>
-                        </a:prstTxWarp>
-                        <a:spAutoFit/>
-                      </wps:bodyPr>
-                    </wps:wsp>
-                  </a:graphicData>
-                </a:graphic>
-              </wp:anchor>
-            </w:drawing>
-          </mc:Choice>
-          <mc:Fallback>
-            <w:pict>
-              <v:shape w14:anchorId="3BF508A9" id="Tekstfelt 15" o:spid="_x0000_s1028" type="#_x0000_t202" style="position:absolute;margin-left:-.1pt;margin-top:283.5pt;width:481.9pt;height:.05pt;z-index:251666432;visibility:visible;mso-wrap-style:square;mso-wrap-distance-left:9pt;mso-wrap-distance-top:0;mso-wrap-distance-right:9pt;mso-wrap-distance-bottom:0;mso-position-horizontal:absolute;mso-position-horizontal-relative:text;mso-position-vertical:absolute;mso-position-vertical-relative:text;v-text-anchor:top" o:gfxdata="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" stroked="f">
-                <v:textbox style="mso-fit-shape-to-text:t" inset="0,0,0,0">
-                  <w:txbxContent>
-                    <w:p>
-                      <w:pPr>
-                        <w:pStyle w:val="Billedtekst"/>
-                        <w:rPr>
-                          <w:noProof/>
-                          <w:szCs w:val="21"/>
-                        </w:rPr>
-                      </w:pPr>
-                      <w:bookmarkStart w:id="13" w:name="_Ref514783734"/>
-                      <w:r>
-                        <w:t xml:space="preserve">Figur </w:t>
-                      </w:r>
-                      <w:r>
-                        <w:fldChar w:fldCharType="begin"/>
-                      </w:r>
-                      <w:r>
-                        <w:instrText xml:space="preserve"> SEQ Figur \* ARABIC </w:instrText>
-                      </w:r>
-                      <w:r>
-                        <w:fldChar w:fldCharType="separate"/>
-                      </w:r>
-                      <w:r>
-                        <w:rPr>
-                          <w:noProof/>
-                        </w:rPr>
-                        <w:t>2</w:t>
-                      </w:r>
-                      <w:r>
-                        <w:fldChar w:fldCharType="end"/>
-                      </w:r>
-                      <w:bookmarkEnd w:id="13"/>
-                      <w:r>
-                        <w:t xml:space="preserve">: PÅ denne side kan en manager tilføje spørgsmål til den </w:t>
-                      </w:r>
-                      <w:proofErr w:type="spellStart"/>
-                      <w:r>
-                        <w:t>survey</w:t>
-                      </w:r>
-                      <w:proofErr w:type="spellEnd"/>
-                      <w:r>
-                        <w:t xml:space="preserve"> hun er ved at oprette. Her er der tilføjet to spørgsmål, og ved brug af knappen "</w:t>
-                      </w:r>
-                      <w:proofErr w:type="spellStart"/>
-                      <w:r>
-                        <w:t>Add</w:t>
-                      </w:r>
-                      <w:proofErr w:type="spellEnd"/>
-                      <w:r>
-                        <w:t xml:space="preserve"> </w:t>
-                      </w:r>
-                      <w:proofErr w:type="spellStart"/>
-                      <w:r>
-                        <w:t>question</w:t>
-                      </w:r>
-                      <w:proofErr w:type="spellEnd"/>
-                      <w:r>
-                        <w:t xml:space="preserve">" vil det tredje blive tilføjet. Alle spørgsmål kan slettes eller redigeres. Knappen ”Save </w:t>
-                      </w:r>
-                      <w:proofErr w:type="spellStart"/>
-                      <w:r>
-                        <w:t>Questions</w:t>
-                      </w:r>
-                      <w:proofErr w:type="spellEnd"/>
-                      <w:r>
-                        <w:t xml:space="preserve"> and </w:t>
-                      </w:r>
-                      <w:proofErr w:type="spellStart"/>
-                      <w:r>
-                        <w:t>add</w:t>
-                      </w:r>
-                      <w:proofErr w:type="spellEnd"/>
-                      <w:r>
-                        <w:t xml:space="preserve"> feedback” sender brugeren videre til feedback siden som vist på </w:t>
-                      </w:r>
-                      <w:r>
-                        <w:fldChar w:fldCharType="begin"/>
-                      </w:r>
-                      <w:r>
-                        <w:instrText xml:space="preserve"> REF _Ref514783856 \h </w:instrText>
-                      </w:r>
-                      <w:r>
-                        <w:fldChar w:fldCharType="separate"/>
-                      </w:r>
-                      <w:r>
-                        <w:t xml:space="preserve">Figur </w:t>
-                      </w:r>
-                      <w:r>
-                        <w:rPr>
-                          <w:noProof/>
-                        </w:rPr>
-                        <w:t>3</w:t>
-                      </w:r>
-                      <w:r>
-                        <w:fldChar w:fldCharType="end"/>
-                      </w:r>
-                      <w:r>
-                        <w:t xml:space="preserve"> og </w:t>
-                      </w:r>
-                      <w:r>
-                        <w:fldChar w:fldCharType="begin"/>
-                      </w:r>
-                      <w:r>
-                        <w:instrText xml:space="preserve"> REF _Ref514783864 \h </w:instrText>
-                      </w:r>
-                      <w:r>
-                        <w:fldChar w:fldCharType="separate"/>
-                      </w:r>
-                      <w:r>
-                        <w:t xml:space="preserve">Figur </w:t>
-                      </w:r>
-                      <w:r>
-                        <w:rPr>
-                          <w:noProof/>
-                        </w:rPr>
-                        <w:t>4</w:t>
-                      </w:r>
-                      <w:r>
-                        <w:fldChar w:fldCharType="end"/>
-                      </w:r>
-                      <w:r>
-                        <w:t xml:space="preserve">. </w:t>
-                      </w:r>
-                    </w:p>
-                  </w:txbxContent>
-                </v:textbox>
-                <w10:wrap type="square"/>
-              </v:shape>
-            </w:pict>
-          </mc:Fallback>
-        </mc:AlternateContent>
-      </w:r>
-      <w:r>
-        <w:rPr>
-          <w:noProof/>
           <w:lang w:eastAsia="da-DK"/>
         </w:rPr>
         <w:drawing>
-          <wp:anchor distT="0" distB="0" distL="114300" distR="114300" simplePos="0" relativeHeight="251659264" behindDoc="0" locked="0" layoutInCell="1" allowOverlap="1">
+          <wp:anchor distT="0" distB="0" distL="114300" distR="114300" simplePos="0" relativeHeight="251660288" behindDoc="0" locked="0" layoutInCell="1" allowOverlap="1">
             <wp:simplePos x="0" y="0"/>
             <wp:positionH relativeFrom="margin">
-              <wp:posOffset>-1270</wp:posOffset>
+              <wp:align>right</wp:align>
             </wp:positionH>
             <wp:positionV relativeFrom="paragraph">
-              <wp:posOffset>260203</wp:posOffset>
+              <wp:posOffset>4257040</wp:posOffset>
             </wp:positionV>
-            <wp:extent cx="6120130" cy="3283585"/>
-            <wp:effectExtent l="19050" t="19050" r="13970" b="12065"/>
+            <wp:extent cx="6085205" cy="3264535"/>
+            <wp:effectExtent l="19050" t="19050" r="10795" b="12065"/>
             <wp:wrapSquare wrapText="bothSides"/>
-            <wp:docPr id="10" name="Billede 10"/>
+            <wp:docPr id="11" name="Billede 11"/>
             <wp:cNvGraphicFramePr>
               <a:graphicFrameLocks xmlns:a="http://schemas.openxmlformats.org/drawingml/2006/main" noChangeAspect="1"/>
             </wp:cNvGraphicFramePr>
@@ -3375,11 +3504,11 @@
               <a:graphicData uri="http://schemas.openxmlformats.org/drawingml/2006/picture">
                 <pic:pic xmlns:pic="http://schemas.openxmlformats.org/drawingml/2006/picture">
                   <pic:nvPicPr>
-                    <pic:cNvPr id="10" name="U1_Questions.PNG"/>
+                    <pic:cNvPr id="11" name="U1_Feedback1.PNG"/>
                     <pic:cNvPicPr/>
                   </pic:nvPicPr>
                   <pic:blipFill>
-                    <a:blip r:embed="rId8" cstate="print">
+                    <a:blip r:embed="rId10" cstate="print">
                       <a:extLst>
                         <a:ext uri="{28A0092B-C50C-407E-A947-70E740481C1C}">
                           <a14:useLocalDpi xmlns:a14="http://schemas.microsoft.com/office/drawing/2010/main" val="0"/>
@@ -3393,7 +3522,7 @@
                   <pic:spPr>
                     <a:xfrm>
                       <a:off x="0" y="0"/>
-                      <a:ext cx="6120130" cy="3283585"/>
+                      <a:ext cx="6085205" cy="3264535"/>
                     </a:xfrm>
                     <a:prstGeom prst="rect">
                       <a:avLst/>
@@ -3407,17 +3536,24 @@
                 </pic:pic>
               </a:graphicData>
             </a:graphic>
+            <wp14:sizeRelH relativeFrom="margin">
+              <wp14:pctWidth>0</wp14:pctWidth>
+            </wp14:sizeRelH>
+            <wp14:sizeRelV relativeFrom="margin">
+              <wp14:pctHeight>0</wp14:pctHeight>
+            </wp14:sizeRelV>
           </wp:anchor>
         </w:drawing>
       </w:r>
     </w:p>
     <w:p/>
+    <w:p/>
     <w:p>
       <w:r>
         <w:rPr>
           <w:noProof/>
+          <w:lang w:eastAsia="da-DK"/>
         </w:rPr>
-        <w:lastRenderedPageBreak/>
         <mc:AlternateContent>
           <mc:Choice Requires="wps">
             <w:drawing>
@@ -3482,7 +3618,7 @@
                               <w:rPr>
                                 <w:noProof/>
                               </w:rPr>
-                              <w:t>5</w:t>
+                              <w:t>4</w:t>
                             </w:r>
                             <w:r>
                               <w:fldChar w:fldCharType="end"/>
@@ -3570,7 +3706,7 @@
                         <w:rPr>
                           <w:noProof/>
                         </w:rPr>
-                        <w:t>5</w:t>
+                        <w:t>4</w:t>
                       </w:r>
                       <w:r>
                         <w:fldChar w:fldCharType="end"/>
@@ -3649,7 +3785,7 @@
                     <pic:cNvPicPr/>
                   </pic:nvPicPr>
                   <pic:blipFill>
-                    <a:blip r:embed="rId9" cstate="print">
+                    <a:blip r:embed="rId11" cstate="print">
                       <a:extLst>
                         <a:ext uri="{28A0092B-C50C-407E-A947-70E740481C1C}">
                           <a14:useLocalDpi xmlns:a14="http://schemas.microsoft.com/office/drawing/2010/main" val="0"/>
@@ -3683,6 +3819,7 @@
       <w:r>
         <w:rPr>
           <w:noProof/>
+          <w:lang w:eastAsia="da-DK"/>
         </w:rPr>
         <mc:AlternateContent>
           <mc:Choice Requires="wps">
@@ -3748,7 +3885,7 @@
                               <w:rPr>
                                 <w:noProof/>
                               </w:rPr>
-                              <w:t>4</w:t>
+                              <w:t>5</w:t>
                             </w:r>
                             <w:r>
                               <w:fldChar w:fldCharType="end"/>
@@ -3844,7 +3981,7 @@
                         <w:rPr>
                           <w:noProof/>
                         </w:rPr>
-                        <w:t>4</w:t>
+                        <w:t>5</w:t>
                       </w:r>
                       <w:r>
                         <w:fldChar w:fldCharType="end"/>
@@ -3931,7 +4068,7 @@
                     <pic:cNvPicPr/>
                   </pic:nvPicPr>
                   <pic:blipFill>
-                    <a:blip r:embed="rId10" cstate="print">
+                    <a:blip r:embed="rId12" cstate="print">
                       <a:extLst>
                         <a:ext uri="{28A0092B-C50C-407E-A947-70E740481C1C}">
                           <a14:useLocalDpi xmlns:a14="http://schemas.microsoft.com/office/drawing/2010/main" val="0"/>
@@ -4043,10 +4180,7 @@
       </w:pPr>
       <w:bookmarkStart w:id="19" w:name="_Toc514788478"/>
       <w:r>
-        <w:t xml:space="preserve">User story </w:t>
-      </w:r>
-      <w:r>
-        <w:t>4</w:t>
+        <w:t>User story 4</w:t>
       </w:r>
       <w:r>
         <w:t xml:space="preserve"> </w:t>
@@ -4160,6 +4294,7 @@
       <w:r>
         <w:rPr>
           <w:noProof/>
+          <w:lang w:eastAsia="da-DK"/>
         </w:rPr>
         <mc:AlternateContent>
           <mc:Choice Requires="wps">
@@ -4344,7 +4479,7 @@
                     <pic:cNvPicPr/>
                   </pic:nvPicPr>
                   <pic:blipFill>
-                    <a:blip r:embed="rId11" cstate="print">
+                    <a:blip r:embed="rId13" cstate="print">
                       <a:extLst>
                         <a:ext uri="{28A0092B-C50C-407E-A947-70E740481C1C}">
                           <a14:useLocalDpi xmlns:a14="http://schemas.microsoft.com/office/drawing/2010/main" val="0"/>
@@ -4380,6 +4515,7 @@
       <w:r>
         <w:rPr>
           <w:noProof/>
+          <w:lang w:eastAsia="da-DK"/>
         </w:rPr>
         <w:lastRenderedPageBreak/>
         <mc:AlternateContent>
@@ -4597,7 +4733,7 @@
                     <pic:cNvPicPr/>
                   </pic:nvPicPr>
                   <pic:blipFill>
-                    <a:blip r:embed="rId12" cstate="print">
+                    <a:blip r:embed="rId14" cstate="print">
                       <a:extLst>
                         <a:ext uri="{28A0092B-C50C-407E-A947-70E740481C1C}">
                           <a14:useLocalDpi xmlns:a14="http://schemas.microsoft.com/office/drawing/2010/main" val="0"/>
@@ -4666,7 +4802,13 @@
       </w:r>
       <w:proofErr w:type="spellEnd"/>
       <w:r>
-        <w:t xml:space="preserve"> er nu er det muligt at besvare en </w:t>
+        <w:t xml:space="preserve"> er nu</w:t>
+      </w:r>
+      <w:r>
+        <w:t>,</w:t>
+      </w:r>
+      <w:r>
+        <w:t xml:space="preserve"> er det muligt at besvare en </w:t>
       </w:r>
       <w:proofErr w:type="spellStart"/>
       <w:r>
@@ -4699,106 +4841,870 @@
       <w:bookmarkEnd w:id="26"/>
     </w:p>
     <w:p>
+      <w:r>
+        <w:t xml:space="preserve">Dette afsnit indeholder en gennemgang af hvordan </w:t>
+      </w:r>
+      <w:proofErr w:type="spellStart"/>
+      <w:r>
+        <w:t>FeedbackApp</w:t>
+      </w:r>
+      <w:proofErr w:type="spellEnd"/>
+      <w:r>
+        <w:t xml:space="preserve"> er bygget op fra et udviklingsperspektiv, altså koden. Det er ikke alle dele af koden der vil blive remset op, men i stedet vil dele, der er relevante for arkitektur, design eller vigtig funktionalitet blive gennemgået.</w:t>
+      </w:r>
+      <w:bookmarkStart w:id="27" w:name="_GoBack"/>
+      <w:bookmarkEnd w:id="27"/>
+    </w:p>
+    <w:p>
+      <w:proofErr w:type="spellStart"/>
+      <w:r>
+        <w:t>FeedbackApp</w:t>
+      </w:r>
+      <w:proofErr w:type="spellEnd"/>
+      <w:r>
+        <w:t xml:space="preserve"> er bygget op</w:t>
+      </w:r>
+      <w:r>
+        <w:t xml:space="preserve"> som en .NET Core 2.0 MVC applikation.</w:t>
+      </w:r>
+      <w:r>
+        <w:t xml:space="preserve"> </w:t>
+      </w:r>
+      <w:r>
+        <w:t>Den er delt i forskellige lag, med hver deres ansvarsområde</w:t>
+      </w:r>
+      <w:r>
+        <w:t xml:space="preserve">, </w:t>
+      </w:r>
+      <w:r>
+        <w:t xml:space="preserve">som man kan se på </w:t>
+      </w:r>
+      <w:r>
+        <w:fldChar w:fldCharType="begin"/>
+      </w:r>
+      <w:r>
+        <w:instrText xml:space="preserve"> REF _Ref514845793 \h </w:instrText>
+      </w:r>
+      <w:r>
+        <w:fldChar w:fldCharType="separate"/>
+      </w:r>
+      <w:r>
+        <w:t xml:space="preserve">Figur </w:t>
+      </w:r>
+      <w:r>
+        <w:rPr>
+          <w:noProof/>
+        </w:rPr>
+        <w:t>8</w:t>
+      </w:r>
+      <w:r>
+        <w:fldChar w:fldCharType="end"/>
+      </w:r>
+      <w:r>
+        <w:t>.</w:t>
+      </w:r>
+      <w:r>
+        <w:t xml:space="preserve"> Applikation Core er applikationens kerne, der indeholder models og interfaces, samt evt. et service lag, der implementerer nogle af disse interfaces. UI laget</w:t>
+      </w:r>
+      <w:r>
+        <w:t xml:space="preserve"> indeholder alle MVC Views</w:t>
+      </w:r>
+      <w:r>
+        <w:t xml:space="preserve">, </w:t>
+      </w:r>
+      <w:r>
+        <w:t>Controllers</w:t>
+      </w:r>
+      <w:r>
+        <w:t xml:space="preserve"> og </w:t>
+      </w:r>
+      <w:proofErr w:type="spellStart"/>
+      <w:r>
+        <w:t>ViewModels</w:t>
+      </w:r>
+      <w:proofErr w:type="spellEnd"/>
+      <w:r>
+        <w:t>.</w:t>
+      </w:r>
+      <w:r>
+        <w:t xml:space="preserve"> </w:t>
+      </w:r>
+      <w:proofErr w:type="spellStart"/>
+      <w:r>
+        <w:t>Infrastructure</w:t>
+      </w:r>
+      <w:proofErr w:type="spellEnd"/>
+      <w:r>
+        <w:t xml:space="preserve"> lag</w:t>
+      </w:r>
+      <w:r>
+        <w:t>et</w:t>
+      </w:r>
+      <w:r>
+        <w:t xml:space="preserve"> indeholder</w:t>
+      </w:r>
+      <w:r>
+        <w:t xml:space="preserve"> adgang til data, som f.eks.</w:t>
+      </w:r>
+      <w:r>
+        <w:t xml:space="preserve"> Repositorys</w:t>
+      </w:r>
+      <w:sdt>
+        <w:sdtPr>
+          <w:id w:val="1303661378"/>
+          <w:citation/>
+        </w:sdtPr>
+        <w:sdtContent>
+          <w:r>
+            <w:fldChar w:fldCharType="begin"/>
+          </w:r>
+          <w:r>
+            <w:instrText xml:space="preserve"> CITATION Smi17 \l 1030 </w:instrText>
+          </w:r>
+          <w:r>
+            <w:fldChar w:fldCharType="separate"/>
+          </w:r>
+          <w:r>
+            <w:rPr>
+              <w:noProof/>
+            </w:rPr>
+            <w:t xml:space="preserve"> </w:t>
+          </w:r>
+          <w:r>
+            <w:rPr>
+              <w:noProof/>
+            </w:rPr>
+            <w:t>[3]</w:t>
+          </w:r>
+          <w:r>
+            <w:fldChar w:fldCharType="end"/>
+          </w:r>
+        </w:sdtContent>
+      </w:sdt>
+      <w:r>
+        <w:t>, der igen implementerer Interfaces fra Application Core</w:t>
+      </w:r>
+      <w:r>
+        <w:t>.</w:t>
+      </w:r>
+      <w:r>
+        <w:t xml:space="preserve"> </w:t>
+      </w:r>
+    </w:p>
+    <w:p>
+      <w:r>
+        <w:lastRenderedPageBreak/>
+        <w:t>Jeg har ikke valgt at dele koden op i forskellige projekter, der repræsenterer disse lag, da projektet er forholdsvist lille. Inddelingen i</w:t>
+      </w:r>
+      <w:r>
+        <w:t xml:space="preserve"> lag</w:t>
+      </w:r>
+      <w:r>
+        <w:t xml:space="preserve"> eksisterer dog stadig, da den handler om, hvilke afhængigheder der er mellem de forskellige klasser. </w:t>
+      </w:r>
+      <w:r>
+        <w:t xml:space="preserve"> </w:t>
+      </w:r>
+    </w:p>
+    <w:p>
+      <w:r>
+        <w:rPr>
+          <w:noProof/>
+        </w:rPr>
+        <mc:AlternateContent>
+          <mc:Choice Requires="wps">
+            <w:drawing>
+              <wp:anchor distT="0" distB="0" distL="114300" distR="114300" simplePos="0" relativeHeight="251681792" behindDoc="0" locked="0" layoutInCell="1" allowOverlap="1" wp14:anchorId="42BD6B0F" wp14:editId="77C0FD15">
+                <wp:simplePos x="0" y="0"/>
+                <wp:positionH relativeFrom="margin">
+                  <wp:align>center</wp:align>
+                </wp:positionH>
+                <wp:positionV relativeFrom="paragraph">
+                  <wp:posOffset>4022090</wp:posOffset>
+                </wp:positionV>
+                <wp:extent cx="6120130" cy="635"/>
+                <wp:effectExtent l="0" t="0" r="0" b="0"/>
+                <wp:wrapSquare wrapText="bothSides"/>
+                <wp:docPr id="3" name="Tekstfelt 3"/>
+                <wp:cNvGraphicFramePr/>
+                <a:graphic xmlns:a="http://schemas.openxmlformats.org/drawingml/2006/main">
+                  <a:graphicData uri="http://schemas.microsoft.com/office/word/2010/wordprocessingShape">
+                    <wps:wsp>
+                      <wps:cNvSpPr txBox="1"/>
+                      <wps:spPr>
+                        <a:xfrm>
+                          <a:off x="0" y="0"/>
+                          <a:ext cx="6120130" cy="635"/>
+                        </a:xfrm>
+                        <a:prstGeom prst="rect">
+                          <a:avLst/>
+                        </a:prstGeom>
+                        <a:solidFill>
+                          <a:prstClr val="white"/>
+                        </a:solidFill>
+                        <a:ln>
+                          <a:noFill/>
+                        </a:ln>
+                      </wps:spPr>
+                      <wps:txbx>
+                        <w:txbxContent>
+                          <w:p>
+                            <w:pPr>
+                              <w:pStyle w:val="Billedtekst"/>
+                              <w:rPr>
+                                <w:noProof/>
+                                <w:szCs w:val="21"/>
+                              </w:rPr>
+                            </w:pPr>
+                            <w:bookmarkStart w:id="28" w:name="_Ref514845763"/>
+                            <w:bookmarkStart w:id="29" w:name="_Ref514845793"/>
+                            <w:r>
+                              <w:t xml:space="preserve">Figur </w:t>
+                            </w:r>
+                            <w:r>
+                              <w:fldChar w:fldCharType="begin"/>
+                            </w:r>
+                            <w:r>
+                              <w:instrText xml:space="preserve"> SEQ Figur \* ARABIC </w:instrText>
+                            </w:r>
+                            <w:r>
+                              <w:fldChar w:fldCharType="separate"/>
+                            </w:r>
+                            <w:r>
+                              <w:rPr>
+                                <w:noProof/>
+                              </w:rPr>
+                              <w:t>8</w:t>
+                            </w:r>
+                            <w:r>
+                              <w:fldChar w:fldCharType="end"/>
+                            </w:r>
+                            <w:bookmarkEnd w:id="29"/>
+                            <w:r>
+                              <w:t xml:space="preserve">: Diagram over lag og afhængigheder i </w:t>
+                            </w:r>
+                            <w:proofErr w:type="spellStart"/>
+                            <w:r>
+                              <w:t>Clean</w:t>
+                            </w:r>
+                            <w:proofErr w:type="spellEnd"/>
+                            <w:r>
+                              <w:t xml:space="preserve"> arkitekturen. De stiplede pile repræsenterer </w:t>
+                            </w:r>
+                            <w:proofErr w:type="spellStart"/>
+                            <w:r>
+                              <w:t>runtime</w:t>
+                            </w:r>
+                            <w:proofErr w:type="spellEnd"/>
+                            <w:r>
+                              <w:t xml:space="preserve"> afhængigheder og de solide pile repræsenterer </w:t>
+                            </w:r>
+                            <w:proofErr w:type="spellStart"/>
+                            <w:r>
+                              <w:t>compiletime</w:t>
+                            </w:r>
+                            <w:proofErr w:type="spellEnd"/>
+                            <w:r>
+                              <w:t xml:space="preserve"> afhængigheder.</w:t>
+                            </w:r>
+                            <w:bookmarkEnd w:id="28"/>
+                          </w:p>
+                        </w:txbxContent>
+                      </wps:txbx>
+                      <wps:bodyPr rot="0" spcFirstLastPara="0" vertOverflow="overflow" horzOverflow="overflow" vert="horz" wrap="square" lIns="0" tIns="0" rIns="0" bIns="0" numCol="1" spcCol="0" rtlCol="0" fromWordArt="0" anchor="t" anchorCtr="0" forceAA="0" compatLnSpc="1">
+                        <a:prstTxWarp prst="textNoShape">
+                          <a:avLst/>
+                        </a:prstTxWarp>
+                        <a:spAutoFit/>
+                      </wps:bodyPr>
+                    </wps:wsp>
+                  </a:graphicData>
+                </a:graphic>
+              </wp:anchor>
+            </w:drawing>
+          </mc:Choice>
+          <mc:Fallback>
+            <w:pict>
+              <v:shape w14:anchorId="42BD6B0F" id="Tekstfelt 3" o:spid="_x0000_s1033" type="#_x0000_t202" style="position:absolute;margin-left:0;margin-top:316.7pt;width:481.9pt;height:.05pt;z-index:251681792;visibility:visible;mso-wrap-style:square;mso-wrap-distance-left:9pt;mso-wrap-distance-top:0;mso-wrap-distance-right:9pt;mso-wrap-distance-bottom:0;mso-position-horizontal:center;mso-position-horizontal-relative:margin;mso-position-vertical:absolute;mso-position-vertical-relative:text;v-text-anchor:top" o:gfxdata="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" stroked="f">
+                <v:textbox style="mso-fit-shape-to-text:t" inset="0,0,0,0">
+                  <w:txbxContent>
+                    <w:p>
+                      <w:pPr>
+                        <w:pStyle w:val="Billedtekst"/>
+                        <w:rPr>
+                          <w:noProof/>
+                          <w:szCs w:val="21"/>
+                        </w:rPr>
+                      </w:pPr>
+                      <w:bookmarkStart w:id="30" w:name="_Ref514845763"/>
+                      <w:bookmarkStart w:id="31" w:name="_Ref514845793"/>
+                      <w:r>
+                        <w:t xml:space="preserve">Figur </w:t>
+                      </w:r>
+                      <w:r>
+                        <w:fldChar w:fldCharType="begin"/>
+                      </w:r>
+                      <w:r>
+                        <w:instrText xml:space="preserve"> SEQ Figur \* ARABIC </w:instrText>
+                      </w:r>
+                      <w:r>
+                        <w:fldChar w:fldCharType="separate"/>
+                      </w:r>
+                      <w:r>
+                        <w:rPr>
+                          <w:noProof/>
+                        </w:rPr>
+                        <w:t>8</w:t>
+                      </w:r>
+                      <w:r>
+                        <w:fldChar w:fldCharType="end"/>
+                      </w:r>
+                      <w:bookmarkEnd w:id="31"/>
+                      <w:r>
+                        <w:t xml:space="preserve">: Diagram over lag og afhængigheder i </w:t>
+                      </w:r>
+                      <w:proofErr w:type="spellStart"/>
+                      <w:r>
+                        <w:t>Clean</w:t>
+                      </w:r>
+                      <w:proofErr w:type="spellEnd"/>
+                      <w:r>
+                        <w:t xml:space="preserve"> arkitekturen. De stiplede pile repræsenterer </w:t>
+                      </w:r>
+                      <w:proofErr w:type="spellStart"/>
+                      <w:r>
+                        <w:t>runtime</w:t>
+                      </w:r>
+                      <w:proofErr w:type="spellEnd"/>
+                      <w:r>
+                        <w:t xml:space="preserve"> afhængigheder og de solide pile repræsenterer </w:t>
+                      </w:r>
+                      <w:proofErr w:type="spellStart"/>
+                      <w:r>
+                        <w:t>compiletime</w:t>
+                      </w:r>
+                      <w:proofErr w:type="spellEnd"/>
+                      <w:r>
+                        <w:t xml:space="preserve"> afhængigheder.</w:t>
+                      </w:r>
+                      <w:bookmarkEnd w:id="30"/>
+                    </w:p>
+                  </w:txbxContent>
+                </v:textbox>
+                <w10:wrap type="square" anchorx="margin"/>
+              </v:shape>
+            </w:pict>
+          </mc:Fallback>
+        </mc:AlternateContent>
+      </w:r>
+      <w:r>
+        <w:rPr>
+          <w:noProof/>
+          <w:lang w:eastAsia="da-DK"/>
+        </w:rPr>
+        <w:drawing>
+          <wp:anchor distT="0" distB="0" distL="114300" distR="114300" simplePos="0" relativeHeight="251679744" behindDoc="0" locked="0" layoutInCell="1" allowOverlap="1">
+            <wp:simplePos x="0" y="0"/>
+            <wp:positionH relativeFrom="margin">
+              <wp:align>center</wp:align>
+            </wp:positionH>
+            <wp:positionV relativeFrom="paragraph">
+              <wp:posOffset>512445</wp:posOffset>
+            </wp:positionV>
+            <wp:extent cx="6120130" cy="3439486"/>
+            <wp:effectExtent l="0" t="0" r="0" b="8890"/>
+            <wp:wrapSquare wrapText="bothSides"/>
+            <wp:docPr id="2" name="Billede 2"/>
+            <wp:cNvGraphicFramePr>
+              <a:graphicFrameLocks xmlns:a="http://schemas.openxmlformats.org/drawingml/2006/main" noChangeAspect="1"/>
+            </wp:cNvGraphicFramePr>
+            <a:graphic xmlns:a="http://schemas.openxmlformats.org/drawingml/2006/main">
+              <a:graphicData uri="http://schemas.openxmlformats.org/drawingml/2006/picture">
+                <pic:pic xmlns:pic="http://schemas.openxmlformats.org/drawingml/2006/picture">
+                  <pic:nvPicPr>
+                    <pic:cNvPr id="0" name="Picture 1"/>
+                    <pic:cNvPicPr>
+                      <a:picLocks noChangeAspect="1" noChangeArrowheads="1"/>
+                    </pic:cNvPicPr>
+                  </pic:nvPicPr>
+                  <pic:blipFill>
+                    <a:blip r:embed="rId15">
+                      <a:extLst>
+                        <a:ext uri="{28A0092B-C50C-407E-A947-70E740481C1C}">
+                          <a14:useLocalDpi xmlns:a14="http://schemas.microsoft.com/office/drawing/2010/main" val="0"/>
+                        </a:ext>
+                      </a:extLst>
+                    </a:blip>
+                    <a:srcRect/>
+                    <a:stretch>
+                      <a:fillRect/>
+                    </a:stretch>
+                  </pic:blipFill>
+                  <pic:spPr bwMode="auto">
+                    <a:xfrm>
+                      <a:off x="0" y="0"/>
+                      <a:ext cx="6120130" cy="3439486"/>
+                    </a:xfrm>
+                    <a:prstGeom prst="rect">
+                      <a:avLst/>
+                    </a:prstGeom>
+                    <a:noFill/>
+                    <a:ln>
+                      <a:noFill/>
+                    </a:ln>
+                  </pic:spPr>
+                </pic:pic>
+              </a:graphicData>
+            </a:graphic>
+          </wp:anchor>
+        </w:drawing>
+      </w:r>
+      <w:r>
+        <w:t xml:space="preserve">Ved hjælp af interfaces og </w:t>
+      </w:r>
+      <w:proofErr w:type="spellStart"/>
+      <w:r>
+        <w:t>dependency</w:t>
+      </w:r>
+      <w:proofErr w:type="spellEnd"/>
+      <w:r>
+        <w:t xml:space="preserve"> </w:t>
+      </w:r>
+      <w:proofErr w:type="spellStart"/>
+      <w:r>
+        <w:t>injection</w:t>
+      </w:r>
+      <w:proofErr w:type="spellEnd"/>
+      <w:r>
+        <w:t xml:space="preserve"> kan man holde en løs kobling mellem sine klasser og skabe en </w:t>
+      </w:r>
+      <w:proofErr w:type="spellStart"/>
+      <w:r>
+        <w:t>Clean</w:t>
+      </w:r>
+      <w:proofErr w:type="spellEnd"/>
+      <w:sdt>
+        <w:sdtPr>
+          <w:id w:val="-184207422"/>
+          <w:citation/>
+        </w:sdtPr>
+        <w:sdtContent>
+          <w:r>
+            <w:fldChar w:fldCharType="begin"/>
+          </w:r>
+          <w:r>
+            <w:instrText xml:space="preserve"> CITATION Smi17 \l 1030 </w:instrText>
+          </w:r>
+          <w:r>
+            <w:fldChar w:fldCharType="separate"/>
+          </w:r>
+          <w:r>
+            <w:rPr>
+              <w:noProof/>
+            </w:rPr>
+            <w:t xml:space="preserve"> </w:t>
+          </w:r>
+          <w:r>
+            <w:rPr>
+              <w:noProof/>
+            </w:rPr>
+            <w:t>[3]</w:t>
+          </w:r>
+          <w:r>
+            <w:fldChar w:fldCharType="end"/>
+          </w:r>
+        </w:sdtContent>
+      </w:sdt>
+      <w:r>
+        <w:t xml:space="preserve"> arkitektur.</w:t>
+      </w:r>
+      <w:r>
+        <w:t xml:space="preserve"> </w:t>
+      </w:r>
+    </w:p>
+    <w:p>
       <w:pPr>
-        <w:pStyle w:val="Overskrift2"/>
+        <w:pStyle w:val="Overskrift3"/>
       </w:pPr>
-      <w:bookmarkStart w:id="27" w:name="_Toc514788480"/>
-      <w:r>
-        <w:t>Struktur</w:t>
-      </w:r>
-      <w:bookmarkEnd w:id="27"/>
+    </w:p>
+    <w:p>
+      <w:pPr>
+        <w:pStyle w:val="Overskrift3"/>
+      </w:pPr>
+      <w:r>
+        <w:t>Application Core</w:t>
+      </w:r>
+    </w:p>
+    <w:p>
+      <w:r>
+        <w:t>I dette projekt består Application Core</w:t>
+      </w:r>
+      <w:r>
+        <w:t xml:space="preserve"> laget af alle models; </w:t>
+      </w:r>
+      <w:proofErr w:type="spellStart"/>
+      <w:r>
+        <w:t>Answers</w:t>
+      </w:r>
+      <w:proofErr w:type="spellEnd"/>
+      <w:r>
+        <w:t xml:space="preserve">, Feedback, </w:t>
+      </w:r>
+      <w:proofErr w:type="spellStart"/>
+      <w:r>
+        <w:t>Question</w:t>
+      </w:r>
+      <w:proofErr w:type="spellEnd"/>
+      <w:r>
+        <w:t xml:space="preserve"> og </w:t>
+      </w:r>
+      <w:proofErr w:type="spellStart"/>
+      <w:r>
+        <w:t>Survey</w:t>
+      </w:r>
+      <w:proofErr w:type="spellEnd"/>
+      <w:r>
+        <w:t xml:space="preserve">, samt interfaces; </w:t>
+      </w:r>
+      <w:proofErr w:type="spellStart"/>
+      <w:r>
+        <w:t>IFeedbackService</w:t>
+      </w:r>
+      <w:proofErr w:type="spellEnd"/>
+      <w:r>
+        <w:t xml:space="preserve"> og </w:t>
+      </w:r>
+      <w:proofErr w:type="spellStart"/>
+      <w:r>
+        <w:t>ISurveyService</w:t>
+      </w:r>
+      <w:proofErr w:type="spellEnd"/>
+      <w:r>
+        <w:t xml:space="preserve">. </w:t>
+      </w:r>
+    </w:p>
+    <w:p>
+      <w:r>
+        <w:t>Se</w:t>
+      </w:r>
+      <w:r>
+        <w:t>rvice laget</w:t>
+      </w:r>
+      <w:r>
+        <w:t xml:space="preserve"> indeholder de to services </w:t>
+      </w:r>
+      <w:proofErr w:type="spellStart"/>
+      <w:r>
+        <w:t>SurveyService</w:t>
+      </w:r>
+      <w:proofErr w:type="spellEnd"/>
+      <w:r>
+        <w:t xml:space="preserve"> og </w:t>
+      </w:r>
+      <w:proofErr w:type="spellStart"/>
+      <w:r>
+        <w:t>FeedbackService</w:t>
+      </w:r>
+      <w:proofErr w:type="spellEnd"/>
+      <w:r>
+        <w:t xml:space="preserve">.    </w:t>
+      </w:r>
+    </w:p>
+    <w:p>
+      <w:pPr>
+        <w:pStyle w:val="Overskrift3"/>
+      </w:pPr>
+      <w:r>
+        <w:t>Infrastructure</w:t>
+      </w:r>
+    </w:p>
+    <w:p>
+      <w:r>
+        <w:t xml:space="preserve">Da data </w:t>
+      </w:r>
+      <w:proofErr w:type="spellStart"/>
+      <w:r>
+        <w:t>persistence</w:t>
+      </w:r>
+      <w:proofErr w:type="spellEnd"/>
+      <w:r>
+        <w:t xml:space="preserve"> ikke er implementeret endnu</w:t>
+      </w:r>
+      <w:r>
+        <w:t>,</w:t>
+      </w:r>
+      <w:r>
+        <w:t xml:space="preserve"> i form af f.eks.</w:t>
+      </w:r>
+      <w:r>
+        <w:t xml:space="preserve"> kald mod en database og</w:t>
+      </w:r>
+      <w:r>
+        <w:t xml:space="preserve"> </w:t>
+      </w:r>
+      <w:proofErr w:type="spellStart"/>
+      <w:r>
+        <w:t>Entity</w:t>
+      </w:r>
+      <w:proofErr w:type="spellEnd"/>
+      <w:r>
+        <w:t xml:space="preserve"> Framework</w:t>
+      </w:r>
+      <w:r>
+        <w:t>,</w:t>
+      </w:r>
+      <w:r>
+        <w:t xml:space="preserve"> er der ikke noget i dette lag endnu. </w:t>
+      </w:r>
+    </w:p>
+    <w:p>
+      <w:r>
+        <w:t xml:space="preserve">For at have et eksempel på noget i dette lag, har jeg dog tilføjet et </w:t>
+      </w:r>
+      <w:proofErr w:type="spellStart"/>
+      <w:r>
+        <w:t>CatRepository</w:t>
+      </w:r>
+      <w:proofErr w:type="spellEnd"/>
+      <w:r>
+        <w:t xml:space="preserve">, der implementerer interfacet </w:t>
+      </w:r>
+      <w:proofErr w:type="spellStart"/>
+      <w:r>
+        <w:t>ICatRepository</w:t>
+      </w:r>
+      <w:proofErr w:type="spellEnd"/>
+      <w:r>
+        <w:t xml:space="preserve">. Disse tilhører henholdsvis </w:t>
+      </w:r>
+      <w:proofErr w:type="spellStart"/>
+      <w:r>
+        <w:t>infrastructure</w:t>
+      </w:r>
+      <w:proofErr w:type="spellEnd"/>
+      <w:r>
+        <w:t xml:space="preserve"> laget og </w:t>
+      </w:r>
+      <w:proofErr w:type="spellStart"/>
+      <w:r>
+        <w:t>application</w:t>
+      </w:r>
+      <w:proofErr w:type="spellEnd"/>
+      <w:r>
+        <w:t xml:space="preserve"> core laget.   </w:t>
+      </w:r>
+    </w:p>
+    <w:p>
+      <w:r>
+        <w:t xml:space="preserve">Man vil så fra UI laget kunne hente en kat ved hjælp af </w:t>
+      </w:r>
+      <w:proofErr w:type="spellStart"/>
+      <w:r>
+        <w:t>CatRepository</w:t>
+      </w:r>
+      <w:proofErr w:type="spellEnd"/>
+      <w:r>
+        <w:t xml:space="preserve">, men fordi den er implementeret gennem </w:t>
+      </w:r>
+      <w:proofErr w:type="spellStart"/>
+      <w:r>
+        <w:t>ICatRepository</w:t>
+      </w:r>
+      <w:proofErr w:type="spellEnd"/>
+      <w:r>
+        <w:t xml:space="preserve">, som hører til Application Core bliver der ikke skabt en </w:t>
+      </w:r>
+      <w:proofErr w:type="spellStart"/>
+      <w:r>
+        <w:lastRenderedPageBreak/>
+        <w:t>compiletime</w:t>
+      </w:r>
+      <w:proofErr w:type="spellEnd"/>
+      <w:r>
+        <w:t xml:space="preserve"> afhængighed mellem </w:t>
+      </w:r>
+      <w:r>
+        <w:t xml:space="preserve">UI laget og </w:t>
+      </w:r>
+      <w:proofErr w:type="spellStart"/>
+      <w:r>
+        <w:t>infrastructure</w:t>
+      </w:r>
+      <w:proofErr w:type="spellEnd"/>
+      <w:r>
+        <w:t xml:space="preserve"> laget. </w:t>
+      </w:r>
+      <w:r>
+        <w:t xml:space="preserve">Dette er implementeret som et eksempel i </w:t>
+      </w:r>
+      <w:proofErr w:type="spellStart"/>
+      <w:r>
+        <w:t>TagHelperen</w:t>
+      </w:r>
+      <w:proofErr w:type="spellEnd"/>
+      <w:r>
+        <w:t xml:space="preserve"> </w:t>
+      </w:r>
+      <w:proofErr w:type="spellStart"/>
+      <w:r>
+        <w:t>CatTagHelper</w:t>
+      </w:r>
+      <w:proofErr w:type="spellEnd"/>
+      <w:r>
+        <w:t xml:space="preserve">, der indsætter et billede af en tilfældig kat. Vil man se det virke kan man prøve at oprette en undersøgelse med titlen ”kat”. </w:t>
+      </w:r>
+    </w:p>
+    <w:p>
+      <w:pPr>
+        <w:pStyle w:val="Overskrift3"/>
+      </w:pPr>
+      <w:r>
+        <w:t xml:space="preserve">UI </w:t>
+      </w:r>
+    </w:p>
+    <w:p>
+      <w:r>
+        <w:t xml:space="preserve">Dette lag indeholder alle controllers, views og viewmodels. </w:t>
+      </w:r>
+      <w:r>
+        <w:t xml:space="preserve">Jeg har valgt at bruge viewmodels, da det hjælper med at holde UI og forretningslogik adskilt, hvilket er et godt design princip </w:t>
+      </w:r>
+      <w:sdt>
+        <w:sdtPr>
+          <w:id w:val="530999267"/>
+          <w:citation/>
+        </w:sdtPr>
+        <w:sdtContent>
+          <w:r>
+            <w:fldChar w:fldCharType="begin"/>
+          </w:r>
+          <w:r>
+            <w:instrText xml:space="preserve"> CITATION Smi17 \l 1030 </w:instrText>
+          </w:r>
+          <w:r>
+            <w:fldChar w:fldCharType="separate"/>
+          </w:r>
+          <w:r>
+            <w:rPr>
+              <w:noProof/>
+            </w:rPr>
+            <w:t>[3]</w:t>
+          </w:r>
+          <w:r>
+            <w:fldChar w:fldCharType="end"/>
+          </w:r>
+        </w:sdtContent>
+      </w:sdt>
+      <w:r>
+        <w:t xml:space="preserve">. Det betyder, at ændres der i et View på en måde, så det kræver ændringer i den model, som det View bruger, så skal man kun lave ændringer i den tilhørende viewmodel og ikke i en model, som hører til i </w:t>
+      </w:r>
+      <w:proofErr w:type="spellStart"/>
+      <w:r>
+        <w:t>application</w:t>
+      </w:r>
+      <w:proofErr w:type="spellEnd"/>
+      <w:r>
+        <w:t xml:space="preserve"> core laget. Det betyder også, at man kan holde sine </w:t>
+      </w:r>
+      <w:proofErr w:type="spellStart"/>
+      <w:r>
+        <w:t>application</w:t>
+      </w:r>
+      <w:proofErr w:type="spellEnd"/>
+      <w:r>
+        <w:t xml:space="preserve"> core models fri for properties, der kun er relevante i en UI sammenhæng.    </w:t>
+      </w:r>
     </w:p>
     <w:p>
       <w:pPr>
         <w:pStyle w:val="Overskrift2"/>
       </w:pPr>
-      <w:bookmarkStart w:id="28" w:name="_Toc514788481"/>
+      <w:bookmarkStart w:id="32" w:name="_Toc514788481"/>
       <w:proofErr w:type="spellStart"/>
       <w:r>
         <w:t>Frontend</w:t>
       </w:r>
-      <w:bookmarkEnd w:id="28"/>
+      <w:bookmarkEnd w:id="32"/>
       <w:proofErr w:type="spellEnd"/>
     </w:p>
     <w:p>
       <w:pPr>
-        <w:pStyle w:val="Overskrift1"/>
+        <w:pStyle w:val="Overskrift2"/>
       </w:pPr>
-      <w:bookmarkStart w:id="29" w:name="_Toc514788483"/>
-      <w:r>
-        <w:t>Unit Testing</w:t>
-      </w:r>
-      <w:bookmarkEnd w:id="29"/>
+      <w:bookmarkStart w:id="33" w:name="_Toc514788483"/>
+      <w:r>
+        <w:t xml:space="preserve">Unit </w:t>
+      </w:r>
+      <w:proofErr w:type="spellStart"/>
+      <w:r>
+        <w:t>Testing</w:t>
+      </w:r>
+      <w:bookmarkEnd w:id="33"/>
+      <w:proofErr w:type="spellEnd"/>
+    </w:p>
+    <w:p>
+      <w:pPr>
+        <w:pStyle w:val="Overskrift2"/>
+      </w:pPr>
+      <w:bookmarkStart w:id="34" w:name="_Toc514788484"/>
+      <w:proofErr w:type="spellStart"/>
+      <w:r>
+        <w:t>Logging</w:t>
+      </w:r>
+      <w:bookmarkEnd w:id="34"/>
+      <w:proofErr w:type="spellEnd"/>
+    </w:p>
+    <w:p>
+      <w:pPr>
+        <w:pStyle w:val="Overskrift2"/>
+      </w:pPr>
+      <w:bookmarkStart w:id="35" w:name="_Toc514788485"/>
+      <w:r>
+        <w:t>Localization</w:t>
+      </w:r>
+      <w:bookmarkEnd w:id="35"/>
     </w:p>
     <w:p/>
     <w:p>
       <w:pPr>
         <w:pStyle w:val="Overskrift1"/>
       </w:pPr>
-      <w:bookmarkStart w:id="30" w:name="_Toc514788484"/>
-      <w:r>
-        <w:t>Logging</w:t>
-      </w:r>
-      <w:bookmarkEnd w:id="30"/>
-    </w:p>
-    <w:p/>
-    <w:p>
-      <w:pPr>
-        <w:pStyle w:val="Overskrift1"/>
-      </w:pPr>
-      <w:bookmarkStart w:id="31" w:name="_Toc514788485"/>
-      <w:r>
-        <w:t>Localization</w:t>
-      </w:r>
-      <w:bookmarkEnd w:id="31"/>
-    </w:p>
-    <w:p/>
-    <w:p>
-      <w:pPr>
-        <w:pStyle w:val="Overskrift1"/>
-      </w:pPr>
-      <w:bookmarkStart w:id="32" w:name="_Toc514788486"/>
-      <w:r>
-        <w:lastRenderedPageBreak/>
+      <w:bookmarkStart w:id="36" w:name="_Toc514788486"/>
+      <w:bookmarkStart w:id="37" w:name="_Ref514828390"/>
+      <w:r>
         <w:t>Videreudvikling</w:t>
       </w:r>
-      <w:bookmarkEnd w:id="32"/>
+      <w:bookmarkEnd w:id="36"/>
+      <w:bookmarkEnd w:id="37"/>
     </w:p>
     <w:p>
       <w:pPr>
         <w:pStyle w:val="Overskrift2"/>
       </w:pPr>
-      <w:bookmarkStart w:id="33" w:name="_Toc514788487"/>
+      <w:bookmarkStart w:id="38" w:name="_Toc514788487"/>
       <w:r>
         <w:t>Database</w:t>
       </w:r>
-      <w:bookmarkEnd w:id="33"/>
+      <w:bookmarkEnd w:id="38"/>
     </w:p>
     <w:p>
       <w:pPr>
         <w:pStyle w:val="Overskrift2"/>
       </w:pPr>
-      <w:bookmarkStart w:id="34" w:name="_Toc514788488"/>
+      <w:bookmarkStart w:id="39" w:name="_Toc514788488"/>
       <w:r>
         <w:t>Login</w:t>
       </w:r>
-      <w:bookmarkEnd w:id="34"/>
+      <w:bookmarkEnd w:id="39"/>
     </w:p>
     <w:p>
       <w:r>
         <w:br w:type="page"/>
       </w:r>
     </w:p>
-    <w:bookmarkStart w:id="35" w:name="_Toc514788489" w:displacedByCustomXml="next"/>
+    <w:bookmarkStart w:id="40" w:name="_Toc514788489" w:displacedByCustomXml="next"/>
     <w:sdt>
       <w:sdtPr>
-        <w:id w:val="311379665"/>
-        <w:docPartObj>
-          <w:docPartGallery w:val="Bibliographies"/>
-          <w:docPartUnique/>
-        </w:docPartObj>
-      </w:sdtPr>
-      <w:sdtEndPr>
         <w:rPr>
           <w:rFonts w:asciiTheme="minorHAnsi" w:eastAsiaTheme="minorEastAsia" w:hAnsiTheme="minorHAnsi" w:cstheme="minorBidi"/>
           <w:caps w:val="0"/>
@@ -4806,7 +5712,12 @@
           <w:sz w:val="22"/>
           <w:szCs w:val="21"/>
         </w:rPr>
-      </w:sdtEndPr>
+        <w:id w:val="311379665"/>
+        <w:docPartObj>
+          <w:docPartGallery w:val="Bibliographies"/>
+          <w:docPartUnique/>
+        </w:docPartObj>
+      </w:sdtPr>
       <w:sdtContent>
         <w:p>
           <w:pPr>
@@ -4815,7 +5726,7 @@
           <w:r>
             <w:t>Referencer</w:t>
           </w:r>
-          <w:bookmarkEnd w:id="35"/>
+          <w:bookmarkEnd w:id="40"/>
         </w:p>
         <w:sdt>
           <w:sdtPr>
@@ -4858,7 +5769,7 @@
               </w:tblGrid>
               <w:tr>
                 <w:trPr>
-                  <w:divId w:val="1026835859"/>
+                  <w:divId w:val="319115852"/>
                   <w:tblCellSpacing w:w="15" w:type="dxa"/>
                 </w:trPr>
                 <w:tc>
@@ -4908,7 +5819,7 @@
               </w:tr>
               <w:tr>
                 <w:trPr>
-                  <w:divId w:val="1026835859"/>
+                  <w:divId w:val="319115852"/>
                   <w:tblCellSpacing w:w="15" w:type="dxa"/>
                 </w:trPr>
                 <w:tc>
@@ -4954,10 +5865,58 @@
                   </w:p>
                 </w:tc>
               </w:tr>
+              <w:tr>
+                <w:trPr>
+                  <w:divId w:val="319115852"/>
+                  <w:tblCellSpacing w:w="15" w:type="dxa"/>
+                </w:trPr>
+                <w:tc>
+                  <w:tcPr>
+                    <w:tcW w:w="50" w:type="pct"/>
+                    <w:hideMark/>
+                  </w:tcPr>
+                  <w:p>
+                    <w:pPr>
+                      <w:pStyle w:val="Bibliografi"/>
+                      <w:rPr>
+                        <w:noProof/>
+                      </w:rPr>
+                    </w:pPr>
+                    <w:r>
+                      <w:rPr>
+                        <w:noProof/>
+                      </w:rPr>
+                      <w:t xml:space="preserve">[3] </w:t>
+                    </w:r>
+                  </w:p>
+                </w:tc>
+                <w:tc>
+                  <w:tcPr>
+                    <w:tcW w:w="0" w:type="auto"/>
+                    <w:hideMark/>
+                  </w:tcPr>
+                  <w:p>
+                    <w:pPr>
+                      <w:pStyle w:val="Bibliografi"/>
+                      <w:rPr>
+                        <w:noProof/>
+                        <w:lang w:val="en-US"/>
+                      </w:rPr>
+                    </w:pPr>
+                    <w:r>
+                      <w:rPr>
+                        <w:noProof/>
+                        <w:lang w:val="en-US"/>
+                      </w:rPr>
+                      <w:t xml:space="preserve">S. Smith, Architecting Modern Web applications with ASP.NET Core and Microsoft Azure, DevDiv, .NET and Visual Studio product teams, 2017. </w:t>
+                    </w:r>
+                  </w:p>
+                </w:tc>
+              </w:tr>
             </w:tbl>
             <w:p>
               <w:pPr>
-                <w:divId w:val="1026835859"/>
+                <w:divId w:val="319115852"/>
                 <w:rPr>
                   <w:rFonts w:eastAsia="Times New Roman"/>
                   <w:noProof/>
@@ -4980,6 +5939,7 @@
     </w:sdt>
     <w:p/>
     <w:sectPr>
+      <w:footerReference w:type="default" r:id="rId16"/>
       <w:pgSz w:w="11906" w:h="16838"/>
       <w:pgMar w:top="1701" w:right="1134" w:bottom="1701" w:left="1134" w:header="708" w:footer="708" w:gutter="0"/>
       <w:cols w:space="708"/>
@@ -4987,6 +5947,100 @@
     </w:sectPr>
   </w:body>
 </w:document>
+</file>
+
+<file path=word/endnotes.xml><?xml version="1.0" encoding="utf-8"?>
+<w:endnotes xmlns:wpc="http://schemas.microsoft.com/office/word/2010/wordprocessingCanvas" xmlns:cx="http://schemas.microsoft.com/office/drawing/2014/chartex" xmlns:cx1="http://schemas.microsoft.com/office/drawing/2015/9/8/chartex" xmlns:cx2="http://schemas.microsoft.com/office/drawing/2015/10/21/chartex" xmlns:cx3="http://schemas.microsoft.com/office/drawing/2016/5/9/chartex" xmlns:cx4="http://schemas.microsoft.com/office/drawing/2016/5/10/chartex" xmlns:cx5="http://schemas.microsoft.com/office/drawing/2016/5/11/chartex" xmlns:mc="http://schemas.openxmlformats.org/markup-compatibility/2006" xmlns:o="urn:schemas-microsoft-com:office:office" xmlns:r="http://schemas.openxmlformats.org/officeDocument/2006/relationships" xmlns:m="http://schemas.openxmlformats.org/officeDocument/2006/math" xmlns:v="urn:schemas-microsoft-com:vml" xmlns:wp14="http://schemas.microsoft.com/office/word/2010/wordprocessingDrawing" xmlns:wp="http://schemas.openxmlformats.org/drawingml/2006/wordprocessingDrawing" xmlns:w10="urn:schemas-microsoft-com:office:word" xmlns:w="http://schemas.openxmlformats.org/wordprocessingml/2006/main" xmlns:w14="http://schemas.microsoft.com/office/word/2010/wordml" xmlns:w15="http://schemas.microsoft.com/office/word/2012/wordml" xmlns:w16se="http://schemas.microsoft.com/office/word/2015/wordml/symex" xmlns:wpg="http://schemas.microsoft.com/office/word/2010/wordprocessingGroup" xmlns:wpi="http://schemas.microsoft.com/office/word/2010/wordprocessingInk" xmlns:wne="http://schemas.microsoft.com/office/word/2006/wordml" xmlns:wps="http://schemas.microsoft.com/office/word/2010/wordprocessingShape" mc:Ignorable="w14 w15 w16se wp14">
+  <w:endnote w:type="separator" w:id="-1">
+    <w:p>
+      <w:pPr>
+        <w:spacing w:after="0" w:line="240" w:lineRule="auto"/>
+      </w:pPr>
+      <w:r>
+        <w:separator/>
+      </w:r>
+    </w:p>
+  </w:endnote>
+  <w:endnote w:type="continuationSeparator" w:id="0">
+    <w:p>
+      <w:pPr>
+        <w:spacing w:after="0" w:line="240" w:lineRule="auto"/>
+      </w:pPr>
+      <w:r>
+        <w:continuationSeparator/>
+      </w:r>
+    </w:p>
+  </w:endnote>
+</w:endnotes>
+</file>
+
+<file path=word/footer1.xml><?xml version="1.0" encoding="utf-8"?>
+<w:ftr xmlns:wpc="http://schemas.microsoft.com/office/word/2010/wordprocessingCanvas" xmlns:cx="http://schemas.microsoft.com/office/drawing/2014/chartex" xmlns:cx1="http://schemas.microsoft.com/office/drawing/2015/9/8/chartex" xmlns:cx2="http://schemas.microsoft.com/office/drawing/2015/10/21/chartex" xmlns:cx3="http://schemas.microsoft.com/office/drawing/2016/5/9/chartex" xmlns:cx4="http://schemas.microsoft.com/office/drawing/2016/5/10/chartex" xmlns:cx5="http://schemas.microsoft.com/office/drawing/2016/5/11/chartex" xmlns:mc="http://schemas.openxmlformats.org/markup-compatibility/2006" xmlns:o="urn:schemas-microsoft-com:office:office" xmlns:r="http://schemas.openxmlformats.org/officeDocument/2006/relationships" xmlns:m="http://schemas.openxmlformats.org/officeDocument/2006/math" xmlns:v="urn:schemas-microsoft-com:vml" xmlns:wp14="http://schemas.microsoft.com/office/word/2010/wordprocessingDrawing" xmlns:wp="http://schemas.openxmlformats.org/drawingml/2006/wordprocessingDrawing" xmlns:w10="urn:schemas-microsoft-com:office:word" xmlns:w="http://schemas.openxmlformats.org/wordprocessingml/2006/main" xmlns:w14="http://schemas.microsoft.com/office/word/2010/wordml" xmlns:w15="http://schemas.microsoft.com/office/word/2012/wordml" xmlns:w16se="http://schemas.microsoft.com/office/word/2015/wordml/symex" xmlns:wpg="http://schemas.microsoft.com/office/word/2010/wordprocessingGroup" xmlns:wpi="http://schemas.microsoft.com/office/word/2010/wordprocessingInk" xmlns:wne="http://schemas.microsoft.com/office/word/2006/wordml" xmlns:wps="http://schemas.microsoft.com/office/word/2010/wordprocessingShape" mc:Ignorable="w14 w15 w16se wp14">
+  <w:sdt>
+    <w:sdtPr>
+      <w:id w:val="2113390348"/>
+      <w:docPartObj>
+        <w:docPartGallery w:val="Page Numbers (Bottom of Page)"/>
+        <w:docPartUnique/>
+      </w:docPartObj>
+    </w:sdtPr>
+    <w:sdtContent>
+      <w:p>
+        <w:pPr>
+          <w:pStyle w:val="Sidefod"/>
+        </w:pPr>
+        <w:r>
+          <w:fldChar w:fldCharType="begin"/>
+        </w:r>
+        <w:r>
+          <w:instrText>PAGE   \* MERGEFORMAT</w:instrText>
+        </w:r>
+        <w:r>
+          <w:fldChar w:fldCharType="separate"/>
+        </w:r>
+        <w:r>
+          <w:rPr>
+            <w:noProof/>
+          </w:rPr>
+          <w:t>11</w:t>
+        </w:r>
+        <w:r>
+          <w:fldChar w:fldCharType="end"/>
+        </w:r>
+      </w:p>
+    </w:sdtContent>
+  </w:sdt>
+  <w:p>
+    <w:pPr>
+      <w:pStyle w:val="Sidefod"/>
+    </w:pPr>
+  </w:p>
+</w:ftr>
+</file>
+
+<file path=word/footnotes.xml><?xml version="1.0" encoding="utf-8"?>
+<w:footnotes xmlns:wpc="http://schemas.microsoft.com/office/word/2010/wordprocessingCanvas" xmlns:cx="http://schemas.microsoft.com/office/drawing/2014/chartex" xmlns:cx1="http://schemas.microsoft.com/office/drawing/2015/9/8/chartex" xmlns:cx2="http://schemas.microsoft.com/office/drawing/2015/10/21/chartex" xmlns:cx3="http://schemas.microsoft.com/office/drawing/2016/5/9/chartex" xmlns:cx4="http://schemas.microsoft.com/office/drawing/2016/5/10/chartex" xmlns:cx5="http://schemas.microsoft.com/office/drawing/2016/5/11/chartex" xmlns:mc="http://schemas.openxmlformats.org/markup-compatibility/2006" xmlns:o="urn:schemas-microsoft-com:office:office" xmlns:r="http://schemas.openxmlformats.org/officeDocument/2006/relationships" xmlns:m="http://schemas.openxmlformats.org/officeDocument/2006/math" xmlns:v="urn:schemas-microsoft-com:vml" xmlns:wp14="http://schemas.microsoft.com/office/word/2010/wordprocessingDrawing" xmlns:wp="http://schemas.openxmlformats.org/drawingml/2006/wordprocessingDrawing" xmlns:w10="urn:schemas-microsoft-com:office:word" xmlns:w="http://schemas.openxmlformats.org/wordprocessingml/2006/main" xmlns:w14="http://schemas.microsoft.com/office/word/2010/wordml" xmlns:w15="http://schemas.microsoft.com/office/word/2012/wordml" xmlns:w16se="http://schemas.microsoft.com/office/word/2015/wordml/symex" xmlns:wpg="http://schemas.microsoft.com/office/word/2010/wordprocessingGroup" xmlns:wpi="http://schemas.microsoft.com/office/word/2010/wordprocessingInk" xmlns:wne="http://schemas.microsoft.com/office/word/2006/wordml" xmlns:wps="http://schemas.microsoft.com/office/word/2010/wordprocessingShape" mc:Ignorable="w14 w15 w16se wp14">
+  <w:footnote w:type="separator" w:id="-1">
+    <w:p>
+      <w:pPr>
+        <w:spacing w:after="0" w:line="240" w:lineRule="auto"/>
+      </w:pPr>
+      <w:r>
+        <w:separator/>
+      </w:r>
+    </w:p>
+  </w:footnote>
+  <w:footnote w:type="continuationSeparator" w:id="0">
+    <w:p>
+      <w:pPr>
+        <w:spacing w:after="0" w:line="240" w:lineRule="auto"/>
+      </w:pPr>
+      <w:r>
+        <w:continuationSeparator/>
+      </w:r>
+    </w:p>
+  </w:footnote>
+</w:footnotes>
 </file>
 
 <file path=word/numbering.xml><?xml version="1.0" encoding="utf-8"?>
@@ -6547,6 +7601,56 @@
       <w:ind w:left="440"/>
     </w:pPr>
   </w:style>
+  <w:style w:type="paragraph" w:styleId="Sidehoved">
+    <w:name w:val="header"/>
+    <w:basedOn w:val="Normal"/>
+    <w:link w:val="SidehovedTegn"/>
+    <w:uiPriority w:val="99"/>
+    <w:unhideWhenUsed/>
+    <w:rsid w:val="00BC11C5"/>
+    <w:pPr>
+      <w:tabs>
+        <w:tab w:val="center" w:pos="4819"/>
+        <w:tab w:val="right" w:pos="9638"/>
+      </w:tabs>
+      <w:spacing w:after="0" w:line="240" w:lineRule="auto"/>
+    </w:pPr>
+  </w:style>
+  <w:style w:type="character" w:customStyle="1" w:styleId="SidehovedTegn">
+    <w:name w:val="Sidehoved Tegn"/>
+    <w:basedOn w:val="Standardskrifttypeiafsnit"/>
+    <w:link w:val="Sidehoved"/>
+    <w:uiPriority w:val="99"/>
+    <w:rsid w:val="00BC11C5"/>
+    <w:rPr>
+      <w:sz w:val="22"/>
+    </w:rPr>
+  </w:style>
+  <w:style w:type="paragraph" w:styleId="Sidefod">
+    <w:name w:val="footer"/>
+    <w:basedOn w:val="Normal"/>
+    <w:link w:val="SidefodTegn"/>
+    <w:uiPriority w:val="99"/>
+    <w:unhideWhenUsed/>
+    <w:rsid w:val="00BC11C5"/>
+    <w:pPr>
+      <w:tabs>
+        <w:tab w:val="center" w:pos="4819"/>
+        <w:tab w:val="right" w:pos="9638"/>
+      </w:tabs>
+      <w:spacing w:after="0" w:line="240" w:lineRule="auto"/>
+    </w:pPr>
+  </w:style>
+  <w:style w:type="character" w:customStyle="1" w:styleId="SidefodTegn">
+    <w:name w:val="Sidefod Tegn"/>
+    <w:basedOn w:val="Standardskrifttypeiafsnit"/>
+    <w:link w:val="Sidefod"/>
+    <w:uiPriority w:val="99"/>
+    <w:rsid w:val="00BC11C5"/>
+    <w:rPr>
+      <w:sz w:val="22"/>
+    </w:rPr>
+  </w:style>
 </w:styles>
 </file>
 
@@ -6850,11 +7954,31 @@
     <b:Publisher>Packt Publishing</b:Publisher>
     <b:RefOrder>1</b:RefOrder>
   </b:Source>
+  <b:Source>
+    <b:Tag>Smi17</b:Tag>
+    <b:SourceType>Book</b:SourceType>
+    <b:Guid>{734DF99E-672E-401E-A30D-F21B49150662}</b:Guid>
+    <b:Author>
+      <b:Author>
+        <b:NameList>
+          <b:Person>
+            <b:Last>Smith</b:Last>
+            <b:First>Steve</b:First>
+          </b:Person>
+        </b:NameList>
+      </b:Author>
+    </b:Author>
+    <b:Title>Architecting Modern Web applications with ASP.NET Core and Microsoft Azure</b:Title>
+    <b:Year>2017</b:Year>
+    <b:Publisher>DevDiv, .NET and Visual Studio product teams</b:Publisher>
+    <b:URL>https://aka.ms/webappebook</b:URL>
+    <b:RefOrder>3</b:RefOrder>
+  </b:Source>
 </b:Sources>
 </file>
 
 <file path=customXml/itemProps1.xml><?xml version="1.0" encoding="utf-8"?>
-<ds:datastoreItem xmlns:ds="http://schemas.openxmlformats.org/officeDocument/2006/customXml" ds:itemID="{9F4AA49D-D1C7-4A4D-A30A-D1AB122C6211}">
+<ds:datastoreItem xmlns:ds="http://schemas.openxmlformats.org/officeDocument/2006/customXml" ds:itemID="{664D8509-7518-4A33-BF6D-E7B20DF48B4E}">
   <ds:schemaRefs>
     <ds:schemaRef ds:uri="http://schemas.openxmlformats.org/officeDocument/2006/bibliography"/>
   </ds:schemaRefs>

--- a/Eksamensprojekt/Louise-Hopfner-Rapport.docx
+++ b/Eksamensprojekt/Louise-Hopfner-Rapport.docx
@@ -147,7 +147,7 @@
           <w:r>
             <w:fldChar w:fldCharType="separate"/>
           </w:r>
-          <w:hyperlink w:anchor="_Toc514788472" w:history="1">
+          <w:hyperlink w:anchor="_Toc514960964" w:history="1">
             <w:r>
               <w:rPr>
                 <w:rStyle w:val="Hyperlink"/>
@@ -174,7 +174,7 @@
                 <w:noProof/>
                 <w:webHidden/>
               </w:rPr>
-              <w:instrText xml:space="preserve"> PAGEREF _Toc514788472 \h </w:instrText>
+              <w:instrText xml:space="preserve"> PAGEREF _Toc514960964 \h </w:instrText>
             </w:r>
             <w:r>
               <w:rPr>
@@ -217,7 +217,7 @@
               <w:lang w:eastAsia="da-DK"/>
             </w:rPr>
           </w:pPr>
-          <w:hyperlink w:anchor="_Toc514788473" w:history="1">
+          <w:hyperlink w:anchor="_Toc514960965" w:history="1">
             <w:r>
               <w:rPr>
                 <w:rStyle w:val="Hyperlink"/>
@@ -244,7 +244,7 @@
                 <w:noProof/>
                 <w:webHidden/>
               </w:rPr>
-              <w:instrText xml:space="preserve"> PAGEREF _Toc514788473 \h </w:instrText>
+              <w:instrText xml:space="preserve"> PAGEREF _Toc514960965 \h </w:instrText>
             </w:r>
             <w:r>
               <w:rPr>
@@ -287,7 +287,7 @@
               <w:lang w:eastAsia="da-DK"/>
             </w:rPr>
           </w:pPr>
-          <w:hyperlink w:anchor="_Toc514788474" w:history="1">
+          <w:hyperlink w:anchor="_Toc514960966" w:history="1">
             <w:r>
               <w:rPr>
                 <w:rStyle w:val="Hyperlink"/>
@@ -314,7 +314,7 @@
                 <w:noProof/>
                 <w:webHidden/>
               </w:rPr>
-              <w:instrText xml:space="preserve"> PAGEREF _Toc514788474 \h </w:instrText>
+              <w:instrText xml:space="preserve"> PAGEREF _Toc514960966 \h </w:instrText>
             </w:r>
             <w:r>
               <w:rPr>
@@ -357,7 +357,7 @@
               <w:lang w:eastAsia="da-DK"/>
             </w:rPr>
           </w:pPr>
-          <w:hyperlink w:anchor="_Toc514788475" w:history="1">
+          <w:hyperlink w:anchor="_Toc514960967" w:history="1">
             <w:r>
               <w:rPr>
                 <w:rStyle w:val="Hyperlink"/>
@@ -384,7 +384,7 @@
                 <w:noProof/>
                 <w:webHidden/>
               </w:rPr>
-              <w:instrText xml:space="preserve"> PAGEREF _Toc514788475 \h </w:instrText>
+              <w:instrText xml:space="preserve"> PAGEREF _Toc514960967 \h </w:instrText>
             </w:r>
             <w:r>
               <w:rPr>
@@ -427,7 +427,7 @@
               <w:lang w:eastAsia="da-DK"/>
             </w:rPr>
           </w:pPr>
-          <w:hyperlink w:anchor="_Toc514788476" w:history="1">
+          <w:hyperlink w:anchor="_Toc514960968" w:history="1">
             <w:r>
               <w:rPr>
                 <w:rStyle w:val="Hyperlink"/>
@@ -454,7 +454,7 @@
                 <w:noProof/>
                 <w:webHidden/>
               </w:rPr>
-              <w:instrText xml:space="preserve"> PAGEREF _Toc514788476 \h </w:instrText>
+              <w:instrText xml:space="preserve"> PAGEREF _Toc514960968 \h </w:instrText>
             </w:r>
             <w:r>
               <w:rPr>
@@ -474,7 +474,7 @@
                 <w:noProof/>
                 <w:webHidden/>
               </w:rPr>
-              <w:t>3</w:t>
+              <w:t>4</w:t>
             </w:r>
             <w:r>
               <w:rPr>
@@ -497,7 +497,7 @@
               <w:lang w:eastAsia="da-DK"/>
             </w:rPr>
           </w:pPr>
-          <w:hyperlink w:anchor="_Toc514788477" w:history="1">
+          <w:hyperlink w:anchor="_Toc514960969" w:history="1">
             <w:r>
               <w:rPr>
                 <w:rStyle w:val="Hyperlink"/>
@@ -524,7 +524,7 @@
                 <w:noProof/>
                 <w:webHidden/>
               </w:rPr>
-              <w:instrText xml:space="preserve"> PAGEREF _Toc514788477 \h </w:instrText>
+              <w:instrText xml:space="preserve"> PAGEREF _Toc514960969 \h </w:instrText>
             </w:r>
             <w:r>
               <w:rPr>
@@ -544,7 +544,7 @@
                 <w:noProof/>
                 <w:webHidden/>
               </w:rPr>
-              <w:t>6</w:t>
+              <w:t>7</w:t>
             </w:r>
             <w:r>
               <w:rPr>
@@ -567,7 +567,7 @@
               <w:lang w:eastAsia="da-DK"/>
             </w:rPr>
           </w:pPr>
-          <w:hyperlink w:anchor="_Toc514788478" w:history="1">
+          <w:hyperlink w:anchor="_Toc514960970" w:history="1">
             <w:r>
               <w:rPr>
                 <w:rStyle w:val="Hyperlink"/>
@@ -594,7 +594,7 @@
                 <w:noProof/>
                 <w:webHidden/>
               </w:rPr>
-              <w:instrText xml:space="preserve"> PAGEREF _Toc514788478 \h </w:instrText>
+              <w:instrText xml:space="preserve"> PAGEREF _Toc514960970 \h </w:instrText>
             </w:r>
             <w:r>
               <w:rPr>
@@ -614,7 +614,7 @@
                 <w:noProof/>
                 <w:webHidden/>
               </w:rPr>
-              <w:t>6</w:t>
+              <w:t>7</w:t>
             </w:r>
             <w:r>
               <w:rPr>
@@ -637,7 +637,7 @@
               <w:lang w:eastAsia="da-DK"/>
             </w:rPr>
           </w:pPr>
-          <w:hyperlink w:anchor="_Toc514788479" w:history="1">
+          <w:hyperlink w:anchor="_Toc514960971" w:history="1">
             <w:r>
               <w:rPr>
                 <w:rStyle w:val="Hyperlink"/>
@@ -664,7 +664,7 @@
                 <w:noProof/>
                 <w:webHidden/>
               </w:rPr>
-              <w:instrText xml:space="preserve"> PAGEREF _Toc514788479 \h </w:instrText>
+              <w:instrText xml:space="preserve"> PAGEREF _Toc514960971 \h </w:instrText>
             </w:r>
             <w:r>
               <w:rPr>
@@ -685,6 +685,286 @@
                 <w:webHidden/>
               </w:rPr>
               <w:t>8</w:t>
+            </w:r>
+            <w:r>
+              <w:rPr>
+                <w:noProof/>
+                <w:webHidden/>
+              </w:rPr>
+              <w:fldChar w:fldCharType="end"/>
+            </w:r>
+          </w:hyperlink>
+        </w:p>
+        <w:p>
+          <w:pPr>
+            <w:pStyle w:val="Indholdsfortegnelse1"/>
+            <w:tabs>
+              <w:tab w:val="right" w:leader="dot" w:pos="9628"/>
+            </w:tabs>
+            <w:rPr>
+              <w:noProof/>
+              <w:szCs w:val="22"/>
+              <w:lang w:eastAsia="da-DK"/>
+            </w:rPr>
+          </w:pPr>
+          <w:hyperlink w:anchor="_Toc514960972" w:history="1">
+            <w:r>
+              <w:rPr>
+                <w:rStyle w:val="Hyperlink"/>
+                <w:noProof/>
+              </w:rPr>
+              <w:t>Arkitektur</w:t>
+            </w:r>
+            <w:r>
+              <w:rPr>
+                <w:noProof/>
+                <w:webHidden/>
+              </w:rPr>
+              <w:tab/>
+            </w:r>
+            <w:r>
+              <w:rPr>
+                <w:noProof/>
+                <w:webHidden/>
+              </w:rPr>
+              <w:fldChar w:fldCharType="begin"/>
+            </w:r>
+            <w:r>
+              <w:rPr>
+                <w:noProof/>
+                <w:webHidden/>
+              </w:rPr>
+              <w:instrText xml:space="preserve"> PAGEREF _Toc514960972 \h </w:instrText>
+            </w:r>
+            <w:r>
+              <w:rPr>
+                <w:noProof/>
+                <w:webHidden/>
+              </w:rPr>
+            </w:r>
+            <w:r>
+              <w:rPr>
+                <w:noProof/>
+                <w:webHidden/>
+              </w:rPr>
+              <w:fldChar w:fldCharType="separate"/>
+            </w:r>
+            <w:r>
+              <w:rPr>
+                <w:noProof/>
+                <w:webHidden/>
+              </w:rPr>
+              <w:t>8</w:t>
+            </w:r>
+            <w:r>
+              <w:rPr>
+                <w:noProof/>
+                <w:webHidden/>
+              </w:rPr>
+              <w:fldChar w:fldCharType="end"/>
+            </w:r>
+          </w:hyperlink>
+        </w:p>
+        <w:p>
+          <w:pPr>
+            <w:pStyle w:val="Indholdsfortegnelse3"/>
+            <w:tabs>
+              <w:tab w:val="right" w:leader="dot" w:pos="9628"/>
+            </w:tabs>
+            <w:rPr>
+              <w:noProof/>
+              <w:szCs w:val="22"/>
+              <w:lang w:eastAsia="da-DK"/>
+            </w:rPr>
+          </w:pPr>
+          <w:hyperlink w:anchor="_Toc514960973" w:history="1">
+            <w:r>
+              <w:rPr>
+                <w:rStyle w:val="Hyperlink"/>
+                <w:noProof/>
+              </w:rPr>
+              <w:t>Application Core</w:t>
+            </w:r>
+            <w:r>
+              <w:rPr>
+                <w:noProof/>
+                <w:webHidden/>
+              </w:rPr>
+              <w:tab/>
+            </w:r>
+            <w:r>
+              <w:rPr>
+                <w:noProof/>
+                <w:webHidden/>
+              </w:rPr>
+              <w:fldChar w:fldCharType="begin"/>
+            </w:r>
+            <w:r>
+              <w:rPr>
+                <w:noProof/>
+                <w:webHidden/>
+              </w:rPr>
+              <w:instrText xml:space="preserve"> PAGEREF _Toc514960973 \h </w:instrText>
+            </w:r>
+            <w:r>
+              <w:rPr>
+                <w:noProof/>
+                <w:webHidden/>
+              </w:rPr>
+            </w:r>
+            <w:r>
+              <w:rPr>
+                <w:noProof/>
+                <w:webHidden/>
+              </w:rPr>
+              <w:fldChar w:fldCharType="separate"/>
+            </w:r>
+            <w:r>
+              <w:rPr>
+                <w:noProof/>
+                <w:webHidden/>
+              </w:rPr>
+              <w:t>9</w:t>
+            </w:r>
+            <w:r>
+              <w:rPr>
+                <w:noProof/>
+                <w:webHidden/>
+              </w:rPr>
+              <w:fldChar w:fldCharType="end"/>
+            </w:r>
+          </w:hyperlink>
+        </w:p>
+        <w:p>
+          <w:pPr>
+            <w:pStyle w:val="Indholdsfortegnelse3"/>
+            <w:tabs>
+              <w:tab w:val="right" w:leader="dot" w:pos="9628"/>
+            </w:tabs>
+            <w:rPr>
+              <w:noProof/>
+              <w:szCs w:val="22"/>
+              <w:lang w:eastAsia="da-DK"/>
+            </w:rPr>
+          </w:pPr>
+          <w:hyperlink w:anchor="_Toc514960974" w:history="1">
+            <w:r>
+              <w:rPr>
+                <w:rStyle w:val="Hyperlink"/>
+                <w:noProof/>
+              </w:rPr>
+              <w:t>Infrastructure</w:t>
+            </w:r>
+            <w:r>
+              <w:rPr>
+                <w:noProof/>
+                <w:webHidden/>
+              </w:rPr>
+              <w:tab/>
+            </w:r>
+            <w:r>
+              <w:rPr>
+                <w:noProof/>
+                <w:webHidden/>
+              </w:rPr>
+              <w:fldChar w:fldCharType="begin"/>
+            </w:r>
+            <w:r>
+              <w:rPr>
+                <w:noProof/>
+                <w:webHidden/>
+              </w:rPr>
+              <w:instrText xml:space="preserve"> PAGEREF _Toc514960974 \h </w:instrText>
+            </w:r>
+            <w:r>
+              <w:rPr>
+                <w:noProof/>
+                <w:webHidden/>
+              </w:rPr>
+            </w:r>
+            <w:r>
+              <w:rPr>
+                <w:noProof/>
+                <w:webHidden/>
+              </w:rPr>
+              <w:fldChar w:fldCharType="separate"/>
+            </w:r>
+            <w:r>
+              <w:rPr>
+                <w:noProof/>
+                <w:webHidden/>
+              </w:rPr>
+              <w:t>9</w:t>
+            </w:r>
+            <w:r>
+              <w:rPr>
+                <w:noProof/>
+                <w:webHidden/>
+              </w:rPr>
+              <w:fldChar w:fldCharType="end"/>
+            </w:r>
+          </w:hyperlink>
+        </w:p>
+        <w:p>
+          <w:pPr>
+            <w:pStyle w:val="Indholdsfortegnelse3"/>
+            <w:tabs>
+              <w:tab w:val="right" w:leader="dot" w:pos="9628"/>
+            </w:tabs>
+            <w:rPr>
+              <w:noProof/>
+              <w:szCs w:val="22"/>
+              <w:lang w:eastAsia="da-DK"/>
+            </w:rPr>
+          </w:pPr>
+          <w:hyperlink w:anchor="_Toc514960975" w:history="1">
+            <w:r>
+              <w:rPr>
+                <w:rStyle w:val="Hyperlink"/>
+                <w:noProof/>
+              </w:rPr>
+              <w:t>UI</w:t>
+            </w:r>
+            <w:r>
+              <w:rPr>
+                <w:noProof/>
+                <w:webHidden/>
+              </w:rPr>
+              <w:tab/>
+            </w:r>
+            <w:r>
+              <w:rPr>
+                <w:noProof/>
+                <w:webHidden/>
+              </w:rPr>
+              <w:fldChar w:fldCharType="begin"/>
+            </w:r>
+            <w:r>
+              <w:rPr>
+                <w:noProof/>
+                <w:webHidden/>
+              </w:rPr>
+              <w:instrText xml:space="preserve"> PAGEREF _Toc514960975 \h </w:instrText>
+            </w:r>
+            <w:r>
+              <w:rPr>
+                <w:noProof/>
+                <w:webHidden/>
+              </w:rPr>
+            </w:r>
+            <w:r>
+              <w:rPr>
+                <w:noProof/>
+                <w:webHidden/>
+              </w:rPr>
+              <w:fldChar w:fldCharType="separate"/>
+            </w:r>
+            <w:r>
+              <w:rPr>
+                <w:noProof/>
+                <w:webHidden/>
+              </w:rPr>
+              <w:t>10</w:t>
             </w:r>
             <w:r>
               <w:rPr>
@@ -707,13 +987,13 @@
               <w:lang w:eastAsia="da-DK"/>
             </w:rPr>
           </w:pPr>
-          <w:hyperlink w:anchor="_Toc514788480" w:history="1">
+          <w:hyperlink w:anchor="_Toc514960976" w:history="1">
             <w:r>
               <w:rPr>
                 <w:rStyle w:val="Hyperlink"/>
                 <w:noProof/>
               </w:rPr>
-              <w:t>Struktur</w:t>
+              <w:t>ViewComponents og partial views</w:t>
             </w:r>
             <w:r>
               <w:rPr>
@@ -734,7 +1014,7 @@
                 <w:noProof/>
                 <w:webHidden/>
               </w:rPr>
-              <w:instrText xml:space="preserve"> PAGEREF _Toc514788480 \h </w:instrText>
+              <w:instrText xml:space="preserve"> PAGEREF _Toc514960976 \h </w:instrText>
             </w:r>
             <w:r>
               <w:rPr>
@@ -754,7 +1034,7 @@
                 <w:noProof/>
                 <w:webHidden/>
               </w:rPr>
-              <w:t>8</w:t>
+              <w:t>10</w:t>
             </w:r>
             <w:r>
               <w:rPr>
@@ -777,12 +1057,236 @@
               <w:lang w:eastAsia="da-DK"/>
             </w:rPr>
           </w:pPr>
-          <w:hyperlink w:anchor="_Toc514788481" w:history="1">
+          <w:hyperlink w:anchor="_Toc514960977" w:history="1">
             <w:r>
               <w:rPr>
                 <w:rStyle w:val="Hyperlink"/>
                 <w:noProof/>
               </w:rPr>
+              <w:t>Unit Testing</w:t>
+            </w:r>
+            <w:r>
+              <w:rPr>
+                <w:noProof/>
+                <w:webHidden/>
+              </w:rPr>
+              <w:tab/>
+            </w:r>
+            <w:r>
+              <w:rPr>
+                <w:noProof/>
+                <w:webHidden/>
+              </w:rPr>
+              <w:fldChar w:fldCharType="begin"/>
+            </w:r>
+            <w:r>
+              <w:rPr>
+                <w:noProof/>
+                <w:webHidden/>
+              </w:rPr>
+              <w:instrText xml:space="preserve"> PAGEREF _Toc514960977 \h </w:instrText>
+            </w:r>
+            <w:r>
+              <w:rPr>
+                <w:noProof/>
+                <w:webHidden/>
+              </w:rPr>
+            </w:r>
+            <w:r>
+              <w:rPr>
+                <w:noProof/>
+                <w:webHidden/>
+              </w:rPr>
+              <w:fldChar w:fldCharType="separate"/>
+            </w:r>
+            <w:r>
+              <w:rPr>
+                <w:noProof/>
+                <w:webHidden/>
+              </w:rPr>
+              <w:t>11</w:t>
+            </w:r>
+            <w:r>
+              <w:rPr>
+                <w:noProof/>
+                <w:webHidden/>
+              </w:rPr>
+              <w:fldChar w:fldCharType="end"/>
+            </w:r>
+          </w:hyperlink>
+        </w:p>
+        <w:p>
+          <w:pPr>
+            <w:pStyle w:val="Indholdsfortegnelse2"/>
+            <w:tabs>
+              <w:tab w:val="right" w:leader="dot" w:pos="9628"/>
+            </w:tabs>
+            <w:rPr>
+              <w:noProof/>
+              <w:szCs w:val="22"/>
+              <w:lang w:eastAsia="da-DK"/>
+            </w:rPr>
+          </w:pPr>
+          <w:hyperlink w:anchor="_Toc514960978" w:history="1">
+            <w:r>
+              <w:rPr>
+                <w:rStyle w:val="Hyperlink"/>
+                <w:noProof/>
+              </w:rPr>
+              <w:t>Localization</w:t>
+            </w:r>
+            <w:r>
+              <w:rPr>
+                <w:noProof/>
+                <w:webHidden/>
+              </w:rPr>
+              <w:tab/>
+            </w:r>
+            <w:r>
+              <w:rPr>
+                <w:noProof/>
+                <w:webHidden/>
+              </w:rPr>
+              <w:fldChar w:fldCharType="begin"/>
+            </w:r>
+            <w:r>
+              <w:rPr>
+                <w:noProof/>
+                <w:webHidden/>
+              </w:rPr>
+              <w:instrText xml:space="preserve"> PAGEREF _Toc514960978 \h </w:instrText>
+            </w:r>
+            <w:r>
+              <w:rPr>
+                <w:noProof/>
+                <w:webHidden/>
+              </w:rPr>
+            </w:r>
+            <w:r>
+              <w:rPr>
+                <w:noProof/>
+                <w:webHidden/>
+              </w:rPr>
+              <w:fldChar w:fldCharType="separate"/>
+            </w:r>
+            <w:r>
+              <w:rPr>
+                <w:noProof/>
+                <w:webHidden/>
+              </w:rPr>
+              <w:t>11</w:t>
+            </w:r>
+            <w:r>
+              <w:rPr>
+                <w:noProof/>
+                <w:webHidden/>
+              </w:rPr>
+              <w:fldChar w:fldCharType="end"/>
+            </w:r>
+          </w:hyperlink>
+        </w:p>
+        <w:p>
+          <w:pPr>
+            <w:pStyle w:val="Indholdsfortegnelse2"/>
+            <w:tabs>
+              <w:tab w:val="right" w:leader="dot" w:pos="9628"/>
+            </w:tabs>
+            <w:rPr>
+              <w:noProof/>
+              <w:szCs w:val="22"/>
+              <w:lang w:eastAsia="da-DK"/>
+            </w:rPr>
+          </w:pPr>
+          <w:hyperlink w:anchor="_Toc514960979" w:history="1">
+            <w:r>
+              <w:rPr>
+                <w:rStyle w:val="Hyperlink"/>
+                <w:noProof/>
+              </w:rPr>
+              <w:t>Log</w:t>
+            </w:r>
+            <w:r>
+              <w:rPr>
+                <w:rStyle w:val="Hyperlink"/>
+                <w:noProof/>
+              </w:rPr>
+              <w:t>g</w:t>
+            </w:r>
+            <w:r>
+              <w:rPr>
+                <w:rStyle w:val="Hyperlink"/>
+                <w:noProof/>
+              </w:rPr>
+              <w:t>ing</w:t>
+            </w:r>
+            <w:r>
+              <w:rPr>
+                <w:noProof/>
+                <w:webHidden/>
+              </w:rPr>
+              <w:tab/>
+            </w:r>
+            <w:r>
+              <w:rPr>
+                <w:noProof/>
+                <w:webHidden/>
+              </w:rPr>
+              <w:fldChar w:fldCharType="begin"/>
+            </w:r>
+            <w:r>
+              <w:rPr>
+                <w:noProof/>
+                <w:webHidden/>
+              </w:rPr>
+              <w:instrText xml:space="preserve"> PAGEREF _Toc514960979 \h </w:instrText>
+            </w:r>
+            <w:r>
+              <w:rPr>
+                <w:noProof/>
+                <w:webHidden/>
+              </w:rPr>
+            </w:r>
+            <w:r>
+              <w:rPr>
+                <w:noProof/>
+                <w:webHidden/>
+              </w:rPr>
+              <w:fldChar w:fldCharType="separate"/>
+            </w:r>
+            <w:r>
+              <w:rPr>
+                <w:noProof/>
+                <w:webHidden/>
+              </w:rPr>
+              <w:t>11</w:t>
+            </w:r>
+            <w:r>
+              <w:rPr>
+                <w:noProof/>
+                <w:webHidden/>
+              </w:rPr>
+              <w:fldChar w:fldCharType="end"/>
+            </w:r>
+          </w:hyperlink>
+        </w:p>
+        <w:p>
+          <w:pPr>
+            <w:pStyle w:val="Indholdsfortegnelse2"/>
+            <w:tabs>
+              <w:tab w:val="right" w:leader="dot" w:pos="9628"/>
+            </w:tabs>
+            <w:rPr>
+              <w:noProof/>
+              <w:szCs w:val="22"/>
+              <w:lang w:eastAsia="da-DK"/>
+            </w:rPr>
+          </w:pPr>
+          <w:hyperlink w:anchor="_Toc514960980" w:history="1">
+            <w:r>
+              <w:rPr>
+                <w:rStyle w:val="Hyperlink"/>
+                <w:noProof/>
+              </w:rPr>
               <w:t>Frontend</w:t>
             </w:r>
             <w:r>
@@ -804,7 +1308,7 @@
                 <w:noProof/>
                 <w:webHidden/>
               </w:rPr>
-              <w:instrText xml:space="preserve"> PAGEREF _Toc514788481 \h </w:instrText>
+              <w:instrText xml:space="preserve"> PAGEREF _Toc514960980 \h </w:instrText>
             </w:r>
             <w:r>
               <w:rPr>
@@ -824,7 +1328,7 @@
                 <w:noProof/>
                 <w:webHidden/>
               </w:rPr>
-              <w:t>8</w:t>
+              <w:t>11</w:t>
             </w:r>
             <w:r>
               <w:rPr>
@@ -847,13 +1351,13 @@
               <w:lang w:eastAsia="da-DK"/>
             </w:rPr>
           </w:pPr>
-          <w:hyperlink w:anchor="_Toc514788482" w:history="1">
+          <w:hyperlink w:anchor="_Toc514960981" w:history="1">
             <w:r>
               <w:rPr>
                 <w:rStyle w:val="Hyperlink"/>
                 <w:noProof/>
               </w:rPr>
-              <w:t>Arkitektur</w:t>
+              <w:t>Videreudvikling</w:t>
             </w:r>
             <w:r>
               <w:rPr>
@@ -874,7 +1378,7 @@
                 <w:noProof/>
                 <w:webHidden/>
               </w:rPr>
-              <w:instrText xml:space="preserve"> PAGEREF _Toc514788482 \h </w:instrText>
+              <w:instrText xml:space="preserve"> PAGEREF _Toc514960981 \h </w:instrText>
             </w:r>
             <w:r>
               <w:rPr>
@@ -894,7 +1398,147 @@
                 <w:noProof/>
                 <w:webHidden/>
               </w:rPr>
-              <w:t>8</w:t>
+              <w:t>11</w:t>
+            </w:r>
+            <w:r>
+              <w:rPr>
+                <w:noProof/>
+                <w:webHidden/>
+              </w:rPr>
+              <w:fldChar w:fldCharType="end"/>
+            </w:r>
+          </w:hyperlink>
+        </w:p>
+        <w:p>
+          <w:pPr>
+            <w:pStyle w:val="Indholdsfortegnelse2"/>
+            <w:tabs>
+              <w:tab w:val="right" w:leader="dot" w:pos="9628"/>
+            </w:tabs>
+            <w:rPr>
+              <w:noProof/>
+              <w:szCs w:val="22"/>
+              <w:lang w:eastAsia="da-DK"/>
+            </w:rPr>
+          </w:pPr>
+          <w:hyperlink w:anchor="_Toc514960982" w:history="1">
+            <w:r>
+              <w:rPr>
+                <w:rStyle w:val="Hyperlink"/>
+                <w:noProof/>
+              </w:rPr>
+              <w:t>Database</w:t>
+            </w:r>
+            <w:r>
+              <w:rPr>
+                <w:noProof/>
+                <w:webHidden/>
+              </w:rPr>
+              <w:tab/>
+            </w:r>
+            <w:r>
+              <w:rPr>
+                <w:noProof/>
+                <w:webHidden/>
+              </w:rPr>
+              <w:fldChar w:fldCharType="begin"/>
+            </w:r>
+            <w:r>
+              <w:rPr>
+                <w:noProof/>
+                <w:webHidden/>
+              </w:rPr>
+              <w:instrText xml:space="preserve"> PAGEREF _Toc514960982 \h </w:instrText>
+            </w:r>
+            <w:r>
+              <w:rPr>
+                <w:noProof/>
+                <w:webHidden/>
+              </w:rPr>
+            </w:r>
+            <w:r>
+              <w:rPr>
+                <w:noProof/>
+                <w:webHidden/>
+              </w:rPr>
+              <w:fldChar w:fldCharType="separate"/>
+            </w:r>
+            <w:r>
+              <w:rPr>
+                <w:noProof/>
+                <w:webHidden/>
+              </w:rPr>
+              <w:t>11</w:t>
+            </w:r>
+            <w:r>
+              <w:rPr>
+                <w:noProof/>
+                <w:webHidden/>
+              </w:rPr>
+              <w:fldChar w:fldCharType="end"/>
+            </w:r>
+          </w:hyperlink>
+        </w:p>
+        <w:p>
+          <w:pPr>
+            <w:pStyle w:val="Indholdsfortegnelse2"/>
+            <w:tabs>
+              <w:tab w:val="right" w:leader="dot" w:pos="9628"/>
+            </w:tabs>
+            <w:rPr>
+              <w:noProof/>
+              <w:szCs w:val="22"/>
+              <w:lang w:eastAsia="da-DK"/>
+            </w:rPr>
+          </w:pPr>
+          <w:hyperlink w:anchor="_Toc514960983" w:history="1">
+            <w:r>
+              <w:rPr>
+                <w:rStyle w:val="Hyperlink"/>
+                <w:noProof/>
+              </w:rPr>
+              <w:t>Login</w:t>
+            </w:r>
+            <w:r>
+              <w:rPr>
+                <w:noProof/>
+                <w:webHidden/>
+              </w:rPr>
+              <w:tab/>
+            </w:r>
+            <w:r>
+              <w:rPr>
+                <w:noProof/>
+                <w:webHidden/>
+              </w:rPr>
+              <w:fldChar w:fldCharType="begin"/>
+            </w:r>
+            <w:r>
+              <w:rPr>
+                <w:noProof/>
+                <w:webHidden/>
+              </w:rPr>
+              <w:instrText xml:space="preserve"> PAGEREF _Toc514960983 \h </w:instrText>
+            </w:r>
+            <w:r>
+              <w:rPr>
+                <w:noProof/>
+                <w:webHidden/>
+              </w:rPr>
+            </w:r>
+            <w:r>
+              <w:rPr>
+                <w:noProof/>
+                <w:webHidden/>
+              </w:rPr>
+              <w:fldChar w:fldCharType="separate"/>
+            </w:r>
+            <w:r>
+              <w:rPr>
+                <w:noProof/>
+                <w:webHidden/>
+              </w:rPr>
+              <w:t>11</w:t>
             </w:r>
             <w:r>
               <w:rPr>
@@ -917,13 +1561,13 @@
               <w:lang w:eastAsia="da-DK"/>
             </w:rPr>
           </w:pPr>
-          <w:hyperlink w:anchor="_Toc514788483" w:history="1">
+          <w:hyperlink w:anchor="_Toc514960984" w:history="1">
             <w:r>
               <w:rPr>
                 <w:rStyle w:val="Hyperlink"/>
                 <w:noProof/>
               </w:rPr>
-              <w:t>Unit Testing</w:t>
+              <w:t>Referencer</w:t>
             </w:r>
             <w:r>
               <w:rPr>
@@ -944,7 +1588,7 @@
                 <w:noProof/>
                 <w:webHidden/>
               </w:rPr>
-              <w:instrText xml:space="preserve"> PAGEREF _Toc514788483 \h </w:instrText>
+              <w:instrText xml:space="preserve"> PAGEREF _Toc514960984 \h </w:instrText>
             </w:r>
             <w:r>
               <w:rPr>
@@ -964,427 +1608,7 @@
                 <w:noProof/>
                 <w:webHidden/>
               </w:rPr>
-              <w:t>8</w:t>
-            </w:r>
-            <w:r>
-              <w:rPr>
-                <w:noProof/>
-                <w:webHidden/>
-              </w:rPr>
-              <w:fldChar w:fldCharType="end"/>
-            </w:r>
-          </w:hyperlink>
-        </w:p>
-        <w:p>
-          <w:pPr>
-            <w:pStyle w:val="Indholdsfortegnelse1"/>
-            <w:tabs>
-              <w:tab w:val="right" w:leader="dot" w:pos="9628"/>
-            </w:tabs>
-            <w:rPr>
-              <w:noProof/>
-              <w:szCs w:val="22"/>
-              <w:lang w:eastAsia="da-DK"/>
-            </w:rPr>
-          </w:pPr>
-          <w:hyperlink w:anchor="_Toc514788484" w:history="1">
-            <w:r>
-              <w:rPr>
-                <w:rStyle w:val="Hyperlink"/>
-                <w:noProof/>
-              </w:rPr>
-              <w:t>Logging</w:t>
-            </w:r>
-            <w:r>
-              <w:rPr>
-                <w:noProof/>
-                <w:webHidden/>
-              </w:rPr>
-              <w:tab/>
-            </w:r>
-            <w:r>
-              <w:rPr>
-                <w:noProof/>
-                <w:webHidden/>
-              </w:rPr>
-              <w:fldChar w:fldCharType="begin"/>
-            </w:r>
-            <w:r>
-              <w:rPr>
-                <w:noProof/>
-                <w:webHidden/>
-              </w:rPr>
-              <w:instrText xml:space="preserve"> PAGEREF _Toc514788484 \h </w:instrText>
-            </w:r>
-            <w:r>
-              <w:rPr>
-                <w:noProof/>
-                <w:webHidden/>
-              </w:rPr>
-            </w:r>
-            <w:r>
-              <w:rPr>
-                <w:noProof/>
-                <w:webHidden/>
-              </w:rPr>
-              <w:fldChar w:fldCharType="separate"/>
-            </w:r>
-            <w:r>
-              <w:rPr>
-                <w:noProof/>
-                <w:webHidden/>
-              </w:rPr>
-              <w:t>8</w:t>
-            </w:r>
-            <w:r>
-              <w:rPr>
-                <w:noProof/>
-                <w:webHidden/>
-              </w:rPr>
-              <w:fldChar w:fldCharType="end"/>
-            </w:r>
-          </w:hyperlink>
-        </w:p>
-        <w:p>
-          <w:pPr>
-            <w:pStyle w:val="Indholdsfortegnelse1"/>
-            <w:tabs>
-              <w:tab w:val="right" w:leader="dot" w:pos="9628"/>
-            </w:tabs>
-            <w:rPr>
-              <w:noProof/>
-              <w:szCs w:val="22"/>
-              <w:lang w:eastAsia="da-DK"/>
-            </w:rPr>
-          </w:pPr>
-          <w:hyperlink w:anchor="_Toc514788485" w:history="1">
-            <w:r>
-              <w:rPr>
-                <w:rStyle w:val="Hyperlink"/>
-                <w:noProof/>
-              </w:rPr>
-              <w:t>Localization</w:t>
-            </w:r>
-            <w:r>
-              <w:rPr>
-                <w:noProof/>
-                <w:webHidden/>
-              </w:rPr>
-              <w:tab/>
-            </w:r>
-            <w:r>
-              <w:rPr>
-                <w:noProof/>
-                <w:webHidden/>
-              </w:rPr>
-              <w:fldChar w:fldCharType="begin"/>
-            </w:r>
-            <w:r>
-              <w:rPr>
-                <w:noProof/>
-                <w:webHidden/>
-              </w:rPr>
-              <w:instrText xml:space="preserve"> PAGEREF _Toc514788485 \h </w:instrText>
-            </w:r>
-            <w:r>
-              <w:rPr>
-                <w:noProof/>
-                <w:webHidden/>
-              </w:rPr>
-            </w:r>
-            <w:r>
-              <w:rPr>
-                <w:noProof/>
-                <w:webHidden/>
-              </w:rPr>
-              <w:fldChar w:fldCharType="separate"/>
-            </w:r>
-            <w:r>
-              <w:rPr>
-                <w:noProof/>
-                <w:webHidden/>
-              </w:rPr>
-              <w:t>8</w:t>
-            </w:r>
-            <w:r>
-              <w:rPr>
-                <w:noProof/>
-                <w:webHidden/>
-              </w:rPr>
-              <w:fldChar w:fldCharType="end"/>
-            </w:r>
-          </w:hyperlink>
-        </w:p>
-        <w:p>
-          <w:pPr>
-            <w:pStyle w:val="Indholdsfortegnelse1"/>
-            <w:tabs>
-              <w:tab w:val="right" w:leader="dot" w:pos="9628"/>
-            </w:tabs>
-            <w:rPr>
-              <w:noProof/>
-              <w:szCs w:val="22"/>
-              <w:lang w:eastAsia="da-DK"/>
-            </w:rPr>
-          </w:pPr>
-          <w:hyperlink w:anchor="_Toc514788486" w:history="1">
-            <w:r>
-              <w:rPr>
-                <w:rStyle w:val="Hyperlink"/>
-                <w:noProof/>
-              </w:rPr>
-              <w:t>Videreudvikling</w:t>
-            </w:r>
-            <w:r>
-              <w:rPr>
-                <w:noProof/>
-                <w:webHidden/>
-              </w:rPr>
-              <w:tab/>
-            </w:r>
-            <w:r>
-              <w:rPr>
-                <w:noProof/>
-                <w:webHidden/>
-              </w:rPr>
-              <w:fldChar w:fldCharType="begin"/>
-            </w:r>
-            <w:r>
-              <w:rPr>
-                <w:noProof/>
-                <w:webHidden/>
-              </w:rPr>
-              <w:instrText xml:space="preserve"> PAGEREF _Toc514788486 \h </w:instrText>
-            </w:r>
-            <w:r>
-              <w:rPr>
-                <w:noProof/>
-                <w:webHidden/>
-              </w:rPr>
-            </w:r>
-            <w:r>
-              <w:rPr>
-                <w:noProof/>
-                <w:webHidden/>
-              </w:rPr>
-              <w:fldChar w:fldCharType="separate"/>
-            </w:r>
-            <w:r>
-              <w:rPr>
-                <w:noProof/>
-                <w:webHidden/>
-              </w:rPr>
-              <w:t>8</w:t>
-            </w:r>
-            <w:r>
-              <w:rPr>
-                <w:noProof/>
-                <w:webHidden/>
-              </w:rPr>
-              <w:fldChar w:fldCharType="end"/>
-            </w:r>
-          </w:hyperlink>
-        </w:p>
-        <w:p>
-          <w:pPr>
-            <w:pStyle w:val="Indholdsfortegnelse2"/>
-            <w:tabs>
-              <w:tab w:val="right" w:leader="dot" w:pos="9628"/>
-            </w:tabs>
-            <w:rPr>
-              <w:noProof/>
-              <w:szCs w:val="22"/>
-              <w:lang w:eastAsia="da-DK"/>
-            </w:rPr>
-          </w:pPr>
-          <w:hyperlink w:anchor="_Toc514788487" w:history="1">
-            <w:r>
-              <w:rPr>
-                <w:rStyle w:val="Hyperlink"/>
-                <w:noProof/>
-              </w:rPr>
-              <w:t>Database</w:t>
-            </w:r>
-            <w:r>
-              <w:rPr>
-                <w:noProof/>
-                <w:webHidden/>
-              </w:rPr>
-              <w:tab/>
-            </w:r>
-            <w:r>
-              <w:rPr>
-                <w:noProof/>
-                <w:webHidden/>
-              </w:rPr>
-              <w:fldChar w:fldCharType="begin"/>
-            </w:r>
-            <w:r>
-              <w:rPr>
-                <w:noProof/>
-                <w:webHidden/>
-              </w:rPr>
-              <w:instrText xml:space="preserve"> PAGEREF _Toc514788487 \h </w:instrText>
-            </w:r>
-            <w:r>
-              <w:rPr>
-                <w:noProof/>
-                <w:webHidden/>
-              </w:rPr>
-            </w:r>
-            <w:r>
-              <w:rPr>
-                <w:noProof/>
-                <w:webHidden/>
-              </w:rPr>
-              <w:fldChar w:fldCharType="separate"/>
-            </w:r>
-            <w:r>
-              <w:rPr>
-                <w:noProof/>
-                <w:webHidden/>
-              </w:rPr>
-              <w:t>8</w:t>
-            </w:r>
-            <w:r>
-              <w:rPr>
-                <w:noProof/>
-                <w:webHidden/>
-              </w:rPr>
-              <w:fldChar w:fldCharType="end"/>
-            </w:r>
-          </w:hyperlink>
-        </w:p>
-        <w:p>
-          <w:pPr>
-            <w:pStyle w:val="Indholdsfortegnelse2"/>
-            <w:tabs>
-              <w:tab w:val="right" w:leader="dot" w:pos="9628"/>
-            </w:tabs>
-            <w:rPr>
-              <w:noProof/>
-              <w:szCs w:val="22"/>
-              <w:lang w:eastAsia="da-DK"/>
-            </w:rPr>
-          </w:pPr>
-          <w:hyperlink w:anchor="_Toc514788488" w:history="1">
-            <w:r>
-              <w:rPr>
-                <w:rStyle w:val="Hyperlink"/>
-                <w:noProof/>
-              </w:rPr>
-              <w:t>Login</w:t>
-            </w:r>
-            <w:r>
-              <w:rPr>
-                <w:noProof/>
-                <w:webHidden/>
-              </w:rPr>
-              <w:tab/>
-            </w:r>
-            <w:r>
-              <w:rPr>
-                <w:noProof/>
-                <w:webHidden/>
-              </w:rPr>
-              <w:fldChar w:fldCharType="begin"/>
-            </w:r>
-            <w:r>
-              <w:rPr>
-                <w:noProof/>
-                <w:webHidden/>
-              </w:rPr>
-              <w:instrText xml:space="preserve"> PAGEREF _Toc514788488 \h </w:instrText>
-            </w:r>
-            <w:r>
-              <w:rPr>
-                <w:noProof/>
-                <w:webHidden/>
-              </w:rPr>
-            </w:r>
-            <w:r>
-              <w:rPr>
-                <w:noProof/>
-                <w:webHidden/>
-              </w:rPr>
-              <w:fldChar w:fldCharType="separate"/>
-            </w:r>
-            <w:r>
-              <w:rPr>
-                <w:noProof/>
-                <w:webHidden/>
-              </w:rPr>
-              <w:t>8</w:t>
-            </w:r>
-            <w:r>
-              <w:rPr>
-                <w:noProof/>
-                <w:webHidden/>
-              </w:rPr>
-              <w:fldChar w:fldCharType="end"/>
-            </w:r>
-          </w:hyperlink>
-        </w:p>
-        <w:p>
-          <w:pPr>
-            <w:pStyle w:val="Indholdsfortegnelse1"/>
-            <w:tabs>
-              <w:tab w:val="right" w:leader="dot" w:pos="9628"/>
-            </w:tabs>
-            <w:rPr>
-              <w:noProof/>
-              <w:szCs w:val="22"/>
-              <w:lang w:eastAsia="da-DK"/>
-            </w:rPr>
-          </w:pPr>
-          <w:hyperlink w:anchor="_Toc514788489" w:history="1">
-            <w:r>
-              <w:rPr>
-                <w:rStyle w:val="Hyperlink"/>
-                <w:noProof/>
-              </w:rPr>
-              <w:t>Referencer</w:t>
-            </w:r>
-            <w:r>
-              <w:rPr>
-                <w:noProof/>
-                <w:webHidden/>
-              </w:rPr>
-              <w:tab/>
-            </w:r>
-            <w:r>
-              <w:rPr>
-                <w:noProof/>
-                <w:webHidden/>
-              </w:rPr>
-              <w:fldChar w:fldCharType="begin"/>
-            </w:r>
-            <w:r>
-              <w:rPr>
-                <w:noProof/>
-                <w:webHidden/>
-              </w:rPr>
-              <w:instrText xml:space="preserve"> PAGEREF _Toc514788489 \h </w:instrText>
-            </w:r>
-            <w:r>
-              <w:rPr>
-                <w:noProof/>
-                <w:webHidden/>
-              </w:rPr>
-            </w:r>
-            <w:r>
-              <w:rPr>
-                <w:noProof/>
-                <w:webHidden/>
-              </w:rPr>
-              <w:fldChar w:fldCharType="separate"/>
-            </w:r>
-            <w:r>
-              <w:rPr>
-                <w:noProof/>
-                <w:webHidden/>
-              </w:rPr>
-              <w:t>9</w:t>
+              <w:t>12</w:t>
             </w:r>
             <w:r>
               <w:rPr>
@@ -1424,7 +1648,7 @@
       <w:pPr>
         <w:pStyle w:val="Overskrift1"/>
       </w:pPr>
-      <w:bookmarkStart w:id="0" w:name="_Toc514788472"/>
+      <w:bookmarkStart w:id="0" w:name="_Toc514960964"/>
       <w:r>
         <w:lastRenderedPageBreak/>
         <w:t>Indledning</w:t>
@@ -1673,8 +1897,8 @@
       <w:pPr>
         <w:pStyle w:val="Overskrift1"/>
       </w:pPr>
-      <w:bookmarkStart w:id="1" w:name="_Toc514788473"/>
-      <w:bookmarkStart w:id="2" w:name="_Ref514827987"/>
+      <w:bookmarkStart w:id="1" w:name="_Ref514827987"/>
+      <w:bookmarkStart w:id="2" w:name="_Toc514960965"/>
       <w:r>
         <w:t>Overordnet</w:t>
       </w:r>
@@ -1723,7 +1947,7 @@
       <w:pPr>
         <w:pStyle w:val="Overskrift2"/>
       </w:pPr>
-      <w:bookmarkStart w:id="3" w:name="_Toc514788474"/>
+      <w:bookmarkStart w:id="3" w:name="_Toc514960966"/>
       <w:r>
         <w:t>Funktionalitet</w:t>
       </w:r>
@@ -1751,7 +1975,7 @@
       <w:pPr>
         <w:pStyle w:val="Overskrift2"/>
       </w:pPr>
-      <w:bookmarkStart w:id="4" w:name="_Toc514788475"/>
+      <w:bookmarkStart w:id="4" w:name="_Toc514960967"/>
       <w:r>
         <w:t xml:space="preserve">User </w:t>
       </w:r>
@@ -1781,7 +2005,7 @@
             <w:fldChar w:fldCharType="begin"/>
           </w:r>
           <w:r>
-            <w:instrText xml:space="preserve"> CITATION Mik18 \l 1030 </w:instrText>
+            <w:instrText xml:space="preserve">CITATION Mik18 \l 1030 </w:instrText>
           </w:r>
           <w:r>
             <w:fldChar w:fldCharType="separate"/>
@@ -2330,7 +2554,7 @@
       <w:pPr>
         <w:pStyle w:val="Overskrift3"/>
       </w:pPr>
-      <w:bookmarkStart w:id="7" w:name="_Toc514788476"/>
+      <w:bookmarkStart w:id="7" w:name="_Toc514960968"/>
       <w:r>
         <w:lastRenderedPageBreak/>
         <w:t>User story 1</w:t>
@@ -3547,23 +3771,23 @@
       </w:r>
     </w:p>
     <w:p/>
-    <w:p/>
     <w:p>
       <w:r>
         <w:rPr>
           <w:noProof/>
           <w:lang w:eastAsia="da-DK"/>
         </w:rPr>
+        <w:lastRenderedPageBreak/>
         <mc:AlternateContent>
           <mc:Choice Requires="wps">
             <w:drawing>
               <wp:anchor distT="0" distB="0" distL="114300" distR="114300" simplePos="0" relativeHeight="251672576" behindDoc="0" locked="0" layoutInCell="1" allowOverlap="1" wp14:anchorId="26AAB70D" wp14:editId="7E3D223E">
                 <wp:simplePos x="0" y="0"/>
                 <wp:positionH relativeFrom="margin">
-                  <wp:align>right</wp:align>
+                  <wp:posOffset>0</wp:posOffset>
                 </wp:positionH>
                 <wp:positionV relativeFrom="paragraph">
-                  <wp:posOffset>7355840</wp:posOffset>
+                  <wp:posOffset>7639490</wp:posOffset>
                 </wp:positionV>
                 <wp:extent cx="6120130" cy="635"/>
                 <wp:effectExtent l="0" t="0" r="0" b="0"/>
@@ -3676,7 +3900,7 @@
           </mc:Choice>
           <mc:Fallback>
             <w:pict>
-              <v:shape w14:anchorId="26AAB70D" id="Tekstfelt 18" o:spid="_x0000_s1029" type="#_x0000_t202" style="position:absolute;margin-left:430.7pt;margin-top:579.2pt;width:481.9pt;height:.05pt;z-index:251672576;visibility:visible;mso-wrap-style:square;mso-wrap-distance-left:9pt;mso-wrap-distance-top:0;mso-wrap-distance-right:9pt;mso-wrap-distance-bottom:0;mso-position-horizontal:right;mso-position-horizontal-relative:margin;mso-position-vertical:absolute;mso-position-vertical-relative:text;v-text-anchor:top" o:gfxdata="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" stroked="f">
+              <v:shape w14:anchorId="26AAB70D" id="Tekstfelt 18" o:spid="_x0000_s1029" type="#_x0000_t202" style="position:absolute;margin-left:0;margin-top:601.55pt;width:481.9pt;height:.05pt;z-index:251672576;visibility:visible;mso-wrap-style:square;mso-wrap-distance-left:9pt;mso-wrap-distance-top:0;mso-wrap-distance-right:9pt;mso-wrap-distance-bottom:0;mso-position-horizontal:absolute;mso-position-horizontal-relative:margin;mso-position-vertical:absolute;mso-position-vertical-relative:text;v-text-anchor:top" o:gfxdata="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" stroked="f">
                 <v:textbox style="mso-fit-shape-to-text:t" inset="0,0,0,0">
                   <w:txbxContent>
                     <w:p>
@@ -3765,10 +3989,10 @@
           <wp:anchor distT="0" distB="0" distL="114300" distR="114300" simplePos="0" relativeHeight="251661312" behindDoc="0" locked="0" layoutInCell="1" allowOverlap="1">
             <wp:simplePos x="0" y="0"/>
             <wp:positionH relativeFrom="margin">
-              <wp:align>center</wp:align>
+              <wp:posOffset>19050</wp:posOffset>
             </wp:positionH>
             <wp:positionV relativeFrom="paragraph">
-              <wp:posOffset>4005157</wp:posOffset>
+              <wp:posOffset>4232715</wp:posOffset>
             </wp:positionV>
             <wp:extent cx="6120130" cy="3283585"/>
             <wp:effectExtent l="19050" t="19050" r="13970" b="12065"/>
@@ -3830,7 +4054,7 @@
                   <wp:align>right</wp:align>
                 </wp:positionH>
                 <wp:positionV relativeFrom="paragraph">
-                  <wp:posOffset>3373120</wp:posOffset>
+                  <wp:posOffset>3411367</wp:posOffset>
                 </wp:positionV>
                 <wp:extent cx="6120130" cy="635"/>
                 <wp:effectExtent l="0" t="0" r="0" b="8255"/>
@@ -3951,7 +4175,7 @@
           </mc:Choice>
           <mc:Fallback>
             <w:pict>
-              <v:shape w14:anchorId="6A4204B0" id="Tekstfelt 17" o:spid="_x0000_s1030" type="#_x0000_t202" style="position:absolute;margin-left:430.7pt;margin-top:265.6pt;width:481.9pt;height:.05pt;z-index:251670528;visibility:visible;mso-wrap-style:square;mso-wrap-distance-left:9pt;mso-wrap-distance-top:0;mso-wrap-distance-right:9pt;mso-wrap-distance-bottom:0;mso-position-horizontal:right;mso-position-horizontal-relative:margin;mso-position-vertical:absolute;mso-position-vertical-relative:text;v-text-anchor:top" o:gfxdata="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" stroked="f">
+              <v:shape w14:anchorId="6A4204B0" id="Tekstfelt 17" o:spid="_x0000_s1030" type="#_x0000_t202" style="position:absolute;margin-left:430.7pt;margin-top:268.6pt;width:481.9pt;height:.05pt;z-index:251670528;visibility:visible;mso-wrap-style:square;mso-wrap-distance-left:9pt;mso-wrap-distance-top:0;mso-wrap-distance-right:9pt;mso-wrap-distance-bottom:0;mso-position-horizontal:right;mso-position-horizontal-relative:margin;mso-position-vertical:absolute;mso-position-vertical-relative:text;v-text-anchor:top" o:gfxdata="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" stroked="f">
                 <v:textbox style="mso-fit-shape-to-text:t" inset="0,0,0,0">
                   <w:txbxContent>
                     <w:p>
@@ -4051,7 +4275,7 @@
               <wp:align>left</wp:align>
             </wp:positionH>
             <wp:positionV relativeFrom="paragraph">
-              <wp:posOffset>19473</wp:posOffset>
+              <wp:posOffset>19441</wp:posOffset>
             </wp:positionV>
             <wp:extent cx="6120130" cy="3283585"/>
             <wp:effectExtent l="19050" t="19050" r="13970" b="12065"/>
@@ -4100,6 +4324,7 @@
         </w:drawing>
       </w:r>
     </w:p>
+    <w:p/>
     <w:p>
       <w:pPr>
         <w:pStyle w:val="Overskrift3"/>
@@ -4108,7 +4333,7 @@
           <w:color w:val="FF0000"/>
         </w:rPr>
       </w:pPr>
-      <w:bookmarkStart w:id="18" w:name="_Toc514788477"/>
+      <w:bookmarkStart w:id="18" w:name="_Toc514960969"/>
       <w:r>
         <w:lastRenderedPageBreak/>
         <w:t>User story 2 og 3</w:t>
@@ -4178,7 +4403,7 @@
           <w:color w:val="FF0000"/>
         </w:rPr>
       </w:pPr>
-      <w:bookmarkStart w:id="19" w:name="_Toc514788478"/>
+      <w:bookmarkStart w:id="19" w:name="_Toc514960970"/>
       <w:r>
         <w:t>User story 4</w:t>
       </w:r>
@@ -4764,12 +4989,12 @@
           </wp:anchor>
         </w:drawing>
       </w:r>
-      <w:bookmarkStart w:id="24" w:name="_Toc514788479"/>
     </w:p>
     <w:p>
       <w:pPr>
         <w:pStyle w:val="Overskrift3"/>
       </w:pPr>
+      <w:bookmarkStart w:id="24" w:name="_Toc514960971"/>
       <w:r>
         <w:t>User story 5</w:t>
       </w:r>
@@ -4833,7 +5058,7 @@
         <w:pStyle w:val="Overskrift1"/>
       </w:pPr>
       <w:bookmarkStart w:id="25" w:name="_Ref514788000"/>
-      <w:bookmarkStart w:id="26" w:name="_Toc514788482"/>
+      <w:bookmarkStart w:id="26" w:name="_Toc514960972"/>
       <w:r>
         <w:t>Arkitektur</w:t>
       </w:r>
@@ -4852,8 +5077,6 @@
       <w:r>
         <w:t xml:space="preserve"> er bygget op fra et udviklingsperspektiv, altså koden. Det er ikke alle dele af koden der vil blive remset op, men i stedet vil dele, der er relevante for arkitektur, design eller vigtig funktionalitet blive gennemgået.</w:t>
       </w:r>
-      <w:bookmarkStart w:id="27" w:name="_GoBack"/>
-      <w:bookmarkEnd w:id="27"/>
     </w:p>
     <w:p>
       <w:proofErr w:type="spellStart"/>
@@ -4948,6 +5171,9 @@
       </w:r>
       <w:r>
         <w:t xml:space="preserve"> Repositorys</w:t>
+      </w:r>
+      <w:r>
+        <w:t>, der igen implementerer Interfaces fra Application Core</w:t>
       </w:r>
       <w:sdt>
         <w:sdtPr>
@@ -4982,9 +5208,6 @@
         </w:sdtContent>
       </w:sdt>
       <w:r>
-        <w:t>, der igen implementerer Interfaces fra Application Core</w:t>
-      </w:r>
-      <w:r>
         <w:t>.</w:t>
       </w:r>
       <w:r>
@@ -5001,6 +5224,17 @@
       </w:r>
       <w:r>
         <w:t xml:space="preserve"> eksisterer dog stadig, da den handler om, hvilke afhængigheder der er mellem de forskellige klasser. </w:t>
+      </w:r>
+      <w:r>
+        <w:t xml:space="preserve">Pointen er, at alle </w:t>
+      </w:r>
+      <w:proofErr w:type="spellStart"/>
+      <w:r>
+        <w:t>compile</w:t>
+      </w:r>
+      <w:proofErr w:type="spellEnd"/>
+      <w:r>
+        <w:t xml:space="preserve"> time afhængigheder skal pege mod Application core laget. </w:t>
       </w:r>
       <w:r>
         <w:t xml:space="preserve"> </w:t>
@@ -5056,8 +5290,8 @@
                                 <w:szCs w:val="21"/>
                               </w:rPr>
                             </w:pPr>
-                            <w:bookmarkStart w:id="28" w:name="_Ref514845763"/>
-                            <w:bookmarkStart w:id="29" w:name="_Ref514845793"/>
+                            <w:bookmarkStart w:id="27" w:name="_Ref514845763"/>
+                            <w:bookmarkStart w:id="28" w:name="_Ref514845793"/>
                             <w:r>
                               <w:t xml:space="preserve">Figur </w:t>
                             </w:r>
@@ -5079,7 +5313,7 @@
                             <w:r>
                               <w:fldChar w:fldCharType="end"/>
                             </w:r>
-                            <w:bookmarkEnd w:id="29"/>
+                            <w:bookmarkEnd w:id="28"/>
                             <w:r>
                               <w:t xml:space="preserve">: Diagram over lag og afhængigheder i </w:t>
                             </w:r>
@@ -5107,7 +5341,39 @@
                             <w:r>
                               <w:t xml:space="preserve"> afhængigheder.</w:t>
                             </w:r>
-                            <w:bookmarkEnd w:id="28"/>
+                            <w:bookmarkEnd w:id="27"/>
+                            <w:r>
+                              <w:t xml:space="preserve"> Figuren er taget direkte fra Learning ASP.NET Core 2.0 </w:t>
+                            </w:r>
+                            <w:sdt>
+                              <w:sdtPr>
+                                <w:id w:val="1889067440"/>
+                                <w:citation/>
+                              </w:sdtPr>
+                              <w:sdtContent>
+                                <w:r>
+                                  <w:fldChar w:fldCharType="begin"/>
+                                </w:r>
+                                <w:r>
+                                  <w:instrText xml:space="preserve"> CITATION Oli17 \l 1030 </w:instrText>
+                                </w:r>
+                                <w:r>
+                                  <w:fldChar w:fldCharType="separate"/>
+                                </w:r>
+                                <w:r>
+                                  <w:rPr>
+                                    <w:noProof/>
+                                  </w:rPr>
+                                  <w:t>[1]</w:t>
+                                </w:r>
+                                <w:r>
+                                  <w:fldChar w:fldCharType="end"/>
+                                </w:r>
+                              </w:sdtContent>
+                            </w:sdt>
+                            <w:r>
+                              <w:t>.</w:t>
+                            </w:r>
                           </w:p>
                         </w:txbxContent>
                       </wps:txbx>
@@ -5136,8 +5402,8 @@
                           <w:szCs w:val="21"/>
                         </w:rPr>
                       </w:pPr>
-                      <w:bookmarkStart w:id="30" w:name="_Ref514845763"/>
-                      <w:bookmarkStart w:id="31" w:name="_Ref514845793"/>
+                      <w:bookmarkStart w:id="29" w:name="_Ref514845763"/>
+                      <w:bookmarkStart w:id="30" w:name="_Ref514845793"/>
                       <w:r>
                         <w:t xml:space="preserve">Figur </w:t>
                       </w:r>
@@ -5159,7 +5425,7 @@
                       <w:r>
                         <w:fldChar w:fldCharType="end"/>
                       </w:r>
-                      <w:bookmarkEnd w:id="31"/>
+                      <w:bookmarkEnd w:id="30"/>
                       <w:r>
                         <w:t xml:space="preserve">: Diagram over lag og afhængigheder i </w:t>
                       </w:r>
@@ -5187,7 +5453,39 @@
                       <w:r>
                         <w:t xml:space="preserve"> afhængigheder.</w:t>
                       </w:r>
-                      <w:bookmarkEnd w:id="30"/>
+                      <w:bookmarkEnd w:id="29"/>
+                      <w:r>
+                        <w:t xml:space="preserve"> Figuren er taget direkte fra Learning ASP.NET Core 2.0 </w:t>
+                      </w:r>
+                      <w:sdt>
+                        <w:sdtPr>
+                          <w:id w:val="1889067440"/>
+                          <w:citation/>
+                        </w:sdtPr>
+                        <w:sdtContent>
+                          <w:r>
+                            <w:fldChar w:fldCharType="begin"/>
+                          </w:r>
+                          <w:r>
+                            <w:instrText xml:space="preserve"> CITATION Oli17 \l 1030 </w:instrText>
+                          </w:r>
+                          <w:r>
+                            <w:fldChar w:fldCharType="separate"/>
+                          </w:r>
+                          <w:r>
+                            <w:rPr>
+                              <w:noProof/>
+                            </w:rPr>
+                            <w:t>[1]</w:t>
+                          </w:r>
+                          <w:r>
+                            <w:fldChar w:fldCharType="end"/>
+                          </w:r>
+                        </w:sdtContent>
+                      </w:sdt>
+                      <w:r>
+                        <w:t>.</w:t>
+                      </w:r>
                     </w:p>
                   </w:txbxContent>
                 </v:textbox>
@@ -5331,9 +5629,11 @@
       <w:pPr>
         <w:pStyle w:val="Overskrift3"/>
       </w:pPr>
+      <w:bookmarkStart w:id="31" w:name="_Toc514960973"/>
       <w:r>
         <w:t>Application Core</w:t>
       </w:r>
+      <w:bookmarkEnd w:id="31"/>
     </w:p>
     <w:p>
       <w:r>
@@ -5407,16 +5707,122 @@
       </w:r>
       <w:proofErr w:type="spellEnd"/>
       <w:r>
-        <w:t xml:space="preserve">.    </w:t>
+        <w:t>.</w:t>
+      </w:r>
+      <w:r>
+        <w:t xml:space="preserve"> Disse bliver </w:t>
+      </w:r>
+      <w:proofErr w:type="spellStart"/>
+      <w:r>
+        <w:t>injected</w:t>
+      </w:r>
+      <w:proofErr w:type="spellEnd"/>
+      <w:r>
+        <w:t xml:space="preserve"> ind i de relevante controllers ved hjælp af .NET </w:t>
+      </w:r>
+      <w:proofErr w:type="spellStart"/>
+      <w:r>
+        <w:t>Core’s</w:t>
+      </w:r>
+      <w:proofErr w:type="spellEnd"/>
+      <w:r>
+        <w:t xml:space="preserve"> indbyggede </w:t>
+      </w:r>
+      <w:proofErr w:type="spellStart"/>
+      <w:r>
+        <w:t>dependency</w:t>
+      </w:r>
+      <w:proofErr w:type="spellEnd"/>
+      <w:r>
+        <w:t xml:space="preserve"> </w:t>
+      </w:r>
+      <w:proofErr w:type="spellStart"/>
+      <w:r>
+        <w:t>injection</w:t>
+      </w:r>
+      <w:proofErr w:type="spellEnd"/>
+      <w:r>
+        <w:t xml:space="preserve"> (DI). </w:t>
+      </w:r>
+      <w:r>
+        <w:t xml:space="preserve">Disse services skal hjælpe med at holde applikationens komponenter løst koblet </w:t>
+      </w:r>
+      <w:sdt>
+        <w:sdtPr>
+          <w:id w:val="2083871797"/>
+          <w:citation/>
+        </w:sdtPr>
+        <w:sdtContent>
+          <w:r>
+            <w:fldChar w:fldCharType="begin"/>
+          </w:r>
+          <w:r>
+            <w:instrText xml:space="preserve"> CITATION Oli17 \l 1030 </w:instrText>
+          </w:r>
+          <w:r>
+            <w:fldChar w:fldCharType="separate"/>
+          </w:r>
+          <w:r>
+            <w:rPr>
+              <w:noProof/>
+            </w:rPr>
+            <w:t>[1]</w:t>
+          </w:r>
+          <w:r>
+            <w:fldChar w:fldCharType="end"/>
+          </w:r>
+        </w:sdtContent>
+      </w:sdt>
+      <w:r>
+        <w:t xml:space="preserve"> og DI bliver muligt med brugen af Interfaces og </w:t>
+      </w:r>
+      <w:proofErr w:type="spellStart"/>
+      <w:r>
+        <w:t>dependency</w:t>
+      </w:r>
+      <w:proofErr w:type="spellEnd"/>
+      <w:r>
+        <w:t xml:space="preserve"> inversion princippet </w:t>
+      </w:r>
+      <w:sdt>
+        <w:sdtPr>
+          <w:id w:val="-982470739"/>
+          <w:citation/>
+        </w:sdtPr>
+        <w:sdtContent>
+          <w:r>
+            <w:fldChar w:fldCharType="begin"/>
+          </w:r>
+          <w:r>
+            <w:instrText xml:space="preserve"> CITATION Smi17 \l 1030 </w:instrText>
+          </w:r>
+          <w:r>
+            <w:fldChar w:fldCharType="separate"/>
+          </w:r>
+          <w:r>
+            <w:rPr>
+              <w:noProof/>
+            </w:rPr>
+            <w:t>[3]</w:t>
+          </w:r>
+          <w:r>
+            <w:fldChar w:fldCharType="end"/>
+          </w:r>
+        </w:sdtContent>
+      </w:sdt>
+      <w:r>
+        <w:t>.</w:t>
       </w:r>
     </w:p>
     <w:p>
       <w:pPr>
         <w:pStyle w:val="Overskrift3"/>
       </w:pPr>
+      <w:bookmarkStart w:id="32" w:name="_Toc514960974"/>
       <w:r>
         <w:t>Infrastructure</w:t>
       </w:r>
+      <w:bookmarkEnd w:id="32"/>
     </w:p>
     <w:p>
       <w:r>
@@ -5459,6 +5865,7 @@
     </w:p>
     <w:p>
       <w:r>
+        <w:lastRenderedPageBreak/>
         <w:t xml:space="preserve">For at have et eksempel på noget i dette lag, har jeg dog tilføjet et </w:t>
       </w:r>
       <w:proofErr w:type="spellStart"/>
@@ -5516,12 +5923,14 @@
       </w:r>
       <w:proofErr w:type="spellStart"/>
       <w:r>
-        <w:lastRenderedPageBreak/>
-        <w:t>compiletime</w:t>
-      </w:r>
-      <w:proofErr w:type="spellEnd"/>
-      <w:r>
-        <w:t xml:space="preserve"> afhængighed mellem </w:t>
+        <w:t>compile</w:t>
+      </w:r>
+      <w:proofErr w:type="spellEnd"/>
+      <w:r>
+        <w:t xml:space="preserve"> </w:t>
+      </w:r>
+      <w:r>
+        <w:t xml:space="preserve">time afhængighed mellem </w:t>
       </w:r>
       <w:r>
         <w:t xml:space="preserve">UI laget og </w:t>
@@ -5551,15 +5960,26 @@
       </w:r>
       <w:proofErr w:type="spellEnd"/>
       <w:r>
-        <w:t xml:space="preserve">, der indsætter et billede af en tilfældig kat. Vil man se det virke kan man prøve at oprette en undersøgelse med titlen ”kat”. </w:t>
+        <w:t>, der indsætter et billede af en tilfældig kat. Vil man se det virke</w:t>
+      </w:r>
+      <w:r>
+        <w:t>,</w:t>
+      </w:r>
+      <w:r>
+        <w:t xml:space="preserve"> kan man prøve at oprette en undersøgelse med titlen ”kat”. </w:t>
       </w:r>
     </w:p>
     <w:p>
       <w:pPr>
         <w:pStyle w:val="Overskrift3"/>
       </w:pPr>
-      <w:r>
-        <w:t xml:space="preserve">UI </w:t>
+      <w:bookmarkStart w:id="33" w:name="_Toc514960975"/>
+      <w:r>
+        <w:t>UI</w:t>
+      </w:r>
+      <w:bookmarkEnd w:id="33"/>
+      <w:r>
+        <w:t xml:space="preserve"> </w:t>
       </w:r>
     </w:p>
     <w:p>
@@ -5567,7 +5987,18 @@
         <w:t xml:space="preserve">Dette lag indeholder alle controllers, views og viewmodels. </w:t>
       </w:r>
       <w:r>
-        <w:t xml:space="preserve">Jeg har valgt at bruge viewmodels, da det hjælper med at holde UI og forretningslogik adskilt, hvilket er et godt design princip </w:t>
+        <w:t>Jeg har valgt at bruge viewmodels, da det hjælper med at holde UI og forretningslogik adskilt, hvilket er et godt design princip</w:t>
+      </w:r>
+      <w:r>
+        <w:t xml:space="preserve">, der er i overensstemmelse med Separation of </w:t>
+      </w:r>
+      <w:proofErr w:type="spellStart"/>
+      <w:r>
+        <w:t>Concerns</w:t>
+      </w:r>
+      <w:proofErr w:type="spellEnd"/>
+      <w:r>
+        <w:t xml:space="preserve"> </w:t>
       </w:r>
       <w:sdt>
         <w:sdtPr>
@@ -5612,97 +6043,537 @@
       </w:r>
       <w:proofErr w:type="spellEnd"/>
       <w:r>
-        <w:t xml:space="preserve"> core models fri for properties, der kun er relevante i en UI sammenhæng.    </w:t>
-      </w:r>
+        <w:t xml:space="preserve"> core models fri for properties, der kun er relevante i en UI sammenhæng. </w:t>
+      </w:r>
+    </w:p>
+    <w:p>
+      <w:r>
+        <w:t>I dette projekt har jeg valgt at have f.eks. tilføjelse af spørgsmål og redigering af spørgsmål på samme side, da jeg synes det gav den bedste brugeroplevelse. Det kræver noget UI logik, og derfor fik jeg hurtigt brug for viewmodels frem for models.</w:t>
+      </w:r>
+    </w:p>
+    <w:p>
+      <w:pPr>
+        <w:autoSpaceDE w:val="0"/>
+        <w:autoSpaceDN w:val="0"/>
+        <w:adjustRightInd w:val="0"/>
+        <w:spacing w:after="0" w:line="240" w:lineRule="auto"/>
+      </w:pPr>
     </w:p>
     <w:p>
       <w:pPr>
         <w:pStyle w:val="Overskrift2"/>
       </w:pPr>
-      <w:bookmarkStart w:id="32" w:name="_Toc514788481"/>
-      <w:proofErr w:type="spellStart"/>
-      <w:r>
-        <w:t>Frontend</w:t>
-      </w:r>
-      <w:bookmarkEnd w:id="32"/>
-      <w:proofErr w:type="spellEnd"/>
+      <w:bookmarkStart w:id="34" w:name="_Toc514960976"/>
+      <w:proofErr w:type="spellStart"/>
+      <w:r>
+        <w:t>ViewComponents</w:t>
+      </w:r>
+      <w:proofErr w:type="spellEnd"/>
+      <w:r>
+        <w:t xml:space="preserve"> og </w:t>
+      </w:r>
+      <w:proofErr w:type="spellStart"/>
+      <w:r>
+        <w:t>p</w:t>
+      </w:r>
+      <w:r>
+        <w:t>artial</w:t>
+      </w:r>
+      <w:proofErr w:type="spellEnd"/>
+      <w:r>
+        <w:t xml:space="preserve"> views</w:t>
+      </w:r>
+      <w:bookmarkEnd w:id="34"/>
+    </w:p>
+    <w:p>
+      <w:r>
+        <w:t xml:space="preserve">På forsiden af </w:t>
+      </w:r>
+      <w:proofErr w:type="spellStart"/>
+      <w:r>
+        <w:t>FeedbackApp</w:t>
+      </w:r>
+      <w:proofErr w:type="spellEnd"/>
+      <w:r>
+        <w:t xml:space="preserve"> kan en man</w:t>
+      </w:r>
+      <w:r>
+        <w:t xml:space="preserve">ager se sine oprettede </w:t>
+      </w:r>
+      <w:proofErr w:type="spellStart"/>
+      <w:r>
+        <w:t>surveys</w:t>
+      </w:r>
+      <w:proofErr w:type="spellEnd"/>
+      <w:r>
+        <w:t xml:space="preserve"> i en tabel. Denne tabel har jeg valgt at lave som en </w:t>
+      </w:r>
+      <w:proofErr w:type="spellStart"/>
+      <w:r>
+        <w:t>ViewComponent</w:t>
+      </w:r>
+      <w:proofErr w:type="spellEnd"/>
+      <w:r>
+        <w:t xml:space="preserve"> og ikke f.eks. et </w:t>
+      </w:r>
+      <w:proofErr w:type="spellStart"/>
+      <w:r>
+        <w:t>partial</w:t>
+      </w:r>
+      <w:proofErr w:type="spellEnd"/>
+      <w:r>
+        <w:t xml:space="preserve"> view. Det har jeg fordi denne tabel så kan bruges andre steder, hvis det skulle blive nødvendigt, uden at man behøver tilføje kode i en controller, der henter alle </w:t>
+      </w:r>
+      <w:proofErr w:type="spellStart"/>
+      <w:r>
+        <w:t>surveys</w:t>
+      </w:r>
+      <w:proofErr w:type="spellEnd"/>
+      <w:r>
+        <w:t xml:space="preserve">. Det står denne </w:t>
+      </w:r>
+      <w:proofErr w:type="spellStart"/>
+      <w:r>
+        <w:t>ViewComponent</w:t>
+      </w:r>
+      <w:proofErr w:type="spellEnd"/>
+      <w:r>
+        <w:t xml:space="preserve"> for. Når der senere skal implementeres login for managers, så er det kun i denne </w:t>
+      </w:r>
+      <w:proofErr w:type="spellStart"/>
+      <w:r>
+        <w:t>ViewComponent</w:t>
+      </w:r>
+      <w:proofErr w:type="spellEnd"/>
+      <w:r>
+        <w:t xml:space="preserve">, at der skal ændres kode, så man kun henter </w:t>
+      </w:r>
+      <w:proofErr w:type="spellStart"/>
+      <w:r>
+        <w:t>surveys</w:t>
+      </w:r>
+      <w:proofErr w:type="spellEnd"/>
+      <w:r>
+        <w:t>, der er oprettet at den enkelte manager.</w:t>
+      </w:r>
+    </w:p>
+    <w:p>
+      <w:r>
+        <w:t xml:space="preserve">Projektet indeholder også nogle </w:t>
+      </w:r>
+      <w:proofErr w:type="spellStart"/>
+      <w:r>
+        <w:t>partial</w:t>
+      </w:r>
+      <w:proofErr w:type="spellEnd"/>
+      <w:r>
+        <w:t xml:space="preserve"> views. Ud over _Menu og _Layout drejer det sig om _</w:t>
+      </w:r>
+      <w:proofErr w:type="spellStart"/>
+      <w:r>
+        <w:t>SelectLanguagePartial</w:t>
+      </w:r>
+      <w:proofErr w:type="spellEnd"/>
+      <w:r>
+        <w:t xml:space="preserve"> og _</w:t>
+      </w:r>
+      <w:proofErr w:type="spellStart"/>
+      <w:r>
+        <w:t>Questions</w:t>
+      </w:r>
+      <w:proofErr w:type="spellEnd"/>
+      <w:r>
+        <w:t xml:space="preserve"> </w:t>
+      </w:r>
+      <w:proofErr w:type="spellStart"/>
+      <w:r>
+        <w:t>partial</w:t>
+      </w:r>
+      <w:proofErr w:type="spellEnd"/>
+      <w:r>
+        <w:t xml:space="preserve">. Ingen af </w:t>
+      </w:r>
+      <w:r>
+        <w:t xml:space="preserve">disse kræver noget controller logik, og det var derfor ikke nødvendigt at oprette dem som </w:t>
+      </w:r>
+      <w:proofErr w:type="spellStart"/>
+      <w:r>
+        <w:t>ViewComponents</w:t>
+      </w:r>
+      <w:proofErr w:type="spellEnd"/>
+      <w:r>
+        <w:t>. Deres funktion er mere at opdele koden</w:t>
+      </w:r>
+      <w:r>
+        <w:t>,</w:t>
+      </w:r>
+      <w:r>
+        <w:t xml:space="preserve"> for at gøre den mere overskuelig</w:t>
+      </w:r>
+      <w:r>
+        <w:t>,</w:t>
+      </w:r>
+      <w:r>
+        <w:t xml:space="preserve"> og undgå gentagelse af den samme kode i overensstemmelse med DRY princippet </w:t>
+      </w:r>
+      <w:sdt>
+        <w:sdtPr>
+          <w:id w:val="5491456"/>
+          <w:citation/>
+        </w:sdtPr>
+        <w:sdtContent>
+          <w:r>
+            <w:fldChar w:fldCharType="begin"/>
+          </w:r>
+          <w:r>
+            <w:instrText xml:space="preserve"> CITATION Smi17 \l 1030 </w:instrText>
+          </w:r>
+          <w:r>
+            <w:fldChar w:fldCharType="separate"/>
+          </w:r>
+          <w:r>
+            <w:rPr>
+              <w:noProof/>
+            </w:rPr>
+            <w:t>[3]</w:t>
+          </w:r>
+          <w:r>
+            <w:fldChar w:fldCharType="end"/>
+          </w:r>
+        </w:sdtContent>
+      </w:sdt>
+      <w:r>
+        <w:t xml:space="preserve">. </w:t>
+      </w:r>
+      <w:r>
+        <w:t xml:space="preserve"> </w:t>
+      </w:r>
+    </w:p>
+    <w:p>
+      <w:pPr>
+        <w:autoSpaceDE w:val="0"/>
+        <w:autoSpaceDN w:val="0"/>
+        <w:adjustRightInd w:val="0"/>
+        <w:spacing w:after="0" w:line="240" w:lineRule="auto"/>
+        <w:rPr>
+          <w:rFonts w:ascii="Consolas" w:hAnsi="Consolas" w:cs="Consolas"/>
+          <w:color w:val="000000"/>
+          <w:sz w:val="19"/>
+          <w:szCs w:val="19"/>
+        </w:rPr>
+      </w:pPr>
     </w:p>
     <w:p>
       <w:pPr>
         <w:pStyle w:val="Overskrift2"/>
       </w:pPr>
-      <w:bookmarkStart w:id="33" w:name="_Toc514788483"/>
-      <w:r>
+      <w:bookmarkStart w:id="35" w:name="_Toc514960977"/>
+      <w:r>
+        <w:lastRenderedPageBreak/>
         <w:t xml:space="preserve">Unit </w:t>
       </w:r>
       <w:proofErr w:type="spellStart"/>
       <w:r>
         <w:t>Testing</w:t>
       </w:r>
-      <w:bookmarkEnd w:id="33"/>
-      <w:proofErr w:type="spellEnd"/>
+      <w:bookmarkEnd w:id="35"/>
+      <w:proofErr w:type="spellEnd"/>
+    </w:p>
+    <w:p>
+      <w:r>
+        <w:t xml:space="preserve">Løsningen indeholder et test projekt, der er </w:t>
+      </w:r>
+      <w:r>
+        <w:t xml:space="preserve">et </w:t>
+      </w:r>
+      <w:proofErr w:type="spellStart"/>
+      <w:r>
+        <w:t>xUnit</w:t>
+      </w:r>
+      <w:proofErr w:type="spellEnd"/>
+      <w:r>
+        <w:t xml:space="preserve"> Test Project. Dette projekt indeholder kun en enkelt klasse; </w:t>
+      </w:r>
+      <w:proofErr w:type="spellStart"/>
+      <w:r>
+        <w:t>FeedbackServiceTests</w:t>
+      </w:r>
+      <w:proofErr w:type="spellEnd"/>
+      <w:r>
+        <w:t xml:space="preserve">. Denne klasse tester specifikt funktionen </w:t>
+      </w:r>
+      <w:proofErr w:type="spellStart"/>
+      <w:r>
+        <w:t>FeedbackService.GetFeedback</w:t>
+      </w:r>
+      <w:proofErr w:type="spellEnd"/>
+      <w:r>
+        <w:t xml:space="preserve">(). Denne funktion indeholder en del logik for at finde den helt rigtige feedback, på baggrund af de svar en bruger har givet på en </w:t>
+      </w:r>
+      <w:proofErr w:type="spellStart"/>
+      <w:r>
+        <w:t>survey</w:t>
+      </w:r>
+      <w:proofErr w:type="spellEnd"/>
+      <w:r>
+        <w:t>. Jeg valgte derfor at bruge Test Driven Development (TDD)</w:t>
+      </w:r>
+      <w:r>
+        <w:t xml:space="preserve"> </w:t>
+      </w:r>
+      <w:sdt>
+        <w:sdtPr>
+          <w:id w:val="-1111732917"/>
+          <w:citation/>
+        </w:sdtPr>
+        <w:sdtContent>
+          <w:r>
+            <w:fldChar w:fldCharType="begin"/>
+          </w:r>
+          <w:r>
+            <w:instrText xml:space="preserve"> CITATION Oli17 \l 1030 </w:instrText>
+          </w:r>
+          <w:r>
+            <w:fldChar w:fldCharType="separate"/>
+          </w:r>
+          <w:r>
+            <w:rPr>
+              <w:noProof/>
+            </w:rPr>
+            <w:t>[1]</w:t>
+          </w:r>
+          <w:r>
+            <w:fldChar w:fldCharType="end"/>
+          </w:r>
+        </w:sdtContent>
+      </w:sdt>
+      <w:r>
+        <w:t xml:space="preserve"> til udviklingen af denne funktion. </w:t>
+      </w:r>
+      <w:r>
+        <w:t xml:space="preserve">Denne fremgangsmåde har flere fordele. Man bliver tvunget til tidligt at gennemtænke logikken som funktionen skal udføre, da man starter med at skrive sine tests fremfor selve funktionen. Man har nogle grundige tests, der kan køres igen, hvis der laves ændringer i funktionen og til sidst sikrer det selvfølgelig også at funktionen virker som forventet. </w:t>
+      </w:r>
+      <w:r>
+        <w:t xml:space="preserve"> </w:t>
+      </w:r>
+      <w:r>
+        <w:t xml:space="preserve"> </w:t>
+      </w:r>
     </w:p>
     <w:p>
       <w:pPr>
         <w:pStyle w:val="Overskrift2"/>
       </w:pPr>
-      <w:bookmarkStart w:id="34" w:name="_Toc514788484"/>
-      <w:proofErr w:type="spellStart"/>
-      <w:r>
-        <w:t>Logging</w:t>
-      </w:r>
-      <w:bookmarkEnd w:id="34"/>
+      <w:bookmarkStart w:id="36" w:name="_Toc514960978"/>
+      <w:proofErr w:type="spellStart"/>
+      <w:r>
+        <w:t>Localization</w:t>
+      </w:r>
+      <w:bookmarkEnd w:id="36"/>
       <w:proofErr w:type="spellEnd"/>
     </w:p>
     <w:p>
-      <w:pPr>
-        <w:pStyle w:val="Overskrift2"/>
-      </w:pPr>
-      <w:bookmarkStart w:id="35" w:name="_Toc514788485"/>
+      <w:r>
+        <w:t xml:space="preserve">Der er tilføjet </w:t>
+      </w:r>
+      <w:proofErr w:type="spellStart"/>
+      <w:r>
+        <w:t>localization</w:t>
+      </w:r>
+      <w:proofErr w:type="spellEnd"/>
+      <w:r>
+        <w:t xml:space="preserve"> til </w:t>
+      </w:r>
+      <w:proofErr w:type="spellStart"/>
+      <w:r>
+        <w:t>applicationen</w:t>
+      </w:r>
+      <w:proofErr w:type="spellEnd"/>
+      <w:r>
+        <w:t>, så den nemt og hurtigt kan oversættes til andre sprog</w:t>
+      </w:r>
+      <w:r>
+        <w:t>.</w:t>
+      </w:r>
+      <w:r>
+        <w:t xml:space="preserve"> </w:t>
+      </w:r>
+      <w:proofErr w:type="spellStart"/>
       <w:r>
         <w:t>Localization</w:t>
       </w:r>
-      <w:bookmarkEnd w:id="35"/>
+      <w:proofErr w:type="spellEnd"/>
+      <w:r>
+        <w:t xml:space="preserve"> er konfigureret</w:t>
+      </w:r>
+      <w:r>
+        <w:t xml:space="preserve">, både services og </w:t>
+      </w:r>
+      <w:proofErr w:type="spellStart"/>
+      <w:r>
+        <w:t>middleware</w:t>
+      </w:r>
+      <w:proofErr w:type="spellEnd"/>
+      <w:r>
+        <w:t>,</w:t>
+      </w:r>
+      <w:r>
+        <w:t xml:space="preserve"> </w:t>
+      </w:r>
+      <w:proofErr w:type="spellStart"/>
+      <w:r>
+        <w:t>og</w:t>
+      </w:r>
+      <w:proofErr w:type="spellEnd"/>
+      <w:r>
+        <w:t xml:space="preserve"> en bruger kan vælge sprog</w:t>
+      </w:r>
+      <w:r>
+        <w:t xml:space="preserve"> neders</w:t>
+      </w:r>
+      <w:r>
+        <w:t>t</w:t>
+      </w:r>
+      <w:r>
+        <w:t xml:space="preserve"> </w:t>
+      </w:r>
+      <w:r>
+        <w:t>på alle sider</w:t>
+      </w:r>
+      <w:r>
+        <w:t xml:space="preserve">. Jeg har dog ikke prioriteret at oprette ressource filer for alle views, og det er derfor kun forsiden (Home), hvor </w:t>
+      </w:r>
+      <w:proofErr w:type="spellStart"/>
+      <w:r>
+        <w:t>localization</w:t>
+      </w:r>
+      <w:proofErr w:type="spellEnd"/>
+      <w:r>
+        <w:t xml:space="preserve"> er implementeret. </w:t>
+      </w:r>
+      <w:r>
+        <w:t xml:space="preserve">Til konfigurationen har jeg fulgt guiden </w:t>
+      </w:r>
+      <w:hyperlink r:id="rId16" w:history="1">
+        <w:proofErr w:type="spellStart"/>
+        <w:r>
+          <w:rPr>
+            <w:rStyle w:val="Hyperlink"/>
+          </w:rPr>
+          <w:t>Adding</w:t>
+        </w:r>
+        <w:proofErr w:type="spellEnd"/>
+        <w:r>
+          <w:rPr>
+            <w:rStyle w:val="Hyperlink"/>
+          </w:rPr>
+          <w:t xml:space="preserve"> </w:t>
+        </w:r>
+        <w:proofErr w:type="spellStart"/>
+        <w:r>
+          <w:rPr>
+            <w:rStyle w:val="Hyperlink"/>
+          </w:rPr>
+          <w:t>Localisation</w:t>
+        </w:r>
+        <w:proofErr w:type="spellEnd"/>
+        <w:r>
+          <w:rPr>
+            <w:rStyle w:val="Hyperlink"/>
+          </w:rPr>
+          <w:t xml:space="preserve"> to an ASP.NET Core </w:t>
+        </w:r>
+        <w:proofErr w:type="spellStart"/>
+        <w:r>
+          <w:rPr>
+            <w:rStyle w:val="Hyperlink"/>
+          </w:rPr>
+          <w:t>application</w:t>
+        </w:r>
+        <w:proofErr w:type="spellEnd"/>
+      </w:hyperlink>
+      <w:r>
+        <w:t xml:space="preserve"> </w:t>
+      </w:r>
+      <w:sdt>
+        <w:sdtPr>
+          <w:id w:val="995308895"/>
+          <w:citation/>
+        </w:sdtPr>
+        <w:sdtContent>
+          <w:r>
+            <w:fldChar w:fldCharType="begin"/>
+          </w:r>
+          <w:r>
+            <w:instrText xml:space="preserve"> CITATION And18 \l 1030 </w:instrText>
+          </w:r>
+          <w:r>
+            <w:fldChar w:fldCharType="separate"/>
+          </w:r>
+          <w:r>
+            <w:rPr>
+              <w:noProof/>
+            </w:rPr>
+            <w:t>[4]</w:t>
+          </w:r>
+          <w:r>
+            <w:fldChar w:fldCharType="end"/>
+          </w:r>
+        </w:sdtContent>
+      </w:sdt>
+      <w:r>
+        <w:t xml:space="preserve">. </w:t>
+      </w:r>
+      <w:r>
+        <w:t xml:space="preserve"> </w:t>
+      </w:r>
     </w:p>
     <w:p/>
     <w:p>
       <w:pPr>
         <w:pStyle w:val="Overskrift1"/>
       </w:pPr>
-      <w:bookmarkStart w:id="36" w:name="_Toc514788486"/>
       <w:bookmarkStart w:id="37" w:name="_Ref514828390"/>
+      <w:bookmarkStart w:id="38" w:name="_Toc514960981"/>
       <w:r>
         <w:t>Videreudvikling</w:t>
       </w:r>
-      <w:bookmarkEnd w:id="36"/>
+      <w:bookmarkStart w:id="39" w:name="_GoBack"/>
       <w:bookmarkEnd w:id="37"/>
+      <w:bookmarkEnd w:id="38"/>
+      <w:bookmarkEnd w:id="39"/>
     </w:p>
     <w:p>
       <w:pPr>
         <w:pStyle w:val="Overskrift2"/>
       </w:pPr>
-      <w:bookmarkStart w:id="38" w:name="_Toc514788487"/>
+      <w:bookmarkStart w:id="40" w:name="_Toc514960982"/>
+      <w:bookmarkStart w:id="41" w:name="_Toc514960983"/>
       <w:r>
         <w:t>Database</w:t>
       </w:r>
-      <w:bookmarkEnd w:id="38"/>
     </w:p>
     <w:p>
       <w:pPr>
         <w:pStyle w:val="Overskrift2"/>
       </w:pPr>
-      <w:bookmarkStart w:id="39" w:name="_Toc514788488"/>
       <w:r>
         <w:t>Login</w:t>
       </w:r>
-      <w:bookmarkEnd w:id="39"/>
+      <w:bookmarkEnd w:id="41"/>
+    </w:p>
+    <w:bookmarkEnd w:id="40"/>
+    <w:p>
+      <w:pPr>
+        <w:pStyle w:val="Overskrift2"/>
+      </w:pPr>
     </w:p>
     <w:p>
       <w:r>
         <w:br w:type="page"/>
       </w:r>
     </w:p>
-    <w:bookmarkStart w:id="40" w:name="_Toc514788489" w:displacedByCustomXml="next"/>
+    <w:bookmarkStart w:id="42" w:name="_Toc514960984" w:displacedByCustomXml="next"/>
     <w:sdt>
       <w:sdtPr>
         <w:rPr>
@@ -5726,7 +6597,7 @@
           <w:r>
             <w:t>Referencer</w:t>
           </w:r>
-          <w:bookmarkEnd w:id="40"/>
+          <w:bookmarkEnd w:id="42"/>
         </w:p>
         <w:sdt>
           <w:sdtPr>
@@ -5769,7 +6640,7 @@
               </w:tblGrid>
               <w:tr>
                 <w:trPr>
-                  <w:divId w:val="319115852"/>
+                  <w:divId w:val="634793171"/>
                   <w:tblCellSpacing w:w="15" w:type="dxa"/>
                 </w:trPr>
                 <w:tc>
@@ -5819,7 +6690,7 @@
               </w:tr>
               <w:tr>
                 <w:trPr>
-                  <w:divId w:val="319115852"/>
+                  <w:divId w:val="634793171"/>
                   <w:tblCellSpacing w:w="15" w:type="dxa"/>
                 </w:trPr>
                 <w:tc>
@@ -5852,7 +6723,6 @@
                       <w:pStyle w:val="Bibliografi"/>
                       <w:rPr>
                         <w:noProof/>
-                        <w:lang w:val="en-US"/>
                       </w:rPr>
                     </w:pPr>
                     <w:r>
@@ -5860,14 +6730,20 @@
                         <w:noProof/>
                         <w:lang w:val="en-US"/>
                       </w:rPr>
-                      <w:t>M. Cohn, »User Stories,« 22 maj 2018. [Online]. Available: https://www.mountaingoatsoftware.com/agile/user-stories.</w:t>
+                      <w:t xml:space="preserve">M. Cohn, »User Stories,« [Online]. Available: https://www.mountaingoatsoftware.com/agile/user-stories. </w:t>
+                    </w:r>
+                    <w:r>
+                      <w:rPr>
+                        <w:noProof/>
+                      </w:rPr>
+                      <w:t>[Senest hentet eller vist den 22 maj 2018].</w:t>
                     </w:r>
                   </w:p>
                 </w:tc>
               </w:tr>
               <w:tr>
                 <w:trPr>
-                  <w:divId w:val="319115852"/>
+                  <w:divId w:val="634793171"/>
                   <w:tblCellSpacing w:w="15" w:type="dxa"/>
                 </w:trPr>
                 <w:tc>
@@ -5913,14 +6789,66 @@
                   </w:p>
                 </w:tc>
               </w:tr>
+              <w:tr>
+                <w:trPr>
+                  <w:divId w:val="634793171"/>
+                  <w:tblCellSpacing w:w="15" w:type="dxa"/>
+                </w:trPr>
+                <w:tc>
+                  <w:tcPr>
+                    <w:tcW w:w="50" w:type="pct"/>
+                    <w:hideMark/>
+                  </w:tcPr>
+                  <w:p>
+                    <w:pPr>
+                      <w:pStyle w:val="Bibliografi"/>
+                      <w:rPr>
+                        <w:noProof/>
+                      </w:rPr>
+                    </w:pPr>
+                    <w:r>
+                      <w:rPr>
+                        <w:noProof/>
+                      </w:rPr>
+                      <w:t xml:space="preserve">[4] </w:t>
+                    </w:r>
+                  </w:p>
+                </w:tc>
+                <w:tc>
+                  <w:tcPr>
+                    <w:tcW w:w="0" w:type="auto"/>
+                    <w:hideMark/>
+                  </w:tcPr>
+                  <w:p>
+                    <w:pPr>
+                      <w:pStyle w:val="Bibliografi"/>
+                      <w:rPr>
+                        <w:noProof/>
+                      </w:rPr>
+                    </w:pPr>
+                    <w:r>
+                      <w:rPr>
+                        <w:noProof/>
+                        <w:lang w:val="en-US"/>
+                      </w:rPr>
+                      <w:t xml:space="preserve">A. Lock, »Adding Localisation to an ASP.NET Core application,« .NET Escapades, [Online]. Available: https://andrewlock.net/adding-localisation-to-an-asp-net-core-application/. </w:t>
+                    </w:r>
+                    <w:r>
+                      <w:rPr>
+                        <w:noProof/>
+                      </w:rPr>
+                      <w:t>[Senest hentet eller vist den 24 maj 2018].</w:t>
+                    </w:r>
+                  </w:p>
+                </w:tc>
+              </w:tr>
             </w:tbl>
             <w:p>
               <w:pPr>
-                <w:divId w:val="319115852"/>
+                <w:divId w:val="634793171"/>
                 <w:rPr>
                   <w:rFonts w:eastAsia="Times New Roman"/>
                   <w:noProof/>
-                  <w:lang w:val="en-US"/>
                 </w:rPr>
               </w:pPr>
             </w:p>
@@ -5939,7 +6867,7 @@
     </w:sdt>
     <w:p/>
     <w:sectPr>
-      <w:footerReference w:type="default" r:id="rId16"/>
+      <w:footerReference w:type="default" r:id="rId17"/>
       <w:pgSz w:w="11906" w:h="16838"/>
       <w:pgMar w:top="1701" w:right="1134" w:bottom="1701" w:left="1134" w:header="708" w:footer="708" w:gutter="0"/>
       <w:cols w:space="708"/>
@@ -7910,27 +8838,6 @@
 <file path=customXml/item1.xml><?xml version="1.0" encoding="utf-8"?>
 <b:Sources xmlns:b="http://schemas.openxmlformats.org/officeDocument/2006/bibliography" xmlns="http://schemas.openxmlformats.org/officeDocument/2006/bibliography" SelectedStyle="\IEEE2006OfficeOnline.xsl" StyleName="IEEE" Version="2006">
   <b:Source>
-    <b:Tag>Mik18</b:Tag>
-    <b:SourceType>InternetSite</b:SourceType>
-    <b:Guid>{61DA8991-45B3-4C9B-8A84-7F5B2397B711}</b:Guid>
-    <b:Title>User Stories</b:Title>
-    <b:Year>2018</b:Year>
-    <b:Author>
-      <b:Author>
-        <b:NameList>
-          <b:Person>
-            <b:Last>Cohn</b:Last>
-            <b:First>Mike</b:First>
-          </b:Person>
-        </b:NameList>
-      </b:Author>
-    </b:Author>
-    <b:Month>maj</b:Month>
-    <b:Day>22</b:Day>
-    <b:URL>https://www.mountaingoatsoftware.com/agile/user-stories</b:URL>
-    <b:RefOrder>2</b:RefOrder>
-  </b:Source>
-  <b:Source>
     <b:Tag>Oli17</b:Tag>
     <b:SourceType>Book</b:SourceType>
     <b:Guid>{BB76B5AB-1C85-4934-A689-74B0F7B8D647}</b:Guid>
@@ -7974,11 +8881,54 @@
     <b:URL>https://aka.ms/webappebook</b:URL>
     <b:RefOrder>3</b:RefOrder>
   </b:Source>
+  <b:Source>
+    <b:Tag>And18</b:Tag>
+    <b:SourceType>InternetSite</b:SourceType>
+    <b:Guid>{AD618EB0-98C9-4459-9130-15875993C07E}</b:Guid>
+    <b:Title>Adding Localisation to an ASP.NET Core application</b:Title>
+    <b:Author>
+      <b:Author>
+        <b:NameList>
+          <b:Person>
+            <b:Last>Lock</b:Last>
+            <b:First>Andrew</b:First>
+          </b:Person>
+        </b:NameList>
+      </b:Author>
+    </b:Author>
+    <b:ProductionCompany>.NET Escapades</b:ProductionCompany>
+    <b:YearAccessed>2018</b:YearAccessed>
+    <b:MonthAccessed>maj</b:MonthAccessed>
+    <b:DayAccessed>24</b:DayAccessed>
+    <b:URL>https://andrewlock.net/adding-localisation-to-an-asp-net-core-application/</b:URL>
+    <b:RefOrder>4</b:RefOrder>
+  </b:Source>
+  <b:Source>
+    <b:Tag>Mik18</b:Tag>
+    <b:SourceType>InternetSite</b:SourceType>
+    <b:Guid>{6846134D-A6C4-4B1E-B19D-27BA1A39139D}</b:Guid>
+    <b:Title>User Stories</b:Title>
+    <b:Author>
+      <b:Author>
+        <b:NameList>
+          <b:Person>
+            <b:Last>Cohn</b:Last>
+            <b:First>Mike</b:First>
+          </b:Person>
+        </b:NameList>
+      </b:Author>
+    </b:Author>
+    <b:URL>https://www.mountaingoatsoftware.com/agile/user-stories</b:URL>
+    <b:YearAccessed>2018</b:YearAccessed>
+    <b:MonthAccessed>maj</b:MonthAccessed>
+    <b:DayAccessed>22</b:DayAccessed>
+    <b:RefOrder>2</b:RefOrder>
+  </b:Source>
 </b:Sources>
 </file>
 
 <file path=customXml/itemProps1.xml><?xml version="1.0" encoding="utf-8"?>
-<ds:datastoreItem xmlns:ds="http://schemas.openxmlformats.org/officeDocument/2006/customXml" ds:itemID="{664D8509-7518-4A33-BF6D-E7B20DF48B4E}">
+<ds:datastoreItem xmlns:ds="http://schemas.openxmlformats.org/officeDocument/2006/customXml" ds:itemID="{CCC68F2E-F853-4BB2-BD59-861B4FC1AB4A}">
   <ds:schemaRefs>
     <ds:schemaRef ds:uri="http://schemas.openxmlformats.org/officeDocument/2006/bibliography"/>
   </ds:schemaRefs>

--- a/Eksamensprojekt/Louise-Hopfner-Rapport.docx
+++ b/Eksamensprojekt/Louise-Hopfner-Rapport.docx
@@ -44,21 +44,7 @@
         <w:rPr>
           <w:i/>
         </w:rPr>
-        <w:t xml:space="preserve">Webudvikling – </w:t>
-      </w:r>
-      <w:proofErr w:type="spellStart"/>
-      <w:r>
-        <w:rPr>
-          <w:i/>
-        </w:rPr>
-        <w:t>Backend</w:t>
-      </w:r>
-      <w:proofErr w:type="spellEnd"/>
-      <w:r>
-        <w:rPr>
-          <w:i/>
-        </w:rPr>
-        <w:t xml:space="preserve"> </w:t>
+        <w:t xml:space="preserve">Webudvikling – Backend </w:t>
       </w:r>
     </w:p>
     <w:p/>
@@ -1203,21 +1189,7 @@
                 <w:rStyle w:val="Hyperlink"/>
                 <w:noProof/>
               </w:rPr>
-              <w:t>Log</w:t>
-            </w:r>
-            <w:r>
-              <w:rPr>
-                <w:rStyle w:val="Hyperlink"/>
-                <w:noProof/>
-              </w:rPr>
-              <w:t>g</w:t>
-            </w:r>
-            <w:r>
-              <w:rPr>
-                <w:rStyle w:val="Hyperlink"/>
-                <w:noProof/>
-              </w:rPr>
-              <w:t>ing</w:t>
+              <w:t>Logging</w:t>
             </w:r>
             <w:r>
               <w:rPr>
@@ -1665,15 +1637,7 @@
         <w:t xml:space="preserve">Denne rapport beskriver funktionaliteten, </w:t>
       </w:r>
       <w:r>
-        <w:t xml:space="preserve">koden og de kodemæssige valg der er truffet i udviklingen af </w:t>
-      </w:r>
-      <w:proofErr w:type="spellStart"/>
-      <w:r>
-        <w:t>FeedbackApp</w:t>
-      </w:r>
-      <w:proofErr w:type="spellEnd"/>
-      <w:r>
-        <w:t xml:space="preserve">. </w:t>
+        <w:t xml:space="preserve">koden og de kodemæssige valg der er truffet i udviklingen af FeedbackApp. </w:t>
       </w:r>
       <w:r>
         <w:t xml:space="preserve">Rapporten er bygget op, så det første afsnit </w:t>
@@ -1688,12 +1652,45 @@
         <w:rPr>
           <w:rStyle w:val="Svagfremhvning"/>
         </w:rPr>
-        <w:instrText xml:space="preserve"> REF _Ref514827987 \h </w:instrText>
+        <w:instrText xml:space="preserve"> REF _Ref514827987 \h  \* MERGEFORMAT </w:instrText>
       </w:r>
       <w:r>
         <w:rPr>
           <w:rStyle w:val="Svagfremhvning"/>
         </w:rPr>
+      </w:r>
+      <w:r>
+        <w:rPr>
+          <w:rStyle w:val="Svagfremhvning"/>
+        </w:rPr>
+        <w:fldChar w:fldCharType="separate"/>
+      </w:r>
+      <w:r>
+        <w:rPr>
+          <w:rStyle w:val="Svagfremhvning"/>
+        </w:rPr>
+        <w:t>Overordnet beskrivelse af appen</w:t>
+      </w:r>
+      <w:r>
+        <w:rPr>
+          <w:rStyle w:val="Svagfremhvning"/>
+        </w:rPr>
+        <w:fldChar w:fldCharType="end"/>
+      </w:r>
+      <w:r>
+        <w:t xml:space="preserve"> er en præsentation af FeedbackApp fra et bruger perspektiv. I afsnittet </w:t>
+      </w:r>
+      <w:r>
+        <w:rPr>
+          <w:rStyle w:val="Svagfremhvning"/>
+        </w:rPr>
+        <w:fldChar w:fldCharType="begin"/>
+      </w:r>
+      <w:r>
+        <w:rPr>
+          <w:rStyle w:val="Svagfremhvning"/>
+        </w:rPr>
+        <w:instrText xml:space="preserve"> REF _Ref514788000 \h </w:instrText>
       </w:r>
       <w:r>
         <w:rPr>
@@ -1705,13 +1702,18 @@
         <w:rPr>
           <w:rStyle w:val="Svagfremhvning"/>
         </w:rPr>
-        <w:fldChar w:fldCharType="separate"/>
       </w:r>
       <w:r>
         <w:rPr>
           <w:rStyle w:val="Svagfremhvning"/>
         </w:rPr>
-        <w:t>Overordnet beskrivelse af appen</w:t>
+        <w:fldChar w:fldCharType="separate"/>
+      </w:r>
+      <w:r>
+        <w:rPr>
+          <w:rStyle w:val="Svagfremhvning"/>
+        </w:rPr>
+        <w:t>Arkitektur</w:t>
       </w:r>
       <w:r>
         <w:rPr>
@@ -1720,15 +1722,13 @@
         <w:fldChar w:fldCharType="end"/>
       </w:r>
       <w:r>
-        <w:t xml:space="preserve"> er en præsentation af </w:t>
-      </w:r>
-      <w:proofErr w:type="spellStart"/>
-      <w:r>
-        <w:t>FeedbackApp</w:t>
-      </w:r>
-      <w:proofErr w:type="spellEnd"/>
-      <w:r>
-        <w:t xml:space="preserve"> fra et bruger perspektiv. I afsnittet </w:t>
+        <w:rPr>
+          <w:rStyle w:val="Svagfremhvning"/>
+        </w:rPr>
+        <w:t xml:space="preserve"> </w:t>
+      </w:r>
+      <w:r>
+        <w:t xml:space="preserve">bliver den bagvedliggende kode gennemgået, samt de udviklingsmæssige valg der er taget. Til sidst vil jeg gennemgå nogle fremtidige udviklingsperspektiver i afsnittet </w:t>
       </w:r>
       <w:r>
         <w:rPr>
@@ -1740,12 +1740,7 @@
         <w:rPr>
           <w:rStyle w:val="Svagfremhvning"/>
         </w:rPr>
-        <w:instrText xml:space="preserve"> REF _Ref514788000 \h </w:instrText>
-      </w:r>
-      <w:r>
-        <w:rPr>
-          <w:rStyle w:val="Svagfremhvning"/>
-        </w:rPr>
+        <w:instrText xml:space="preserve"> REF _Ref514828390 \h </w:instrText>
       </w:r>
       <w:r>
         <w:rPr>
@@ -1757,13 +1752,18 @@
         <w:rPr>
           <w:rStyle w:val="Svagfremhvning"/>
         </w:rPr>
-        <w:fldChar w:fldCharType="separate"/>
       </w:r>
       <w:r>
         <w:rPr>
           <w:rStyle w:val="Svagfremhvning"/>
         </w:rPr>
-        <w:t>Arkitektur</w:t>
+        <w:fldChar w:fldCharType="separate"/>
+      </w:r>
+      <w:r>
+        <w:rPr>
+          <w:rStyle w:val="Svagfremhvning"/>
+        </w:rPr>
+        <w:t>Videreudvikling</w:t>
       </w:r>
       <w:r>
         <w:rPr>
@@ -1772,81 +1772,19 @@
         <w:fldChar w:fldCharType="end"/>
       </w:r>
       <w:r>
-        <w:rPr>
-          <w:rStyle w:val="Svagfremhvning"/>
-        </w:rPr>
-        <w:t xml:space="preserve"> </w:t>
-      </w:r>
-      <w:r>
-        <w:t xml:space="preserve">bliver den bagvedliggende kode gennemgået, samt de udviklingsmæssige valg der er taget. Til sidst vil jeg gennemgå nogle fremtidige udviklingsperspektiver i afsnittet </w:t>
-      </w:r>
-      <w:r>
-        <w:rPr>
-          <w:rStyle w:val="Svagfremhvning"/>
-        </w:rPr>
-        <w:fldChar w:fldCharType="begin"/>
-      </w:r>
-      <w:r>
-        <w:rPr>
-          <w:rStyle w:val="Svagfremhvning"/>
-        </w:rPr>
-        <w:instrText xml:space="preserve"> REF _Ref514828390 \h </w:instrText>
-      </w:r>
-      <w:r>
-        <w:rPr>
-          <w:rStyle w:val="Svagfremhvning"/>
-        </w:rPr>
-      </w:r>
-      <w:r>
-        <w:rPr>
-          <w:rStyle w:val="Svagfremhvning"/>
-        </w:rPr>
-        <w:instrText xml:space="preserve"> \* MERGEFORMAT </w:instrText>
-      </w:r>
-      <w:r>
-        <w:rPr>
-          <w:rStyle w:val="Svagfremhvning"/>
-        </w:rPr>
-        <w:fldChar w:fldCharType="separate"/>
-      </w:r>
-      <w:r>
-        <w:rPr>
-          <w:rStyle w:val="Svagfremhvning"/>
-        </w:rPr>
-        <w:t>Videreudvikling</w:t>
-      </w:r>
-      <w:r>
-        <w:rPr>
-          <w:rStyle w:val="Svagfremhvning"/>
-        </w:rPr>
-        <w:fldChar w:fldCharType="end"/>
-      </w:r>
-      <w:r>
         <w:t xml:space="preserve">. </w:t>
       </w:r>
     </w:p>
     <w:p>
-      <w:proofErr w:type="spellStart"/>
-      <w:r>
-        <w:t>FeedbackApp</w:t>
-      </w:r>
-      <w:proofErr w:type="spellEnd"/>
-      <w:r>
-        <w:t xml:space="preserve"> er en .NET Core 2.0 MVC webapplikation. Den er udviklet ved brug af Microsoft Visual Studio Community 2017 Version 15.5.7. Den primære kilde brugt i udviklingen af </w:t>
-      </w:r>
-      <w:proofErr w:type="spellStart"/>
-      <w:r>
-        <w:t>FeedbackApp</w:t>
-      </w:r>
-      <w:proofErr w:type="spellEnd"/>
-      <w:r>
-        <w:t xml:space="preserve"> er bogen Learning ASP.NET Core 2.0</w:t>
+      <w:r>
+        <w:t>FeedbackApp er en .NET Core 2.0 MVC webapplikation. Den er udviklet ved brug af Microsoft Visual Studio Community 2017 Version 15.5.7. Den primære kilde brugt i udviklingen af FeedbackApp er bogen Learning ASP.NET Core 2.0</w:t>
       </w:r>
       <w:sdt>
         <w:sdtPr>
           <w:id w:val="1253711363"/>
           <w:citation/>
         </w:sdtPr>
+        <w:sdtEndPr/>
         <w:sdtContent>
           <w:r>
             <w:fldChar w:fldCharType="begin"/>
@@ -1916,31 +1854,7 @@
         <w:t xml:space="preserve"> jeg beskrive</w:t>
       </w:r>
       <w:r>
-        <w:t xml:space="preserve"> </w:t>
-      </w:r>
-      <w:proofErr w:type="spellStart"/>
-      <w:r>
-        <w:t>FeedbackApp</w:t>
-      </w:r>
-      <w:proofErr w:type="spellEnd"/>
-      <w:r>
-        <w:t xml:space="preserve"> set fra et bruger perspektiv. Altså, hvad kan appen og hvordan anvendes den. Det vil jeg beskrive ved først at gennemgå den overordnede funktionalitet og derefter de user </w:t>
-      </w:r>
-      <w:proofErr w:type="spellStart"/>
-      <w:r>
-        <w:t>stories</w:t>
-      </w:r>
-      <w:proofErr w:type="spellEnd"/>
-      <w:r>
-        <w:t xml:space="preserve"> </w:t>
-      </w:r>
-      <w:proofErr w:type="spellStart"/>
-      <w:r>
-        <w:t>app’en</w:t>
-      </w:r>
-      <w:proofErr w:type="spellEnd"/>
-      <w:r>
-        <w:t xml:space="preserve"> er udviklet ud fra. </w:t>
+        <w:t xml:space="preserve"> FeedbackApp set fra et bruger perspektiv. Altså, hvad kan appen og hvordan anvendes den. Det vil jeg beskrive ved først at gennemgå den overordnede funktionalitet og derefter de user stories app’en er udviklet ud fra. </w:t>
       </w:r>
     </w:p>
     <w:p>
@@ -1954,21 +1868,8 @@
       <w:bookmarkEnd w:id="3"/>
     </w:p>
     <w:p>
-      <w:proofErr w:type="spellStart"/>
-      <w:r>
-        <w:t>FeedbackApp</w:t>
-      </w:r>
-      <w:proofErr w:type="spellEnd"/>
-      <w:r>
-        <w:t xml:space="preserve"> er en webapplikation, hvor en bruger (manager) kan oprette undersøgelser (</w:t>
-      </w:r>
-      <w:proofErr w:type="spellStart"/>
-      <w:r>
-        <w:t>surveys</w:t>
-      </w:r>
-      <w:proofErr w:type="spellEnd"/>
-      <w:r>
-        <w:t xml:space="preserve">) med specialiseret feedback. Det vil sige, den feedback en bruger (user) får, når de har besvaret undersøgelsen, afhænger af, hvilke svar de har givet. </w:t>
+      <w:r>
+        <w:t xml:space="preserve">FeedbackApp er en webapplikation, hvor en bruger (manager) kan oprette undersøgelser (surveys) med specialiseret feedback. Det vil sige, den feedback en bruger (user) får, når de har besvaret undersøgelsen, afhænger af, hvilke svar de har givet. </w:t>
       </w:r>
     </w:p>
     <w:p>
@@ -1977,29 +1878,20 @@
       </w:pPr>
       <w:bookmarkStart w:id="4" w:name="_Toc514960967"/>
       <w:r>
-        <w:t xml:space="preserve">User </w:t>
-      </w:r>
-      <w:proofErr w:type="spellStart"/>
-      <w:r>
-        <w:t>stories</w:t>
+        <w:t>User stories</w:t>
       </w:r>
       <w:bookmarkEnd w:id="4"/>
-      <w:proofErr w:type="spellEnd"/>
     </w:p>
     <w:p>
       <w:r>
-        <w:t xml:space="preserve">Dette afsnit beskriver de overordnede user </w:t>
-      </w:r>
-      <w:proofErr w:type="spellStart"/>
-      <w:r>
-        <w:t>stories</w:t>
-      </w:r>
-      <w:proofErr w:type="spellEnd"/>
+        <w:t>Dette afsnit beskriver de overordnede user stories</w:t>
+      </w:r>
       <w:sdt>
         <w:sdtPr>
           <w:id w:val="174768876"/>
           <w:citation/>
         </w:sdtPr>
+        <w:sdtEndPr/>
         <w:sdtContent>
           <w:r>
             <w:fldChar w:fldCharType="begin"/>
@@ -2028,44 +1920,12 @@
         </w:sdtContent>
       </w:sdt>
       <w:r>
-        <w:t xml:space="preserve"> som funktionaliteten i denne app dækker over. Det er ikke alle user </w:t>
-      </w:r>
-      <w:proofErr w:type="spellStart"/>
-      <w:r>
-        <w:t>stories</w:t>
-      </w:r>
-      <w:proofErr w:type="spellEnd"/>
-      <w:r>
-        <w:t xml:space="preserve"> der er implementeret endnu. Det vil fremgå tydeligt hvilke der er. </w:t>
+        <w:t xml:space="preserve"> som funktionaliteten i denne app dækker over. Det er ikke alle user stories der er implementeret endnu. Det vil fremgå tydeligt hvilke der er. </w:t>
       </w:r>
     </w:p>
     <w:p>
       <w:r>
-        <w:t xml:space="preserve">Der er defineret to former for brugere af </w:t>
-      </w:r>
-      <w:proofErr w:type="spellStart"/>
-      <w:r>
-        <w:t>app’en</w:t>
-      </w:r>
-      <w:proofErr w:type="spellEnd"/>
-      <w:r>
-        <w:t xml:space="preserve">. En manager, der opretter og administrere </w:t>
-      </w:r>
-      <w:proofErr w:type="spellStart"/>
-      <w:r>
-        <w:t>surveys</w:t>
-      </w:r>
-      <w:proofErr w:type="spellEnd"/>
-      <w:r>
-        <w:t xml:space="preserve">, og en user, der besvarer </w:t>
-      </w:r>
-      <w:proofErr w:type="spellStart"/>
-      <w:r>
-        <w:t>surveys</w:t>
-      </w:r>
-      <w:proofErr w:type="spellEnd"/>
-      <w:r>
-        <w:t>.</w:t>
+        <w:t>Der er defineret to former for brugere af app’en. En manager, der opretter og administrere surveys, og en user, der besvarer surveys.</w:t>
       </w:r>
       <w:r>
         <w:t xml:space="preserve"> I </w:t>
@@ -2092,15 +1952,7 @@
         <w:fldChar w:fldCharType="end"/>
       </w:r>
       <w:r>
-        <w:t xml:space="preserve"> kan man se en oversigt over alle overordnede user </w:t>
-      </w:r>
-      <w:proofErr w:type="spellStart"/>
-      <w:r>
-        <w:t>stories</w:t>
-      </w:r>
-      <w:proofErr w:type="spellEnd"/>
-      <w:r>
-        <w:t xml:space="preserve">. </w:t>
+        <w:t xml:space="preserve"> kan man se en oversigt over alle overordnede user stories. </w:t>
       </w:r>
     </w:p>
     <w:tbl>
@@ -2197,15 +2049,7 @@
           </w:tcPr>
           <w:p>
             <w:r>
-              <w:t xml:space="preserve">Som en manager vil jeg gerne oprette en </w:t>
-            </w:r>
-            <w:proofErr w:type="spellStart"/>
-            <w:r>
-              <w:t>survey</w:t>
-            </w:r>
-            <w:proofErr w:type="spellEnd"/>
-            <w:r>
-              <w:t xml:space="preserve">. </w:t>
+              <w:t xml:space="preserve">Som en manager vil jeg gerne oprette en survey. </w:t>
             </w:r>
             <w:r>
               <w:rPr>
@@ -2245,20 +2089,12 @@
           </w:tcPr>
           <w:p>
             <w:r>
-              <w:t xml:space="preserve">Som en manager vil jeg gerne redigere en </w:t>
-            </w:r>
-            <w:proofErr w:type="spellStart"/>
-            <w:r>
-              <w:t>survey</w:t>
-            </w:r>
-            <w:proofErr w:type="spellEnd"/>
-            <w:r>
-              <w:t xml:space="preserve">. </w:t>
+              <w:t xml:space="preserve">Som en manager vil jeg gerne redigere en survey. </w:t>
             </w:r>
             <w:r>
               <w:rPr>
                 <w:b/>
-                <w:color w:val="FF0000"/>
+                <w:color w:val="00B050"/>
                 <w:szCs w:val="22"/>
               </w:rPr>
               <w:t>#</w:t>
@@ -2293,15 +2129,7 @@
           </w:tcPr>
           <w:p>
             <w:r>
-              <w:t xml:space="preserve">Som en manager vil jeg gerne åbne eller lukke en </w:t>
-            </w:r>
-            <w:proofErr w:type="spellStart"/>
-            <w:r>
-              <w:t>survey</w:t>
-            </w:r>
-            <w:proofErr w:type="spellEnd"/>
-            <w:r>
-              <w:t>.</w:t>
+              <w:t>Som en manager vil jeg gerne åbne eller lukke en survey.</w:t>
             </w:r>
             <w:r>
               <w:rPr>
@@ -2348,15 +2176,7 @@
           </w:tcPr>
           <w:p>
             <w:r>
-              <w:t xml:space="preserve">Som en manager vil jeg gerne prøve en </w:t>
-            </w:r>
-            <w:proofErr w:type="spellStart"/>
-            <w:r>
-              <w:t>survey</w:t>
-            </w:r>
-            <w:proofErr w:type="spellEnd"/>
-            <w:r>
-              <w:t xml:space="preserve">. </w:t>
+              <w:t xml:space="preserve">Som en manager vil jeg gerne prøve en survey. </w:t>
             </w:r>
             <w:r>
               <w:rPr>
@@ -2399,15 +2219,7 @@
               <w:keepNext/>
             </w:pPr>
             <w:r>
-              <w:t xml:space="preserve">Som en user vil jeg gerne besvare en </w:t>
-            </w:r>
-            <w:proofErr w:type="spellStart"/>
-            <w:r>
-              <w:t>survey</w:t>
-            </w:r>
-            <w:proofErr w:type="spellEnd"/>
-            <w:r>
-              <w:t>.</w:t>
+              <w:t>Som en user vil jeg gerne besvare en survey.</w:t>
             </w:r>
             <w:r>
               <w:rPr>
@@ -2453,59 +2265,17 @@
       <w:r>
         <w:t xml:space="preserve">Tabel </w:t>
       </w:r>
-      <w:r>
-        <w:fldChar w:fldCharType="begin"/>
-      </w:r>
-      <w:r>
-        <w:instrText xml:space="preserve"> SEQ Tabel \* ARABIC </w:instrText>
-      </w:r>
-      <w:r>
-        <w:fldChar w:fldCharType="separate"/>
-      </w:r>
-      <w:r>
-        <w:rPr>
-          <w:noProof/>
-        </w:rPr>
-        <w:t>1</w:t>
-      </w:r>
-      <w:r>
-        <w:fldChar w:fldCharType="end"/>
-      </w:r>
+      <w:fldSimple w:instr=" SEQ Tabel \* ARABIC ">
+        <w:r>
+          <w:rPr>
+            <w:noProof/>
+          </w:rPr>
+          <w:t>1</w:t>
+        </w:r>
+      </w:fldSimple>
       <w:bookmarkEnd w:id="5"/>
       <w:r>
-        <w:t xml:space="preserve">: Oversigt over user </w:t>
-      </w:r>
-      <w:proofErr w:type="spellStart"/>
-      <w:r>
-        <w:t>storie</w:t>
-      </w:r>
-      <w:proofErr w:type="spellEnd"/>
-      <w:r>
-        <w:t xml:space="preserve"> i </w:t>
-      </w:r>
-      <w:proofErr w:type="spellStart"/>
-      <w:r>
-        <w:t>app'en</w:t>
-      </w:r>
-      <w:proofErr w:type="spellEnd"/>
-      <w:r>
-        <w:t xml:space="preserve"> </w:t>
-      </w:r>
-      <w:proofErr w:type="spellStart"/>
-      <w:r>
-        <w:t>FeedbackApp</w:t>
-      </w:r>
-      <w:proofErr w:type="spellEnd"/>
-      <w:r>
-        <w:t xml:space="preserve">. </w:t>
-      </w:r>
-      <w:proofErr w:type="spellStart"/>
-      <w:r>
-        <w:t>Stories</w:t>
-      </w:r>
-      <w:proofErr w:type="spellEnd"/>
-      <w:r>
-        <w:t xml:space="preserve"> markeret med grøn</w:t>
+        <w:t>: Oversigt over user storie i app'en FeedbackApp. Stories markeret med grøn</w:t>
       </w:r>
       <w:r>
         <w:t xml:space="preserve"> </w:t>
@@ -2523,15 +2293,7 @@
         <w:t xml:space="preserve"> </w:t>
       </w:r>
       <w:r>
-        <w:t xml:space="preserve">er implementeret. </w:t>
-      </w:r>
-      <w:proofErr w:type="spellStart"/>
-      <w:r>
-        <w:t>Stories</w:t>
-      </w:r>
-      <w:proofErr w:type="spellEnd"/>
-      <w:r>
-        <w:t xml:space="preserve"> markeret med rød</w:t>
+        <w:t>er implementeret. Stories markeret med rød</w:t>
       </w:r>
       <w:r>
         <w:t xml:space="preserve"> </w:t>
@@ -2579,15 +2341,7 @@
         <w:t>den meste funktionalitet</w:t>
       </w:r>
       <w:r>
-        <w:t xml:space="preserve"> i </w:t>
-      </w:r>
-      <w:proofErr w:type="spellStart"/>
-      <w:r>
-        <w:t>app’en</w:t>
-      </w:r>
-      <w:proofErr w:type="spellEnd"/>
-      <w:r>
-        <w:t xml:space="preserve">. </w:t>
+        <w:t xml:space="preserve"> i app’en. </w:t>
       </w:r>
       <w:r>
         <w:t xml:space="preserve">I dette afsnit </w:t>
@@ -2637,15 +2391,7 @@
         <w:t xml:space="preserve">, </w:t>
       </w:r>
       <w:r>
-        <w:t xml:space="preserve">hvor en manager kan indtaste en titel og beskrivelse og med en knap oprette en </w:t>
-      </w:r>
-      <w:proofErr w:type="spellStart"/>
-      <w:r>
-        <w:t>survey</w:t>
-      </w:r>
-      <w:proofErr w:type="spellEnd"/>
-      <w:r>
-        <w:t xml:space="preserve"> og begynde at tilføje spørgsmål. På de næste to sider kan der tilføjes først spørgsmål</w:t>
+        <w:t>hvor en manager kan indtaste en titel og beskrivelse og med en knap oprette en survey og begynde at tilføje spørgsmål. På de næste to sider kan der tilføjes først spørgsmål</w:t>
       </w:r>
       <w:r>
         <w:t xml:space="preserve">, som vist på </w:t>
@@ -2729,15 +2475,7 @@
         <w:fldChar w:fldCharType="end"/>
       </w:r>
       <w:r>
-        <w:t xml:space="preserve">. Til sidst sendes manageren tilbage til forsiden, hvor den oprettede </w:t>
-      </w:r>
-      <w:proofErr w:type="spellStart"/>
-      <w:r>
-        <w:t>survey</w:t>
-      </w:r>
-      <w:proofErr w:type="spellEnd"/>
-      <w:r>
-        <w:t xml:space="preserve"> nu vil fremgå i en tabel</w:t>
+        <w:t>. Til sidst sendes manageren tilbage til forsiden, hvor den oprettede survey nu vil fremgå i en tabel</w:t>
       </w:r>
       <w:r>
         <w:t>, som det ses på</w:t>
@@ -2839,51 +2577,17 @@
                             <w:r>
                               <w:t xml:space="preserve">Figur </w:t>
                             </w:r>
-                            <w:r>
-                              <w:fldChar w:fldCharType="begin"/>
-                            </w:r>
-                            <w:r>
-                              <w:instrText xml:space="preserve"> SEQ Figur \* ARABIC </w:instrText>
-                            </w:r>
-                            <w:r>
-                              <w:fldChar w:fldCharType="separate"/>
-                            </w:r>
-                            <w:r>
-                              <w:rPr>
-                                <w:noProof/>
-                              </w:rPr>
-                              <w:t>1</w:t>
-                            </w:r>
-                            <w:r>
-                              <w:fldChar w:fldCharType="end"/>
-                            </w:r>
+                            <w:fldSimple w:instr=" SEQ Figur \* ARABIC ">
+                              <w:r>
+                                <w:rPr>
+                                  <w:noProof/>
+                                </w:rPr>
+                                <w:t>1</w:t>
+                              </w:r>
+                            </w:fldSimple>
                             <w:bookmarkEnd w:id="8"/>
                             <w:r>
-                              <w:t xml:space="preserve">: Forsiden (Home) for en manager, der bruger </w:t>
-                            </w:r>
-                            <w:proofErr w:type="spellStart"/>
-                            <w:r>
-                              <w:t>FeedbackApp</w:t>
-                            </w:r>
-                            <w:proofErr w:type="spellEnd"/>
-                            <w:r>
-                              <w:t>. Her er tilføjet en titel og beskrivelse. Derefter kan knappen "</w:t>
-                            </w:r>
-                            <w:proofErr w:type="spellStart"/>
-                            <w:r>
-                              <w:t>Create</w:t>
-                            </w:r>
-                            <w:proofErr w:type="spellEnd"/>
-                            <w:r>
-                              <w:t xml:space="preserve"> a new </w:t>
-                            </w:r>
-                            <w:proofErr w:type="spellStart"/>
-                            <w:r>
-                              <w:t>survey</w:t>
-                            </w:r>
-                            <w:proofErr w:type="spellEnd"/>
-                            <w:r>
-                              <w:t xml:space="preserve">" anvendes til at komme i gang med at tilføje spørgsmål, som vist på </w:t>
+                              <w:t xml:space="preserve">: Forsiden (Home) for en manager, der bruger FeedbackApp. Her er tilføjet en titel og beskrivelse. Derefter kan knappen "Create a new survey" anvendes til at komme i gang med at tilføje spørgsmål, som vist på </w:t>
                             </w:r>
                             <w:r>
                               <w:fldChar w:fldCharType="begin"/>
@@ -2945,51 +2649,17 @@
                       <w:r>
                         <w:t xml:space="preserve">Figur </w:t>
                       </w:r>
-                      <w:r>
-                        <w:fldChar w:fldCharType="begin"/>
-                      </w:r>
-                      <w:r>
-                        <w:instrText xml:space="preserve"> SEQ Figur \* ARABIC </w:instrText>
-                      </w:r>
-                      <w:r>
-                        <w:fldChar w:fldCharType="separate"/>
-                      </w:r>
-                      <w:r>
-                        <w:rPr>
-                          <w:noProof/>
-                        </w:rPr>
-                        <w:t>1</w:t>
-                      </w:r>
-                      <w:r>
-                        <w:fldChar w:fldCharType="end"/>
-                      </w:r>
+                      <w:fldSimple w:instr=" SEQ Figur \* ARABIC ">
+                        <w:r>
+                          <w:rPr>
+                            <w:noProof/>
+                          </w:rPr>
+                          <w:t>1</w:t>
+                        </w:r>
+                      </w:fldSimple>
                       <w:bookmarkEnd w:id="9"/>
                       <w:r>
-                        <w:t xml:space="preserve">: Forsiden (Home) for en manager, der bruger </w:t>
-                      </w:r>
-                      <w:proofErr w:type="spellStart"/>
-                      <w:r>
-                        <w:t>FeedbackApp</w:t>
-                      </w:r>
-                      <w:proofErr w:type="spellEnd"/>
-                      <w:r>
-                        <w:t>. Her er tilføjet en titel og beskrivelse. Derefter kan knappen "</w:t>
-                      </w:r>
-                      <w:proofErr w:type="spellStart"/>
-                      <w:r>
-                        <w:t>Create</w:t>
-                      </w:r>
-                      <w:proofErr w:type="spellEnd"/>
-                      <w:r>
-                        <w:t xml:space="preserve"> a new </w:t>
-                      </w:r>
-                      <w:proofErr w:type="spellStart"/>
-                      <w:r>
-                        <w:t>survey</w:t>
-                      </w:r>
-                      <w:proofErr w:type="spellEnd"/>
-                      <w:r>
-                        <w:t xml:space="preserve">" anvendes til at komme i gang med at tilføje spørgsmål, som vist på </w:t>
+                        <w:t xml:space="preserve">: Forsiden (Home) for en manager, der bruger FeedbackApp. Her er tilføjet en titel og beskrivelse. Derefter kan knappen "Create a new survey" anvendes til at komme i gang med at tilføje spørgsmål, som vist på </w:t>
                       </w:r>
                       <w:r>
                         <w:fldChar w:fldCharType="begin"/>
@@ -3115,15 +2785,7 @@
         <w:fldChar w:fldCharType="end"/>
       </w:r>
       <w:r>
-        <w:t xml:space="preserve"> er vist noget feedback med betingelser og prioritet. Kan en bruger ingen dyr lide, vil feedbacken være ”Tak for dine svar. Vi sætter stor pris på dem”. Kan man lide både katte og hunde vil man få ”Du er nok et </w:t>
-      </w:r>
-      <w:proofErr w:type="spellStart"/>
-      <w:r>
-        <w:t>kattemenneske</w:t>
-      </w:r>
-      <w:proofErr w:type="spellEnd"/>
-      <w:r>
-        <w:t>!” og ”Du er nok et hundemenneske”. Svarer man at man kan lide alle tre dyr, vil man kun få vist ”</w:t>
+        <w:t xml:space="preserve"> er vist noget feedback med betingelser og prioritet. Kan en bruger ingen dyr lide, vil feedbacken være ”Tak for dine svar. Vi sætter stor pris på dem”. Kan man lide både katte og hunde vil man få ”Du er nok et kattemenneske!” og ”Du er nok et hundemenneske”. Svarer man at man kan lide alle tre dyr, vil man kun få vist ”</w:t>
       </w:r>
       <w:r>
         <w:t>Du er bare vil med ALLE dyr!</w:t>
@@ -3251,67 +2913,17 @@
                             <w:r>
                               <w:t xml:space="preserve">Figur </w:t>
                             </w:r>
-                            <w:r>
-                              <w:fldChar w:fldCharType="begin"/>
-                            </w:r>
-                            <w:r>
-                              <w:instrText xml:space="preserve"> SEQ Figur \* ARABIC </w:instrText>
-                            </w:r>
-                            <w:r>
-                              <w:fldChar w:fldCharType="separate"/>
-                            </w:r>
-                            <w:r>
-                              <w:rPr>
-                                <w:noProof/>
-                              </w:rPr>
-                              <w:t>2</w:t>
-                            </w:r>
-                            <w:r>
-                              <w:fldChar w:fldCharType="end"/>
-                            </w:r>
+                            <w:fldSimple w:instr=" SEQ Figur \* ARABIC ">
+                              <w:r>
+                                <w:rPr>
+                                  <w:noProof/>
+                                </w:rPr>
+                                <w:t>2</w:t>
+                              </w:r>
+                            </w:fldSimple>
                             <w:bookmarkEnd w:id="10"/>
                             <w:r>
-                              <w:t xml:space="preserve">: PÅ denne side kan en manager tilføje spørgsmål til den </w:t>
-                            </w:r>
-                            <w:proofErr w:type="spellStart"/>
-                            <w:r>
-                              <w:t>survey</w:t>
-                            </w:r>
-                            <w:proofErr w:type="spellEnd"/>
-                            <w:r>
-                              <w:t xml:space="preserve"> hun er ved at oprette. Her er der tilføjet to spørgsmål, og ved brug af knappen "</w:t>
-                            </w:r>
-                            <w:proofErr w:type="spellStart"/>
-                            <w:r>
-                              <w:t>Add</w:t>
-                            </w:r>
-                            <w:proofErr w:type="spellEnd"/>
-                            <w:r>
-                              <w:t xml:space="preserve"> </w:t>
-                            </w:r>
-                            <w:proofErr w:type="spellStart"/>
-                            <w:r>
-                              <w:t>question</w:t>
-                            </w:r>
-                            <w:proofErr w:type="spellEnd"/>
-                            <w:r>
-                              <w:t xml:space="preserve">" vil det tredje blive tilføjet. Alle spørgsmål kan slettes eller redigeres. Knappen ”Save </w:t>
-                            </w:r>
-                            <w:proofErr w:type="spellStart"/>
-                            <w:r>
-                              <w:t>Questions</w:t>
-                            </w:r>
-                            <w:proofErr w:type="spellEnd"/>
-                            <w:r>
-                              <w:t xml:space="preserve"> and </w:t>
-                            </w:r>
-                            <w:proofErr w:type="spellStart"/>
-                            <w:r>
-                              <w:t>add</w:t>
-                            </w:r>
-                            <w:proofErr w:type="spellEnd"/>
-                            <w:r>
-                              <w:t xml:space="preserve"> feedback” sender brugeren videre til feedback siden som vist på </w:t>
+                              <w:t xml:space="preserve">: PÅ denne side kan en manager tilføje spørgsmål til den survey hun er ved at oprette. Her er der tilføjet to spørgsmål, og ved brug af knappen "Add question" vil det tredje blive tilføjet. Alle spørgsmål kan slettes eller redigeres. Knappen ”Save Questions and add feedback” sender brugeren videre til feedback siden som vist på </w:t>
                             </w:r>
                             <w:r>
                               <w:fldChar w:fldCharType="begin"/>
@@ -3393,67 +3005,17 @@
                       <w:r>
                         <w:t xml:space="preserve">Figur </w:t>
                       </w:r>
-                      <w:r>
-                        <w:fldChar w:fldCharType="begin"/>
-                      </w:r>
-                      <w:r>
-                        <w:instrText xml:space="preserve"> SEQ Figur \* ARABIC </w:instrText>
-                      </w:r>
-                      <w:r>
-                        <w:fldChar w:fldCharType="separate"/>
-                      </w:r>
-                      <w:r>
-                        <w:rPr>
-                          <w:noProof/>
-                        </w:rPr>
-                        <w:t>2</w:t>
-                      </w:r>
-                      <w:r>
-                        <w:fldChar w:fldCharType="end"/>
-                      </w:r>
+                      <w:fldSimple w:instr=" SEQ Figur \* ARABIC ">
+                        <w:r>
+                          <w:rPr>
+                            <w:noProof/>
+                          </w:rPr>
+                          <w:t>2</w:t>
+                        </w:r>
+                      </w:fldSimple>
                       <w:bookmarkEnd w:id="11"/>
                       <w:r>
-                        <w:t xml:space="preserve">: PÅ denne side kan en manager tilføje spørgsmål til den </w:t>
-                      </w:r>
-                      <w:proofErr w:type="spellStart"/>
-                      <w:r>
-                        <w:t>survey</w:t>
-                      </w:r>
-                      <w:proofErr w:type="spellEnd"/>
-                      <w:r>
-                        <w:t xml:space="preserve"> hun er ved at oprette. Her er der tilføjet to spørgsmål, og ved brug af knappen "</w:t>
-                      </w:r>
-                      <w:proofErr w:type="spellStart"/>
-                      <w:r>
-                        <w:t>Add</w:t>
-                      </w:r>
-                      <w:proofErr w:type="spellEnd"/>
-                      <w:r>
-                        <w:t xml:space="preserve"> </w:t>
-                      </w:r>
-                      <w:proofErr w:type="spellStart"/>
-                      <w:r>
-                        <w:t>question</w:t>
-                      </w:r>
-                      <w:proofErr w:type="spellEnd"/>
-                      <w:r>
-                        <w:t xml:space="preserve">" vil det tredje blive tilføjet. Alle spørgsmål kan slettes eller redigeres. Knappen ”Save </w:t>
-                      </w:r>
-                      <w:proofErr w:type="spellStart"/>
-                      <w:r>
-                        <w:t>Questions</w:t>
-                      </w:r>
-                      <w:proofErr w:type="spellEnd"/>
-                      <w:r>
-                        <w:t xml:space="preserve"> and </w:t>
-                      </w:r>
-                      <w:proofErr w:type="spellStart"/>
-                      <w:r>
-                        <w:t>add</w:t>
-                      </w:r>
-                      <w:proofErr w:type="spellEnd"/>
-                      <w:r>
-                        <w:t xml:space="preserve"> feedback” sender brugeren videre til feedback siden som vist på </w:t>
+                        <w:t xml:space="preserve">: PÅ denne side kan en manager tilføje spørgsmål til den survey hun er ved at oprette. Her er der tilføjet to spørgsmål, og ved brug af knappen "Add question" vil det tredje blive tilføjet. Alle spørgsmål kan slettes eller redigeres. Knappen ”Save Questions and add feedback” sender brugeren videre til feedback siden som vist på </w:t>
                       </w:r>
                       <w:r>
                         <w:fldChar w:fldCharType="begin"/>
@@ -3568,24 +3130,14 @@
                             <w:r>
                               <w:t xml:space="preserve">Figur </w:t>
                             </w:r>
-                            <w:r>
-                              <w:fldChar w:fldCharType="begin"/>
-                            </w:r>
-                            <w:r>
-                              <w:instrText xml:space="preserve"> SEQ Figur \* ARABIC </w:instrText>
-                            </w:r>
-                            <w:r>
-                              <w:fldChar w:fldCharType="separate"/>
-                            </w:r>
-                            <w:r>
-                              <w:rPr>
-                                <w:noProof/>
-                              </w:rPr>
-                              <w:t>3</w:t>
-                            </w:r>
-                            <w:r>
-                              <w:fldChar w:fldCharType="end"/>
-                            </w:r>
+                            <w:fldSimple w:instr=" SEQ Figur \* ARABIC ">
+                              <w:r>
+                                <w:rPr>
+                                  <w:noProof/>
+                                </w:rPr>
+                                <w:t>3</w:t>
+                              </w:r>
+                            </w:fldSimple>
                             <w:bookmarkEnd w:id="12"/>
                             <w:r>
                               <w:t xml:space="preserve">: Den øverste del af feedback siden. Her kan der tilføjes en feedback tekst, betingelser for at feedback vises samt en prioritet. På </w:t>
@@ -3648,24 +3200,14 @@
                       <w:r>
                         <w:t xml:space="preserve">Figur </w:t>
                       </w:r>
-                      <w:r>
-                        <w:fldChar w:fldCharType="begin"/>
-                      </w:r>
-                      <w:r>
-                        <w:instrText xml:space="preserve"> SEQ Figur \* ARABIC </w:instrText>
-                      </w:r>
-                      <w:r>
-                        <w:fldChar w:fldCharType="separate"/>
-                      </w:r>
-                      <w:r>
-                        <w:rPr>
-                          <w:noProof/>
-                        </w:rPr>
-                        <w:t>3</w:t>
-                      </w:r>
-                      <w:r>
-                        <w:fldChar w:fldCharType="end"/>
-                      </w:r>
+                      <w:fldSimple w:instr=" SEQ Figur \* ARABIC ">
+                        <w:r>
+                          <w:rPr>
+                            <w:noProof/>
+                          </w:rPr>
+                          <w:t>3</w:t>
+                        </w:r>
+                      </w:fldSimple>
                       <w:bookmarkEnd w:id="13"/>
                       <w:r>
                         <w:t xml:space="preserve">: Den øverste del af feedback siden. Her kan der tilføjes en feedback tekst, betingelser for at feedback vises samt en prioritet. På </w:t>
@@ -3775,24 +3317,218 @@
       <w:r>
         <w:rPr>
           <w:noProof/>
-          <w:lang w:eastAsia="da-DK"/>
         </w:rPr>
         <w:lastRenderedPageBreak/>
         <mc:AlternateContent>
           <mc:Choice Requires="wps">
             <w:drawing>
-              <wp:anchor distT="0" distB="0" distL="114300" distR="114300" simplePos="0" relativeHeight="251672576" behindDoc="0" locked="0" layoutInCell="1" allowOverlap="1" wp14:anchorId="26AAB70D" wp14:editId="7E3D223E">
+              <wp:anchor distT="0" distB="0" distL="114300" distR="114300" simplePos="0" relativeHeight="251685888" behindDoc="0" locked="0" layoutInCell="1" allowOverlap="1" wp14:anchorId="5622E056" wp14:editId="130526C0">
                 <wp:simplePos x="0" y="0"/>
                 <wp:positionH relativeFrom="margin">
-                  <wp:posOffset>0</wp:posOffset>
+                  <wp:align>center</wp:align>
                 </wp:positionH>
                 <wp:positionV relativeFrom="paragraph">
-                  <wp:posOffset>7639490</wp:posOffset>
+                  <wp:posOffset>7470140</wp:posOffset>
                 </wp:positionV>
                 <wp:extent cx="6120130" cy="635"/>
                 <wp:effectExtent l="0" t="0" r="0" b="0"/>
                 <wp:wrapSquare wrapText="bothSides"/>
-                <wp:docPr id="18" name="Tekstfelt 18"/>
+                <wp:docPr id="4" name="Tekstfelt 4"/>
+                <wp:cNvGraphicFramePr/>
+                <a:graphic xmlns:a="http://schemas.openxmlformats.org/drawingml/2006/main">
+                  <a:graphicData uri="http://schemas.microsoft.com/office/word/2010/wordprocessingShape">
+                    <wps:wsp>
+                      <wps:cNvSpPr txBox="1"/>
+                      <wps:spPr>
+                        <a:xfrm>
+                          <a:off x="0" y="0"/>
+                          <a:ext cx="6120130" cy="635"/>
+                        </a:xfrm>
+                        <a:prstGeom prst="rect">
+                          <a:avLst/>
+                        </a:prstGeom>
+                        <a:solidFill>
+                          <a:prstClr val="white"/>
+                        </a:solidFill>
+                        <a:ln>
+                          <a:noFill/>
+                        </a:ln>
+                      </wps:spPr>
+                      <wps:txbx>
+                        <w:txbxContent>
+                          <w:p>
+                            <w:pPr>
+                              <w:pStyle w:val="Billedtekst"/>
+                              <w:rPr>
+                                <w:caps/>
+                                <w:noProof/>
+                                <w:color w:val="auto"/>
+                                <w:sz w:val="28"/>
+                                <w:szCs w:val="28"/>
+                              </w:rPr>
+                            </w:pPr>
+                            <w:bookmarkStart w:id="14" w:name="_Ref515055091"/>
+                            <w:bookmarkStart w:id="15" w:name="_Ref515055104"/>
+                            <w:r>
+                              <w:t xml:space="preserve">Figur </w:t>
+                            </w:r>
+                            <w:fldSimple w:instr=" SEQ Figur \* ARABIC ">
+                              <w:r>
+                                <w:rPr>
+                                  <w:noProof/>
+                                </w:rPr>
+                                <w:t>5</w:t>
+                              </w:r>
+                            </w:fldSimple>
+                            <w:bookmarkEnd w:id="15"/>
+                            <w:r>
+                              <w:t xml:space="preserve">: </w:t>
+                            </w:r>
+                            <w:r>
+                              <w:t>Forsiden af FeedbackApp for en manager når der er tilføjet en survey. Her kan manageren bruge linket ”Try survey” til at afprøve den valgte survey.</w:t>
+                            </w:r>
+                            <w:bookmarkEnd w:id="14"/>
+                          </w:p>
+                        </w:txbxContent>
+                      </wps:txbx>
+                      <wps:bodyPr rot="0" spcFirstLastPara="0" vertOverflow="overflow" horzOverflow="overflow" vert="horz" wrap="square" lIns="0" tIns="0" rIns="0" bIns="0" numCol="1" spcCol="0" rtlCol="0" fromWordArt="0" anchor="t" anchorCtr="0" forceAA="0" compatLnSpc="1">
+                        <a:prstTxWarp prst="textNoShape">
+                          <a:avLst/>
+                        </a:prstTxWarp>
+                        <a:spAutoFit/>
+                      </wps:bodyPr>
+                    </wps:wsp>
+                  </a:graphicData>
+                </a:graphic>
+              </wp:anchor>
+            </w:drawing>
+          </mc:Choice>
+          <mc:Fallback>
+            <w:pict>
+              <v:shape w14:anchorId="5622E056" id="Tekstfelt 4" o:spid="_x0000_s1029" type="#_x0000_t202" style="position:absolute;margin-left:0;margin-top:588.2pt;width:481.9pt;height:.05pt;z-index:251685888;visibility:visible;mso-wrap-style:square;mso-wrap-distance-left:9pt;mso-wrap-distance-top:0;mso-wrap-distance-right:9pt;mso-wrap-distance-bottom:0;mso-position-horizontal:center;mso-position-horizontal-relative:margin;mso-position-vertical:absolute;mso-position-vertical-relative:text;v-text-anchor:top" o:gfxdata="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" stroked="f">
+                <v:textbox style="mso-fit-shape-to-text:t" inset="0,0,0,0">
+                  <w:txbxContent>
+                    <w:p>
+                      <w:pPr>
+                        <w:pStyle w:val="Billedtekst"/>
+                        <w:rPr>
+                          <w:caps/>
+                          <w:noProof/>
+                          <w:color w:val="auto"/>
+                          <w:sz w:val="28"/>
+                          <w:szCs w:val="28"/>
+                        </w:rPr>
+                      </w:pPr>
+                      <w:bookmarkStart w:id="16" w:name="_Ref515055091"/>
+                      <w:bookmarkStart w:id="17" w:name="_Ref515055104"/>
+                      <w:r>
+                        <w:t xml:space="preserve">Figur </w:t>
+                      </w:r>
+                      <w:fldSimple w:instr=" SEQ Figur \* ARABIC ">
+                        <w:r>
+                          <w:rPr>
+                            <w:noProof/>
+                          </w:rPr>
+                          <w:t>5</w:t>
+                        </w:r>
+                      </w:fldSimple>
+                      <w:bookmarkEnd w:id="17"/>
+                      <w:r>
+                        <w:t xml:space="preserve">: </w:t>
+                      </w:r>
+                      <w:r>
+                        <w:t>Forsiden af FeedbackApp for en manager når der er tilføjet en survey. Her kan manageren bruge linket ”Try survey” til at afprøve den valgte survey.</w:t>
+                      </w:r>
+                      <w:bookmarkEnd w:id="16"/>
+                    </w:p>
+                  </w:txbxContent>
+                </v:textbox>
+                <w10:wrap type="square" anchorx="margin"/>
+              </v:shape>
+            </w:pict>
+          </mc:Fallback>
+        </mc:AlternateContent>
+      </w:r>
+      <w:r>
+        <w:rPr>
+          <w:noProof/>
+          <w:lang w:eastAsia="da-DK"/>
+        </w:rPr>
+        <w:drawing>
+          <wp:anchor distT="0" distB="0" distL="114300" distR="114300" simplePos="0" relativeHeight="251661312" behindDoc="0" locked="0" layoutInCell="1" allowOverlap="1">
+            <wp:simplePos x="0" y="0"/>
+            <wp:positionH relativeFrom="margin">
+              <wp:align>left</wp:align>
+            </wp:positionH>
+            <wp:positionV relativeFrom="paragraph">
+              <wp:posOffset>4063365</wp:posOffset>
+            </wp:positionV>
+            <wp:extent cx="6120130" cy="3282950"/>
+            <wp:effectExtent l="19050" t="19050" r="13970" b="12700"/>
+            <wp:wrapSquare wrapText="bothSides"/>
+            <wp:docPr id="13" name="Billede 13"/>
+            <wp:cNvGraphicFramePr>
+              <a:graphicFrameLocks xmlns:a="http://schemas.openxmlformats.org/drawingml/2006/main" noChangeAspect="1"/>
+            </wp:cNvGraphicFramePr>
+            <a:graphic xmlns:a="http://schemas.openxmlformats.org/drawingml/2006/main">
+              <a:graphicData uri="http://schemas.openxmlformats.org/drawingml/2006/picture">
+                <pic:pic xmlns:pic="http://schemas.openxmlformats.org/drawingml/2006/picture">
+                  <pic:nvPicPr>
+                    <pic:cNvPr id="13" name="U1_Forside_medSurvey.PNG"/>
+                    <pic:cNvPicPr/>
+                  </pic:nvPicPr>
+                  <pic:blipFill>
+                    <a:blip r:embed="rId11" cstate="print">
+                      <a:extLst>
+                        <a:ext uri="{28A0092B-C50C-407E-A947-70E740481C1C}">
+                          <a14:useLocalDpi xmlns:a14="http://schemas.microsoft.com/office/drawing/2010/main" val="0"/>
+                        </a:ext>
+                      </a:extLst>
+                    </a:blip>
+                    <a:stretch>
+                      <a:fillRect/>
+                    </a:stretch>
+                  </pic:blipFill>
+                  <pic:spPr>
+                    <a:xfrm>
+                      <a:off x="0" y="0"/>
+                      <a:ext cx="6120130" cy="3282950"/>
+                    </a:xfrm>
+                    <a:prstGeom prst="rect">
+                      <a:avLst/>
+                    </a:prstGeom>
+                    <a:ln>
+                      <a:solidFill>
+                        <a:srgbClr val="0070C0"/>
+                      </a:solidFill>
+                    </a:ln>
+                  </pic:spPr>
+                </pic:pic>
+              </a:graphicData>
+            </a:graphic>
+          </wp:anchor>
+        </w:drawing>
+      </w:r>
+      <w:r>
+        <w:rPr>
+          <w:noProof/>
+          <w:lang w:eastAsia="da-DK"/>
+        </w:rPr>
+        <mc:AlternateContent>
+          <mc:Choice Requires="wps">
+            <w:drawing>
+              <wp:anchor distT="0" distB="0" distL="114300" distR="114300" simplePos="0" relativeHeight="251683840" behindDoc="0" locked="0" layoutInCell="1" allowOverlap="1" wp14:anchorId="570C6CD8" wp14:editId="12B88253">
+                <wp:simplePos x="0" y="0"/>
+                <wp:positionH relativeFrom="column">
+                  <wp:posOffset>25676</wp:posOffset>
+                </wp:positionH>
+                <wp:positionV relativeFrom="paragraph">
+                  <wp:posOffset>3353158</wp:posOffset>
+                </wp:positionV>
+                <wp:extent cx="6120130" cy="635"/>
+                <wp:effectExtent l="0" t="0" r="0" b="18415"/>
+                <wp:wrapSquare wrapText="bothSides"/>
+                <wp:docPr id="7" name="Tekstfelt 7"/>
                 <wp:cNvGraphicFramePr/>
                 <a:graphic xmlns:a="http://schemas.openxmlformats.org/drawingml/2006/main">
                   <a:graphicData uri="http://schemas.microsoft.com/office/word/2010/wordprocessingShape">
@@ -3820,68 +3556,28 @@
                               <w:pStyle w:val="Billedtekst"/>
                               <w:rPr>
                                 <w:noProof/>
-                                <w:color w:val="auto"/>
-                                <w:sz w:val="36"/>
-                                <w:szCs w:val="36"/>
+                                <w:szCs w:val="21"/>
                               </w:rPr>
                             </w:pPr>
-                            <w:bookmarkStart w:id="14" w:name="_Ref514784127"/>
                             <w:r>
                               <w:t xml:space="preserve">Figur </w:t>
                             </w:r>
+                            <w:fldSimple w:instr=" SEQ Figur \* ARABIC ">
+                              <w:r>
+                                <w:rPr>
+                                  <w:noProof/>
+                                </w:rPr>
+                                <w:t>4</w:t>
+                              </w:r>
+                            </w:fldSimple>
                             <w:r>
-                              <w:fldChar w:fldCharType="begin"/>
+                              <w:t>:</w:t>
                             </w:r>
                             <w:r>
-                              <w:instrText xml:space="preserve"> SEQ Figur \* ARABIC </w:instrText>
+                              <w:t xml:space="preserve"> Nederste del af feedback siden. Her vises en tabel med en oversigt over feedback der er tilføjet. Hver feedback kan redigeres og slettes. Knappen ”Finish and go to frontpage”.  Afslutter oprettelsen af en survey og sender manageren tilbage til</w:t>
                             </w:r>
                             <w:r>
-                              <w:fldChar w:fldCharType="separate"/>
-                            </w:r>
-                            <w:r>
-                              <w:rPr>
-                                <w:noProof/>
-                              </w:rPr>
-                              <w:t>4</w:t>
-                            </w:r>
-                            <w:r>
-                              <w:fldChar w:fldCharType="end"/>
-                            </w:r>
-                            <w:bookmarkEnd w:id="14"/>
-                            <w:r>
-                              <w:t xml:space="preserve">: Forsiden af </w:t>
-                            </w:r>
-                            <w:proofErr w:type="spellStart"/>
-                            <w:r>
-                              <w:t>FeedbackApp</w:t>
-                            </w:r>
-                            <w:proofErr w:type="spellEnd"/>
-                            <w:r>
-                              <w:t xml:space="preserve"> for en manager når der er tilføjet en </w:t>
-                            </w:r>
-                            <w:proofErr w:type="spellStart"/>
-                            <w:r>
-                              <w:t>survey</w:t>
-                            </w:r>
-                            <w:proofErr w:type="spellEnd"/>
-                            <w:r>
-                              <w:t xml:space="preserve">. Her kan manageren bruge linket ”Try </w:t>
-                            </w:r>
-                            <w:proofErr w:type="spellStart"/>
-                            <w:r>
-                              <w:t>survey</w:t>
-                            </w:r>
-                            <w:proofErr w:type="spellEnd"/>
-                            <w:r>
-                              <w:t xml:space="preserve">” til at afprøve den valgte </w:t>
-                            </w:r>
-                            <w:proofErr w:type="spellStart"/>
-                            <w:r>
-                              <w:t>survey</w:t>
-                            </w:r>
-                            <w:proofErr w:type="spellEnd"/>
-                            <w:r>
-                              <w:t xml:space="preserve">. </w:t>
+                              <w:t xml:space="preserve"> forsiden.</w:t>
                             </w:r>
                           </w:p>
                         </w:txbxContent>
@@ -3900,7 +3596,7 @@
           </mc:Choice>
           <mc:Fallback>
             <w:pict>
-              <v:shape w14:anchorId="26AAB70D" id="Tekstfelt 18" o:spid="_x0000_s1029" type="#_x0000_t202" style="position:absolute;margin-left:0;margin-top:601.55pt;width:481.9pt;height:.05pt;z-index:251672576;visibility:visible;mso-wrap-style:square;mso-wrap-distance-left:9pt;mso-wrap-distance-top:0;mso-wrap-distance-right:9pt;mso-wrap-distance-bottom:0;mso-position-horizontal:absolute;mso-position-horizontal-relative:margin;mso-position-vertical:absolute;mso-position-vertical-relative:text;v-text-anchor:top" o:gfxdata="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" stroked="f">
+              <v:shape w14:anchorId="570C6CD8" id="Tekstfelt 7" o:spid="_x0000_s1030" type="#_x0000_t202" style="position:absolute;margin-left:2pt;margin-top:264.05pt;width:481.9pt;height:.05pt;z-index:251683840;visibility:visible;mso-wrap-style:square;mso-wrap-distance-left:9pt;mso-wrap-distance-top:0;mso-wrap-distance-right:9pt;mso-wrap-distance-bottom:0;mso-position-horizontal:absolute;mso-position-horizontal-relative:text;mso-position-vertical:absolute;mso-position-vertical-relative:text;v-text-anchor:top" o:gfxdata="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" stroked="f">
                 <v:textbox style="mso-fit-shape-to-text:t" inset="0,0,0,0">
                   <w:txbxContent>
                     <w:p>
@@ -3908,356 +3604,33 @@
                         <w:pStyle w:val="Billedtekst"/>
                         <w:rPr>
                           <w:noProof/>
-                          <w:color w:val="auto"/>
-                          <w:sz w:val="36"/>
-                          <w:szCs w:val="36"/>
+                          <w:szCs w:val="21"/>
                         </w:rPr>
                       </w:pPr>
-                      <w:bookmarkStart w:id="15" w:name="_Ref514784127"/>
                       <w:r>
                         <w:t xml:space="preserve">Figur </w:t>
                       </w:r>
+                      <w:fldSimple w:instr=" SEQ Figur \* ARABIC ">
+                        <w:r>
+                          <w:rPr>
+                            <w:noProof/>
+                          </w:rPr>
+                          <w:t>4</w:t>
+                        </w:r>
+                      </w:fldSimple>
                       <w:r>
-                        <w:fldChar w:fldCharType="begin"/>
+                        <w:t>:</w:t>
                       </w:r>
                       <w:r>
-                        <w:instrText xml:space="preserve"> SEQ Figur \* ARABIC </w:instrText>
+                        <w:t xml:space="preserve"> Nederste del af feedback siden. Her vises en tabel med en oversigt over feedback der er tilføjet. Hver feedback kan redigeres og slettes. Knappen ”Finish and go to frontpage”.  Afslutter oprettelsen af en survey og sender manageren tilbage til</w:t>
                       </w:r>
                       <w:r>
-                        <w:fldChar w:fldCharType="separate"/>
-                      </w:r>
-                      <w:r>
-                        <w:rPr>
-                          <w:noProof/>
-                        </w:rPr>
-                        <w:t>4</w:t>
-                      </w:r>
-                      <w:r>
-                        <w:fldChar w:fldCharType="end"/>
-                      </w:r>
-                      <w:bookmarkEnd w:id="15"/>
-                      <w:r>
-                        <w:t xml:space="preserve">: Forsiden af </w:t>
-                      </w:r>
-                      <w:proofErr w:type="spellStart"/>
-                      <w:r>
-                        <w:t>FeedbackApp</w:t>
-                      </w:r>
-                      <w:proofErr w:type="spellEnd"/>
-                      <w:r>
-                        <w:t xml:space="preserve"> for en manager når der er tilføjet en </w:t>
-                      </w:r>
-                      <w:proofErr w:type="spellStart"/>
-                      <w:r>
-                        <w:t>survey</w:t>
-                      </w:r>
-                      <w:proofErr w:type="spellEnd"/>
-                      <w:r>
-                        <w:t xml:space="preserve">. Her kan manageren bruge linket ”Try </w:t>
-                      </w:r>
-                      <w:proofErr w:type="spellStart"/>
-                      <w:r>
-                        <w:t>survey</w:t>
-                      </w:r>
-                      <w:proofErr w:type="spellEnd"/>
-                      <w:r>
-                        <w:t xml:space="preserve">” til at afprøve den valgte </w:t>
-                      </w:r>
-                      <w:proofErr w:type="spellStart"/>
-                      <w:r>
-                        <w:t>survey</w:t>
-                      </w:r>
-                      <w:proofErr w:type="spellEnd"/>
-                      <w:r>
-                        <w:t xml:space="preserve">. </w:t>
+                        <w:t xml:space="preserve"> forsiden.</w:t>
                       </w:r>
                     </w:p>
                   </w:txbxContent>
                 </v:textbox>
-                <w10:wrap type="square" anchorx="margin"/>
-              </v:shape>
-            </w:pict>
-          </mc:Fallback>
-        </mc:AlternateContent>
-      </w:r>
-      <w:r>
-        <w:rPr>
-          <w:noProof/>
-          <w:lang w:eastAsia="da-DK"/>
-        </w:rPr>
-        <w:drawing>
-          <wp:anchor distT="0" distB="0" distL="114300" distR="114300" simplePos="0" relativeHeight="251661312" behindDoc="0" locked="0" layoutInCell="1" allowOverlap="1">
-            <wp:simplePos x="0" y="0"/>
-            <wp:positionH relativeFrom="margin">
-              <wp:posOffset>19050</wp:posOffset>
-            </wp:positionH>
-            <wp:positionV relativeFrom="paragraph">
-              <wp:posOffset>4232715</wp:posOffset>
-            </wp:positionV>
-            <wp:extent cx="6120130" cy="3283585"/>
-            <wp:effectExtent l="19050" t="19050" r="13970" b="12065"/>
-            <wp:wrapSquare wrapText="bothSides"/>
-            <wp:docPr id="13" name="Billede 13"/>
-            <wp:cNvGraphicFramePr>
-              <a:graphicFrameLocks xmlns:a="http://schemas.openxmlformats.org/drawingml/2006/main" noChangeAspect="1"/>
-            </wp:cNvGraphicFramePr>
-            <a:graphic xmlns:a="http://schemas.openxmlformats.org/drawingml/2006/main">
-              <a:graphicData uri="http://schemas.openxmlformats.org/drawingml/2006/picture">
-                <pic:pic xmlns:pic="http://schemas.openxmlformats.org/drawingml/2006/picture">
-                  <pic:nvPicPr>
-                    <pic:cNvPr id="13" name="U1_Forside_medSurvey.PNG"/>
-                    <pic:cNvPicPr/>
-                  </pic:nvPicPr>
-                  <pic:blipFill>
-                    <a:blip r:embed="rId11" cstate="print">
-                      <a:extLst>
-                        <a:ext uri="{28A0092B-C50C-407E-A947-70E740481C1C}">
-                          <a14:useLocalDpi xmlns:a14="http://schemas.microsoft.com/office/drawing/2010/main" val="0"/>
-                        </a:ext>
-                      </a:extLst>
-                    </a:blip>
-                    <a:stretch>
-                      <a:fillRect/>
-                    </a:stretch>
-                  </pic:blipFill>
-                  <pic:spPr>
-                    <a:xfrm>
-                      <a:off x="0" y="0"/>
-                      <a:ext cx="6120130" cy="3283585"/>
-                    </a:xfrm>
-                    <a:prstGeom prst="rect">
-                      <a:avLst/>
-                    </a:prstGeom>
-                    <a:ln>
-                      <a:solidFill>
-                        <a:srgbClr val="0070C0"/>
-                      </a:solidFill>
-                    </a:ln>
-                  </pic:spPr>
-                </pic:pic>
-              </a:graphicData>
-            </a:graphic>
-          </wp:anchor>
-        </w:drawing>
-      </w:r>
-      <w:r>
-        <w:rPr>
-          <w:noProof/>
-          <w:lang w:eastAsia="da-DK"/>
-        </w:rPr>
-        <mc:AlternateContent>
-          <mc:Choice Requires="wps">
-            <w:drawing>
-              <wp:anchor distT="0" distB="0" distL="114300" distR="114300" simplePos="0" relativeHeight="251670528" behindDoc="0" locked="0" layoutInCell="1" allowOverlap="1" wp14:anchorId="6A4204B0" wp14:editId="01BAD5F1">
-                <wp:simplePos x="0" y="0"/>
-                <wp:positionH relativeFrom="margin">
-                  <wp:align>right</wp:align>
-                </wp:positionH>
-                <wp:positionV relativeFrom="paragraph">
-                  <wp:posOffset>3411367</wp:posOffset>
-                </wp:positionV>
-                <wp:extent cx="6120130" cy="635"/>
-                <wp:effectExtent l="0" t="0" r="0" b="8255"/>
-                <wp:wrapSquare wrapText="bothSides"/>
-                <wp:docPr id="17" name="Tekstfelt 17"/>
-                <wp:cNvGraphicFramePr/>
-                <a:graphic xmlns:a="http://schemas.openxmlformats.org/drawingml/2006/main">
-                  <a:graphicData uri="http://schemas.microsoft.com/office/word/2010/wordprocessingShape">
-                    <wps:wsp>
-                      <wps:cNvSpPr txBox="1"/>
-                      <wps:spPr>
-                        <a:xfrm>
-                          <a:off x="0" y="0"/>
-                          <a:ext cx="6120130" cy="635"/>
-                        </a:xfrm>
-                        <a:prstGeom prst="rect">
-                          <a:avLst/>
-                        </a:prstGeom>
-                        <a:solidFill>
-                          <a:prstClr val="white"/>
-                        </a:solidFill>
-                        <a:ln>
-                          <a:noFill/>
-                        </a:ln>
-                      </wps:spPr>
-                      <wps:txbx>
-                        <w:txbxContent>
-                          <w:p>
-                            <w:pPr>
-                              <w:pStyle w:val="Billedtekst"/>
-                              <w:rPr>
-                                <w:noProof/>
-                                <w:color w:val="auto"/>
-                                <w:sz w:val="36"/>
-                                <w:szCs w:val="36"/>
-                              </w:rPr>
-                            </w:pPr>
-                            <w:bookmarkStart w:id="16" w:name="_Ref514783864"/>
-                            <w:r>
-                              <w:t xml:space="preserve">Figur </w:t>
-                            </w:r>
-                            <w:r>
-                              <w:fldChar w:fldCharType="begin"/>
-                            </w:r>
-                            <w:r>
-                              <w:instrText xml:space="preserve"> SEQ Figur \* ARABIC </w:instrText>
-                            </w:r>
-                            <w:r>
-                              <w:fldChar w:fldCharType="separate"/>
-                            </w:r>
-                            <w:r>
-                              <w:rPr>
-                                <w:noProof/>
-                              </w:rPr>
-                              <w:t>5</w:t>
-                            </w:r>
-                            <w:r>
-                              <w:fldChar w:fldCharType="end"/>
-                            </w:r>
-                            <w:bookmarkEnd w:id="16"/>
-                            <w:r>
-                              <w:t xml:space="preserve">: Nederste del af feedback siden. Her vises en tabel med en oversigt over feedback der er tilføjet. Hver feedback kan redigeres og slettes. Knappen ”Finish and go to </w:t>
-                            </w:r>
-                            <w:proofErr w:type="spellStart"/>
-                            <w:r>
-                              <w:t>frontpage</w:t>
-                            </w:r>
-                            <w:proofErr w:type="spellEnd"/>
-                            <w:r>
-                              <w:t xml:space="preserve">”.  Afslutter oprettelsen af en </w:t>
-                            </w:r>
-                            <w:proofErr w:type="spellStart"/>
-                            <w:r>
-                              <w:t>survey</w:t>
-                            </w:r>
-                            <w:proofErr w:type="spellEnd"/>
-                            <w:r>
-                              <w:t xml:space="preserve"> og sender manageren tilbage til forsiden, som vist på </w:t>
-                            </w:r>
-                            <w:r>
-                              <w:fldChar w:fldCharType="begin"/>
-                            </w:r>
-                            <w:r>
-                              <w:instrText xml:space="preserve"> REF _Ref514784127 \h </w:instrText>
-                            </w:r>
-                            <w:r>
-                              <w:fldChar w:fldCharType="separate"/>
-                            </w:r>
-                            <w:r>
-                              <w:t xml:space="preserve">Figur </w:t>
-                            </w:r>
-                            <w:r>
-                              <w:rPr>
-                                <w:noProof/>
-                              </w:rPr>
-                              <w:t>5</w:t>
-                            </w:r>
-                            <w:r>
-                              <w:fldChar w:fldCharType="end"/>
-                            </w:r>
-                            <w:r>
-                              <w:t>.</w:t>
-                            </w:r>
-                          </w:p>
-                        </w:txbxContent>
-                      </wps:txbx>
-                      <wps:bodyPr rot="0" spcFirstLastPara="0" vertOverflow="overflow" horzOverflow="overflow" vert="horz" wrap="square" lIns="0" tIns="0" rIns="0" bIns="0" numCol="1" spcCol="0" rtlCol="0" fromWordArt="0" anchor="t" anchorCtr="0" forceAA="0" compatLnSpc="1">
-                        <a:prstTxWarp prst="textNoShape">
-                          <a:avLst/>
-                        </a:prstTxWarp>
-                        <a:spAutoFit/>
-                      </wps:bodyPr>
-                    </wps:wsp>
-                  </a:graphicData>
-                </a:graphic>
-              </wp:anchor>
-            </w:drawing>
-          </mc:Choice>
-          <mc:Fallback>
-            <w:pict>
-              <v:shape w14:anchorId="6A4204B0" id="Tekstfelt 17" o:spid="_x0000_s1030" type="#_x0000_t202" style="position:absolute;margin-left:430.7pt;margin-top:268.6pt;width:481.9pt;height:.05pt;z-index:251670528;visibility:visible;mso-wrap-style:square;mso-wrap-distance-left:9pt;mso-wrap-distance-top:0;mso-wrap-distance-right:9pt;mso-wrap-distance-bottom:0;mso-position-horizontal:right;mso-position-horizontal-relative:margin;mso-position-vertical:absolute;mso-position-vertical-relative:text;v-text-anchor:top" o:gfxdata="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" stroked="f">
-                <v:textbox style="mso-fit-shape-to-text:t" inset="0,0,0,0">
-                  <w:txbxContent>
-                    <w:p>
-                      <w:pPr>
-                        <w:pStyle w:val="Billedtekst"/>
-                        <w:rPr>
-                          <w:noProof/>
-                          <w:color w:val="auto"/>
-                          <w:sz w:val="36"/>
-                          <w:szCs w:val="36"/>
-                        </w:rPr>
-                      </w:pPr>
-                      <w:bookmarkStart w:id="17" w:name="_Ref514783864"/>
-                      <w:r>
-                        <w:t xml:space="preserve">Figur </w:t>
-                      </w:r>
-                      <w:r>
-                        <w:fldChar w:fldCharType="begin"/>
-                      </w:r>
-                      <w:r>
-                        <w:instrText xml:space="preserve"> SEQ Figur \* ARABIC </w:instrText>
-                      </w:r>
-                      <w:r>
-                        <w:fldChar w:fldCharType="separate"/>
-                      </w:r>
-                      <w:r>
-                        <w:rPr>
-                          <w:noProof/>
-                        </w:rPr>
-                        <w:t>5</w:t>
-                      </w:r>
-                      <w:r>
-                        <w:fldChar w:fldCharType="end"/>
-                      </w:r>
-                      <w:bookmarkEnd w:id="17"/>
-                      <w:r>
-                        <w:t xml:space="preserve">: Nederste del af feedback siden. Her vises en tabel med en oversigt over feedback der er tilføjet. Hver feedback kan redigeres og slettes. Knappen ”Finish and go to </w:t>
-                      </w:r>
-                      <w:proofErr w:type="spellStart"/>
-                      <w:r>
-                        <w:t>frontpage</w:t>
-                      </w:r>
-                      <w:proofErr w:type="spellEnd"/>
-                      <w:r>
-                        <w:t xml:space="preserve">”.  Afslutter oprettelsen af en </w:t>
-                      </w:r>
-                      <w:proofErr w:type="spellStart"/>
-                      <w:r>
-                        <w:t>survey</w:t>
-                      </w:r>
-                      <w:proofErr w:type="spellEnd"/>
-                      <w:r>
-                        <w:t xml:space="preserve"> og sender manageren tilbage til forsiden, som vist på </w:t>
-                      </w:r>
-                      <w:r>
-                        <w:fldChar w:fldCharType="begin"/>
-                      </w:r>
-                      <w:r>
-                        <w:instrText xml:space="preserve"> REF _Ref514784127 \h </w:instrText>
-                      </w:r>
-                      <w:r>
-                        <w:fldChar w:fldCharType="separate"/>
-                      </w:r>
-                      <w:r>
-                        <w:t xml:space="preserve">Figur </w:t>
-                      </w:r>
-                      <w:r>
-                        <w:rPr>
-                          <w:noProof/>
-                        </w:rPr>
-                        <w:t>5</w:t>
-                      </w:r>
-                      <w:r>
-                        <w:fldChar w:fldCharType="end"/>
-                      </w:r>
-                      <w:r>
-                        <w:t>.</w:t>
-                      </w:r>
-                    </w:p>
-                  </w:txbxContent>
-                </v:textbox>
-                <w10:wrap type="square" anchorx="margin"/>
+                <w10:wrap type="square"/>
               </v:shape>
             </w:pict>
           </mc:Fallback>
@@ -4336,7 +3709,20 @@
       <w:bookmarkStart w:id="18" w:name="_Toc514960969"/>
       <w:r>
         <w:lastRenderedPageBreak/>
-        <w:t>User story 2 og 3</w:t>
+        <w:t>User story 2</w:t>
+      </w:r>
+      <w:r>
+        <w:t xml:space="preserve"> </w:t>
+      </w:r>
+      <w:r>
+        <w:rPr>
+          <w:b/>
+          <w:color w:val="00B050"/>
+        </w:rPr>
+        <w:t>#</w:t>
+      </w:r>
+      <w:r>
+        <w:t xml:space="preserve"> og 3</w:t>
       </w:r>
       <w:r>
         <w:t xml:space="preserve"> </w:t>
@@ -4352,47 +3738,42 @@
     </w:p>
     <w:p>
       <w:r>
-        <w:t xml:space="preserve">En manager vil gerne redigere en </w:t>
-      </w:r>
-      <w:proofErr w:type="spellStart"/>
-      <w:r>
-        <w:t>survey</w:t>
-      </w:r>
-      <w:proofErr w:type="spellEnd"/>
-      <w:r>
-        <w:t xml:space="preserve"> (2) eller åbne/lukke en </w:t>
-      </w:r>
-      <w:proofErr w:type="spellStart"/>
-      <w:r>
-        <w:t>survey</w:t>
-      </w:r>
-      <w:proofErr w:type="spellEnd"/>
-      <w:r>
-        <w:t xml:space="preserve"> (3). Disse user </w:t>
-      </w:r>
-      <w:proofErr w:type="spellStart"/>
-      <w:r>
-        <w:t>stories</w:t>
-      </w:r>
-      <w:proofErr w:type="spellEnd"/>
-      <w:r>
-        <w:t xml:space="preserve"> er ikke implementeret. De ville begge bestå i en knap i tabellen med </w:t>
-      </w:r>
-      <w:proofErr w:type="spellStart"/>
-      <w:r>
-        <w:t>surveys</w:t>
-      </w:r>
-      <w:proofErr w:type="spellEnd"/>
-      <w:r>
-        <w:t xml:space="preserve"> på forsiden. Rediger ville sende en manager ind i flowet fra user story 1, men med allerede eksisterende spørgsmål og feedback. Åbne/lukke vil kunne åbne og lukke en </w:t>
-      </w:r>
-      <w:proofErr w:type="spellStart"/>
-      <w:r>
-        <w:t>survey</w:t>
-      </w:r>
-      <w:proofErr w:type="spellEnd"/>
-      <w:r>
-        <w:t xml:space="preserve"> for besvarelser fra almindelige users. </w:t>
+        <w:t xml:space="preserve">En manager vil gerne redigere en survey (2) eller åbne/lukke en survey (3). </w:t>
+      </w:r>
+      <w:r>
+        <w:t xml:space="preserve">Den første af disse user stories kan gennemføres ved at bruge linket ”Edit Survey”, som vist på </w:t>
+      </w:r>
+      <w:r>
+        <w:fldChar w:fldCharType="begin"/>
+      </w:r>
+      <w:r>
+        <w:instrText xml:space="preserve"> REF _Ref515055104 \h </w:instrText>
+      </w:r>
+      <w:r>
+        <w:fldChar w:fldCharType="separate"/>
+      </w:r>
+      <w:r>
+        <w:t xml:space="preserve">Figur </w:t>
+      </w:r>
+      <w:r>
+        <w:rPr>
+          <w:noProof/>
+        </w:rPr>
+        <w:t>5</w:t>
+      </w:r>
+      <w:r>
+        <w:fldChar w:fldCharType="end"/>
+      </w:r>
+      <w:r>
+        <w:t>. Dette starter samme flow som når man opretter en survey, bare med spørgsmål og feedback tilføjet fra starten. En forbedring af denne user story ville være at gøre det muligt også at redigere titel og beskrivelse.</w:t>
+      </w:r>
+    </w:p>
+    <w:p>
+      <w:r>
+        <w:t xml:space="preserve">Åbne/lukke vil kunne åbne og lukke en survey for besvarelser fra almindelige users. </w:t>
+      </w:r>
+      <w:r>
+        <w:t>Dette er ikke implementeret.</w:t>
       </w:r>
     </w:p>
     <w:p>
@@ -4445,23 +3826,7 @@
         <w:fldChar w:fldCharType="end"/>
       </w:r>
       <w:r>
-        <w:t xml:space="preserve"> er det muligt for en manager at afprøve en </w:t>
-      </w:r>
-      <w:proofErr w:type="spellStart"/>
-      <w:r>
-        <w:t>survey</w:t>
-      </w:r>
-      <w:proofErr w:type="spellEnd"/>
-      <w:r>
-        <w:t xml:space="preserve"> med linket ”Try </w:t>
-      </w:r>
-      <w:proofErr w:type="spellStart"/>
-      <w:r>
-        <w:t>survey</w:t>
-      </w:r>
-      <w:proofErr w:type="spellEnd"/>
-      <w:r>
-        <w:t xml:space="preserve">”. Dette sender manageren videre til en side, hvor spørgsmål kan besvares og derefter kan den relevante feedback ses. </w:t>
+        <w:t xml:space="preserve"> er det muligt for en manager at afprøve en survey med linket ”Try survey”. Dette sender manageren videre til en side, hvor spørgsmål kan besvares og derefter kan den relevante feedback ses. </w:t>
       </w:r>
       <w:r>
         <w:t xml:space="preserve">Dette er vist på </w:t>
@@ -4572,35 +3937,17 @@
                             <w:r>
                               <w:t xml:space="preserve">Figur </w:t>
                             </w:r>
-                            <w:r>
-                              <w:fldChar w:fldCharType="begin"/>
-                            </w:r>
-                            <w:r>
-                              <w:instrText xml:space="preserve"> SEQ Figur \* ARABIC </w:instrText>
-                            </w:r>
-                            <w:r>
-                              <w:fldChar w:fldCharType="separate"/>
-                            </w:r>
-                            <w:r>
-                              <w:rPr>
-                                <w:noProof/>
-                              </w:rPr>
-                              <w:t>6</w:t>
-                            </w:r>
-                            <w:r>
-                              <w:fldChar w:fldCharType="end"/>
-                            </w:r>
+                            <w:fldSimple w:instr=" SEQ Figur \* ARABIC ">
+                              <w:r>
+                                <w:rPr>
+                                  <w:noProof/>
+                                </w:rPr>
+                                <w:t>6</w:t>
+                              </w:r>
+                            </w:fldSimple>
                             <w:bookmarkEnd w:id="20"/>
                             <w:r>
-                              <w:t xml:space="preserve">: PÅ denne side er en manager ved at afprøve en </w:t>
-                            </w:r>
-                            <w:proofErr w:type="spellStart"/>
-                            <w:r>
-                              <w:t>survey</w:t>
-                            </w:r>
-                            <w:proofErr w:type="spellEnd"/>
-                            <w:r>
-                              <w:t>.</w:t>
+                              <w:t>: PÅ denne side er en manager ved at afprøve en survey.</w:t>
                             </w:r>
                           </w:p>
                         </w:txbxContent>
@@ -4636,35 +3983,17 @@
                       <w:r>
                         <w:t xml:space="preserve">Figur </w:t>
                       </w:r>
-                      <w:r>
-                        <w:fldChar w:fldCharType="begin"/>
-                      </w:r>
-                      <w:r>
-                        <w:instrText xml:space="preserve"> SEQ Figur \* ARABIC </w:instrText>
-                      </w:r>
-                      <w:r>
-                        <w:fldChar w:fldCharType="separate"/>
-                      </w:r>
-                      <w:r>
-                        <w:rPr>
-                          <w:noProof/>
-                        </w:rPr>
-                        <w:t>6</w:t>
-                      </w:r>
-                      <w:r>
-                        <w:fldChar w:fldCharType="end"/>
-                      </w:r>
+                      <w:fldSimple w:instr=" SEQ Figur \* ARABIC ">
+                        <w:r>
+                          <w:rPr>
+                            <w:noProof/>
+                          </w:rPr>
+                          <w:t>6</w:t>
+                        </w:r>
+                      </w:fldSimple>
                       <w:bookmarkEnd w:id="21"/>
                       <w:r>
-                        <w:t xml:space="preserve">: PÅ denne side er en manager ved at afprøve en </w:t>
-                      </w:r>
-                      <w:proofErr w:type="spellStart"/>
-                      <w:r>
-                        <w:t>survey</w:t>
-                      </w:r>
-                      <w:proofErr w:type="spellEnd"/>
-                      <w:r>
-                        <w:t>.</w:t>
+                        <w:t>: PÅ denne side er en manager ved at afprøve en survey.</w:t>
                       </w:r>
                     </w:p>
                   </w:txbxContent>
@@ -4794,24 +4123,14 @@
                             <w:r>
                               <w:t xml:space="preserve">Figur </w:t>
                             </w:r>
-                            <w:r>
-                              <w:fldChar w:fldCharType="begin"/>
-                            </w:r>
-                            <w:r>
-                              <w:instrText xml:space="preserve"> SEQ Figur \* ARABIC </w:instrText>
-                            </w:r>
-                            <w:r>
-                              <w:fldChar w:fldCharType="separate"/>
-                            </w:r>
-                            <w:r>
-                              <w:rPr>
-                                <w:noProof/>
-                              </w:rPr>
-                              <w:t>7</w:t>
-                            </w:r>
-                            <w:r>
-                              <w:fldChar w:fldCharType="end"/>
-                            </w:r>
+                            <w:fldSimple w:instr=" SEQ Figur \* ARABIC ">
+                              <w:r>
+                                <w:rPr>
+                                  <w:noProof/>
+                                </w:rPr>
+                                <w:t>7</w:t>
+                              </w:r>
+                            </w:fldSimple>
                             <w:bookmarkEnd w:id="22"/>
                             <w:r>
                               <w:t xml:space="preserve">: På denne side vises den feedback en bruger vil få, hvis spørgsmålene er besvaret som på </w:t>
@@ -4874,24 +4193,14 @@
                       <w:r>
                         <w:t xml:space="preserve">Figur </w:t>
                       </w:r>
-                      <w:r>
-                        <w:fldChar w:fldCharType="begin"/>
-                      </w:r>
-                      <w:r>
-                        <w:instrText xml:space="preserve"> SEQ Figur \* ARABIC </w:instrText>
-                      </w:r>
-                      <w:r>
-                        <w:fldChar w:fldCharType="separate"/>
-                      </w:r>
-                      <w:r>
-                        <w:rPr>
-                          <w:noProof/>
-                        </w:rPr>
-                        <w:t>7</w:t>
-                      </w:r>
-                      <w:r>
-                        <w:fldChar w:fldCharType="end"/>
-                      </w:r>
+                      <w:fldSimple w:instr=" SEQ Figur \* ARABIC ">
+                        <w:r>
+                          <w:rPr>
+                            <w:noProof/>
+                          </w:rPr>
+                          <w:t>7</w:t>
+                        </w:r>
+                      </w:fldSimple>
                       <w:bookmarkEnd w:id="23"/>
                       <w:r>
                         <w:t xml:space="preserve">: På denne side vises den feedback en bruger vil få, hvis spørgsmålene er besvaret som på </w:t>
@@ -5019,37 +4328,13 @@
     </w:p>
     <w:p>
       <w:r>
-        <w:t xml:space="preserve">Denne user story er halvt implementeret. Som </w:t>
-      </w:r>
-      <w:proofErr w:type="spellStart"/>
-      <w:r>
-        <w:t>FeedbackApp</w:t>
-      </w:r>
-      <w:proofErr w:type="spellEnd"/>
-      <w:r>
-        <w:t xml:space="preserve"> er nu</w:t>
+        <w:t>Denne user story er halvt implementeret. Som FeedbackApp er nu</w:t>
       </w:r>
       <w:r>
         <w:t>,</w:t>
       </w:r>
       <w:r>
-        <w:t xml:space="preserve"> er det muligt at besvare en </w:t>
-      </w:r>
-      <w:proofErr w:type="spellStart"/>
-      <w:r>
-        <w:t>survey</w:t>
-      </w:r>
-      <w:proofErr w:type="spellEnd"/>
-      <w:r>
-        <w:t xml:space="preserve">. Det gøres af en manager. En user vil skulle gøre det på helt samme måde. De vil få et link til den samme side, som når en manager afprøver en </w:t>
-      </w:r>
-      <w:proofErr w:type="spellStart"/>
-      <w:r>
-        <w:t>survey</w:t>
-      </w:r>
-      <w:proofErr w:type="spellEnd"/>
-      <w:r>
-        <w:t xml:space="preserve">. For en user skal besvarelsen bare gemmes, og denne del er ikke implementeret. </w:t>
+        <w:t xml:space="preserve"> er det muligt at besvare en survey. Det gøres af en manager. En user vil skulle gøre det på helt samme måde. De vil få et link til den samme side, som når en manager afprøver en survey. For en user skal besvarelsen bare gemmes, og denne del er ikke implementeret. </w:t>
       </w:r>
     </w:p>
     <w:p/>
@@ -5067,25 +4352,12 @@
     </w:p>
     <w:p>
       <w:r>
-        <w:t xml:space="preserve">Dette afsnit indeholder en gennemgang af hvordan </w:t>
-      </w:r>
-      <w:proofErr w:type="spellStart"/>
-      <w:r>
-        <w:t>FeedbackApp</w:t>
-      </w:r>
-      <w:proofErr w:type="spellEnd"/>
-      <w:r>
-        <w:t xml:space="preserve"> er bygget op fra et udviklingsperspektiv, altså koden. Det er ikke alle dele af koden der vil blive remset op, men i stedet vil dele, der er relevante for arkitektur, design eller vigtig funktionalitet blive gennemgået.</w:t>
+        <w:t>Dette afsnit indeholder en gennemgang af hvordan FeedbackApp er bygget op fra et udviklingsperspektiv, altså koden. Det er ikke alle dele af koden der vil blive remset op, men i stedet vil dele, der er relevante for arkitektur, design eller vigtig funktionalitet blive gennemgået.</w:t>
       </w:r>
     </w:p>
     <w:p>
-      <w:proofErr w:type="spellStart"/>
-      <w:r>
-        <w:t>FeedbackApp</w:t>
-      </w:r>
-      <w:proofErr w:type="spellEnd"/>
-      <w:r>
-        <w:t xml:space="preserve"> er bygget op</w:t>
+      <w:r>
+        <w:t>FeedbackApp er bygget op</w:t>
       </w:r>
       <w:r>
         <w:t xml:space="preserve"> som en .NET Core 2.0 MVC applikation.</w:t>
@@ -5139,26 +4411,13 @@
         <w:t>Controllers</w:t>
       </w:r>
       <w:r>
-        <w:t xml:space="preserve"> og </w:t>
-      </w:r>
-      <w:proofErr w:type="spellStart"/>
-      <w:r>
-        <w:t>ViewModels</w:t>
-      </w:r>
-      <w:proofErr w:type="spellEnd"/>
+        <w:t xml:space="preserve"> og ViewModels</w:t>
+      </w:r>
       <w:r>
         <w:t>.</w:t>
       </w:r>
       <w:r>
-        <w:t xml:space="preserve"> </w:t>
-      </w:r>
-      <w:proofErr w:type="spellStart"/>
-      <w:r>
-        <w:t>Infrastructure</w:t>
-      </w:r>
-      <w:proofErr w:type="spellEnd"/>
-      <w:r>
-        <w:t xml:space="preserve"> lag</w:t>
+        <w:t xml:space="preserve"> Infrastructure lag</w:t>
       </w:r>
       <w:r>
         <w:t>et</w:t>
@@ -5180,6 +4439,7 @@
           <w:id w:val="1303661378"/>
           <w:citation/>
         </w:sdtPr>
+        <w:sdtEndPr/>
         <w:sdtContent>
           <w:r>
             <w:fldChar w:fldCharType="begin"/>
@@ -5226,15 +4486,7 @@
         <w:t xml:space="preserve"> eksisterer dog stadig, da den handler om, hvilke afhængigheder der er mellem de forskellige klasser. </w:t>
       </w:r>
       <w:r>
-        <w:t xml:space="preserve">Pointen er, at alle </w:t>
-      </w:r>
-      <w:proofErr w:type="spellStart"/>
-      <w:r>
-        <w:t>compile</w:t>
-      </w:r>
-      <w:proofErr w:type="spellEnd"/>
-      <w:r>
-        <w:t xml:space="preserve"> time afhængigheder skal pege mod Application core laget. </w:t>
+        <w:t xml:space="preserve">Pointen er, at alle compile time afhængigheder skal pege mod Application core laget. </w:t>
       </w:r>
       <w:r>
         <w:t xml:space="preserve"> </w:t>
@@ -5244,6 +4496,7 @@
       <w:r>
         <w:rPr>
           <w:noProof/>
+          <w:lang w:eastAsia="da-DK"/>
         </w:rPr>
         <mc:AlternateContent>
           <mc:Choice Requires="wps">
@@ -5290,58 +4543,24 @@
                                 <w:szCs w:val="21"/>
                               </w:rPr>
                             </w:pPr>
-                            <w:bookmarkStart w:id="27" w:name="_Ref514845763"/>
-                            <w:bookmarkStart w:id="28" w:name="_Ref514845793"/>
+                            <w:bookmarkStart w:id="27" w:name="_Ref514845793"/>
+                            <w:bookmarkStart w:id="28" w:name="_Ref514845763"/>
                             <w:r>
                               <w:t xml:space="preserve">Figur </w:t>
                             </w:r>
+                            <w:fldSimple w:instr=" SEQ Figur \* ARABIC ">
+                              <w:r>
+                                <w:rPr>
+                                  <w:noProof/>
+                                </w:rPr>
+                                <w:t>8</w:t>
+                              </w:r>
+                            </w:fldSimple>
+                            <w:bookmarkEnd w:id="27"/>
                             <w:r>
-                              <w:fldChar w:fldCharType="begin"/>
-                            </w:r>
-                            <w:r>
-                              <w:instrText xml:space="preserve"> SEQ Figur \* ARABIC </w:instrText>
-                            </w:r>
-                            <w:r>
-                              <w:fldChar w:fldCharType="separate"/>
-                            </w:r>
-                            <w:r>
-                              <w:rPr>
-                                <w:noProof/>
-                              </w:rPr>
-                              <w:t>8</w:t>
-                            </w:r>
-                            <w:r>
-                              <w:fldChar w:fldCharType="end"/>
+                              <w:t>: Diagram over lag og afhængigheder i Clean arkitekturen. De stiplede pile repræsenterer runtime afhængigheder og de solide pile repræsenterer compiletime afhængigheder.</w:t>
                             </w:r>
                             <w:bookmarkEnd w:id="28"/>
-                            <w:r>
-                              <w:t xml:space="preserve">: Diagram over lag og afhængigheder i </w:t>
-                            </w:r>
-                            <w:proofErr w:type="spellStart"/>
-                            <w:r>
-                              <w:t>Clean</w:t>
-                            </w:r>
-                            <w:proofErr w:type="spellEnd"/>
-                            <w:r>
-                              <w:t xml:space="preserve"> arkitekturen. De stiplede pile repræsenterer </w:t>
-                            </w:r>
-                            <w:proofErr w:type="spellStart"/>
-                            <w:r>
-                              <w:t>runtime</w:t>
-                            </w:r>
-                            <w:proofErr w:type="spellEnd"/>
-                            <w:r>
-                              <w:t xml:space="preserve"> afhængigheder og de solide pile repræsenterer </w:t>
-                            </w:r>
-                            <w:proofErr w:type="spellStart"/>
-                            <w:r>
-                              <w:t>compiletime</w:t>
-                            </w:r>
-                            <w:proofErr w:type="spellEnd"/>
-                            <w:r>
-                              <w:t xml:space="preserve"> afhængigheder.</w:t>
-                            </w:r>
-                            <w:bookmarkEnd w:id="27"/>
                             <w:r>
                               <w:t xml:space="preserve"> Figuren er taget direkte fra Learning ASP.NET Core 2.0 </w:t>
                             </w:r>
@@ -5350,6 +4569,7 @@
                                 <w:id w:val="1889067440"/>
                                 <w:citation/>
                               </w:sdtPr>
+                              <w:sdtEndPr/>
                               <w:sdtContent>
                                 <w:r>
                                   <w:fldChar w:fldCharType="begin"/>
@@ -5402,58 +4622,24 @@
                           <w:szCs w:val="21"/>
                         </w:rPr>
                       </w:pPr>
-                      <w:bookmarkStart w:id="29" w:name="_Ref514845763"/>
-                      <w:bookmarkStart w:id="30" w:name="_Ref514845793"/>
+                      <w:bookmarkStart w:id="29" w:name="_Ref514845793"/>
+                      <w:bookmarkStart w:id="30" w:name="_Ref514845763"/>
                       <w:r>
                         <w:t xml:space="preserve">Figur </w:t>
                       </w:r>
+                      <w:fldSimple w:instr=" SEQ Figur \* ARABIC ">
+                        <w:r>
+                          <w:rPr>
+                            <w:noProof/>
+                          </w:rPr>
+                          <w:t>8</w:t>
+                        </w:r>
+                      </w:fldSimple>
+                      <w:bookmarkEnd w:id="29"/>
                       <w:r>
-                        <w:fldChar w:fldCharType="begin"/>
-                      </w:r>
-                      <w:r>
-                        <w:instrText xml:space="preserve"> SEQ Figur \* ARABIC </w:instrText>
-                      </w:r>
-                      <w:r>
-                        <w:fldChar w:fldCharType="separate"/>
-                      </w:r>
-                      <w:r>
-                        <w:rPr>
-                          <w:noProof/>
-                        </w:rPr>
-                        <w:t>8</w:t>
-                      </w:r>
-                      <w:r>
-                        <w:fldChar w:fldCharType="end"/>
+                        <w:t>: Diagram over lag og afhængigheder i Clean arkitekturen. De stiplede pile repræsenterer runtime afhængigheder og de solide pile repræsenterer compiletime afhængigheder.</w:t>
                       </w:r>
                       <w:bookmarkEnd w:id="30"/>
-                      <w:r>
-                        <w:t xml:space="preserve">: Diagram over lag og afhængigheder i </w:t>
-                      </w:r>
-                      <w:proofErr w:type="spellStart"/>
-                      <w:r>
-                        <w:t>Clean</w:t>
-                      </w:r>
-                      <w:proofErr w:type="spellEnd"/>
-                      <w:r>
-                        <w:t xml:space="preserve"> arkitekturen. De stiplede pile repræsenterer </w:t>
-                      </w:r>
-                      <w:proofErr w:type="spellStart"/>
-                      <w:r>
-                        <w:t>runtime</w:t>
-                      </w:r>
-                      <w:proofErr w:type="spellEnd"/>
-                      <w:r>
-                        <w:t xml:space="preserve"> afhængigheder og de solide pile repræsenterer </w:t>
-                      </w:r>
-                      <w:proofErr w:type="spellStart"/>
-                      <w:r>
-                        <w:t>compiletime</w:t>
-                      </w:r>
-                      <w:proofErr w:type="spellEnd"/>
-                      <w:r>
-                        <w:t xml:space="preserve"> afhængigheder.</w:t>
-                      </w:r>
-                      <w:bookmarkEnd w:id="29"/>
                       <w:r>
                         <w:t xml:space="preserve"> Figuren er taget direkte fra Learning ASP.NET Core 2.0 </w:t>
                       </w:r>
@@ -5462,6 +4648,7 @@
                           <w:id w:val="1889067440"/>
                           <w:citation/>
                         </w:sdtPr>
+                        <w:sdtEndPr/>
                         <w:sdtContent>
                           <w:r>
                             <w:fldChar w:fldCharType="begin"/>
@@ -5558,34 +4745,14 @@
         </w:drawing>
       </w:r>
       <w:r>
-        <w:t xml:space="preserve">Ved hjælp af interfaces og </w:t>
-      </w:r>
-      <w:proofErr w:type="spellStart"/>
-      <w:r>
-        <w:t>dependency</w:t>
-      </w:r>
-      <w:proofErr w:type="spellEnd"/>
-      <w:r>
-        <w:t xml:space="preserve"> </w:t>
-      </w:r>
-      <w:proofErr w:type="spellStart"/>
-      <w:r>
-        <w:t>injection</w:t>
-      </w:r>
-      <w:proofErr w:type="spellEnd"/>
-      <w:r>
-        <w:t xml:space="preserve"> kan man holde en løs kobling mellem sine klasser og skabe en </w:t>
-      </w:r>
-      <w:proofErr w:type="spellStart"/>
-      <w:r>
-        <w:t>Clean</w:t>
-      </w:r>
-      <w:proofErr w:type="spellEnd"/>
+        <w:t>Ved hjælp af interfaces og dependency injection kan man holde en løs kobling mellem sine klasser og skabe en Clean</w:t>
+      </w:r>
       <w:sdt>
         <w:sdtPr>
           <w:id w:val="-184207422"/>
           <w:citation/>
         </w:sdtPr>
+        <w:sdtEndPr/>
         <w:sdtContent>
           <w:r>
             <w:fldChar w:fldCharType="begin"/>
@@ -5640,47 +4807,13 @@
         <w:t>I dette projekt består Application Core</w:t>
       </w:r>
       <w:r>
-        <w:t xml:space="preserve"> laget af alle models; </w:t>
-      </w:r>
-      <w:proofErr w:type="spellStart"/>
-      <w:r>
-        <w:t>Answers</w:t>
-      </w:r>
-      <w:proofErr w:type="spellEnd"/>
-      <w:r>
-        <w:t xml:space="preserve">, Feedback, </w:t>
-      </w:r>
-      <w:proofErr w:type="spellStart"/>
-      <w:r>
-        <w:t>Question</w:t>
-      </w:r>
-      <w:proofErr w:type="spellEnd"/>
-      <w:r>
-        <w:t xml:space="preserve"> og </w:t>
-      </w:r>
-      <w:proofErr w:type="spellStart"/>
-      <w:r>
-        <w:t>Survey</w:t>
-      </w:r>
-      <w:proofErr w:type="spellEnd"/>
-      <w:r>
-        <w:t xml:space="preserve">, samt interfaces; </w:t>
-      </w:r>
-      <w:proofErr w:type="spellStart"/>
-      <w:r>
-        <w:t>IFeedbackService</w:t>
-      </w:r>
-      <w:proofErr w:type="spellEnd"/>
-      <w:r>
-        <w:t xml:space="preserve"> og </w:t>
-      </w:r>
-      <w:proofErr w:type="spellStart"/>
-      <w:r>
-        <w:t>ISurveyService</w:t>
-      </w:r>
-      <w:proofErr w:type="spellEnd"/>
-      <w:r>
-        <w:t xml:space="preserve">. </w:t>
+        <w:t xml:space="preserve"> laget af alle models; Answers, Feedback, Question</w:t>
+      </w:r>
+      <w:r>
+        <w:t>, Conditions</w:t>
+      </w:r>
+      <w:r>
+        <w:t xml:space="preserve"> og Survey, samt interfaces; IFeedbackService og ISurveyService. </w:t>
       </w:r>
     </w:p>
     <w:p>
@@ -5691,58 +4824,10 @@
         <w:t>rvice laget</w:t>
       </w:r>
       <w:r>
-        <w:t xml:space="preserve"> indeholder de to services </w:t>
-      </w:r>
-      <w:proofErr w:type="spellStart"/>
-      <w:r>
-        <w:t>SurveyService</w:t>
-      </w:r>
-      <w:proofErr w:type="spellEnd"/>
-      <w:r>
-        <w:t xml:space="preserve"> og </w:t>
-      </w:r>
-      <w:proofErr w:type="spellStart"/>
-      <w:r>
-        <w:t>FeedbackService</w:t>
-      </w:r>
-      <w:proofErr w:type="spellEnd"/>
-      <w:r>
-        <w:t>.</w:t>
-      </w:r>
-      <w:r>
-        <w:t xml:space="preserve"> Disse bliver </w:t>
-      </w:r>
-      <w:proofErr w:type="spellStart"/>
-      <w:r>
-        <w:t>injected</w:t>
-      </w:r>
-      <w:proofErr w:type="spellEnd"/>
-      <w:r>
-        <w:t xml:space="preserve"> ind i de relevante controllers ved hjælp af .NET </w:t>
-      </w:r>
-      <w:proofErr w:type="spellStart"/>
-      <w:r>
-        <w:t>Core’s</w:t>
-      </w:r>
-      <w:proofErr w:type="spellEnd"/>
-      <w:r>
-        <w:t xml:space="preserve"> indbyggede </w:t>
-      </w:r>
-      <w:proofErr w:type="spellStart"/>
-      <w:r>
-        <w:t>dependency</w:t>
-      </w:r>
-      <w:proofErr w:type="spellEnd"/>
-      <w:r>
-        <w:t xml:space="preserve"> </w:t>
-      </w:r>
-      <w:proofErr w:type="spellStart"/>
-      <w:r>
-        <w:t>injection</w:t>
-      </w:r>
-      <w:proofErr w:type="spellEnd"/>
-      <w:r>
-        <w:t xml:space="preserve"> (DI). </w:t>
+        <w:t xml:space="preserve"> indeholder de to services SurveyService og FeedbackService.</w:t>
+      </w:r>
+      <w:r>
+        <w:t xml:space="preserve"> Disse bliver injected ind i de relevante controllers ved hjælp af .NET Core’s indbyggede dependency injection (DI). </w:t>
       </w:r>
       <w:r>
         <w:t xml:space="preserve">Disse services skal hjælpe med at holde applikationens komponenter løst koblet </w:t>
@@ -5752,6 +4837,7 @@
           <w:id w:val="2083871797"/>
           <w:citation/>
         </w:sdtPr>
+        <w:sdtEndPr/>
         <w:sdtContent>
           <w:r>
             <w:fldChar w:fldCharType="begin"/>
@@ -5774,21 +4860,14 @@
         </w:sdtContent>
       </w:sdt>
       <w:r>
-        <w:t xml:space="preserve"> og DI bliver muligt med brugen af Interfaces og </w:t>
-      </w:r>
-      <w:proofErr w:type="spellStart"/>
-      <w:r>
-        <w:t>dependency</w:t>
-      </w:r>
-      <w:proofErr w:type="spellEnd"/>
-      <w:r>
-        <w:t xml:space="preserve"> inversion princippet </w:t>
+        <w:t xml:space="preserve"> og DI bliver muligt med brugen af Interfaces og dependency inversion princippet </w:t>
       </w:r>
       <w:sdt>
         <w:sdtPr>
           <w:id w:val="-982470739"/>
           <w:citation/>
         </w:sdtPr>
+        <w:sdtEndPr/>
         <w:sdtContent>
           <w:r>
             <w:fldChar w:fldCharType="begin"/>
@@ -5826,106 +4905,28 @@
     </w:p>
     <w:p>
       <w:r>
-        <w:t xml:space="preserve">Da data </w:t>
-      </w:r>
-      <w:proofErr w:type="spellStart"/>
-      <w:r>
-        <w:t>persistence</w:t>
-      </w:r>
-      <w:proofErr w:type="spellEnd"/>
-      <w:r>
-        <w:t xml:space="preserve"> ikke er implementeret endnu</w:t>
-      </w:r>
-      <w:r>
-        <w:t>,</w:t>
-      </w:r>
-      <w:r>
-        <w:t xml:space="preserve"> i form af f.eks.</w:t>
-      </w:r>
-      <w:r>
-        <w:t xml:space="preserve"> kald mod en database og</w:t>
-      </w:r>
-      <w:r>
-        <w:t xml:space="preserve"> </w:t>
-      </w:r>
-      <w:proofErr w:type="spellStart"/>
-      <w:r>
-        <w:t>Entity</w:t>
-      </w:r>
-      <w:proofErr w:type="spellEnd"/>
-      <w:r>
-        <w:t xml:space="preserve"> Framework</w:t>
-      </w:r>
-      <w:r>
-        <w:t>,</w:t>
-      </w:r>
-      <w:r>
-        <w:t xml:space="preserve"> er der ikke noget i dette lag endnu. </w:t>
+        <w:t xml:space="preserve">Dette lag består af de klasser, der har noget at gøre med adgang til data. Det vil sige </w:t>
+      </w:r>
+      <w:r>
+        <w:t>EF Core DBContext (FeedbackContext), migrations og repositories, der f.eks. henter data ind fra andre kilder.</w:t>
       </w:r>
     </w:p>
     <w:p>
       <w:r>
         <w:lastRenderedPageBreak/>
-        <w:t xml:space="preserve">For at have et eksempel på noget i dette lag, har jeg dog tilføjet et </w:t>
-      </w:r>
-      <w:proofErr w:type="spellStart"/>
-      <w:r>
-        <w:t>CatRepository</w:t>
-      </w:r>
-      <w:proofErr w:type="spellEnd"/>
-      <w:r>
-        <w:t xml:space="preserve">, der implementerer interfacet </w:t>
-      </w:r>
-      <w:proofErr w:type="spellStart"/>
-      <w:r>
-        <w:t>ICatRepository</w:t>
-      </w:r>
-      <w:proofErr w:type="spellEnd"/>
-      <w:r>
-        <w:t xml:space="preserve">. Disse tilhører henholdsvis </w:t>
-      </w:r>
-      <w:proofErr w:type="spellStart"/>
-      <w:r>
-        <w:t>infrastructure</w:t>
-      </w:r>
-      <w:proofErr w:type="spellEnd"/>
-      <w:r>
-        <w:t xml:space="preserve"> laget og </w:t>
-      </w:r>
-      <w:proofErr w:type="spellStart"/>
-      <w:r>
-        <w:t>application</w:t>
-      </w:r>
-      <w:proofErr w:type="spellEnd"/>
-      <w:r>
-        <w:t xml:space="preserve"> core laget.   </w:t>
+        <w:t xml:space="preserve">For at have </w:t>
+      </w:r>
+      <w:r>
+        <w:t>et eksempel på data fra andre kilder</w:t>
+      </w:r>
+      <w:r>
+        <w:t xml:space="preserve">, har jeg dog tilføjet et CatRepository, der implementerer interfacet ICatRepository. Disse tilhører henholdsvis infrastructure laget og application core laget.   </w:t>
       </w:r>
     </w:p>
     <w:p>
       <w:r>
-        <w:t xml:space="preserve">Man vil så fra UI laget kunne hente en kat ved hjælp af </w:t>
-      </w:r>
-      <w:proofErr w:type="spellStart"/>
-      <w:r>
-        <w:t>CatRepository</w:t>
-      </w:r>
-      <w:proofErr w:type="spellEnd"/>
-      <w:r>
-        <w:t xml:space="preserve">, men fordi den er implementeret gennem </w:t>
-      </w:r>
-      <w:proofErr w:type="spellStart"/>
-      <w:r>
-        <w:t>ICatRepository</w:t>
-      </w:r>
-      <w:proofErr w:type="spellEnd"/>
-      <w:r>
-        <w:t xml:space="preserve">, som hører til Application Core bliver der ikke skabt en </w:t>
-      </w:r>
-      <w:proofErr w:type="spellStart"/>
-      <w:r>
-        <w:t>compile</w:t>
-      </w:r>
-      <w:proofErr w:type="spellEnd"/>
+        <w:t>Man vil så fra UI laget kunne hente en kat ved hjælp af CatRepository, men fordi den er implementeret gennem ICatRepository, som hører til Application Core bliver der ikke skabt en compile</w:t>
+      </w:r>
       <w:r>
         <w:t xml:space="preserve"> </w:t>
       </w:r>
@@ -5933,34 +4934,10 @@
         <w:t xml:space="preserve">time afhængighed mellem </w:t>
       </w:r>
       <w:r>
-        <w:t xml:space="preserve">UI laget og </w:t>
-      </w:r>
-      <w:proofErr w:type="spellStart"/>
-      <w:r>
-        <w:t>infrastructure</w:t>
-      </w:r>
-      <w:proofErr w:type="spellEnd"/>
-      <w:r>
-        <w:t xml:space="preserve"> laget. </w:t>
-      </w:r>
-      <w:r>
-        <w:t xml:space="preserve">Dette er implementeret som et eksempel i </w:t>
-      </w:r>
-      <w:proofErr w:type="spellStart"/>
-      <w:r>
-        <w:t>TagHelperen</w:t>
-      </w:r>
-      <w:proofErr w:type="spellEnd"/>
-      <w:r>
-        <w:t xml:space="preserve"> </w:t>
-      </w:r>
-      <w:proofErr w:type="spellStart"/>
-      <w:r>
-        <w:t>CatTagHelper</w:t>
-      </w:r>
-      <w:proofErr w:type="spellEnd"/>
-      <w:r>
-        <w:t>, der indsætter et billede af en tilfældig kat. Vil man se det virke</w:t>
+        <w:t xml:space="preserve">UI laget og infrastructure laget. </w:t>
+      </w:r>
+      <w:r>
+        <w:t>Dette er implementeret som et eksempel i TagHelperen CatTagHelper, der indsætter et billede af en tilfældig kat. Vil man se det virke</w:t>
       </w:r>
       <w:r>
         <w:t>,</w:t>
@@ -5990,13 +4967,8 @@
         <w:t>Jeg har valgt at bruge viewmodels, da det hjælper med at holde UI og forretningslogik adskilt, hvilket er et godt design princip</w:t>
       </w:r>
       <w:r>
-        <w:t xml:space="preserve">, der er i overensstemmelse med Separation of </w:t>
-      </w:r>
-      <w:proofErr w:type="spellStart"/>
-      <w:r>
-        <w:t>Concerns</w:t>
-      </w:r>
-      <w:proofErr w:type="spellEnd"/>
+        <w:t>, der er i overensstemmelse med Separation of Concerns</w:t>
+      </w:r>
       <w:r>
         <w:t xml:space="preserve"> </w:t>
       </w:r>
@@ -6005,6 +4977,7 @@
           <w:id w:val="530999267"/>
           <w:citation/>
         </w:sdtPr>
+        <w:sdtEndPr/>
         <w:sdtContent>
           <w:r>
             <w:fldChar w:fldCharType="begin"/>
@@ -6027,23 +5000,7 @@
         </w:sdtContent>
       </w:sdt>
       <w:r>
-        <w:t xml:space="preserve">. Det betyder, at ændres der i et View på en måde, så det kræver ændringer i den model, som det View bruger, så skal man kun lave ændringer i den tilhørende viewmodel og ikke i en model, som hører til i </w:t>
-      </w:r>
-      <w:proofErr w:type="spellStart"/>
-      <w:r>
-        <w:t>application</w:t>
-      </w:r>
-      <w:proofErr w:type="spellEnd"/>
-      <w:r>
-        <w:t xml:space="preserve"> core laget. Det betyder også, at man kan holde sine </w:t>
-      </w:r>
-      <w:proofErr w:type="spellStart"/>
-      <w:r>
-        <w:t>application</w:t>
-      </w:r>
-      <w:proofErr w:type="spellEnd"/>
-      <w:r>
-        <w:t xml:space="preserve"> core models fri for properties, der kun er relevante i en UI sammenhæng. </w:t>
+        <w:t xml:space="preserve">. Det betyder, at ændres der i et View på en måde, så det kræver ændringer i den model, som det View bruger, så skal man kun lave ændringer i den tilhørende viewmodel og ikke i en model, som hører til i application core laget. Det betyder også, at man kan holde sine application core models fri for properties, der kun er relevante i en UI sammenhæng. </w:t>
       </w:r>
     </w:p>
     <w:p>
@@ -6064,145 +5021,31 @@
         <w:pStyle w:val="Overskrift2"/>
       </w:pPr>
       <w:bookmarkStart w:id="34" w:name="_Toc514960976"/>
-      <w:proofErr w:type="spellStart"/>
-      <w:r>
-        <w:t>ViewComponents</w:t>
-      </w:r>
-      <w:proofErr w:type="spellEnd"/>
-      <w:r>
-        <w:t xml:space="preserve"> og </w:t>
-      </w:r>
-      <w:proofErr w:type="spellStart"/>
+      <w:r>
+        <w:t xml:space="preserve">ViewComponents og </w:t>
+      </w:r>
       <w:r>
         <w:t>p</w:t>
       </w:r>
       <w:r>
-        <w:t>artial</w:t>
-      </w:r>
-      <w:proofErr w:type="spellEnd"/>
-      <w:r>
-        <w:t xml:space="preserve"> views</w:t>
+        <w:t>artial views</w:t>
       </w:r>
       <w:bookmarkEnd w:id="34"/>
     </w:p>
     <w:p>
       <w:r>
-        <w:t xml:space="preserve">På forsiden af </w:t>
-      </w:r>
-      <w:proofErr w:type="spellStart"/>
-      <w:r>
-        <w:t>FeedbackApp</w:t>
-      </w:r>
-      <w:proofErr w:type="spellEnd"/>
-      <w:r>
-        <w:t xml:space="preserve"> kan en man</w:t>
-      </w:r>
-      <w:r>
-        <w:t xml:space="preserve">ager se sine oprettede </w:t>
-      </w:r>
-      <w:proofErr w:type="spellStart"/>
-      <w:r>
-        <w:t>surveys</w:t>
-      </w:r>
-      <w:proofErr w:type="spellEnd"/>
-      <w:r>
-        <w:t xml:space="preserve"> i en tabel. Denne tabel har jeg valgt at lave som en </w:t>
-      </w:r>
-      <w:proofErr w:type="spellStart"/>
-      <w:r>
-        <w:t>ViewComponent</w:t>
-      </w:r>
-      <w:proofErr w:type="spellEnd"/>
-      <w:r>
-        <w:t xml:space="preserve"> og ikke f.eks. et </w:t>
-      </w:r>
-      <w:proofErr w:type="spellStart"/>
-      <w:r>
-        <w:t>partial</w:t>
-      </w:r>
-      <w:proofErr w:type="spellEnd"/>
-      <w:r>
-        <w:t xml:space="preserve"> view. Det har jeg fordi denne tabel så kan bruges andre steder, hvis det skulle blive nødvendigt, uden at man behøver tilføje kode i en controller, der henter alle </w:t>
-      </w:r>
-      <w:proofErr w:type="spellStart"/>
-      <w:r>
-        <w:t>surveys</w:t>
-      </w:r>
-      <w:proofErr w:type="spellEnd"/>
-      <w:r>
-        <w:t xml:space="preserve">. Det står denne </w:t>
-      </w:r>
-      <w:proofErr w:type="spellStart"/>
-      <w:r>
-        <w:t>ViewComponent</w:t>
-      </w:r>
-      <w:proofErr w:type="spellEnd"/>
-      <w:r>
-        <w:t xml:space="preserve"> for. Når der senere skal implementeres login for managers, så er det kun i denne </w:t>
-      </w:r>
-      <w:proofErr w:type="spellStart"/>
-      <w:r>
-        <w:t>ViewComponent</w:t>
-      </w:r>
-      <w:proofErr w:type="spellEnd"/>
-      <w:r>
-        <w:t xml:space="preserve">, at der skal ændres kode, så man kun henter </w:t>
-      </w:r>
-      <w:proofErr w:type="spellStart"/>
-      <w:r>
-        <w:t>surveys</w:t>
-      </w:r>
-      <w:proofErr w:type="spellEnd"/>
-      <w:r>
-        <w:t>, der er oprettet at den enkelte manager.</w:t>
+        <w:t>På forsiden af FeedbackApp kan en man</w:t>
+      </w:r>
+      <w:r>
+        <w:t>ager se sine oprettede surveys i en tabel. Denne tabel har jeg valgt at lave som en ViewComponent og ikke f.eks. et partial view. Det har jeg fordi denne tabel så kan bruges andre steder, hvis det skulle blive nødvendigt, uden at man behøver tilføje kode i en controller, der henter alle surveys. Det står denne ViewComponent for. Når der senere skal implementeres login for managers, så er det kun i denne ViewComponent, at der skal ændres kode, så man kun henter surveys, der er oprettet at den enkelte manager.</w:t>
       </w:r>
     </w:p>
     <w:p>
       <w:r>
-        <w:t xml:space="preserve">Projektet indeholder også nogle </w:t>
-      </w:r>
-      <w:proofErr w:type="spellStart"/>
-      <w:r>
-        <w:t>partial</w:t>
-      </w:r>
-      <w:proofErr w:type="spellEnd"/>
-      <w:r>
-        <w:t xml:space="preserve"> views. Ud over _Menu og _Layout drejer det sig om _</w:t>
-      </w:r>
-      <w:proofErr w:type="spellStart"/>
-      <w:r>
-        <w:t>SelectLanguagePartial</w:t>
-      </w:r>
-      <w:proofErr w:type="spellEnd"/>
-      <w:r>
-        <w:t xml:space="preserve"> og _</w:t>
-      </w:r>
-      <w:proofErr w:type="spellStart"/>
-      <w:r>
-        <w:t>Questions</w:t>
-      </w:r>
-      <w:proofErr w:type="spellEnd"/>
-      <w:r>
-        <w:t xml:space="preserve"> </w:t>
-      </w:r>
-      <w:proofErr w:type="spellStart"/>
-      <w:r>
-        <w:t>partial</w:t>
-      </w:r>
-      <w:proofErr w:type="spellEnd"/>
-      <w:r>
-        <w:t xml:space="preserve">. Ingen af </w:t>
-      </w:r>
-      <w:r>
-        <w:t xml:space="preserve">disse kræver noget controller logik, og det var derfor ikke nødvendigt at oprette dem som </w:t>
-      </w:r>
-      <w:proofErr w:type="spellStart"/>
-      <w:r>
-        <w:t>ViewComponents</w:t>
-      </w:r>
-      <w:proofErr w:type="spellEnd"/>
-      <w:r>
-        <w:t>. Deres funktion er mere at opdele koden</w:t>
+        <w:t xml:space="preserve">Projektet indeholder også nogle partial views. Ud over _Menu og _Layout drejer det sig om _SelectLanguagePartial og _Questions partial. Ingen af </w:t>
+      </w:r>
+      <w:r>
+        <w:t>disse kræver noget controller logik, og det var derfor ikke nødvendigt at oprette dem som ViewComponents. Deres funktion er mere at opdele koden</w:t>
       </w:r>
       <w:r>
         <w:t>,</w:t>
@@ -6221,6 +5064,7 @@
           <w:id w:val="5491456"/>
           <w:citation/>
         </w:sdtPr>
+        <w:sdtEndPr/>
         <w:sdtContent>
           <w:r>
             <w:fldChar w:fldCharType="begin"/>
@@ -6270,53 +5114,16 @@
       <w:bookmarkStart w:id="35" w:name="_Toc514960977"/>
       <w:r>
         <w:lastRenderedPageBreak/>
-        <w:t xml:space="preserve">Unit </w:t>
-      </w:r>
-      <w:proofErr w:type="spellStart"/>
-      <w:r>
-        <w:t>Testing</w:t>
+        <w:t>Unit Testing</w:t>
       </w:r>
       <w:bookmarkEnd w:id="35"/>
-      <w:proofErr w:type="spellEnd"/>
     </w:p>
     <w:p>
       <w:r>
         <w:t xml:space="preserve">Løsningen indeholder et test projekt, der er </w:t>
       </w:r>
       <w:r>
-        <w:t xml:space="preserve">et </w:t>
-      </w:r>
-      <w:proofErr w:type="spellStart"/>
-      <w:r>
-        <w:t>xUnit</w:t>
-      </w:r>
-      <w:proofErr w:type="spellEnd"/>
-      <w:r>
-        <w:t xml:space="preserve"> Test Project. Dette projekt indeholder kun en enkelt klasse; </w:t>
-      </w:r>
-      <w:proofErr w:type="spellStart"/>
-      <w:r>
-        <w:t>FeedbackServiceTests</w:t>
-      </w:r>
-      <w:proofErr w:type="spellEnd"/>
-      <w:r>
-        <w:t xml:space="preserve">. Denne klasse tester specifikt funktionen </w:t>
-      </w:r>
-      <w:proofErr w:type="spellStart"/>
-      <w:r>
-        <w:t>FeedbackService.GetFeedback</w:t>
-      </w:r>
-      <w:proofErr w:type="spellEnd"/>
-      <w:r>
-        <w:t xml:space="preserve">(). Denne funktion indeholder en del logik for at finde den helt rigtige feedback, på baggrund af de svar en bruger har givet på en </w:t>
-      </w:r>
-      <w:proofErr w:type="spellStart"/>
-      <w:r>
-        <w:t>survey</w:t>
-      </w:r>
-      <w:proofErr w:type="spellEnd"/>
-      <w:r>
-        <w:t>. Jeg valgte derfor at bruge Test Driven Development (TDD)</w:t>
+        <w:t>et xUnit Test Project. Dette projekt indeholder kun en enkelt klasse; FeedbackServiceTests. Denne klasse tester specifikt funktionen FeedbackService.GetFeedback(). Denne funktion indeholder en del logik for at finde den helt rigtige feedback, på baggrund af de svar en bruger har givet på en survey. Jeg valgte derfor at bruge Test Driven Development (TDD)</w:t>
       </w:r>
       <w:r>
         <w:t xml:space="preserve"> </w:t>
@@ -6326,6 +5133,7 @@
           <w:id w:val="-1111732917"/>
           <w:citation/>
         </w:sdtPr>
+        <w:sdtEndPr/>
         <w:sdtContent>
           <w:r>
             <w:fldChar w:fldCharType="begin"/>
@@ -6365,30 +5173,15 @@
         <w:pStyle w:val="Overskrift2"/>
       </w:pPr>
       <w:bookmarkStart w:id="36" w:name="_Toc514960978"/>
-      <w:proofErr w:type="spellStart"/>
       <w:r>
         <w:t>Localization</w:t>
       </w:r>
       <w:bookmarkEnd w:id="36"/>
-      <w:proofErr w:type="spellEnd"/>
     </w:p>
     <w:p>
       <w:r>
-        <w:t xml:space="preserve">Der er tilføjet </w:t>
-      </w:r>
-      <w:proofErr w:type="spellStart"/>
-      <w:r>
-        <w:t>localization</w:t>
-      </w:r>
-      <w:proofErr w:type="spellEnd"/>
-      <w:r>
-        <w:t xml:space="preserve"> til </w:t>
-      </w:r>
-      <w:proofErr w:type="spellStart"/>
-      <w:r>
-        <w:t>applicationen</w:t>
-      </w:r>
-      <w:proofErr w:type="spellEnd"/>
+        <w:t>Der er tilføjet localization til applicationen</w:t>
+      </w:r>
       <w:r>
         <w:t>, så den nemt og hurtigt kan oversættes til andre sprog</w:t>
       </w:r>
@@ -6396,101 +5189,42 @@
         <w:t>.</w:t>
       </w:r>
       <w:r>
+        <w:t xml:space="preserve"> Localization</w:t>
+      </w:r>
+      <w:r>
+        <w:t xml:space="preserve"> er konfigureret</w:t>
+      </w:r>
+      <w:r>
+        <w:t>, både services og middleware,</w:t>
+      </w:r>
+      <w:r>
+        <w:t xml:space="preserve"> og en bruger kan vælge sprog</w:t>
+      </w:r>
+      <w:r>
+        <w:t xml:space="preserve"> neders</w:t>
+      </w:r>
+      <w:r>
+        <w:t>t</w:t>
+      </w:r>
+      <w:r>
         <w:t xml:space="preserve"> </w:t>
       </w:r>
-      <w:proofErr w:type="spellStart"/>
-      <w:r>
-        <w:t>Localization</w:t>
-      </w:r>
-      <w:proofErr w:type="spellEnd"/>
-      <w:r>
-        <w:t xml:space="preserve"> er konfigureret</w:t>
-      </w:r>
-      <w:r>
-        <w:t xml:space="preserve">, både services og </w:t>
-      </w:r>
-      <w:proofErr w:type="spellStart"/>
-      <w:r>
-        <w:t>middleware</w:t>
-      </w:r>
-      <w:proofErr w:type="spellEnd"/>
-      <w:r>
-        <w:t>,</w:t>
-      </w:r>
-      <w:r>
-        <w:t xml:space="preserve"> </w:t>
-      </w:r>
-      <w:proofErr w:type="spellStart"/>
-      <w:r>
-        <w:t>og</w:t>
-      </w:r>
-      <w:proofErr w:type="spellEnd"/>
-      <w:r>
-        <w:t xml:space="preserve"> en bruger kan vælge sprog</w:t>
-      </w:r>
-      <w:r>
-        <w:t xml:space="preserve"> neders</w:t>
-      </w:r>
-      <w:r>
-        <w:t>t</w:t>
-      </w:r>
-      <w:r>
-        <w:t xml:space="preserve"> </w:t>
-      </w:r>
       <w:r>
         <w:t>på alle sider</w:t>
       </w:r>
       <w:r>
-        <w:t xml:space="preserve">. Jeg har dog ikke prioriteret at oprette ressource filer for alle views, og det er derfor kun forsiden (Home), hvor </w:t>
-      </w:r>
-      <w:proofErr w:type="spellStart"/>
-      <w:r>
-        <w:t>localization</w:t>
-      </w:r>
-      <w:proofErr w:type="spellEnd"/>
-      <w:r>
-        <w:t xml:space="preserve"> er implementeret. </w:t>
+        <w:t xml:space="preserve">. Jeg har dog ikke prioriteret at oprette ressource filer for alle views, og det er derfor kun forsiden (Home), hvor localization er implementeret. </w:t>
       </w:r>
       <w:r>
         <w:t xml:space="preserve">Til konfigurationen har jeg fulgt guiden </w:t>
       </w:r>
       <w:hyperlink r:id="rId16" w:history="1">
-        <w:proofErr w:type="spellStart"/>
         <w:r>
           <w:rPr>
             <w:rStyle w:val="Hyperlink"/>
           </w:rPr>
-          <w:t>Adding</w:t>
+          <w:t>Adding Localisation to an ASP.NET Core application</w:t>
         </w:r>
-        <w:proofErr w:type="spellEnd"/>
-        <w:r>
-          <w:rPr>
-            <w:rStyle w:val="Hyperlink"/>
-          </w:rPr>
-          <w:t xml:space="preserve"> </w:t>
-        </w:r>
-        <w:proofErr w:type="spellStart"/>
-        <w:r>
-          <w:rPr>
-            <w:rStyle w:val="Hyperlink"/>
-          </w:rPr>
-          <w:t>Localisation</w:t>
-        </w:r>
-        <w:proofErr w:type="spellEnd"/>
-        <w:r>
-          <w:rPr>
-            <w:rStyle w:val="Hyperlink"/>
-          </w:rPr>
-          <w:t xml:space="preserve"> to an ASP.NET Core </w:t>
-        </w:r>
-        <w:proofErr w:type="spellStart"/>
-        <w:r>
-          <w:rPr>
-            <w:rStyle w:val="Hyperlink"/>
-          </w:rPr>
-          <w:t>application</w:t>
-        </w:r>
-        <w:proofErr w:type="spellEnd"/>
       </w:hyperlink>
       <w:r>
         <w:t xml:space="preserve"> </w:t>
@@ -6500,6 +5234,7 @@
           <w:id w:val="995308895"/>
           <w:citation/>
         </w:sdtPr>
+        <w:sdtEndPr/>
         <w:sdtContent>
           <w:r>
             <w:fldChar w:fldCharType="begin"/>
@@ -6528,18 +5263,66 @@
         <w:t xml:space="preserve"> </w:t>
       </w:r>
     </w:p>
+    <w:p>
+      <w:pPr>
+        <w:pStyle w:val="Overskrift2"/>
+      </w:pPr>
+      <w:r>
+        <w:t>Database</w:t>
+      </w:r>
+    </w:p>
+    <w:p>
+      <w:bookmarkStart w:id="37" w:name="_GoBack"/>
+      <w:bookmarkEnd w:id="37"/>
+    </w:p>
+    <w:p>
+      <w:pPr>
+        <w:rPr>
+          <w:highlight w:val="yellow"/>
+        </w:rPr>
+      </w:pPr>
+      <w:r>
+        <w:rPr>
+          <w:highlight w:val="yellow"/>
+        </w:rPr>
+        <w:t xml:space="preserve">En vigtig ting der mangler i FeedbackApp, er at gemme data i en database. Det ville give mening at gemme Surveys der er oprettet, samt brugere der kan oprette og redigere surveys. Mere om det sidste i næste afsnit.  </w:t>
+      </w:r>
+    </w:p>
+    <w:p>
+      <w:pPr>
+        <w:rPr>
+          <w:highlight w:val="yellow"/>
+        </w:rPr>
+      </w:pPr>
+      <w:r>
+        <w:rPr>
+          <w:highlight w:val="yellow"/>
+        </w:rPr>
+        <w:t xml:space="preserve">Jeg vil her gennemgå de skridt der mangler for at indføre persistering af data i en SQL database og kommunikation med databasen gennem Entity Framework Core 2.  </w:t>
+      </w:r>
+    </w:p>
+    <w:p>
+      <w:r>
+        <w:rPr>
+          <w:highlight w:val="yellow"/>
+        </w:rPr>
+        <w:t>Først skal vi definere en context som vi kan kalde FeedbackContext, der nedarver fra DdContext. I denne context kan vi definere de models, der skal gemmes i databasen med DbSet&lt;model&gt; model. Derefter skal denne context registreres med dependency injection i startup klassen.</w:t>
+      </w:r>
+      <w:r>
+        <w:t xml:space="preserve"> </w:t>
+      </w:r>
+    </w:p>
     <w:p/>
     <w:p>
       <w:pPr>
         <w:pStyle w:val="Overskrift1"/>
       </w:pPr>
-      <w:bookmarkStart w:id="37" w:name="_Ref514828390"/>
-      <w:bookmarkStart w:id="38" w:name="_Toc514960981"/>
-      <w:r>
+      <w:bookmarkStart w:id="38" w:name="_Ref514828390"/>
+      <w:bookmarkStart w:id="39" w:name="_Toc514960981"/>
+      <w:r>
+        <w:lastRenderedPageBreak/>
         <w:t>Videreudvikling</w:t>
       </w:r>
-      <w:bookmarkStart w:id="39" w:name="_GoBack"/>
-      <w:bookmarkEnd w:id="37"/>
       <w:bookmarkEnd w:id="38"/>
       <w:bookmarkEnd w:id="39"/>
     </w:p>
@@ -6547,22 +5330,22 @@
       <w:pPr>
         <w:pStyle w:val="Overskrift2"/>
       </w:pPr>
-      <w:bookmarkStart w:id="40" w:name="_Toc514960982"/>
-      <w:bookmarkStart w:id="41" w:name="_Toc514960983"/>
-      <w:r>
-        <w:t>Database</w:t>
-      </w:r>
+      <w:bookmarkStart w:id="40" w:name="_Toc514960983"/>
+      <w:bookmarkStart w:id="41" w:name="_Toc514960982"/>
+      <w:r>
+        <w:t>Login</w:t>
+      </w:r>
+      <w:bookmarkEnd w:id="40"/>
     </w:p>
     <w:p>
       <w:pPr>
         <w:pStyle w:val="Overskrift2"/>
       </w:pPr>
       <w:r>
-        <w:t>Login</w:t>
-      </w:r>
-      <w:bookmarkEnd w:id="41"/>
+        <w:t xml:space="preserve">Fejlhåndtering </w:t>
+      </w:r>
     </w:p>
-    <w:bookmarkEnd w:id="40"/>
+    <w:bookmarkEnd w:id="41"/>
     <w:p>
       <w:pPr>
         <w:pStyle w:val="Overskrift2"/>
@@ -6589,6 +5372,7 @@
           <w:docPartUnique/>
         </w:docPartObj>
       </w:sdtPr>
+      <w:sdtEndPr/>
       <w:sdtContent>
         <w:p>
           <w:pPr>
@@ -6604,6 +5388,7 @@
             <w:id w:val="-573587230"/>
             <w:bibliography/>
           </w:sdtPr>
+          <w:sdtEndPr/>
           <w:sdtContent>
             <w:p>
               <w:pPr>
@@ -6912,6 +5697,7 @@
         <w:docPartUnique/>
       </w:docPartObj>
     </w:sdtPr>
+    <w:sdtEndPr/>
     <w:sdtContent>
       <w:p>
         <w:pPr>
@@ -8000,6 +6786,7 @@
   <w:style w:type="character" w:default="1" w:styleId="Standardskrifttypeiafsnit">
     <w:name w:val="Default Paragraph Font"/>
     <w:uiPriority w:val="1"/>
+    <w:semiHidden/>
     <w:unhideWhenUsed/>
   </w:style>
   <w:style w:type="table" w:default="1" w:styleId="Tabel-Normal">
@@ -8928,7 +7715,7 @@
 </file>
 
 <file path=customXml/itemProps1.xml><?xml version="1.0" encoding="utf-8"?>
-<ds:datastoreItem xmlns:ds="http://schemas.openxmlformats.org/officeDocument/2006/customXml" ds:itemID="{CCC68F2E-F853-4BB2-BD59-861B4FC1AB4A}">
+<ds:datastoreItem xmlns:ds="http://schemas.openxmlformats.org/officeDocument/2006/customXml" ds:itemID="{254FEA74-A30D-4151-888A-1AA40F12AE52}">
   <ds:schemaRefs>
     <ds:schemaRef ds:uri="http://schemas.openxmlformats.org/officeDocument/2006/bibliography"/>
   </ds:schemaRefs>

--- a/Eksamensprojekt/Louise-Hopfner-Rapport.docx
+++ b/Eksamensprojekt/Louise-Hopfner-Rapport.docx
@@ -2265,14 +2265,27 @@
       <w:r>
         <w:t xml:space="preserve">Tabel </w:t>
       </w:r>
-      <w:fldSimple w:instr=" SEQ Tabel \* ARABIC ">
-        <w:r>
-          <w:rPr>
-            <w:noProof/>
-          </w:rPr>
-          <w:t>1</w:t>
-        </w:r>
-      </w:fldSimple>
+      <w:r>
+        <w:fldChar w:fldCharType="begin"/>
+      </w:r>
+      <w:r>
+        <w:instrText xml:space="preserve"> SEQ Tabel \* ARABIC </w:instrText>
+      </w:r>
+      <w:r>
+        <w:fldChar w:fldCharType="separate"/>
+      </w:r>
+      <w:r>
+        <w:rPr>
+          <w:noProof/>
+        </w:rPr>
+        <w:t>1</w:t>
+      </w:r>
+      <w:r>
+        <w:rPr>
+          <w:noProof/>
+        </w:rPr>
+        <w:fldChar w:fldCharType="end"/>
+      </w:r>
       <w:bookmarkEnd w:id="5"/>
       <w:r>
         <w:t>: Oversigt over user storie i app'en FeedbackApp. Stories markeret med grøn</w:t>
@@ -2577,14 +2590,27 @@
                             <w:r>
                               <w:t xml:space="preserve">Figur </w:t>
                             </w:r>
-                            <w:fldSimple w:instr=" SEQ Figur \* ARABIC ">
-                              <w:r>
-                                <w:rPr>
-                                  <w:noProof/>
-                                </w:rPr>
-                                <w:t>1</w:t>
-                              </w:r>
-                            </w:fldSimple>
+                            <w:r>
+                              <w:fldChar w:fldCharType="begin"/>
+                            </w:r>
+                            <w:r>
+                              <w:instrText xml:space="preserve"> SEQ Figur \* ARABIC </w:instrText>
+                            </w:r>
+                            <w:r>
+                              <w:fldChar w:fldCharType="separate"/>
+                            </w:r>
+                            <w:r>
+                              <w:rPr>
+                                <w:noProof/>
+                              </w:rPr>
+                              <w:t>1</w:t>
+                            </w:r>
+                            <w:r>
+                              <w:rPr>
+                                <w:noProof/>
+                              </w:rPr>
+                              <w:fldChar w:fldCharType="end"/>
+                            </w:r>
                             <w:bookmarkEnd w:id="8"/>
                             <w:r>
                               <w:t xml:space="preserve">: Forsiden (Home) for en manager, der bruger FeedbackApp. Her er tilføjet en titel og beskrivelse. Derefter kan knappen "Create a new survey" anvendes til at komme i gang med at tilføje spørgsmål, som vist på </w:t>
@@ -2909,19 +2935,32 @@
                                 <w:szCs w:val="21"/>
                               </w:rPr>
                             </w:pPr>
-                            <w:bookmarkStart w:id="10" w:name="_Ref514783734"/>
+                            <w:bookmarkStart w:id="9" w:name="_Ref514783734"/>
                             <w:r>
                               <w:t xml:space="preserve">Figur </w:t>
                             </w:r>
-                            <w:fldSimple w:instr=" SEQ Figur \* ARABIC ">
-                              <w:r>
-                                <w:rPr>
-                                  <w:noProof/>
-                                </w:rPr>
-                                <w:t>2</w:t>
-                              </w:r>
-                            </w:fldSimple>
-                            <w:bookmarkEnd w:id="10"/>
+                            <w:r>
+                              <w:fldChar w:fldCharType="begin"/>
+                            </w:r>
+                            <w:r>
+                              <w:instrText xml:space="preserve"> SEQ Figur \* ARABIC </w:instrText>
+                            </w:r>
+                            <w:r>
+                              <w:fldChar w:fldCharType="separate"/>
+                            </w:r>
+                            <w:r>
+                              <w:rPr>
+                                <w:noProof/>
+                              </w:rPr>
+                              <w:t>2</w:t>
+                            </w:r>
+                            <w:r>
+                              <w:rPr>
+                                <w:noProof/>
+                              </w:rPr>
+                              <w:fldChar w:fldCharType="end"/>
+                            </w:r>
+                            <w:bookmarkEnd w:id="9"/>
                             <w:r>
                               <w:t xml:space="preserve">: PÅ denne side kan en manager tilføje spørgsmål til den survey hun er ved at oprette. Her er der tilføjet to spørgsmål, og ved brug af knappen "Add question" vil det tredje blive tilføjet. Alle spørgsmål kan slettes eller redigeres. Knappen ”Save Questions and add feedback” sender brugeren videre til feedback siden som vist på </w:t>
                             </w:r>
@@ -3126,19 +3165,32 @@
                                 <w:szCs w:val="36"/>
                               </w:rPr>
                             </w:pPr>
-                            <w:bookmarkStart w:id="12" w:name="_Ref514783856"/>
+                            <w:bookmarkStart w:id="10" w:name="_Ref514783856"/>
                             <w:r>
                               <w:t xml:space="preserve">Figur </w:t>
                             </w:r>
-                            <w:fldSimple w:instr=" SEQ Figur \* ARABIC ">
-                              <w:r>
-                                <w:rPr>
-                                  <w:noProof/>
-                                </w:rPr>
-                                <w:t>3</w:t>
-                              </w:r>
-                            </w:fldSimple>
-                            <w:bookmarkEnd w:id="12"/>
+                            <w:r>
+                              <w:fldChar w:fldCharType="begin"/>
+                            </w:r>
+                            <w:r>
+                              <w:instrText xml:space="preserve"> SEQ Figur \* ARABIC </w:instrText>
+                            </w:r>
+                            <w:r>
+                              <w:fldChar w:fldCharType="separate"/>
+                            </w:r>
+                            <w:r>
+                              <w:rPr>
+                                <w:noProof/>
+                              </w:rPr>
+                              <w:t>3</w:t>
+                            </w:r>
+                            <w:r>
+                              <w:rPr>
+                                <w:noProof/>
+                              </w:rPr>
+                              <w:fldChar w:fldCharType="end"/>
+                            </w:r>
+                            <w:bookmarkEnd w:id="10"/>
                             <w:r>
                               <w:t xml:space="preserve">: Den øverste del af feedback siden. Her kan der tilføjes en feedback tekst, betingelser for at feedback vises samt en prioritet. På </w:t>
                             </w:r>
@@ -3317,6 +3369,7 @@
       <w:r>
         <w:rPr>
           <w:noProof/>
+          <w:lang w:eastAsia="da-DK"/>
         </w:rPr>
         <w:lastRenderedPageBreak/>
         <mc:AlternateContent>
@@ -3367,27 +3420,40 @@
                                 <w:szCs w:val="28"/>
                               </w:rPr>
                             </w:pPr>
-                            <w:bookmarkStart w:id="14" w:name="_Ref515055091"/>
-                            <w:bookmarkStart w:id="15" w:name="_Ref515055104"/>
+                            <w:bookmarkStart w:id="11" w:name="_Ref515055104"/>
+                            <w:bookmarkStart w:id="12" w:name="_Ref515055091"/>
                             <w:r>
                               <w:t xml:space="preserve">Figur </w:t>
                             </w:r>
-                            <w:fldSimple w:instr=" SEQ Figur \* ARABIC ">
-                              <w:r>
-                                <w:rPr>
-                                  <w:noProof/>
-                                </w:rPr>
-                                <w:t>5</w:t>
-                              </w:r>
-                            </w:fldSimple>
-                            <w:bookmarkEnd w:id="15"/>
+                            <w:r>
+                              <w:fldChar w:fldCharType="begin"/>
+                            </w:r>
+                            <w:r>
+                              <w:instrText xml:space="preserve"> SEQ Figur \* ARABIC </w:instrText>
+                            </w:r>
+                            <w:r>
+                              <w:fldChar w:fldCharType="separate"/>
+                            </w:r>
+                            <w:r>
+                              <w:rPr>
+                                <w:noProof/>
+                              </w:rPr>
+                              <w:t>5</w:t>
+                            </w:r>
+                            <w:r>
+                              <w:rPr>
+                                <w:noProof/>
+                              </w:rPr>
+                              <w:fldChar w:fldCharType="end"/>
+                            </w:r>
+                            <w:bookmarkEnd w:id="11"/>
                             <w:r>
                               <w:t xml:space="preserve">: </w:t>
                             </w:r>
                             <w:r>
                               <w:t>Forsiden af FeedbackApp for en manager når der er tilføjet en survey. Her kan manageren bruge linket ”Try survey” til at afprøve den valgte survey.</w:t>
                             </w:r>
-                            <w:bookmarkEnd w:id="14"/>
+                            <w:bookmarkEnd w:id="12"/>
                           </w:p>
                         </w:txbxContent>
                       </wps:txbx>
@@ -3562,14 +3628,27 @@
                             <w:r>
                               <w:t xml:space="preserve">Figur </w:t>
                             </w:r>
-                            <w:fldSimple w:instr=" SEQ Figur \* ARABIC ">
-                              <w:r>
-                                <w:rPr>
-                                  <w:noProof/>
-                                </w:rPr>
-                                <w:t>4</w:t>
-                              </w:r>
-                            </w:fldSimple>
+                            <w:r>
+                              <w:fldChar w:fldCharType="begin"/>
+                            </w:r>
+                            <w:r>
+                              <w:instrText xml:space="preserve"> SEQ Figur \* ARABIC </w:instrText>
+                            </w:r>
+                            <w:r>
+                              <w:fldChar w:fldCharType="separate"/>
+                            </w:r>
+                            <w:r>
+                              <w:rPr>
+                                <w:noProof/>
+                              </w:rPr>
+                              <w:t>4</w:t>
+                            </w:r>
+                            <w:r>
+                              <w:rPr>
+                                <w:noProof/>
+                              </w:rPr>
+                              <w:fldChar w:fldCharType="end"/>
+                            </w:r>
                             <w:r>
                               <w:t>:</w:t>
                             </w:r>
@@ -3706,7 +3785,7 @@
           <w:color w:val="FF0000"/>
         </w:rPr>
       </w:pPr>
-      <w:bookmarkStart w:id="18" w:name="_Toc514960969"/>
+      <w:bookmarkStart w:id="13" w:name="_Toc514960969"/>
       <w:r>
         <w:lastRenderedPageBreak/>
         <w:t>User story 2</w:t>
@@ -3734,7 +3813,7 @@
         </w:rPr>
         <w:t>#</w:t>
       </w:r>
-      <w:bookmarkEnd w:id="18"/>
+      <w:bookmarkEnd w:id="13"/>
     </w:p>
     <w:p>
       <w:r>
@@ -3784,7 +3863,7 @@
           <w:color w:val="FF0000"/>
         </w:rPr>
       </w:pPr>
-      <w:bookmarkStart w:id="19" w:name="_Toc514960970"/>
+      <w:bookmarkStart w:id="14" w:name="_Toc514960970"/>
       <w:r>
         <w:t>User story 4</w:t>
       </w:r>
@@ -3798,7 +3877,7 @@
         </w:rPr>
         <w:t>#</w:t>
       </w:r>
-      <w:bookmarkEnd w:id="19"/>
+      <w:bookmarkEnd w:id="14"/>
     </w:p>
     <w:p>
       <w:r>
@@ -3933,19 +4012,32 @@
                                 <w:szCs w:val="36"/>
                               </w:rPr>
                             </w:pPr>
-                            <w:bookmarkStart w:id="20" w:name="_Ref514787481"/>
+                            <w:bookmarkStart w:id="15" w:name="_Ref514787481"/>
                             <w:r>
                               <w:t xml:space="preserve">Figur </w:t>
                             </w:r>
-                            <w:fldSimple w:instr=" SEQ Figur \* ARABIC ">
-                              <w:r>
-                                <w:rPr>
-                                  <w:noProof/>
-                                </w:rPr>
-                                <w:t>6</w:t>
-                              </w:r>
-                            </w:fldSimple>
-                            <w:bookmarkEnd w:id="20"/>
+                            <w:r>
+                              <w:fldChar w:fldCharType="begin"/>
+                            </w:r>
+                            <w:r>
+                              <w:instrText xml:space="preserve"> SEQ Figur \* ARABIC </w:instrText>
+                            </w:r>
+                            <w:r>
+                              <w:fldChar w:fldCharType="separate"/>
+                            </w:r>
+                            <w:r>
+                              <w:rPr>
+                                <w:noProof/>
+                              </w:rPr>
+                              <w:t>6</w:t>
+                            </w:r>
+                            <w:r>
+                              <w:rPr>
+                                <w:noProof/>
+                              </w:rPr>
+                              <w:fldChar w:fldCharType="end"/>
+                            </w:r>
+                            <w:bookmarkEnd w:id="15"/>
                             <w:r>
                               <w:t>: PÅ denne side er en manager ved at afprøve en survey.</w:t>
                             </w:r>
@@ -4119,19 +4211,32 @@
                                 <w:szCs w:val="36"/>
                               </w:rPr>
                             </w:pPr>
-                            <w:bookmarkStart w:id="22" w:name="_Ref514787505"/>
+                            <w:bookmarkStart w:id="16" w:name="_Ref514787505"/>
                             <w:r>
                               <w:t xml:space="preserve">Figur </w:t>
                             </w:r>
-                            <w:fldSimple w:instr=" SEQ Figur \* ARABIC ">
-                              <w:r>
-                                <w:rPr>
-                                  <w:noProof/>
-                                </w:rPr>
-                                <w:t>7</w:t>
-                              </w:r>
-                            </w:fldSimple>
-                            <w:bookmarkEnd w:id="22"/>
+                            <w:r>
+                              <w:fldChar w:fldCharType="begin"/>
+                            </w:r>
+                            <w:r>
+                              <w:instrText xml:space="preserve"> SEQ Figur \* ARABIC </w:instrText>
+                            </w:r>
+                            <w:r>
+                              <w:fldChar w:fldCharType="separate"/>
+                            </w:r>
+                            <w:r>
+                              <w:rPr>
+                                <w:noProof/>
+                              </w:rPr>
+                              <w:t>7</w:t>
+                            </w:r>
+                            <w:r>
+                              <w:rPr>
+                                <w:noProof/>
+                              </w:rPr>
+                              <w:fldChar w:fldCharType="end"/>
+                            </w:r>
+                            <w:bookmarkEnd w:id="16"/>
                             <w:r>
                               <w:t xml:space="preserve">: På denne side vises den feedback en bruger vil få, hvis spørgsmålene er besvaret som på </w:t>
                             </w:r>
@@ -4303,7 +4408,7 @@
       <w:pPr>
         <w:pStyle w:val="Overskrift3"/>
       </w:pPr>
-      <w:bookmarkStart w:id="24" w:name="_Toc514960971"/>
+      <w:bookmarkStart w:id="17" w:name="_Toc514960971"/>
       <w:r>
         <w:t>User story 5</w:t>
       </w:r>
@@ -4324,7 +4429,7 @@
         </w:rPr>
         <w:t>#</w:t>
       </w:r>
-      <w:bookmarkEnd w:id="24"/>
+      <w:bookmarkEnd w:id="17"/>
     </w:p>
     <w:p>
       <w:r>
@@ -4342,13 +4447,13 @@
       <w:pPr>
         <w:pStyle w:val="Overskrift1"/>
       </w:pPr>
-      <w:bookmarkStart w:id="25" w:name="_Ref514788000"/>
-      <w:bookmarkStart w:id="26" w:name="_Toc514960972"/>
+      <w:bookmarkStart w:id="18" w:name="_Ref514788000"/>
+      <w:bookmarkStart w:id="19" w:name="_Toc514960972"/>
       <w:r>
         <w:t>Arkitektur</w:t>
       </w:r>
-      <w:bookmarkEnd w:id="25"/>
-      <w:bookmarkEnd w:id="26"/>
+      <w:bookmarkEnd w:id="18"/>
+      <w:bookmarkEnd w:id="19"/>
     </w:p>
     <w:p>
       <w:r>
@@ -4543,24 +4648,37 @@
                                 <w:szCs w:val="21"/>
                               </w:rPr>
                             </w:pPr>
-                            <w:bookmarkStart w:id="27" w:name="_Ref514845793"/>
-                            <w:bookmarkStart w:id="28" w:name="_Ref514845763"/>
+                            <w:bookmarkStart w:id="20" w:name="_Ref514845793"/>
+                            <w:bookmarkStart w:id="21" w:name="_Ref514845763"/>
                             <w:r>
                               <w:t xml:space="preserve">Figur </w:t>
                             </w:r>
-                            <w:fldSimple w:instr=" SEQ Figur \* ARABIC ">
-                              <w:r>
-                                <w:rPr>
-                                  <w:noProof/>
-                                </w:rPr>
-                                <w:t>8</w:t>
-                              </w:r>
-                            </w:fldSimple>
-                            <w:bookmarkEnd w:id="27"/>
+                            <w:r>
+                              <w:fldChar w:fldCharType="begin"/>
+                            </w:r>
+                            <w:r>
+                              <w:instrText xml:space="preserve"> SEQ Figur \* ARABIC </w:instrText>
+                            </w:r>
+                            <w:r>
+                              <w:fldChar w:fldCharType="separate"/>
+                            </w:r>
+                            <w:r>
+                              <w:rPr>
+                                <w:noProof/>
+                              </w:rPr>
+                              <w:t>8</w:t>
+                            </w:r>
+                            <w:r>
+                              <w:rPr>
+                                <w:noProof/>
+                              </w:rPr>
+                              <w:fldChar w:fldCharType="end"/>
+                            </w:r>
+                            <w:bookmarkEnd w:id="20"/>
                             <w:r>
                               <w:t>: Diagram over lag og afhængigheder i Clean arkitekturen. De stiplede pile repræsenterer runtime afhængigheder og de solide pile repræsenterer compiletime afhængigheder.</w:t>
                             </w:r>
-                            <w:bookmarkEnd w:id="28"/>
+                            <w:bookmarkEnd w:id="21"/>
                             <w:r>
                               <w:t xml:space="preserve"> Figuren er taget direkte fra Learning ASP.NET Core 2.0 </w:t>
                             </w:r>
@@ -4796,11 +4914,11 @@
       <w:pPr>
         <w:pStyle w:val="Overskrift3"/>
       </w:pPr>
-      <w:bookmarkStart w:id="31" w:name="_Toc514960973"/>
+      <w:bookmarkStart w:id="22" w:name="_Toc514960973"/>
       <w:r>
         <w:t>Application Core</w:t>
       </w:r>
-      <w:bookmarkEnd w:id="31"/>
+      <w:bookmarkEnd w:id="22"/>
     </w:p>
     <w:p>
       <w:r>
@@ -4897,11 +5015,11 @@
       <w:pPr>
         <w:pStyle w:val="Overskrift3"/>
       </w:pPr>
-      <w:bookmarkStart w:id="32" w:name="_Toc514960974"/>
+      <w:bookmarkStart w:id="23" w:name="_Toc514960974"/>
       <w:r>
         <w:t>Infrastructure</w:t>
       </w:r>
-      <w:bookmarkEnd w:id="32"/>
+      <w:bookmarkEnd w:id="23"/>
     </w:p>
     <w:p>
       <w:r>
@@ -4920,7 +5038,12 @@
         <w:t>et eksempel på data fra andre kilder</w:t>
       </w:r>
       <w:r>
-        <w:t xml:space="preserve">, har jeg dog tilføjet et CatRepository, der implementerer interfacet ICatRepository. Disse tilhører henholdsvis infrastructure laget og application core laget.   </w:t>
+        <w:t>, har jeg</w:t>
+      </w:r>
+      <w:bookmarkStart w:id="24" w:name="_GoBack"/>
+      <w:bookmarkEnd w:id="24"/>
+      <w:r>
+        <w:t xml:space="preserve"> tilføjet et CatRepository, der implementerer interfacet ICatRepository. Disse tilhører henholdsvis infrastructure laget og application core laget.   </w:t>
       </w:r>
     </w:p>
     <w:p>
@@ -4950,11 +5073,11 @@
       <w:pPr>
         <w:pStyle w:val="Overskrift3"/>
       </w:pPr>
-      <w:bookmarkStart w:id="33" w:name="_Toc514960975"/>
+      <w:bookmarkStart w:id="25" w:name="_Toc514960975"/>
       <w:r>
         <w:t>UI</w:t>
       </w:r>
-      <w:bookmarkEnd w:id="33"/>
+      <w:bookmarkEnd w:id="25"/>
       <w:r>
         <w:t xml:space="preserve"> </w:t>
       </w:r>
@@ -5020,7 +5143,7 @@
       <w:pPr>
         <w:pStyle w:val="Overskrift2"/>
       </w:pPr>
-      <w:bookmarkStart w:id="34" w:name="_Toc514960976"/>
+      <w:bookmarkStart w:id="26" w:name="_Toc514960976"/>
       <w:r>
         <w:t xml:space="preserve">ViewComponents og </w:t>
       </w:r>
@@ -5030,7 +5153,7 @@
       <w:r>
         <w:t>artial views</w:t>
       </w:r>
-      <w:bookmarkEnd w:id="34"/>
+      <w:bookmarkEnd w:id="26"/>
     </w:p>
     <w:p>
       <w:r>
@@ -5111,12 +5234,12 @@
       <w:pPr>
         <w:pStyle w:val="Overskrift2"/>
       </w:pPr>
-      <w:bookmarkStart w:id="35" w:name="_Toc514960977"/>
+      <w:bookmarkStart w:id="27" w:name="_Toc514960977"/>
       <w:r>
         <w:lastRenderedPageBreak/>
         <w:t>Unit Testing</w:t>
       </w:r>
-      <w:bookmarkEnd w:id="35"/>
+      <w:bookmarkEnd w:id="27"/>
     </w:p>
     <w:p>
       <w:r>
@@ -5172,11 +5295,11 @@
       <w:pPr>
         <w:pStyle w:val="Overskrift2"/>
       </w:pPr>
-      <w:bookmarkStart w:id="36" w:name="_Toc514960978"/>
+      <w:bookmarkStart w:id="28" w:name="_Toc514960978"/>
       <w:r>
         <w:t>Localization</w:t>
       </w:r>
-      <w:bookmarkEnd w:id="36"/>
+      <w:bookmarkEnd w:id="28"/>
     </w:p>
     <w:p>
       <w:r>
@@ -5271,9 +5394,19 @@
         <w:t>Database</w:t>
       </w:r>
     </w:p>
+    <w:p/>
     <w:p>
-      <w:bookmarkStart w:id="37" w:name="_GoBack"/>
-      <w:bookmarkEnd w:id="37"/>
+      <w:pPr>
+        <w:rPr>
+          <w:highlight w:val="yellow"/>
+        </w:rPr>
+      </w:pPr>
+      <w:r>
+        <w:rPr>
+          <w:highlight w:val="yellow"/>
+        </w:rPr>
+        <w:t xml:space="preserve">En vigtig ting der mangler i FeedbackApp, er at gemme data i en database. Det ville give mening at gemme Surveys der er oprettet, samt brugere der kan oprette og redigere surveys. Mere om det sidste i næste afsnit.  </w:t>
+      </w:r>
     </w:p>
     <w:p>
       <w:pPr>
@@ -5285,19 +5418,6 @@
         <w:rPr>
           <w:highlight w:val="yellow"/>
         </w:rPr>
-        <w:t xml:space="preserve">En vigtig ting der mangler i FeedbackApp, er at gemme data i en database. Det ville give mening at gemme Surveys der er oprettet, samt brugere der kan oprette og redigere surveys. Mere om det sidste i næste afsnit.  </w:t>
-      </w:r>
-    </w:p>
-    <w:p>
-      <w:pPr>
-        <w:rPr>
-          <w:highlight w:val="yellow"/>
-        </w:rPr>
-      </w:pPr>
-      <w:r>
-        <w:rPr>
-          <w:highlight w:val="yellow"/>
-        </w:rPr>
         <w:t xml:space="preserve">Jeg vil her gennemgå de skridt der mangler for at indføre persistering af data i en SQL database og kommunikation med databasen gennem Entity Framework Core 2.  </w:t>
       </w:r>
     </w:p>
@@ -5317,25 +5437,25 @@
       <w:pPr>
         <w:pStyle w:val="Overskrift1"/>
       </w:pPr>
-      <w:bookmarkStart w:id="38" w:name="_Ref514828390"/>
-      <w:bookmarkStart w:id="39" w:name="_Toc514960981"/>
+      <w:bookmarkStart w:id="29" w:name="_Ref514828390"/>
+      <w:bookmarkStart w:id="30" w:name="_Toc514960981"/>
       <w:r>
         <w:lastRenderedPageBreak/>
         <w:t>Videreudvikling</w:t>
       </w:r>
-      <w:bookmarkEnd w:id="38"/>
-      <w:bookmarkEnd w:id="39"/>
+      <w:bookmarkEnd w:id="29"/>
+      <w:bookmarkEnd w:id="30"/>
     </w:p>
     <w:p>
       <w:pPr>
         <w:pStyle w:val="Overskrift2"/>
       </w:pPr>
-      <w:bookmarkStart w:id="40" w:name="_Toc514960983"/>
-      <w:bookmarkStart w:id="41" w:name="_Toc514960982"/>
+      <w:bookmarkStart w:id="31" w:name="_Toc514960983"/>
+      <w:bookmarkStart w:id="32" w:name="_Toc514960982"/>
       <w:r>
         <w:t>Login</w:t>
       </w:r>
-      <w:bookmarkEnd w:id="40"/>
+      <w:bookmarkEnd w:id="31"/>
     </w:p>
     <w:p>
       <w:pPr>
@@ -5345,7 +5465,7 @@
         <w:t xml:space="preserve">Fejlhåndtering </w:t>
       </w:r>
     </w:p>
-    <w:bookmarkEnd w:id="41"/>
+    <w:bookmarkEnd w:id="32"/>
     <w:p>
       <w:pPr>
         <w:pStyle w:val="Overskrift2"/>
@@ -5356,7 +5476,7 @@
         <w:br w:type="page"/>
       </w:r>
     </w:p>
-    <w:bookmarkStart w:id="42" w:name="_Toc514960984" w:displacedByCustomXml="next"/>
+    <w:bookmarkStart w:id="33" w:name="_Toc514960984" w:displacedByCustomXml="next"/>
     <w:sdt>
       <w:sdtPr>
         <w:rPr>
@@ -5381,7 +5501,7 @@
           <w:r>
             <w:t>Referencer</w:t>
           </w:r>
-          <w:bookmarkEnd w:id="42"/>
+          <w:bookmarkEnd w:id="33"/>
         </w:p>
         <w:sdt>
           <w:sdtPr>
@@ -5716,7 +5836,7 @@
           <w:rPr>
             <w:noProof/>
           </w:rPr>
-          <w:t>11</w:t>
+          <w:t>7</w:t>
         </w:r>
         <w:r>
           <w:fldChar w:fldCharType="end"/>
@@ -7715,7 +7835,7 @@
 </file>
 
 <file path=customXml/itemProps1.xml><?xml version="1.0" encoding="utf-8"?>
-<ds:datastoreItem xmlns:ds="http://schemas.openxmlformats.org/officeDocument/2006/customXml" ds:itemID="{254FEA74-A30D-4151-888A-1AA40F12AE52}">
+<ds:datastoreItem xmlns:ds="http://schemas.openxmlformats.org/officeDocument/2006/customXml" ds:itemID="{B6CF0BAF-63FE-4061-BC04-893B44EE0A1A}">
   <ds:schemaRefs>
     <ds:schemaRef ds:uri="http://schemas.openxmlformats.org/officeDocument/2006/bibliography"/>
   </ds:schemaRefs>

--- a/Eksamensprojekt/Louise-Hopfner-Rapport.docx
+++ b/Eksamensprojekt/Louise-Hopfner-Rapport.docx
@@ -44,7 +44,21 @@
         <w:rPr>
           <w:i/>
         </w:rPr>
-        <w:t xml:space="preserve">Webudvikling – Backend </w:t>
+        <w:t xml:space="preserve">Webudvikling – </w:t>
+      </w:r>
+      <w:proofErr w:type="spellStart"/>
+      <w:r>
+        <w:rPr>
+          <w:i/>
+        </w:rPr>
+        <w:t>Backend</w:t>
+      </w:r>
+      <w:proofErr w:type="spellEnd"/>
+      <w:r>
+        <w:rPr>
+          <w:i/>
+        </w:rPr>
+        <w:t xml:space="preserve"> </w:t>
       </w:r>
     </w:p>
     <w:p/>
@@ -133,7 +147,7 @@
           <w:r>
             <w:fldChar w:fldCharType="separate"/>
           </w:r>
-          <w:hyperlink w:anchor="_Toc514960964" w:history="1">
+          <w:hyperlink w:anchor="_Toc515127436" w:history="1">
             <w:r>
               <w:rPr>
                 <w:rStyle w:val="Hyperlink"/>
@@ -160,7 +174,7 @@
                 <w:noProof/>
                 <w:webHidden/>
               </w:rPr>
-              <w:instrText xml:space="preserve"> PAGEREF _Toc514960964 \h </w:instrText>
+              <w:instrText xml:space="preserve"> PAGEREF _Toc515127436 \h </w:instrText>
             </w:r>
             <w:r>
               <w:rPr>
@@ -203,7 +217,7 @@
               <w:lang w:eastAsia="da-DK"/>
             </w:rPr>
           </w:pPr>
-          <w:hyperlink w:anchor="_Toc514960965" w:history="1">
+          <w:hyperlink w:anchor="_Toc515127437" w:history="1">
             <w:r>
               <w:rPr>
                 <w:rStyle w:val="Hyperlink"/>
@@ -230,7 +244,7 @@
                 <w:noProof/>
                 <w:webHidden/>
               </w:rPr>
-              <w:instrText xml:space="preserve"> PAGEREF _Toc514960965 \h </w:instrText>
+              <w:instrText xml:space="preserve"> PAGEREF _Toc515127437 \h </w:instrText>
             </w:r>
             <w:r>
               <w:rPr>
@@ -273,7 +287,7 @@
               <w:lang w:eastAsia="da-DK"/>
             </w:rPr>
           </w:pPr>
-          <w:hyperlink w:anchor="_Toc514960966" w:history="1">
+          <w:hyperlink w:anchor="_Toc515127438" w:history="1">
             <w:r>
               <w:rPr>
                 <w:rStyle w:val="Hyperlink"/>
@@ -300,7 +314,7 @@
                 <w:noProof/>
                 <w:webHidden/>
               </w:rPr>
-              <w:instrText xml:space="preserve"> PAGEREF _Toc514960966 \h </w:instrText>
+              <w:instrText xml:space="preserve"> PAGEREF _Toc515127438 \h </w:instrText>
             </w:r>
             <w:r>
               <w:rPr>
@@ -343,7 +357,7 @@
               <w:lang w:eastAsia="da-DK"/>
             </w:rPr>
           </w:pPr>
-          <w:hyperlink w:anchor="_Toc514960967" w:history="1">
+          <w:hyperlink w:anchor="_Toc515127439" w:history="1">
             <w:r>
               <w:rPr>
                 <w:rStyle w:val="Hyperlink"/>
@@ -370,7 +384,7 @@
                 <w:noProof/>
                 <w:webHidden/>
               </w:rPr>
-              <w:instrText xml:space="preserve"> PAGEREF _Toc514960967 \h </w:instrText>
+              <w:instrText xml:space="preserve"> PAGEREF _Toc515127439 \h </w:instrText>
             </w:r>
             <w:r>
               <w:rPr>
@@ -413,7 +427,7 @@
               <w:lang w:eastAsia="da-DK"/>
             </w:rPr>
           </w:pPr>
-          <w:hyperlink w:anchor="_Toc514960968" w:history="1">
+          <w:hyperlink w:anchor="_Toc515127440" w:history="1">
             <w:r>
               <w:rPr>
                 <w:rStyle w:val="Hyperlink"/>
@@ -440,7 +454,7 @@
                 <w:noProof/>
                 <w:webHidden/>
               </w:rPr>
-              <w:instrText xml:space="preserve"> PAGEREF _Toc514960968 \h </w:instrText>
+              <w:instrText xml:space="preserve"> PAGEREF _Toc515127440 \h </w:instrText>
             </w:r>
             <w:r>
               <w:rPr>
@@ -483,13 +497,13 @@
               <w:lang w:eastAsia="da-DK"/>
             </w:rPr>
           </w:pPr>
-          <w:hyperlink w:anchor="_Toc514960969" w:history="1">
+          <w:hyperlink w:anchor="_Toc515127441" w:history="1">
             <w:r>
               <w:rPr>
                 <w:rStyle w:val="Hyperlink"/>
                 <w:noProof/>
               </w:rPr>
-              <w:t>User story 2 og 3 #</w:t>
+              <w:t>User story 2 # og 3 #</w:t>
             </w:r>
             <w:r>
               <w:rPr>
@@ -510,7 +524,7 @@
                 <w:noProof/>
                 <w:webHidden/>
               </w:rPr>
-              <w:instrText xml:space="preserve"> PAGEREF _Toc514960969 \h </w:instrText>
+              <w:instrText xml:space="preserve"> PAGEREF _Toc515127441 \h </w:instrText>
             </w:r>
             <w:r>
               <w:rPr>
@@ -553,7 +567,7 @@
               <w:lang w:eastAsia="da-DK"/>
             </w:rPr>
           </w:pPr>
-          <w:hyperlink w:anchor="_Toc514960970" w:history="1">
+          <w:hyperlink w:anchor="_Toc515127442" w:history="1">
             <w:r>
               <w:rPr>
                 <w:rStyle w:val="Hyperlink"/>
@@ -580,7 +594,7 @@
                 <w:noProof/>
                 <w:webHidden/>
               </w:rPr>
-              <w:instrText xml:space="preserve"> PAGEREF _Toc514960970 \h </w:instrText>
+              <w:instrText xml:space="preserve"> PAGEREF _Toc515127442 \h </w:instrText>
             </w:r>
             <w:r>
               <w:rPr>
@@ -623,7 +637,7 @@
               <w:lang w:eastAsia="da-DK"/>
             </w:rPr>
           </w:pPr>
-          <w:hyperlink w:anchor="_Toc514960971" w:history="1">
+          <w:hyperlink w:anchor="_Toc515127443" w:history="1">
             <w:r>
               <w:rPr>
                 <w:rStyle w:val="Hyperlink"/>
@@ -650,7 +664,7 @@
                 <w:noProof/>
                 <w:webHidden/>
               </w:rPr>
-              <w:instrText xml:space="preserve"> PAGEREF _Toc514960971 \h </w:instrText>
+              <w:instrText xml:space="preserve"> PAGEREF _Toc515127443 \h </w:instrText>
             </w:r>
             <w:r>
               <w:rPr>
@@ -693,7 +707,7 @@
               <w:lang w:eastAsia="da-DK"/>
             </w:rPr>
           </w:pPr>
-          <w:hyperlink w:anchor="_Toc514960972" w:history="1">
+          <w:hyperlink w:anchor="_Toc515127444" w:history="1">
             <w:r>
               <w:rPr>
                 <w:rStyle w:val="Hyperlink"/>
@@ -720,7 +734,7 @@
                 <w:noProof/>
                 <w:webHidden/>
               </w:rPr>
-              <w:instrText xml:space="preserve"> PAGEREF _Toc514960972 \h </w:instrText>
+              <w:instrText xml:space="preserve"> PAGEREF _Toc515127444 \h </w:instrText>
             </w:r>
             <w:r>
               <w:rPr>
@@ -763,7 +777,7 @@
               <w:lang w:eastAsia="da-DK"/>
             </w:rPr>
           </w:pPr>
-          <w:hyperlink w:anchor="_Toc514960973" w:history="1">
+          <w:hyperlink w:anchor="_Toc515127445" w:history="1">
             <w:r>
               <w:rPr>
                 <w:rStyle w:val="Hyperlink"/>
@@ -790,7 +804,7 @@
                 <w:noProof/>
                 <w:webHidden/>
               </w:rPr>
-              <w:instrText xml:space="preserve"> PAGEREF _Toc514960973 \h </w:instrText>
+              <w:instrText xml:space="preserve"> PAGEREF _Toc515127445 \h </w:instrText>
             </w:r>
             <w:r>
               <w:rPr>
@@ -833,7 +847,7 @@
               <w:lang w:eastAsia="da-DK"/>
             </w:rPr>
           </w:pPr>
-          <w:hyperlink w:anchor="_Toc514960974" w:history="1">
+          <w:hyperlink w:anchor="_Toc515127446" w:history="1">
             <w:r>
               <w:rPr>
                 <w:rStyle w:val="Hyperlink"/>
@@ -860,7 +874,7 @@
                 <w:noProof/>
                 <w:webHidden/>
               </w:rPr>
-              <w:instrText xml:space="preserve"> PAGEREF _Toc514960974 \h </w:instrText>
+              <w:instrText xml:space="preserve"> PAGEREF _Toc515127446 \h </w:instrText>
             </w:r>
             <w:r>
               <w:rPr>
@@ -903,7 +917,7 @@
               <w:lang w:eastAsia="da-DK"/>
             </w:rPr>
           </w:pPr>
-          <w:hyperlink w:anchor="_Toc514960975" w:history="1">
+          <w:hyperlink w:anchor="_Toc515127447" w:history="1">
             <w:r>
               <w:rPr>
                 <w:rStyle w:val="Hyperlink"/>
@@ -930,7 +944,7 @@
                 <w:noProof/>
                 <w:webHidden/>
               </w:rPr>
-              <w:instrText xml:space="preserve"> PAGEREF _Toc514960975 \h </w:instrText>
+              <w:instrText xml:space="preserve"> PAGEREF _Toc515127447 \h </w:instrText>
             </w:r>
             <w:r>
               <w:rPr>
@@ -973,7 +987,7 @@
               <w:lang w:eastAsia="da-DK"/>
             </w:rPr>
           </w:pPr>
-          <w:hyperlink w:anchor="_Toc514960976" w:history="1">
+          <w:hyperlink w:anchor="_Toc515127448" w:history="1">
             <w:r>
               <w:rPr>
                 <w:rStyle w:val="Hyperlink"/>
@@ -1000,7 +1014,7 @@
                 <w:noProof/>
                 <w:webHidden/>
               </w:rPr>
-              <w:instrText xml:space="preserve"> PAGEREF _Toc514960976 \h </w:instrText>
+              <w:instrText xml:space="preserve"> PAGEREF _Toc515127448 \h </w:instrText>
             </w:r>
             <w:r>
               <w:rPr>
@@ -1043,13 +1057,27 @@
               <w:lang w:eastAsia="da-DK"/>
             </w:rPr>
           </w:pPr>
-          <w:hyperlink w:anchor="_Toc514960977" w:history="1">
+          <w:hyperlink w:anchor="_Toc515127449" w:history="1">
             <w:r>
               <w:rPr>
                 <w:rStyle w:val="Hyperlink"/>
                 <w:noProof/>
               </w:rPr>
-              <w:t>Unit Testing</w:t>
+              <w:t>Unit Te</w:t>
+            </w:r>
+            <w:r>
+              <w:rPr>
+                <w:rStyle w:val="Hyperlink"/>
+                <w:noProof/>
+              </w:rPr>
+              <w:t>s</w:t>
+            </w:r>
+            <w:r>
+              <w:rPr>
+                <w:rStyle w:val="Hyperlink"/>
+                <w:noProof/>
+              </w:rPr>
+              <w:t>ting</w:t>
             </w:r>
             <w:r>
               <w:rPr>
@@ -1070,7 +1098,7 @@
                 <w:noProof/>
                 <w:webHidden/>
               </w:rPr>
-              <w:instrText xml:space="preserve"> PAGEREF _Toc514960977 \h </w:instrText>
+              <w:instrText xml:space="preserve"> PAGEREF _Toc515127449 \h </w:instrText>
             </w:r>
             <w:r>
               <w:rPr>
@@ -1113,7 +1141,7 @@
               <w:lang w:eastAsia="da-DK"/>
             </w:rPr>
           </w:pPr>
-          <w:hyperlink w:anchor="_Toc514960978" w:history="1">
+          <w:hyperlink w:anchor="_Toc515127450" w:history="1">
             <w:r>
               <w:rPr>
                 <w:rStyle w:val="Hyperlink"/>
@@ -1140,7 +1168,7 @@
                 <w:noProof/>
                 <w:webHidden/>
               </w:rPr>
-              <w:instrText xml:space="preserve"> PAGEREF _Toc514960978 \h </w:instrText>
+              <w:instrText xml:space="preserve"> PAGEREF _Toc515127450 \h </w:instrText>
             </w:r>
             <w:r>
               <w:rPr>
@@ -1183,13 +1211,13 @@
               <w:lang w:eastAsia="da-DK"/>
             </w:rPr>
           </w:pPr>
-          <w:hyperlink w:anchor="_Toc514960979" w:history="1">
+          <w:hyperlink w:anchor="_Toc515127451" w:history="1">
             <w:r>
               <w:rPr>
                 <w:rStyle w:val="Hyperlink"/>
                 <w:noProof/>
               </w:rPr>
-              <w:t>Logging</w:t>
+              <w:t>Database</w:t>
             </w:r>
             <w:r>
               <w:rPr>
@@ -1210,7 +1238,7 @@
                 <w:noProof/>
                 <w:webHidden/>
               </w:rPr>
-              <w:instrText xml:space="preserve"> PAGEREF _Toc514960979 \h </w:instrText>
+              <w:instrText xml:space="preserve"> PAGEREF _Toc515127451 \h </w:instrText>
             </w:r>
             <w:r>
               <w:rPr>
@@ -1231,6 +1259,76 @@
                 <w:webHidden/>
               </w:rPr>
               <w:t>11</w:t>
+            </w:r>
+            <w:r>
+              <w:rPr>
+                <w:noProof/>
+                <w:webHidden/>
+              </w:rPr>
+              <w:fldChar w:fldCharType="end"/>
+            </w:r>
+          </w:hyperlink>
+        </w:p>
+        <w:p>
+          <w:pPr>
+            <w:pStyle w:val="Indholdsfortegnelse1"/>
+            <w:tabs>
+              <w:tab w:val="right" w:leader="dot" w:pos="9628"/>
+            </w:tabs>
+            <w:rPr>
+              <w:noProof/>
+              <w:szCs w:val="22"/>
+              <w:lang w:eastAsia="da-DK"/>
+            </w:rPr>
+          </w:pPr>
+          <w:hyperlink w:anchor="_Toc515127452" w:history="1">
+            <w:r>
+              <w:rPr>
+                <w:rStyle w:val="Hyperlink"/>
+                <w:noProof/>
+              </w:rPr>
+              <w:t>Videreudvikling</w:t>
+            </w:r>
+            <w:r>
+              <w:rPr>
+                <w:noProof/>
+                <w:webHidden/>
+              </w:rPr>
+              <w:tab/>
+            </w:r>
+            <w:r>
+              <w:rPr>
+                <w:noProof/>
+                <w:webHidden/>
+              </w:rPr>
+              <w:fldChar w:fldCharType="begin"/>
+            </w:r>
+            <w:r>
+              <w:rPr>
+                <w:noProof/>
+                <w:webHidden/>
+              </w:rPr>
+              <w:instrText xml:space="preserve"> PAGEREF _Toc515127452 \h </w:instrText>
+            </w:r>
+            <w:r>
+              <w:rPr>
+                <w:noProof/>
+                <w:webHidden/>
+              </w:rPr>
+            </w:r>
+            <w:r>
+              <w:rPr>
+                <w:noProof/>
+                <w:webHidden/>
+              </w:rPr>
+              <w:fldChar w:fldCharType="separate"/>
+            </w:r>
+            <w:r>
+              <w:rPr>
+                <w:noProof/>
+                <w:webHidden/>
+              </w:rPr>
+              <w:t>12</w:t>
             </w:r>
             <w:r>
               <w:rPr>
@@ -1253,13 +1351,13 @@
               <w:lang w:eastAsia="da-DK"/>
             </w:rPr>
           </w:pPr>
-          <w:hyperlink w:anchor="_Toc514960980" w:history="1">
+          <w:hyperlink w:anchor="_Toc515127453" w:history="1">
             <w:r>
               <w:rPr>
                 <w:rStyle w:val="Hyperlink"/>
                 <w:noProof/>
               </w:rPr>
-              <w:t>Frontend</w:t>
+              <w:t>Login</w:t>
             </w:r>
             <w:r>
               <w:rPr>
@@ -1280,7 +1378,7 @@
                 <w:noProof/>
                 <w:webHidden/>
               </w:rPr>
-              <w:instrText xml:space="preserve"> PAGEREF _Toc514960980 \h </w:instrText>
+              <w:instrText xml:space="preserve"> PAGEREF _Toc515127453 \h </w:instrText>
             </w:r>
             <w:r>
               <w:rPr>
@@ -1300,7 +1398,77 @@
                 <w:noProof/>
                 <w:webHidden/>
               </w:rPr>
-              <w:t>11</w:t>
+              <w:t>12</w:t>
+            </w:r>
+            <w:r>
+              <w:rPr>
+                <w:noProof/>
+                <w:webHidden/>
+              </w:rPr>
+              <w:fldChar w:fldCharType="end"/>
+            </w:r>
+          </w:hyperlink>
+        </w:p>
+        <w:p>
+          <w:pPr>
+            <w:pStyle w:val="Indholdsfortegnelse2"/>
+            <w:tabs>
+              <w:tab w:val="right" w:leader="dot" w:pos="9628"/>
+            </w:tabs>
+            <w:rPr>
+              <w:noProof/>
+              <w:szCs w:val="22"/>
+              <w:lang w:eastAsia="da-DK"/>
+            </w:rPr>
+          </w:pPr>
+          <w:hyperlink w:anchor="_Toc515127454" w:history="1">
+            <w:r>
+              <w:rPr>
+                <w:rStyle w:val="Hyperlink"/>
+                <w:noProof/>
+              </w:rPr>
+              <w:t>Fejlhåndtering</w:t>
+            </w:r>
+            <w:r>
+              <w:rPr>
+                <w:noProof/>
+                <w:webHidden/>
+              </w:rPr>
+              <w:tab/>
+            </w:r>
+            <w:r>
+              <w:rPr>
+                <w:noProof/>
+                <w:webHidden/>
+              </w:rPr>
+              <w:fldChar w:fldCharType="begin"/>
+            </w:r>
+            <w:r>
+              <w:rPr>
+                <w:noProof/>
+                <w:webHidden/>
+              </w:rPr>
+              <w:instrText xml:space="preserve"> PAGEREF _Toc515127454 \h </w:instrText>
+            </w:r>
+            <w:r>
+              <w:rPr>
+                <w:noProof/>
+                <w:webHidden/>
+              </w:rPr>
+            </w:r>
+            <w:r>
+              <w:rPr>
+                <w:noProof/>
+                <w:webHidden/>
+              </w:rPr>
+              <w:fldChar w:fldCharType="separate"/>
+            </w:r>
+            <w:r>
+              <w:rPr>
+                <w:noProof/>
+                <w:webHidden/>
+              </w:rPr>
+              <w:t>12</w:t>
             </w:r>
             <w:r>
               <w:rPr>
@@ -1323,13 +1491,13 @@
               <w:lang w:eastAsia="da-DK"/>
             </w:rPr>
           </w:pPr>
-          <w:hyperlink w:anchor="_Toc514960981" w:history="1">
+          <w:hyperlink w:anchor="_Toc515127455" w:history="1">
             <w:r>
               <w:rPr>
                 <w:rStyle w:val="Hyperlink"/>
                 <w:noProof/>
               </w:rPr>
-              <w:t>Videreudvikling</w:t>
+              <w:t>Referencer</w:t>
             </w:r>
             <w:r>
               <w:rPr>
@@ -1350,7 +1518,7 @@
                 <w:noProof/>
                 <w:webHidden/>
               </w:rPr>
-              <w:instrText xml:space="preserve"> PAGEREF _Toc514960981 \h </w:instrText>
+              <w:instrText xml:space="preserve"> PAGEREF _Toc515127455 \h </w:instrText>
             </w:r>
             <w:r>
               <w:rPr>
@@ -1370,217 +1538,7 @@
                 <w:noProof/>
                 <w:webHidden/>
               </w:rPr>
-              <w:t>11</w:t>
-            </w:r>
-            <w:r>
-              <w:rPr>
-                <w:noProof/>
-                <w:webHidden/>
-              </w:rPr>
-              <w:fldChar w:fldCharType="end"/>
-            </w:r>
-          </w:hyperlink>
-        </w:p>
-        <w:p>
-          <w:pPr>
-            <w:pStyle w:val="Indholdsfortegnelse2"/>
-            <w:tabs>
-              <w:tab w:val="right" w:leader="dot" w:pos="9628"/>
-            </w:tabs>
-            <w:rPr>
-              <w:noProof/>
-              <w:szCs w:val="22"/>
-              <w:lang w:eastAsia="da-DK"/>
-            </w:rPr>
-          </w:pPr>
-          <w:hyperlink w:anchor="_Toc514960982" w:history="1">
-            <w:r>
-              <w:rPr>
-                <w:rStyle w:val="Hyperlink"/>
-                <w:noProof/>
-              </w:rPr>
-              <w:t>Database</w:t>
-            </w:r>
-            <w:r>
-              <w:rPr>
-                <w:noProof/>
-                <w:webHidden/>
-              </w:rPr>
-              <w:tab/>
-            </w:r>
-            <w:r>
-              <w:rPr>
-                <w:noProof/>
-                <w:webHidden/>
-              </w:rPr>
-              <w:fldChar w:fldCharType="begin"/>
-            </w:r>
-            <w:r>
-              <w:rPr>
-                <w:noProof/>
-                <w:webHidden/>
-              </w:rPr>
-              <w:instrText xml:space="preserve"> PAGEREF _Toc514960982 \h </w:instrText>
-            </w:r>
-            <w:r>
-              <w:rPr>
-                <w:noProof/>
-                <w:webHidden/>
-              </w:rPr>
-            </w:r>
-            <w:r>
-              <w:rPr>
-                <w:noProof/>
-                <w:webHidden/>
-              </w:rPr>
-              <w:fldChar w:fldCharType="separate"/>
-            </w:r>
-            <w:r>
-              <w:rPr>
-                <w:noProof/>
-                <w:webHidden/>
-              </w:rPr>
-              <w:t>11</w:t>
-            </w:r>
-            <w:r>
-              <w:rPr>
-                <w:noProof/>
-                <w:webHidden/>
-              </w:rPr>
-              <w:fldChar w:fldCharType="end"/>
-            </w:r>
-          </w:hyperlink>
-        </w:p>
-        <w:p>
-          <w:pPr>
-            <w:pStyle w:val="Indholdsfortegnelse2"/>
-            <w:tabs>
-              <w:tab w:val="right" w:leader="dot" w:pos="9628"/>
-            </w:tabs>
-            <w:rPr>
-              <w:noProof/>
-              <w:szCs w:val="22"/>
-              <w:lang w:eastAsia="da-DK"/>
-            </w:rPr>
-          </w:pPr>
-          <w:hyperlink w:anchor="_Toc514960983" w:history="1">
-            <w:r>
-              <w:rPr>
-                <w:rStyle w:val="Hyperlink"/>
-                <w:noProof/>
-              </w:rPr>
-              <w:t>Login</w:t>
-            </w:r>
-            <w:r>
-              <w:rPr>
-                <w:noProof/>
-                <w:webHidden/>
-              </w:rPr>
-              <w:tab/>
-            </w:r>
-            <w:r>
-              <w:rPr>
-                <w:noProof/>
-                <w:webHidden/>
-              </w:rPr>
-              <w:fldChar w:fldCharType="begin"/>
-            </w:r>
-            <w:r>
-              <w:rPr>
-                <w:noProof/>
-                <w:webHidden/>
-              </w:rPr>
-              <w:instrText xml:space="preserve"> PAGEREF _Toc514960983 \h </w:instrText>
-            </w:r>
-            <w:r>
-              <w:rPr>
-                <w:noProof/>
-                <w:webHidden/>
-              </w:rPr>
-            </w:r>
-            <w:r>
-              <w:rPr>
-                <w:noProof/>
-                <w:webHidden/>
-              </w:rPr>
-              <w:fldChar w:fldCharType="separate"/>
-            </w:r>
-            <w:r>
-              <w:rPr>
-                <w:noProof/>
-                <w:webHidden/>
-              </w:rPr>
-              <w:t>11</w:t>
-            </w:r>
-            <w:r>
-              <w:rPr>
-                <w:noProof/>
-                <w:webHidden/>
-              </w:rPr>
-              <w:fldChar w:fldCharType="end"/>
-            </w:r>
-          </w:hyperlink>
-        </w:p>
-        <w:p>
-          <w:pPr>
-            <w:pStyle w:val="Indholdsfortegnelse1"/>
-            <w:tabs>
-              <w:tab w:val="right" w:leader="dot" w:pos="9628"/>
-            </w:tabs>
-            <w:rPr>
-              <w:noProof/>
-              <w:szCs w:val="22"/>
-              <w:lang w:eastAsia="da-DK"/>
-            </w:rPr>
-          </w:pPr>
-          <w:hyperlink w:anchor="_Toc514960984" w:history="1">
-            <w:r>
-              <w:rPr>
-                <w:rStyle w:val="Hyperlink"/>
-                <w:noProof/>
-              </w:rPr>
-              <w:t>Referencer</w:t>
-            </w:r>
-            <w:r>
-              <w:rPr>
-                <w:noProof/>
-                <w:webHidden/>
-              </w:rPr>
-              <w:tab/>
-            </w:r>
-            <w:r>
-              <w:rPr>
-                <w:noProof/>
-                <w:webHidden/>
-              </w:rPr>
-              <w:fldChar w:fldCharType="begin"/>
-            </w:r>
-            <w:r>
-              <w:rPr>
-                <w:noProof/>
-                <w:webHidden/>
-              </w:rPr>
-              <w:instrText xml:space="preserve"> PAGEREF _Toc514960984 \h </w:instrText>
-            </w:r>
-            <w:r>
-              <w:rPr>
-                <w:noProof/>
-                <w:webHidden/>
-              </w:rPr>
-            </w:r>
-            <w:r>
-              <w:rPr>
-                <w:noProof/>
-                <w:webHidden/>
-              </w:rPr>
-              <w:fldChar w:fldCharType="separate"/>
-            </w:r>
-            <w:r>
-              <w:rPr>
-                <w:noProof/>
-                <w:webHidden/>
-              </w:rPr>
-              <w:t>12</w:t>
+              <w:t>13</w:t>
             </w:r>
             <w:r>
               <w:rPr>
@@ -1620,7 +1578,7 @@
       <w:pPr>
         <w:pStyle w:val="Overskrift1"/>
       </w:pPr>
-      <w:bookmarkStart w:id="0" w:name="_Toc514960964"/>
+      <w:bookmarkStart w:id="0" w:name="_Toc515127436"/>
       <w:r>
         <w:lastRenderedPageBreak/>
         <w:t>Indledning</w:t>
@@ -1637,7 +1595,15 @@
         <w:t xml:space="preserve">Denne rapport beskriver funktionaliteten, </w:t>
       </w:r>
       <w:r>
-        <w:t xml:space="preserve">koden og de kodemæssige valg der er truffet i udviklingen af FeedbackApp. </w:t>
+        <w:t xml:space="preserve">koden og de kodemæssige valg der er truffet i udviklingen af </w:t>
+      </w:r>
+      <w:proofErr w:type="spellStart"/>
+      <w:r>
+        <w:t>FeedbackApp</w:t>
+      </w:r>
+      <w:proofErr w:type="spellEnd"/>
+      <w:r>
+        <w:t xml:space="preserve">. </w:t>
       </w:r>
       <w:r>
         <w:t xml:space="preserve">Rapporten er bygget op, så det første afsnit </w:t>
@@ -1678,7 +1644,15 @@
         <w:fldChar w:fldCharType="end"/>
       </w:r>
       <w:r>
-        <w:t xml:space="preserve"> er en præsentation af FeedbackApp fra et bruger perspektiv. I afsnittet </w:t>
+        <w:t xml:space="preserve"> er en præsentation af </w:t>
+      </w:r>
+      <w:proofErr w:type="spellStart"/>
+      <w:r>
+        <w:t>FeedbackApp</w:t>
+      </w:r>
+      <w:proofErr w:type="spellEnd"/>
+      <w:r>
+        <w:t xml:space="preserve"> fra et bruger perspektiv. I afsnittet </w:t>
       </w:r>
       <w:r>
         <w:rPr>
@@ -1776,8 +1750,21 @@
       </w:r>
     </w:p>
     <w:p>
-      <w:r>
-        <w:t>FeedbackApp er en .NET Core 2.0 MVC webapplikation. Den er udviklet ved brug af Microsoft Visual Studio Community 2017 Version 15.5.7. Den primære kilde brugt i udviklingen af FeedbackApp er bogen Learning ASP.NET Core 2.0</w:t>
+      <w:proofErr w:type="spellStart"/>
+      <w:r>
+        <w:t>FeedbackApp</w:t>
+      </w:r>
+      <w:proofErr w:type="spellEnd"/>
+      <w:r>
+        <w:t xml:space="preserve"> er en .NET Core 2.0 MVC webapplikation. Den er udviklet ved brug af Microsoft Visual Studio Community 2017 Version 15.5.7. Den primære kilde brugt i udviklingen af </w:t>
+      </w:r>
+      <w:proofErr w:type="spellStart"/>
+      <w:r>
+        <w:t>FeedbackApp</w:t>
+      </w:r>
+      <w:proofErr w:type="spellEnd"/>
+      <w:r>
+        <w:t xml:space="preserve"> er bogen Learning ASP.NET Core 2.0</w:t>
       </w:r>
       <w:sdt>
         <w:sdtPr>
@@ -1836,7 +1823,7 @@
         <w:pStyle w:val="Overskrift1"/>
       </w:pPr>
       <w:bookmarkStart w:id="1" w:name="_Ref514827987"/>
-      <w:bookmarkStart w:id="2" w:name="_Toc514960965"/>
+      <w:bookmarkStart w:id="2" w:name="_Toc515127437"/>
       <w:r>
         <w:t>Overordnet</w:t>
       </w:r>
@@ -1854,38 +1841,85 @@
         <w:t xml:space="preserve"> jeg beskrive</w:t>
       </w:r>
       <w:r>
-        <w:t xml:space="preserve"> FeedbackApp set fra et bruger perspektiv. Altså, hvad kan appen og hvordan anvendes den. Det vil jeg beskrive ved først at gennemgå den overordnede funktionalitet og derefter de user stories app’en er udviklet ud fra. </w:t>
+        <w:t xml:space="preserve"> </w:t>
+      </w:r>
+      <w:proofErr w:type="spellStart"/>
+      <w:r>
+        <w:t>FeedbackApp</w:t>
+      </w:r>
+      <w:proofErr w:type="spellEnd"/>
+      <w:r>
+        <w:t xml:space="preserve"> set fra et bruger perspektiv. Altså, hvad kan appen og hvordan anvendes den. Det vil jeg beskrive ved først at gennemgå den overordnede funktionalitet og derefter de user </w:t>
+      </w:r>
+      <w:proofErr w:type="spellStart"/>
+      <w:r>
+        <w:t>stories</w:t>
+      </w:r>
+      <w:proofErr w:type="spellEnd"/>
+      <w:r>
+        <w:t xml:space="preserve"> </w:t>
+      </w:r>
+      <w:proofErr w:type="spellStart"/>
+      <w:r>
+        <w:t>app’en</w:t>
+      </w:r>
+      <w:proofErr w:type="spellEnd"/>
+      <w:r>
+        <w:t xml:space="preserve"> er udviklet ud fra. </w:t>
       </w:r>
     </w:p>
     <w:p>
       <w:pPr>
         <w:pStyle w:val="Overskrift2"/>
       </w:pPr>
-      <w:bookmarkStart w:id="3" w:name="_Toc514960966"/>
+      <w:bookmarkStart w:id="3" w:name="_Toc515127438"/>
       <w:r>
         <w:t>Funktionalitet</w:t>
       </w:r>
       <w:bookmarkEnd w:id="3"/>
     </w:p>
     <w:p>
-      <w:r>
-        <w:t xml:space="preserve">FeedbackApp er en webapplikation, hvor en bruger (manager) kan oprette undersøgelser (surveys) med specialiseret feedback. Det vil sige, den feedback en bruger (user) får, når de har besvaret undersøgelsen, afhænger af, hvilke svar de har givet. </w:t>
+      <w:proofErr w:type="spellStart"/>
+      <w:r>
+        <w:t>FeedbackApp</w:t>
+      </w:r>
+      <w:proofErr w:type="spellEnd"/>
+      <w:r>
+        <w:t xml:space="preserve"> er en webapplikation, hvor en bruger (manager) kan oprette undersøgelser (</w:t>
+      </w:r>
+      <w:proofErr w:type="spellStart"/>
+      <w:r>
+        <w:t>surveys</w:t>
+      </w:r>
+      <w:proofErr w:type="spellEnd"/>
+      <w:r>
+        <w:t xml:space="preserve">) med specialiseret feedback. Det vil sige, den feedback en bruger (user) får, når de har besvaret undersøgelsen, afhænger af, hvilke svar de har givet. </w:t>
       </w:r>
     </w:p>
     <w:p>
       <w:pPr>
         <w:pStyle w:val="Overskrift2"/>
       </w:pPr>
-      <w:bookmarkStart w:id="4" w:name="_Toc514960967"/>
-      <w:r>
-        <w:t>User stories</w:t>
+      <w:bookmarkStart w:id="4" w:name="_Toc515127439"/>
+      <w:r>
+        <w:t xml:space="preserve">User </w:t>
+      </w:r>
+      <w:proofErr w:type="spellStart"/>
+      <w:r>
+        <w:t>stories</w:t>
       </w:r>
       <w:bookmarkEnd w:id="4"/>
+      <w:proofErr w:type="spellEnd"/>
     </w:p>
     <w:p>
       <w:r>
-        <w:t>Dette afsnit beskriver de overordnede user stories</w:t>
-      </w:r>
+        <w:t xml:space="preserve">Dette afsnit beskriver de overordnede user </w:t>
+      </w:r>
+      <w:proofErr w:type="spellStart"/>
+      <w:r>
+        <w:t>stories</w:t>
+      </w:r>
+      <w:proofErr w:type="spellEnd"/>
       <w:sdt>
         <w:sdtPr>
           <w:id w:val="174768876"/>
@@ -1920,12 +1954,44 @@
         </w:sdtContent>
       </w:sdt>
       <w:r>
-        <w:t xml:space="preserve"> som funktionaliteten i denne app dækker over. Det er ikke alle user stories der er implementeret endnu. Det vil fremgå tydeligt hvilke der er. </w:t>
+        <w:t xml:space="preserve"> som funktionaliteten i denne app dækker over. Det er ikke alle user </w:t>
+      </w:r>
+      <w:proofErr w:type="spellStart"/>
+      <w:r>
+        <w:t>stories</w:t>
+      </w:r>
+      <w:proofErr w:type="spellEnd"/>
+      <w:r>
+        <w:t xml:space="preserve"> der er implementeret endnu. Det vil fremgå tydeligt hvilke der er. </w:t>
       </w:r>
     </w:p>
     <w:p>
       <w:r>
-        <w:t>Der er defineret to former for brugere af app’en. En manager, der opretter og administrere surveys, og en user, der besvarer surveys.</w:t>
+        <w:t xml:space="preserve">Der er defineret to former for brugere af </w:t>
+      </w:r>
+      <w:proofErr w:type="spellStart"/>
+      <w:r>
+        <w:t>app’en</w:t>
+      </w:r>
+      <w:proofErr w:type="spellEnd"/>
+      <w:r>
+        <w:t xml:space="preserve">. En manager, der opretter og administrere </w:t>
+      </w:r>
+      <w:proofErr w:type="spellStart"/>
+      <w:r>
+        <w:t>surveys</w:t>
+      </w:r>
+      <w:proofErr w:type="spellEnd"/>
+      <w:r>
+        <w:t xml:space="preserve">, og en user, der besvarer </w:t>
+      </w:r>
+      <w:proofErr w:type="spellStart"/>
+      <w:r>
+        <w:t>surveys</w:t>
+      </w:r>
+      <w:proofErr w:type="spellEnd"/>
+      <w:r>
+        <w:t>.</w:t>
       </w:r>
       <w:r>
         <w:t xml:space="preserve"> I </w:t>
@@ -1952,7 +2018,15 @@
         <w:fldChar w:fldCharType="end"/>
       </w:r>
       <w:r>
-        <w:t xml:space="preserve"> kan man se en oversigt over alle overordnede user stories. </w:t>
+        <w:t xml:space="preserve"> kan man se en oversigt over alle overordnede user </w:t>
+      </w:r>
+      <w:proofErr w:type="spellStart"/>
+      <w:r>
+        <w:t>stories</w:t>
+      </w:r>
+      <w:proofErr w:type="spellEnd"/>
+      <w:r>
+        <w:t xml:space="preserve">. </w:t>
       </w:r>
     </w:p>
     <w:tbl>
@@ -2049,7 +2123,15 @@
           </w:tcPr>
           <w:p>
             <w:r>
-              <w:t xml:space="preserve">Som en manager vil jeg gerne oprette en survey. </w:t>
+              <w:t xml:space="preserve">Som en manager vil jeg gerne oprette en </w:t>
+            </w:r>
+            <w:proofErr w:type="spellStart"/>
+            <w:r>
+              <w:t>survey</w:t>
+            </w:r>
+            <w:proofErr w:type="spellEnd"/>
+            <w:r>
+              <w:t xml:space="preserve">. </w:t>
             </w:r>
             <w:r>
               <w:rPr>
@@ -2089,7 +2171,15 @@
           </w:tcPr>
           <w:p>
             <w:r>
-              <w:t xml:space="preserve">Som en manager vil jeg gerne redigere en survey. </w:t>
+              <w:t xml:space="preserve">Som en manager vil jeg gerne redigere en </w:t>
+            </w:r>
+            <w:proofErr w:type="spellStart"/>
+            <w:r>
+              <w:t>survey</w:t>
+            </w:r>
+            <w:proofErr w:type="spellEnd"/>
+            <w:r>
+              <w:t xml:space="preserve">. </w:t>
             </w:r>
             <w:r>
               <w:rPr>
@@ -2129,7 +2219,15 @@
           </w:tcPr>
           <w:p>
             <w:r>
-              <w:t>Som en manager vil jeg gerne åbne eller lukke en survey.</w:t>
+              <w:t xml:space="preserve">Som en manager vil jeg gerne åbne eller lukke en </w:t>
+            </w:r>
+            <w:proofErr w:type="spellStart"/>
+            <w:r>
+              <w:t>survey</w:t>
+            </w:r>
+            <w:proofErr w:type="spellEnd"/>
+            <w:r>
+              <w:t>.</w:t>
             </w:r>
             <w:r>
               <w:rPr>
@@ -2176,7 +2274,15 @@
           </w:tcPr>
           <w:p>
             <w:r>
-              <w:t xml:space="preserve">Som en manager vil jeg gerne prøve en survey. </w:t>
+              <w:t xml:space="preserve">Som en manager vil jeg gerne prøve en </w:t>
+            </w:r>
+            <w:proofErr w:type="spellStart"/>
+            <w:r>
+              <w:t>survey</w:t>
+            </w:r>
+            <w:proofErr w:type="spellEnd"/>
+            <w:r>
+              <w:t xml:space="preserve">. </w:t>
             </w:r>
             <w:r>
               <w:rPr>
@@ -2219,7 +2325,15 @@
               <w:keepNext/>
             </w:pPr>
             <w:r>
-              <w:t>Som en user vil jeg gerne besvare en survey.</w:t>
+              <w:t xml:space="preserve">Som en user vil jeg gerne besvare en </w:t>
+            </w:r>
+            <w:proofErr w:type="spellStart"/>
+            <w:r>
+              <w:t>survey</w:t>
+            </w:r>
+            <w:proofErr w:type="spellEnd"/>
+            <w:r>
+              <w:t>.</w:t>
             </w:r>
             <w:r>
               <w:rPr>
@@ -2265,30 +2379,49 @@
       <w:r>
         <w:t xml:space="preserve">Tabel </w:t>
       </w:r>
-      <w:r>
-        <w:fldChar w:fldCharType="begin"/>
-      </w:r>
-      <w:r>
-        <w:instrText xml:space="preserve"> SEQ Tabel \* ARABIC </w:instrText>
-      </w:r>
-      <w:r>
-        <w:fldChar w:fldCharType="separate"/>
-      </w:r>
-      <w:r>
-        <w:rPr>
-          <w:noProof/>
-        </w:rPr>
-        <w:t>1</w:t>
-      </w:r>
-      <w:r>
-        <w:rPr>
-          <w:noProof/>
-        </w:rPr>
-        <w:fldChar w:fldCharType="end"/>
-      </w:r>
+      <w:fldSimple w:instr=" SEQ Tabel \* ARABIC ">
+        <w:r>
+          <w:rPr>
+            <w:noProof/>
+          </w:rPr>
+          <w:t>1</w:t>
+        </w:r>
+      </w:fldSimple>
       <w:bookmarkEnd w:id="5"/>
       <w:r>
-        <w:t>: Oversigt over user storie i app'en FeedbackApp. Stories markeret med grøn</w:t>
+        <w:t xml:space="preserve">: Oversigt over user </w:t>
+      </w:r>
+      <w:proofErr w:type="spellStart"/>
+      <w:r>
+        <w:t>storie</w:t>
+      </w:r>
+      <w:proofErr w:type="spellEnd"/>
+      <w:r>
+        <w:t xml:space="preserve"> i </w:t>
+      </w:r>
+      <w:proofErr w:type="spellStart"/>
+      <w:r>
+        <w:t>app'en</w:t>
+      </w:r>
+      <w:proofErr w:type="spellEnd"/>
+      <w:r>
+        <w:t xml:space="preserve"> </w:t>
+      </w:r>
+      <w:proofErr w:type="spellStart"/>
+      <w:r>
+        <w:t>FeedbackApp</w:t>
+      </w:r>
+      <w:proofErr w:type="spellEnd"/>
+      <w:r>
+        <w:t xml:space="preserve">. </w:t>
+      </w:r>
+      <w:proofErr w:type="spellStart"/>
+      <w:r>
+        <w:t>Stories</w:t>
+      </w:r>
+      <w:proofErr w:type="spellEnd"/>
+      <w:r>
+        <w:t xml:space="preserve"> markeret med grøn</w:t>
       </w:r>
       <w:r>
         <w:t xml:space="preserve"> </w:t>
@@ -2306,7 +2439,15 @@
         <w:t xml:space="preserve"> </w:t>
       </w:r>
       <w:r>
-        <w:t>er implementeret. Stories markeret med rød</w:t>
+        <w:t xml:space="preserve">er implementeret. </w:t>
+      </w:r>
+      <w:proofErr w:type="spellStart"/>
+      <w:r>
+        <w:t>Stories</w:t>
+      </w:r>
+      <w:proofErr w:type="spellEnd"/>
+      <w:r>
+        <w:t xml:space="preserve"> markeret med rød</w:t>
       </w:r>
       <w:r>
         <w:t xml:space="preserve"> </w:t>
@@ -2329,7 +2470,7 @@
       <w:pPr>
         <w:pStyle w:val="Overskrift3"/>
       </w:pPr>
-      <w:bookmarkStart w:id="7" w:name="_Toc514960968"/>
+      <w:bookmarkStart w:id="7" w:name="_Toc515127440"/>
       <w:r>
         <w:lastRenderedPageBreak/>
         <w:t>User story 1</w:t>
@@ -2354,7 +2495,15 @@
         <w:t>den meste funktionalitet</w:t>
       </w:r>
       <w:r>
-        <w:t xml:space="preserve"> i app’en. </w:t>
+        <w:t xml:space="preserve"> i </w:t>
+      </w:r>
+      <w:proofErr w:type="spellStart"/>
+      <w:r>
+        <w:t>app’en</w:t>
+      </w:r>
+      <w:proofErr w:type="spellEnd"/>
+      <w:r>
+        <w:t xml:space="preserve">. </w:t>
       </w:r>
       <w:r>
         <w:t xml:space="preserve">I dette afsnit </w:t>
@@ -2404,7 +2553,15 @@
         <w:t xml:space="preserve">, </w:t>
       </w:r>
       <w:r>
-        <w:t>hvor en manager kan indtaste en titel og beskrivelse og med en knap oprette en survey og begynde at tilføje spørgsmål. På de næste to sider kan der tilføjes først spørgsmål</w:t>
+        <w:t xml:space="preserve">hvor en manager kan indtaste en titel og beskrivelse og med en knap oprette en </w:t>
+      </w:r>
+      <w:proofErr w:type="spellStart"/>
+      <w:r>
+        <w:t>survey</w:t>
+      </w:r>
+      <w:proofErr w:type="spellEnd"/>
+      <w:r>
+        <w:t xml:space="preserve"> og begynde at tilføje spørgsmål. På de næste to sider kan der tilføjes først spørgsmål</w:t>
       </w:r>
       <w:r>
         <w:t xml:space="preserve">, som vist på </w:t>
@@ -2488,7 +2645,15 @@
         <w:fldChar w:fldCharType="end"/>
       </w:r>
       <w:r>
-        <w:t>. Til sidst sendes manageren tilbage til forsiden, hvor den oprettede survey nu vil fremgå i en tabel</w:t>
+        <w:t xml:space="preserve">. Til sidst sendes manageren tilbage til forsiden, hvor den oprettede </w:t>
+      </w:r>
+      <w:proofErr w:type="spellStart"/>
+      <w:r>
+        <w:t>survey</w:t>
+      </w:r>
+      <w:proofErr w:type="spellEnd"/>
+      <w:r>
+        <w:t xml:space="preserve"> nu vil fremgå i en tabel</w:t>
       </w:r>
       <w:r>
         <w:t>, som det ses på</w:t>
@@ -2590,30 +2755,41 @@
                             <w:r>
                               <w:t xml:space="preserve">Figur </w:t>
                             </w:r>
-                            <w:r>
-                              <w:fldChar w:fldCharType="begin"/>
-                            </w:r>
-                            <w:r>
-                              <w:instrText xml:space="preserve"> SEQ Figur \* ARABIC </w:instrText>
-                            </w:r>
-                            <w:r>
-                              <w:fldChar w:fldCharType="separate"/>
-                            </w:r>
-                            <w:r>
-                              <w:rPr>
-                                <w:noProof/>
-                              </w:rPr>
-                              <w:t>1</w:t>
-                            </w:r>
-                            <w:r>
-                              <w:rPr>
-                                <w:noProof/>
-                              </w:rPr>
-                              <w:fldChar w:fldCharType="end"/>
-                            </w:r>
+                            <w:fldSimple w:instr=" SEQ Figur \* ARABIC ">
+                              <w:r>
+                                <w:rPr>
+                                  <w:noProof/>
+                                </w:rPr>
+                                <w:t>1</w:t>
+                              </w:r>
+                            </w:fldSimple>
                             <w:bookmarkEnd w:id="8"/>
                             <w:r>
-                              <w:t xml:space="preserve">: Forsiden (Home) for en manager, der bruger FeedbackApp. Her er tilføjet en titel og beskrivelse. Derefter kan knappen "Create a new survey" anvendes til at komme i gang med at tilføje spørgsmål, som vist på </w:t>
+                              <w:t xml:space="preserve">: Forsiden (Home) for en manager, der bruger </w:t>
+                            </w:r>
+                            <w:proofErr w:type="spellStart"/>
+                            <w:r>
+                              <w:t>FeedbackApp</w:t>
+                            </w:r>
+                            <w:proofErr w:type="spellEnd"/>
+                            <w:r>
+                              <w:t>. Her er tilføjet en titel og beskrivelse. Derefter kan knappen "</w:t>
+                            </w:r>
+                            <w:proofErr w:type="spellStart"/>
+                            <w:r>
+                              <w:t>Create</w:t>
+                            </w:r>
+                            <w:proofErr w:type="spellEnd"/>
+                            <w:r>
+                              <w:t xml:space="preserve"> a new </w:t>
+                            </w:r>
+                            <w:proofErr w:type="spellStart"/>
+                            <w:r>
+                              <w:t>survey</w:t>
+                            </w:r>
+                            <w:proofErr w:type="spellEnd"/>
+                            <w:r>
+                              <w:t xml:space="preserve">" anvendes til at komme i gang med at tilføje spørgsmål, som vist på </w:t>
                             </w:r>
                             <w:r>
                               <w:fldChar w:fldCharType="begin"/>
@@ -2811,7 +2987,15 @@
         <w:fldChar w:fldCharType="end"/>
       </w:r>
       <w:r>
-        <w:t xml:space="preserve"> er vist noget feedback med betingelser og prioritet. Kan en bruger ingen dyr lide, vil feedbacken være ”Tak for dine svar. Vi sætter stor pris på dem”. Kan man lide både katte og hunde vil man få ”Du er nok et kattemenneske!” og ”Du er nok et hundemenneske”. Svarer man at man kan lide alle tre dyr, vil man kun få vist ”</w:t>
+        <w:t xml:space="preserve"> er vist noget feedback med betingelser og prioritet. Kan en bruger ingen dyr lide, vil feedbacken være ”Tak for dine svar. Vi sætter stor pris på dem”. Kan man lide både katte og hunde vil man få ”Du er nok et </w:t>
+      </w:r>
+      <w:proofErr w:type="spellStart"/>
+      <w:r>
+        <w:t>kattemenneske</w:t>
+      </w:r>
+      <w:proofErr w:type="spellEnd"/>
+      <w:r>
+        <w:t>!” og ”Du er nok et hundemenneske”. Svarer man at man kan lide alle tre dyr, vil man kun få vist ”</w:t>
       </w:r>
       <w:r>
         <w:t>Du er bare vil med ALLE dyr!</w:t>
@@ -2939,30 +3123,57 @@
                             <w:r>
                               <w:t xml:space="preserve">Figur </w:t>
                             </w:r>
-                            <w:r>
-                              <w:fldChar w:fldCharType="begin"/>
-                            </w:r>
-                            <w:r>
-                              <w:instrText xml:space="preserve"> SEQ Figur \* ARABIC </w:instrText>
-                            </w:r>
-                            <w:r>
-                              <w:fldChar w:fldCharType="separate"/>
-                            </w:r>
-                            <w:r>
-                              <w:rPr>
-                                <w:noProof/>
-                              </w:rPr>
-                              <w:t>2</w:t>
-                            </w:r>
-                            <w:r>
-                              <w:rPr>
-                                <w:noProof/>
-                              </w:rPr>
-                              <w:fldChar w:fldCharType="end"/>
-                            </w:r>
+                            <w:fldSimple w:instr=" SEQ Figur \* ARABIC ">
+                              <w:r>
+                                <w:rPr>
+                                  <w:noProof/>
+                                </w:rPr>
+                                <w:t>2</w:t>
+                              </w:r>
+                            </w:fldSimple>
                             <w:bookmarkEnd w:id="9"/>
                             <w:r>
-                              <w:t xml:space="preserve">: PÅ denne side kan en manager tilføje spørgsmål til den survey hun er ved at oprette. Her er der tilføjet to spørgsmål, og ved brug af knappen "Add question" vil det tredje blive tilføjet. Alle spørgsmål kan slettes eller redigeres. Knappen ”Save Questions and add feedback” sender brugeren videre til feedback siden som vist på </w:t>
+                              <w:t xml:space="preserve">: PÅ denne side kan en manager tilføje spørgsmål til den </w:t>
+                            </w:r>
+                            <w:proofErr w:type="spellStart"/>
+                            <w:r>
+                              <w:t>survey</w:t>
+                            </w:r>
+                            <w:proofErr w:type="spellEnd"/>
+                            <w:r>
+                              <w:t xml:space="preserve"> hun er ved at oprette. Her er der tilføjet to spørgsmål, og ved brug af knappen "</w:t>
+                            </w:r>
+                            <w:proofErr w:type="spellStart"/>
+                            <w:r>
+                              <w:t>Add</w:t>
+                            </w:r>
+                            <w:proofErr w:type="spellEnd"/>
+                            <w:r>
+                              <w:t xml:space="preserve"> </w:t>
+                            </w:r>
+                            <w:proofErr w:type="spellStart"/>
+                            <w:r>
+                              <w:t>question</w:t>
+                            </w:r>
+                            <w:proofErr w:type="spellEnd"/>
+                            <w:r>
+                              <w:t xml:space="preserve">" vil det tredje blive tilføjet. Alle spørgsmål kan slettes eller redigeres. Knappen ”Save </w:t>
+                            </w:r>
+                            <w:proofErr w:type="spellStart"/>
+                            <w:r>
+                              <w:t>Questions</w:t>
+                            </w:r>
+                            <w:proofErr w:type="spellEnd"/>
+                            <w:r>
+                              <w:t xml:space="preserve"> and </w:t>
+                            </w:r>
+                            <w:proofErr w:type="spellStart"/>
+                            <w:r>
+                              <w:t>add</w:t>
+                            </w:r>
+                            <w:proofErr w:type="spellEnd"/>
+                            <w:r>
+                              <w:t xml:space="preserve"> feedback” sender brugeren videre til feedback siden som vist på </w:t>
                             </w:r>
                             <w:r>
                               <w:fldChar w:fldCharType="begin"/>
@@ -3169,27 +3380,14 @@
                             <w:r>
                               <w:t xml:space="preserve">Figur </w:t>
                             </w:r>
-                            <w:r>
-                              <w:fldChar w:fldCharType="begin"/>
-                            </w:r>
-                            <w:r>
-                              <w:instrText xml:space="preserve"> SEQ Figur \* ARABIC </w:instrText>
-                            </w:r>
-                            <w:r>
-                              <w:fldChar w:fldCharType="separate"/>
-                            </w:r>
-                            <w:r>
-                              <w:rPr>
-                                <w:noProof/>
-                              </w:rPr>
-                              <w:t>3</w:t>
-                            </w:r>
-                            <w:r>
-                              <w:rPr>
-                                <w:noProof/>
-                              </w:rPr>
-                              <w:fldChar w:fldCharType="end"/>
-                            </w:r>
+                            <w:fldSimple w:instr=" SEQ Figur \* ARABIC ">
+                              <w:r>
+                                <w:rPr>
+                                  <w:noProof/>
+                                </w:rPr>
+                                <w:t>3</w:t>
+                              </w:r>
+                            </w:fldSimple>
                             <w:bookmarkEnd w:id="10"/>
                             <w:r>
                               <w:t xml:space="preserve">: Den øverste del af feedback siden. Her kan der tilføjes en feedback tekst, betingelser for at feedback vises samt en prioritet. På </w:t>
@@ -3425,33 +3623,52 @@
                             <w:r>
                               <w:t xml:space="preserve">Figur </w:t>
                             </w:r>
-                            <w:r>
-                              <w:fldChar w:fldCharType="begin"/>
-                            </w:r>
-                            <w:r>
-                              <w:instrText xml:space="preserve"> SEQ Figur \* ARABIC </w:instrText>
-                            </w:r>
-                            <w:r>
-                              <w:fldChar w:fldCharType="separate"/>
-                            </w:r>
-                            <w:r>
-                              <w:rPr>
-                                <w:noProof/>
-                              </w:rPr>
-                              <w:t>5</w:t>
-                            </w:r>
-                            <w:r>
-                              <w:rPr>
-                                <w:noProof/>
-                              </w:rPr>
-                              <w:fldChar w:fldCharType="end"/>
-                            </w:r>
+                            <w:fldSimple w:instr=" SEQ Figur \* ARABIC ">
+                              <w:r>
+                                <w:rPr>
+                                  <w:noProof/>
+                                </w:rPr>
+                                <w:t>5</w:t>
+                              </w:r>
+                            </w:fldSimple>
                             <w:bookmarkEnd w:id="11"/>
                             <w:r>
                               <w:t xml:space="preserve">: </w:t>
                             </w:r>
                             <w:r>
-                              <w:t>Forsiden af FeedbackApp for en manager når der er tilføjet en survey. Her kan manageren bruge linket ”Try survey” til at afprøve den valgte survey.</w:t>
+                              <w:t xml:space="preserve">Forsiden af </w:t>
+                            </w:r>
+                            <w:proofErr w:type="spellStart"/>
+                            <w:r>
+                              <w:t>FeedbackApp</w:t>
+                            </w:r>
+                            <w:proofErr w:type="spellEnd"/>
+                            <w:r>
+                              <w:t xml:space="preserve"> for en manager når der er tilføjet en </w:t>
+                            </w:r>
+                            <w:proofErr w:type="spellStart"/>
+                            <w:r>
+                              <w:t>survey</w:t>
+                            </w:r>
+                            <w:proofErr w:type="spellEnd"/>
+                            <w:r>
+                              <w:t xml:space="preserve">. Her kan manageren bruge linket ”Try </w:t>
+                            </w:r>
+                            <w:proofErr w:type="spellStart"/>
+                            <w:r>
+                              <w:t>survey</w:t>
+                            </w:r>
+                            <w:proofErr w:type="spellEnd"/>
+                            <w:r>
+                              <w:t xml:space="preserve">” til at afprøve den valgte </w:t>
+                            </w:r>
+                            <w:proofErr w:type="spellStart"/>
+                            <w:r>
+                              <w:t>survey</w:t>
+                            </w:r>
+                            <w:proofErr w:type="spellEnd"/>
+                            <w:r>
+                              <w:t>.</w:t>
                             </w:r>
                             <w:bookmarkEnd w:id="12"/>
                           </w:p>
@@ -3628,32 +3845,35 @@
                             <w:r>
                               <w:t xml:space="preserve">Figur </w:t>
                             </w:r>
-                            <w:r>
-                              <w:fldChar w:fldCharType="begin"/>
-                            </w:r>
-                            <w:r>
-                              <w:instrText xml:space="preserve"> SEQ Figur \* ARABIC </w:instrText>
-                            </w:r>
-                            <w:r>
-                              <w:fldChar w:fldCharType="separate"/>
-                            </w:r>
-                            <w:r>
-                              <w:rPr>
-                                <w:noProof/>
-                              </w:rPr>
-                              <w:t>4</w:t>
-                            </w:r>
-                            <w:r>
-                              <w:rPr>
-                                <w:noProof/>
-                              </w:rPr>
-                              <w:fldChar w:fldCharType="end"/>
-                            </w:r>
+                            <w:fldSimple w:instr=" SEQ Figur \* ARABIC ">
+                              <w:r>
+                                <w:rPr>
+                                  <w:noProof/>
+                                </w:rPr>
+                                <w:t>4</w:t>
+                              </w:r>
+                            </w:fldSimple>
                             <w:r>
                               <w:t>:</w:t>
                             </w:r>
                             <w:r>
-                              <w:t xml:space="preserve"> Nederste del af feedback siden. Her vises en tabel med en oversigt over feedback der er tilføjet. Hver feedback kan redigeres og slettes. Knappen ”Finish and go to frontpage”.  Afslutter oprettelsen af en survey og sender manageren tilbage til</w:t>
+                              <w:t xml:space="preserve"> Nederste del af feedback siden. Her vises en tabel med en oversigt over feedback der er tilføjet. Hver feedback kan redigeres og slettes. Knappen ”Finish and go to </w:t>
+                            </w:r>
+                            <w:proofErr w:type="spellStart"/>
+                            <w:r>
+                              <w:t>frontpage</w:t>
+                            </w:r>
+                            <w:proofErr w:type="spellEnd"/>
+                            <w:r>
+                              <w:t xml:space="preserve">”.  Afslutter oprettelsen af en </w:t>
+                            </w:r>
+                            <w:proofErr w:type="spellStart"/>
+                            <w:r>
+                              <w:t>survey</w:t>
+                            </w:r>
+                            <w:proofErr w:type="spellEnd"/>
+                            <w:r>
+                              <w:t xml:space="preserve"> og sender manageren tilbage til</w:t>
                             </w:r>
                             <w:r>
                               <w:t xml:space="preserve"> forsiden.</w:t>
@@ -3785,7 +4005,7 @@
           <w:color w:val="FF0000"/>
         </w:rPr>
       </w:pPr>
-      <w:bookmarkStart w:id="13" w:name="_Toc514960969"/>
+      <w:bookmarkStart w:id="13" w:name="_Toc515127441"/>
       <w:r>
         <w:lastRenderedPageBreak/>
         <w:t>User story 2</w:t>
@@ -3817,10 +4037,42 @@
     </w:p>
     <w:p>
       <w:r>
-        <w:t xml:space="preserve">En manager vil gerne redigere en survey (2) eller åbne/lukke en survey (3). </w:t>
-      </w:r>
-      <w:r>
-        <w:t xml:space="preserve">Den første af disse user stories kan gennemføres ved at bruge linket ”Edit Survey”, som vist på </w:t>
+        <w:t xml:space="preserve">En manager vil gerne redigere en </w:t>
+      </w:r>
+      <w:proofErr w:type="spellStart"/>
+      <w:r>
+        <w:t>survey</w:t>
+      </w:r>
+      <w:proofErr w:type="spellEnd"/>
+      <w:r>
+        <w:t xml:space="preserve"> (2) eller åbne/lukke en </w:t>
+      </w:r>
+      <w:proofErr w:type="spellStart"/>
+      <w:r>
+        <w:t>survey</w:t>
+      </w:r>
+      <w:proofErr w:type="spellEnd"/>
+      <w:r>
+        <w:t xml:space="preserve"> (3). </w:t>
+      </w:r>
+      <w:r>
+        <w:t xml:space="preserve">Den første af disse user </w:t>
+      </w:r>
+      <w:proofErr w:type="spellStart"/>
+      <w:r>
+        <w:t>stories</w:t>
+      </w:r>
+      <w:proofErr w:type="spellEnd"/>
+      <w:r>
+        <w:t xml:space="preserve"> kan gennemføres ved at bruge linket ”Edit </w:t>
+      </w:r>
+      <w:proofErr w:type="spellStart"/>
+      <w:r>
+        <w:t>Survey</w:t>
+      </w:r>
+      <w:proofErr w:type="spellEnd"/>
+      <w:r>
+        <w:t xml:space="preserve">”, som vist på </w:t>
       </w:r>
       <w:r>
         <w:fldChar w:fldCharType="begin"/>
@@ -3844,12 +4096,28 @@
         <w:fldChar w:fldCharType="end"/>
       </w:r>
       <w:r>
-        <w:t>. Dette starter samme flow som når man opretter en survey, bare med spørgsmål og feedback tilføjet fra starten. En forbedring af denne user story ville være at gøre det muligt også at redigere titel og beskrivelse.</w:t>
+        <w:t xml:space="preserve">. Dette starter samme flow som når man opretter en </w:t>
+      </w:r>
+      <w:proofErr w:type="spellStart"/>
+      <w:r>
+        <w:t>survey</w:t>
+      </w:r>
+      <w:proofErr w:type="spellEnd"/>
+      <w:r>
+        <w:t>, bare med spørgsmål og feedback tilføjet fra starten. En forbedring af denne user story ville være at gøre det muligt også at redigere titel og beskrivelse.</w:t>
       </w:r>
     </w:p>
     <w:p>
       <w:r>
-        <w:t xml:space="preserve">Åbne/lukke vil kunne åbne og lukke en survey for besvarelser fra almindelige users. </w:t>
+        <w:t xml:space="preserve">Åbne/lukke vil kunne åbne og lukke en </w:t>
+      </w:r>
+      <w:proofErr w:type="spellStart"/>
+      <w:r>
+        <w:t>survey</w:t>
+      </w:r>
+      <w:proofErr w:type="spellEnd"/>
+      <w:r>
+        <w:t xml:space="preserve"> for besvarelser fra almindelige users. </w:t>
       </w:r>
       <w:r>
         <w:t>Dette er ikke implementeret.</w:t>
@@ -3863,7 +4131,7 @@
           <w:color w:val="FF0000"/>
         </w:rPr>
       </w:pPr>
-      <w:bookmarkStart w:id="14" w:name="_Toc514960970"/>
+      <w:bookmarkStart w:id="14" w:name="_Toc515127442"/>
       <w:r>
         <w:t>User story 4</w:t>
       </w:r>
@@ -3905,7 +4173,23 @@
         <w:fldChar w:fldCharType="end"/>
       </w:r>
       <w:r>
-        <w:t xml:space="preserve"> er det muligt for en manager at afprøve en survey med linket ”Try survey”. Dette sender manageren videre til en side, hvor spørgsmål kan besvares og derefter kan den relevante feedback ses. </w:t>
+        <w:t xml:space="preserve"> er det muligt for en manager at afprøve en </w:t>
+      </w:r>
+      <w:proofErr w:type="spellStart"/>
+      <w:r>
+        <w:t>survey</w:t>
+      </w:r>
+      <w:proofErr w:type="spellEnd"/>
+      <w:r>
+        <w:t xml:space="preserve"> med linket ”Try </w:t>
+      </w:r>
+      <w:proofErr w:type="spellStart"/>
+      <w:r>
+        <w:t>survey</w:t>
+      </w:r>
+      <w:proofErr w:type="spellEnd"/>
+      <w:r>
+        <w:t xml:space="preserve">”. Dette sender manageren videre til en side, hvor spørgsmål kan besvares og derefter kan den relevante feedback ses. </w:t>
       </w:r>
       <w:r>
         <w:t xml:space="preserve">Dette er vist på </w:t>
@@ -4016,30 +4300,25 @@
                             <w:r>
                               <w:t xml:space="preserve">Figur </w:t>
                             </w:r>
-                            <w:r>
-                              <w:fldChar w:fldCharType="begin"/>
-                            </w:r>
-                            <w:r>
-                              <w:instrText xml:space="preserve"> SEQ Figur \* ARABIC </w:instrText>
-                            </w:r>
-                            <w:r>
-                              <w:fldChar w:fldCharType="separate"/>
-                            </w:r>
-                            <w:r>
-                              <w:rPr>
-                                <w:noProof/>
-                              </w:rPr>
-                              <w:t>6</w:t>
-                            </w:r>
-                            <w:r>
-                              <w:rPr>
-                                <w:noProof/>
-                              </w:rPr>
-                              <w:fldChar w:fldCharType="end"/>
-                            </w:r>
+                            <w:fldSimple w:instr=" SEQ Figur \* ARABIC ">
+                              <w:r>
+                                <w:rPr>
+                                  <w:noProof/>
+                                </w:rPr>
+                                <w:t>6</w:t>
+                              </w:r>
+                            </w:fldSimple>
                             <w:bookmarkEnd w:id="15"/>
                             <w:r>
-                              <w:t>: PÅ denne side er en manager ved at afprøve en survey.</w:t>
+                              <w:t xml:space="preserve">: PÅ denne side er en manager ved at afprøve en </w:t>
+                            </w:r>
+                            <w:proofErr w:type="spellStart"/>
+                            <w:r>
+                              <w:t>survey</w:t>
+                            </w:r>
+                            <w:proofErr w:type="spellEnd"/>
+                            <w:r>
+                              <w:t>.</w:t>
                             </w:r>
                           </w:p>
                         </w:txbxContent>
@@ -4215,27 +4494,14 @@
                             <w:r>
                               <w:t xml:space="preserve">Figur </w:t>
                             </w:r>
-                            <w:r>
-                              <w:fldChar w:fldCharType="begin"/>
-                            </w:r>
-                            <w:r>
-                              <w:instrText xml:space="preserve"> SEQ Figur \* ARABIC </w:instrText>
-                            </w:r>
-                            <w:r>
-                              <w:fldChar w:fldCharType="separate"/>
-                            </w:r>
-                            <w:r>
-                              <w:rPr>
-                                <w:noProof/>
-                              </w:rPr>
-                              <w:t>7</w:t>
-                            </w:r>
-                            <w:r>
-                              <w:rPr>
-                                <w:noProof/>
-                              </w:rPr>
-                              <w:fldChar w:fldCharType="end"/>
-                            </w:r>
+                            <w:fldSimple w:instr=" SEQ Figur \* ARABIC ">
+                              <w:r>
+                                <w:rPr>
+                                  <w:noProof/>
+                                </w:rPr>
+                                <w:t>7</w:t>
+                              </w:r>
+                            </w:fldSimple>
                             <w:bookmarkEnd w:id="16"/>
                             <w:r>
                               <w:t xml:space="preserve">: På denne side vises den feedback en bruger vil få, hvis spørgsmålene er besvaret som på </w:t>
@@ -4408,7 +4674,7 @@
       <w:pPr>
         <w:pStyle w:val="Overskrift3"/>
       </w:pPr>
-      <w:bookmarkStart w:id="17" w:name="_Toc514960971"/>
+      <w:bookmarkStart w:id="17" w:name="_Toc515127443"/>
       <w:r>
         <w:t>User story 5</w:t>
       </w:r>
@@ -4433,13 +4699,37 @@
     </w:p>
     <w:p>
       <w:r>
-        <w:t>Denne user story er halvt implementeret. Som FeedbackApp er nu</w:t>
+        <w:t xml:space="preserve">Denne user story er halvt implementeret. Som </w:t>
+      </w:r>
+      <w:proofErr w:type="spellStart"/>
+      <w:r>
+        <w:t>FeedbackApp</w:t>
+      </w:r>
+      <w:proofErr w:type="spellEnd"/>
+      <w:r>
+        <w:t xml:space="preserve"> er nu</w:t>
       </w:r>
       <w:r>
         <w:t>,</w:t>
       </w:r>
       <w:r>
-        <w:t xml:space="preserve"> er det muligt at besvare en survey. Det gøres af en manager. En user vil skulle gøre det på helt samme måde. De vil få et link til den samme side, som når en manager afprøver en survey. For en user skal besvarelsen bare gemmes, og denne del er ikke implementeret. </w:t>
+        <w:t xml:space="preserve"> er det muligt at besvare en </w:t>
+      </w:r>
+      <w:proofErr w:type="spellStart"/>
+      <w:r>
+        <w:t>survey</w:t>
+      </w:r>
+      <w:proofErr w:type="spellEnd"/>
+      <w:r>
+        <w:t xml:space="preserve">. Det gøres af en manager. En user vil skulle gøre det på helt samme måde. De vil få et link til den samme side, som når en manager afprøver en </w:t>
+      </w:r>
+      <w:proofErr w:type="spellStart"/>
+      <w:r>
+        <w:t>survey</w:t>
+      </w:r>
+      <w:proofErr w:type="spellEnd"/>
+      <w:r>
+        <w:t xml:space="preserve">. For en user skal besvarelsen bare gemmes, og denne del er ikke implementeret. </w:t>
       </w:r>
     </w:p>
     <w:p/>
@@ -4448,7 +4738,7 @@
         <w:pStyle w:val="Overskrift1"/>
       </w:pPr>
       <w:bookmarkStart w:id="18" w:name="_Ref514788000"/>
-      <w:bookmarkStart w:id="19" w:name="_Toc514960972"/>
+      <w:bookmarkStart w:id="19" w:name="_Toc515127444"/>
       <w:r>
         <w:t>Arkitektur</w:t>
       </w:r>
@@ -4457,12 +4747,25 @@
     </w:p>
     <w:p>
       <w:r>
-        <w:t>Dette afsnit indeholder en gennemgang af hvordan FeedbackApp er bygget op fra et udviklingsperspektiv, altså koden. Det er ikke alle dele af koden der vil blive remset op, men i stedet vil dele, der er relevante for arkitektur, design eller vigtig funktionalitet blive gennemgået.</w:t>
+        <w:t xml:space="preserve">Dette afsnit indeholder en gennemgang af hvordan </w:t>
+      </w:r>
+      <w:proofErr w:type="spellStart"/>
+      <w:r>
+        <w:t>FeedbackApp</w:t>
+      </w:r>
+      <w:proofErr w:type="spellEnd"/>
+      <w:r>
+        <w:t xml:space="preserve"> er bygget op fra et udviklingsperspektiv, altså koden. Det er ikke alle dele af koden der vil blive remset op, men i stedet vil dele, der er relevante for arkitektur, design eller vigtig funktionalitet blive gennemgået.</w:t>
       </w:r>
     </w:p>
     <w:p>
-      <w:r>
-        <w:t>FeedbackApp er bygget op</w:t>
+      <w:proofErr w:type="spellStart"/>
+      <w:r>
+        <w:t>FeedbackApp</w:t>
+      </w:r>
+      <w:proofErr w:type="spellEnd"/>
+      <w:r>
+        <w:t xml:space="preserve"> er bygget op</w:t>
       </w:r>
       <w:r>
         <w:t xml:space="preserve"> som en .NET Core 2.0 MVC applikation.</w:t>
@@ -4516,13 +4819,26 @@
         <w:t>Controllers</w:t>
       </w:r>
       <w:r>
-        <w:t xml:space="preserve"> og ViewModels</w:t>
-      </w:r>
+        <w:t xml:space="preserve"> og </w:t>
+      </w:r>
+      <w:proofErr w:type="spellStart"/>
+      <w:r>
+        <w:t>ViewModels</w:t>
+      </w:r>
+      <w:proofErr w:type="spellEnd"/>
       <w:r>
         <w:t>.</w:t>
       </w:r>
       <w:r>
-        <w:t xml:space="preserve"> Infrastructure lag</w:t>
+        <w:t xml:space="preserve"> </w:t>
+      </w:r>
+      <w:proofErr w:type="spellStart"/>
+      <w:r>
+        <w:t>Infrastructure</w:t>
+      </w:r>
+      <w:proofErr w:type="spellEnd"/>
+      <w:r>
+        <w:t xml:space="preserve"> lag</w:t>
       </w:r>
       <w:r>
         <w:t>et</w:t>
@@ -4591,7 +4907,15 @@
         <w:t xml:space="preserve"> eksisterer dog stadig, da den handler om, hvilke afhængigheder der er mellem de forskellige klasser. </w:t>
       </w:r>
       <w:r>
-        <w:t xml:space="preserve">Pointen er, at alle compile time afhængigheder skal pege mod Application core laget. </w:t>
+        <w:t xml:space="preserve">Pointen er, at alle </w:t>
+      </w:r>
+      <w:proofErr w:type="spellStart"/>
+      <w:r>
+        <w:t>compile</w:t>
+      </w:r>
+      <w:proofErr w:type="spellEnd"/>
+      <w:r>
+        <w:t xml:space="preserve"> time afhængigheder skal pege mod Application core laget. </w:t>
       </w:r>
       <w:r>
         <w:t xml:space="preserve"> </w:t>
@@ -4653,30 +4977,41 @@
                             <w:r>
                               <w:t xml:space="preserve">Figur </w:t>
                             </w:r>
-                            <w:r>
-                              <w:fldChar w:fldCharType="begin"/>
-                            </w:r>
-                            <w:r>
-                              <w:instrText xml:space="preserve"> SEQ Figur \* ARABIC </w:instrText>
-                            </w:r>
-                            <w:r>
-                              <w:fldChar w:fldCharType="separate"/>
-                            </w:r>
-                            <w:r>
-                              <w:rPr>
-                                <w:noProof/>
-                              </w:rPr>
-                              <w:t>8</w:t>
-                            </w:r>
-                            <w:r>
-                              <w:rPr>
-                                <w:noProof/>
-                              </w:rPr>
-                              <w:fldChar w:fldCharType="end"/>
-                            </w:r>
+                            <w:fldSimple w:instr=" SEQ Figur \* ARABIC ">
+                              <w:r>
+                                <w:rPr>
+                                  <w:noProof/>
+                                </w:rPr>
+                                <w:t>8</w:t>
+                              </w:r>
+                            </w:fldSimple>
                             <w:bookmarkEnd w:id="20"/>
                             <w:r>
-                              <w:t>: Diagram over lag og afhængigheder i Clean arkitekturen. De stiplede pile repræsenterer runtime afhængigheder og de solide pile repræsenterer compiletime afhængigheder.</w:t>
+                              <w:t xml:space="preserve">: Diagram over lag og afhængigheder i </w:t>
+                            </w:r>
+                            <w:proofErr w:type="spellStart"/>
+                            <w:r>
+                              <w:t>Clean</w:t>
+                            </w:r>
+                            <w:proofErr w:type="spellEnd"/>
+                            <w:r>
+                              <w:t xml:space="preserve"> arkitekturen. De stiplede pile repræsenterer </w:t>
+                            </w:r>
+                            <w:proofErr w:type="spellStart"/>
+                            <w:r>
+                              <w:t>runtime</w:t>
+                            </w:r>
+                            <w:proofErr w:type="spellEnd"/>
+                            <w:r>
+                              <w:t xml:space="preserve"> afhængigheder og de solide pile repræsenterer </w:t>
+                            </w:r>
+                            <w:proofErr w:type="spellStart"/>
+                            <w:r>
+                              <w:t>compiletime</w:t>
+                            </w:r>
+                            <w:proofErr w:type="spellEnd"/>
+                            <w:r>
+                              <w:t xml:space="preserve"> afhængigheder.</w:t>
                             </w:r>
                             <w:bookmarkEnd w:id="21"/>
                             <w:r>
@@ -4863,8 +5198,29 @@
         </w:drawing>
       </w:r>
       <w:r>
-        <w:t>Ved hjælp af interfaces og dependency injection kan man holde en løs kobling mellem sine klasser og skabe en Clean</w:t>
-      </w:r>
+        <w:t xml:space="preserve">Ved hjælp af interfaces og </w:t>
+      </w:r>
+      <w:proofErr w:type="spellStart"/>
+      <w:r>
+        <w:t>dependency</w:t>
+      </w:r>
+      <w:proofErr w:type="spellEnd"/>
+      <w:r>
+        <w:t xml:space="preserve"> </w:t>
+      </w:r>
+      <w:proofErr w:type="spellStart"/>
+      <w:r>
+        <w:t>injection</w:t>
+      </w:r>
+      <w:proofErr w:type="spellEnd"/>
+      <w:r>
+        <w:t xml:space="preserve"> kan man holde en løs kobling mellem sine klasser og skabe en </w:t>
+      </w:r>
+      <w:proofErr w:type="spellStart"/>
+      <w:r>
+        <w:t>Clean</w:t>
+      </w:r>
+      <w:proofErr w:type="spellEnd"/>
       <w:sdt>
         <w:sdtPr>
           <w:id w:val="-184207422"/>
@@ -4914,7 +5270,7 @@
       <w:pPr>
         <w:pStyle w:val="Overskrift3"/>
       </w:pPr>
-      <w:bookmarkStart w:id="22" w:name="_Toc514960973"/>
+      <w:bookmarkStart w:id="22" w:name="_Toc515127445"/>
       <w:r>
         <w:t>Application Core</w:t>
       </w:r>
@@ -4925,13 +5281,55 @@
         <w:t>I dette projekt består Application Core</w:t>
       </w:r>
       <w:r>
-        <w:t xml:space="preserve"> laget af alle models; Answers, Feedback, Question</w:t>
-      </w:r>
-      <w:r>
-        <w:t>, Conditions</w:t>
-      </w:r>
-      <w:r>
-        <w:t xml:space="preserve"> og Survey, samt interfaces; IFeedbackService og ISurveyService. </w:t>
+        <w:t xml:space="preserve"> laget af alle models; </w:t>
+      </w:r>
+      <w:proofErr w:type="spellStart"/>
+      <w:r>
+        <w:t>Answers</w:t>
+      </w:r>
+      <w:proofErr w:type="spellEnd"/>
+      <w:r>
+        <w:t xml:space="preserve">, Feedback, </w:t>
+      </w:r>
+      <w:proofErr w:type="spellStart"/>
+      <w:r>
+        <w:t>Question</w:t>
+      </w:r>
+      <w:proofErr w:type="spellEnd"/>
+      <w:r>
+        <w:t xml:space="preserve">, </w:t>
+      </w:r>
+      <w:proofErr w:type="spellStart"/>
+      <w:r>
+        <w:t>Conditions</w:t>
+      </w:r>
+      <w:proofErr w:type="spellEnd"/>
+      <w:r>
+        <w:t xml:space="preserve"> og </w:t>
+      </w:r>
+      <w:proofErr w:type="spellStart"/>
+      <w:r>
+        <w:t>Survey</w:t>
+      </w:r>
+      <w:proofErr w:type="spellEnd"/>
+      <w:r>
+        <w:t xml:space="preserve">, samt interfaces; </w:t>
+      </w:r>
+      <w:proofErr w:type="spellStart"/>
+      <w:r>
+        <w:t>IFeedbackService</w:t>
+      </w:r>
+      <w:proofErr w:type="spellEnd"/>
+      <w:r>
+        <w:t xml:space="preserve"> og </w:t>
+      </w:r>
+      <w:proofErr w:type="spellStart"/>
+      <w:r>
+        <w:t>ISurveyService</w:t>
+      </w:r>
+      <w:proofErr w:type="spellEnd"/>
+      <w:r>
+        <w:t xml:space="preserve">. </w:t>
       </w:r>
     </w:p>
     <w:p>
@@ -4942,10 +5340,58 @@
         <w:t>rvice laget</w:t>
       </w:r>
       <w:r>
-        <w:t xml:space="preserve"> indeholder de to services SurveyService og FeedbackService.</w:t>
-      </w:r>
-      <w:r>
-        <w:t xml:space="preserve"> Disse bliver injected ind i de relevante controllers ved hjælp af .NET Core’s indbyggede dependency injection (DI). </w:t>
+        <w:t xml:space="preserve"> indeholder de to services </w:t>
+      </w:r>
+      <w:proofErr w:type="spellStart"/>
+      <w:r>
+        <w:t>SurveyService</w:t>
+      </w:r>
+      <w:proofErr w:type="spellEnd"/>
+      <w:r>
+        <w:t xml:space="preserve"> og </w:t>
+      </w:r>
+      <w:proofErr w:type="spellStart"/>
+      <w:r>
+        <w:t>FeedbackService</w:t>
+      </w:r>
+      <w:proofErr w:type="spellEnd"/>
+      <w:r>
+        <w:t>.</w:t>
+      </w:r>
+      <w:r>
+        <w:t xml:space="preserve"> Disse bliver </w:t>
+      </w:r>
+      <w:proofErr w:type="spellStart"/>
+      <w:r>
+        <w:t>injected</w:t>
+      </w:r>
+      <w:proofErr w:type="spellEnd"/>
+      <w:r>
+        <w:t xml:space="preserve"> ind i de relevante controllers ved hjælp af .NET </w:t>
+      </w:r>
+      <w:proofErr w:type="spellStart"/>
+      <w:r>
+        <w:t>Core’s</w:t>
+      </w:r>
+      <w:proofErr w:type="spellEnd"/>
+      <w:r>
+        <w:t xml:space="preserve"> indbyggede </w:t>
+      </w:r>
+      <w:proofErr w:type="spellStart"/>
+      <w:r>
+        <w:t>dependency</w:t>
+      </w:r>
+      <w:proofErr w:type="spellEnd"/>
+      <w:r>
+        <w:t xml:space="preserve"> </w:t>
+      </w:r>
+      <w:proofErr w:type="spellStart"/>
+      <w:r>
+        <w:t>injection</w:t>
+      </w:r>
+      <w:proofErr w:type="spellEnd"/>
+      <w:r>
+        <w:t xml:space="preserve"> (DI). </w:t>
       </w:r>
       <w:r>
         <w:t xml:space="preserve">Disse services skal hjælpe med at holde applikationens komponenter løst koblet </w:t>
@@ -4978,7 +5424,15 @@
         </w:sdtContent>
       </w:sdt>
       <w:r>
-        <w:t xml:space="preserve"> og DI bliver muligt med brugen af Interfaces og dependency inversion princippet </w:t>
+        <w:t xml:space="preserve"> og DI bliver muligt med brugen af Interfaces og </w:t>
+      </w:r>
+      <w:proofErr w:type="spellStart"/>
+      <w:r>
+        <w:t>dependency</w:t>
+      </w:r>
+      <w:proofErr w:type="spellEnd"/>
+      <w:r>
+        <w:t xml:space="preserve"> inversion princippet </w:t>
       </w:r>
       <w:sdt>
         <w:sdtPr>
@@ -5015,7 +5469,7 @@
       <w:pPr>
         <w:pStyle w:val="Overskrift3"/>
       </w:pPr>
-      <w:bookmarkStart w:id="23" w:name="_Toc514960974"/>
+      <w:bookmarkStart w:id="23" w:name="_Toc515127446"/>
       <w:r>
         <w:t>Infrastructure</w:t>
       </w:r>
@@ -5026,7 +5480,31 @@
         <w:t xml:space="preserve">Dette lag består af de klasser, der har noget at gøre med adgang til data. Det vil sige </w:t>
       </w:r>
       <w:r>
-        <w:t>EF Core DBContext (FeedbackContext), migrations og repositories, der f.eks. henter data ind fra andre kilder.</w:t>
+        <w:t xml:space="preserve">EF Core </w:t>
+      </w:r>
+      <w:proofErr w:type="spellStart"/>
+      <w:r>
+        <w:t>DBContext</w:t>
+      </w:r>
+      <w:proofErr w:type="spellEnd"/>
+      <w:r>
+        <w:t xml:space="preserve"> (</w:t>
+      </w:r>
+      <w:proofErr w:type="spellStart"/>
+      <w:r>
+        <w:t>FeedbackContext</w:t>
+      </w:r>
+      <w:proofErr w:type="spellEnd"/>
+      <w:r>
+        <w:t xml:space="preserve">), migrations og </w:t>
+      </w:r>
+      <w:proofErr w:type="spellStart"/>
+      <w:r>
+        <w:t>repositories</w:t>
+      </w:r>
+      <w:proofErr w:type="spellEnd"/>
+      <w:r>
+        <w:t>, der f.eks. henter data ind fra andre kilder.</w:t>
       </w:r>
     </w:p>
     <w:p>
@@ -5040,16 +5518,67 @@
       <w:r>
         <w:t>, har jeg</w:t>
       </w:r>
-      <w:bookmarkStart w:id="24" w:name="_GoBack"/>
-      <w:bookmarkEnd w:id="24"/>
-      <w:r>
-        <w:t xml:space="preserve"> tilføjet et CatRepository, der implementerer interfacet ICatRepository. Disse tilhører henholdsvis infrastructure laget og application core laget.   </w:t>
+      <w:r>
+        <w:t xml:space="preserve"> tilføjet et </w:t>
+      </w:r>
+      <w:proofErr w:type="spellStart"/>
+      <w:r>
+        <w:t>CatRepository</w:t>
+      </w:r>
+      <w:proofErr w:type="spellEnd"/>
+      <w:r>
+        <w:t xml:space="preserve">, der implementerer interfacet </w:t>
+      </w:r>
+      <w:proofErr w:type="spellStart"/>
+      <w:r>
+        <w:t>ICatRepository</w:t>
+      </w:r>
+      <w:proofErr w:type="spellEnd"/>
+      <w:r>
+        <w:t xml:space="preserve">. Disse tilhører henholdsvis </w:t>
+      </w:r>
+      <w:proofErr w:type="spellStart"/>
+      <w:r>
+        <w:t>infrastructure</w:t>
+      </w:r>
+      <w:proofErr w:type="spellEnd"/>
+      <w:r>
+        <w:t xml:space="preserve"> laget og </w:t>
+      </w:r>
+      <w:proofErr w:type="spellStart"/>
+      <w:r>
+        <w:t>application</w:t>
+      </w:r>
+      <w:proofErr w:type="spellEnd"/>
+      <w:r>
+        <w:t xml:space="preserve"> core laget.   </w:t>
       </w:r>
     </w:p>
     <w:p>
       <w:r>
-        <w:t>Man vil så fra UI laget kunne hente en kat ved hjælp af CatRepository, men fordi den er implementeret gennem ICatRepository, som hører til Application Core bliver der ikke skabt en compile</w:t>
-      </w:r>
+        <w:t xml:space="preserve">Man vil så fra UI laget kunne hente en kat ved hjælp af </w:t>
+      </w:r>
+      <w:proofErr w:type="spellStart"/>
+      <w:r>
+        <w:t>CatRepository</w:t>
+      </w:r>
+      <w:proofErr w:type="spellEnd"/>
+      <w:r>
+        <w:t xml:space="preserve">, men fordi den er implementeret gennem </w:t>
+      </w:r>
+      <w:proofErr w:type="spellStart"/>
+      <w:r>
+        <w:t>ICatRepository</w:t>
+      </w:r>
+      <w:proofErr w:type="spellEnd"/>
+      <w:r>
+        <w:t xml:space="preserve">, som hører til Application Core bliver der ikke skabt en </w:t>
+      </w:r>
+      <w:proofErr w:type="spellStart"/>
+      <w:r>
+        <w:t>compile</w:t>
+      </w:r>
+      <w:proofErr w:type="spellEnd"/>
       <w:r>
         <w:t xml:space="preserve"> </w:t>
       </w:r>
@@ -5057,10 +5586,34 @@
         <w:t xml:space="preserve">time afhængighed mellem </w:t>
       </w:r>
       <w:r>
-        <w:t xml:space="preserve">UI laget og infrastructure laget. </w:t>
-      </w:r>
-      <w:r>
-        <w:t>Dette er implementeret som et eksempel i TagHelperen CatTagHelper, der indsætter et billede af en tilfældig kat. Vil man se det virke</w:t>
+        <w:t xml:space="preserve">UI laget og </w:t>
+      </w:r>
+      <w:proofErr w:type="spellStart"/>
+      <w:r>
+        <w:t>infrastructure</w:t>
+      </w:r>
+      <w:proofErr w:type="spellEnd"/>
+      <w:r>
+        <w:t xml:space="preserve"> laget. </w:t>
+      </w:r>
+      <w:r>
+        <w:t xml:space="preserve">Dette er implementeret som et eksempel i </w:t>
+      </w:r>
+      <w:proofErr w:type="spellStart"/>
+      <w:r>
+        <w:t>TagHelperen</w:t>
+      </w:r>
+      <w:proofErr w:type="spellEnd"/>
+      <w:r>
+        <w:t xml:space="preserve"> </w:t>
+      </w:r>
+      <w:proofErr w:type="spellStart"/>
+      <w:r>
+        <w:t>CatTagHelper</w:t>
+      </w:r>
+      <w:proofErr w:type="spellEnd"/>
+      <w:r>
+        <w:t>, der indsætter et billede af en tilfældig kat. Vil man se det virke</w:t>
       </w:r>
       <w:r>
         <w:t>,</w:t>
@@ -5073,11 +5626,11 @@
       <w:pPr>
         <w:pStyle w:val="Overskrift3"/>
       </w:pPr>
-      <w:bookmarkStart w:id="25" w:name="_Toc514960975"/>
+      <w:bookmarkStart w:id="24" w:name="_Toc515127447"/>
       <w:r>
         <w:t>UI</w:t>
       </w:r>
-      <w:bookmarkEnd w:id="25"/>
+      <w:bookmarkEnd w:id="24"/>
       <w:r>
         <w:t xml:space="preserve"> </w:t>
       </w:r>
@@ -5090,8 +5643,13 @@
         <w:t>Jeg har valgt at bruge viewmodels, da det hjælper med at holde UI og forretningslogik adskilt, hvilket er et godt design princip</w:t>
       </w:r>
       <w:r>
-        <w:t>, der er i overensstemmelse med Separation of Concerns</w:t>
-      </w:r>
+        <w:t xml:space="preserve">, der er i overensstemmelse med Separation of </w:t>
+      </w:r>
+      <w:proofErr w:type="spellStart"/>
+      <w:r>
+        <w:t>Concerns</w:t>
+      </w:r>
+      <w:proofErr w:type="spellEnd"/>
       <w:r>
         <w:t xml:space="preserve"> </w:t>
       </w:r>
@@ -5123,7 +5681,23 @@
         </w:sdtContent>
       </w:sdt>
       <w:r>
-        <w:t xml:space="preserve">. Det betyder, at ændres der i et View på en måde, så det kræver ændringer i den model, som det View bruger, så skal man kun lave ændringer i den tilhørende viewmodel og ikke i en model, som hører til i application core laget. Det betyder også, at man kan holde sine application core models fri for properties, der kun er relevante i en UI sammenhæng. </w:t>
+        <w:t xml:space="preserve">. Det betyder, at ændres der i et View på en måde, så det kræver ændringer i den model, som det View bruger, så skal man kun lave ændringer i den tilhørende viewmodel og ikke i en model, som hører til i </w:t>
+      </w:r>
+      <w:proofErr w:type="spellStart"/>
+      <w:r>
+        <w:t>application</w:t>
+      </w:r>
+      <w:proofErr w:type="spellEnd"/>
+      <w:r>
+        <w:t xml:space="preserve"> core laget. Det betyder også, at man kan holde sine </w:t>
+      </w:r>
+      <w:proofErr w:type="spellStart"/>
+      <w:r>
+        <w:t>application</w:t>
+      </w:r>
+      <w:proofErr w:type="spellEnd"/>
+      <w:r>
+        <w:t xml:space="preserve"> core models fri for properties, der kun er relevante i en UI sammenhæng. </w:t>
       </w:r>
     </w:p>
     <w:p>
@@ -5143,32 +5717,146 @@
       <w:pPr>
         <w:pStyle w:val="Overskrift2"/>
       </w:pPr>
-      <w:bookmarkStart w:id="26" w:name="_Toc514960976"/>
-      <w:r>
-        <w:t xml:space="preserve">ViewComponents og </w:t>
-      </w:r>
+      <w:bookmarkStart w:id="25" w:name="_Toc515127448"/>
+      <w:proofErr w:type="spellStart"/>
+      <w:r>
+        <w:t>ViewComponents</w:t>
+      </w:r>
+      <w:proofErr w:type="spellEnd"/>
+      <w:r>
+        <w:t xml:space="preserve"> og </w:t>
+      </w:r>
+      <w:proofErr w:type="spellStart"/>
       <w:r>
         <w:t>p</w:t>
       </w:r>
       <w:r>
-        <w:t>artial views</w:t>
-      </w:r>
-      <w:bookmarkEnd w:id="26"/>
+        <w:t>artial</w:t>
+      </w:r>
+      <w:proofErr w:type="spellEnd"/>
+      <w:r>
+        <w:t xml:space="preserve"> views</w:t>
+      </w:r>
+      <w:bookmarkEnd w:id="25"/>
     </w:p>
     <w:p>
       <w:r>
-        <w:t>På forsiden af FeedbackApp kan en man</w:t>
-      </w:r>
-      <w:r>
-        <w:t>ager se sine oprettede surveys i en tabel. Denne tabel har jeg valgt at lave som en ViewComponent og ikke f.eks. et partial view. Det har jeg fordi denne tabel så kan bruges andre steder, hvis det skulle blive nødvendigt, uden at man behøver tilføje kode i en controller, der henter alle surveys. Det står denne ViewComponent for. Når der senere skal implementeres login for managers, så er det kun i denne ViewComponent, at der skal ændres kode, så man kun henter surveys, der er oprettet at den enkelte manager.</w:t>
+        <w:t xml:space="preserve">På forsiden af </w:t>
+      </w:r>
+      <w:proofErr w:type="spellStart"/>
+      <w:r>
+        <w:t>FeedbackApp</w:t>
+      </w:r>
+      <w:proofErr w:type="spellEnd"/>
+      <w:r>
+        <w:t xml:space="preserve"> kan en man</w:t>
+      </w:r>
+      <w:r>
+        <w:t xml:space="preserve">ager se sine oprettede </w:t>
+      </w:r>
+      <w:proofErr w:type="spellStart"/>
+      <w:r>
+        <w:t>surveys</w:t>
+      </w:r>
+      <w:proofErr w:type="spellEnd"/>
+      <w:r>
+        <w:t xml:space="preserve"> i en tabel. Denne tabel har jeg valgt at lave som en </w:t>
+      </w:r>
+      <w:proofErr w:type="spellStart"/>
+      <w:r>
+        <w:t>ViewComponent</w:t>
+      </w:r>
+      <w:proofErr w:type="spellEnd"/>
+      <w:r>
+        <w:t xml:space="preserve"> og ikke f.eks. et </w:t>
+      </w:r>
+      <w:proofErr w:type="spellStart"/>
+      <w:r>
+        <w:t>partial</w:t>
+      </w:r>
+      <w:proofErr w:type="spellEnd"/>
+      <w:r>
+        <w:t xml:space="preserve"> view. Det har jeg fordi denne tabel så kan bruges andre steder, hvis det skulle blive nødvendigt, uden at man behøver tilføje kode i en controller, der henter alle </w:t>
+      </w:r>
+      <w:proofErr w:type="spellStart"/>
+      <w:r>
+        <w:t>surveys</w:t>
+      </w:r>
+      <w:proofErr w:type="spellEnd"/>
+      <w:r>
+        <w:t xml:space="preserve">. Det står denne </w:t>
+      </w:r>
+      <w:proofErr w:type="spellStart"/>
+      <w:r>
+        <w:t>ViewComponent</w:t>
+      </w:r>
+      <w:proofErr w:type="spellEnd"/>
+      <w:r>
+        <w:t xml:space="preserve"> for. Når der senere skal implementeres login for managers, så er det kun i denne </w:t>
+      </w:r>
+      <w:proofErr w:type="spellStart"/>
+      <w:r>
+        <w:t>ViewComponent</w:t>
+      </w:r>
+      <w:proofErr w:type="spellEnd"/>
+      <w:r>
+        <w:t xml:space="preserve">, at der skal ændres kode, så man kun henter </w:t>
+      </w:r>
+      <w:proofErr w:type="spellStart"/>
+      <w:r>
+        <w:t>surveys</w:t>
+      </w:r>
+      <w:proofErr w:type="spellEnd"/>
+      <w:r>
+        <w:t>, der er oprettet at den enkelte manager.</w:t>
       </w:r>
     </w:p>
     <w:p>
       <w:r>
-        <w:t xml:space="preserve">Projektet indeholder også nogle partial views. Ud over _Menu og _Layout drejer det sig om _SelectLanguagePartial og _Questions partial. Ingen af </w:t>
-      </w:r>
-      <w:r>
-        <w:t>disse kræver noget controller logik, og det var derfor ikke nødvendigt at oprette dem som ViewComponents. Deres funktion er mere at opdele koden</w:t>
+        <w:t xml:space="preserve">Projektet indeholder også nogle </w:t>
+      </w:r>
+      <w:proofErr w:type="spellStart"/>
+      <w:r>
+        <w:t>partial</w:t>
+      </w:r>
+      <w:proofErr w:type="spellEnd"/>
+      <w:r>
+        <w:t xml:space="preserve"> views. Ud over _Menu og _Layout drejer det sig om _</w:t>
+      </w:r>
+      <w:proofErr w:type="spellStart"/>
+      <w:r>
+        <w:t>SelectLanguagePartial</w:t>
+      </w:r>
+      <w:proofErr w:type="spellEnd"/>
+      <w:r>
+        <w:t xml:space="preserve"> og _</w:t>
+      </w:r>
+      <w:proofErr w:type="spellStart"/>
+      <w:r>
+        <w:t>Questions</w:t>
+      </w:r>
+      <w:proofErr w:type="spellEnd"/>
+      <w:r>
+        <w:t xml:space="preserve"> </w:t>
+      </w:r>
+      <w:proofErr w:type="spellStart"/>
+      <w:r>
+        <w:t>partial</w:t>
+      </w:r>
+      <w:proofErr w:type="spellEnd"/>
+      <w:r>
+        <w:t xml:space="preserve">. Ingen af </w:t>
+      </w:r>
+      <w:r>
+        <w:t xml:space="preserve">disse kræver noget controller logik, og det var derfor ikke nødvendigt at oprette dem som </w:t>
+      </w:r>
+      <w:proofErr w:type="spellStart"/>
+      <w:r>
+        <w:t>ViewComponents</w:t>
+      </w:r>
+      <w:proofErr w:type="spellEnd"/>
+      <w:r>
+        <w:t>. Deres funktion er mere at opdele koden</w:t>
       </w:r>
       <w:r>
         <w:t>,</w:t>
@@ -5234,19 +5922,56 @@
       <w:pPr>
         <w:pStyle w:val="Overskrift2"/>
       </w:pPr>
-      <w:bookmarkStart w:id="27" w:name="_Toc514960977"/>
+      <w:bookmarkStart w:id="26" w:name="_Toc515127449"/>
       <w:r>
         <w:lastRenderedPageBreak/>
-        <w:t>Unit Testing</w:t>
-      </w:r>
-      <w:bookmarkEnd w:id="27"/>
+        <w:t xml:space="preserve">Unit </w:t>
+      </w:r>
+      <w:proofErr w:type="spellStart"/>
+      <w:r>
+        <w:t>Testing</w:t>
+      </w:r>
+      <w:bookmarkEnd w:id="26"/>
+      <w:proofErr w:type="spellEnd"/>
     </w:p>
     <w:p>
       <w:r>
         <w:t xml:space="preserve">Løsningen indeholder et test projekt, der er </w:t>
       </w:r>
       <w:r>
-        <w:t>et xUnit Test Project. Dette projekt indeholder kun en enkelt klasse; FeedbackServiceTests. Denne klasse tester specifikt funktionen FeedbackService.GetFeedback(). Denne funktion indeholder en del logik for at finde den helt rigtige feedback, på baggrund af de svar en bruger har givet på en survey. Jeg valgte derfor at bruge Test Driven Development (TDD)</w:t>
+        <w:t xml:space="preserve">et </w:t>
+      </w:r>
+      <w:proofErr w:type="spellStart"/>
+      <w:r>
+        <w:t>xUnit</w:t>
+      </w:r>
+      <w:proofErr w:type="spellEnd"/>
+      <w:r>
+        <w:t xml:space="preserve"> Test Project. Dette projekt indeholder kun en enkelt klasse; </w:t>
+      </w:r>
+      <w:proofErr w:type="spellStart"/>
+      <w:r>
+        <w:t>FeedbackServiceTests</w:t>
+      </w:r>
+      <w:proofErr w:type="spellEnd"/>
+      <w:r>
+        <w:t xml:space="preserve">. Denne klasse tester specifikt funktionen </w:t>
+      </w:r>
+      <w:proofErr w:type="spellStart"/>
+      <w:r>
+        <w:t>FeedbackService.GetFeedback</w:t>
+      </w:r>
+      <w:proofErr w:type="spellEnd"/>
+      <w:r>
+        <w:t xml:space="preserve">(). Denne funktion indeholder en del logik for at finde den helt rigtige feedback, på baggrund af de svar en bruger har givet på en </w:t>
+      </w:r>
+      <w:proofErr w:type="spellStart"/>
+      <w:r>
+        <w:t>survey</w:t>
+      </w:r>
+      <w:proofErr w:type="spellEnd"/>
+      <w:r>
+        <w:t>. Jeg valgte derfor at bruge Test Driven Development (TDD)</w:t>
       </w:r>
       <w:r>
         <w:t xml:space="preserve"> </w:t>
@@ -5282,7 +6007,10 @@
         <w:t xml:space="preserve"> til udviklingen af denne funktion. </w:t>
       </w:r>
       <w:r>
-        <w:t xml:space="preserve">Denne fremgangsmåde har flere fordele. Man bliver tvunget til tidligt at gennemtænke logikken som funktionen skal udføre, da man starter med at skrive sine tests fremfor selve funktionen. Man har nogle grundige tests, der kan køres igen, hvis der laves ændringer i funktionen og til sidst sikrer det selvfølgelig også at funktionen virker som forventet. </w:t>
+        <w:t xml:space="preserve">Den </w:t>
+      </w:r>
+      <w:r>
+        <w:t xml:space="preserve">fremgangsmåde har flere fordele. Man bliver tvunget til tidligt at gennemtænke logikken som funktionen skal udføre, da man starter med at skrive sine tests fremfor selve funktionen. Man har nogle grundige tests, der kan køres igen, hvis der laves ændringer i funktionen og til sidst sikrer det selvfølgelig også at funktionen virker som forventet. </w:t>
       </w:r>
       <w:r>
         <w:t xml:space="preserve"> </w:t>
@@ -5295,16 +6023,31 @@
       <w:pPr>
         <w:pStyle w:val="Overskrift2"/>
       </w:pPr>
-      <w:bookmarkStart w:id="28" w:name="_Toc514960978"/>
+      <w:bookmarkStart w:id="27" w:name="_Toc515127450"/>
+      <w:proofErr w:type="spellStart"/>
       <w:r>
         <w:t>Localization</w:t>
       </w:r>
-      <w:bookmarkEnd w:id="28"/>
+      <w:bookmarkEnd w:id="27"/>
+      <w:proofErr w:type="spellEnd"/>
     </w:p>
     <w:p>
       <w:r>
-        <w:t>Der er tilføjet localization til applicationen</w:t>
-      </w:r>
+        <w:t xml:space="preserve">Der er tilføjet </w:t>
+      </w:r>
+      <w:proofErr w:type="spellStart"/>
+      <w:r>
+        <w:t>localization</w:t>
+      </w:r>
+      <w:proofErr w:type="spellEnd"/>
+      <w:r>
+        <w:t xml:space="preserve"> til </w:t>
+      </w:r>
+      <w:proofErr w:type="spellStart"/>
+      <w:r>
+        <w:t>applicationen</w:t>
+      </w:r>
+      <w:proofErr w:type="spellEnd"/>
       <w:r>
         <w:t>, så den nemt og hurtigt kan oversættes til andre sprog</w:t>
       </w:r>
@@ -5312,13 +6055,26 @@
         <w:t>.</w:t>
       </w:r>
       <w:r>
-        <w:t xml:space="preserve"> Localization</w:t>
-      </w:r>
+        <w:t xml:space="preserve"> </w:t>
+      </w:r>
+      <w:proofErr w:type="spellStart"/>
+      <w:r>
+        <w:t>Localization</w:t>
+      </w:r>
+      <w:proofErr w:type="spellEnd"/>
       <w:r>
         <w:t xml:space="preserve"> er konfigureret</w:t>
       </w:r>
       <w:r>
-        <w:t>, både services og middleware,</w:t>
+        <w:t xml:space="preserve">, både services og </w:t>
+      </w:r>
+      <w:proofErr w:type="spellStart"/>
+      <w:r>
+        <w:t>middleware</w:t>
+      </w:r>
+      <w:proofErr w:type="spellEnd"/>
+      <w:r>
+        <w:t>,</w:t>
       </w:r>
       <w:r>
         <w:t xml:space="preserve"> og en bruger kan vælge sprog</w:t>
@@ -5336,19 +6092,21 @@
         <w:t>på alle sider</w:t>
       </w:r>
       <w:r>
-        <w:t xml:space="preserve">. Jeg har dog ikke prioriteret at oprette ressource filer for alle views, og det er derfor kun forsiden (Home), hvor localization er implementeret. </w:t>
-      </w:r>
-      <w:r>
-        <w:t xml:space="preserve">Til konfigurationen har jeg fulgt guiden </w:t>
-      </w:r>
-      <w:hyperlink r:id="rId16" w:history="1">
-        <w:r>
-          <w:rPr>
-            <w:rStyle w:val="Hyperlink"/>
-          </w:rPr>
-          <w:t>Adding Localisation to an ASP.NET Core application</w:t>
-        </w:r>
-      </w:hyperlink>
+        <w:t xml:space="preserve">. Jeg har dog ikke prioriteret at oprette ressource filer for alle views, og det er derfor kun forsiden (Home), hvor </w:t>
+      </w:r>
+      <w:proofErr w:type="spellStart"/>
+      <w:r>
+        <w:t>localization</w:t>
+      </w:r>
+      <w:proofErr w:type="spellEnd"/>
+      <w:r>
+        <w:t xml:space="preserve"> er implementeret.</w:t>
+      </w:r>
+      <w:r>
+        <w:t xml:space="preserve"> </w:t>
+      </w:r>
+      <w:bookmarkStart w:id="28" w:name="_GoBack"/>
+      <w:bookmarkEnd w:id="28"/>
       <w:r>
         <w:t xml:space="preserve"> </w:t>
       </w:r>
@@ -5390,23 +6148,11 @@
       <w:pPr>
         <w:pStyle w:val="Overskrift2"/>
       </w:pPr>
+      <w:bookmarkStart w:id="29" w:name="_Toc515127451"/>
       <w:r>
         <w:t>Database</w:t>
       </w:r>
-    </w:p>
-    <w:p/>
-    <w:p>
-      <w:pPr>
-        <w:rPr>
-          <w:highlight w:val="yellow"/>
-        </w:rPr>
-      </w:pPr>
-      <w:r>
-        <w:rPr>
-          <w:highlight w:val="yellow"/>
-        </w:rPr>
-        <w:t xml:space="preserve">En vigtig ting der mangler i FeedbackApp, er at gemme data i en database. Det ville give mening at gemme Surveys der er oprettet, samt brugere der kan oprette og redigere surveys. Mere om det sidste i næste afsnit.  </w:t>
-      </w:r>
+      <w:bookmarkEnd w:id="29"/>
     </w:p>
     <w:p>
       <w:pPr>
@@ -5418,15 +6164,210 @@
         <w:rPr>
           <w:highlight w:val="yellow"/>
         </w:rPr>
-        <w:t xml:space="preserve">Jeg vil her gennemgå de skridt der mangler for at indføre persistering af data i en SQL database og kommunikation med databasen gennem Entity Framework Core 2.  </w:t>
+        <w:t xml:space="preserve">En vigtig ting der mangler i </w:t>
+      </w:r>
+      <w:proofErr w:type="spellStart"/>
+      <w:r>
+        <w:rPr>
+          <w:highlight w:val="yellow"/>
+        </w:rPr>
+        <w:t>FeedbackApp</w:t>
+      </w:r>
+      <w:proofErr w:type="spellEnd"/>
+      <w:r>
+        <w:rPr>
+          <w:highlight w:val="yellow"/>
+        </w:rPr>
+        <w:t xml:space="preserve">, er at gemme data i en database. Det ville give mening at gemme </w:t>
+      </w:r>
+      <w:proofErr w:type="spellStart"/>
+      <w:r>
+        <w:rPr>
+          <w:highlight w:val="yellow"/>
+        </w:rPr>
+        <w:t>Surveys</w:t>
+      </w:r>
+      <w:proofErr w:type="spellEnd"/>
+      <w:r>
+        <w:rPr>
+          <w:highlight w:val="yellow"/>
+        </w:rPr>
+        <w:t xml:space="preserve"> der er oprettet, samt brugere der kan oprette og redigere </w:t>
+      </w:r>
+      <w:proofErr w:type="spellStart"/>
+      <w:r>
+        <w:rPr>
+          <w:highlight w:val="yellow"/>
+        </w:rPr>
+        <w:t>surveys</w:t>
+      </w:r>
+      <w:proofErr w:type="spellEnd"/>
+      <w:r>
+        <w:rPr>
+          <w:highlight w:val="yellow"/>
+        </w:rPr>
+        <w:t xml:space="preserve">. Mere om det sidste i næste afsnit.  </w:t>
       </w:r>
     </w:p>
     <w:p>
-      <w:r>
+      <w:pPr>
         <w:rPr>
           <w:highlight w:val="yellow"/>
         </w:rPr>
-        <w:t>Først skal vi definere en context som vi kan kalde FeedbackContext, der nedarver fra DdContext. I denne context kan vi definere de models, der skal gemmes i databasen med DbSet&lt;model&gt; model. Derefter skal denne context registreres med dependency injection i startup klassen.</w:t>
+      </w:pPr>
+      <w:r>
+        <w:rPr>
+          <w:highlight w:val="yellow"/>
+        </w:rPr>
+        <w:t xml:space="preserve">Jeg vil her gennemgå de skridt der mangler for at indføre </w:t>
+      </w:r>
+      <w:proofErr w:type="spellStart"/>
+      <w:r>
+        <w:rPr>
+          <w:highlight w:val="yellow"/>
+        </w:rPr>
+        <w:t>persistering</w:t>
+      </w:r>
+      <w:proofErr w:type="spellEnd"/>
+      <w:r>
+        <w:rPr>
+          <w:highlight w:val="yellow"/>
+        </w:rPr>
+        <w:t xml:space="preserve"> af data i en SQL database og kommunikation med databasen gennem </w:t>
+      </w:r>
+      <w:proofErr w:type="spellStart"/>
+      <w:r>
+        <w:rPr>
+          <w:highlight w:val="yellow"/>
+        </w:rPr>
+        <w:t>Entity</w:t>
+      </w:r>
+      <w:proofErr w:type="spellEnd"/>
+      <w:r>
+        <w:rPr>
+          <w:highlight w:val="yellow"/>
+        </w:rPr>
+        <w:t xml:space="preserve"> Framework Core 2.  </w:t>
+      </w:r>
+    </w:p>
+    <w:p>
+      <w:r>
+        <w:rPr>
+          <w:highlight w:val="yellow"/>
+        </w:rPr>
+        <w:t xml:space="preserve">Først skal vi definere en </w:t>
+      </w:r>
+      <w:proofErr w:type="spellStart"/>
+      <w:r>
+        <w:rPr>
+          <w:highlight w:val="yellow"/>
+        </w:rPr>
+        <w:t>context</w:t>
+      </w:r>
+      <w:proofErr w:type="spellEnd"/>
+      <w:r>
+        <w:rPr>
+          <w:highlight w:val="yellow"/>
+        </w:rPr>
+        <w:t xml:space="preserve"> som vi kan kalde </w:t>
+      </w:r>
+      <w:proofErr w:type="spellStart"/>
+      <w:r>
+        <w:rPr>
+          <w:highlight w:val="yellow"/>
+        </w:rPr>
+        <w:t>FeedbackContext</w:t>
+      </w:r>
+      <w:proofErr w:type="spellEnd"/>
+      <w:r>
+        <w:rPr>
+          <w:highlight w:val="yellow"/>
+        </w:rPr>
+        <w:t xml:space="preserve">, der nedarver fra </w:t>
+      </w:r>
+      <w:proofErr w:type="spellStart"/>
+      <w:r>
+        <w:rPr>
+          <w:highlight w:val="yellow"/>
+        </w:rPr>
+        <w:t>DdContext</w:t>
+      </w:r>
+      <w:proofErr w:type="spellEnd"/>
+      <w:r>
+        <w:rPr>
+          <w:highlight w:val="yellow"/>
+        </w:rPr>
+        <w:t xml:space="preserve">. I denne </w:t>
+      </w:r>
+      <w:proofErr w:type="spellStart"/>
+      <w:r>
+        <w:rPr>
+          <w:highlight w:val="yellow"/>
+        </w:rPr>
+        <w:t>context</w:t>
+      </w:r>
+      <w:proofErr w:type="spellEnd"/>
+      <w:r>
+        <w:rPr>
+          <w:highlight w:val="yellow"/>
+        </w:rPr>
+        <w:t xml:space="preserve"> kan vi definere de models, der skal gemmes i databasen med </w:t>
+      </w:r>
+      <w:proofErr w:type="spellStart"/>
+      <w:r>
+        <w:rPr>
+          <w:highlight w:val="yellow"/>
+        </w:rPr>
+        <w:t>DbSet</w:t>
+      </w:r>
+      <w:proofErr w:type="spellEnd"/>
+      <w:r>
+        <w:rPr>
+          <w:highlight w:val="yellow"/>
+        </w:rPr>
+        <w:t xml:space="preserve">&lt;model&gt; model. Derefter skal denne </w:t>
+      </w:r>
+      <w:proofErr w:type="spellStart"/>
+      <w:r>
+        <w:rPr>
+          <w:highlight w:val="yellow"/>
+        </w:rPr>
+        <w:t>context</w:t>
+      </w:r>
+      <w:proofErr w:type="spellEnd"/>
+      <w:r>
+        <w:rPr>
+          <w:highlight w:val="yellow"/>
+        </w:rPr>
+        <w:t xml:space="preserve"> registreres med </w:t>
+      </w:r>
+      <w:proofErr w:type="spellStart"/>
+      <w:r>
+        <w:rPr>
+          <w:highlight w:val="yellow"/>
+        </w:rPr>
+        <w:t>dependency</w:t>
+      </w:r>
+      <w:proofErr w:type="spellEnd"/>
+      <w:r>
+        <w:rPr>
+          <w:highlight w:val="yellow"/>
+        </w:rPr>
+        <w:t xml:space="preserve"> </w:t>
+      </w:r>
+      <w:proofErr w:type="spellStart"/>
+      <w:r>
+        <w:rPr>
+          <w:highlight w:val="yellow"/>
+        </w:rPr>
+        <w:t>injection</w:t>
+      </w:r>
+      <w:proofErr w:type="spellEnd"/>
+      <w:r>
+        <w:rPr>
+          <w:highlight w:val="yellow"/>
+        </w:rPr>
+        <w:t xml:space="preserve"> i startup klassen.</w:t>
       </w:r>
       <w:r>
         <w:t xml:space="preserve"> </w:t>
@@ -5437,35 +6378,37 @@
       <w:pPr>
         <w:pStyle w:val="Overskrift1"/>
       </w:pPr>
-      <w:bookmarkStart w:id="29" w:name="_Ref514828390"/>
-      <w:bookmarkStart w:id="30" w:name="_Toc514960981"/>
-      <w:r>
-        <w:lastRenderedPageBreak/>
+      <w:bookmarkStart w:id="30" w:name="_Ref514828390"/>
+      <w:bookmarkStart w:id="31" w:name="_Toc515127452"/>
+      <w:r>
         <w:t>Videreudvikling</w:t>
       </w:r>
-      <w:bookmarkEnd w:id="29"/>
       <w:bookmarkEnd w:id="30"/>
-    </w:p>
-    <w:p>
-      <w:pPr>
-        <w:pStyle w:val="Overskrift2"/>
-      </w:pPr>
-      <w:bookmarkStart w:id="31" w:name="_Toc514960983"/>
-      <w:bookmarkStart w:id="32" w:name="_Toc514960982"/>
-      <w:r>
-        <w:t>Login</w:t>
-      </w:r>
       <w:bookmarkEnd w:id="31"/>
     </w:p>
     <w:p>
       <w:pPr>
         <w:pStyle w:val="Overskrift2"/>
       </w:pPr>
-      <w:r>
-        <w:t xml:space="preserve">Fejlhåndtering </w:t>
-      </w:r>
+      <w:bookmarkStart w:id="32" w:name="_Toc515127453"/>
+      <w:r>
+        <w:t>Login</w:t>
+      </w:r>
+      <w:bookmarkEnd w:id="32"/>
     </w:p>
-    <w:bookmarkEnd w:id="32"/>
+    <w:p>
+      <w:pPr>
+        <w:pStyle w:val="Overskrift2"/>
+      </w:pPr>
+      <w:bookmarkStart w:id="33" w:name="_Toc515127454"/>
+      <w:r>
+        <w:t>Fejlhåndtering</w:t>
+      </w:r>
+      <w:bookmarkEnd w:id="33"/>
+      <w:r>
+        <w:t xml:space="preserve"> </w:t>
+      </w:r>
+    </w:p>
     <w:p>
       <w:pPr>
         <w:pStyle w:val="Overskrift2"/>
@@ -5476,7 +6419,7 @@
         <w:br w:type="page"/>
       </w:r>
     </w:p>
-    <w:bookmarkStart w:id="33" w:name="_Toc514960984" w:displacedByCustomXml="next"/>
+    <w:bookmarkStart w:id="34" w:name="_Toc515127455" w:displacedByCustomXml="next"/>
     <w:sdt>
       <w:sdtPr>
         <w:rPr>
@@ -5501,7 +6444,7 @@
           <w:r>
             <w:t>Referencer</w:t>
           </w:r>
-          <w:bookmarkEnd w:id="33"/>
+          <w:bookmarkEnd w:id="34"/>
         </w:p>
         <w:sdt>
           <w:sdtPr>
@@ -5772,7 +6715,7 @@
     </w:sdt>
     <w:p/>
     <w:sectPr>
-      <w:footerReference w:type="default" r:id="rId17"/>
+      <w:footerReference w:type="default" r:id="rId16"/>
       <w:pgSz w:w="11906" w:h="16838"/>
       <w:pgMar w:top="1701" w:right="1134" w:bottom="1701" w:left="1134" w:header="708" w:footer="708" w:gutter="0"/>
       <w:cols w:space="708"/>
@@ -5836,7 +6779,7 @@
           <w:rPr>
             <w:noProof/>
           </w:rPr>
-          <w:t>7</w:t>
+          <w:t>12</w:t>
         </w:r>
         <w:r>
           <w:fldChar w:fldCharType="end"/>
@@ -7835,7 +8778,7 @@
 </file>
 
 <file path=customXml/itemProps1.xml><?xml version="1.0" encoding="utf-8"?>
-<ds:datastoreItem xmlns:ds="http://schemas.openxmlformats.org/officeDocument/2006/customXml" ds:itemID="{B6CF0BAF-63FE-4061-BC04-893B44EE0A1A}">
+<ds:datastoreItem xmlns:ds="http://schemas.openxmlformats.org/officeDocument/2006/customXml" ds:itemID="{C6441933-1536-4F86-BAED-DEC39B5B3F77}">
   <ds:schemaRefs>
     <ds:schemaRef ds:uri="http://schemas.openxmlformats.org/officeDocument/2006/bibliography"/>
   </ds:schemaRefs>

--- a/Eksamensprojekt/Louise-Hopfner-Rapport.docx
+++ b/Eksamensprojekt/Louise-Hopfner-Rapport.docx
@@ -44,7 +44,21 @@
         <w:rPr>
           <w:i/>
         </w:rPr>
-        <w:t xml:space="preserve">Webudvikling – Backend </w:t>
+        <w:t xml:space="preserve">Webudvikling – </w:t>
+      </w:r>
+      <w:proofErr w:type="spellStart"/>
+      <w:r>
+        <w:rPr>
+          <w:i/>
+        </w:rPr>
+        <w:t>Backend</w:t>
+      </w:r>
+      <w:proofErr w:type="spellEnd"/>
+      <w:r>
+        <w:rPr>
+          <w:i/>
+        </w:rPr>
+        <w:t xml:space="preserve"> </w:t>
       </w:r>
     </w:p>
     <w:p/>
@@ -133,7 +147,7 @@
           <w:r>
             <w:fldChar w:fldCharType="separate"/>
           </w:r>
-          <w:hyperlink w:anchor="_Toc514960964" w:history="1">
+          <w:hyperlink w:anchor="_Toc515127436" w:history="1">
             <w:r>
               <w:rPr>
                 <w:rStyle w:val="Hyperlink"/>
@@ -160,7 +174,7 @@
                 <w:noProof/>
                 <w:webHidden/>
               </w:rPr>
-              <w:instrText xml:space="preserve"> PAGEREF _Toc514960964 \h </w:instrText>
+              <w:instrText xml:space="preserve"> PAGEREF _Toc515127436 \h </w:instrText>
             </w:r>
             <w:r>
               <w:rPr>
@@ -203,7 +217,7 @@
               <w:lang w:eastAsia="da-DK"/>
             </w:rPr>
           </w:pPr>
-          <w:hyperlink w:anchor="_Toc514960965" w:history="1">
+          <w:hyperlink w:anchor="_Toc515127437" w:history="1">
             <w:r>
               <w:rPr>
                 <w:rStyle w:val="Hyperlink"/>
@@ -230,7 +244,7 @@
                 <w:noProof/>
                 <w:webHidden/>
               </w:rPr>
-              <w:instrText xml:space="preserve"> PAGEREF _Toc514960965 \h </w:instrText>
+              <w:instrText xml:space="preserve"> PAGEREF _Toc515127437 \h </w:instrText>
             </w:r>
             <w:r>
               <w:rPr>
@@ -273,7 +287,7 @@
               <w:lang w:eastAsia="da-DK"/>
             </w:rPr>
           </w:pPr>
-          <w:hyperlink w:anchor="_Toc514960966" w:history="1">
+          <w:hyperlink w:anchor="_Toc515127438" w:history="1">
             <w:r>
               <w:rPr>
                 <w:rStyle w:val="Hyperlink"/>
@@ -300,7 +314,7 @@
                 <w:noProof/>
                 <w:webHidden/>
               </w:rPr>
-              <w:instrText xml:space="preserve"> PAGEREF _Toc514960966 \h </w:instrText>
+              <w:instrText xml:space="preserve"> PAGEREF _Toc515127438 \h </w:instrText>
             </w:r>
             <w:r>
               <w:rPr>
@@ -343,7 +357,7 @@
               <w:lang w:eastAsia="da-DK"/>
             </w:rPr>
           </w:pPr>
-          <w:hyperlink w:anchor="_Toc514960967" w:history="1">
+          <w:hyperlink w:anchor="_Toc515127439" w:history="1">
             <w:r>
               <w:rPr>
                 <w:rStyle w:val="Hyperlink"/>
@@ -370,7 +384,7 @@
                 <w:noProof/>
                 <w:webHidden/>
               </w:rPr>
-              <w:instrText xml:space="preserve"> PAGEREF _Toc514960967 \h </w:instrText>
+              <w:instrText xml:space="preserve"> PAGEREF _Toc515127439 \h </w:instrText>
             </w:r>
             <w:r>
               <w:rPr>
@@ -413,7 +427,7 @@
               <w:lang w:eastAsia="da-DK"/>
             </w:rPr>
           </w:pPr>
-          <w:hyperlink w:anchor="_Toc514960968" w:history="1">
+          <w:hyperlink w:anchor="_Toc515127440" w:history="1">
             <w:r>
               <w:rPr>
                 <w:rStyle w:val="Hyperlink"/>
@@ -440,7 +454,7 @@
                 <w:noProof/>
                 <w:webHidden/>
               </w:rPr>
-              <w:instrText xml:space="preserve"> PAGEREF _Toc514960968 \h </w:instrText>
+              <w:instrText xml:space="preserve"> PAGEREF _Toc515127440 \h </w:instrText>
             </w:r>
             <w:r>
               <w:rPr>
@@ -483,13 +497,13 @@
               <w:lang w:eastAsia="da-DK"/>
             </w:rPr>
           </w:pPr>
-          <w:hyperlink w:anchor="_Toc514960969" w:history="1">
+          <w:hyperlink w:anchor="_Toc515127441" w:history="1">
             <w:r>
               <w:rPr>
                 <w:rStyle w:val="Hyperlink"/>
                 <w:noProof/>
               </w:rPr>
-              <w:t>User story 2 og 3 #</w:t>
+              <w:t>User story 2 # og 3 #</w:t>
             </w:r>
             <w:r>
               <w:rPr>
@@ -510,7 +524,7 @@
                 <w:noProof/>
                 <w:webHidden/>
               </w:rPr>
-              <w:instrText xml:space="preserve"> PAGEREF _Toc514960969 \h </w:instrText>
+              <w:instrText xml:space="preserve"> PAGEREF _Toc515127441 \h </w:instrText>
             </w:r>
             <w:r>
               <w:rPr>
@@ -553,7 +567,7 @@
               <w:lang w:eastAsia="da-DK"/>
             </w:rPr>
           </w:pPr>
-          <w:hyperlink w:anchor="_Toc514960970" w:history="1">
+          <w:hyperlink w:anchor="_Toc515127442" w:history="1">
             <w:r>
               <w:rPr>
                 <w:rStyle w:val="Hyperlink"/>
@@ -580,7 +594,7 @@
                 <w:noProof/>
                 <w:webHidden/>
               </w:rPr>
-              <w:instrText xml:space="preserve"> PAGEREF _Toc514960970 \h </w:instrText>
+              <w:instrText xml:space="preserve"> PAGEREF _Toc515127442 \h </w:instrText>
             </w:r>
             <w:r>
               <w:rPr>
@@ -623,7 +637,7 @@
               <w:lang w:eastAsia="da-DK"/>
             </w:rPr>
           </w:pPr>
-          <w:hyperlink w:anchor="_Toc514960971" w:history="1">
+          <w:hyperlink w:anchor="_Toc515127443" w:history="1">
             <w:r>
               <w:rPr>
                 <w:rStyle w:val="Hyperlink"/>
@@ -650,7 +664,7 @@
                 <w:noProof/>
                 <w:webHidden/>
               </w:rPr>
-              <w:instrText xml:space="preserve"> PAGEREF _Toc514960971 \h </w:instrText>
+              <w:instrText xml:space="preserve"> PAGEREF _Toc515127443 \h </w:instrText>
             </w:r>
             <w:r>
               <w:rPr>
@@ -693,7 +707,7 @@
               <w:lang w:eastAsia="da-DK"/>
             </w:rPr>
           </w:pPr>
-          <w:hyperlink w:anchor="_Toc514960972" w:history="1">
+          <w:hyperlink w:anchor="_Toc515127444" w:history="1">
             <w:r>
               <w:rPr>
                 <w:rStyle w:val="Hyperlink"/>
@@ -720,7 +734,7 @@
                 <w:noProof/>
                 <w:webHidden/>
               </w:rPr>
-              <w:instrText xml:space="preserve"> PAGEREF _Toc514960972 \h </w:instrText>
+              <w:instrText xml:space="preserve"> PAGEREF _Toc515127444 \h </w:instrText>
             </w:r>
             <w:r>
               <w:rPr>
@@ -763,7 +777,7 @@
               <w:lang w:eastAsia="da-DK"/>
             </w:rPr>
           </w:pPr>
-          <w:hyperlink w:anchor="_Toc514960973" w:history="1">
+          <w:hyperlink w:anchor="_Toc515127445" w:history="1">
             <w:r>
               <w:rPr>
                 <w:rStyle w:val="Hyperlink"/>
@@ -790,7 +804,7 @@
                 <w:noProof/>
                 <w:webHidden/>
               </w:rPr>
-              <w:instrText xml:space="preserve"> PAGEREF _Toc514960973 \h </w:instrText>
+              <w:instrText xml:space="preserve"> PAGEREF _Toc515127445 \h </w:instrText>
             </w:r>
             <w:r>
               <w:rPr>
@@ -833,7 +847,7 @@
               <w:lang w:eastAsia="da-DK"/>
             </w:rPr>
           </w:pPr>
-          <w:hyperlink w:anchor="_Toc514960974" w:history="1">
+          <w:hyperlink w:anchor="_Toc515127446" w:history="1">
             <w:r>
               <w:rPr>
                 <w:rStyle w:val="Hyperlink"/>
@@ -860,7 +874,7 @@
                 <w:noProof/>
                 <w:webHidden/>
               </w:rPr>
-              <w:instrText xml:space="preserve"> PAGEREF _Toc514960974 \h </w:instrText>
+              <w:instrText xml:space="preserve"> PAGEREF _Toc515127446 \h </w:instrText>
             </w:r>
             <w:r>
               <w:rPr>
@@ -903,7 +917,7 @@
               <w:lang w:eastAsia="da-DK"/>
             </w:rPr>
           </w:pPr>
-          <w:hyperlink w:anchor="_Toc514960975" w:history="1">
+          <w:hyperlink w:anchor="_Toc515127447" w:history="1">
             <w:r>
               <w:rPr>
                 <w:rStyle w:val="Hyperlink"/>
@@ -930,7 +944,7 @@
                 <w:noProof/>
                 <w:webHidden/>
               </w:rPr>
-              <w:instrText xml:space="preserve"> PAGEREF _Toc514960975 \h </w:instrText>
+              <w:instrText xml:space="preserve"> PAGEREF _Toc515127447 \h </w:instrText>
             </w:r>
             <w:r>
               <w:rPr>
@@ -973,7 +987,7 @@
               <w:lang w:eastAsia="da-DK"/>
             </w:rPr>
           </w:pPr>
-          <w:hyperlink w:anchor="_Toc514960976" w:history="1">
+          <w:hyperlink w:anchor="_Toc515127448" w:history="1">
             <w:r>
               <w:rPr>
                 <w:rStyle w:val="Hyperlink"/>
@@ -1000,7 +1014,7 @@
                 <w:noProof/>
                 <w:webHidden/>
               </w:rPr>
-              <w:instrText xml:space="preserve"> PAGEREF _Toc514960976 \h </w:instrText>
+              <w:instrText xml:space="preserve"> PAGEREF _Toc515127448 \h </w:instrText>
             </w:r>
             <w:r>
               <w:rPr>
@@ -1043,13 +1057,27 @@
               <w:lang w:eastAsia="da-DK"/>
             </w:rPr>
           </w:pPr>
-          <w:hyperlink w:anchor="_Toc514960977" w:history="1">
+          <w:hyperlink w:anchor="_Toc515127449" w:history="1">
             <w:r>
               <w:rPr>
                 <w:rStyle w:val="Hyperlink"/>
                 <w:noProof/>
               </w:rPr>
-              <w:t>Unit Testing</w:t>
+              <w:t>Unit Te</w:t>
+            </w:r>
+            <w:r>
+              <w:rPr>
+                <w:rStyle w:val="Hyperlink"/>
+                <w:noProof/>
+              </w:rPr>
+              <w:t>s</w:t>
+            </w:r>
+            <w:r>
+              <w:rPr>
+                <w:rStyle w:val="Hyperlink"/>
+                <w:noProof/>
+              </w:rPr>
+              <w:t>ting</w:t>
             </w:r>
             <w:r>
               <w:rPr>
@@ -1070,7 +1098,7 @@
                 <w:noProof/>
                 <w:webHidden/>
               </w:rPr>
-              <w:instrText xml:space="preserve"> PAGEREF _Toc514960977 \h </w:instrText>
+              <w:instrText xml:space="preserve"> PAGEREF _Toc515127449 \h </w:instrText>
             </w:r>
             <w:r>
               <w:rPr>
@@ -1113,7 +1141,7 @@
               <w:lang w:eastAsia="da-DK"/>
             </w:rPr>
           </w:pPr>
-          <w:hyperlink w:anchor="_Toc514960978" w:history="1">
+          <w:hyperlink w:anchor="_Toc515127450" w:history="1">
             <w:r>
               <w:rPr>
                 <w:rStyle w:val="Hyperlink"/>
@@ -1140,7 +1168,7 @@
                 <w:noProof/>
                 <w:webHidden/>
               </w:rPr>
-              <w:instrText xml:space="preserve"> PAGEREF _Toc514960978 \h </w:instrText>
+              <w:instrText xml:space="preserve"> PAGEREF _Toc515127450 \h </w:instrText>
             </w:r>
             <w:r>
               <w:rPr>
@@ -1183,13 +1211,13 @@
               <w:lang w:eastAsia="da-DK"/>
             </w:rPr>
           </w:pPr>
-          <w:hyperlink w:anchor="_Toc514960979" w:history="1">
+          <w:hyperlink w:anchor="_Toc515127451" w:history="1">
             <w:r>
               <w:rPr>
                 <w:rStyle w:val="Hyperlink"/>
                 <w:noProof/>
               </w:rPr>
-              <w:t>Logging</w:t>
+              <w:t>Database</w:t>
             </w:r>
             <w:r>
               <w:rPr>
@@ -1210,7 +1238,7 @@
                 <w:noProof/>
                 <w:webHidden/>
               </w:rPr>
-              <w:instrText xml:space="preserve"> PAGEREF _Toc514960979 \h </w:instrText>
+              <w:instrText xml:space="preserve"> PAGEREF _Toc515127451 \h </w:instrText>
             </w:r>
             <w:r>
               <w:rPr>
@@ -1231,6 +1259,76 @@
                 <w:webHidden/>
               </w:rPr>
               <w:t>11</w:t>
+            </w:r>
+            <w:r>
+              <w:rPr>
+                <w:noProof/>
+                <w:webHidden/>
+              </w:rPr>
+              <w:fldChar w:fldCharType="end"/>
+            </w:r>
+          </w:hyperlink>
+        </w:p>
+        <w:p>
+          <w:pPr>
+            <w:pStyle w:val="Indholdsfortegnelse1"/>
+            <w:tabs>
+              <w:tab w:val="right" w:leader="dot" w:pos="9628"/>
+            </w:tabs>
+            <w:rPr>
+              <w:noProof/>
+              <w:szCs w:val="22"/>
+              <w:lang w:eastAsia="da-DK"/>
+            </w:rPr>
+          </w:pPr>
+          <w:hyperlink w:anchor="_Toc515127452" w:history="1">
+            <w:r>
+              <w:rPr>
+                <w:rStyle w:val="Hyperlink"/>
+                <w:noProof/>
+              </w:rPr>
+              <w:t>Videreudvikling</w:t>
+            </w:r>
+            <w:r>
+              <w:rPr>
+                <w:noProof/>
+                <w:webHidden/>
+              </w:rPr>
+              <w:tab/>
+            </w:r>
+            <w:r>
+              <w:rPr>
+                <w:noProof/>
+                <w:webHidden/>
+              </w:rPr>
+              <w:fldChar w:fldCharType="begin"/>
+            </w:r>
+            <w:r>
+              <w:rPr>
+                <w:noProof/>
+                <w:webHidden/>
+              </w:rPr>
+              <w:instrText xml:space="preserve"> PAGEREF _Toc515127452 \h </w:instrText>
+            </w:r>
+            <w:r>
+              <w:rPr>
+                <w:noProof/>
+                <w:webHidden/>
+              </w:rPr>
+            </w:r>
+            <w:r>
+              <w:rPr>
+                <w:noProof/>
+                <w:webHidden/>
+              </w:rPr>
+              <w:fldChar w:fldCharType="separate"/>
+            </w:r>
+            <w:r>
+              <w:rPr>
+                <w:noProof/>
+                <w:webHidden/>
+              </w:rPr>
+              <w:t>12</w:t>
             </w:r>
             <w:r>
               <w:rPr>
@@ -1253,13 +1351,13 @@
               <w:lang w:eastAsia="da-DK"/>
             </w:rPr>
           </w:pPr>
-          <w:hyperlink w:anchor="_Toc514960980" w:history="1">
+          <w:hyperlink w:anchor="_Toc515127453" w:history="1">
             <w:r>
               <w:rPr>
                 <w:rStyle w:val="Hyperlink"/>
                 <w:noProof/>
               </w:rPr>
-              <w:t>Frontend</w:t>
+              <w:t>Login</w:t>
             </w:r>
             <w:r>
               <w:rPr>
@@ -1280,7 +1378,7 @@
                 <w:noProof/>
                 <w:webHidden/>
               </w:rPr>
-              <w:instrText xml:space="preserve"> PAGEREF _Toc514960980 \h </w:instrText>
+              <w:instrText xml:space="preserve"> PAGEREF _Toc515127453 \h </w:instrText>
             </w:r>
             <w:r>
               <w:rPr>
@@ -1300,7 +1398,77 @@
                 <w:noProof/>
                 <w:webHidden/>
               </w:rPr>
-              <w:t>11</w:t>
+              <w:t>12</w:t>
+            </w:r>
+            <w:r>
+              <w:rPr>
+                <w:noProof/>
+                <w:webHidden/>
+              </w:rPr>
+              <w:fldChar w:fldCharType="end"/>
+            </w:r>
+          </w:hyperlink>
+        </w:p>
+        <w:p>
+          <w:pPr>
+            <w:pStyle w:val="Indholdsfortegnelse2"/>
+            <w:tabs>
+              <w:tab w:val="right" w:leader="dot" w:pos="9628"/>
+            </w:tabs>
+            <w:rPr>
+              <w:noProof/>
+              <w:szCs w:val="22"/>
+              <w:lang w:eastAsia="da-DK"/>
+            </w:rPr>
+          </w:pPr>
+          <w:hyperlink w:anchor="_Toc515127454" w:history="1">
+            <w:r>
+              <w:rPr>
+                <w:rStyle w:val="Hyperlink"/>
+                <w:noProof/>
+              </w:rPr>
+              <w:t>Fejlhåndtering</w:t>
+            </w:r>
+            <w:r>
+              <w:rPr>
+                <w:noProof/>
+                <w:webHidden/>
+              </w:rPr>
+              <w:tab/>
+            </w:r>
+            <w:r>
+              <w:rPr>
+                <w:noProof/>
+                <w:webHidden/>
+              </w:rPr>
+              <w:fldChar w:fldCharType="begin"/>
+            </w:r>
+            <w:r>
+              <w:rPr>
+                <w:noProof/>
+                <w:webHidden/>
+              </w:rPr>
+              <w:instrText xml:space="preserve"> PAGEREF _Toc515127454 \h </w:instrText>
+            </w:r>
+            <w:r>
+              <w:rPr>
+                <w:noProof/>
+                <w:webHidden/>
+              </w:rPr>
+            </w:r>
+            <w:r>
+              <w:rPr>
+                <w:noProof/>
+                <w:webHidden/>
+              </w:rPr>
+              <w:fldChar w:fldCharType="separate"/>
+            </w:r>
+            <w:r>
+              <w:rPr>
+                <w:noProof/>
+                <w:webHidden/>
+              </w:rPr>
+              <w:t>12</w:t>
             </w:r>
             <w:r>
               <w:rPr>
@@ -1323,13 +1491,13 @@
               <w:lang w:eastAsia="da-DK"/>
             </w:rPr>
           </w:pPr>
-          <w:hyperlink w:anchor="_Toc514960981" w:history="1">
+          <w:hyperlink w:anchor="_Toc515127455" w:history="1">
             <w:r>
               <w:rPr>
                 <w:rStyle w:val="Hyperlink"/>
                 <w:noProof/>
               </w:rPr>
-              <w:t>Videreudvikling</w:t>
+              <w:t>Referencer</w:t>
             </w:r>
             <w:r>
               <w:rPr>
@@ -1350,7 +1518,7 @@
                 <w:noProof/>
                 <w:webHidden/>
               </w:rPr>
-              <w:instrText xml:space="preserve"> PAGEREF _Toc514960981 \h </w:instrText>
+              <w:instrText xml:space="preserve"> PAGEREF _Toc515127455 \h </w:instrText>
             </w:r>
             <w:r>
               <w:rPr>
@@ -1370,217 +1538,7 @@
                 <w:noProof/>
                 <w:webHidden/>
               </w:rPr>
-              <w:t>11</w:t>
-            </w:r>
-            <w:r>
-              <w:rPr>
-                <w:noProof/>
-                <w:webHidden/>
-              </w:rPr>
-              <w:fldChar w:fldCharType="end"/>
-            </w:r>
-          </w:hyperlink>
-        </w:p>
-        <w:p>
-          <w:pPr>
-            <w:pStyle w:val="Indholdsfortegnelse2"/>
-            <w:tabs>
-              <w:tab w:val="right" w:leader="dot" w:pos="9628"/>
-            </w:tabs>
-            <w:rPr>
-              <w:noProof/>
-              <w:szCs w:val="22"/>
-              <w:lang w:eastAsia="da-DK"/>
-            </w:rPr>
-          </w:pPr>
-          <w:hyperlink w:anchor="_Toc514960982" w:history="1">
-            <w:r>
-              <w:rPr>
-                <w:rStyle w:val="Hyperlink"/>
-                <w:noProof/>
-              </w:rPr>
-              <w:t>Database</w:t>
-            </w:r>
-            <w:r>
-              <w:rPr>
-                <w:noProof/>
-                <w:webHidden/>
-              </w:rPr>
-              <w:tab/>
-            </w:r>
-            <w:r>
-              <w:rPr>
-                <w:noProof/>
-                <w:webHidden/>
-              </w:rPr>
-              <w:fldChar w:fldCharType="begin"/>
-            </w:r>
-            <w:r>
-              <w:rPr>
-                <w:noProof/>
-                <w:webHidden/>
-              </w:rPr>
-              <w:instrText xml:space="preserve"> PAGEREF _Toc514960982 \h </w:instrText>
-            </w:r>
-            <w:r>
-              <w:rPr>
-                <w:noProof/>
-                <w:webHidden/>
-              </w:rPr>
-            </w:r>
-            <w:r>
-              <w:rPr>
-                <w:noProof/>
-                <w:webHidden/>
-              </w:rPr>
-              <w:fldChar w:fldCharType="separate"/>
-            </w:r>
-            <w:r>
-              <w:rPr>
-                <w:noProof/>
-                <w:webHidden/>
-              </w:rPr>
-              <w:t>11</w:t>
-            </w:r>
-            <w:r>
-              <w:rPr>
-                <w:noProof/>
-                <w:webHidden/>
-              </w:rPr>
-              <w:fldChar w:fldCharType="end"/>
-            </w:r>
-          </w:hyperlink>
-        </w:p>
-        <w:p>
-          <w:pPr>
-            <w:pStyle w:val="Indholdsfortegnelse2"/>
-            <w:tabs>
-              <w:tab w:val="right" w:leader="dot" w:pos="9628"/>
-            </w:tabs>
-            <w:rPr>
-              <w:noProof/>
-              <w:szCs w:val="22"/>
-              <w:lang w:eastAsia="da-DK"/>
-            </w:rPr>
-          </w:pPr>
-          <w:hyperlink w:anchor="_Toc514960983" w:history="1">
-            <w:r>
-              <w:rPr>
-                <w:rStyle w:val="Hyperlink"/>
-                <w:noProof/>
-              </w:rPr>
-              <w:t>Login</w:t>
-            </w:r>
-            <w:r>
-              <w:rPr>
-                <w:noProof/>
-                <w:webHidden/>
-              </w:rPr>
-              <w:tab/>
-            </w:r>
-            <w:r>
-              <w:rPr>
-                <w:noProof/>
-                <w:webHidden/>
-              </w:rPr>
-              <w:fldChar w:fldCharType="begin"/>
-            </w:r>
-            <w:r>
-              <w:rPr>
-                <w:noProof/>
-                <w:webHidden/>
-              </w:rPr>
-              <w:instrText xml:space="preserve"> PAGEREF _Toc514960983 \h </w:instrText>
-            </w:r>
-            <w:r>
-              <w:rPr>
-                <w:noProof/>
-                <w:webHidden/>
-              </w:rPr>
-            </w:r>
-            <w:r>
-              <w:rPr>
-                <w:noProof/>
-                <w:webHidden/>
-              </w:rPr>
-              <w:fldChar w:fldCharType="separate"/>
-            </w:r>
-            <w:r>
-              <w:rPr>
-                <w:noProof/>
-                <w:webHidden/>
-              </w:rPr>
-              <w:t>11</w:t>
-            </w:r>
-            <w:r>
-              <w:rPr>
-                <w:noProof/>
-                <w:webHidden/>
-              </w:rPr>
-              <w:fldChar w:fldCharType="end"/>
-            </w:r>
-          </w:hyperlink>
-        </w:p>
-        <w:p>
-          <w:pPr>
-            <w:pStyle w:val="Indholdsfortegnelse1"/>
-            <w:tabs>
-              <w:tab w:val="right" w:leader="dot" w:pos="9628"/>
-            </w:tabs>
-            <w:rPr>
-              <w:noProof/>
-              <w:szCs w:val="22"/>
-              <w:lang w:eastAsia="da-DK"/>
-            </w:rPr>
-          </w:pPr>
-          <w:hyperlink w:anchor="_Toc514960984" w:history="1">
-            <w:r>
-              <w:rPr>
-                <w:rStyle w:val="Hyperlink"/>
-                <w:noProof/>
-              </w:rPr>
-              <w:t>Referencer</w:t>
-            </w:r>
-            <w:r>
-              <w:rPr>
-                <w:noProof/>
-                <w:webHidden/>
-              </w:rPr>
-              <w:tab/>
-            </w:r>
-            <w:r>
-              <w:rPr>
-                <w:noProof/>
-                <w:webHidden/>
-              </w:rPr>
-              <w:fldChar w:fldCharType="begin"/>
-            </w:r>
-            <w:r>
-              <w:rPr>
-                <w:noProof/>
-                <w:webHidden/>
-              </w:rPr>
-              <w:instrText xml:space="preserve"> PAGEREF _Toc514960984 \h </w:instrText>
-            </w:r>
-            <w:r>
-              <w:rPr>
-                <w:noProof/>
-                <w:webHidden/>
-              </w:rPr>
-            </w:r>
-            <w:r>
-              <w:rPr>
-                <w:noProof/>
-                <w:webHidden/>
-              </w:rPr>
-              <w:fldChar w:fldCharType="separate"/>
-            </w:r>
-            <w:r>
-              <w:rPr>
-                <w:noProof/>
-                <w:webHidden/>
-              </w:rPr>
-              <w:t>12</w:t>
+              <w:t>13</w:t>
             </w:r>
             <w:r>
               <w:rPr>
@@ -1620,7 +1578,7 @@
       <w:pPr>
         <w:pStyle w:val="Overskrift1"/>
       </w:pPr>
-      <w:bookmarkStart w:id="0" w:name="_Toc514960964"/>
+      <w:bookmarkStart w:id="0" w:name="_Toc515127436"/>
       <w:r>
         <w:lastRenderedPageBreak/>
         <w:t>Indledning</w:t>
@@ -1637,7 +1595,15 @@
         <w:t xml:space="preserve">Denne rapport beskriver funktionaliteten, </w:t>
       </w:r>
       <w:r>
-        <w:t xml:space="preserve">koden og de kodemæssige valg der er truffet i udviklingen af FeedbackApp. </w:t>
+        <w:t xml:space="preserve">koden og de kodemæssige valg der er truffet i udviklingen af </w:t>
+      </w:r>
+      <w:proofErr w:type="spellStart"/>
+      <w:r>
+        <w:t>FeedbackApp</w:t>
+      </w:r>
+      <w:proofErr w:type="spellEnd"/>
+      <w:r>
+        <w:t xml:space="preserve">. </w:t>
       </w:r>
       <w:r>
         <w:t xml:space="preserve">Rapporten er bygget op, så det første afsnit </w:t>
@@ -1678,7 +1644,15 @@
         <w:fldChar w:fldCharType="end"/>
       </w:r>
       <w:r>
-        <w:t xml:space="preserve"> er en præsentation af FeedbackApp fra et bruger perspektiv. I afsnittet </w:t>
+        <w:t xml:space="preserve"> er en præsentation af </w:t>
+      </w:r>
+      <w:proofErr w:type="spellStart"/>
+      <w:r>
+        <w:t>FeedbackApp</w:t>
+      </w:r>
+      <w:proofErr w:type="spellEnd"/>
+      <w:r>
+        <w:t xml:space="preserve"> fra et bruger perspektiv. I afsnittet </w:t>
       </w:r>
       <w:r>
         <w:rPr>
@@ -1776,15 +1750,27 @@
       </w:r>
     </w:p>
     <w:p>
-      <w:r>
-        <w:t>FeedbackApp er en .NET Core 2.0 MVC webapplikation. Den er udviklet ved brug af Microsoft Visual Studio Community 2017 Version 15.5.7. Den primære kilde brugt i udviklingen af FeedbackApp er bogen Learning ASP.NET Core 2.0</w:t>
+      <w:proofErr w:type="spellStart"/>
+      <w:r>
+        <w:t>FeedbackApp</w:t>
+      </w:r>
+      <w:proofErr w:type="spellEnd"/>
+      <w:r>
+        <w:t xml:space="preserve"> er en .NET Core 2.0 MVC webapplikation. Den er udviklet ved brug af Microsoft Visual Studio Community 2017 Version 15.5.7. Den primære kilde brugt i udviklingen af </w:t>
+      </w:r>
+      <w:proofErr w:type="spellStart"/>
+      <w:r>
+        <w:t>FeedbackApp</w:t>
+      </w:r>
+      <w:proofErr w:type="spellEnd"/>
+      <w:r>
+        <w:t xml:space="preserve"> er bogen Learning ASP.NET Core 2.0</w:t>
       </w:r>
       <w:sdt>
         <w:sdtPr>
           <w:id w:val="1253711363"/>
           <w:citation/>
         </w:sdtPr>
-        <w:sdtEndPr/>
         <w:sdtContent>
           <w:r>
             <w:fldChar w:fldCharType="begin"/>
@@ -1836,7 +1822,7 @@
         <w:pStyle w:val="Overskrift1"/>
       </w:pPr>
       <w:bookmarkStart w:id="1" w:name="_Ref514827987"/>
-      <w:bookmarkStart w:id="2" w:name="_Toc514960965"/>
+      <w:bookmarkStart w:id="2" w:name="_Toc515127437"/>
       <w:r>
         <w:t>Overordnet</w:t>
       </w:r>
@@ -1854,44 +1840,90 @@
         <w:t xml:space="preserve"> jeg beskrive</w:t>
       </w:r>
       <w:r>
-        <w:t xml:space="preserve"> FeedbackApp set fra et bruger perspektiv. Altså, hvad kan appen og hvordan anvendes den. Det vil jeg beskrive ved først at gennemgå den overordnede funktionalitet og derefter de user stories app’en er udviklet ud fra. </w:t>
+        <w:t xml:space="preserve"> </w:t>
+      </w:r>
+      <w:proofErr w:type="spellStart"/>
+      <w:r>
+        <w:t>FeedbackApp</w:t>
+      </w:r>
+      <w:proofErr w:type="spellEnd"/>
+      <w:r>
+        <w:t xml:space="preserve"> set fra et bruger perspektiv. Altså, hvad kan appen og hvordan anvendes den. Det vil jeg beskrive ved først at gennemgå den overordnede funktionalitet og derefter de user </w:t>
+      </w:r>
+      <w:proofErr w:type="spellStart"/>
+      <w:r>
+        <w:t>stories</w:t>
+      </w:r>
+      <w:proofErr w:type="spellEnd"/>
+      <w:r>
+        <w:t xml:space="preserve"> </w:t>
+      </w:r>
+      <w:proofErr w:type="spellStart"/>
+      <w:r>
+        <w:t>app’en</w:t>
+      </w:r>
+      <w:proofErr w:type="spellEnd"/>
+      <w:r>
+        <w:t xml:space="preserve"> er udviklet ud fra. </w:t>
       </w:r>
     </w:p>
     <w:p>
       <w:pPr>
         <w:pStyle w:val="Overskrift2"/>
       </w:pPr>
-      <w:bookmarkStart w:id="3" w:name="_Toc514960966"/>
+      <w:bookmarkStart w:id="3" w:name="_Toc515127438"/>
       <w:r>
         <w:t>Funktionalitet</w:t>
       </w:r>
       <w:bookmarkEnd w:id="3"/>
     </w:p>
     <w:p>
-      <w:r>
-        <w:t xml:space="preserve">FeedbackApp er en webapplikation, hvor en bruger (manager) kan oprette undersøgelser (surveys) med specialiseret feedback. Det vil sige, den feedback en bruger (user) får, når de har besvaret undersøgelsen, afhænger af, hvilke svar de har givet. </w:t>
+      <w:proofErr w:type="spellStart"/>
+      <w:r>
+        <w:t>FeedbackApp</w:t>
+      </w:r>
+      <w:proofErr w:type="spellEnd"/>
+      <w:r>
+        <w:t xml:space="preserve"> er en webapplikation, hvor en bruger (manager) kan oprette undersøgelser (</w:t>
+      </w:r>
+      <w:proofErr w:type="spellStart"/>
+      <w:r>
+        <w:t>surveys</w:t>
+      </w:r>
+      <w:proofErr w:type="spellEnd"/>
+      <w:r>
+        <w:t xml:space="preserve">) med specialiseret feedback. Det vil sige, den feedback en bruger (user) får, når de har besvaret undersøgelsen, afhænger af, hvilke svar de har givet. </w:t>
       </w:r>
     </w:p>
     <w:p>
       <w:pPr>
         <w:pStyle w:val="Overskrift2"/>
       </w:pPr>
-      <w:bookmarkStart w:id="4" w:name="_Toc514960967"/>
-      <w:r>
-        <w:t>User stories</w:t>
+      <w:bookmarkStart w:id="4" w:name="_Toc515127439"/>
+      <w:r>
+        <w:t xml:space="preserve">User </w:t>
+      </w:r>
+      <w:proofErr w:type="spellStart"/>
+      <w:r>
+        <w:t>stories</w:t>
       </w:r>
       <w:bookmarkEnd w:id="4"/>
+      <w:proofErr w:type="spellEnd"/>
     </w:p>
     <w:p>
       <w:r>
-        <w:t>Dette afsnit beskriver de overordnede user stories</w:t>
-      </w:r>
+        <w:t xml:space="preserve">Dette afsnit beskriver de overordnede user </w:t>
+      </w:r>
+      <w:proofErr w:type="spellStart"/>
+      <w:r>
+        <w:t>stories</w:t>
+      </w:r>
+      <w:proofErr w:type="spellEnd"/>
       <w:sdt>
         <w:sdtPr>
           <w:id w:val="174768876"/>
           <w:citation/>
         </w:sdtPr>
-        <w:sdtEndPr/>
         <w:sdtContent>
           <w:r>
             <w:fldChar w:fldCharType="begin"/>
@@ -1920,12 +1952,44 @@
         </w:sdtContent>
       </w:sdt>
       <w:r>
-        <w:t xml:space="preserve"> som funktionaliteten i denne app dækker over. Det er ikke alle user stories der er implementeret endnu. Det vil fremgå tydeligt hvilke der er. </w:t>
+        <w:t xml:space="preserve"> som funktionaliteten i denne app dækker over. Det er ikke alle user </w:t>
+      </w:r>
+      <w:proofErr w:type="spellStart"/>
+      <w:r>
+        <w:t>stories</w:t>
+      </w:r>
+      <w:proofErr w:type="spellEnd"/>
+      <w:r>
+        <w:t xml:space="preserve"> der er implementeret endnu. Det vil fremgå tydeligt hvilke der er. </w:t>
       </w:r>
     </w:p>
     <w:p>
       <w:r>
-        <w:t>Der er defineret to former for brugere af app’en. En manager, der opretter og administrere surveys, og en user, der besvarer surveys.</w:t>
+        <w:t xml:space="preserve">Der er defineret to former for brugere af </w:t>
+      </w:r>
+      <w:proofErr w:type="spellStart"/>
+      <w:r>
+        <w:t>app’en</w:t>
+      </w:r>
+      <w:proofErr w:type="spellEnd"/>
+      <w:r>
+        <w:t xml:space="preserve">. En manager, der opretter og administrere </w:t>
+      </w:r>
+      <w:proofErr w:type="spellStart"/>
+      <w:r>
+        <w:t>surveys</w:t>
+      </w:r>
+      <w:proofErr w:type="spellEnd"/>
+      <w:r>
+        <w:t xml:space="preserve">, og en user, der besvarer </w:t>
+      </w:r>
+      <w:proofErr w:type="spellStart"/>
+      <w:r>
+        <w:t>surveys</w:t>
+      </w:r>
+      <w:proofErr w:type="spellEnd"/>
+      <w:r>
+        <w:t>.</w:t>
       </w:r>
       <w:r>
         <w:t xml:space="preserve"> I </w:t>
@@ -1952,7 +2016,15 @@
         <w:fldChar w:fldCharType="end"/>
       </w:r>
       <w:r>
-        <w:t xml:space="preserve"> kan man se en oversigt over alle overordnede user stories. </w:t>
+        <w:t xml:space="preserve"> kan man se en oversigt over alle overordnede user </w:t>
+      </w:r>
+      <w:proofErr w:type="spellStart"/>
+      <w:r>
+        <w:t>stories</w:t>
+      </w:r>
+      <w:proofErr w:type="spellEnd"/>
+      <w:r>
+        <w:t xml:space="preserve">. </w:t>
       </w:r>
     </w:p>
     <w:tbl>
@@ -2049,7 +2121,15 @@
           </w:tcPr>
           <w:p>
             <w:r>
-              <w:t xml:space="preserve">Som en manager vil jeg gerne oprette en survey. </w:t>
+              <w:t xml:space="preserve">Som en manager vil jeg gerne oprette en </w:t>
+            </w:r>
+            <w:proofErr w:type="spellStart"/>
+            <w:r>
+              <w:t>survey</w:t>
+            </w:r>
+            <w:proofErr w:type="spellEnd"/>
+            <w:r>
+              <w:t xml:space="preserve">. </w:t>
             </w:r>
             <w:r>
               <w:rPr>
@@ -2089,7 +2169,15 @@
           </w:tcPr>
           <w:p>
             <w:r>
-              <w:t xml:space="preserve">Som en manager vil jeg gerne redigere en survey. </w:t>
+              <w:t xml:space="preserve">Som en manager vil jeg gerne redigere en </w:t>
+            </w:r>
+            <w:proofErr w:type="spellStart"/>
+            <w:r>
+              <w:t>survey</w:t>
+            </w:r>
+            <w:proofErr w:type="spellEnd"/>
+            <w:r>
+              <w:t xml:space="preserve">. </w:t>
             </w:r>
             <w:r>
               <w:rPr>
@@ -2129,7 +2217,15 @@
           </w:tcPr>
           <w:p>
             <w:r>
-              <w:t>Som en manager vil jeg gerne åbne eller lukke en survey.</w:t>
+              <w:t xml:space="preserve">Som en manager vil jeg gerne åbne eller lukke en </w:t>
+            </w:r>
+            <w:proofErr w:type="spellStart"/>
+            <w:r>
+              <w:t>survey</w:t>
+            </w:r>
+            <w:proofErr w:type="spellEnd"/>
+            <w:r>
+              <w:t>.</w:t>
             </w:r>
             <w:r>
               <w:rPr>
@@ -2176,7 +2272,15 @@
           </w:tcPr>
           <w:p>
             <w:r>
-              <w:t xml:space="preserve">Som en manager vil jeg gerne prøve en survey. </w:t>
+              <w:t xml:space="preserve">Som en manager vil jeg gerne prøve en </w:t>
+            </w:r>
+            <w:proofErr w:type="spellStart"/>
+            <w:r>
+              <w:t>survey</w:t>
+            </w:r>
+            <w:proofErr w:type="spellEnd"/>
+            <w:r>
+              <w:t xml:space="preserve">. </w:t>
             </w:r>
             <w:r>
               <w:rPr>
@@ -2219,7 +2323,15 @@
               <w:keepNext/>
             </w:pPr>
             <w:r>
-              <w:t>Som en user vil jeg gerne besvare en survey.</w:t>
+              <w:t xml:space="preserve">Som en user vil jeg gerne besvare en </w:t>
+            </w:r>
+            <w:proofErr w:type="spellStart"/>
+            <w:r>
+              <w:t>survey</w:t>
+            </w:r>
+            <w:proofErr w:type="spellEnd"/>
+            <w:r>
+              <w:t>.</w:t>
             </w:r>
             <w:r>
               <w:rPr>
@@ -2265,17 +2377,62 @@
       <w:r>
         <w:t xml:space="preserve">Tabel </w:t>
       </w:r>
-      <w:fldSimple w:instr=" SEQ Tabel \* ARABIC ">
-        <w:r>
-          <w:rPr>
-            <w:noProof/>
-          </w:rPr>
-          <w:t>1</w:t>
-        </w:r>
-      </w:fldSimple>
+      <w:r>
+        <w:fldChar w:fldCharType="begin"/>
+      </w:r>
+      <w:r>
+        <w:instrText xml:space="preserve"> SEQ Tabel \* ARABIC </w:instrText>
+      </w:r>
+      <w:r>
+        <w:fldChar w:fldCharType="separate"/>
+      </w:r>
+      <w:r>
+        <w:rPr>
+          <w:noProof/>
+        </w:rPr>
+        <w:t>1</w:t>
+      </w:r>
+      <w:r>
+        <w:rPr>
+          <w:noProof/>
+        </w:rPr>
+        <w:fldChar w:fldCharType="end"/>
+      </w:r>
       <w:bookmarkEnd w:id="5"/>
       <w:r>
-        <w:t>: Oversigt over user storie i app'en FeedbackApp. Stories markeret med grøn</w:t>
+        <w:t xml:space="preserve">: Oversigt over user </w:t>
+      </w:r>
+      <w:proofErr w:type="spellStart"/>
+      <w:r>
+        <w:t>storie</w:t>
+      </w:r>
+      <w:proofErr w:type="spellEnd"/>
+      <w:r>
+        <w:t xml:space="preserve"> i </w:t>
+      </w:r>
+      <w:proofErr w:type="spellStart"/>
+      <w:r>
+        <w:t>app'en</w:t>
+      </w:r>
+      <w:proofErr w:type="spellEnd"/>
+      <w:r>
+        <w:t xml:space="preserve"> </w:t>
+      </w:r>
+      <w:proofErr w:type="spellStart"/>
+      <w:r>
+        <w:t>FeedbackApp</w:t>
+      </w:r>
+      <w:proofErr w:type="spellEnd"/>
+      <w:r>
+        <w:t xml:space="preserve">. </w:t>
+      </w:r>
+      <w:proofErr w:type="spellStart"/>
+      <w:r>
+        <w:t>Stories</w:t>
+      </w:r>
+      <w:proofErr w:type="spellEnd"/>
+      <w:r>
+        <w:t xml:space="preserve"> markeret med grøn</w:t>
       </w:r>
       <w:r>
         <w:t xml:space="preserve"> </w:t>
@@ -2293,7 +2450,15 @@
         <w:t xml:space="preserve"> </w:t>
       </w:r>
       <w:r>
-        <w:t>er implementeret. Stories markeret med rød</w:t>
+        <w:t xml:space="preserve">er implementeret. </w:t>
+      </w:r>
+      <w:proofErr w:type="spellStart"/>
+      <w:r>
+        <w:t>Stories</w:t>
+      </w:r>
+      <w:proofErr w:type="spellEnd"/>
+      <w:r>
+        <w:t xml:space="preserve"> markeret med rød</w:t>
       </w:r>
       <w:r>
         <w:t xml:space="preserve"> </w:t>
@@ -2316,7 +2481,7 @@
       <w:pPr>
         <w:pStyle w:val="Overskrift3"/>
       </w:pPr>
-      <w:bookmarkStart w:id="7" w:name="_Toc514960968"/>
+      <w:bookmarkStart w:id="7" w:name="_Toc515127440"/>
       <w:r>
         <w:lastRenderedPageBreak/>
         <w:t>User story 1</w:t>
@@ -2341,7 +2506,15 @@
         <w:t>den meste funktionalitet</w:t>
       </w:r>
       <w:r>
-        <w:t xml:space="preserve"> i app’en. </w:t>
+        <w:t xml:space="preserve"> i </w:t>
+      </w:r>
+      <w:proofErr w:type="spellStart"/>
+      <w:r>
+        <w:t>app’en</w:t>
+      </w:r>
+      <w:proofErr w:type="spellEnd"/>
+      <w:r>
+        <w:t xml:space="preserve">. </w:t>
       </w:r>
       <w:r>
         <w:t xml:space="preserve">I dette afsnit </w:t>
@@ -2391,7 +2564,15 @@
         <w:t xml:space="preserve">, </w:t>
       </w:r>
       <w:r>
-        <w:t>hvor en manager kan indtaste en titel og beskrivelse og med en knap oprette en survey og begynde at tilføje spørgsmål. På de næste to sider kan der tilføjes først spørgsmål</w:t>
+        <w:t xml:space="preserve">hvor en manager kan indtaste en titel og beskrivelse og med en knap oprette en </w:t>
+      </w:r>
+      <w:proofErr w:type="spellStart"/>
+      <w:r>
+        <w:t>survey</w:t>
+      </w:r>
+      <w:proofErr w:type="spellEnd"/>
+      <w:r>
+        <w:t xml:space="preserve"> og begynde at tilføje spørgsmål. På de næste to sider kan der tilføjes først spørgsmål</w:t>
       </w:r>
       <w:r>
         <w:t xml:space="preserve">, som vist på </w:t>
@@ -2475,7 +2656,15 @@
         <w:fldChar w:fldCharType="end"/>
       </w:r>
       <w:r>
-        <w:t>. Til sidst sendes manageren tilbage til forsiden, hvor den oprettede survey nu vil fremgå i en tabel</w:t>
+        <w:t xml:space="preserve">. Til sidst sendes manageren tilbage til forsiden, hvor den oprettede </w:t>
+      </w:r>
+      <w:proofErr w:type="spellStart"/>
+      <w:r>
+        <w:t>survey</w:t>
+      </w:r>
+      <w:proofErr w:type="spellEnd"/>
+      <w:r>
+        <w:t xml:space="preserve"> nu vil fremgå i en tabel</w:t>
       </w:r>
       <w:r>
         <w:t>, som det ses på</w:t>
@@ -2577,17 +2766,54 @@
                             <w:r>
                               <w:t xml:space="preserve">Figur </w:t>
                             </w:r>
-                            <w:fldSimple w:instr=" SEQ Figur \* ARABIC ">
-                              <w:r>
-                                <w:rPr>
-                                  <w:noProof/>
-                                </w:rPr>
-                                <w:t>1</w:t>
-                              </w:r>
-                            </w:fldSimple>
+                            <w:r>
+                              <w:fldChar w:fldCharType="begin"/>
+                            </w:r>
+                            <w:r>
+                              <w:instrText xml:space="preserve"> SEQ Figur \* ARABIC </w:instrText>
+                            </w:r>
+                            <w:r>
+                              <w:fldChar w:fldCharType="separate"/>
+                            </w:r>
+                            <w:r>
+                              <w:rPr>
+                                <w:noProof/>
+                              </w:rPr>
+                              <w:t>1</w:t>
+                            </w:r>
+                            <w:r>
+                              <w:rPr>
+                                <w:noProof/>
+                              </w:rPr>
+                              <w:fldChar w:fldCharType="end"/>
+                            </w:r>
                             <w:bookmarkEnd w:id="8"/>
                             <w:r>
-                              <w:t xml:space="preserve">: Forsiden (Home) for en manager, der bruger FeedbackApp. Her er tilføjet en titel og beskrivelse. Derefter kan knappen "Create a new survey" anvendes til at komme i gang med at tilføje spørgsmål, som vist på </w:t>
+                              <w:t xml:space="preserve">: Forsiden (Home) for en manager, der bruger </w:t>
+                            </w:r>
+                            <w:proofErr w:type="spellStart"/>
+                            <w:r>
+                              <w:t>FeedbackApp</w:t>
+                            </w:r>
+                            <w:proofErr w:type="spellEnd"/>
+                            <w:r>
+                              <w:t>. Her er tilføjet en titel og beskrivelse. Derefter kan knappen "</w:t>
+                            </w:r>
+                            <w:proofErr w:type="spellStart"/>
+                            <w:r>
+                              <w:t>Create</w:t>
+                            </w:r>
+                            <w:proofErr w:type="spellEnd"/>
+                            <w:r>
+                              <w:t xml:space="preserve"> a new </w:t>
+                            </w:r>
+                            <w:proofErr w:type="spellStart"/>
+                            <w:r>
+                              <w:t>survey</w:t>
+                            </w:r>
+                            <w:proofErr w:type="spellEnd"/>
+                            <w:r>
+                              <w:t xml:space="preserve">" anvendes til at komme i gang med at tilføje spørgsmål, som vist på </w:t>
                             </w:r>
                             <w:r>
                               <w:fldChar w:fldCharType="begin"/>
@@ -2649,17 +2875,54 @@
                       <w:r>
                         <w:t xml:space="preserve">Figur </w:t>
                       </w:r>
-                      <w:fldSimple w:instr=" SEQ Figur \* ARABIC ">
-                        <w:r>
-                          <w:rPr>
-                            <w:noProof/>
-                          </w:rPr>
-                          <w:t>1</w:t>
-                        </w:r>
-                      </w:fldSimple>
+                      <w:r>
+                        <w:fldChar w:fldCharType="begin"/>
+                      </w:r>
+                      <w:r>
+                        <w:instrText xml:space="preserve"> SEQ Figur \* ARABIC </w:instrText>
+                      </w:r>
+                      <w:r>
+                        <w:fldChar w:fldCharType="separate"/>
+                      </w:r>
+                      <w:r>
+                        <w:rPr>
+                          <w:noProof/>
+                        </w:rPr>
+                        <w:t>1</w:t>
+                      </w:r>
+                      <w:r>
+                        <w:rPr>
+                          <w:noProof/>
+                        </w:rPr>
+                        <w:fldChar w:fldCharType="end"/>
+                      </w:r>
                       <w:bookmarkEnd w:id="9"/>
                       <w:r>
-                        <w:t xml:space="preserve">: Forsiden (Home) for en manager, der bruger FeedbackApp. Her er tilføjet en titel og beskrivelse. Derefter kan knappen "Create a new survey" anvendes til at komme i gang med at tilføje spørgsmål, som vist på </w:t>
+                        <w:t xml:space="preserve">: Forsiden (Home) for en manager, der bruger </w:t>
+                      </w:r>
+                      <w:proofErr w:type="spellStart"/>
+                      <w:r>
+                        <w:t>FeedbackApp</w:t>
+                      </w:r>
+                      <w:proofErr w:type="spellEnd"/>
+                      <w:r>
+                        <w:t>. Her er tilføjet en titel og beskrivelse. Derefter kan knappen "</w:t>
+                      </w:r>
+                      <w:proofErr w:type="spellStart"/>
+                      <w:r>
+                        <w:t>Create</w:t>
+                      </w:r>
+                      <w:proofErr w:type="spellEnd"/>
+                      <w:r>
+                        <w:t xml:space="preserve"> a new </w:t>
+                      </w:r>
+                      <w:proofErr w:type="spellStart"/>
+                      <w:r>
+                        <w:t>survey</w:t>
+                      </w:r>
+                      <w:proofErr w:type="spellEnd"/>
+                      <w:r>
+                        <w:t xml:space="preserve">" anvendes til at komme i gang med at tilføje spørgsmål, som vist på </w:t>
                       </w:r>
                       <w:r>
                         <w:fldChar w:fldCharType="begin"/>
@@ -2785,7 +3048,15 @@
         <w:fldChar w:fldCharType="end"/>
       </w:r>
       <w:r>
-        <w:t xml:space="preserve"> er vist noget feedback med betingelser og prioritet. Kan en bruger ingen dyr lide, vil feedbacken være ”Tak for dine svar. Vi sætter stor pris på dem”. Kan man lide både katte og hunde vil man få ”Du er nok et kattemenneske!” og ”Du er nok et hundemenneske”. Svarer man at man kan lide alle tre dyr, vil man kun få vist ”</w:t>
+        <w:t xml:space="preserve"> er vist noget feedback med betingelser og prioritet. Kan en bruger ingen dyr lide, vil feedbacken være ”Tak for dine svar. Vi sætter stor pris på dem”. Kan man lide både katte og hunde vil man få ”Du er nok et </w:t>
+      </w:r>
+      <w:proofErr w:type="spellStart"/>
+      <w:r>
+        <w:t>kattemenneske</w:t>
+      </w:r>
+      <w:proofErr w:type="spellEnd"/>
+      <w:r>
+        <w:t>!” og ”Du er nok et hundemenneske”. Svarer man at man kan lide alle tre dyr, vil man kun få vist ”</w:t>
       </w:r>
       <w:r>
         <w:t>Du er bare vil med ALLE dyr!</w:t>
@@ -2913,17 +3184,70 @@
                             <w:r>
                               <w:t xml:space="preserve">Figur </w:t>
                             </w:r>
-                            <w:fldSimple w:instr=" SEQ Figur \* ARABIC ">
-                              <w:r>
-                                <w:rPr>
-                                  <w:noProof/>
-                                </w:rPr>
-                                <w:t>2</w:t>
-                              </w:r>
-                            </w:fldSimple>
+                            <w:r>
+                              <w:fldChar w:fldCharType="begin"/>
+                            </w:r>
+                            <w:r>
+                              <w:instrText xml:space="preserve"> SEQ Figur \* ARABIC </w:instrText>
+                            </w:r>
+                            <w:r>
+                              <w:fldChar w:fldCharType="separate"/>
+                            </w:r>
+                            <w:r>
+                              <w:rPr>
+                                <w:noProof/>
+                              </w:rPr>
+                              <w:t>2</w:t>
+                            </w:r>
+                            <w:r>
+                              <w:rPr>
+                                <w:noProof/>
+                              </w:rPr>
+                              <w:fldChar w:fldCharType="end"/>
+                            </w:r>
                             <w:bookmarkEnd w:id="10"/>
                             <w:r>
-                              <w:t xml:space="preserve">: PÅ denne side kan en manager tilføje spørgsmål til den survey hun er ved at oprette. Her er der tilføjet to spørgsmål, og ved brug af knappen "Add question" vil det tredje blive tilføjet. Alle spørgsmål kan slettes eller redigeres. Knappen ”Save Questions and add feedback” sender brugeren videre til feedback siden som vist på </w:t>
+                              <w:t xml:space="preserve">: PÅ denne side kan en manager tilføje spørgsmål til den </w:t>
+                            </w:r>
+                            <w:proofErr w:type="spellStart"/>
+                            <w:r>
+                              <w:t>survey</w:t>
+                            </w:r>
+                            <w:proofErr w:type="spellEnd"/>
+                            <w:r>
+                              <w:t xml:space="preserve"> hun er ved at oprette. Her er der tilføjet to spørgsmål, og ved brug af knappen "</w:t>
+                            </w:r>
+                            <w:proofErr w:type="spellStart"/>
+                            <w:r>
+                              <w:t>Add</w:t>
+                            </w:r>
+                            <w:proofErr w:type="spellEnd"/>
+                            <w:r>
+                              <w:t xml:space="preserve"> </w:t>
+                            </w:r>
+                            <w:proofErr w:type="spellStart"/>
+                            <w:r>
+                              <w:t>question</w:t>
+                            </w:r>
+                            <w:proofErr w:type="spellEnd"/>
+                            <w:r>
+                              <w:t xml:space="preserve">" vil det tredje blive tilføjet. Alle spørgsmål kan slettes eller redigeres. Knappen ”Save </w:t>
+                            </w:r>
+                            <w:proofErr w:type="spellStart"/>
+                            <w:r>
+                              <w:t>Questions</w:t>
+                            </w:r>
+                            <w:proofErr w:type="spellEnd"/>
+                            <w:r>
+                              <w:t xml:space="preserve"> and </w:t>
+                            </w:r>
+                            <w:proofErr w:type="spellStart"/>
+                            <w:r>
+                              <w:t>add</w:t>
+                            </w:r>
+                            <w:proofErr w:type="spellEnd"/>
+                            <w:r>
+                              <w:t xml:space="preserve"> feedback” sender brugeren videre til feedback siden som vist på </w:t>
                             </w:r>
                             <w:r>
                               <w:fldChar w:fldCharType="begin"/>
@@ -3005,17 +3329,70 @@
                       <w:r>
                         <w:t xml:space="preserve">Figur </w:t>
                       </w:r>
-                      <w:fldSimple w:instr=" SEQ Figur \* ARABIC ">
-                        <w:r>
-                          <w:rPr>
-                            <w:noProof/>
-                          </w:rPr>
-                          <w:t>2</w:t>
-                        </w:r>
-                      </w:fldSimple>
+                      <w:r>
+                        <w:fldChar w:fldCharType="begin"/>
+                      </w:r>
+                      <w:r>
+                        <w:instrText xml:space="preserve"> SEQ Figur \* ARABIC </w:instrText>
+                      </w:r>
+                      <w:r>
+                        <w:fldChar w:fldCharType="separate"/>
+                      </w:r>
+                      <w:r>
+                        <w:rPr>
+                          <w:noProof/>
+                        </w:rPr>
+                        <w:t>2</w:t>
+                      </w:r>
+                      <w:r>
+                        <w:rPr>
+                          <w:noProof/>
+                        </w:rPr>
+                        <w:fldChar w:fldCharType="end"/>
+                      </w:r>
                       <w:bookmarkEnd w:id="11"/>
                       <w:r>
-                        <w:t xml:space="preserve">: PÅ denne side kan en manager tilføje spørgsmål til den survey hun er ved at oprette. Her er der tilføjet to spørgsmål, og ved brug af knappen "Add question" vil det tredje blive tilføjet. Alle spørgsmål kan slettes eller redigeres. Knappen ”Save Questions and add feedback” sender brugeren videre til feedback siden som vist på </w:t>
+                        <w:t xml:space="preserve">: PÅ denne side kan en manager tilføje spørgsmål til den </w:t>
+                      </w:r>
+                      <w:proofErr w:type="spellStart"/>
+                      <w:r>
+                        <w:t>survey</w:t>
+                      </w:r>
+                      <w:proofErr w:type="spellEnd"/>
+                      <w:r>
+                        <w:t xml:space="preserve"> hun er ved at oprette. Her er der tilføjet to spørgsmål, og ved brug af knappen "</w:t>
+                      </w:r>
+                      <w:proofErr w:type="spellStart"/>
+                      <w:r>
+                        <w:t>Add</w:t>
+                      </w:r>
+                      <w:proofErr w:type="spellEnd"/>
+                      <w:r>
+                        <w:t xml:space="preserve"> </w:t>
+                      </w:r>
+                      <w:proofErr w:type="spellStart"/>
+                      <w:r>
+                        <w:t>question</w:t>
+                      </w:r>
+                      <w:proofErr w:type="spellEnd"/>
+                      <w:r>
+                        <w:t xml:space="preserve">" vil det tredje blive tilføjet. Alle spørgsmål kan slettes eller redigeres. Knappen ”Save </w:t>
+                      </w:r>
+                      <w:proofErr w:type="spellStart"/>
+                      <w:r>
+                        <w:t>Questions</w:t>
+                      </w:r>
+                      <w:proofErr w:type="spellEnd"/>
+                      <w:r>
+                        <w:t xml:space="preserve"> and </w:t>
+                      </w:r>
+                      <w:proofErr w:type="spellStart"/>
+                      <w:r>
+                        <w:t>add</w:t>
+                      </w:r>
+                      <w:proofErr w:type="spellEnd"/>
+                      <w:r>
+                        <w:t xml:space="preserve"> feedback” sender brugeren videre til feedback siden som vist på </w:t>
                       </w:r>
                       <w:r>
                         <w:fldChar w:fldCharType="begin"/>
@@ -3130,14 +3507,27 @@
                             <w:r>
                               <w:t xml:space="preserve">Figur </w:t>
                             </w:r>
-                            <w:fldSimple w:instr=" SEQ Figur \* ARABIC ">
-                              <w:r>
-                                <w:rPr>
-                                  <w:noProof/>
-                                </w:rPr>
-                                <w:t>3</w:t>
-                              </w:r>
-                            </w:fldSimple>
+                            <w:r>
+                              <w:fldChar w:fldCharType="begin"/>
+                            </w:r>
+                            <w:r>
+                              <w:instrText xml:space="preserve"> SEQ Figur \* ARABIC </w:instrText>
+                            </w:r>
+                            <w:r>
+                              <w:fldChar w:fldCharType="separate"/>
+                            </w:r>
+                            <w:r>
+                              <w:rPr>
+                                <w:noProof/>
+                              </w:rPr>
+                              <w:t>3</w:t>
+                            </w:r>
+                            <w:r>
+                              <w:rPr>
+                                <w:noProof/>
+                              </w:rPr>
+                              <w:fldChar w:fldCharType="end"/>
+                            </w:r>
                             <w:bookmarkEnd w:id="12"/>
                             <w:r>
                               <w:t xml:space="preserve">: Den øverste del af feedback siden. Her kan der tilføjes en feedback tekst, betingelser for at feedback vises samt en prioritet. På </w:t>
@@ -3200,14 +3590,27 @@
                       <w:r>
                         <w:t xml:space="preserve">Figur </w:t>
                       </w:r>
-                      <w:fldSimple w:instr=" SEQ Figur \* ARABIC ">
-                        <w:r>
-                          <w:rPr>
-                            <w:noProof/>
-                          </w:rPr>
-                          <w:t>3</w:t>
-                        </w:r>
-                      </w:fldSimple>
+                      <w:r>
+                        <w:fldChar w:fldCharType="begin"/>
+                      </w:r>
+                      <w:r>
+                        <w:instrText xml:space="preserve"> SEQ Figur \* ARABIC </w:instrText>
+                      </w:r>
+                      <w:r>
+                        <w:fldChar w:fldCharType="separate"/>
+                      </w:r>
+                      <w:r>
+                        <w:rPr>
+                          <w:noProof/>
+                        </w:rPr>
+                        <w:t>3</w:t>
+                      </w:r>
+                      <w:r>
+                        <w:rPr>
+                          <w:noProof/>
+                        </w:rPr>
+                        <w:fldChar w:fldCharType="end"/>
+                      </w:r>
                       <w:bookmarkEnd w:id="13"/>
                       <w:r>
                         <w:t xml:space="preserve">: Den øverste del af feedback siden. Her kan der tilføjes en feedback tekst, betingelser for at feedback vises samt en prioritet. På </w:t>
@@ -3317,6 +3720,7 @@
       <w:r>
         <w:rPr>
           <w:noProof/>
+          <w:lang w:eastAsia="da-DK"/>
         </w:rPr>
         <w:lastRenderedPageBreak/>
         <mc:AlternateContent>
@@ -3367,27 +3771,72 @@
                                 <w:szCs w:val="28"/>
                               </w:rPr>
                             </w:pPr>
-                            <w:bookmarkStart w:id="14" w:name="_Ref515055091"/>
-                            <w:bookmarkStart w:id="15" w:name="_Ref515055104"/>
+                            <w:bookmarkStart w:id="14" w:name="_Ref515055104"/>
+                            <w:bookmarkStart w:id="15" w:name="_Ref515055091"/>
                             <w:r>
                               <w:t xml:space="preserve">Figur </w:t>
                             </w:r>
-                            <w:fldSimple w:instr=" SEQ Figur \* ARABIC ">
-                              <w:r>
-                                <w:rPr>
-                                  <w:noProof/>
-                                </w:rPr>
-                                <w:t>5</w:t>
-                              </w:r>
-                            </w:fldSimple>
+                            <w:r>
+                              <w:fldChar w:fldCharType="begin"/>
+                            </w:r>
+                            <w:r>
+                              <w:instrText xml:space="preserve"> SEQ Figur \* ARABIC </w:instrText>
+                            </w:r>
+                            <w:r>
+                              <w:fldChar w:fldCharType="separate"/>
+                            </w:r>
+                            <w:r>
+                              <w:rPr>
+                                <w:noProof/>
+                              </w:rPr>
+                              <w:t>5</w:t>
+                            </w:r>
+                            <w:r>
+                              <w:rPr>
+                                <w:noProof/>
+                              </w:rPr>
+                              <w:fldChar w:fldCharType="end"/>
+                            </w:r>
+                            <w:bookmarkEnd w:id="14"/>
+                            <w:r>
+                              <w:t xml:space="preserve">: </w:t>
+                            </w:r>
+                            <w:r>
+                              <w:t xml:space="preserve">Forsiden af </w:t>
+                            </w:r>
+                            <w:proofErr w:type="spellStart"/>
+                            <w:r>
+                              <w:t>FeedbackApp</w:t>
+                            </w:r>
+                            <w:proofErr w:type="spellEnd"/>
+                            <w:r>
+                              <w:t xml:space="preserve"> for en manager når der er tilføjet en </w:t>
+                            </w:r>
+                            <w:proofErr w:type="spellStart"/>
+                            <w:r>
+                              <w:t>survey</w:t>
+                            </w:r>
+                            <w:proofErr w:type="spellEnd"/>
+                            <w:r>
+                              <w:t xml:space="preserve">. Her kan manageren bruge linket ”Try </w:t>
+                            </w:r>
+                            <w:proofErr w:type="spellStart"/>
+                            <w:r>
+                              <w:t>survey</w:t>
+                            </w:r>
+                            <w:proofErr w:type="spellEnd"/>
+                            <w:r>
+                              <w:t xml:space="preserve">” til at afprøve den valgte </w:t>
+                            </w:r>
+                            <w:proofErr w:type="spellStart"/>
+                            <w:r>
+                              <w:t>survey</w:t>
+                            </w:r>
+                            <w:proofErr w:type="spellEnd"/>
+                            <w:r>
+                              <w:t>.</w:t>
+                            </w:r>
                             <w:bookmarkEnd w:id="15"/>
-                            <w:r>
-                              <w:t xml:space="preserve">: </w:t>
-                            </w:r>
-                            <w:r>
-                              <w:t>Forsiden af FeedbackApp for en manager når der er tilføjet en survey. Her kan manageren bruge linket ”Try survey” til at afprøve den valgte survey.</w:t>
-                            </w:r>
-                            <w:bookmarkEnd w:id="14"/>
                           </w:p>
                         </w:txbxContent>
                       </wps:txbx>
@@ -3419,27 +3868,72 @@
                           <w:szCs w:val="28"/>
                         </w:rPr>
                       </w:pPr>
-                      <w:bookmarkStart w:id="16" w:name="_Ref515055091"/>
-                      <w:bookmarkStart w:id="17" w:name="_Ref515055104"/>
+                      <w:bookmarkStart w:id="16" w:name="_Ref515055104"/>
+                      <w:bookmarkStart w:id="17" w:name="_Ref515055091"/>
                       <w:r>
                         <w:t xml:space="preserve">Figur </w:t>
                       </w:r>
-                      <w:fldSimple w:instr=" SEQ Figur \* ARABIC ">
-                        <w:r>
-                          <w:rPr>
-                            <w:noProof/>
-                          </w:rPr>
-                          <w:t>5</w:t>
-                        </w:r>
-                      </w:fldSimple>
+                      <w:r>
+                        <w:fldChar w:fldCharType="begin"/>
+                      </w:r>
+                      <w:r>
+                        <w:instrText xml:space="preserve"> SEQ Figur \* ARABIC </w:instrText>
+                      </w:r>
+                      <w:r>
+                        <w:fldChar w:fldCharType="separate"/>
+                      </w:r>
+                      <w:r>
+                        <w:rPr>
+                          <w:noProof/>
+                        </w:rPr>
+                        <w:t>5</w:t>
+                      </w:r>
+                      <w:r>
+                        <w:rPr>
+                          <w:noProof/>
+                        </w:rPr>
+                        <w:fldChar w:fldCharType="end"/>
+                      </w:r>
+                      <w:bookmarkEnd w:id="16"/>
+                      <w:r>
+                        <w:t xml:space="preserve">: </w:t>
+                      </w:r>
+                      <w:r>
+                        <w:t xml:space="preserve">Forsiden af </w:t>
+                      </w:r>
+                      <w:proofErr w:type="spellStart"/>
+                      <w:r>
+                        <w:t>FeedbackApp</w:t>
+                      </w:r>
+                      <w:proofErr w:type="spellEnd"/>
+                      <w:r>
+                        <w:t xml:space="preserve"> for en manager når der er tilføjet en </w:t>
+                      </w:r>
+                      <w:proofErr w:type="spellStart"/>
+                      <w:r>
+                        <w:t>survey</w:t>
+                      </w:r>
+                      <w:proofErr w:type="spellEnd"/>
+                      <w:r>
+                        <w:t xml:space="preserve">. Her kan manageren bruge linket ”Try </w:t>
+                      </w:r>
+                      <w:proofErr w:type="spellStart"/>
+                      <w:r>
+                        <w:t>survey</w:t>
+                      </w:r>
+                      <w:proofErr w:type="spellEnd"/>
+                      <w:r>
+                        <w:t xml:space="preserve">” til at afprøve den valgte </w:t>
+                      </w:r>
+                      <w:proofErr w:type="spellStart"/>
+                      <w:r>
+                        <w:t>survey</w:t>
+                      </w:r>
+                      <w:proofErr w:type="spellEnd"/>
+                      <w:r>
+                        <w:t>.</w:t>
+                      </w:r>
                       <w:bookmarkEnd w:id="17"/>
-                      <w:r>
-                        <w:t xml:space="preserve">: </w:t>
-                      </w:r>
-                      <w:r>
-                        <w:t>Forsiden af FeedbackApp for en manager når der er tilføjet en survey. Her kan manageren bruge linket ”Try survey” til at afprøve den valgte survey.</w:t>
-                      </w:r>
-                      <w:bookmarkEnd w:id="16"/>
                     </w:p>
                   </w:txbxContent>
                 </v:textbox>
@@ -3562,19 +4056,48 @@
                             <w:r>
                               <w:t xml:space="preserve">Figur </w:t>
                             </w:r>
-                            <w:fldSimple w:instr=" SEQ Figur \* ARABIC ">
-                              <w:r>
-                                <w:rPr>
-                                  <w:noProof/>
-                                </w:rPr>
-                                <w:t>4</w:t>
-                              </w:r>
-                            </w:fldSimple>
+                            <w:r>
+                              <w:fldChar w:fldCharType="begin"/>
+                            </w:r>
+                            <w:r>
+                              <w:instrText xml:space="preserve"> SEQ Figur \* ARABIC </w:instrText>
+                            </w:r>
+                            <w:r>
+                              <w:fldChar w:fldCharType="separate"/>
+                            </w:r>
+                            <w:r>
+                              <w:rPr>
+                                <w:noProof/>
+                              </w:rPr>
+                              <w:t>4</w:t>
+                            </w:r>
+                            <w:r>
+                              <w:rPr>
+                                <w:noProof/>
+                              </w:rPr>
+                              <w:fldChar w:fldCharType="end"/>
+                            </w:r>
                             <w:r>
                               <w:t>:</w:t>
                             </w:r>
                             <w:r>
-                              <w:t xml:space="preserve"> Nederste del af feedback siden. Her vises en tabel med en oversigt over feedback der er tilføjet. Hver feedback kan redigeres og slettes. Knappen ”Finish and go to frontpage”.  Afslutter oprettelsen af en survey og sender manageren tilbage til</w:t>
+                              <w:t xml:space="preserve"> Nederste del af feedback siden. Her vises en tabel med en oversigt over feedback der er tilføjet. Hver feedback kan redigeres og slettes. Knappen ”Finish and go to </w:t>
+                            </w:r>
+                            <w:proofErr w:type="spellStart"/>
+                            <w:r>
+                              <w:t>frontpage</w:t>
+                            </w:r>
+                            <w:proofErr w:type="spellEnd"/>
+                            <w:r>
+                              <w:t xml:space="preserve">”.  Afslutter oprettelsen af en </w:t>
+                            </w:r>
+                            <w:proofErr w:type="spellStart"/>
+                            <w:r>
+                              <w:t>survey</w:t>
+                            </w:r>
+                            <w:proofErr w:type="spellEnd"/>
+                            <w:r>
+                              <w:t xml:space="preserve"> og sender manageren tilbage til</w:t>
                             </w:r>
                             <w:r>
                               <w:t xml:space="preserve"> forsiden.</w:t>
@@ -3610,19 +4133,48 @@
                       <w:r>
                         <w:t xml:space="preserve">Figur </w:t>
                       </w:r>
-                      <w:fldSimple w:instr=" SEQ Figur \* ARABIC ">
-                        <w:r>
-                          <w:rPr>
-                            <w:noProof/>
-                          </w:rPr>
-                          <w:t>4</w:t>
-                        </w:r>
-                      </w:fldSimple>
+                      <w:r>
+                        <w:fldChar w:fldCharType="begin"/>
+                      </w:r>
+                      <w:r>
+                        <w:instrText xml:space="preserve"> SEQ Figur \* ARABIC </w:instrText>
+                      </w:r>
+                      <w:r>
+                        <w:fldChar w:fldCharType="separate"/>
+                      </w:r>
+                      <w:r>
+                        <w:rPr>
+                          <w:noProof/>
+                        </w:rPr>
+                        <w:t>4</w:t>
+                      </w:r>
+                      <w:r>
+                        <w:rPr>
+                          <w:noProof/>
+                        </w:rPr>
+                        <w:fldChar w:fldCharType="end"/>
+                      </w:r>
                       <w:r>
                         <w:t>:</w:t>
                       </w:r>
                       <w:r>
-                        <w:t xml:space="preserve"> Nederste del af feedback siden. Her vises en tabel med en oversigt over feedback der er tilføjet. Hver feedback kan redigeres og slettes. Knappen ”Finish and go to frontpage”.  Afslutter oprettelsen af en survey og sender manageren tilbage til</w:t>
+                        <w:t xml:space="preserve"> Nederste del af feedback siden. Her vises en tabel med en oversigt over feedback der er tilføjet. Hver feedback kan redigeres og slettes. Knappen ”Finish and go to </w:t>
+                      </w:r>
+                      <w:proofErr w:type="spellStart"/>
+                      <w:r>
+                        <w:t>frontpage</w:t>
+                      </w:r>
+                      <w:proofErr w:type="spellEnd"/>
+                      <w:r>
+                        <w:t xml:space="preserve">”.  Afslutter oprettelsen af en </w:t>
+                      </w:r>
+                      <w:proofErr w:type="spellStart"/>
+                      <w:r>
+                        <w:t>survey</w:t>
+                      </w:r>
+                      <w:proofErr w:type="spellEnd"/>
+                      <w:r>
+                        <w:t xml:space="preserve"> og sender manageren tilbage til</w:t>
                       </w:r>
                       <w:r>
                         <w:t xml:space="preserve"> forsiden.</w:t>
@@ -3706,7 +4258,7 @@
           <w:color w:val="FF0000"/>
         </w:rPr>
       </w:pPr>
-      <w:bookmarkStart w:id="18" w:name="_Toc514960969"/>
+      <w:bookmarkStart w:id="18" w:name="_Toc515127441"/>
       <w:r>
         <w:lastRenderedPageBreak/>
         <w:t>User story 2</w:t>
@@ -3738,10 +4290,42 @@
     </w:p>
     <w:p>
       <w:r>
-        <w:t xml:space="preserve">En manager vil gerne redigere en survey (2) eller åbne/lukke en survey (3). </w:t>
-      </w:r>
-      <w:r>
-        <w:t xml:space="preserve">Den første af disse user stories kan gennemføres ved at bruge linket ”Edit Survey”, som vist på </w:t>
+        <w:t xml:space="preserve">En manager vil gerne redigere en </w:t>
+      </w:r>
+      <w:proofErr w:type="spellStart"/>
+      <w:r>
+        <w:t>survey</w:t>
+      </w:r>
+      <w:proofErr w:type="spellEnd"/>
+      <w:r>
+        <w:t xml:space="preserve"> (2) eller åbne/lukke en </w:t>
+      </w:r>
+      <w:proofErr w:type="spellStart"/>
+      <w:r>
+        <w:t>survey</w:t>
+      </w:r>
+      <w:proofErr w:type="spellEnd"/>
+      <w:r>
+        <w:t xml:space="preserve"> (3). </w:t>
+      </w:r>
+      <w:r>
+        <w:t xml:space="preserve">Den første af disse user </w:t>
+      </w:r>
+      <w:proofErr w:type="spellStart"/>
+      <w:r>
+        <w:t>stories</w:t>
+      </w:r>
+      <w:proofErr w:type="spellEnd"/>
+      <w:r>
+        <w:t xml:space="preserve"> kan gennemføres ved at bruge linket ”Edit </w:t>
+      </w:r>
+      <w:proofErr w:type="spellStart"/>
+      <w:r>
+        <w:t>Survey</w:t>
+      </w:r>
+      <w:proofErr w:type="spellEnd"/>
+      <w:r>
+        <w:t xml:space="preserve">”, som vist på </w:t>
       </w:r>
       <w:r>
         <w:fldChar w:fldCharType="begin"/>
@@ -3765,12 +4349,28 @@
         <w:fldChar w:fldCharType="end"/>
       </w:r>
       <w:r>
-        <w:t>. Dette starter samme flow som når man opretter en survey, bare med spørgsmål og feedback tilføjet fra starten. En forbedring af denne user story ville være at gøre det muligt også at redigere titel og beskrivelse.</w:t>
+        <w:t xml:space="preserve">. Dette starter samme flow som når man opretter en </w:t>
+      </w:r>
+      <w:proofErr w:type="spellStart"/>
+      <w:r>
+        <w:t>survey</w:t>
+      </w:r>
+      <w:proofErr w:type="spellEnd"/>
+      <w:r>
+        <w:t>, bare med spørgsmål og feedback tilføjet fra starten. En forbedring af denne user story ville være at gøre det muligt også at redigere titel og beskrivelse.</w:t>
       </w:r>
     </w:p>
     <w:p>
       <w:r>
-        <w:t xml:space="preserve">Åbne/lukke vil kunne åbne og lukke en survey for besvarelser fra almindelige users. </w:t>
+        <w:t xml:space="preserve">Åbne/lukke vil kunne åbne og lukke en </w:t>
+      </w:r>
+      <w:proofErr w:type="spellStart"/>
+      <w:r>
+        <w:t>survey</w:t>
+      </w:r>
+      <w:proofErr w:type="spellEnd"/>
+      <w:r>
+        <w:t xml:space="preserve"> for besvarelser fra almindelige users. </w:t>
       </w:r>
       <w:r>
         <w:t>Dette er ikke implementeret.</w:t>
@@ -3784,7 +4384,7 @@
           <w:color w:val="FF0000"/>
         </w:rPr>
       </w:pPr>
-      <w:bookmarkStart w:id="19" w:name="_Toc514960970"/>
+      <w:bookmarkStart w:id="19" w:name="_Toc515127442"/>
       <w:r>
         <w:t>User story 4</w:t>
       </w:r>
@@ -3826,7 +4426,23 @@
         <w:fldChar w:fldCharType="end"/>
       </w:r>
       <w:r>
-        <w:t xml:space="preserve"> er det muligt for en manager at afprøve en survey med linket ”Try survey”. Dette sender manageren videre til en side, hvor spørgsmål kan besvares og derefter kan den relevante feedback ses. </w:t>
+        <w:t xml:space="preserve"> er det muligt for en manager at afprøve en </w:t>
+      </w:r>
+      <w:proofErr w:type="spellStart"/>
+      <w:r>
+        <w:t>survey</w:t>
+      </w:r>
+      <w:proofErr w:type="spellEnd"/>
+      <w:r>
+        <w:t xml:space="preserve"> med linket ”Try </w:t>
+      </w:r>
+      <w:proofErr w:type="spellStart"/>
+      <w:r>
+        <w:t>survey</w:t>
+      </w:r>
+      <w:proofErr w:type="spellEnd"/>
+      <w:r>
+        <w:t xml:space="preserve">”. Dette sender manageren videre til en side, hvor spørgsmål kan besvares og derefter kan den relevante feedback ses. </w:t>
       </w:r>
       <w:r>
         <w:t xml:space="preserve">Dette er vist på </w:t>
@@ -3937,17 +4553,38 @@
                             <w:r>
                               <w:t xml:space="preserve">Figur </w:t>
                             </w:r>
-                            <w:fldSimple w:instr=" SEQ Figur \* ARABIC ">
-                              <w:r>
-                                <w:rPr>
-                                  <w:noProof/>
-                                </w:rPr>
-                                <w:t>6</w:t>
-                              </w:r>
-                            </w:fldSimple>
+                            <w:r>
+                              <w:fldChar w:fldCharType="begin"/>
+                            </w:r>
+                            <w:r>
+                              <w:instrText xml:space="preserve"> SEQ Figur \* ARABIC </w:instrText>
+                            </w:r>
+                            <w:r>
+                              <w:fldChar w:fldCharType="separate"/>
+                            </w:r>
+                            <w:r>
+                              <w:rPr>
+                                <w:noProof/>
+                              </w:rPr>
+                              <w:t>6</w:t>
+                            </w:r>
+                            <w:r>
+                              <w:rPr>
+                                <w:noProof/>
+                              </w:rPr>
+                              <w:fldChar w:fldCharType="end"/>
+                            </w:r>
                             <w:bookmarkEnd w:id="20"/>
                             <w:r>
-                              <w:t>: PÅ denne side er en manager ved at afprøve en survey.</w:t>
+                              <w:t xml:space="preserve">: PÅ denne side er en manager ved at afprøve en </w:t>
+                            </w:r>
+                            <w:proofErr w:type="spellStart"/>
+                            <w:r>
+                              <w:t>survey</w:t>
+                            </w:r>
+                            <w:proofErr w:type="spellEnd"/>
+                            <w:r>
+                              <w:t>.</w:t>
                             </w:r>
                           </w:p>
                         </w:txbxContent>
@@ -3983,17 +4620,38 @@
                       <w:r>
                         <w:t xml:space="preserve">Figur </w:t>
                       </w:r>
-                      <w:fldSimple w:instr=" SEQ Figur \* ARABIC ">
-                        <w:r>
-                          <w:rPr>
-                            <w:noProof/>
-                          </w:rPr>
-                          <w:t>6</w:t>
-                        </w:r>
-                      </w:fldSimple>
+                      <w:r>
+                        <w:fldChar w:fldCharType="begin"/>
+                      </w:r>
+                      <w:r>
+                        <w:instrText xml:space="preserve"> SEQ Figur \* ARABIC </w:instrText>
+                      </w:r>
+                      <w:r>
+                        <w:fldChar w:fldCharType="separate"/>
+                      </w:r>
+                      <w:r>
+                        <w:rPr>
+                          <w:noProof/>
+                        </w:rPr>
+                        <w:t>6</w:t>
+                      </w:r>
+                      <w:r>
+                        <w:rPr>
+                          <w:noProof/>
+                        </w:rPr>
+                        <w:fldChar w:fldCharType="end"/>
+                      </w:r>
                       <w:bookmarkEnd w:id="21"/>
                       <w:r>
-                        <w:t>: PÅ denne side er en manager ved at afprøve en survey.</w:t>
+                        <w:t xml:space="preserve">: PÅ denne side er en manager ved at afprøve en </w:t>
+                      </w:r>
+                      <w:proofErr w:type="spellStart"/>
+                      <w:r>
+                        <w:t>survey</w:t>
+                      </w:r>
+                      <w:proofErr w:type="spellEnd"/>
+                      <w:r>
+                        <w:t>.</w:t>
                       </w:r>
                     </w:p>
                   </w:txbxContent>
@@ -4123,14 +4781,27 @@
                             <w:r>
                               <w:t xml:space="preserve">Figur </w:t>
                             </w:r>
-                            <w:fldSimple w:instr=" SEQ Figur \* ARABIC ">
-                              <w:r>
-                                <w:rPr>
-                                  <w:noProof/>
-                                </w:rPr>
-                                <w:t>7</w:t>
-                              </w:r>
-                            </w:fldSimple>
+                            <w:r>
+                              <w:fldChar w:fldCharType="begin"/>
+                            </w:r>
+                            <w:r>
+                              <w:instrText xml:space="preserve"> SEQ Figur \* ARABIC </w:instrText>
+                            </w:r>
+                            <w:r>
+                              <w:fldChar w:fldCharType="separate"/>
+                            </w:r>
+                            <w:r>
+                              <w:rPr>
+                                <w:noProof/>
+                              </w:rPr>
+                              <w:t>7</w:t>
+                            </w:r>
+                            <w:r>
+                              <w:rPr>
+                                <w:noProof/>
+                              </w:rPr>
+                              <w:fldChar w:fldCharType="end"/>
+                            </w:r>
                             <w:bookmarkEnd w:id="22"/>
                             <w:r>
                               <w:t xml:space="preserve">: På denne side vises den feedback en bruger vil få, hvis spørgsmålene er besvaret som på </w:t>
@@ -4193,14 +4864,27 @@
                       <w:r>
                         <w:t xml:space="preserve">Figur </w:t>
                       </w:r>
-                      <w:fldSimple w:instr=" SEQ Figur \* ARABIC ">
-                        <w:r>
-                          <w:rPr>
-                            <w:noProof/>
-                          </w:rPr>
-                          <w:t>7</w:t>
-                        </w:r>
-                      </w:fldSimple>
+                      <w:r>
+                        <w:fldChar w:fldCharType="begin"/>
+                      </w:r>
+                      <w:r>
+                        <w:instrText xml:space="preserve"> SEQ Figur \* ARABIC </w:instrText>
+                      </w:r>
+                      <w:r>
+                        <w:fldChar w:fldCharType="separate"/>
+                      </w:r>
+                      <w:r>
+                        <w:rPr>
+                          <w:noProof/>
+                        </w:rPr>
+                        <w:t>7</w:t>
+                      </w:r>
+                      <w:r>
+                        <w:rPr>
+                          <w:noProof/>
+                        </w:rPr>
+                        <w:fldChar w:fldCharType="end"/>
+                      </w:r>
                       <w:bookmarkEnd w:id="23"/>
                       <w:r>
                         <w:t xml:space="preserve">: På denne side vises den feedback en bruger vil få, hvis spørgsmålene er besvaret som på </w:t>
@@ -4303,7 +4987,7 @@
       <w:pPr>
         <w:pStyle w:val="Overskrift3"/>
       </w:pPr>
-      <w:bookmarkStart w:id="24" w:name="_Toc514960971"/>
+      <w:bookmarkStart w:id="24" w:name="_Toc515127443"/>
       <w:r>
         <w:t>User story 5</w:t>
       </w:r>
@@ -4328,13 +5012,37 @@
     </w:p>
     <w:p>
       <w:r>
-        <w:t>Denne user story er halvt implementeret. Som FeedbackApp er nu</w:t>
+        <w:t xml:space="preserve">Denne user story er halvt implementeret. Som </w:t>
+      </w:r>
+      <w:proofErr w:type="spellStart"/>
+      <w:r>
+        <w:t>FeedbackApp</w:t>
+      </w:r>
+      <w:proofErr w:type="spellEnd"/>
+      <w:r>
+        <w:t xml:space="preserve"> er nu</w:t>
       </w:r>
       <w:r>
         <w:t>,</w:t>
       </w:r>
       <w:r>
-        <w:t xml:space="preserve"> er det muligt at besvare en survey. Det gøres af en manager. En user vil skulle gøre det på helt samme måde. De vil få et link til den samme side, som når en manager afprøver en survey. For en user skal besvarelsen bare gemmes, og denne del er ikke implementeret. </w:t>
+        <w:t xml:space="preserve"> er det muligt at besvare en </w:t>
+      </w:r>
+      <w:proofErr w:type="spellStart"/>
+      <w:r>
+        <w:t>survey</w:t>
+      </w:r>
+      <w:proofErr w:type="spellEnd"/>
+      <w:r>
+        <w:t xml:space="preserve">. Det gøres af en manager. En user vil skulle gøre det på helt samme måde. De vil få et link til den samme side, som når en manager afprøver en </w:t>
+      </w:r>
+      <w:proofErr w:type="spellStart"/>
+      <w:r>
+        <w:t>survey</w:t>
+      </w:r>
+      <w:proofErr w:type="spellEnd"/>
+      <w:r>
+        <w:t xml:space="preserve">. For en user skal besvarelsen bare gemmes, og denne del er ikke implementeret. </w:t>
       </w:r>
     </w:p>
     <w:p/>
@@ -4343,7 +5051,7 @@
         <w:pStyle w:val="Overskrift1"/>
       </w:pPr>
       <w:bookmarkStart w:id="25" w:name="_Ref514788000"/>
-      <w:bookmarkStart w:id="26" w:name="_Toc514960972"/>
+      <w:bookmarkStart w:id="26" w:name="_Toc515127444"/>
       <w:r>
         <w:t>Arkitektur</w:t>
       </w:r>
@@ -4352,12 +5060,25 @@
     </w:p>
     <w:p>
       <w:r>
-        <w:t>Dette afsnit indeholder en gennemgang af hvordan FeedbackApp er bygget op fra et udviklingsperspektiv, altså koden. Det er ikke alle dele af koden der vil blive remset op, men i stedet vil dele, der er relevante for arkitektur, design eller vigtig funktionalitet blive gennemgået.</w:t>
+        <w:t xml:space="preserve">Dette afsnit indeholder en gennemgang af hvordan </w:t>
+      </w:r>
+      <w:proofErr w:type="spellStart"/>
+      <w:r>
+        <w:t>FeedbackApp</w:t>
+      </w:r>
+      <w:proofErr w:type="spellEnd"/>
+      <w:r>
+        <w:t xml:space="preserve"> er bygget op fra et udviklingsperspektiv, altså koden. Det er ikke alle dele af koden der vil blive remset op, men i stedet vil dele, der er relevante for arkitektur, design eller vigtig funktionalitet blive gennemgået.</w:t>
       </w:r>
     </w:p>
     <w:p>
-      <w:r>
-        <w:t>FeedbackApp er bygget op</w:t>
+      <w:proofErr w:type="spellStart"/>
+      <w:r>
+        <w:t>FeedbackApp</w:t>
+      </w:r>
+      <w:proofErr w:type="spellEnd"/>
+      <w:r>
+        <w:t xml:space="preserve"> er bygget op</w:t>
       </w:r>
       <w:r>
         <w:t xml:space="preserve"> som en .NET Core 2.0 MVC applikation.</w:t>
@@ -4411,13 +5132,26 @@
         <w:t>Controllers</w:t>
       </w:r>
       <w:r>
-        <w:t xml:space="preserve"> og ViewModels</w:t>
-      </w:r>
+        <w:t xml:space="preserve"> og </w:t>
+      </w:r>
+      <w:proofErr w:type="spellStart"/>
+      <w:r>
+        <w:t>ViewModels</w:t>
+      </w:r>
+      <w:proofErr w:type="spellEnd"/>
       <w:r>
         <w:t>.</w:t>
       </w:r>
       <w:r>
-        <w:t xml:space="preserve"> Infrastructure lag</w:t>
+        <w:t xml:space="preserve"> </w:t>
+      </w:r>
+      <w:proofErr w:type="spellStart"/>
+      <w:r>
+        <w:t>Infrastructure</w:t>
+      </w:r>
+      <w:proofErr w:type="spellEnd"/>
+      <w:r>
+        <w:t xml:space="preserve"> lag</w:t>
       </w:r>
       <w:r>
         <w:t>et</w:t>
@@ -4439,7 +5173,6 @@
           <w:id w:val="1303661378"/>
           <w:citation/>
         </w:sdtPr>
-        <w:sdtEndPr/>
         <w:sdtContent>
           <w:r>
             <w:fldChar w:fldCharType="begin"/>
@@ -4486,7 +5219,15 @@
         <w:t xml:space="preserve"> eksisterer dog stadig, da den handler om, hvilke afhængigheder der er mellem de forskellige klasser. </w:t>
       </w:r>
       <w:r>
-        <w:t xml:space="preserve">Pointen er, at alle compile time afhængigheder skal pege mod Application core laget. </w:t>
+        <w:t xml:space="preserve">Pointen er, at alle </w:t>
+      </w:r>
+      <w:proofErr w:type="spellStart"/>
+      <w:r>
+        <w:t>compile</w:t>
+      </w:r>
+      <w:proofErr w:type="spellEnd"/>
+      <w:r>
+        <w:t xml:space="preserve"> time afhængigheder skal pege mod Application core laget. </w:t>
       </w:r>
       <w:r>
         <w:t xml:space="preserve"> </w:t>
@@ -4548,17 +5289,54 @@
                             <w:r>
                               <w:t xml:space="preserve">Figur </w:t>
                             </w:r>
-                            <w:fldSimple w:instr=" SEQ Figur \* ARABIC ">
-                              <w:r>
-                                <w:rPr>
-                                  <w:noProof/>
-                                </w:rPr>
-                                <w:t>8</w:t>
-                              </w:r>
-                            </w:fldSimple>
+                            <w:r>
+                              <w:fldChar w:fldCharType="begin"/>
+                            </w:r>
+                            <w:r>
+                              <w:instrText xml:space="preserve"> SEQ Figur \* ARABIC </w:instrText>
+                            </w:r>
+                            <w:r>
+                              <w:fldChar w:fldCharType="separate"/>
+                            </w:r>
+                            <w:r>
+                              <w:rPr>
+                                <w:noProof/>
+                              </w:rPr>
+                              <w:t>8</w:t>
+                            </w:r>
+                            <w:r>
+                              <w:rPr>
+                                <w:noProof/>
+                              </w:rPr>
+                              <w:fldChar w:fldCharType="end"/>
+                            </w:r>
                             <w:bookmarkEnd w:id="27"/>
                             <w:r>
-                              <w:t>: Diagram over lag og afhængigheder i Clean arkitekturen. De stiplede pile repræsenterer runtime afhængigheder og de solide pile repræsenterer compiletime afhængigheder.</w:t>
+                              <w:t xml:space="preserve">: Diagram over lag og afhængigheder i </w:t>
+                            </w:r>
+                            <w:proofErr w:type="spellStart"/>
+                            <w:r>
+                              <w:t>Clean</w:t>
+                            </w:r>
+                            <w:proofErr w:type="spellEnd"/>
+                            <w:r>
+                              <w:t xml:space="preserve"> arkitekturen. De stiplede pile repræsenterer </w:t>
+                            </w:r>
+                            <w:proofErr w:type="spellStart"/>
+                            <w:r>
+                              <w:t>runtime</w:t>
+                            </w:r>
+                            <w:proofErr w:type="spellEnd"/>
+                            <w:r>
+                              <w:t xml:space="preserve"> afhængigheder og de solide pile repræsenterer </w:t>
+                            </w:r>
+                            <w:proofErr w:type="spellStart"/>
+                            <w:r>
+                              <w:t>compiletime</w:t>
+                            </w:r>
+                            <w:proofErr w:type="spellEnd"/>
+                            <w:r>
+                              <w:t xml:space="preserve"> afhængigheder.</w:t>
                             </w:r>
                             <w:bookmarkEnd w:id="28"/>
                             <w:r>
@@ -4569,7 +5347,6 @@
                                 <w:id w:val="1889067440"/>
                                 <w:citation/>
                               </w:sdtPr>
-                              <w:sdtEndPr/>
                               <w:sdtContent>
                                 <w:r>
                                   <w:fldChar w:fldCharType="begin"/>
@@ -4627,17 +5404,54 @@
                       <w:r>
                         <w:t xml:space="preserve">Figur </w:t>
                       </w:r>
-                      <w:fldSimple w:instr=" SEQ Figur \* ARABIC ">
-                        <w:r>
-                          <w:rPr>
-                            <w:noProof/>
-                          </w:rPr>
-                          <w:t>8</w:t>
-                        </w:r>
-                      </w:fldSimple>
+                      <w:r>
+                        <w:fldChar w:fldCharType="begin"/>
+                      </w:r>
+                      <w:r>
+                        <w:instrText xml:space="preserve"> SEQ Figur \* ARABIC </w:instrText>
+                      </w:r>
+                      <w:r>
+                        <w:fldChar w:fldCharType="separate"/>
+                      </w:r>
+                      <w:r>
+                        <w:rPr>
+                          <w:noProof/>
+                        </w:rPr>
+                        <w:t>8</w:t>
+                      </w:r>
+                      <w:r>
+                        <w:rPr>
+                          <w:noProof/>
+                        </w:rPr>
+                        <w:fldChar w:fldCharType="end"/>
+                      </w:r>
                       <w:bookmarkEnd w:id="29"/>
                       <w:r>
-                        <w:t>: Diagram over lag og afhængigheder i Clean arkitekturen. De stiplede pile repræsenterer runtime afhængigheder og de solide pile repræsenterer compiletime afhængigheder.</w:t>
+                        <w:t xml:space="preserve">: Diagram over lag og afhængigheder i </w:t>
+                      </w:r>
+                      <w:proofErr w:type="spellStart"/>
+                      <w:r>
+                        <w:t>Clean</w:t>
+                      </w:r>
+                      <w:proofErr w:type="spellEnd"/>
+                      <w:r>
+                        <w:t xml:space="preserve"> arkitekturen. De stiplede pile repræsenterer </w:t>
+                      </w:r>
+                      <w:proofErr w:type="spellStart"/>
+                      <w:r>
+                        <w:t>runtime</w:t>
+                      </w:r>
+                      <w:proofErr w:type="spellEnd"/>
+                      <w:r>
+                        <w:t xml:space="preserve"> afhængigheder og de solide pile repræsenterer </w:t>
+                      </w:r>
+                      <w:proofErr w:type="spellStart"/>
+                      <w:r>
+                        <w:t>compiletime</w:t>
+                      </w:r>
+                      <w:proofErr w:type="spellEnd"/>
+                      <w:r>
+                        <w:t xml:space="preserve"> afhængigheder.</w:t>
                       </w:r>
                       <w:bookmarkEnd w:id="30"/>
                       <w:r>
@@ -4648,7 +5462,6 @@
                           <w:id w:val="1889067440"/>
                           <w:citation/>
                         </w:sdtPr>
-                        <w:sdtEndPr/>
                         <w:sdtContent>
                           <w:r>
                             <w:fldChar w:fldCharType="begin"/>
@@ -4745,14 +5558,34 @@
         </w:drawing>
       </w:r>
       <w:r>
-        <w:t>Ved hjælp af interfaces og dependency injection kan man holde en løs kobling mellem sine klasser og skabe en Clean</w:t>
-      </w:r>
+        <w:t xml:space="preserve">Ved hjælp af interfaces og </w:t>
+      </w:r>
+      <w:proofErr w:type="spellStart"/>
+      <w:r>
+        <w:t>dependency</w:t>
+      </w:r>
+      <w:proofErr w:type="spellEnd"/>
+      <w:r>
+        <w:t xml:space="preserve"> </w:t>
+      </w:r>
+      <w:proofErr w:type="spellStart"/>
+      <w:r>
+        <w:t>injection</w:t>
+      </w:r>
+      <w:proofErr w:type="spellEnd"/>
+      <w:r>
+        <w:t xml:space="preserve"> kan man holde en løs kobling mellem sine klasser og skabe en </w:t>
+      </w:r>
+      <w:proofErr w:type="spellStart"/>
+      <w:r>
+        <w:t>Clean</w:t>
+      </w:r>
+      <w:proofErr w:type="spellEnd"/>
       <w:sdt>
         <w:sdtPr>
           <w:id w:val="-184207422"/>
           <w:citation/>
         </w:sdtPr>
-        <w:sdtEndPr/>
         <w:sdtContent>
           <w:r>
             <w:fldChar w:fldCharType="begin"/>
@@ -4796,7 +5629,7 @@
       <w:pPr>
         <w:pStyle w:val="Overskrift3"/>
       </w:pPr>
-      <w:bookmarkStart w:id="31" w:name="_Toc514960973"/>
+      <w:bookmarkStart w:id="31" w:name="_Toc515127445"/>
       <w:r>
         <w:t>Application Core</w:t>
       </w:r>
@@ -4807,13 +5640,55 @@
         <w:t>I dette projekt består Application Core</w:t>
       </w:r>
       <w:r>
-        <w:t xml:space="preserve"> laget af alle models; Answers, Feedback, Question</w:t>
-      </w:r>
-      <w:r>
-        <w:t>, Conditions</w:t>
-      </w:r>
-      <w:r>
-        <w:t xml:space="preserve"> og Survey, samt interfaces; IFeedbackService og ISurveyService. </w:t>
+        <w:t xml:space="preserve"> laget af alle models; </w:t>
+      </w:r>
+      <w:proofErr w:type="spellStart"/>
+      <w:r>
+        <w:t>Answers</w:t>
+      </w:r>
+      <w:proofErr w:type="spellEnd"/>
+      <w:r>
+        <w:t xml:space="preserve">, Feedback, </w:t>
+      </w:r>
+      <w:proofErr w:type="spellStart"/>
+      <w:r>
+        <w:t>Question</w:t>
+      </w:r>
+      <w:proofErr w:type="spellEnd"/>
+      <w:r>
+        <w:t xml:space="preserve">, </w:t>
+      </w:r>
+      <w:proofErr w:type="spellStart"/>
+      <w:r>
+        <w:t>Conditions</w:t>
+      </w:r>
+      <w:proofErr w:type="spellEnd"/>
+      <w:r>
+        <w:t xml:space="preserve"> og </w:t>
+      </w:r>
+      <w:proofErr w:type="spellStart"/>
+      <w:r>
+        <w:t>Survey</w:t>
+      </w:r>
+      <w:proofErr w:type="spellEnd"/>
+      <w:r>
+        <w:t xml:space="preserve">, samt interfaces; </w:t>
+      </w:r>
+      <w:proofErr w:type="spellStart"/>
+      <w:r>
+        <w:t>IFeedbackService</w:t>
+      </w:r>
+      <w:proofErr w:type="spellEnd"/>
+      <w:r>
+        <w:t xml:space="preserve"> og </w:t>
+      </w:r>
+      <w:proofErr w:type="spellStart"/>
+      <w:r>
+        <w:t>ISurveyService</w:t>
+      </w:r>
+      <w:proofErr w:type="spellEnd"/>
+      <w:r>
+        <w:t xml:space="preserve">. </w:t>
       </w:r>
     </w:p>
     <w:p>
@@ -4824,10 +5699,58 @@
         <w:t>rvice laget</w:t>
       </w:r>
       <w:r>
-        <w:t xml:space="preserve"> indeholder de to services SurveyService og FeedbackService.</w:t>
-      </w:r>
-      <w:r>
-        <w:t xml:space="preserve"> Disse bliver injected ind i de relevante controllers ved hjælp af .NET Core’s indbyggede dependency injection (DI). </w:t>
+        <w:t xml:space="preserve"> indeholder de to services </w:t>
+      </w:r>
+      <w:proofErr w:type="spellStart"/>
+      <w:r>
+        <w:t>SurveyService</w:t>
+      </w:r>
+      <w:proofErr w:type="spellEnd"/>
+      <w:r>
+        <w:t xml:space="preserve"> og </w:t>
+      </w:r>
+      <w:proofErr w:type="spellStart"/>
+      <w:r>
+        <w:t>FeedbackService</w:t>
+      </w:r>
+      <w:proofErr w:type="spellEnd"/>
+      <w:r>
+        <w:t>.</w:t>
+      </w:r>
+      <w:r>
+        <w:t xml:space="preserve"> Disse bliver </w:t>
+      </w:r>
+      <w:proofErr w:type="spellStart"/>
+      <w:r>
+        <w:t>injected</w:t>
+      </w:r>
+      <w:proofErr w:type="spellEnd"/>
+      <w:r>
+        <w:t xml:space="preserve"> ind i de relevante controllers ved hjælp af .NET </w:t>
+      </w:r>
+      <w:proofErr w:type="spellStart"/>
+      <w:r>
+        <w:t>Core’s</w:t>
+      </w:r>
+      <w:proofErr w:type="spellEnd"/>
+      <w:r>
+        <w:t xml:space="preserve"> indbyggede </w:t>
+      </w:r>
+      <w:proofErr w:type="spellStart"/>
+      <w:r>
+        <w:t>dependency</w:t>
+      </w:r>
+      <w:proofErr w:type="spellEnd"/>
+      <w:r>
+        <w:t xml:space="preserve"> </w:t>
+      </w:r>
+      <w:proofErr w:type="spellStart"/>
+      <w:r>
+        <w:t>injection</w:t>
+      </w:r>
+      <w:proofErr w:type="spellEnd"/>
+      <w:r>
+        <w:t xml:space="preserve"> (DI). </w:t>
       </w:r>
       <w:r>
         <w:t xml:space="preserve">Disse services skal hjælpe med at holde applikationens komponenter løst koblet </w:t>
@@ -4837,7 +5760,6 @@
           <w:id w:val="2083871797"/>
           <w:citation/>
         </w:sdtPr>
-        <w:sdtEndPr/>
         <w:sdtContent>
           <w:r>
             <w:fldChar w:fldCharType="begin"/>
@@ -4860,14 +5782,21 @@
         </w:sdtContent>
       </w:sdt>
       <w:r>
-        <w:t xml:space="preserve"> og DI bliver muligt med brugen af Interfaces og dependency inversion princippet </w:t>
+        <w:t xml:space="preserve"> og DI bliver muligt med brugen af Interfaces og </w:t>
+      </w:r>
+      <w:proofErr w:type="spellStart"/>
+      <w:r>
+        <w:t>dependency</w:t>
+      </w:r>
+      <w:proofErr w:type="spellEnd"/>
+      <w:r>
+        <w:t xml:space="preserve"> inversion princippet </w:t>
       </w:r>
       <w:sdt>
         <w:sdtPr>
           <w:id w:val="-982470739"/>
           <w:citation/>
         </w:sdtPr>
-        <w:sdtEndPr/>
         <w:sdtContent>
           <w:r>
             <w:fldChar w:fldCharType="begin"/>
@@ -4897,7 +5826,7 @@
       <w:pPr>
         <w:pStyle w:val="Overskrift3"/>
       </w:pPr>
-      <w:bookmarkStart w:id="32" w:name="_Toc514960974"/>
+      <w:bookmarkStart w:id="32" w:name="_Toc515127446"/>
       <w:r>
         <w:t>Infrastructure</w:t>
       </w:r>
@@ -4908,7 +5837,31 @@
         <w:t xml:space="preserve">Dette lag består af de klasser, der har noget at gøre med adgang til data. Det vil sige </w:t>
       </w:r>
       <w:r>
-        <w:t>EF Core DBContext (FeedbackContext), migrations og repositories, der f.eks. henter data ind fra andre kilder.</w:t>
+        <w:t xml:space="preserve">EF Core </w:t>
+      </w:r>
+      <w:proofErr w:type="spellStart"/>
+      <w:r>
+        <w:t>DBContext</w:t>
+      </w:r>
+      <w:proofErr w:type="spellEnd"/>
+      <w:r>
+        <w:t xml:space="preserve"> (</w:t>
+      </w:r>
+      <w:proofErr w:type="spellStart"/>
+      <w:r>
+        <w:t>FeedbackContext</w:t>
+      </w:r>
+      <w:proofErr w:type="spellEnd"/>
+      <w:r>
+        <w:t xml:space="preserve">), migrations og </w:t>
+      </w:r>
+      <w:proofErr w:type="spellStart"/>
+      <w:r>
+        <w:t>repositories</w:t>
+      </w:r>
+      <w:proofErr w:type="spellEnd"/>
+      <w:r>
+        <w:t>, der f.eks. henter data ind fra andre kilder.</w:t>
       </w:r>
     </w:p>
     <w:p>
@@ -4920,13 +5873,69 @@
         <w:t>et eksempel på data fra andre kilder</w:t>
       </w:r>
       <w:r>
-        <w:t xml:space="preserve">, har jeg dog tilføjet et CatRepository, der implementerer interfacet ICatRepository. Disse tilhører henholdsvis infrastructure laget og application core laget.   </w:t>
+        <w:t>, har jeg</w:t>
+      </w:r>
+      <w:r>
+        <w:t xml:space="preserve"> tilføjet et </w:t>
+      </w:r>
+      <w:proofErr w:type="spellStart"/>
+      <w:r>
+        <w:t>CatRepository</w:t>
+      </w:r>
+      <w:proofErr w:type="spellEnd"/>
+      <w:r>
+        <w:t xml:space="preserve">, der implementerer interfacet </w:t>
+      </w:r>
+      <w:proofErr w:type="spellStart"/>
+      <w:r>
+        <w:t>ICatRepository</w:t>
+      </w:r>
+      <w:proofErr w:type="spellEnd"/>
+      <w:r>
+        <w:t xml:space="preserve">. Disse tilhører henholdsvis </w:t>
+      </w:r>
+      <w:proofErr w:type="spellStart"/>
+      <w:r>
+        <w:t>infrastructure</w:t>
+      </w:r>
+      <w:proofErr w:type="spellEnd"/>
+      <w:r>
+        <w:t xml:space="preserve"> laget og </w:t>
+      </w:r>
+      <w:proofErr w:type="spellStart"/>
+      <w:r>
+        <w:t>application</w:t>
+      </w:r>
+      <w:proofErr w:type="spellEnd"/>
+      <w:r>
+        <w:t xml:space="preserve"> core laget.   </w:t>
       </w:r>
     </w:p>
     <w:p>
       <w:r>
-        <w:t>Man vil så fra UI laget kunne hente en kat ved hjælp af CatRepository, men fordi den er implementeret gennem ICatRepository, som hører til Application Core bliver der ikke skabt en compile</w:t>
-      </w:r>
+        <w:t xml:space="preserve">Man vil så fra UI laget kunne hente en kat ved hjælp af </w:t>
+      </w:r>
+      <w:proofErr w:type="spellStart"/>
+      <w:r>
+        <w:t>CatRepository</w:t>
+      </w:r>
+      <w:proofErr w:type="spellEnd"/>
+      <w:r>
+        <w:t xml:space="preserve">, men fordi den er implementeret gennem </w:t>
+      </w:r>
+      <w:proofErr w:type="spellStart"/>
+      <w:r>
+        <w:t>ICatRepository</w:t>
+      </w:r>
+      <w:proofErr w:type="spellEnd"/>
+      <w:r>
+        <w:t xml:space="preserve">, som hører til Application Core bliver der ikke skabt en </w:t>
+      </w:r>
+      <w:proofErr w:type="spellStart"/>
+      <w:r>
+        <w:t>compile</w:t>
+      </w:r>
+      <w:proofErr w:type="spellEnd"/>
       <w:r>
         <w:t xml:space="preserve"> </w:t>
       </w:r>
@@ -4934,10 +5943,34 @@
         <w:t xml:space="preserve">time afhængighed mellem </w:t>
       </w:r>
       <w:r>
-        <w:t xml:space="preserve">UI laget og infrastructure laget. </w:t>
-      </w:r>
-      <w:r>
-        <w:t>Dette er implementeret som et eksempel i TagHelperen CatTagHelper, der indsætter et billede af en tilfældig kat. Vil man se det virke</w:t>
+        <w:t xml:space="preserve">UI laget og </w:t>
+      </w:r>
+      <w:proofErr w:type="spellStart"/>
+      <w:r>
+        <w:t>infrastructure</w:t>
+      </w:r>
+      <w:proofErr w:type="spellEnd"/>
+      <w:r>
+        <w:t xml:space="preserve"> laget. </w:t>
+      </w:r>
+      <w:r>
+        <w:t xml:space="preserve">Dette er implementeret som et eksempel i </w:t>
+      </w:r>
+      <w:proofErr w:type="spellStart"/>
+      <w:r>
+        <w:t>TagHelperen</w:t>
+      </w:r>
+      <w:proofErr w:type="spellEnd"/>
+      <w:r>
+        <w:t xml:space="preserve"> </w:t>
+      </w:r>
+      <w:proofErr w:type="spellStart"/>
+      <w:r>
+        <w:t>CatTagHelper</w:t>
+      </w:r>
+      <w:proofErr w:type="spellEnd"/>
+      <w:r>
+        <w:t>, der indsætter et billede af en tilfældig kat. Vil man se det virke</w:t>
       </w:r>
       <w:r>
         <w:t>,</w:t>
@@ -4950,7 +5983,7 @@
       <w:pPr>
         <w:pStyle w:val="Overskrift3"/>
       </w:pPr>
-      <w:bookmarkStart w:id="33" w:name="_Toc514960975"/>
+      <w:bookmarkStart w:id="33" w:name="_Toc515127447"/>
       <w:r>
         <w:t>UI</w:t>
       </w:r>
@@ -4967,8 +6000,13 @@
         <w:t>Jeg har valgt at bruge viewmodels, da det hjælper med at holde UI og forretningslogik adskilt, hvilket er et godt design princip</w:t>
       </w:r>
       <w:r>
-        <w:t>, der er i overensstemmelse med Separation of Concerns</w:t>
-      </w:r>
+        <w:t xml:space="preserve">, der er i overensstemmelse med Separation of </w:t>
+      </w:r>
+      <w:proofErr w:type="spellStart"/>
+      <w:r>
+        <w:t>Concerns</w:t>
+      </w:r>
+      <w:proofErr w:type="spellEnd"/>
       <w:r>
         <w:t xml:space="preserve"> </w:t>
       </w:r>
@@ -4977,7 +6015,6 @@
           <w:id w:val="530999267"/>
           <w:citation/>
         </w:sdtPr>
-        <w:sdtEndPr/>
         <w:sdtContent>
           <w:r>
             <w:fldChar w:fldCharType="begin"/>
@@ -5000,7 +6037,23 @@
         </w:sdtContent>
       </w:sdt>
       <w:r>
-        <w:t xml:space="preserve">. Det betyder, at ændres der i et View på en måde, så det kræver ændringer i den model, som det View bruger, så skal man kun lave ændringer i den tilhørende viewmodel og ikke i en model, som hører til i application core laget. Det betyder også, at man kan holde sine application core models fri for properties, der kun er relevante i en UI sammenhæng. </w:t>
+        <w:t xml:space="preserve">. Det betyder, at ændres der i et View på en måde, så det kræver ændringer i den model, som det View bruger, så skal man kun lave ændringer i den tilhørende viewmodel og ikke i en model, som hører til i </w:t>
+      </w:r>
+      <w:proofErr w:type="spellStart"/>
+      <w:r>
+        <w:t>application</w:t>
+      </w:r>
+      <w:proofErr w:type="spellEnd"/>
+      <w:r>
+        <w:t xml:space="preserve"> core laget. Det betyder også, at man kan holde sine </w:t>
+      </w:r>
+      <w:proofErr w:type="spellStart"/>
+      <w:r>
+        <w:t>application</w:t>
+      </w:r>
+      <w:proofErr w:type="spellEnd"/>
+      <w:r>
+        <w:t xml:space="preserve"> core models fri for properties, der kun er relevante i en UI sammenhæng. </w:t>
       </w:r>
     </w:p>
     <w:p>
@@ -5020,32 +6073,146 @@
       <w:pPr>
         <w:pStyle w:val="Overskrift2"/>
       </w:pPr>
-      <w:bookmarkStart w:id="34" w:name="_Toc514960976"/>
-      <w:r>
-        <w:t xml:space="preserve">ViewComponents og </w:t>
-      </w:r>
+      <w:bookmarkStart w:id="34" w:name="_Toc515127448"/>
+      <w:proofErr w:type="spellStart"/>
+      <w:r>
+        <w:t>ViewComponents</w:t>
+      </w:r>
+      <w:proofErr w:type="spellEnd"/>
+      <w:r>
+        <w:t xml:space="preserve"> og </w:t>
+      </w:r>
+      <w:proofErr w:type="spellStart"/>
       <w:r>
         <w:t>p</w:t>
       </w:r>
       <w:r>
-        <w:t>artial views</w:t>
+        <w:t>artial</w:t>
+      </w:r>
+      <w:proofErr w:type="spellEnd"/>
+      <w:r>
+        <w:t xml:space="preserve"> views</w:t>
       </w:r>
       <w:bookmarkEnd w:id="34"/>
     </w:p>
     <w:p>
       <w:r>
-        <w:t>På forsiden af FeedbackApp kan en man</w:t>
-      </w:r>
-      <w:r>
-        <w:t>ager se sine oprettede surveys i en tabel. Denne tabel har jeg valgt at lave som en ViewComponent og ikke f.eks. et partial view. Det har jeg fordi denne tabel så kan bruges andre steder, hvis det skulle blive nødvendigt, uden at man behøver tilføje kode i en controller, der henter alle surveys. Det står denne ViewComponent for. Når der senere skal implementeres login for managers, så er det kun i denne ViewComponent, at der skal ændres kode, så man kun henter surveys, der er oprettet at den enkelte manager.</w:t>
+        <w:t xml:space="preserve">På forsiden af </w:t>
+      </w:r>
+      <w:proofErr w:type="spellStart"/>
+      <w:r>
+        <w:t>FeedbackApp</w:t>
+      </w:r>
+      <w:proofErr w:type="spellEnd"/>
+      <w:r>
+        <w:t xml:space="preserve"> kan en man</w:t>
+      </w:r>
+      <w:r>
+        <w:t xml:space="preserve">ager se sine oprettede </w:t>
+      </w:r>
+      <w:proofErr w:type="spellStart"/>
+      <w:r>
+        <w:t>surveys</w:t>
+      </w:r>
+      <w:proofErr w:type="spellEnd"/>
+      <w:r>
+        <w:t xml:space="preserve"> i en tabel. Denne tabel har jeg valgt at lave som en </w:t>
+      </w:r>
+      <w:proofErr w:type="spellStart"/>
+      <w:r>
+        <w:t>ViewComponent</w:t>
+      </w:r>
+      <w:proofErr w:type="spellEnd"/>
+      <w:r>
+        <w:t xml:space="preserve"> og ikke f.eks. et </w:t>
+      </w:r>
+      <w:proofErr w:type="spellStart"/>
+      <w:r>
+        <w:t>partial</w:t>
+      </w:r>
+      <w:proofErr w:type="spellEnd"/>
+      <w:r>
+        <w:t xml:space="preserve"> view. Det har jeg fordi denne tabel så kan bruges andre steder, hvis det skulle blive nødvendigt, uden at man behøver tilføje kode i en controller, der henter alle </w:t>
+      </w:r>
+      <w:proofErr w:type="spellStart"/>
+      <w:r>
+        <w:t>surveys</w:t>
+      </w:r>
+      <w:proofErr w:type="spellEnd"/>
+      <w:r>
+        <w:t xml:space="preserve">. Det står denne </w:t>
+      </w:r>
+      <w:proofErr w:type="spellStart"/>
+      <w:r>
+        <w:t>ViewComponent</w:t>
+      </w:r>
+      <w:proofErr w:type="spellEnd"/>
+      <w:r>
+        <w:t xml:space="preserve"> for. Når der senere skal implementeres login for managers, så er det kun i denne </w:t>
+      </w:r>
+      <w:proofErr w:type="spellStart"/>
+      <w:r>
+        <w:t>ViewComponent</w:t>
+      </w:r>
+      <w:proofErr w:type="spellEnd"/>
+      <w:r>
+        <w:t xml:space="preserve">, at der skal ændres kode, så man kun henter </w:t>
+      </w:r>
+      <w:proofErr w:type="spellStart"/>
+      <w:r>
+        <w:t>surveys</w:t>
+      </w:r>
+      <w:proofErr w:type="spellEnd"/>
+      <w:r>
+        <w:t>, der er oprettet at den enkelte manager.</w:t>
       </w:r>
     </w:p>
     <w:p>
       <w:r>
-        <w:t xml:space="preserve">Projektet indeholder også nogle partial views. Ud over _Menu og _Layout drejer det sig om _SelectLanguagePartial og _Questions partial. Ingen af </w:t>
-      </w:r>
-      <w:r>
-        <w:t>disse kræver noget controller logik, og det var derfor ikke nødvendigt at oprette dem som ViewComponents. Deres funktion er mere at opdele koden</w:t>
+        <w:t xml:space="preserve">Projektet indeholder også nogle </w:t>
+      </w:r>
+      <w:proofErr w:type="spellStart"/>
+      <w:r>
+        <w:t>partial</w:t>
+      </w:r>
+      <w:proofErr w:type="spellEnd"/>
+      <w:r>
+        <w:t xml:space="preserve"> views. Ud over _Menu og _Layout drejer det sig om _</w:t>
+      </w:r>
+      <w:proofErr w:type="spellStart"/>
+      <w:r>
+        <w:t>SelectLanguagePartial</w:t>
+      </w:r>
+      <w:proofErr w:type="spellEnd"/>
+      <w:r>
+        <w:t xml:space="preserve"> og _</w:t>
+      </w:r>
+      <w:proofErr w:type="spellStart"/>
+      <w:r>
+        <w:t>Questions</w:t>
+      </w:r>
+      <w:proofErr w:type="spellEnd"/>
+      <w:r>
+        <w:t xml:space="preserve"> </w:t>
+      </w:r>
+      <w:proofErr w:type="spellStart"/>
+      <w:r>
+        <w:t>partial</w:t>
+      </w:r>
+      <w:proofErr w:type="spellEnd"/>
+      <w:r>
+        <w:t xml:space="preserve">. Ingen af </w:t>
+      </w:r>
+      <w:r>
+        <w:t xml:space="preserve">disse kræver noget controller logik, og det var derfor ikke nødvendigt at oprette dem som </w:t>
+      </w:r>
+      <w:proofErr w:type="spellStart"/>
+      <w:r>
+        <w:t>ViewComponents</w:t>
+      </w:r>
+      <w:proofErr w:type="spellEnd"/>
+      <w:r>
+        <w:t>. Deres funktion er mere at opdele koden</w:t>
       </w:r>
       <w:r>
         <w:t>,</w:t>
@@ -5064,7 +6231,6 @@
           <w:id w:val="5491456"/>
           <w:citation/>
         </w:sdtPr>
-        <w:sdtEndPr/>
         <w:sdtContent>
           <w:r>
             <w:fldChar w:fldCharType="begin"/>
@@ -5111,19 +6277,56 @@
       <w:pPr>
         <w:pStyle w:val="Overskrift2"/>
       </w:pPr>
-      <w:bookmarkStart w:id="35" w:name="_Toc514960977"/>
+      <w:bookmarkStart w:id="35" w:name="_Toc515127449"/>
       <w:r>
         <w:lastRenderedPageBreak/>
-        <w:t>Unit Testing</w:t>
+        <w:t xml:space="preserve">Unit </w:t>
+      </w:r>
+      <w:proofErr w:type="spellStart"/>
+      <w:r>
+        <w:t>Testing</w:t>
       </w:r>
       <w:bookmarkEnd w:id="35"/>
+      <w:proofErr w:type="spellEnd"/>
     </w:p>
     <w:p>
       <w:r>
         <w:t xml:space="preserve">Løsningen indeholder et test projekt, der er </w:t>
       </w:r>
       <w:r>
-        <w:t>et xUnit Test Project. Dette projekt indeholder kun en enkelt klasse; FeedbackServiceTests. Denne klasse tester specifikt funktionen FeedbackService.GetFeedback(). Denne funktion indeholder en del logik for at finde den helt rigtige feedback, på baggrund af de svar en bruger har givet på en survey. Jeg valgte derfor at bruge Test Driven Development (TDD)</w:t>
+        <w:t xml:space="preserve">et </w:t>
+      </w:r>
+      <w:proofErr w:type="spellStart"/>
+      <w:r>
+        <w:t>xUnit</w:t>
+      </w:r>
+      <w:proofErr w:type="spellEnd"/>
+      <w:r>
+        <w:t xml:space="preserve"> Test Project. Dette projekt indeholder kun en enkelt klasse; </w:t>
+      </w:r>
+      <w:proofErr w:type="spellStart"/>
+      <w:r>
+        <w:t>FeedbackServiceTests</w:t>
+      </w:r>
+      <w:proofErr w:type="spellEnd"/>
+      <w:r>
+        <w:t xml:space="preserve">. Denne klasse tester specifikt funktionen </w:t>
+      </w:r>
+      <w:proofErr w:type="spellStart"/>
+      <w:r>
+        <w:t>FeedbackService.GetFeedback</w:t>
+      </w:r>
+      <w:proofErr w:type="spellEnd"/>
+      <w:r>
+        <w:t xml:space="preserve">(). Denne funktion indeholder en del logik for at finde den helt rigtige feedback, på baggrund af de svar en bruger har givet på en </w:t>
+      </w:r>
+      <w:proofErr w:type="spellStart"/>
+      <w:r>
+        <w:t>survey</w:t>
+      </w:r>
+      <w:proofErr w:type="spellEnd"/>
+      <w:r>
+        <w:t>. Jeg valgte derfor at bruge Test Driven Development (TDD)</w:t>
       </w:r>
       <w:r>
         <w:t xml:space="preserve"> </w:t>
@@ -5133,7 +6336,6 @@
           <w:id w:val="-1111732917"/>
           <w:citation/>
         </w:sdtPr>
-        <w:sdtEndPr/>
         <w:sdtContent>
           <w:r>
             <w:fldChar w:fldCharType="begin"/>
@@ -5159,7 +6361,10 @@
         <w:t xml:space="preserve"> til udviklingen af denne funktion. </w:t>
       </w:r>
       <w:r>
-        <w:t xml:space="preserve">Denne fremgangsmåde har flere fordele. Man bliver tvunget til tidligt at gennemtænke logikken som funktionen skal udføre, da man starter med at skrive sine tests fremfor selve funktionen. Man har nogle grundige tests, der kan køres igen, hvis der laves ændringer i funktionen og til sidst sikrer det selvfølgelig også at funktionen virker som forventet. </w:t>
+        <w:t xml:space="preserve">Den </w:t>
+      </w:r>
+      <w:r>
+        <w:t xml:space="preserve">fremgangsmåde har flere fordele. Man bliver tvunget til tidligt at gennemtænke logikken som funktionen skal udføre, da man starter med at skrive sine tests fremfor selve funktionen. Man har nogle grundige tests, der kan køres igen, hvis der laves ændringer i funktionen og til sidst sikrer det selvfølgelig også at funktionen virker som forventet. </w:t>
       </w:r>
       <w:r>
         <w:t xml:space="preserve"> </w:t>
@@ -5172,16 +6377,31 @@
       <w:pPr>
         <w:pStyle w:val="Overskrift2"/>
       </w:pPr>
-      <w:bookmarkStart w:id="36" w:name="_Toc514960978"/>
+      <w:bookmarkStart w:id="36" w:name="_Toc515127450"/>
+      <w:proofErr w:type="spellStart"/>
       <w:r>
         <w:t>Localization</w:t>
       </w:r>
       <w:bookmarkEnd w:id="36"/>
+      <w:proofErr w:type="spellEnd"/>
     </w:p>
     <w:p>
       <w:r>
-        <w:t>Der er tilføjet localization til applicationen</w:t>
-      </w:r>
+        <w:t xml:space="preserve">Der er tilføjet </w:t>
+      </w:r>
+      <w:proofErr w:type="spellStart"/>
+      <w:r>
+        <w:t>localization</w:t>
+      </w:r>
+      <w:proofErr w:type="spellEnd"/>
+      <w:r>
+        <w:t xml:space="preserve"> til </w:t>
+      </w:r>
+      <w:proofErr w:type="spellStart"/>
+      <w:r>
+        <w:t>applicationen</w:t>
+      </w:r>
+      <w:proofErr w:type="spellEnd"/>
       <w:r>
         <w:t>, så den nemt og hurtigt kan oversættes til andre sprog</w:t>
       </w:r>
@@ -5189,44 +6409,414 @@
         <w:t>.</w:t>
       </w:r>
       <w:r>
-        <w:t xml:space="preserve"> Localization</w:t>
-      </w:r>
+        <w:t xml:space="preserve"> </w:t>
+      </w:r>
+      <w:proofErr w:type="spellStart"/>
+      <w:r>
+        <w:t>Localization</w:t>
+      </w:r>
+      <w:proofErr w:type="spellEnd"/>
       <w:r>
         <w:t xml:space="preserve"> er konfigureret</w:t>
       </w:r>
       <w:r>
-        <w:t>, både services og middleware,</w:t>
-      </w:r>
-      <w:r>
-        <w:t xml:space="preserve"> og en bruger kan vælge sprog</w:t>
-      </w:r>
-      <w:r>
-        <w:t xml:space="preserve"> neders</w:t>
-      </w:r>
-      <w:r>
-        <w:t>t</w:t>
-      </w:r>
-      <w:r>
+        <w:t xml:space="preserve"> med både services og </w:t>
+      </w:r>
+      <w:proofErr w:type="spellStart"/>
+      <w:r>
+        <w:t>middleware</w:t>
+      </w:r>
+      <w:proofErr w:type="spellEnd"/>
+      <w:r>
+        <w:t xml:space="preserve">. </w:t>
+      </w:r>
+      <w:r>
+        <w:rPr>
+          <w:lang w:val="en-US"/>
+        </w:rPr>
+        <w:t xml:space="preserve">For at </w:t>
+      </w:r>
+      <w:proofErr w:type="spellStart"/>
+      <w:r>
+        <w:rPr>
+          <w:lang w:val="en-US"/>
+        </w:rPr>
+        <w:t>tilføje</w:t>
+      </w:r>
+      <w:proofErr w:type="spellEnd"/>
+      <w:r>
+        <w:rPr>
+          <w:lang w:val="en-US"/>
+        </w:rPr>
+        <w:t xml:space="preserve"> localization </w:t>
+      </w:r>
+      <w:proofErr w:type="spellStart"/>
+      <w:r>
+        <w:rPr>
+          <w:lang w:val="en-US"/>
+        </w:rPr>
+        <w:t>har</w:t>
+      </w:r>
+      <w:proofErr w:type="spellEnd"/>
+      <w:r>
+        <w:rPr>
+          <w:lang w:val="en-US"/>
+        </w:rPr>
         <w:t xml:space="preserve"> </w:t>
       </w:r>
-      <w:r>
-        <w:t>på alle sider</w:t>
-      </w:r>
-      <w:r>
-        <w:t xml:space="preserve">. Jeg har dog ikke prioriteret at oprette ressource filer for alle views, og det er derfor kun forsiden (Home), hvor localization er implementeret. </w:t>
-      </w:r>
-      <w:r>
-        <w:t xml:space="preserve">Til konfigurationen har jeg fulgt guiden </w:t>
-      </w:r>
-      <w:hyperlink r:id="rId16" w:history="1">
-        <w:r>
-          <w:rPr>
-            <w:rStyle w:val="Hyperlink"/>
-          </w:rPr>
-          <w:t>Adding Localisation to an ASP.NET Core application</w:t>
-        </w:r>
-      </w:hyperlink>
-      <w:r>
+      <w:proofErr w:type="spellStart"/>
+      <w:r>
+        <w:rPr>
+          <w:lang w:val="en-US"/>
+        </w:rPr>
+        <w:t>jeg</w:t>
+      </w:r>
+      <w:proofErr w:type="spellEnd"/>
+      <w:r>
+        <w:rPr>
+          <w:lang w:val="en-US"/>
+        </w:rPr>
+        <w:t xml:space="preserve"> </w:t>
+      </w:r>
+      <w:proofErr w:type="spellStart"/>
+      <w:proofErr w:type="gramStart"/>
+      <w:r>
+        <w:rPr>
+          <w:lang w:val="en-US"/>
+        </w:rPr>
+        <w:t>tilføjet</w:t>
+      </w:r>
+      <w:proofErr w:type="spellEnd"/>
+      <w:r>
+        <w:rPr>
+          <w:lang w:val="en-US"/>
+        </w:rPr>
+        <w:t xml:space="preserve"> .</w:t>
+      </w:r>
+      <w:proofErr w:type="spellStart"/>
+      <w:r>
+        <w:rPr>
+          <w:rStyle w:val="KodeTegn"/>
+          <w:lang w:val="en-US"/>
+        </w:rPr>
+        <w:t>AddLocalization</w:t>
+      </w:r>
+      <w:proofErr w:type="spellEnd"/>
+      <w:proofErr w:type="gramEnd"/>
+      <w:r>
+        <w:rPr>
+          <w:rStyle w:val="KodeTegn"/>
+          <w:lang w:val="en-US"/>
+        </w:rPr>
+        <w:t>()</w:t>
+      </w:r>
+      <w:r>
+        <w:rPr>
+          <w:lang w:val="en-US"/>
+        </w:rPr>
+        <w:t xml:space="preserve">, </w:t>
+      </w:r>
+      <w:r>
+        <w:rPr>
+          <w:rStyle w:val="KodeTegn"/>
+          <w:lang w:val="en-US"/>
+        </w:rPr>
+        <w:t>.</w:t>
+      </w:r>
+      <w:proofErr w:type="spellStart"/>
+      <w:r>
+        <w:rPr>
+          <w:rStyle w:val="KodeTegn"/>
+          <w:lang w:val="en-US"/>
+        </w:rPr>
+        <w:t>AddViewLocalizatio</w:t>
+      </w:r>
+      <w:proofErr w:type="spellEnd"/>
+      <w:r>
+        <w:rPr>
+          <w:rStyle w:val="KodeTegn"/>
+          <w:lang w:val="en-US"/>
+        </w:rPr>
+        <w:t>()</w:t>
+      </w:r>
+      <w:r>
+        <w:rPr>
+          <w:lang w:val="en-US"/>
+        </w:rPr>
+        <w:t xml:space="preserve"> </w:t>
+      </w:r>
+      <w:proofErr w:type="spellStart"/>
+      <w:r>
+        <w:rPr>
+          <w:lang w:val="en-US"/>
+        </w:rPr>
+        <w:t>og</w:t>
+      </w:r>
+      <w:proofErr w:type="spellEnd"/>
+      <w:r>
+        <w:rPr>
+          <w:lang w:val="en-US"/>
+        </w:rPr>
+        <w:t xml:space="preserve"> </w:t>
+      </w:r>
+      <w:r>
+        <w:rPr>
+          <w:rStyle w:val="KodeTegn"/>
+          <w:lang w:val="en-US"/>
+        </w:rPr>
+        <w:t>.</w:t>
+      </w:r>
+      <w:proofErr w:type="spellStart"/>
+      <w:r>
+        <w:rPr>
+          <w:rStyle w:val="KodeTegn"/>
+          <w:lang w:val="en-US"/>
+        </w:rPr>
+        <w:t>AddDataAnnotationsLocalization</w:t>
+      </w:r>
+      <w:proofErr w:type="spellEnd"/>
+      <w:r>
+        <w:rPr>
+          <w:rStyle w:val="KodeTegn"/>
+          <w:lang w:val="en-US"/>
+        </w:rPr>
+        <w:t>(</w:t>
+      </w:r>
+      <w:r>
+        <w:rPr>
+          <w:lang w:val="en-US"/>
+        </w:rPr>
+        <w:t>)</w:t>
+      </w:r>
+      <w:r>
+        <w:rPr>
+          <w:rFonts w:asciiTheme="majorHAnsi" w:hAnsiTheme="majorHAnsi"/>
+          <w:szCs w:val="22"/>
+          <w:lang w:val="en-US"/>
+        </w:rPr>
+        <w:t xml:space="preserve"> </w:t>
+      </w:r>
+      <w:proofErr w:type="spellStart"/>
+      <w:r>
+        <w:rPr>
+          <w:rFonts w:asciiTheme="majorHAnsi" w:hAnsiTheme="majorHAnsi"/>
+          <w:szCs w:val="22"/>
+          <w:lang w:val="en-US"/>
+        </w:rPr>
+        <w:t>i</w:t>
+      </w:r>
+      <w:proofErr w:type="spellEnd"/>
+      <w:r>
+        <w:rPr>
+          <w:rFonts w:asciiTheme="majorHAnsi" w:hAnsiTheme="majorHAnsi"/>
+          <w:szCs w:val="22"/>
+          <w:lang w:val="en-US"/>
+        </w:rPr>
+        <w:t xml:space="preserve"> </w:t>
+      </w:r>
+      <w:proofErr w:type="spellStart"/>
+      <w:r>
+        <w:rPr>
+          <w:rStyle w:val="KodeTegn"/>
+          <w:lang w:val="en-US"/>
+        </w:rPr>
+        <w:t>ConfigureServices</w:t>
+      </w:r>
+      <w:proofErr w:type="spellEnd"/>
+      <w:r>
+        <w:rPr>
+          <w:rStyle w:val="KodeTegn"/>
+          <w:lang w:val="en-US"/>
+        </w:rPr>
+        <w:t>()</w:t>
+      </w:r>
+      <w:r>
+        <w:rPr>
+          <w:rFonts w:asciiTheme="majorHAnsi" w:hAnsiTheme="majorHAnsi"/>
+          <w:szCs w:val="22"/>
+          <w:lang w:val="en-US"/>
+        </w:rPr>
+        <w:t xml:space="preserve">. </w:t>
+      </w:r>
+      <w:r>
+        <w:rPr>
+          <w:rFonts w:asciiTheme="majorHAnsi" w:hAnsiTheme="majorHAnsi"/>
+          <w:szCs w:val="22"/>
+        </w:rPr>
+        <w:t xml:space="preserve">Dette gør det muligt at </w:t>
+      </w:r>
+      <w:proofErr w:type="spellStart"/>
+      <w:r>
+        <w:rPr>
+          <w:rFonts w:asciiTheme="majorHAnsi" w:hAnsiTheme="majorHAnsi"/>
+          <w:szCs w:val="22"/>
+        </w:rPr>
+        <w:t>injecte</w:t>
+      </w:r>
+      <w:proofErr w:type="spellEnd"/>
+      <w:r>
+        <w:rPr>
+          <w:rFonts w:asciiTheme="majorHAnsi" w:hAnsiTheme="majorHAnsi"/>
+          <w:szCs w:val="22"/>
+        </w:rPr>
+        <w:t xml:space="preserve"> </w:t>
+      </w:r>
+      <w:proofErr w:type="spellStart"/>
+      <w:r>
+        <w:rPr>
+          <w:rStyle w:val="KodeTegn"/>
+        </w:rPr>
+        <w:t>IStringLocalize</w:t>
+      </w:r>
+      <w:r>
+        <w:rPr>
+          <w:rFonts w:asciiTheme="majorHAnsi" w:hAnsiTheme="majorHAnsi"/>
+          <w:szCs w:val="22"/>
+        </w:rPr>
+        <w:t>r</w:t>
+      </w:r>
+      <w:proofErr w:type="spellEnd"/>
+      <w:r>
+        <w:rPr>
+          <w:rFonts w:asciiTheme="majorHAnsi" w:hAnsiTheme="majorHAnsi"/>
+          <w:szCs w:val="22"/>
+        </w:rPr>
+        <w:t xml:space="preserve"> ind i alle klasser og </w:t>
+      </w:r>
+      <w:proofErr w:type="spellStart"/>
+      <w:r>
+        <w:rPr>
+          <w:rStyle w:val="KodeTegn"/>
+        </w:rPr>
+        <w:t>IViewLocalizer</w:t>
+      </w:r>
+      <w:proofErr w:type="spellEnd"/>
+      <w:r>
+        <w:rPr>
+          <w:rFonts w:asciiTheme="majorHAnsi" w:hAnsiTheme="majorHAnsi"/>
+          <w:szCs w:val="22"/>
+        </w:rPr>
+        <w:t xml:space="preserve"> ind i alle views. For at en gøre det muligt at skifte sprog har jeg brugt et </w:t>
+      </w:r>
+      <w:proofErr w:type="spellStart"/>
+      <w:r>
+        <w:rPr>
+          <w:rFonts w:asciiTheme="majorHAnsi" w:hAnsiTheme="majorHAnsi"/>
+          <w:szCs w:val="22"/>
+        </w:rPr>
+        <w:t>middleware</w:t>
+      </w:r>
+      <w:proofErr w:type="spellEnd"/>
+      <w:r>
+        <w:rPr>
+          <w:rFonts w:asciiTheme="majorHAnsi" w:hAnsiTheme="majorHAnsi"/>
+          <w:szCs w:val="22"/>
+        </w:rPr>
+        <w:t xml:space="preserve"> der hedder </w:t>
+      </w:r>
+      <w:proofErr w:type="spellStart"/>
+      <w:proofErr w:type="gramStart"/>
+      <w:r>
+        <w:rPr>
+          <w:rStyle w:val="KodeTegn"/>
+        </w:rPr>
+        <w:t>UseRequestLocalization</w:t>
+      </w:r>
+      <w:proofErr w:type="spellEnd"/>
+      <w:r>
+        <w:t>(</w:t>
+      </w:r>
+      <w:proofErr w:type="gramEnd"/>
+      <w:r>
+        <w:t>).</w:t>
+      </w:r>
+      <w:r>
+        <w:t xml:space="preserve"> Sproget kan vælges af en bruger i det </w:t>
+      </w:r>
+      <w:proofErr w:type="spellStart"/>
+      <w:r>
+        <w:t>partial</w:t>
+      </w:r>
+      <w:proofErr w:type="spellEnd"/>
+      <w:r>
+        <w:t xml:space="preserve"> view, der hedder _</w:t>
+      </w:r>
+      <w:proofErr w:type="spellStart"/>
+      <w:r>
+        <w:t>SelectLanguagePartial</w:t>
+      </w:r>
+      <w:proofErr w:type="spellEnd"/>
+      <w:r>
+        <w:t xml:space="preserve"> og bliver sat i </w:t>
+      </w:r>
+      <w:proofErr w:type="spellStart"/>
+      <w:r>
+        <w:t>HomeControlleren</w:t>
+      </w:r>
+      <w:proofErr w:type="spellEnd"/>
+      <w:r>
+        <w:t xml:space="preserve"> i </w:t>
+      </w:r>
+      <w:proofErr w:type="spellStart"/>
+      <w:proofErr w:type="gramStart"/>
+      <w:r>
+        <w:rPr>
+          <w:rStyle w:val="KodeTegn"/>
+        </w:rPr>
+        <w:t>SetLanguage</w:t>
+      </w:r>
+      <w:proofErr w:type="spellEnd"/>
+      <w:r>
+        <w:rPr>
+          <w:rFonts w:ascii="Consolas" w:hAnsi="Consolas" w:cs="Consolas"/>
+          <w:color w:val="000000"/>
+          <w:sz w:val="19"/>
+          <w:szCs w:val="19"/>
+        </w:rPr>
+        <w:t>(</w:t>
+      </w:r>
+      <w:proofErr w:type="gramEnd"/>
+      <w:r>
+        <w:rPr>
+          <w:rFonts w:ascii="Consolas" w:hAnsi="Consolas" w:cs="Consolas"/>
+          <w:color w:val="000000"/>
+          <w:sz w:val="19"/>
+          <w:szCs w:val="19"/>
+        </w:rPr>
+        <w:t xml:space="preserve">), </w:t>
+      </w:r>
+      <w:r>
+        <w:t>der sæt</w:t>
+      </w:r>
+      <w:r>
+        <w:t xml:space="preserve">ter sproget ved hjælp af </w:t>
+      </w:r>
+      <w:proofErr w:type="spellStart"/>
+      <w:r>
+        <w:t>provideren</w:t>
+      </w:r>
+      <w:proofErr w:type="spellEnd"/>
+      <w:r>
+        <w:rPr>
+          <w:rFonts w:ascii="Consolas" w:hAnsi="Consolas" w:cs="Consolas"/>
+          <w:color w:val="000000"/>
+          <w:sz w:val="19"/>
+          <w:szCs w:val="19"/>
+        </w:rPr>
+        <w:t xml:space="preserve"> </w:t>
+      </w:r>
+      <w:proofErr w:type="spellStart"/>
+      <w:r>
+        <w:rPr>
+          <w:rStyle w:val="KodeTegn"/>
+        </w:rPr>
+        <w:t>CookieRequestCultureProvider</w:t>
+      </w:r>
+      <w:proofErr w:type="spellEnd"/>
+      <w:r>
+        <w:rPr>
+          <w:rStyle w:val="KodeTegn"/>
+        </w:rPr>
         <w:t xml:space="preserve"> </w:t>
       </w:r>
       <w:sdt>
@@ -5234,7 +6824,6 @@
           <w:id w:val="995308895"/>
           <w:citation/>
         </w:sdtPr>
-        <w:sdtEndPr/>
         <w:sdtContent>
           <w:r>
             <w:fldChar w:fldCharType="begin"/>
@@ -5259,6 +6848,19 @@
       <w:r>
         <w:t xml:space="preserve">. </w:t>
       </w:r>
+    </w:p>
+    <w:p>
+      <w:r>
+        <w:t xml:space="preserve">Jeg har dog ikke prioriteret at oprette ressource filer for alle views, og det er derfor kun forsiden (Home), hvor </w:t>
+      </w:r>
+      <w:proofErr w:type="spellStart"/>
+      <w:r>
+        <w:t>localization</w:t>
+      </w:r>
+      <w:proofErr w:type="spellEnd"/>
+      <w:r>
+        <w:t xml:space="preserve"> er implementeret.  </w:t>
+      </w:r>
       <w:r>
         <w:t xml:space="preserve"> </w:t>
       </w:r>
@@ -5267,71 +6869,409 @@
       <w:pPr>
         <w:pStyle w:val="Overskrift2"/>
       </w:pPr>
+      <w:bookmarkStart w:id="37" w:name="_Toc515127451"/>
       <w:r>
         <w:t>Database</w:t>
       </w:r>
-    </w:p>
-    <w:p>
-      <w:bookmarkStart w:id="37" w:name="_GoBack"/>
       <w:bookmarkEnd w:id="37"/>
     </w:p>
     <w:p>
-      <w:pPr>
-        <w:rPr>
-          <w:highlight w:val="yellow"/>
-        </w:rPr>
-      </w:pPr>
-      <w:r>
-        <w:rPr>
-          <w:highlight w:val="yellow"/>
-        </w:rPr>
-        <w:t xml:space="preserve">En vigtig ting der mangler i FeedbackApp, er at gemme data i en database. Det ville give mening at gemme Surveys der er oprettet, samt brugere der kan oprette og redigere surveys. Mere om det sidste i næste afsnit.  </w:t>
+      <w:r>
+        <w:t xml:space="preserve">I </w:t>
+      </w:r>
+      <w:proofErr w:type="spellStart"/>
+      <w:r>
+        <w:t>FeedbackApp</w:t>
+      </w:r>
+      <w:proofErr w:type="spellEnd"/>
+      <w:r>
+        <w:t xml:space="preserve"> er </w:t>
+      </w:r>
+      <w:proofErr w:type="spellStart"/>
+      <w:r>
+        <w:t>persistering</w:t>
+      </w:r>
+      <w:proofErr w:type="spellEnd"/>
+      <w:r>
+        <w:t xml:space="preserve"> af data indført ved hjælp af en SQL database. Dette er den en god og sikker måde at gemme data frem for f.eks. at gemme det i tekstfiler </w:t>
+      </w:r>
+      <w:sdt>
+        <w:sdtPr>
+          <w:id w:val="1077019611"/>
+          <w:citation/>
+        </w:sdtPr>
+        <w:sdtContent>
+          <w:r>
+            <w:fldChar w:fldCharType="begin"/>
+          </w:r>
+          <w:r>
+            <w:instrText xml:space="preserve"> CITATION Oli17 \l 1030 </w:instrText>
+          </w:r>
+          <w:r>
+            <w:fldChar w:fldCharType="separate"/>
+          </w:r>
+          <w:r>
+            <w:rPr>
+              <w:noProof/>
+            </w:rPr>
+            <w:t>[1]</w:t>
+          </w:r>
+          <w:r>
+            <w:fldChar w:fldCharType="end"/>
+          </w:r>
+        </w:sdtContent>
+      </w:sdt>
+      <w:r>
+        <w:t xml:space="preserve">. Det er også muligt at vælge en </w:t>
+      </w:r>
+      <w:proofErr w:type="spellStart"/>
+      <w:r>
+        <w:t>NoSQL</w:t>
+      </w:r>
+      <w:proofErr w:type="spellEnd"/>
+      <w:r>
+        <w:t xml:space="preserve"> løsning, som </w:t>
+      </w:r>
+      <w:proofErr w:type="spellStart"/>
+      <w:r>
+        <w:t>MongoDB</w:t>
+      </w:r>
+      <w:proofErr w:type="spellEnd"/>
+      <w:r>
+        <w:t xml:space="preserve">. </w:t>
+      </w:r>
+      <w:proofErr w:type="spellStart"/>
+      <w:r>
+        <w:t>NoSQL</w:t>
+      </w:r>
+      <w:proofErr w:type="spellEnd"/>
+      <w:r>
+        <w:t xml:space="preserve"> er en måde at gemme ustruktureret data, hvor data kan gemmes på mange måder. Det gør det meget anvendeligt i store agile projekter, hvor data hurtigt kan ændre sig</w:t>
+      </w:r>
+      <w:r>
+        <w:t xml:space="preserve"> </w:t>
+      </w:r>
+      <w:sdt>
+        <w:sdtPr>
+          <w:id w:val="-264156184"/>
+          <w:citation/>
+        </w:sdtPr>
+        <w:sdtContent>
+          <w:r>
+            <w:fldChar w:fldCharType="begin"/>
+          </w:r>
+          <w:r>
+            <w:instrText xml:space="preserve"> CITATION XPl18 \l 1030 </w:instrText>
+          </w:r>
+          <w:r>
+            <w:fldChar w:fldCharType="separate"/>
+          </w:r>
+          <w:r>
+            <w:rPr>
+              <w:noProof/>
+            </w:rPr>
+            <w:t>[5]</w:t>
+          </w:r>
+          <w:r>
+            <w:fldChar w:fldCharType="end"/>
+          </w:r>
+        </w:sdtContent>
+      </w:sdt>
+      <w:r>
+        <w:t xml:space="preserve">. I tilfældet af </w:t>
+      </w:r>
+      <w:proofErr w:type="spellStart"/>
+      <w:r>
+        <w:t>FeedbackApp</w:t>
+      </w:r>
+      <w:proofErr w:type="spellEnd"/>
+      <w:r>
+        <w:t xml:space="preserve"> er det ikke et stort og agilt projekt, og der ud over er udvikleren ikke erfaren med </w:t>
+      </w:r>
+      <w:proofErr w:type="spellStart"/>
+      <w:r>
+        <w:t>NoSQL</w:t>
+      </w:r>
+      <w:proofErr w:type="spellEnd"/>
+      <w:r>
+        <w:t xml:space="preserve">. Derfor var det umiddelbare valg SQL.  </w:t>
       </w:r>
     </w:p>
     <w:p>
-      <w:pPr>
-        <w:rPr>
-          <w:highlight w:val="yellow"/>
-        </w:rPr>
-      </w:pPr>
-      <w:r>
-        <w:rPr>
-          <w:highlight w:val="yellow"/>
-        </w:rPr>
-        <w:t xml:space="preserve">Jeg vil her gennemgå de skridt der mangler for at indføre persistering af data i en SQL database og kommunikation med databasen gennem Entity Framework Core 2.  </w:t>
+      <w:r>
+        <w:t xml:space="preserve">Til databasen og kommunikation med denne, er brugt SQL Server og </w:t>
+      </w:r>
+      <w:proofErr w:type="spellStart"/>
+      <w:r>
+        <w:t>Entity</w:t>
+      </w:r>
+      <w:proofErr w:type="spellEnd"/>
+      <w:r>
+        <w:t xml:space="preserve"> Framework Core 2. </w:t>
       </w:r>
     </w:p>
     <w:p>
       <w:r>
-        <w:rPr>
-          <w:highlight w:val="yellow"/>
-        </w:rPr>
-        <w:t>Først skal vi definere en context som vi kan kalde FeedbackContext, der nedarver fra DdContext. I denne context kan vi definere de models, der skal gemmes i databasen med DbSet&lt;model&gt; model. Derefter skal denne context registreres med dependency injection i startup klassen.</w:t>
-      </w:r>
+        <w:t xml:space="preserve">For at åbne kommunikation til databasen og opdatere entiteter er der defineret en </w:t>
+      </w:r>
+      <w:proofErr w:type="spellStart"/>
+      <w:r>
+        <w:rPr>
+          <w:rStyle w:val="KodeTegn"/>
+        </w:rPr>
+        <w:t>DbContext</w:t>
+      </w:r>
+      <w:proofErr w:type="spellEnd"/>
+      <w:r>
+        <w:t xml:space="preserve">, der hedder </w:t>
+      </w:r>
+      <w:proofErr w:type="spellStart"/>
+      <w:r>
+        <w:rPr>
+          <w:rStyle w:val="KodeTegn"/>
+        </w:rPr>
+        <w:t>Feedb</w:t>
+      </w:r>
+      <w:r>
+        <w:rPr>
+          <w:rStyle w:val="KodeTegn"/>
+        </w:rPr>
+        <w:t>ackContext</w:t>
+      </w:r>
+      <w:proofErr w:type="spellEnd"/>
+      <w:r>
+        <w:t xml:space="preserve">. I denne er der implementeret en </w:t>
+      </w:r>
+      <w:proofErr w:type="spellStart"/>
+      <w:r>
+        <w:t>DbSet</w:t>
+      </w:r>
+      <w:proofErr w:type="spellEnd"/>
       <w:r>
         <w:t xml:space="preserve"> </w:t>
       </w:r>
+      <w:proofErr w:type="spellStart"/>
+      <w:r>
+        <w:t>property</w:t>
+      </w:r>
+      <w:proofErr w:type="spellEnd"/>
+      <w:r>
+        <w:t xml:space="preserve"> for hver model/entitet i databasen. </w:t>
+      </w:r>
+      <w:r>
+        <w:t xml:space="preserve">Dernæst er </w:t>
+      </w:r>
+      <w:proofErr w:type="spellStart"/>
+      <w:r>
+        <w:t>DbContext</w:t>
+      </w:r>
+      <w:proofErr w:type="spellEnd"/>
+      <w:r>
+        <w:t xml:space="preserve"> registreret</w:t>
+      </w:r>
+      <w:r>
+        <w:t xml:space="preserve"> som en service med DI</w:t>
+      </w:r>
+      <w:r>
+        <w:t xml:space="preserve"> i startup </w:t>
+      </w:r>
+      <w:r>
+        <w:lastRenderedPageBreak/>
+        <w:t>klassen</w:t>
+      </w:r>
+      <w:r>
+        <w:t>,</w:t>
+      </w:r>
+      <w:r>
+        <w:t xml:space="preserve"> med </w:t>
+      </w:r>
+      <w:proofErr w:type="spellStart"/>
+      <w:r>
+        <w:t>connection</w:t>
+      </w:r>
+      <w:proofErr w:type="spellEnd"/>
+      <w:r>
+        <w:t xml:space="preserve"> </w:t>
+      </w:r>
+      <w:proofErr w:type="spellStart"/>
+      <w:r>
+        <w:t>string</w:t>
+      </w:r>
+      <w:proofErr w:type="spellEnd"/>
+      <w:r>
+        <w:t xml:space="preserve"> og database </w:t>
+      </w:r>
+      <w:proofErr w:type="spellStart"/>
+      <w:r>
+        <w:t>provider</w:t>
+      </w:r>
+      <w:proofErr w:type="spellEnd"/>
+      <w:r>
+        <w:t xml:space="preserve"> som parametre. Til sidst er der brugt Migrations til at lave databasen </w:t>
+      </w:r>
+      <w:sdt>
+        <w:sdtPr>
+          <w:id w:val="1305734918"/>
+          <w:citation/>
+        </w:sdtPr>
+        <w:sdtContent>
+          <w:r>
+            <w:fldChar w:fldCharType="begin"/>
+          </w:r>
+          <w:r>
+            <w:instrText xml:space="preserve"> CITATION Oli17 \l 1030 </w:instrText>
+          </w:r>
+          <w:r>
+            <w:fldChar w:fldCharType="separate"/>
+          </w:r>
+          <w:r>
+            <w:rPr>
+              <w:noProof/>
+            </w:rPr>
+            <w:t>[1]</w:t>
+          </w:r>
+          <w:r>
+            <w:fldChar w:fldCharType="end"/>
+          </w:r>
+        </w:sdtContent>
+      </w:sdt>
+      <w:sdt>
+        <w:sdtPr>
+          <w:id w:val="-677958671"/>
+          <w:citation/>
+        </w:sdtPr>
+        <w:sdtContent>
+          <w:r>
+            <w:fldChar w:fldCharType="begin"/>
+          </w:r>
+          <w:r>
+            <w:instrText xml:space="preserve"> CITATION Mic18 \l 1030 </w:instrText>
+          </w:r>
+          <w:r>
+            <w:fldChar w:fldCharType="separate"/>
+          </w:r>
+          <w:r>
+            <w:rPr>
+              <w:noProof/>
+            </w:rPr>
+            <w:t xml:space="preserve"> </w:t>
+          </w:r>
+          <w:r>
+            <w:rPr>
+              <w:noProof/>
+            </w:rPr>
+            <w:t>[6]</w:t>
+          </w:r>
+          <w:r>
+            <w:fldChar w:fldCharType="end"/>
+          </w:r>
+        </w:sdtContent>
+      </w:sdt>
+      <w:r>
+        <w:t xml:space="preserve"> . </w:t>
+      </w:r>
     </w:p>
-    <w:p/>
+    <w:p>
+      <w:r>
+        <w:t xml:space="preserve">I </w:t>
+      </w:r>
+      <w:proofErr w:type="spellStart"/>
+      <w:r>
+        <w:t>SurveyService</w:t>
+      </w:r>
+      <w:proofErr w:type="spellEnd"/>
+      <w:r>
+        <w:t xml:space="preserve"> kan man se, hvordan kommunikation med databasen foregår. </w:t>
+      </w:r>
+      <w:r>
+        <w:t xml:space="preserve">Her får servicen </w:t>
+      </w:r>
+      <w:proofErr w:type="spellStart"/>
+      <w:r>
+        <w:rPr>
+          <w:rStyle w:val="KodeTegn"/>
+        </w:rPr>
+        <w:t>dbContextOptions</w:t>
+      </w:r>
+      <w:proofErr w:type="spellEnd"/>
+      <w:r>
+        <w:t xml:space="preserve"> </w:t>
+      </w:r>
+      <w:r>
+        <w:t>ved DI</w:t>
+      </w:r>
+      <w:r>
+        <w:t xml:space="preserve"> i </w:t>
+      </w:r>
+      <w:proofErr w:type="spellStart"/>
+      <w:r>
+        <w:t>constructoren</w:t>
+      </w:r>
+      <w:proofErr w:type="spellEnd"/>
+      <w:r>
+        <w:t xml:space="preserve">, som så bruges når new </w:t>
+      </w:r>
+      <w:proofErr w:type="spellStart"/>
+      <w:r>
+        <w:t>FeedbackContext</w:t>
+      </w:r>
+      <w:proofErr w:type="spellEnd"/>
+      <w:r>
+        <w:t xml:space="preserve"> kaldes. </w:t>
+      </w:r>
+    </w:p>
+    <w:p>
+      <w:r>
+        <w:t xml:space="preserve"> </w:t>
+      </w:r>
+      <w:r>
+        <w:t xml:space="preserve"> </w:t>
+      </w:r>
+    </w:p>
     <w:p>
       <w:pPr>
         <w:pStyle w:val="Overskrift1"/>
       </w:pPr>
       <w:bookmarkStart w:id="38" w:name="_Ref514828390"/>
-      <w:bookmarkStart w:id="39" w:name="_Toc514960981"/>
-      <w:r>
-        <w:lastRenderedPageBreak/>
+      <w:bookmarkStart w:id="39" w:name="_Toc515127452"/>
+      <w:r>
         <w:t>Videreudvikling</w:t>
       </w:r>
       <w:bookmarkEnd w:id="38"/>
       <w:bookmarkEnd w:id="39"/>
+    </w:p>
+    <w:p>
+      <w:r>
+        <w:t>I d</w:t>
+      </w:r>
+      <w:r>
+        <w:t xml:space="preserve">ette afsnit vil jeg gennemgå den vigtigste </w:t>
+      </w:r>
+      <w:r>
+        <w:t xml:space="preserve">ting der mangler for at udviklingen af </w:t>
+      </w:r>
+      <w:proofErr w:type="spellStart"/>
+      <w:r>
+        <w:t>FeedbackApp</w:t>
+      </w:r>
+      <w:proofErr w:type="spellEnd"/>
+      <w:r>
+        <w:t xml:space="preserve"> er færdig. Det drejer sig om login. Så flere managers kan bruge appen og almindelige users kun kan besvare </w:t>
+      </w:r>
+      <w:proofErr w:type="spellStart"/>
+      <w:r>
+        <w:t>surveys</w:t>
+      </w:r>
+      <w:proofErr w:type="spellEnd"/>
+      <w:r>
+        <w:t xml:space="preserve">. </w:t>
+      </w:r>
     </w:p>
     <w:p>
       <w:pPr>
         <w:pStyle w:val="Overskrift2"/>
       </w:pPr>
-      <w:bookmarkStart w:id="40" w:name="_Toc514960983"/>
-      <w:bookmarkStart w:id="41" w:name="_Toc514960982"/>
+      <w:bookmarkStart w:id="40" w:name="_Toc515127453"/>
       <w:r>
         <w:t>Login</w:t>
       </w:r>
@@ -5339,24 +7279,336 @@
     </w:p>
     <w:p>
       <w:pPr>
-        <w:pStyle w:val="Overskrift2"/>
+        <w:pStyle w:val="Overskrift4"/>
       </w:pPr>
       <w:r>
-        <w:t xml:space="preserve">Fejlhåndtering </w:t>
-      </w:r>
+        <w:t xml:space="preserve">Identity </w:t>
+      </w:r>
+      <w:proofErr w:type="spellStart"/>
+      <w:r>
+        <w:t>configuration</w:t>
+      </w:r>
+      <w:proofErr w:type="spellEnd"/>
     </w:p>
-    <w:bookmarkEnd w:id="41"/>
+    <w:p>
+      <w:r>
+        <w:t xml:space="preserve">Login funktionalitet kan tilføjes forholdsvist enkelt ved at bruge </w:t>
+      </w:r>
+      <w:r>
+        <w:t>ASP.NET Core Identit</w:t>
+      </w:r>
+      <w:r>
+        <w:t xml:space="preserve">y. Jeg vil her kort gennemgå de skridt der mangler for at implementere login med Identity. </w:t>
+      </w:r>
+    </w:p>
+    <w:p>
+      <w:r>
+        <w:t xml:space="preserve">Først skal der defineres en bruger klasse og denne skal nedarve fra </w:t>
+      </w:r>
+      <w:proofErr w:type="spellStart"/>
+      <w:r>
+        <w:t>IdentityUser</w:t>
+      </w:r>
+      <w:proofErr w:type="spellEnd"/>
+      <w:r>
+        <w:t xml:space="preserve">. Det er muligt at undvære denne klasse og bare bruge </w:t>
+      </w:r>
+      <w:proofErr w:type="spellStart"/>
+      <w:r>
+        <w:t>IdentityUser</w:t>
+      </w:r>
+      <w:proofErr w:type="spellEnd"/>
+      <w:r>
+        <w:t xml:space="preserve"> direkte, men på denne måde er det muligt at tilføje flere properties brugeren, hvis vi får brug for det.</w:t>
+      </w:r>
+      <w:r>
+        <w:t xml:space="preserve"> </w:t>
+      </w:r>
+    </w:p>
+    <w:p>
+      <w:r>
+        <w:t xml:space="preserve">Herefter skal Identity registreres i vores services med </w:t>
+      </w:r>
+      <w:proofErr w:type="spellStart"/>
+      <w:proofErr w:type="gramStart"/>
+      <w:r>
+        <w:rPr>
+          <w:rStyle w:val="KodeTegn"/>
+        </w:rPr>
+        <w:t>AddIdentity</w:t>
+      </w:r>
+      <w:proofErr w:type="spellEnd"/>
+      <w:r>
+        <w:t>(</w:t>
+      </w:r>
+      <w:proofErr w:type="gramEnd"/>
+      <w:r>
+        <w:t xml:space="preserve">), </w:t>
+      </w:r>
+      <w:proofErr w:type="spellStart"/>
+      <w:r>
+        <w:rPr>
+          <w:rStyle w:val="KodeTegn"/>
+        </w:rPr>
+        <w:t>AddEntityFrameworkStores</w:t>
+      </w:r>
+      <w:proofErr w:type="spellEnd"/>
+      <w:r>
+        <w:t xml:space="preserve">() og </w:t>
+      </w:r>
+      <w:proofErr w:type="spellStart"/>
+      <w:r>
+        <w:rPr>
+          <w:rStyle w:val="KodeTegn"/>
+        </w:rPr>
+        <w:t>AddDefaultTokenProviders</w:t>
+      </w:r>
+      <w:proofErr w:type="spellEnd"/>
+      <w:r>
+        <w:t xml:space="preserve">(). De to sidste </w:t>
+      </w:r>
+      <w:r>
+        <w:t xml:space="preserve">fortæller at vi vil bruge </w:t>
+      </w:r>
+      <w:proofErr w:type="spellStart"/>
+      <w:r>
+        <w:t>Entity</w:t>
+      </w:r>
+      <w:proofErr w:type="spellEnd"/>
+      <w:r>
+        <w:t xml:space="preserve"> Framework til at gemme vores data og at vi vil bruge default </w:t>
+      </w:r>
+      <w:proofErr w:type="spellStart"/>
+      <w:r>
+        <w:t>token</w:t>
+      </w:r>
+      <w:proofErr w:type="spellEnd"/>
+      <w:r>
+        <w:t xml:space="preserve"> </w:t>
+      </w:r>
+      <w:proofErr w:type="spellStart"/>
+      <w:r>
+        <w:t>providers</w:t>
+      </w:r>
+      <w:proofErr w:type="spellEnd"/>
+      <w:r>
+        <w:t xml:space="preserve">. I </w:t>
+      </w:r>
+      <w:proofErr w:type="spellStart"/>
+      <w:r>
+        <w:t>Configure</w:t>
+      </w:r>
+      <w:proofErr w:type="spellEnd"/>
+      <w:r>
+        <w:t xml:space="preserve"> metoden skal </w:t>
+      </w:r>
+      <w:proofErr w:type="spellStart"/>
+      <w:r>
+        <w:t>middlewaren</w:t>
+      </w:r>
+      <w:proofErr w:type="spellEnd"/>
+      <w:r>
+        <w:t xml:space="preserve"> </w:t>
+      </w:r>
+      <w:proofErr w:type="spellStart"/>
+      <w:proofErr w:type="gramStart"/>
+      <w:r>
+        <w:rPr>
+          <w:rStyle w:val="KodeTegn"/>
+        </w:rPr>
+        <w:t>UseIdentity</w:t>
+      </w:r>
+      <w:proofErr w:type="spellEnd"/>
+      <w:r>
+        <w:t>(</w:t>
+      </w:r>
+      <w:proofErr w:type="gramEnd"/>
+      <w:r>
+        <w:t xml:space="preserve">) tilføjes. Til sidst skal </w:t>
+      </w:r>
+      <w:proofErr w:type="spellStart"/>
+      <w:r>
+        <w:t>FeedbackContext</w:t>
+      </w:r>
+      <w:proofErr w:type="spellEnd"/>
+      <w:r>
+        <w:t xml:space="preserve"> nedarve fra </w:t>
+      </w:r>
+      <w:proofErr w:type="spellStart"/>
+      <w:r>
+        <w:t>IdentityDbContext</w:t>
+      </w:r>
+      <w:proofErr w:type="spellEnd"/>
+      <w:r>
+        <w:t xml:space="preserve">. </w:t>
+      </w:r>
+    </w:p>
+    <w:p>
+      <w:r>
+        <w:t xml:space="preserve">Det er nu muligt at bruge </w:t>
+      </w:r>
+      <w:proofErr w:type="spellStart"/>
+      <w:r>
+        <w:t>Authorize</w:t>
+      </w:r>
+      <w:proofErr w:type="spellEnd"/>
+      <w:r>
+        <w:t xml:space="preserve"> attributten i en controller til at kræve login. </w:t>
+      </w:r>
+    </w:p>
     <w:p>
       <w:pPr>
-        <w:pStyle w:val="Overskrift2"/>
+        <w:pStyle w:val="Overskrift4"/>
       </w:pPr>
+      <w:r>
+        <w:t>Login side</w:t>
+      </w:r>
     </w:p>
     <w:p>
       <w:r>
+        <w:t xml:space="preserve">Efter </w:t>
+      </w:r>
+      <w:proofErr w:type="spellStart"/>
+      <w:r>
+        <w:t>configurationen</w:t>
+      </w:r>
+      <w:proofErr w:type="spellEnd"/>
+      <w:r>
+        <w:t xml:space="preserve"> vil man blive sendt videre til en login side /</w:t>
+      </w:r>
+      <w:proofErr w:type="spellStart"/>
+      <w:r>
+        <w:t>Account</w:t>
+      </w:r>
+      <w:proofErr w:type="spellEnd"/>
+      <w:r>
+        <w:t>/Login</w:t>
+      </w:r>
+      <w:r>
+        <w:t>, hvis man rammer en controller action der er dekoreret med [</w:t>
+      </w:r>
+      <w:proofErr w:type="spellStart"/>
+      <w:r>
+        <w:t>Authorize</w:t>
+      </w:r>
+      <w:proofErr w:type="spellEnd"/>
+      <w:r>
+        <w:t xml:space="preserve">]. Der mangler altså at blive lavet en login side og noget der kan styre login og </w:t>
+      </w:r>
+      <w:proofErr w:type="spellStart"/>
+      <w:r>
+        <w:t>logout</w:t>
+      </w:r>
+      <w:proofErr w:type="spellEnd"/>
+      <w:r>
+        <w:t xml:space="preserve">. </w:t>
+      </w:r>
+    </w:p>
+    <w:p>
+      <w:r>
+        <w:t xml:space="preserve">Til dette formål kan man bruge Identitys to services </w:t>
+      </w:r>
+      <w:proofErr w:type="spellStart"/>
+      <w:r>
+        <w:t>UserManager</w:t>
+      </w:r>
+      <w:proofErr w:type="spellEnd"/>
+      <w:r>
+        <w:t xml:space="preserve"> og </w:t>
+      </w:r>
+      <w:proofErr w:type="spellStart"/>
+      <w:r>
+        <w:t>SignInManager</w:t>
+      </w:r>
+      <w:proofErr w:type="spellEnd"/>
+      <w:r>
+        <w:t xml:space="preserve">. </w:t>
+      </w:r>
+      <w:proofErr w:type="spellStart"/>
+      <w:r>
+        <w:t>UserManager</w:t>
+      </w:r>
+      <w:proofErr w:type="spellEnd"/>
+      <w:r>
+        <w:t xml:space="preserve"> understøtter ting som at oprette en bruger og sætte password. </w:t>
+      </w:r>
+      <w:proofErr w:type="spellStart"/>
+      <w:r>
+        <w:t>SignInManager</w:t>
+      </w:r>
+      <w:proofErr w:type="spellEnd"/>
+      <w:r>
+        <w:t xml:space="preserve"> styrer ting forbundet med login, som f.eks. </w:t>
+      </w:r>
+      <w:proofErr w:type="spellStart"/>
+      <w:r>
+        <w:t>authentication</w:t>
+      </w:r>
+      <w:proofErr w:type="spellEnd"/>
+      <w:r>
+        <w:t xml:space="preserve"> cookies. </w:t>
+      </w:r>
+    </w:p>
+    <w:p>
+      <w:r>
+        <w:t xml:space="preserve">Her fra skal der laves en </w:t>
+      </w:r>
+      <w:proofErr w:type="spellStart"/>
+      <w:r>
+        <w:t>AccountController</w:t>
+      </w:r>
+      <w:proofErr w:type="spellEnd"/>
+      <w:r>
+        <w:t xml:space="preserve"> med login action og register action</w:t>
+      </w:r>
+      <w:r>
+        <w:t xml:space="preserve">, en </w:t>
+      </w:r>
+      <w:proofErr w:type="spellStart"/>
+      <w:r>
+        <w:t>LoginModel</w:t>
+      </w:r>
+      <w:proofErr w:type="spellEnd"/>
+      <w:r>
+        <w:t xml:space="preserve"> og et View til login siden</w:t>
+      </w:r>
+      <w:r>
+        <w:t xml:space="preserve"> og et View til register siden</w:t>
+      </w:r>
+      <w:r>
+        <w:t xml:space="preserve">. </w:t>
+      </w:r>
+      <w:proofErr w:type="spellStart"/>
+      <w:r>
+        <w:t>AccountControlleren</w:t>
+      </w:r>
+      <w:proofErr w:type="spellEnd"/>
+      <w:r>
+        <w:t xml:space="preserve"> skal gøre brug af de to services </w:t>
+      </w:r>
+      <w:proofErr w:type="spellStart"/>
+      <w:r>
+        <w:t>UserManager</w:t>
+      </w:r>
+      <w:proofErr w:type="spellEnd"/>
+      <w:r>
+        <w:t xml:space="preserve"> og </w:t>
+      </w:r>
+      <w:proofErr w:type="spellStart"/>
+      <w:r>
+        <w:t>SignInManager</w:t>
+      </w:r>
+      <w:proofErr w:type="spellEnd"/>
+      <w:r>
+        <w:t xml:space="preserve"> til at oprette brugere og til at styre login. </w:t>
+      </w:r>
+      <w:bookmarkStart w:id="41" w:name="_GoBack"/>
+      <w:bookmarkEnd w:id="41"/>
+      <w:r>
         <w:br w:type="page"/>
       </w:r>
     </w:p>
-    <w:bookmarkStart w:id="42" w:name="_Toc514960984" w:displacedByCustomXml="next"/>
+    <w:bookmarkStart w:id="42" w:name="_Toc515127455" w:displacedByCustomXml="next"/>
     <w:sdt>
       <w:sdtPr>
         <w:rPr>
@@ -5372,7 +7624,6 @@
           <w:docPartUnique/>
         </w:docPartObj>
       </w:sdtPr>
-      <w:sdtEndPr/>
       <w:sdtContent>
         <w:p>
           <w:pPr>
@@ -5388,7 +7639,6 @@
             <w:id w:val="-573587230"/>
             <w:bibliography/>
           </w:sdtPr>
-          <w:sdtEndPr/>
           <w:sdtContent>
             <w:p>
               <w:pPr>
@@ -5466,9 +7716,15 @@
                     <w:r>
                       <w:rPr>
                         <w:noProof/>
+                      </w:rPr>
+                      <w:t xml:space="preserve">J. D. Oliveira og M. Bruchet, Learning ASP.NET Core </w:t>
+                    </w:r>
+                    <w:r>
+                      <w:rPr>
+                        <w:noProof/>
                         <w:lang w:val="en-US"/>
                       </w:rPr>
-                      <w:t xml:space="preserve">J. D. Oliveira og M. Bruchet, Learning ASP.NET Core 2.0, Packt Publishing, 2017. </w:t>
+                      <w:t xml:space="preserve">2.0, Packt Publishing, 2017. </w:t>
                     </w:r>
                   </w:p>
                 </w:tc>
@@ -5652,7 +7908,7 @@
     </w:sdt>
     <w:p/>
     <w:sectPr>
-      <w:footerReference w:type="default" r:id="rId17"/>
+      <w:footerReference w:type="default" r:id="rId16"/>
       <w:pgSz w:w="11906" w:h="16838"/>
       <w:pgMar w:top="1701" w:right="1134" w:bottom="1701" w:left="1134" w:header="708" w:footer="708" w:gutter="0"/>
       <w:cols w:space="708"/>
@@ -5697,7 +7953,6 @@
         <w:docPartUnique/>
       </w:docPartObj>
     </w:sdtPr>
-    <w:sdtEndPr/>
     <w:sdtContent>
       <w:p>
         <w:pPr>
@@ -5716,7 +7971,7 @@
           <w:rPr>
             <w:noProof/>
           </w:rPr>
-          <w:t>11</w:t>
+          <w:t>13</w:t>
         </w:r>
         <w:r>
           <w:fldChar w:fldCharType="end"/>
@@ -5846,6 +8101,119 @@
     </w:lvl>
   </w:abstractNum>
   <w:abstractNum w:abstractNumId="1" w15:restartNumberingAfterBreak="0">
+    <w:nsid w:val="366170A9"/>
+    <w:multiLevelType w:val="hybridMultilevel"/>
+    <w:tmpl w:val="A74EE242"/>
+    <w:lvl w:ilvl="0" w:tplc="04060001">
+      <w:start w:val="1"/>
+      <w:numFmt w:val="bullet"/>
+      <w:lvlText w:val=""/>
+      <w:lvlJc w:val="left"/>
+      <w:pPr>
+        <w:ind w:left="720" w:hanging="360"/>
+      </w:pPr>
+      <w:rPr>
+        <w:rFonts w:ascii="Symbol" w:hAnsi="Symbol" w:hint="default"/>
+      </w:rPr>
+    </w:lvl>
+    <w:lvl w:ilvl="1" w:tplc="04060003" w:tentative="1">
+      <w:start w:val="1"/>
+      <w:numFmt w:val="bullet"/>
+      <w:lvlText w:val="o"/>
+      <w:lvlJc w:val="left"/>
+      <w:pPr>
+        <w:ind w:left="1440" w:hanging="360"/>
+      </w:pPr>
+      <w:rPr>
+        <w:rFonts w:ascii="Courier New" w:hAnsi="Courier New" w:cs="Courier New" w:hint="default"/>
+      </w:rPr>
+    </w:lvl>
+    <w:lvl w:ilvl="2" w:tplc="04060005" w:tentative="1">
+      <w:start w:val="1"/>
+      <w:numFmt w:val="bullet"/>
+      <w:lvlText w:val=""/>
+      <w:lvlJc w:val="left"/>
+      <w:pPr>
+        <w:ind w:left="2160" w:hanging="360"/>
+      </w:pPr>
+      <w:rPr>
+        <w:rFonts w:ascii="Wingdings" w:hAnsi="Wingdings" w:hint="default"/>
+      </w:rPr>
+    </w:lvl>
+    <w:lvl w:ilvl="3" w:tplc="04060001" w:tentative="1">
+      <w:start w:val="1"/>
+      <w:numFmt w:val="bullet"/>
+      <w:lvlText w:val=""/>
+      <w:lvlJc w:val="left"/>
+      <w:pPr>
+        <w:ind w:left="2880" w:hanging="360"/>
+      </w:pPr>
+      <w:rPr>
+        <w:rFonts w:ascii="Symbol" w:hAnsi="Symbol" w:hint="default"/>
+      </w:rPr>
+    </w:lvl>
+    <w:lvl w:ilvl="4" w:tplc="04060003" w:tentative="1">
+      <w:start w:val="1"/>
+      <w:numFmt w:val="bullet"/>
+      <w:lvlText w:val="o"/>
+      <w:lvlJc w:val="left"/>
+      <w:pPr>
+        <w:ind w:left="3600" w:hanging="360"/>
+      </w:pPr>
+      <w:rPr>
+        <w:rFonts w:ascii="Courier New" w:hAnsi="Courier New" w:cs="Courier New" w:hint="default"/>
+      </w:rPr>
+    </w:lvl>
+    <w:lvl w:ilvl="5" w:tplc="04060005" w:tentative="1">
+      <w:start w:val="1"/>
+      <w:numFmt w:val="bullet"/>
+      <w:lvlText w:val=""/>
+      <w:lvlJc w:val="left"/>
+      <w:pPr>
+        <w:ind w:left="4320" w:hanging="360"/>
+      </w:pPr>
+      <w:rPr>
+        <w:rFonts w:ascii="Wingdings" w:hAnsi="Wingdings" w:hint="default"/>
+      </w:rPr>
+    </w:lvl>
+    <w:lvl w:ilvl="6" w:tplc="04060001" w:tentative="1">
+      <w:start w:val="1"/>
+      <w:numFmt w:val="bullet"/>
+      <w:lvlText w:val=""/>
+      <w:lvlJc w:val="left"/>
+      <w:pPr>
+        <w:ind w:left="5040" w:hanging="360"/>
+      </w:pPr>
+      <w:rPr>
+        <w:rFonts w:ascii="Symbol" w:hAnsi="Symbol" w:hint="default"/>
+      </w:rPr>
+    </w:lvl>
+    <w:lvl w:ilvl="7" w:tplc="04060003" w:tentative="1">
+      <w:start w:val="1"/>
+      <w:numFmt w:val="bullet"/>
+      <w:lvlText w:val="o"/>
+      <w:lvlJc w:val="left"/>
+      <w:pPr>
+        <w:ind w:left="5760" w:hanging="360"/>
+      </w:pPr>
+      <w:rPr>
+        <w:rFonts w:ascii="Courier New" w:hAnsi="Courier New" w:cs="Courier New" w:hint="default"/>
+      </w:rPr>
+    </w:lvl>
+    <w:lvl w:ilvl="8" w:tplc="04060005" w:tentative="1">
+      <w:start w:val="1"/>
+      <w:numFmt w:val="bullet"/>
+      <w:lvlText w:val=""/>
+      <w:lvlJc w:val="left"/>
+      <w:pPr>
+        <w:ind w:left="6480" w:hanging="360"/>
+      </w:pPr>
+      <w:rPr>
+        <w:rFonts w:ascii="Wingdings" w:hAnsi="Wingdings" w:hint="default"/>
+      </w:rPr>
+    </w:lvl>
+  </w:abstractNum>
+  <w:abstractNum w:abstractNumId="2" w15:restartNumberingAfterBreak="0">
     <w:nsid w:val="4A003053"/>
     <w:multiLevelType w:val="hybridMultilevel"/>
     <w:tmpl w:val="5A7A8C42"/>
@@ -5934,7 +8302,7 @@
       </w:pPr>
     </w:lvl>
   </w:abstractNum>
-  <w:abstractNum w:abstractNumId="2" w15:restartNumberingAfterBreak="0">
+  <w:abstractNum w:abstractNumId="3" w15:restartNumberingAfterBreak="0">
     <w:nsid w:val="642D61B6"/>
     <w:multiLevelType w:val="hybridMultilevel"/>
     <w:tmpl w:val="95AEBCAE"/>
@@ -6023,7 +8391,7 @@
       </w:pPr>
     </w:lvl>
   </w:abstractNum>
-  <w:abstractNum w:abstractNumId="3" w15:restartNumberingAfterBreak="0">
+  <w:abstractNum w:abstractNumId="4" w15:restartNumberingAfterBreak="0">
     <w:nsid w:val="7DFD1B40"/>
     <w:multiLevelType w:val="hybridMultilevel"/>
     <w:tmpl w:val="1D8C0BD6"/>
@@ -6167,13 +8535,16 @@
     <w:abstractNumId w:val="0"/>
   </w:num>
   <w:num w:numId="11">
+    <w:abstractNumId w:val="3"/>
+  </w:num>
+  <w:num w:numId="12">
     <w:abstractNumId w:val="2"/>
   </w:num>
-  <w:num w:numId="12">
+  <w:num w:numId="13">
+    <w:abstractNumId w:val="4"/>
+  </w:num>
+  <w:num w:numId="14">
     <w:abstractNumId w:val="1"/>
-  </w:num>
-  <w:num w:numId="13">
-    <w:abstractNumId w:val="3"/>
   </w:num>
 </w:numbering>
 </file>
@@ -6786,7 +9157,6 @@
   <w:style w:type="character" w:default="1" w:styleId="Standardskrifttypeiafsnit">
     <w:name w:val="Default Paragraph Font"/>
     <w:uiPriority w:val="1"/>
-    <w:semiHidden/>
     <w:unhideWhenUsed/>
   </w:style>
   <w:style w:type="table" w:default="1" w:styleId="Tabel-Normal">
@@ -7366,6 +9736,32 @@
       <w:sz w:val="22"/>
     </w:rPr>
   </w:style>
+  <w:style w:type="paragraph" w:customStyle="1" w:styleId="Kode">
+    <w:name w:val="Kode"/>
+    <w:basedOn w:val="Normal"/>
+    <w:next w:val="Normal"/>
+    <w:link w:val="KodeTegn"/>
+    <w:qFormat/>
+    <w:rsid w:val="00FF451C"/>
+    <w:rPr>
+      <w:rFonts w:ascii="Consolas" w:hAnsi="Consolas" w:cs="Consolas"/>
+      <w:color w:val="000000"/>
+      <w:sz w:val="19"/>
+      <w:szCs w:val="19"/>
+    </w:rPr>
+  </w:style>
+  <w:style w:type="character" w:customStyle="1" w:styleId="KodeTegn">
+    <w:name w:val="Kode Tegn"/>
+    <w:basedOn w:val="Standardskrifttypeiafsnit"/>
+    <w:link w:val="Kode"/>
+    <w:rsid w:val="00FF451C"/>
+    <w:rPr>
+      <w:rFonts w:ascii="Consolas" w:hAnsi="Consolas" w:cs="Consolas"/>
+      <w:color w:val="000000"/>
+      <w:sz w:val="19"/>
+      <w:szCs w:val="19"/>
+    </w:rPr>
+  </w:style>
 </w:styles>
 </file>
 
@@ -7711,11 +10107,43 @@
     <b:DayAccessed>22</b:DayAccessed>
     <b:RefOrder>2</b:RefOrder>
   </b:Source>
+  <b:Source>
+    <b:Tag>XPl18</b:Tag>
+    <b:SourceType>InternetSite</b:SourceType>
+    <b:Guid>{942E3C42-C50D-4676-8908-6DBBCD4986F0}</b:Guid>
+    <b:Author>
+      <b:Author>
+        <b:Corporate>XPlentyBlog</b:Corporate>
+      </b:Author>
+    </b:Author>
+    <b:Title>The SQL vs NoSQL Difference: MySQL vs MongoDB</b:Title>
+    <b:YearAccessed>2018</b:YearAccessed>
+    <b:MonthAccessed>maj</b:MonthAccessed>
+    <b:DayAccessed>26</b:DayAccessed>
+    <b:URL>https://medium.com/xplenty-blog/the-sql-vs-nosql-difference-mysql-vs-mongodb-32c9980e67b2</b:URL>
+    <b:RefOrder>5</b:RefOrder>
+  </b:Source>
+  <b:Source>
+    <b:Tag>Mic18</b:Tag>
+    <b:SourceType>InternetSite</b:SourceType>
+    <b:Guid>{4151421A-2569-4AF6-B376-3A626C41988D}</b:Guid>
+    <b:Author>
+      <b:Author>
+        <b:Corporate>Microsoft documentation</b:Corporate>
+      </b:Author>
+    </b:Author>
+    <b:Title>Getting Started with EF Core on ASP.NET Core with a New database</b:Title>
+    <b:YearAccessed>2018</b:YearAccessed>
+    <b:MonthAccessed>maj</b:MonthAccessed>
+    <b:DayAccessed>25</b:DayAccessed>
+    <b:URL>https://docs.microsoft.com/en-us/ef/core/get-started/aspnetcore/new-db</b:URL>
+    <b:RefOrder>6</b:RefOrder>
+  </b:Source>
 </b:Sources>
 </file>
 
 <file path=customXml/itemProps1.xml><?xml version="1.0" encoding="utf-8"?>
-<ds:datastoreItem xmlns:ds="http://schemas.openxmlformats.org/officeDocument/2006/customXml" ds:itemID="{254FEA74-A30D-4151-888A-1AA40F12AE52}">
+<ds:datastoreItem xmlns:ds="http://schemas.openxmlformats.org/officeDocument/2006/customXml" ds:itemID="{5E6CC606-0D6F-47A0-BE8A-CADE19E39DC6}">
   <ds:schemaRefs>
     <ds:schemaRef ds:uri="http://schemas.openxmlformats.org/officeDocument/2006/bibliography"/>
   </ds:schemaRefs>

--- a/Eksamensprojekt/Louise-Hopfner-Rapport.docx
+++ b/Eksamensprojekt/Louise-Hopfner-Rapport.docx
@@ -44,21 +44,7 @@
         <w:rPr>
           <w:i/>
         </w:rPr>
-        <w:t xml:space="preserve">Webudvikling – </w:t>
-      </w:r>
-      <w:proofErr w:type="spellStart"/>
-      <w:r>
-        <w:rPr>
-          <w:i/>
-        </w:rPr>
-        <w:t>Backend</w:t>
-      </w:r>
-      <w:proofErr w:type="spellEnd"/>
-      <w:r>
-        <w:rPr>
-          <w:i/>
-        </w:rPr>
-        <w:t xml:space="preserve"> </w:t>
+        <w:t xml:space="preserve">Webudvikling – Backend </w:t>
       </w:r>
     </w:p>
     <w:p/>
@@ -147,7 +133,7 @@
           <w:r>
             <w:fldChar w:fldCharType="separate"/>
           </w:r>
-          <w:hyperlink w:anchor="_Toc515127436" w:history="1">
+          <w:hyperlink w:anchor="_Toc515348380" w:history="1">
             <w:r>
               <w:rPr>
                 <w:rStyle w:val="Hyperlink"/>
@@ -174,7 +160,7 @@
                 <w:noProof/>
                 <w:webHidden/>
               </w:rPr>
-              <w:instrText xml:space="preserve"> PAGEREF _Toc515127436 \h </w:instrText>
+              <w:instrText xml:space="preserve"> PAGEREF _Toc515348380 \h </w:instrText>
             </w:r>
             <w:r>
               <w:rPr>
@@ -217,7 +203,7 @@
               <w:lang w:eastAsia="da-DK"/>
             </w:rPr>
           </w:pPr>
-          <w:hyperlink w:anchor="_Toc515127437" w:history="1">
+          <w:hyperlink w:anchor="_Toc515348381" w:history="1">
             <w:r>
               <w:rPr>
                 <w:rStyle w:val="Hyperlink"/>
@@ -244,7 +230,7 @@
                 <w:noProof/>
                 <w:webHidden/>
               </w:rPr>
-              <w:instrText xml:space="preserve"> PAGEREF _Toc515127437 \h </w:instrText>
+              <w:instrText xml:space="preserve"> PAGEREF _Toc515348381 \h </w:instrText>
             </w:r>
             <w:r>
               <w:rPr>
@@ -287,7 +273,7 @@
               <w:lang w:eastAsia="da-DK"/>
             </w:rPr>
           </w:pPr>
-          <w:hyperlink w:anchor="_Toc515127438" w:history="1">
+          <w:hyperlink w:anchor="_Toc515348382" w:history="1">
             <w:r>
               <w:rPr>
                 <w:rStyle w:val="Hyperlink"/>
@@ -314,7 +300,7 @@
                 <w:noProof/>
                 <w:webHidden/>
               </w:rPr>
-              <w:instrText xml:space="preserve"> PAGEREF _Toc515127438 \h </w:instrText>
+              <w:instrText xml:space="preserve"> PAGEREF _Toc515348382 \h </w:instrText>
             </w:r>
             <w:r>
               <w:rPr>
@@ -357,7 +343,7 @@
               <w:lang w:eastAsia="da-DK"/>
             </w:rPr>
           </w:pPr>
-          <w:hyperlink w:anchor="_Toc515127439" w:history="1">
+          <w:hyperlink w:anchor="_Toc515348383" w:history="1">
             <w:r>
               <w:rPr>
                 <w:rStyle w:val="Hyperlink"/>
@@ -384,7 +370,7 @@
                 <w:noProof/>
                 <w:webHidden/>
               </w:rPr>
-              <w:instrText xml:space="preserve"> PAGEREF _Toc515127439 \h </w:instrText>
+              <w:instrText xml:space="preserve"> PAGEREF _Toc515348383 \h </w:instrText>
             </w:r>
             <w:r>
               <w:rPr>
@@ -427,7 +413,7 @@
               <w:lang w:eastAsia="da-DK"/>
             </w:rPr>
           </w:pPr>
-          <w:hyperlink w:anchor="_Toc515127440" w:history="1">
+          <w:hyperlink w:anchor="_Toc515348384" w:history="1">
             <w:r>
               <w:rPr>
                 <w:rStyle w:val="Hyperlink"/>
@@ -454,7 +440,7 @@
                 <w:noProof/>
                 <w:webHidden/>
               </w:rPr>
-              <w:instrText xml:space="preserve"> PAGEREF _Toc515127440 \h </w:instrText>
+              <w:instrText xml:space="preserve"> PAGEREF _Toc515348384 \h </w:instrText>
             </w:r>
             <w:r>
               <w:rPr>
@@ -497,7 +483,7 @@
               <w:lang w:eastAsia="da-DK"/>
             </w:rPr>
           </w:pPr>
-          <w:hyperlink w:anchor="_Toc515127441" w:history="1">
+          <w:hyperlink w:anchor="_Toc515348385" w:history="1">
             <w:r>
               <w:rPr>
                 <w:rStyle w:val="Hyperlink"/>
@@ -524,7 +510,7 @@
                 <w:noProof/>
                 <w:webHidden/>
               </w:rPr>
-              <w:instrText xml:space="preserve"> PAGEREF _Toc515127441 \h </w:instrText>
+              <w:instrText xml:space="preserve"> PAGEREF _Toc515348385 \h </w:instrText>
             </w:r>
             <w:r>
               <w:rPr>
@@ -567,7 +553,7 @@
               <w:lang w:eastAsia="da-DK"/>
             </w:rPr>
           </w:pPr>
-          <w:hyperlink w:anchor="_Toc515127442" w:history="1">
+          <w:hyperlink w:anchor="_Toc515348386" w:history="1">
             <w:r>
               <w:rPr>
                 <w:rStyle w:val="Hyperlink"/>
@@ -594,7 +580,7 @@
                 <w:noProof/>
                 <w:webHidden/>
               </w:rPr>
-              <w:instrText xml:space="preserve"> PAGEREF _Toc515127442 \h </w:instrText>
+              <w:instrText xml:space="preserve"> PAGEREF _Toc515348386 \h </w:instrText>
             </w:r>
             <w:r>
               <w:rPr>
@@ -637,7 +623,7 @@
               <w:lang w:eastAsia="da-DK"/>
             </w:rPr>
           </w:pPr>
-          <w:hyperlink w:anchor="_Toc515127443" w:history="1">
+          <w:hyperlink w:anchor="_Toc515348387" w:history="1">
             <w:r>
               <w:rPr>
                 <w:rStyle w:val="Hyperlink"/>
@@ -664,7 +650,7 @@
                 <w:noProof/>
                 <w:webHidden/>
               </w:rPr>
-              <w:instrText xml:space="preserve"> PAGEREF _Toc515127443 \h </w:instrText>
+              <w:instrText xml:space="preserve"> PAGEREF _Toc515348387 \h </w:instrText>
             </w:r>
             <w:r>
               <w:rPr>
@@ -684,7 +670,7 @@
                 <w:noProof/>
                 <w:webHidden/>
               </w:rPr>
-              <w:t>8</w:t>
+              <w:t>7</w:t>
             </w:r>
             <w:r>
               <w:rPr>
@@ -707,7 +693,7 @@
               <w:lang w:eastAsia="da-DK"/>
             </w:rPr>
           </w:pPr>
-          <w:hyperlink w:anchor="_Toc515127444" w:history="1">
+          <w:hyperlink w:anchor="_Toc515348388" w:history="1">
             <w:r>
               <w:rPr>
                 <w:rStyle w:val="Hyperlink"/>
@@ -734,7 +720,7 @@
                 <w:noProof/>
                 <w:webHidden/>
               </w:rPr>
-              <w:instrText xml:space="preserve"> PAGEREF _Toc515127444 \h </w:instrText>
+              <w:instrText xml:space="preserve"> PAGEREF _Toc515348388 \h </w:instrText>
             </w:r>
             <w:r>
               <w:rPr>
@@ -754,7 +740,7 @@
                 <w:noProof/>
                 <w:webHidden/>
               </w:rPr>
-              <w:t>8</w:t>
+              <w:t>9</w:t>
             </w:r>
             <w:r>
               <w:rPr>
@@ -777,7 +763,7 @@
               <w:lang w:eastAsia="da-DK"/>
             </w:rPr>
           </w:pPr>
-          <w:hyperlink w:anchor="_Toc515127445" w:history="1">
+          <w:hyperlink w:anchor="_Toc515348389" w:history="1">
             <w:r>
               <w:rPr>
                 <w:rStyle w:val="Hyperlink"/>
@@ -804,7 +790,7 @@
                 <w:noProof/>
                 <w:webHidden/>
               </w:rPr>
-              <w:instrText xml:space="preserve"> PAGEREF _Toc515127445 \h </w:instrText>
+              <w:instrText xml:space="preserve"> PAGEREF _Toc515348389 \h </w:instrText>
             </w:r>
             <w:r>
               <w:rPr>
@@ -824,7 +810,7 @@
                 <w:noProof/>
                 <w:webHidden/>
               </w:rPr>
-              <w:t>9</w:t>
+              <w:t>10</w:t>
             </w:r>
             <w:r>
               <w:rPr>
@@ -847,7 +833,7 @@
               <w:lang w:eastAsia="da-DK"/>
             </w:rPr>
           </w:pPr>
-          <w:hyperlink w:anchor="_Toc515127446" w:history="1">
+          <w:hyperlink w:anchor="_Toc515348390" w:history="1">
             <w:r>
               <w:rPr>
                 <w:rStyle w:val="Hyperlink"/>
@@ -874,7 +860,7 @@
                 <w:noProof/>
                 <w:webHidden/>
               </w:rPr>
-              <w:instrText xml:space="preserve"> PAGEREF _Toc515127446 \h </w:instrText>
+              <w:instrText xml:space="preserve"> PAGEREF _Toc515348390 \h </w:instrText>
             </w:r>
             <w:r>
               <w:rPr>
@@ -894,7 +880,7 @@
                 <w:noProof/>
                 <w:webHidden/>
               </w:rPr>
-              <w:t>9</w:t>
+              <w:t>10</w:t>
             </w:r>
             <w:r>
               <w:rPr>
@@ -917,7 +903,7 @@
               <w:lang w:eastAsia="da-DK"/>
             </w:rPr>
           </w:pPr>
-          <w:hyperlink w:anchor="_Toc515127447" w:history="1">
+          <w:hyperlink w:anchor="_Toc515348391" w:history="1">
             <w:r>
               <w:rPr>
                 <w:rStyle w:val="Hyperlink"/>
@@ -944,7 +930,7 @@
                 <w:noProof/>
                 <w:webHidden/>
               </w:rPr>
-              <w:instrText xml:space="preserve"> PAGEREF _Toc515127447 \h </w:instrText>
+              <w:instrText xml:space="preserve"> PAGEREF _Toc515348391 \h </w:instrText>
             </w:r>
             <w:r>
               <w:rPr>
@@ -987,7 +973,7 @@
               <w:lang w:eastAsia="da-DK"/>
             </w:rPr>
           </w:pPr>
-          <w:hyperlink w:anchor="_Toc515127448" w:history="1">
+          <w:hyperlink w:anchor="_Toc515348392" w:history="1">
             <w:r>
               <w:rPr>
                 <w:rStyle w:val="Hyperlink"/>
@@ -1014,7 +1000,7 @@
                 <w:noProof/>
                 <w:webHidden/>
               </w:rPr>
-              <w:instrText xml:space="preserve"> PAGEREF _Toc515127448 \h </w:instrText>
+              <w:instrText xml:space="preserve"> PAGEREF _Toc515348392 \h </w:instrText>
             </w:r>
             <w:r>
               <w:rPr>
@@ -1057,27 +1043,13 @@
               <w:lang w:eastAsia="da-DK"/>
             </w:rPr>
           </w:pPr>
-          <w:hyperlink w:anchor="_Toc515127449" w:history="1">
+          <w:hyperlink w:anchor="_Toc515348393" w:history="1">
             <w:r>
               <w:rPr>
                 <w:rStyle w:val="Hyperlink"/>
                 <w:noProof/>
               </w:rPr>
-              <w:t>Unit Te</w:t>
-            </w:r>
-            <w:r>
-              <w:rPr>
-                <w:rStyle w:val="Hyperlink"/>
-                <w:noProof/>
-              </w:rPr>
-              <w:t>s</w:t>
-            </w:r>
-            <w:r>
-              <w:rPr>
-                <w:rStyle w:val="Hyperlink"/>
-                <w:noProof/>
-              </w:rPr>
-              <w:t>ting</w:t>
+              <w:t>Unit Testing</w:t>
             </w:r>
             <w:r>
               <w:rPr>
@@ -1098,7 +1070,7 @@
                 <w:noProof/>
                 <w:webHidden/>
               </w:rPr>
-              <w:instrText xml:space="preserve"> PAGEREF _Toc515127449 \h </w:instrText>
+              <w:instrText xml:space="preserve"> PAGEREF _Toc515348393 \h </w:instrText>
             </w:r>
             <w:r>
               <w:rPr>
@@ -1141,7 +1113,7 @@
               <w:lang w:eastAsia="da-DK"/>
             </w:rPr>
           </w:pPr>
-          <w:hyperlink w:anchor="_Toc515127450" w:history="1">
+          <w:hyperlink w:anchor="_Toc515348394" w:history="1">
             <w:r>
               <w:rPr>
                 <w:rStyle w:val="Hyperlink"/>
@@ -1168,7 +1140,7 @@
                 <w:noProof/>
                 <w:webHidden/>
               </w:rPr>
-              <w:instrText xml:space="preserve"> PAGEREF _Toc515127450 \h </w:instrText>
+              <w:instrText xml:space="preserve"> PAGEREF _Toc515348394 \h </w:instrText>
             </w:r>
             <w:r>
               <w:rPr>
@@ -1211,7 +1183,7 @@
               <w:lang w:eastAsia="da-DK"/>
             </w:rPr>
           </w:pPr>
-          <w:hyperlink w:anchor="_Toc515127451" w:history="1">
+          <w:hyperlink w:anchor="_Toc515348395" w:history="1">
             <w:r>
               <w:rPr>
                 <w:rStyle w:val="Hyperlink"/>
@@ -1238,7 +1210,7 @@
                 <w:noProof/>
                 <w:webHidden/>
               </w:rPr>
-              <w:instrText xml:space="preserve"> PAGEREF _Toc515127451 \h </w:instrText>
+              <w:instrText xml:space="preserve"> PAGEREF _Toc515348395 \h </w:instrText>
             </w:r>
             <w:r>
               <w:rPr>
@@ -1258,7 +1230,7 @@
                 <w:noProof/>
                 <w:webHidden/>
               </w:rPr>
-              <w:t>11</w:t>
+              <w:t>12</w:t>
             </w:r>
             <w:r>
               <w:rPr>
@@ -1281,7 +1253,7 @@
               <w:lang w:eastAsia="da-DK"/>
             </w:rPr>
           </w:pPr>
-          <w:hyperlink w:anchor="_Toc515127452" w:history="1">
+          <w:hyperlink w:anchor="_Toc515348396" w:history="1">
             <w:r>
               <w:rPr>
                 <w:rStyle w:val="Hyperlink"/>
@@ -1308,7 +1280,7 @@
                 <w:noProof/>
                 <w:webHidden/>
               </w:rPr>
-              <w:instrText xml:space="preserve"> PAGEREF _Toc515127452 \h </w:instrText>
+              <w:instrText xml:space="preserve"> PAGEREF _Toc515348396 \h </w:instrText>
             </w:r>
             <w:r>
               <w:rPr>
@@ -1351,7 +1323,7 @@
               <w:lang w:eastAsia="da-DK"/>
             </w:rPr>
           </w:pPr>
-          <w:hyperlink w:anchor="_Toc515127453" w:history="1">
+          <w:hyperlink w:anchor="_Toc515348397" w:history="1">
             <w:r>
               <w:rPr>
                 <w:rStyle w:val="Hyperlink"/>
@@ -1378,7 +1350,7 @@
                 <w:noProof/>
                 <w:webHidden/>
               </w:rPr>
-              <w:instrText xml:space="preserve"> PAGEREF _Toc515127453 \h </w:instrText>
+              <w:instrText xml:space="preserve"> PAGEREF _Toc515348397 \h </w:instrText>
             </w:r>
             <w:r>
               <w:rPr>
@@ -1421,13 +1393,13 @@
               <w:lang w:eastAsia="da-DK"/>
             </w:rPr>
           </w:pPr>
-          <w:hyperlink w:anchor="_Toc515127454" w:history="1">
+          <w:hyperlink w:anchor="_Toc515348398" w:history="1">
             <w:r>
               <w:rPr>
                 <w:rStyle w:val="Hyperlink"/>
                 <w:noProof/>
               </w:rPr>
-              <w:t>Fejlhåndtering</w:t>
+              <w:t>Refaktorering og fejlhåndtering</w:t>
             </w:r>
             <w:r>
               <w:rPr>
@@ -1448,7 +1420,7 @@
                 <w:noProof/>
                 <w:webHidden/>
               </w:rPr>
-              <w:instrText xml:space="preserve"> PAGEREF _Toc515127454 \h </w:instrText>
+              <w:instrText xml:space="preserve"> PAGEREF _Toc515348398 \h </w:instrText>
             </w:r>
             <w:r>
               <w:rPr>
@@ -1468,7 +1440,7 @@
                 <w:noProof/>
                 <w:webHidden/>
               </w:rPr>
-              <w:t>12</w:t>
+              <w:t>13</w:t>
             </w:r>
             <w:r>
               <w:rPr>
@@ -1491,7 +1463,7 @@
               <w:lang w:eastAsia="da-DK"/>
             </w:rPr>
           </w:pPr>
-          <w:hyperlink w:anchor="_Toc515127455" w:history="1">
+          <w:hyperlink w:anchor="_Toc515348399" w:history="1">
             <w:r>
               <w:rPr>
                 <w:rStyle w:val="Hyperlink"/>
@@ -1518,7 +1490,7 @@
                 <w:noProof/>
                 <w:webHidden/>
               </w:rPr>
-              <w:instrText xml:space="preserve"> PAGEREF _Toc515127455 \h </w:instrText>
+              <w:instrText xml:space="preserve"> PAGEREF _Toc515348399 \h </w:instrText>
             </w:r>
             <w:r>
               <w:rPr>
@@ -1538,7 +1510,7 @@
                 <w:noProof/>
                 <w:webHidden/>
               </w:rPr>
-              <w:t>13</w:t>
+              <w:t>14</w:t>
             </w:r>
             <w:r>
               <w:rPr>
@@ -1578,7 +1550,7 @@
       <w:pPr>
         <w:pStyle w:val="Overskrift1"/>
       </w:pPr>
-      <w:bookmarkStart w:id="0" w:name="_Toc515127436"/>
+      <w:bookmarkStart w:id="0" w:name="_Toc515348380"/>
       <w:r>
         <w:lastRenderedPageBreak/>
         <w:t>Indledning</w:t>
@@ -1595,182 +1567,154 @@
         <w:t xml:space="preserve">Denne rapport beskriver funktionaliteten, </w:t>
       </w:r>
       <w:r>
-        <w:t xml:space="preserve">koden og de kodemæssige valg der er truffet i udviklingen af </w:t>
-      </w:r>
-      <w:proofErr w:type="spellStart"/>
-      <w:r>
-        <w:t>FeedbackApp</w:t>
-      </w:r>
-      <w:proofErr w:type="spellEnd"/>
+        <w:t xml:space="preserve">koden og de kodemæssige valg der er truffet i udviklingen af FeedbackApp. </w:t>
+      </w:r>
+      <w:r>
+        <w:t xml:space="preserve">Rapporten er bygget op, så det første afsnit </w:t>
+      </w:r>
+      <w:r>
+        <w:rPr>
+          <w:rStyle w:val="Svagfremhvning"/>
+        </w:rPr>
+        <w:fldChar w:fldCharType="begin"/>
+      </w:r>
+      <w:r>
+        <w:rPr>
+          <w:rStyle w:val="Svagfremhvning"/>
+        </w:rPr>
+        <w:instrText xml:space="preserve"> REF _Ref514827987 \h  \* MERGEFORMAT </w:instrText>
+      </w:r>
+      <w:r>
+        <w:rPr>
+          <w:rStyle w:val="Svagfremhvning"/>
+        </w:rPr>
+      </w:r>
+      <w:r>
+        <w:rPr>
+          <w:rStyle w:val="Svagfremhvning"/>
+        </w:rPr>
+        <w:fldChar w:fldCharType="separate"/>
+      </w:r>
+      <w:r>
+        <w:rPr>
+          <w:rStyle w:val="Svagfremhvning"/>
+        </w:rPr>
+        <w:t>Overordnet beskrivelse af appen</w:t>
+      </w:r>
+      <w:r>
+        <w:rPr>
+          <w:rStyle w:val="Svagfremhvning"/>
+        </w:rPr>
+        <w:fldChar w:fldCharType="end"/>
+      </w:r>
+      <w:r>
+        <w:t xml:space="preserve"> er en præsentation af FeedbackApp fra et bruger perspektiv. I afsnittet </w:t>
+      </w:r>
+      <w:r>
+        <w:rPr>
+          <w:rStyle w:val="Svagfremhvning"/>
+        </w:rPr>
+        <w:fldChar w:fldCharType="begin"/>
+      </w:r>
+      <w:r>
+        <w:rPr>
+          <w:rStyle w:val="Svagfremhvning"/>
+        </w:rPr>
+        <w:instrText xml:space="preserve"> REF _Ref514788000 \h </w:instrText>
+      </w:r>
+      <w:r>
+        <w:rPr>
+          <w:rStyle w:val="Svagfremhvning"/>
+        </w:rPr>
+        <w:instrText xml:space="preserve"> \* MERGEFORMAT </w:instrText>
+      </w:r>
+      <w:r>
+        <w:rPr>
+          <w:rStyle w:val="Svagfremhvning"/>
+        </w:rPr>
+      </w:r>
+      <w:r>
+        <w:rPr>
+          <w:rStyle w:val="Svagfremhvning"/>
+        </w:rPr>
+        <w:fldChar w:fldCharType="separate"/>
+      </w:r>
+      <w:r>
+        <w:rPr>
+          <w:rStyle w:val="Svagfremhvning"/>
+        </w:rPr>
+        <w:t>Arkitektur</w:t>
+      </w:r>
+      <w:r>
+        <w:rPr>
+          <w:rStyle w:val="Svagfremhvning"/>
+        </w:rPr>
+        <w:fldChar w:fldCharType="end"/>
+      </w:r>
+      <w:r>
+        <w:rPr>
+          <w:rStyle w:val="Svagfremhvning"/>
+        </w:rPr>
+        <w:t xml:space="preserve"> </w:t>
+      </w:r>
+      <w:r>
+        <w:t xml:space="preserve">bliver den bagvedliggende kode gennemgået, samt de udviklingsmæssige valg der er taget. Til sidst vil jeg gennemgå nogle fremtidige udviklingsperspektiver i afsnittet </w:t>
+      </w:r>
+      <w:r>
+        <w:rPr>
+          <w:rStyle w:val="Svagfremhvning"/>
+        </w:rPr>
+        <w:fldChar w:fldCharType="begin"/>
+      </w:r>
+      <w:r>
+        <w:rPr>
+          <w:rStyle w:val="Svagfremhvning"/>
+        </w:rPr>
+        <w:instrText xml:space="preserve"> REF _Ref514828390 \h </w:instrText>
+      </w:r>
+      <w:r>
+        <w:rPr>
+          <w:rStyle w:val="Svagfremhvning"/>
+        </w:rPr>
+        <w:instrText xml:space="preserve"> \* MERGEFORMAT </w:instrText>
+      </w:r>
+      <w:r>
+        <w:rPr>
+          <w:rStyle w:val="Svagfremhvning"/>
+        </w:rPr>
+      </w:r>
+      <w:r>
+        <w:rPr>
+          <w:rStyle w:val="Svagfremhvning"/>
+        </w:rPr>
+        <w:fldChar w:fldCharType="separate"/>
+      </w:r>
+      <w:r>
+        <w:rPr>
+          <w:rStyle w:val="Svagfremhvning"/>
+        </w:rPr>
+        <w:t>Videreudvikling</w:t>
+      </w:r>
+      <w:r>
+        <w:rPr>
+          <w:rStyle w:val="Svagfremhvning"/>
+        </w:rPr>
+        <w:fldChar w:fldCharType="end"/>
+      </w:r>
       <w:r>
         <w:t xml:space="preserve">. </w:t>
       </w:r>
-      <w:r>
-        <w:t xml:space="preserve">Rapporten er bygget op, så det første afsnit </w:t>
-      </w:r>
-      <w:r>
-        <w:rPr>
-          <w:rStyle w:val="Svagfremhvning"/>
-        </w:rPr>
-        <w:fldChar w:fldCharType="begin"/>
-      </w:r>
-      <w:r>
-        <w:rPr>
-          <w:rStyle w:val="Svagfremhvning"/>
-        </w:rPr>
-        <w:instrText xml:space="preserve"> REF _Ref514827987 \h  \* MERGEFORMAT </w:instrText>
-      </w:r>
-      <w:r>
-        <w:rPr>
-          <w:rStyle w:val="Svagfremhvning"/>
-        </w:rPr>
-      </w:r>
-      <w:r>
-        <w:rPr>
-          <w:rStyle w:val="Svagfremhvning"/>
-        </w:rPr>
-        <w:fldChar w:fldCharType="separate"/>
-      </w:r>
-      <w:r>
-        <w:rPr>
-          <w:rStyle w:val="Svagfremhvning"/>
-        </w:rPr>
-        <w:t>Overordnet beskrivelse af appen</w:t>
-      </w:r>
-      <w:r>
-        <w:rPr>
-          <w:rStyle w:val="Svagfremhvning"/>
-        </w:rPr>
-        <w:fldChar w:fldCharType="end"/>
-      </w:r>
-      <w:r>
-        <w:t xml:space="preserve"> er en præsentation af </w:t>
-      </w:r>
-      <w:proofErr w:type="spellStart"/>
-      <w:r>
-        <w:t>FeedbackApp</w:t>
-      </w:r>
-      <w:proofErr w:type="spellEnd"/>
-      <w:r>
-        <w:t xml:space="preserve"> fra et bruger perspektiv. I afsnittet </w:t>
-      </w:r>
-      <w:r>
-        <w:rPr>
-          <w:rStyle w:val="Svagfremhvning"/>
-        </w:rPr>
-        <w:fldChar w:fldCharType="begin"/>
-      </w:r>
-      <w:r>
-        <w:rPr>
-          <w:rStyle w:val="Svagfremhvning"/>
-        </w:rPr>
-        <w:instrText xml:space="preserve"> REF _Ref514788000 \h </w:instrText>
-      </w:r>
-      <w:r>
-        <w:rPr>
-          <w:rStyle w:val="Svagfremhvning"/>
-        </w:rPr>
-        <w:instrText xml:space="preserve"> \* MERGEFORMAT </w:instrText>
-      </w:r>
-      <w:r>
-        <w:rPr>
-          <w:rStyle w:val="Svagfremhvning"/>
-        </w:rPr>
-      </w:r>
-      <w:r>
-        <w:rPr>
-          <w:rStyle w:val="Svagfremhvning"/>
-        </w:rPr>
-        <w:fldChar w:fldCharType="separate"/>
-      </w:r>
-      <w:r>
-        <w:rPr>
-          <w:rStyle w:val="Svagfremhvning"/>
-        </w:rPr>
-        <w:t>Arkitektur</w:t>
-      </w:r>
-      <w:r>
-        <w:rPr>
-          <w:rStyle w:val="Svagfremhvning"/>
-        </w:rPr>
-        <w:fldChar w:fldCharType="end"/>
-      </w:r>
-      <w:r>
-        <w:rPr>
-          <w:rStyle w:val="Svagfremhvning"/>
-        </w:rPr>
-        <w:t xml:space="preserve"> </w:t>
-      </w:r>
-      <w:r>
-        <w:t xml:space="preserve">bliver den bagvedliggende kode gennemgået, samt de udviklingsmæssige valg der er taget. Til sidst vil jeg gennemgå nogle fremtidige udviklingsperspektiver i afsnittet </w:t>
-      </w:r>
-      <w:r>
-        <w:rPr>
-          <w:rStyle w:val="Svagfremhvning"/>
-        </w:rPr>
-        <w:fldChar w:fldCharType="begin"/>
-      </w:r>
-      <w:r>
-        <w:rPr>
-          <w:rStyle w:val="Svagfremhvning"/>
-        </w:rPr>
-        <w:instrText xml:space="preserve"> REF _Ref514828390 \h </w:instrText>
-      </w:r>
-      <w:r>
-        <w:rPr>
-          <w:rStyle w:val="Svagfremhvning"/>
-        </w:rPr>
-        <w:instrText xml:space="preserve"> \* MERGEFORMAT </w:instrText>
-      </w:r>
-      <w:r>
-        <w:rPr>
-          <w:rStyle w:val="Svagfremhvning"/>
-        </w:rPr>
-      </w:r>
-      <w:r>
-        <w:rPr>
-          <w:rStyle w:val="Svagfremhvning"/>
-        </w:rPr>
-        <w:fldChar w:fldCharType="separate"/>
-      </w:r>
-      <w:r>
-        <w:rPr>
-          <w:rStyle w:val="Svagfremhvning"/>
-        </w:rPr>
-        <w:t>Videreudvikling</w:t>
-      </w:r>
-      <w:r>
-        <w:rPr>
-          <w:rStyle w:val="Svagfremhvning"/>
-        </w:rPr>
-        <w:fldChar w:fldCharType="end"/>
-      </w:r>
-      <w:r>
-        <w:t xml:space="preserve">. </w:t>
-      </w:r>
-    </w:p>
-    <w:p>
-      <w:proofErr w:type="spellStart"/>
-      <w:r>
-        <w:t>FeedbackApp</w:t>
-      </w:r>
-      <w:proofErr w:type="spellEnd"/>
-      <w:r>
-        <w:t xml:space="preserve"> er en .NET Core 2.0 MVC webapplikation. Den er udviklet ved brug af Microsoft Visual Studio Community 2017 Version 15.5.7. Den primære kilde brugt i udviklingen af </w:t>
-      </w:r>
-      <w:proofErr w:type="spellStart"/>
-      <w:r>
-        <w:t>FeedbackApp</w:t>
-      </w:r>
-      <w:proofErr w:type="spellEnd"/>
-      <w:r>
-        <w:t xml:space="preserve"> er bogen Learning ASP.NET Core 2.0</w:t>
+    </w:p>
+    <w:p>
+      <w:r>
+        <w:t>FeedbackApp er en .NET Core 2.0 MVC webapplikation. Den er udviklet ved brug af Microsoft Visual Studio Community 2017 Version 15.5.7. Den primære kilde brugt i udviklingen af FeedbackApp er bogen Learning ASP.NET Core 2.0</w:t>
       </w:r>
       <w:sdt>
         <w:sdtPr>
           <w:id w:val="1253711363"/>
           <w:citation/>
         </w:sdtPr>
+        <w:sdtEndPr/>
         <w:sdtContent>
           <w:r>
             <w:fldChar w:fldCharType="begin"/>
@@ -1806,6 +1750,11 @@
       </w:r>
     </w:p>
     <w:p>
+      <w:r>
+        <w:t xml:space="preserve">Appen er udviklet til at gemme data i en SQL database. Det er muligvis nødvendigt at køre kommandoen Update-Database fra Package Manager Console i Visual Studio før appen virker. Det er for at oprette databasen lokalt med de relevante tables. </w:t>
+      </w:r>
+    </w:p>
+    <w:p>
       <w:pPr>
         <w:pStyle w:val="Overskrift1"/>
         <w:rPr>
@@ -1822,7 +1771,7 @@
         <w:pStyle w:val="Overskrift1"/>
       </w:pPr>
       <w:bookmarkStart w:id="1" w:name="_Ref514827987"/>
-      <w:bookmarkStart w:id="2" w:name="_Toc515127437"/>
+      <w:bookmarkStart w:id="2" w:name="_Toc515348381"/>
       <w:r>
         <w:t>Overordnet</w:t>
       </w:r>
@@ -1840,90 +1789,44 @@
         <w:t xml:space="preserve"> jeg beskrive</w:t>
       </w:r>
       <w:r>
-        <w:t xml:space="preserve"> </w:t>
-      </w:r>
-      <w:proofErr w:type="spellStart"/>
-      <w:r>
-        <w:t>FeedbackApp</w:t>
-      </w:r>
-      <w:proofErr w:type="spellEnd"/>
-      <w:r>
-        <w:t xml:space="preserve"> set fra et bruger perspektiv. Altså, hvad kan appen og hvordan anvendes den. Det vil jeg beskrive ved først at gennemgå den overordnede funktionalitet og derefter de user </w:t>
-      </w:r>
-      <w:proofErr w:type="spellStart"/>
-      <w:r>
-        <w:t>stories</w:t>
-      </w:r>
-      <w:proofErr w:type="spellEnd"/>
-      <w:r>
-        <w:t xml:space="preserve"> </w:t>
-      </w:r>
-      <w:proofErr w:type="spellStart"/>
-      <w:r>
-        <w:t>app’en</w:t>
-      </w:r>
-      <w:proofErr w:type="spellEnd"/>
-      <w:r>
-        <w:t xml:space="preserve"> er udviklet ud fra. </w:t>
+        <w:t xml:space="preserve"> FeedbackApp set fra et bruger perspektiv. Altså, hvad kan appen og hvordan anvendes den. Det vil jeg beskrive ved først at gennemgå den overordnede funktionalitet og derefter de user stories app’en er udviklet ud fra. </w:t>
       </w:r>
     </w:p>
     <w:p>
       <w:pPr>
         <w:pStyle w:val="Overskrift2"/>
       </w:pPr>
-      <w:bookmarkStart w:id="3" w:name="_Toc515127438"/>
+      <w:bookmarkStart w:id="3" w:name="_Toc515348382"/>
       <w:r>
         <w:t>Funktionalitet</w:t>
       </w:r>
       <w:bookmarkEnd w:id="3"/>
     </w:p>
     <w:p>
-      <w:proofErr w:type="spellStart"/>
-      <w:r>
-        <w:t>FeedbackApp</w:t>
-      </w:r>
-      <w:proofErr w:type="spellEnd"/>
-      <w:r>
-        <w:t xml:space="preserve"> er en webapplikation, hvor en bruger (manager) kan oprette undersøgelser (</w:t>
-      </w:r>
-      <w:proofErr w:type="spellStart"/>
-      <w:r>
-        <w:t>surveys</w:t>
-      </w:r>
-      <w:proofErr w:type="spellEnd"/>
-      <w:r>
-        <w:t xml:space="preserve">) med specialiseret feedback. Det vil sige, den feedback en bruger (user) får, når de har besvaret undersøgelsen, afhænger af, hvilke svar de har givet. </w:t>
+      <w:r>
+        <w:t xml:space="preserve">FeedbackApp er en webapplikation, hvor en bruger (manager) kan oprette undersøgelser (surveys) med specialiseret feedback. Det vil sige, den feedback en bruger (user) får, når de har besvaret undersøgelsen, afhænger af, hvilke svar de har givet. </w:t>
       </w:r>
     </w:p>
     <w:p>
       <w:pPr>
         <w:pStyle w:val="Overskrift2"/>
       </w:pPr>
-      <w:bookmarkStart w:id="4" w:name="_Toc515127439"/>
-      <w:r>
-        <w:t xml:space="preserve">User </w:t>
-      </w:r>
-      <w:proofErr w:type="spellStart"/>
-      <w:r>
-        <w:t>stories</w:t>
+      <w:bookmarkStart w:id="4" w:name="_Toc515348383"/>
+      <w:r>
+        <w:t>User stories</w:t>
       </w:r>
       <w:bookmarkEnd w:id="4"/>
-      <w:proofErr w:type="spellEnd"/>
-    </w:p>
-    <w:p>
-      <w:r>
-        <w:t xml:space="preserve">Dette afsnit beskriver de overordnede user </w:t>
-      </w:r>
-      <w:proofErr w:type="spellStart"/>
-      <w:r>
-        <w:t>stories</w:t>
-      </w:r>
-      <w:proofErr w:type="spellEnd"/>
+    </w:p>
+    <w:p>
+      <w:r>
+        <w:t>Dette afsnit beskriver de overordnede user stories</w:t>
+      </w:r>
       <w:sdt>
         <w:sdtPr>
           <w:id w:val="174768876"/>
           <w:citation/>
         </w:sdtPr>
+        <w:sdtEndPr/>
         <w:sdtContent>
           <w:r>
             <w:fldChar w:fldCharType="begin"/>
@@ -1952,44 +1855,12 @@
         </w:sdtContent>
       </w:sdt>
       <w:r>
-        <w:t xml:space="preserve"> som funktionaliteten i denne app dækker over. Det er ikke alle user </w:t>
-      </w:r>
-      <w:proofErr w:type="spellStart"/>
-      <w:r>
-        <w:t>stories</w:t>
-      </w:r>
-      <w:proofErr w:type="spellEnd"/>
-      <w:r>
-        <w:t xml:space="preserve"> der er implementeret endnu. Det vil fremgå tydeligt hvilke der er. </w:t>
-      </w:r>
-    </w:p>
-    <w:p>
-      <w:r>
-        <w:t xml:space="preserve">Der er defineret to former for brugere af </w:t>
-      </w:r>
-      <w:proofErr w:type="spellStart"/>
-      <w:r>
-        <w:t>app’en</w:t>
-      </w:r>
-      <w:proofErr w:type="spellEnd"/>
-      <w:r>
-        <w:t xml:space="preserve">. En manager, der opretter og administrere </w:t>
-      </w:r>
-      <w:proofErr w:type="spellStart"/>
-      <w:r>
-        <w:t>surveys</w:t>
-      </w:r>
-      <w:proofErr w:type="spellEnd"/>
-      <w:r>
-        <w:t xml:space="preserve">, og en user, der besvarer </w:t>
-      </w:r>
-      <w:proofErr w:type="spellStart"/>
-      <w:r>
-        <w:t>surveys</w:t>
-      </w:r>
-      <w:proofErr w:type="spellEnd"/>
-      <w:r>
-        <w:t>.</w:t>
+        <w:t xml:space="preserve"> som funktionaliteten i denne app dækker over. Det er ikke alle user stories der er implementeret endnu. Det vil fremgå tydeligt hvilke der er. </w:t>
+      </w:r>
+    </w:p>
+    <w:p>
+      <w:r>
+        <w:t>Der er defineret to former for brugere af app’en. En manager, der opretter og administrere surveys, og en user, der besvarer surveys.</w:t>
       </w:r>
       <w:r>
         <w:t xml:space="preserve"> I </w:t>
@@ -2016,20 +1887,16 @@
         <w:fldChar w:fldCharType="end"/>
       </w:r>
       <w:r>
-        <w:t xml:space="preserve"> kan man se en oversigt over alle overordnede user </w:t>
-      </w:r>
-      <w:proofErr w:type="spellStart"/>
-      <w:r>
-        <w:t>stories</w:t>
-      </w:r>
-      <w:proofErr w:type="spellEnd"/>
-      <w:r>
-        <w:t xml:space="preserve">. </w:t>
-      </w:r>
-    </w:p>
+        <w:t xml:space="preserve"> kan man se en oversigt over alle overordnede user stories. </w:t>
+      </w:r>
+    </w:p>
+    <w:p/>
+    <w:p/>
+    <w:p/>
     <w:tbl>
       <w:tblPr>
         <w:tblStyle w:val="Tabel-Gitter"/>
+        <w:tblpPr w:leftFromText="141" w:rightFromText="141" w:vertAnchor="text" w:horzAnchor="margin" w:tblpY="242"/>
         <w:tblW w:w="9628" w:type="dxa"/>
         <w:tblLook w:val="04A0" w:firstRow="1" w:lastRow="0" w:firstColumn="1" w:lastColumn="0" w:noHBand="0" w:noVBand="1"/>
       </w:tblPr>
@@ -2053,6 +1920,7 @@
               <w:rPr>
                 <w:rStyle w:val="Kraftigfremhvning"/>
               </w:rPr>
+              <w:lastRenderedPageBreak/>
               <w:t>Nr.</w:t>
             </w:r>
           </w:p>
@@ -2121,15 +1989,7 @@
           </w:tcPr>
           <w:p>
             <w:r>
-              <w:t xml:space="preserve">Som en manager vil jeg gerne oprette en </w:t>
-            </w:r>
-            <w:proofErr w:type="spellStart"/>
-            <w:r>
-              <w:t>survey</w:t>
-            </w:r>
-            <w:proofErr w:type="spellEnd"/>
-            <w:r>
-              <w:t xml:space="preserve">. </w:t>
+              <w:t xml:space="preserve">Som en manager vil jeg gerne oprette en survey. </w:t>
             </w:r>
             <w:r>
               <w:rPr>
@@ -2169,15 +2029,7 @@
           </w:tcPr>
           <w:p>
             <w:r>
-              <w:t xml:space="preserve">Som en manager vil jeg gerne redigere en </w:t>
-            </w:r>
-            <w:proofErr w:type="spellStart"/>
-            <w:r>
-              <w:t>survey</w:t>
-            </w:r>
-            <w:proofErr w:type="spellEnd"/>
-            <w:r>
-              <w:t xml:space="preserve">. </w:t>
+              <w:t xml:space="preserve">Som en manager vil jeg gerne redigere en survey. </w:t>
             </w:r>
             <w:r>
               <w:rPr>
@@ -2217,15 +2069,7 @@
           </w:tcPr>
           <w:p>
             <w:r>
-              <w:t xml:space="preserve">Som en manager vil jeg gerne åbne eller lukke en </w:t>
-            </w:r>
-            <w:proofErr w:type="spellStart"/>
-            <w:r>
-              <w:t>survey</w:t>
-            </w:r>
-            <w:proofErr w:type="spellEnd"/>
-            <w:r>
-              <w:t>.</w:t>
+              <w:t>Som en manager vil jeg gerne åbne eller lukke en survey.</w:t>
             </w:r>
             <w:r>
               <w:rPr>
@@ -2272,15 +2116,7 @@
           </w:tcPr>
           <w:p>
             <w:r>
-              <w:t xml:space="preserve">Som en manager vil jeg gerne prøve en </w:t>
-            </w:r>
-            <w:proofErr w:type="spellStart"/>
-            <w:r>
-              <w:t>survey</w:t>
-            </w:r>
-            <w:proofErr w:type="spellEnd"/>
-            <w:r>
-              <w:t xml:space="preserve">. </w:t>
+              <w:t xml:space="preserve">Som en manager vil jeg gerne prøve en survey. </w:t>
             </w:r>
             <w:r>
               <w:rPr>
@@ -2323,15 +2159,7 @@
               <w:keepNext/>
             </w:pPr>
             <w:r>
-              <w:t xml:space="preserve">Som en user vil jeg gerne besvare en </w:t>
-            </w:r>
-            <w:proofErr w:type="spellStart"/>
-            <w:r>
-              <w:t>survey</w:t>
-            </w:r>
-            <w:proofErr w:type="spellEnd"/>
-            <w:r>
-              <w:t>.</w:t>
+              <w:t>Som en user vil jeg gerne besvare en survey.</w:t>
             </w:r>
             <w:r>
               <w:rPr>
@@ -2346,15 +2174,7 @@
                 <w:color w:val="00B050"/>
                 <w:szCs w:val="22"/>
               </w:rPr>
-              <w:t>#</w:t>
-            </w:r>
-            <w:r>
-              <w:rPr>
-                <w:b/>
-                <w:color w:val="00B050"/>
-                <w:szCs w:val="22"/>
-              </w:rPr>
-              <w:t xml:space="preserve"> </w:t>
+              <w:t xml:space="preserve"># </w:t>
             </w:r>
             <w:r>
               <w:rPr>
@@ -2400,39 +2220,7 @@
       </w:r>
       <w:bookmarkEnd w:id="5"/>
       <w:r>
-        <w:t xml:space="preserve">: Oversigt over user </w:t>
-      </w:r>
-      <w:proofErr w:type="spellStart"/>
-      <w:r>
-        <w:t>storie</w:t>
-      </w:r>
-      <w:proofErr w:type="spellEnd"/>
-      <w:r>
-        <w:t xml:space="preserve"> i </w:t>
-      </w:r>
-      <w:proofErr w:type="spellStart"/>
-      <w:r>
-        <w:t>app'en</w:t>
-      </w:r>
-      <w:proofErr w:type="spellEnd"/>
-      <w:r>
-        <w:t xml:space="preserve"> </w:t>
-      </w:r>
-      <w:proofErr w:type="spellStart"/>
-      <w:r>
-        <w:t>FeedbackApp</w:t>
-      </w:r>
-      <w:proofErr w:type="spellEnd"/>
-      <w:r>
-        <w:t xml:space="preserve">. </w:t>
-      </w:r>
-      <w:proofErr w:type="spellStart"/>
-      <w:r>
-        <w:t>Stories</w:t>
-      </w:r>
-      <w:proofErr w:type="spellEnd"/>
-      <w:r>
-        <w:t xml:space="preserve"> markeret med grøn</w:t>
+        <w:t>: Oversigt over user storie i app'en FeedbackApp. Stories markeret med grøn</w:t>
       </w:r>
       <w:r>
         <w:t xml:space="preserve"> </w:t>
@@ -2450,15 +2238,7 @@
         <w:t xml:space="preserve"> </w:t>
       </w:r>
       <w:r>
-        <w:t xml:space="preserve">er implementeret. </w:t>
-      </w:r>
-      <w:proofErr w:type="spellStart"/>
-      <w:r>
-        <w:t>Stories</w:t>
-      </w:r>
-      <w:proofErr w:type="spellEnd"/>
-      <w:r>
-        <w:t xml:space="preserve"> markeret med rød</w:t>
+        <w:t>er implementeret. Stories markeret med rød</w:t>
       </w:r>
       <w:r>
         <w:t xml:space="preserve"> </w:t>
@@ -2481,9 +2261,8 @@
       <w:pPr>
         <w:pStyle w:val="Overskrift3"/>
       </w:pPr>
-      <w:bookmarkStart w:id="7" w:name="_Toc515127440"/>
-      <w:r>
-        <w:lastRenderedPageBreak/>
+      <w:bookmarkStart w:id="7" w:name="_Toc515348384"/>
+      <w:r>
         <w:t>User story 1</w:t>
       </w:r>
       <w:r>
@@ -2506,44 +2285,203 @@
         <w:t>den meste funktionalitet</w:t>
       </w:r>
       <w:r>
-        <w:t xml:space="preserve"> i </w:t>
-      </w:r>
-      <w:proofErr w:type="spellStart"/>
-      <w:r>
-        <w:t>app’en</w:t>
-      </w:r>
-      <w:proofErr w:type="spellEnd"/>
+        <w:t xml:space="preserve"> i app’en. </w:t>
+      </w:r>
+      <w:r>
+        <w:t xml:space="preserve">I dette afsnit </w:t>
+      </w:r>
+      <w:r>
+        <w:t xml:space="preserve">gennemgår jeg, hvordan denne user story er implementeret fra et manager perspektiv. Altså, ikke den bagvedliggende kode. </w:t>
+      </w:r>
+    </w:p>
+    <w:p>
+      <w:r>
+        <w:t>På</w:t>
+      </w:r>
+      <w:r>
+        <w:t xml:space="preserve"> de næste billeder</w:t>
+      </w:r>
+      <w:r>
+        <w:t xml:space="preserve"> ses flowet igennem </w:t>
+      </w:r>
+      <w:r>
+        <w:t>denne user story. Den starter på forsiden</w:t>
+      </w:r>
+      <w:r>
+        <w:t xml:space="preserve"> som ses på </w:t>
+      </w:r>
+      <w:r>
+        <w:fldChar w:fldCharType="begin"/>
+      </w:r>
+      <w:r>
+        <w:instrText xml:space="preserve"> REF _Ref514784380 \h </w:instrText>
+      </w:r>
+      <w:r>
+        <w:fldChar w:fldCharType="separate"/>
+      </w:r>
+      <w:r>
+        <w:t xml:space="preserve">Figur </w:t>
+      </w:r>
+      <w:r>
+        <w:rPr>
+          <w:noProof/>
+        </w:rPr>
+        <w:t>1</w:t>
+      </w:r>
+      <w:r>
+        <w:fldChar w:fldCharType="end"/>
+      </w:r>
+      <w:r>
+        <w:t xml:space="preserve">, </w:t>
+      </w:r>
+      <w:r>
+        <w:t>hvor en manager kan indtaste en titel og beskrivelse og med en knap oprette en survey og begynde at tilføje spørgsmål. På de næste to sider kan der tilføjes først spørgsmål</w:t>
+      </w:r>
+      <w:r>
+        <w:t xml:space="preserve">, som vist på </w:t>
+      </w:r>
+      <w:r>
+        <w:fldChar w:fldCharType="begin"/>
+      </w:r>
+      <w:r>
+        <w:instrText xml:space="preserve"> REF _Ref514783734 \h </w:instrText>
+      </w:r>
+      <w:r>
+        <w:fldChar w:fldCharType="separate"/>
+      </w:r>
+      <w:r>
+        <w:t xml:space="preserve">Figur </w:t>
+      </w:r>
+      <w:r>
+        <w:rPr>
+          <w:noProof/>
+        </w:rPr>
+        <w:t>2</w:t>
+      </w:r>
+      <w:r>
+        <w:fldChar w:fldCharType="end"/>
+      </w:r>
+      <w:r>
+        <w:t>,</w:t>
+      </w:r>
+      <w:r>
+        <w:t xml:space="preserve"> og derefter feedback</w:t>
+      </w:r>
+      <w:r>
+        <w:t xml:space="preserve">, som vist på </w:t>
+      </w:r>
+      <w:r>
+        <w:fldChar w:fldCharType="begin"/>
+      </w:r>
+      <w:r>
+        <w:instrText xml:space="preserve"> REF _Ref514783856 \h </w:instrText>
+      </w:r>
+      <w:r>
+        <w:fldChar w:fldCharType="separate"/>
+      </w:r>
+      <w:r>
+        <w:t xml:space="preserve">Figur </w:t>
+      </w:r>
+      <w:r>
+        <w:rPr>
+          <w:noProof/>
+        </w:rPr>
+        <w:t>3</w:t>
+      </w:r>
+      <w:r>
+        <w:fldChar w:fldCharType="end"/>
+      </w:r>
+      <w:r>
+        <w:t xml:space="preserve"> og</w:t>
+      </w:r>
+      <w:r>
+        <w:t xml:space="preserve"> </w:t>
+      </w:r>
+      <w:r>
+        <w:fldChar w:fldCharType="begin"/>
+      </w:r>
+      <w:r>
+        <w:instrText xml:space="preserve"> REF _Ref515366826 \h </w:instrText>
+      </w:r>
+      <w:r>
+        <w:fldChar w:fldCharType="separate"/>
+      </w:r>
+      <w:r>
+        <w:t xml:space="preserve">Figur </w:t>
+      </w:r>
+      <w:r>
+        <w:rPr>
+          <w:noProof/>
+        </w:rPr>
+        <w:t>4</w:t>
+      </w:r>
+      <w:r>
+        <w:fldChar w:fldCharType="end"/>
+      </w:r>
+      <w:r>
+        <w:t>. Til sidst sendes manageren tilbage til forsiden, hvor den oprettede survey nu vil fremgå i en tabel</w:t>
+      </w:r>
+      <w:r>
+        <w:t>, som det ses på</w:t>
+      </w:r>
+      <w:r>
+        <w:t xml:space="preserve"> </w:t>
+      </w:r>
+      <w:r>
+        <w:fldChar w:fldCharType="begin"/>
+      </w:r>
+      <w:r>
+        <w:instrText xml:space="preserve"> REF _Ref515055104 \h </w:instrText>
+      </w:r>
+      <w:r>
+        <w:fldChar w:fldCharType="separate"/>
+      </w:r>
+      <w:r>
+        <w:t xml:space="preserve">Figur </w:t>
+      </w:r>
+      <w:r>
+        <w:rPr>
+          <w:noProof/>
+        </w:rPr>
+        <w:t>5</w:t>
+      </w:r>
+      <w:r>
+        <w:fldChar w:fldCharType="end"/>
+      </w:r>
       <w:r>
         <w:t xml:space="preserve">. </w:t>
       </w:r>
-      <w:r>
-        <w:t xml:space="preserve">I dette afsnit </w:t>
-      </w:r>
-      <w:r>
-        <w:t xml:space="preserve">gennemgår jeg, hvordan denne user story er implementeret fra et manager perspektiv. Altså, ikke den bagvedliggende kode. </w:t>
-      </w:r>
-    </w:p>
-    <w:p>
-      <w:r>
-        <w:t>På</w:t>
-      </w:r>
-      <w:r>
-        <w:t xml:space="preserve"> de næste billeder</w:t>
-      </w:r>
-      <w:r>
-        <w:t xml:space="preserve"> ses flowet igennem </w:t>
-      </w:r>
-      <w:r>
-        <w:t>denne user story. Den starter på forsiden</w:t>
-      </w:r>
-      <w:r>
-        <w:t xml:space="preserve"> som ses på </w:t>
+    </w:p>
+    <w:p>
+      <w:r>
+        <w:t>Spørgsmål og feedback kan tilføjes, redigeres og slettes. Når feedba</w:t>
+      </w:r>
+      <w:r>
+        <w:t>ck tilføjes, kan man vælge en eller</w:t>
+      </w:r>
+      <w:r>
+        <w:t xml:space="preserve"> flere betingelser, der styrer hvornår feedback vises. En betingelse består af svaret på et spørgsmål. </w:t>
+      </w:r>
+      <w:r>
+        <w:t>Prioriteten styrer om en feedback vises, hvis betingelser for flere feedback elementer er opfyldt. Har to elementer samme prioritet vises de begge to i fald betingelserne for begge er opfyldt. Prioritet 0 vises i tilfælde af at ingen betingelser</w:t>
+      </w:r>
+      <w:r>
+        <w:t xml:space="preserve"> for feedback</w:t>
+      </w:r>
+      <w:r>
+        <w:t xml:space="preserve"> er opfyldt.</w:t>
+      </w:r>
+      <w:r>
+        <w:t xml:space="preserve"> </w:t>
+      </w:r>
+      <w:r>
+        <w:t xml:space="preserve">På </w:t>
       </w:r>
       <w:r>
         <w:fldChar w:fldCharType="begin"/>
       </w:r>
       <w:r>
-        <w:instrText xml:space="preserve"> REF _Ref514784380 \h </w:instrText>
+        <w:instrText xml:space="preserve"> REF _Ref515366826 \h </w:instrText>
       </w:r>
       <w:r>
         <w:fldChar w:fldCharType="separate"/>
@@ -2555,168 +2493,36 @@
         <w:rPr>
           <w:noProof/>
         </w:rPr>
-        <w:t>1</w:t>
+        <w:t>4</w:t>
       </w:r>
       <w:r>
         <w:fldChar w:fldCharType="end"/>
       </w:r>
       <w:r>
-        <w:t xml:space="preserve">, </w:t>
-      </w:r>
-      <w:r>
-        <w:t xml:space="preserve">hvor en manager kan indtaste en titel og beskrivelse og med en knap oprette en </w:t>
-      </w:r>
-      <w:proofErr w:type="spellStart"/>
-      <w:r>
-        <w:t>survey</w:t>
-      </w:r>
-      <w:proofErr w:type="spellEnd"/>
-      <w:r>
-        <w:t xml:space="preserve"> og begynde at tilføje spørgsmål. På de næste to sider kan der tilføjes først spørgsmål</w:t>
-      </w:r>
-      <w:r>
-        <w:t xml:space="preserve">, som vist på </w:t>
-      </w:r>
-      <w:r>
-        <w:fldChar w:fldCharType="begin"/>
-      </w:r>
-      <w:r>
-        <w:instrText xml:space="preserve"> REF _Ref514783734 \h </w:instrText>
-      </w:r>
-      <w:r>
-        <w:fldChar w:fldCharType="separate"/>
-      </w:r>
-      <w:r>
-        <w:t xml:space="preserve">Figur </w:t>
-      </w:r>
-      <w:r>
-        <w:rPr>
-          <w:noProof/>
-        </w:rPr>
-        <w:t>2</w:t>
-      </w:r>
-      <w:r>
-        <w:fldChar w:fldCharType="end"/>
-      </w:r>
-      <w:r>
-        <w:t>,</w:t>
-      </w:r>
-      <w:r>
-        <w:t xml:space="preserve"> og derefter feedback</w:t>
-      </w:r>
-      <w:r>
-        <w:t xml:space="preserve">, som vist på </w:t>
-      </w:r>
-      <w:r>
-        <w:fldChar w:fldCharType="begin"/>
-      </w:r>
-      <w:r>
-        <w:instrText xml:space="preserve"> REF _Ref514783856 \h </w:instrText>
-      </w:r>
-      <w:r>
-        <w:fldChar w:fldCharType="separate"/>
-      </w:r>
-      <w:r>
-        <w:t xml:space="preserve">Figur </w:t>
-      </w:r>
-      <w:r>
-        <w:rPr>
-          <w:noProof/>
-        </w:rPr>
-        <w:t>3</w:t>
-      </w:r>
-      <w:r>
-        <w:fldChar w:fldCharType="end"/>
-      </w:r>
-      <w:r>
-        <w:t xml:space="preserve"> og</w:t>
-      </w:r>
-      <w:r>
         <w:t xml:space="preserve"> </w:t>
       </w:r>
       <w:r>
-        <w:fldChar w:fldCharType="begin"/>
-      </w:r>
-      <w:r>
-        <w:instrText xml:space="preserve"> REF _Ref514783864 \h </w:instrText>
-      </w:r>
-      <w:r>
-        <w:fldChar w:fldCharType="separate"/>
-      </w:r>
-      <w:r>
-        <w:t xml:space="preserve">Figur </w:t>
-      </w:r>
-      <w:r>
-        <w:rPr>
-          <w:noProof/>
-        </w:rPr>
-        <w:t>4</w:t>
-      </w:r>
-      <w:r>
-        <w:fldChar w:fldCharType="end"/>
-      </w:r>
-      <w:r>
-        <w:t xml:space="preserve">. Til sidst sendes manageren tilbage til forsiden, hvor den oprettede </w:t>
-      </w:r>
-      <w:proofErr w:type="spellStart"/>
-      <w:r>
-        <w:t>survey</w:t>
-      </w:r>
-      <w:proofErr w:type="spellEnd"/>
-      <w:r>
-        <w:t xml:space="preserve"> nu vil fremgå i en tabel</w:t>
-      </w:r>
-      <w:r>
-        <w:t>, som det ses på</w:t>
-      </w:r>
-      <w:r>
-        <w:t xml:space="preserve"> </w:t>
-      </w:r>
-      <w:r>
-        <w:fldChar w:fldCharType="begin"/>
-      </w:r>
-      <w:r>
-        <w:instrText xml:space="preserve"> REF _Ref514784127 \h </w:instrText>
-      </w:r>
-      <w:r>
-        <w:fldChar w:fldCharType="separate"/>
-      </w:r>
-      <w:r>
-        <w:t xml:space="preserve">Figur </w:t>
-      </w:r>
-      <w:r>
-        <w:rPr>
-          <w:noProof/>
-        </w:rPr>
-        <w:t>5</w:t>
-      </w:r>
-      <w:r>
-        <w:fldChar w:fldCharType="end"/>
-      </w:r>
-      <w:r>
-        <w:t xml:space="preserve">. </w:t>
-      </w:r>
-    </w:p>
-    <w:p>
-      <w:r>
-        <w:t>Spørgsmål og feedback kan tilføjes, redigeres og slettes. Når feedba</w:t>
-      </w:r>
-      <w:r>
-        <w:t>ck tilføjes, kan man vælge en eller</w:t>
-      </w:r>
-      <w:r>
-        <w:t xml:space="preserve"> flere betingelser, der styrer hvornår feedback vises. En betingelse består af svaret på et spørgsmål. </w:t>
-      </w:r>
-      <w:r>
-        <w:t xml:space="preserve">Prioriteten styrer om en feedback vises, hvis betingelser for flere feedback elementer er opfyldt. Har to elementer samme prioritet vises de begge to i fald betingelserne for begge er opfyldt. Prioritet 0 vises i tilfælde af at ingen betingelser er opfyldt. </w:t>
-      </w:r>
-    </w:p>
+        <w:t>er vist noget feedback med betingelser og prioritet. Kan en bruger ingen dyr lide, vil feedbacken være ”Tak for dine svar. Vi sætter stor pris på dem”. Kan man lide både katte og hunde vil man få ”Du er nok et kattemenneske!” og ”Du er nok et hundemenneske”. Svarer man at man kan lide alle tre dyr, vil man kun få vist ”</w:t>
+      </w:r>
+      <w:r>
+        <w:t>Du er bare vil med ALLE dyr!</w:t>
+      </w:r>
+      <w:r>
+        <w:t>”</w:t>
+      </w:r>
+      <w:r>
+        <w:t xml:space="preserve">. Er svaret kun helt positivt til fugle vil feedback være ”Du er lidt mærkelig”.  </w:t>
+      </w:r>
+    </w:p>
+    <w:p/>
+    <w:p/>
     <w:p>
       <w:r>
         <w:rPr>
           <w:noProof/>
           <w:lang w:eastAsia="da-DK"/>
         </w:rPr>
+        <w:lastRenderedPageBreak/>
         <mc:AlternateContent>
           <mc:Choice Requires="wps">
             <w:drawing>
@@ -2726,9 +2532,9 @@
                   <wp:align>right</wp:align>
                 </wp:positionH>
                 <wp:positionV relativeFrom="paragraph">
-                  <wp:posOffset>4467225</wp:posOffset>
+                  <wp:posOffset>3348766</wp:posOffset>
                 </wp:positionV>
-                <wp:extent cx="6120130" cy="635"/>
+                <wp:extent cx="6120130" cy="467995"/>
                 <wp:effectExtent l="0" t="0" r="0" b="8255"/>
                 <wp:wrapSquare wrapText="bothSides"/>
                 <wp:docPr id="1" name="Tekstfelt 1"/>
@@ -2740,7 +2546,7 @@
                       <wps:spPr>
                         <a:xfrm>
                           <a:off x="0" y="0"/>
-                          <a:ext cx="6120130" cy="635"/>
+                          <a:ext cx="6120130" cy="467995"/>
                         </a:xfrm>
                         <a:prstGeom prst="rect">
                           <a:avLst/>
@@ -2789,31 +2595,7 @@
                             </w:r>
                             <w:bookmarkEnd w:id="8"/>
                             <w:r>
-                              <w:t xml:space="preserve">: Forsiden (Home) for en manager, der bruger </w:t>
-                            </w:r>
-                            <w:proofErr w:type="spellStart"/>
-                            <w:r>
-                              <w:t>FeedbackApp</w:t>
-                            </w:r>
-                            <w:proofErr w:type="spellEnd"/>
-                            <w:r>
-                              <w:t>. Her er tilføjet en titel og beskrivelse. Derefter kan knappen "</w:t>
-                            </w:r>
-                            <w:proofErr w:type="spellStart"/>
-                            <w:r>
-                              <w:t>Create</w:t>
-                            </w:r>
-                            <w:proofErr w:type="spellEnd"/>
-                            <w:r>
-                              <w:t xml:space="preserve"> a new </w:t>
-                            </w:r>
-                            <w:proofErr w:type="spellStart"/>
-                            <w:r>
-                              <w:t>survey</w:t>
-                            </w:r>
-                            <w:proofErr w:type="spellEnd"/>
-                            <w:r>
-                              <w:t xml:space="preserve">" anvendes til at komme i gang med at tilføje spørgsmål, som vist på </w:t>
+                              <w:t xml:space="preserve">: Forsiden (Home) for en manager, der bruger FeedbackApp. Her er tilføjet en titel og beskrivelse. Derefter kan knappen "Create a new survey" anvendes til at komme i gang med at tilføje spørgsmål, som vist på </w:t>
                             </w:r>
                             <w:r>
                               <w:fldChar w:fldCharType="begin"/>
@@ -2851,6 +2633,12 @@
                     </wps:wsp>
                   </a:graphicData>
                 </a:graphic>
+                <wp14:sizeRelH relativeFrom="margin">
+                  <wp14:pctWidth>0</wp14:pctWidth>
+                </wp14:sizeRelH>
+                <wp14:sizeRelV relativeFrom="margin">
+                  <wp14:pctHeight>0</wp14:pctHeight>
+                </wp14:sizeRelV>
               </wp:anchor>
             </w:drawing>
           </mc:Choice>
@@ -2860,7 +2648,7 @@
                 <v:stroke joinstyle="miter"/>
                 <v:path gradientshapeok="t" o:connecttype="rect"/>
               </v:shapetype>
-              <v:shape id="Tekstfelt 1" o:spid="_x0000_s1026" type="#_x0000_t202" style="position:absolute;margin-left:430.7pt;margin-top:351.75pt;width:481.9pt;height:.05pt;z-index:251664384;visibility:visible;mso-wrap-style:square;mso-wrap-distance-left:9pt;mso-wrap-distance-top:0;mso-wrap-distance-right:9pt;mso-wrap-distance-bottom:0;mso-position-horizontal:right;mso-position-horizontal-relative:margin;mso-position-vertical:absolute;mso-position-vertical-relative:text;v-text-anchor:top" o:gfxdata="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" stroked="f">
+              <v:shape id="Tekstfelt 1" o:spid="_x0000_s1026" type="#_x0000_t202" style="position:absolute;margin-left:430.7pt;margin-top:263.7pt;width:481.9pt;height:36.85pt;z-index:251664384;visibility:visible;mso-wrap-style:square;mso-width-percent:0;mso-height-percent:0;mso-wrap-distance-left:9pt;mso-wrap-distance-top:0;mso-wrap-distance-right:9pt;mso-wrap-distance-bottom:0;mso-position-horizontal:right;mso-position-horizontal-relative:margin;mso-position-vertical:absolute;mso-position-vertical-relative:text;mso-width-percent:0;mso-height-percent:0;mso-width-relative:margin;mso-height-relative:margin;v-text-anchor:top" o:gfxdata="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" stroked="f">
                 <v:textbox style="mso-fit-shape-to-text:t" inset="0,0,0,0">
                   <w:txbxContent>
                     <w:p>
@@ -2875,27 +2663,14 @@
                       <w:r>
                         <w:t xml:space="preserve">Figur </w:t>
                       </w:r>
-                      <w:r>
-                        <w:fldChar w:fldCharType="begin"/>
-                      </w:r>
-                      <w:r>
-                        <w:instrText xml:space="preserve"> SEQ Figur \* ARABIC </w:instrText>
-                      </w:r>
-                      <w:r>
-                        <w:fldChar w:fldCharType="separate"/>
-                      </w:r>
-                      <w:r>
-                        <w:rPr>
-                          <w:noProof/>
-                        </w:rPr>
-                        <w:t>1</w:t>
-                      </w:r>
-                      <w:r>
-                        <w:rPr>
-                          <w:noProof/>
-                        </w:rPr>
-                        <w:fldChar w:fldCharType="end"/>
-                      </w:r>
+                      <w:fldSimple w:instr=" SEQ Figur \* ARABIC ">
+                        <w:r>
+                          <w:rPr>
+                            <w:noProof/>
+                          </w:rPr>
+                          <w:t>1</w:t>
+                        </w:r>
+                      </w:fldSimple>
                       <w:bookmarkEnd w:id="9"/>
                       <w:r>
                         <w:t xml:space="preserve">: Forsiden (Home) for en manager, der bruger </w:t>
@@ -2962,14 +2737,325 @@
           <w:noProof/>
           <w:lang w:eastAsia="da-DK"/>
         </w:rPr>
+        <mc:AlternateContent>
+          <mc:Choice Requires="wps">
+            <w:drawing>
+              <wp:anchor distT="0" distB="0" distL="114300" distR="114300" simplePos="0" relativeHeight="251666432" behindDoc="0" locked="0" layoutInCell="1" allowOverlap="1" wp14:anchorId="3BF508A9" wp14:editId="425A0A12">
+                <wp:simplePos x="0" y="0"/>
+                <wp:positionH relativeFrom="margin">
+                  <wp:align>right</wp:align>
+                </wp:positionH>
+                <wp:positionV relativeFrom="paragraph">
+                  <wp:posOffset>7301379</wp:posOffset>
+                </wp:positionV>
+                <wp:extent cx="6120130" cy="589915"/>
+                <wp:effectExtent l="0" t="0" r="0" b="635"/>
+                <wp:wrapSquare wrapText="bothSides"/>
+                <wp:docPr id="15" name="Tekstfelt 15"/>
+                <wp:cNvGraphicFramePr/>
+                <a:graphic xmlns:a="http://schemas.openxmlformats.org/drawingml/2006/main">
+                  <a:graphicData uri="http://schemas.microsoft.com/office/word/2010/wordprocessingShape">
+                    <wps:wsp>
+                      <wps:cNvSpPr txBox="1"/>
+                      <wps:spPr>
+                        <a:xfrm>
+                          <a:off x="0" y="0"/>
+                          <a:ext cx="6120130" cy="589915"/>
+                        </a:xfrm>
+                        <a:prstGeom prst="rect">
+                          <a:avLst/>
+                        </a:prstGeom>
+                        <a:solidFill>
+                          <a:prstClr val="white"/>
+                        </a:solidFill>
+                        <a:ln>
+                          <a:noFill/>
+                        </a:ln>
+                      </wps:spPr>
+                      <wps:txbx>
+                        <w:txbxContent>
+                          <w:p>
+                            <w:pPr>
+                              <w:pStyle w:val="Billedtekst"/>
+                              <w:rPr>
+                                <w:noProof/>
+                                <w:szCs w:val="21"/>
+                              </w:rPr>
+                            </w:pPr>
+                            <w:bookmarkStart w:id="9" w:name="_Ref514783734"/>
+                            <w:r>
+                              <w:t xml:space="preserve">Figur </w:t>
+                            </w:r>
+                            <w:r>
+                              <w:fldChar w:fldCharType="begin"/>
+                            </w:r>
+                            <w:r>
+                              <w:instrText xml:space="preserve"> SEQ Figur \* ARABIC </w:instrText>
+                            </w:r>
+                            <w:r>
+                              <w:fldChar w:fldCharType="separate"/>
+                            </w:r>
+                            <w:r>
+                              <w:rPr>
+                                <w:noProof/>
+                              </w:rPr>
+                              <w:t>2</w:t>
+                            </w:r>
+                            <w:r>
+                              <w:rPr>
+                                <w:noProof/>
+                              </w:rPr>
+                              <w:fldChar w:fldCharType="end"/>
+                            </w:r>
+                            <w:bookmarkEnd w:id="9"/>
+                            <w:r>
+                              <w:t xml:space="preserve">: PÅ denne side kan en manager tilføje spørgsmål til den survey hun er ved at oprette. Her er der tilføjet to spørgsmål, og ved brug af knappen "Add question" vil det tredje blive tilføjet. Alle spørgsmål kan slettes eller redigeres. Knappen ”Save Questions and add feedback” sender brugeren videre til feedback siden som vist på </w:t>
+                            </w:r>
+                            <w:r>
+                              <w:fldChar w:fldCharType="begin"/>
+                            </w:r>
+                            <w:r>
+                              <w:instrText xml:space="preserve"> REF _Ref514783856 \h </w:instrText>
+                            </w:r>
+                            <w:r>
+                              <w:fldChar w:fldCharType="separate"/>
+                            </w:r>
+                            <w:r>
+                              <w:t xml:space="preserve">Figur </w:t>
+                            </w:r>
+                            <w:r>
+                              <w:rPr>
+                                <w:noProof/>
+                              </w:rPr>
+                              <w:t>3</w:t>
+                            </w:r>
+                            <w:r>
+                              <w:fldChar w:fldCharType="end"/>
+                            </w:r>
+                            <w:r>
+                              <w:t xml:space="preserve"> og </w:t>
+                            </w:r>
+                            <w:r>
+                              <w:fldChar w:fldCharType="begin"/>
+                            </w:r>
+                            <w:r>
+                              <w:instrText xml:space="preserve"> REF _Ref515366826 \h </w:instrText>
+                            </w:r>
+                            <w:r>
+                              <w:fldChar w:fldCharType="separate"/>
+                            </w:r>
+                            <w:r>
+                              <w:t xml:space="preserve">Figur </w:t>
+                            </w:r>
+                            <w:r>
+                              <w:rPr>
+                                <w:noProof/>
+                              </w:rPr>
+                              <w:t>4</w:t>
+                            </w:r>
+                            <w:r>
+                              <w:fldChar w:fldCharType="end"/>
+                            </w:r>
+                            <w:r>
+                              <w:t>.</w:t>
+                            </w:r>
+                          </w:p>
+                        </w:txbxContent>
+                      </wps:txbx>
+                      <wps:bodyPr rot="0" spcFirstLastPara="0" vertOverflow="overflow" horzOverflow="overflow" vert="horz" wrap="square" lIns="0" tIns="0" rIns="0" bIns="0" numCol="1" spcCol="0" rtlCol="0" fromWordArt="0" anchor="t" anchorCtr="0" forceAA="0" compatLnSpc="1">
+                        <a:prstTxWarp prst="textNoShape">
+                          <a:avLst/>
+                        </a:prstTxWarp>
+                        <a:spAutoFit/>
+                      </wps:bodyPr>
+                    </wps:wsp>
+                  </a:graphicData>
+                </a:graphic>
+                <wp14:sizeRelH relativeFrom="margin">
+                  <wp14:pctWidth>0</wp14:pctWidth>
+                </wp14:sizeRelH>
+                <wp14:sizeRelV relativeFrom="margin">
+                  <wp14:pctHeight>0</wp14:pctHeight>
+                </wp14:sizeRelV>
+              </wp:anchor>
+            </w:drawing>
+          </mc:Choice>
+          <mc:Fallback>
+            <w:pict>
+              <v:shapetype w14:anchorId="3BF508A9" id="_x0000_t202" coordsize="21600,21600" o:spt="202" path="m,l,21600r21600,l21600,xe">
+                <v:stroke joinstyle="miter"/>
+                <v:path gradientshapeok="t" o:connecttype="rect"/>
+              </v:shapetype>
+              <v:shape id="Tekstfelt 15" o:spid="_x0000_s1027" type="#_x0000_t202" style="position:absolute;margin-left:430.7pt;margin-top:574.9pt;width:481.9pt;height:46.45pt;z-index:251666432;visibility:visible;mso-wrap-style:square;mso-width-percent:0;mso-height-percent:0;mso-wrap-distance-left:9pt;mso-wrap-distance-top:0;mso-wrap-distance-right:9pt;mso-wrap-distance-bottom:0;mso-position-horizontal:right;mso-position-horizontal-relative:margin;mso-position-vertical:absolute;mso-position-vertical-relative:text;mso-width-percent:0;mso-height-percent:0;mso-width-relative:margin;mso-height-relative:margin;v-text-anchor:top" o:gfxdata="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" stroked="f">
+                <v:textbox style="mso-fit-shape-to-text:t" inset="0,0,0,0">
+                  <w:txbxContent>
+                    <w:p>
+                      <w:pPr>
+                        <w:pStyle w:val="Billedtekst"/>
+                        <w:rPr>
+                          <w:noProof/>
+                          <w:szCs w:val="21"/>
+                        </w:rPr>
+                      </w:pPr>
+                      <w:bookmarkStart w:id="10" w:name="_Ref514783734"/>
+                      <w:r>
+                        <w:t xml:space="preserve">Figur </w:t>
+                      </w:r>
+                      <w:r>
+                        <w:fldChar w:fldCharType="begin"/>
+                      </w:r>
+                      <w:r>
+                        <w:instrText xml:space="preserve"> SEQ Figur \* ARABIC </w:instrText>
+                      </w:r>
+                      <w:r>
+                        <w:fldChar w:fldCharType="separate"/>
+                      </w:r>
+                      <w:r>
+                        <w:rPr>
+                          <w:noProof/>
+                        </w:rPr>
+                        <w:t>2</w:t>
+                      </w:r>
+                      <w:r>
+                        <w:rPr>
+                          <w:noProof/>
+                        </w:rPr>
+                        <w:fldChar w:fldCharType="end"/>
+                      </w:r>
+                      <w:bookmarkEnd w:id="10"/>
+                      <w:r>
+                        <w:t xml:space="preserve">: PÅ denne side kan en manager tilføje spørgsmål til den survey hun er ved at oprette. Her er der tilføjet to spørgsmål, og ved brug af knappen "Add question" vil det tredje blive tilføjet. Alle spørgsmål kan slettes eller redigeres. Knappen ”Save Questions and add feedback” sender brugeren videre til feedback siden som vist på </w:t>
+                      </w:r>
+                      <w:r>
+                        <w:fldChar w:fldCharType="begin"/>
+                      </w:r>
+                      <w:r>
+                        <w:instrText xml:space="preserve"> REF _Ref514783856 \h </w:instrText>
+                      </w:r>
+                      <w:r>
+                        <w:fldChar w:fldCharType="separate"/>
+                      </w:r>
+                      <w:r>
+                        <w:t xml:space="preserve">Figur </w:t>
+                      </w:r>
+                      <w:r>
+                        <w:rPr>
+                          <w:noProof/>
+                        </w:rPr>
+                        <w:t>3</w:t>
+                      </w:r>
+                      <w:r>
+                        <w:fldChar w:fldCharType="end"/>
+                      </w:r>
+                      <w:r>
+                        <w:t xml:space="preserve"> og </w:t>
+                      </w:r>
+                      <w:r>
+                        <w:fldChar w:fldCharType="begin"/>
+                      </w:r>
+                      <w:r>
+                        <w:instrText xml:space="preserve"> REF _Ref515366826 \h </w:instrText>
+                      </w:r>
+                      <w:r>
+                        <w:fldChar w:fldCharType="separate"/>
+                      </w:r>
+                      <w:r>
+                        <w:t xml:space="preserve">Figur </w:t>
+                      </w:r>
+                      <w:r>
+                        <w:rPr>
+                          <w:noProof/>
+                        </w:rPr>
+                        <w:t>4</w:t>
+                      </w:r>
+                      <w:r>
+                        <w:fldChar w:fldCharType="end"/>
+                      </w:r>
+                      <w:r>
+                        <w:t>.</w:t>
+                      </w:r>
+                    </w:p>
+                  </w:txbxContent>
+                </v:textbox>
+                <w10:wrap type="square" anchorx="margin"/>
+              </v:shape>
+            </w:pict>
+          </mc:Fallback>
+        </mc:AlternateContent>
+      </w:r>
+      <w:r>
+        <w:rPr>
+          <w:noProof/>
+          <w:lang w:eastAsia="da-DK"/>
+        </w:rPr>
+        <w:drawing>
+          <wp:anchor distT="0" distB="0" distL="114300" distR="114300" simplePos="0" relativeHeight="251659264" behindDoc="0" locked="0" layoutInCell="1" allowOverlap="1">
+            <wp:simplePos x="0" y="0"/>
+            <wp:positionH relativeFrom="margin">
+              <wp:align>left</wp:align>
+            </wp:positionH>
+            <wp:positionV relativeFrom="paragraph">
+              <wp:posOffset>3922097</wp:posOffset>
+            </wp:positionV>
+            <wp:extent cx="6120130" cy="3283585"/>
+            <wp:effectExtent l="19050" t="19050" r="13970" b="12065"/>
+            <wp:wrapSquare wrapText="bothSides"/>
+            <wp:docPr id="10" name="Billede 10"/>
+            <wp:cNvGraphicFramePr>
+              <a:graphicFrameLocks xmlns:a="http://schemas.openxmlformats.org/drawingml/2006/main" noChangeAspect="1"/>
+            </wp:cNvGraphicFramePr>
+            <a:graphic xmlns:a="http://schemas.openxmlformats.org/drawingml/2006/main">
+              <a:graphicData uri="http://schemas.openxmlformats.org/drawingml/2006/picture">
+                <pic:pic xmlns:pic="http://schemas.openxmlformats.org/drawingml/2006/picture">
+                  <pic:nvPicPr>
+                    <pic:cNvPr id="10" name="U1_Questions.PNG"/>
+                    <pic:cNvPicPr/>
+                  </pic:nvPicPr>
+                  <pic:blipFill>
+                    <a:blip r:embed="rId8" cstate="print">
+                      <a:extLst>
+                        <a:ext uri="{28A0092B-C50C-407E-A947-70E740481C1C}">
+                          <a14:useLocalDpi xmlns:a14="http://schemas.microsoft.com/office/drawing/2010/main" val="0"/>
+                        </a:ext>
+                      </a:extLst>
+                    </a:blip>
+                    <a:stretch>
+                      <a:fillRect/>
+                    </a:stretch>
+                  </pic:blipFill>
+                  <pic:spPr>
+                    <a:xfrm>
+                      <a:off x="0" y="0"/>
+                      <a:ext cx="6120130" cy="3283585"/>
+                    </a:xfrm>
+                    <a:prstGeom prst="rect">
+                      <a:avLst/>
+                    </a:prstGeom>
+                    <a:ln>
+                      <a:solidFill>
+                        <a:srgbClr val="0070C0"/>
+                      </a:solidFill>
+                    </a:ln>
+                  </pic:spPr>
+                </pic:pic>
+              </a:graphicData>
+            </a:graphic>
+          </wp:anchor>
+        </w:drawing>
+      </w:r>
+      <w:r>
+        <w:rPr>
+          <w:noProof/>
+          <w:lang w:eastAsia="da-DK"/>
+        </w:rPr>
         <w:drawing>
           <wp:anchor distT="0" distB="0" distL="114300" distR="114300" simplePos="0" relativeHeight="251658240" behindDoc="0" locked="0" layoutInCell="1" allowOverlap="1">
             <wp:simplePos x="0" y="0"/>
             <wp:positionH relativeFrom="margin">
-              <wp:align>center</wp:align>
+              <wp:align>right</wp:align>
             </wp:positionH>
             <wp:positionV relativeFrom="paragraph">
-              <wp:posOffset>1162685</wp:posOffset>
+              <wp:posOffset>19281</wp:posOffset>
             </wp:positionV>
             <wp:extent cx="6120130" cy="3283585"/>
             <wp:effectExtent l="19050" t="19050" r="13970" b="12065"/>
@@ -2986,7 +3072,7 @@
                     <pic:cNvPicPr/>
                   </pic:nvPicPr>
                   <pic:blipFill>
-                    <a:blip r:embed="rId8" cstate="print">
+                    <a:blip r:embed="rId9" cstate="print">
                       <a:extLst>
                         <a:ext uri="{28A0092B-C50C-407E-A947-70E740481C1C}">
                           <a14:useLocalDpi xmlns:a14="http://schemas.microsoft.com/office/drawing/2010/main" val="0"/>
@@ -3024,48 +3110,7 @@
         </w:drawing>
       </w:r>
       <w:r>
-        <w:t xml:space="preserve">På </w:t>
-      </w:r>
-      <w:r>
-        <w:fldChar w:fldCharType="begin"/>
-      </w:r>
-      <w:r>
-        <w:instrText xml:space="preserve"> REF _Ref514783864 \h </w:instrText>
-      </w:r>
-      <w:r>
-        <w:fldChar w:fldCharType="separate"/>
-      </w:r>
-      <w:r>
-        <w:t xml:space="preserve">Figur </w:t>
-      </w:r>
-      <w:r>
-        <w:rPr>
-          <w:noProof/>
-        </w:rPr>
-        <w:t>4</w:t>
-      </w:r>
-      <w:r>
-        <w:fldChar w:fldCharType="end"/>
-      </w:r>
-      <w:r>
-        <w:t xml:space="preserve"> er vist noget feedback med betingelser og prioritet. Kan en bruger ingen dyr lide, vil feedbacken være ”Tak for dine svar. Vi sætter stor pris på dem”. Kan man lide både katte og hunde vil man få ”Du er nok et </w:t>
-      </w:r>
-      <w:proofErr w:type="spellStart"/>
-      <w:r>
-        <w:t>kattemenneske</w:t>
-      </w:r>
-      <w:proofErr w:type="spellEnd"/>
-      <w:r>
-        <w:t>!” og ”Du er nok et hundemenneske”. Svarer man at man kan lide alle tre dyr, vil man kun få vist ”</w:t>
-      </w:r>
-      <w:r>
-        <w:t>Du er bare vil med ALLE dyr!</w:t>
-      </w:r>
-      <w:r>
-        <w:t>”</w:t>
-      </w:r>
-      <w:r>
-        <w:t xml:space="preserve">. Er svaret kun helt positivt til fugle vil feedback være ”Du er lidt mærkelig”.  </w:t>
+        <w:br w:type="page"/>
       </w:r>
     </w:p>
     <w:p>
@@ -3075,19 +3120,226 @@
           <w:lang w:eastAsia="da-DK"/>
         </w:rPr>
         <w:lastRenderedPageBreak/>
+        <mc:AlternateContent>
+          <mc:Choice Requires="wps">
+            <w:drawing>
+              <wp:anchor distT="0" distB="0" distL="114300" distR="114300" simplePos="0" relativeHeight="251668480" behindDoc="0" locked="0" layoutInCell="1" allowOverlap="1" wp14:anchorId="29E9B08F" wp14:editId="05272416">
+                <wp:simplePos x="0" y="0"/>
+                <wp:positionH relativeFrom="margin">
+                  <wp:posOffset>32945</wp:posOffset>
+                </wp:positionH>
+                <wp:positionV relativeFrom="paragraph">
+                  <wp:posOffset>3384289</wp:posOffset>
+                </wp:positionV>
+                <wp:extent cx="6085205" cy="467995"/>
+                <wp:effectExtent l="0" t="0" r="0" b="8255"/>
+                <wp:wrapSquare wrapText="bothSides"/>
+                <wp:docPr id="16" name="Tekstfelt 16"/>
+                <wp:cNvGraphicFramePr/>
+                <a:graphic xmlns:a="http://schemas.openxmlformats.org/drawingml/2006/main">
+                  <a:graphicData uri="http://schemas.microsoft.com/office/word/2010/wordprocessingShape">
+                    <wps:wsp>
+                      <wps:cNvSpPr txBox="1"/>
+                      <wps:spPr>
+                        <a:xfrm>
+                          <a:off x="0" y="0"/>
+                          <a:ext cx="6085205" cy="467995"/>
+                        </a:xfrm>
+                        <a:prstGeom prst="rect">
+                          <a:avLst/>
+                        </a:prstGeom>
+                        <a:solidFill>
+                          <a:prstClr val="white"/>
+                        </a:solidFill>
+                        <a:ln>
+                          <a:noFill/>
+                        </a:ln>
+                      </wps:spPr>
+                      <wps:txbx>
+                        <w:txbxContent>
+                          <w:p>
+                            <w:pPr>
+                              <w:pStyle w:val="Billedtekst"/>
+                              <w:rPr>
+                                <w:noProof/>
+                                <w:color w:val="auto"/>
+                                <w:sz w:val="36"/>
+                                <w:szCs w:val="36"/>
+                              </w:rPr>
+                            </w:pPr>
+                            <w:bookmarkStart w:id="11" w:name="_Ref514783856"/>
+                            <w:r>
+                              <w:t xml:space="preserve">Figur </w:t>
+                            </w:r>
+                            <w:r>
+                              <w:fldChar w:fldCharType="begin"/>
+                            </w:r>
+                            <w:r>
+                              <w:instrText xml:space="preserve"> SEQ Figur \* ARABIC </w:instrText>
+                            </w:r>
+                            <w:r>
+                              <w:fldChar w:fldCharType="separate"/>
+                            </w:r>
+                            <w:r>
+                              <w:rPr>
+                                <w:noProof/>
+                              </w:rPr>
+                              <w:t>3</w:t>
+                            </w:r>
+                            <w:r>
+                              <w:rPr>
+                                <w:noProof/>
+                              </w:rPr>
+                              <w:fldChar w:fldCharType="end"/>
+                            </w:r>
+                            <w:bookmarkEnd w:id="11"/>
+                            <w:r>
+                              <w:t xml:space="preserve">: Den øverste del af feedback siden. Her kan der tilføjes en feedback tekst, betingelser for at feedback vises samt en prioritet. På </w:t>
+                            </w:r>
+                            <w:r>
+                              <w:fldChar w:fldCharType="begin"/>
+                            </w:r>
+                            <w:r>
+                              <w:instrText xml:space="preserve"> REF _Ref515366826 \h </w:instrText>
+                            </w:r>
+                            <w:r>
+                              <w:fldChar w:fldCharType="separate"/>
+                            </w:r>
+                            <w:r>
+                              <w:t xml:space="preserve">Figur </w:t>
+                            </w:r>
+                            <w:r>
+                              <w:rPr>
+                                <w:noProof/>
+                              </w:rPr>
+                              <w:t>4</w:t>
+                            </w:r>
+                            <w:r>
+                              <w:fldChar w:fldCharType="end"/>
+                            </w:r>
+                            <w:r>
+                              <w:t xml:space="preserve"> </w:t>
+                            </w:r>
+                            <w:bookmarkStart w:id="12" w:name="_GoBack"/>
+                            <w:bookmarkEnd w:id="12"/>
+                            <w:r>
+                              <w:t>ses den nederste del af siden. Her vises den feedback der allerede er tilføjet.</w:t>
+                            </w:r>
+                          </w:p>
+                        </w:txbxContent>
+                      </wps:txbx>
+                      <wps:bodyPr rot="0" spcFirstLastPara="0" vertOverflow="overflow" horzOverflow="overflow" vert="horz" wrap="square" lIns="0" tIns="0" rIns="0" bIns="0" numCol="1" spcCol="0" rtlCol="0" fromWordArt="0" anchor="t" anchorCtr="0" forceAA="0" compatLnSpc="1">
+                        <a:prstTxWarp prst="textNoShape">
+                          <a:avLst/>
+                        </a:prstTxWarp>
+                        <a:spAutoFit/>
+                      </wps:bodyPr>
+                    </wps:wsp>
+                  </a:graphicData>
+                </a:graphic>
+              </wp:anchor>
+            </w:drawing>
+          </mc:Choice>
+          <mc:Fallback>
+            <w:pict>
+              <v:shape w14:anchorId="29E9B08F" id="Tekstfelt 16" o:spid="_x0000_s1028" type="#_x0000_t202" style="position:absolute;margin-left:2.6pt;margin-top:266.5pt;width:479.15pt;height:36.85pt;z-index:251668480;visibility:visible;mso-wrap-style:square;mso-wrap-distance-left:9pt;mso-wrap-distance-top:0;mso-wrap-distance-right:9pt;mso-wrap-distance-bottom:0;mso-position-horizontal:absolute;mso-position-horizontal-relative:margin;mso-position-vertical:absolute;mso-position-vertical-relative:text;v-text-anchor:top" o:gfxdata="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" stroked="f">
+                <v:textbox style="mso-fit-shape-to-text:t" inset="0,0,0,0">
+                  <w:txbxContent>
+                    <w:p>
+                      <w:pPr>
+                        <w:pStyle w:val="Billedtekst"/>
+                        <w:rPr>
+                          <w:noProof/>
+                          <w:color w:val="auto"/>
+                          <w:sz w:val="36"/>
+                          <w:szCs w:val="36"/>
+                        </w:rPr>
+                      </w:pPr>
+                      <w:bookmarkStart w:id="13" w:name="_Ref514783856"/>
+                      <w:r>
+                        <w:t xml:space="preserve">Figur </w:t>
+                      </w:r>
+                      <w:r>
+                        <w:fldChar w:fldCharType="begin"/>
+                      </w:r>
+                      <w:r>
+                        <w:instrText xml:space="preserve"> SEQ Figur \* ARABIC </w:instrText>
+                      </w:r>
+                      <w:r>
+                        <w:fldChar w:fldCharType="separate"/>
+                      </w:r>
+                      <w:r>
+                        <w:rPr>
+                          <w:noProof/>
+                        </w:rPr>
+                        <w:t>3</w:t>
+                      </w:r>
+                      <w:r>
+                        <w:rPr>
+                          <w:noProof/>
+                        </w:rPr>
+                        <w:fldChar w:fldCharType="end"/>
+                      </w:r>
+                      <w:bookmarkEnd w:id="13"/>
+                      <w:r>
+                        <w:t xml:space="preserve">: Den øverste del af feedback siden. Her kan der tilføjes en feedback tekst, betingelser for at feedback vises samt en prioritet. På </w:t>
+                      </w:r>
+                      <w:r>
+                        <w:fldChar w:fldCharType="begin"/>
+                      </w:r>
+                      <w:r>
+                        <w:instrText xml:space="preserve"> REF _Ref515366826 \h </w:instrText>
+                      </w:r>
+                      <w:r>
+                        <w:fldChar w:fldCharType="separate"/>
+                      </w:r>
+                      <w:r>
+                        <w:t xml:space="preserve">Figur </w:t>
+                      </w:r>
+                      <w:r>
+                        <w:rPr>
+                          <w:noProof/>
+                        </w:rPr>
+                        <w:t>4</w:t>
+                      </w:r>
+                      <w:r>
+                        <w:fldChar w:fldCharType="end"/>
+                      </w:r>
+                      <w:r>
+                        <w:t xml:space="preserve"> </w:t>
+                      </w:r>
+                      <w:bookmarkStart w:id="14" w:name="_GoBack"/>
+                      <w:bookmarkEnd w:id="14"/>
+                      <w:r>
+                        <w:t>ses den nederste del af siden. Her vises den feedback der allerede er tilføjet.</w:t>
+                      </w:r>
+                    </w:p>
+                  </w:txbxContent>
+                </v:textbox>
+                <w10:wrap type="square" anchorx="margin"/>
+              </v:shape>
+            </w:pict>
+          </mc:Fallback>
+        </mc:AlternateContent>
+      </w:r>
+      <w:r>
+        <w:rPr>
+          <w:noProof/>
+          <w:lang w:eastAsia="da-DK"/>
+        </w:rPr>
         <w:drawing>
-          <wp:anchor distT="0" distB="0" distL="114300" distR="114300" simplePos="0" relativeHeight="251659264" behindDoc="0" locked="0" layoutInCell="1" allowOverlap="1">
+          <wp:anchor distT="0" distB="0" distL="114300" distR="114300" simplePos="0" relativeHeight="251662336" behindDoc="0" locked="0" layoutInCell="1" allowOverlap="1">
             <wp:simplePos x="0" y="0"/>
             <wp:positionH relativeFrom="margin">
-              <wp:posOffset>36830</wp:posOffset>
+              <wp:align>right</wp:align>
             </wp:positionH>
             <wp:positionV relativeFrom="paragraph">
-              <wp:posOffset>19050</wp:posOffset>
+              <wp:posOffset>4058584</wp:posOffset>
             </wp:positionV>
             <wp:extent cx="6120130" cy="3283585"/>
             <wp:effectExtent l="19050" t="19050" r="13970" b="12065"/>
             <wp:wrapSquare wrapText="bothSides"/>
-            <wp:docPr id="10" name="Billede 10"/>
+            <wp:docPr id="12" name="Billede 12"/>
             <wp:cNvGraphicFramePr>
               <a:graphicFrameLocks xmlns:a="http://schemas.openxmlformats.org/drawingml/2006/main" noChangeAspect="1"/>
             </wp:cNvGraphicFramePr>
@@ -3095,11 +3347,11 @@
               <a:graphicData uri="http://schemas.openxmlformats.org/drawingml/2006/picture">
                 <pic:pic xmlns:pic="http://schemas.openxmlformats.org/drawingml/2006/picture">
                   <pic:nvPicPr>
-                    <pic:cNvPr id="10" name="U1_Questions.PNG"/>
+                    <pic:cNvPr id="12" name="U1_Feedback2.PNG"/>
                     <pic:cNvPicPr/>
                   </pic:nvPicPr>
                   <pic:blipFill>
-                    <a:blip r:embed="rId9" cstate="print">
+                    <a:blip r:embed="rId10" cstate="print">
                       <a:extLst>
                         <a:ext uri="{28A0092B-C50C-407E-A947-70E740481C1C}">
                           <a14:useLocalDpi xmlns:a14="http://schemas.microsoft.com/office/drawing/2010/main" val="0"/>
@@ -3135,532 +3387,14 @@
           <w:noProof/>
           <w:lang w:eastAsia="da-DK"/>
         </w:rPr>
-        <mc:AlternateContent>
-          <mc:Choice Requires="wps">
-            <w:drawing>
-              <wp:anchor distT="0" distB="0" distL="114300" distR="114300" simplePos="0" relativeHeight="251666432" behindDoc="0" locked="0" layoutInCell="1" allowOverlap="1" wp14:anchorId="3BF508A9" wp14:editId="425A0A12">
-                <wp:simplePos x="0" y="0"/>
-                <wp:positionH relativeFrom="column">
-                  <wp:posOffset>44450</wp:posOffset>
-                </wp:positionH>
-                <wp:positionV relativeFrom="paragraph">
-                  <wp:posOffset>3371850</wp:posOffset>
-                </wp:positionV>
-                <wp:extent cx="6120130" cy="635"/>
-                <wp:effectExtent l="0" t="0" r="0" b="18415"/>
-                <wp:wrapSquare wrapText="bothSides"/>
-                <wp:docPr id="15" name="Tekstfelt 15"/>
-                <wp:cNvGraphicFramePr/>
-                <a:graphic xmlns:a="http://schemas.openxmlformats.org/drawingml/2006/main">
-                  <a:graphicData uri="http://schemas.microsoft.com/office/word/2010/wordprocessingShape">
-                    <wps:wsp>
-                      <wps:cNvSpPr txBox="1"/>
-                      <wps:spPr>
-                        <a:xfrm>
-                          <a:off x="0" y="0"/>
-                          <a:ext cx="6120130" cy="635"/>
-                        </a:xfrm>
-                        <a:prstGeom prst="rect">
-                          <a:avLst/>
-                        </a:prstGeom>
-                        <a:solidFill>
-                          <a:prstClr val="white"/>
-                        </a:solidFill>
-                        <a:ln>
-                          <a:noFill/>
-                        </a:ln>
-                      </wps:spPr>
-                      <wps:txbx>
-                        <w:txbxContent>
-                          <w:p>
-                            <w:pPr>
-                              <w:pStyle w:val="Billedtekst"/>
-                              <w:rPr>
-                                <w:noProof/>
-                                <w:szCs w:val="21"/>
-                              </w:rPr>
-                            </w:pPr>
-                            <w:bookmarkStart w:id="10" w:name="_Ref514783734"/>
-                            <w:r>
-                              <w:t xml:space="preserve">Figur </w:t>
-                            </w:r>
-                            <w:r>
-                              <w:fldChar w:fldCharType="begin"/>
-                            </w:r>
-                            <w:r>
-                              <w:instrText xml:space="preserve"> SEQ Figur \* ARABIC </w:instrText>
-                            </w:r>
-                            <w:r>
-                              <w:fldChar w:fldCharType="separate"/>
-                            </w:r>
-                            <w:r>
-                              <w:rPr>
-                                <w:noProof/>
-                              </w:rPr>
-                              <w:t>2</w:t>
-                            </w:r>
-                            <w:r>
-                              <w:rPr>
-                                <w:noProof/>
-                              </w:rPr>
-                              <w:fldChar w:fldCharType="end"/>
-                            </w:r>
-                            <w:bookmarkEnd w:id="10"/>
-                            <w:r>
-                              <w:t xml:space="preserve">: PÅ denne side kan en manager tilføje spørgsmål til den </w:t>
-                            </w:r>
-                            <w:proofErr w:type="spellStart"/>
-                            <w:r>
-                              <w:t>survey</w:t>
-                            </w:r>
-                            <w:proofErr w:type="spellEnd"/>
-                            <w:r>
-                              <w:t xml:space="preserve"> hun er ved at oprette. Her er der tilføjet to spørgsmål, og ved brug af knappen "</w:t>
-                            </w:r>
-                            <w:proofErr w:type="spellStart"/>
-                            <w:r>
-                              <w:t>Add</w:t>
-                            </w:r>
-                            <w:proofErr w:type="spellEnd"/>
-                            <w:r>
-                              <w:t xml:space="preserve"> </w:t>
-                            </w:r>
-                            <w:proofErr w:type="spellStart"/>
-                            <w:r>
-                              <w:t>question</w:t>
-                            </w:r>
-                            <w:proofErr w:type="spellEnd"/>
-                            <w:r>
-                              <w:t xml:space="preserve">" vil det tredje blive tilføjet. Alle spørgsmål kan slettes eller redigeres. Knappen ”Save </w:t>
-                            </w:r>
-                            <w:proofErr w:type="spellStart"/>
-                            <w:r>
-                              <w:t>Questions</w:t>
-                            </w:r>
-                            <w:proofErr w:type="spellEnd"/>
-                            <w:r>
-                              <w:t xml:space="preserve"> and </w:t>
-                            </w:r>
-                            <w:proofErr w:type="spellStart"/>
-                            <w:r>
-                              <w:t>add</w:t>
-                            </w:r>
-                            <w:proofErr w:type="spellEnd"/>
-                            <w:r>
-                              <w:t xml:space="preserve"> feedback” sender brugeren videre til feedback siden som vist på </w:t>
-                            </w:r>
-                            <w:r>
-                              <w:fldChar w:fldCharType="begin"/>
-                            </w:r>
-                            <w:r>
-                              <w:instrText xml:space="preserve"> REF _Ref514783856 \h </w:instrText>
-                            </w:r>
-                            <w:r>
-                              <w:fldChar w:fldCharType="separate"/>
-                            </w:r>
-                            <w:r>
-                              <w:t xml:space="preserve">Figur </w:t>
-                            </w:r>
-                            <w:r>
-                              <w:rPr>
-                                <w:noProof/>
-                              </w:rPr>
-                              <w:t>3</w:t>
-                            </w:r>
-                            <w:r>
-                              <w:fldChar w:fldCharType="end"/>
-                            </w:r>
-                            <w:r>
-                              <w:t xml:space="preserve"> og </w:t>
-                            </w:r>
-                            <w:r>
-                              <w:fldChar w:fldCharType="begin"/>
-                            </w:r>
-                            <w:r>
-                              <w:instrText xml:space="preserve"> REF _Ref514783864 \h </w:instrText>
-                            </w:r>
-                            <w:r>
-                              <w:fldChar w:fldCharType="separate"/>
-                            </w:r>
-                            <w:r>
-                              <w:t xml:space="preserve">Figur </w:t>
-                            </w:r>
-                            <w:r>
-                              <w:rPr>
-                                <w:noProof/>
-                              </w:rPr>
-                              <w:t>4</w:t>
-                            </w:r>
-                            <w:r>
-                              <w:fldChar w:fldCharType="end"/>
-                            </w:r>
-                            <w:r>
-                              <w:t xml:space="preserve">. </w:t>
-                            </w:r>
-                          </w:p>
-                        </w:txbxContent>
-                      </wps:txbx>
-                      <wps:bodyPr rot="0" spcFirstLastPara="0" vertOverflow="overflow" horzOverflow="overflow" vert="horz" wrap="square" lIns="0" tIns="0" rIns="0" bIns="0" numCol="1" spcCol="0" rtlCol="0" fromWordArt="0" anchor="t" anchorCtr="0" forceAA="0" compatLnSpc="1">
-                        <a:prstTxWarp prst="textNoShape">
-                          <a:avLst/>
-                        </a:prstTxWarp>
-                        <a:spAutoFit/>
-                      </wps:bodyPr>
-                    </wps:wsp>
-                  </a:graphicData>
-                </a:graphic>
-              </wp:anchor>
-            </w:drawing>
-          </mc:Choice>
-          <mc:Fallback>
-            <w:pict>
-              <v:shape w14:anchorId="3BF508A9" id="Tekstfelt 15" o:spid="_x0000_s1027" type="#_x0000_t202" style="position:absolute;margin-left:3.5pt;margin-top:265.5pt;width:481.9pt;height:.05pt;z-index:251666432;visibility:visible;mso-wrap-style:square;mso-wrap-distance-left:9pt;mso-wrap-distance-top:0;mso-wrap-distance-right:9pt;mso-wrap-distance-bottom:0;mso-position-horizontal:absolute;mso-position-horizontal-relative:text;mso-position-vertical:absolute;mso-position-vertical-relative:text;v-text-anchor:top" o:gfxdata="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" stroked="f">
-                <v:textbox style="mso-fit-shape-to-text:t" inset="0,0,0,0">
-                  <w:txbxContent>
-                    <w:p>
-                      <w:pPr>
-                        <w:pStyle w:val="Billedtekst"/>
-                        <w:rPr>
-                          <w:noProof/>
-                          <w:szCs w:val="21"/>
-                        </w:rPr>
-                      </w:pPr>
-                      <w:bookmarkStart w:id="11" w:name="_Ref514783734"/>
-                      <w:r>
-                        <w:t xml:space="preserve">Figur </w:t>
-                      </w:r>
-                      <w:r>
-                        <w:fldChar w:fldCharType="begin"/>
-                      </w:r>
-                      <w:r>
-                        <w:instrText xml:space="preserve"> SEQ Figur \* ARABIC </w:instrText>
-                      </w:r>
-                      <w:r>
-                        <w:fldChar w:fldCharType="separate"/>
-                      </w:r>
-                      <w:r>
-                        <w:rPr>
-                          <w:noProof/>
-                        </w:rPr>
-                        <w:t>2</w:t>
-                      </w:r>
-                      <w:r>
-                        <w:rPr>
-                          <w:noProof/>
-                        </w:rPr>
-                        <w:fldChar w:fldCharType="end"/>
-                      </w:r>
-                      <w:bookmarkEnd w:id="11"/>
-                      <w:r>
-                        <w:t xml:space="preserve">: PÅ denne side kan en manager tilføje spørgsmål til den </w:t>
-                      </w:r>
-                      <w:proofErr w:type="spellStart"/>
-                      <w:r>
-                        <w:t>survey</w:t>
-                      </w:r>
-                      <w:proofErr w:type="spellEnd"/>
-                      <w:r>
-                        <w:t xml:space="preserve"> hun er ved at oprette. Her er der tilføjet to spørgsmål, og ved brug af knappen "</w:t>
-                      </w:r>
-                      <w:proofErr w:type="spellStart"/>
-                      <w:r>
-                        <w:t>Add</w:t>
-                      </w:r>
-                      <w:proofErr w:type="spellEnd"/>
-                      <w:r>
-                        <w:t xml:space="preserve"> </w:t>
-                      </w:r>
-                      <w:proofErr w:type="spellStart"/>
-                      <w:r>
-                        <w:t>question</w:t>
-                      </w:r>
-                      <w:proofErr w:type="spellEnd"/>
-                      <w:r>
-                        <w:t xml:space="preserve">" vil det tredje blive tilføjet. Alle spørgsmål kan slettes eller redigeres. Knappen ”Save </w:t>
-                      </w:r>
-                      <w:proofErr w:type="spellStart"/>
-                      <w:r>
-                        <w:t>Questions</w:t>
-                      </w:r>
-                      <w:proofErr w:type="spellEnd"/>
-                      <w:r>
-                        <w:t xml:space="preserve"> and </w:t>
-                      </w:r>
-                      <w:proofErr w:type="spellStart"/>
-                      <w:r>
-                        <w:t>add</w:t>
-                      </w:r>
-                      <w:proofErr w:type="spellEnd"/>
-                      <w:r>
-                        <w:t xml:space="preserve"> feedback” sender brugeren videre til feedback siden som vist på </w:t>
-                      </w:r>
-                      <w:r>
-                        <w:fldChar w:fldCharType="begin"/>
-                      </w:r>
-                      <w:r>
-                        <w:instrText xml:space="preserve"> REF _Ref514783856 \h </w:instrText>
-                      </w:r>
-                      <w:r>
-                        <w:fldChar w:fldCharType="separate"/>
-                      </w:r>
-                      <w:r>
-                        <w:t xml:space="preserve">Figur </w:t>
-                      </w:r>
-                      <w:r>
-                        <w:rPr>
-                          <w:noProof/>
-                        </w:rPr>
-                        <w:t>3</w:t>
-                      </w:r>
-                      <w:r>
-                        <w:fldChar w:fldCharType="end"/>
-                      </w:r>
-                      <w:r>
-                        <w:t xml:space="preserve"> og </w:t>
-                      </w:r>
-                      <w:r>
-                        <w:fldChar w:fldCharType="begin"/>
-                      </w:r>
-                      <w:r>
-                        <w:instrText xml:space="preserve"> REF _Ref514783864 \h </w:instrText>
-                      </w:r>
-                      <w:r>
-                        <w:fldChar w:fldCharType="separate"/>
-                      </w:r>
-                      <w:r>
-                        <w:t xml:space="preserve">Figur </w:t>
-                      </w:r>
-                      <w:r>
-                        <w:rPr>
-                          <w:noProof/>
-                        </w:rPr>
-                        <w:t>4</w:t>
-                      </w:r>
-                      <w:r>
-                        <w:fldChar w:fldCharType="end"/>
-                      </w:r>
-                      <w:r>
-                        <w:t xml:space="preserve">. </w:t>
-                      </w:r>
-                    </w:p>
-                  </w:txbxContent>
-                </v:textbox>
-                <w10:wrap type="square"/>
-              </v:shape>
-            </w:pict>
-          </mc:Fallback>
-        </mc:AlternateContent>
-      </w:r>
-      <w:r>
-        <w:rPr>
-          <w:noProof/>
-          <w:lang w:eastAsia="da-DK"/>
-        </w:rPr>
-        <mc:AlternateContent>
-          <mc:Choice Requires="wps">
-            <w:drawing>
-              <wp:anchor distT="0" distB="0" distL="114300" distR="114300" simplePos="0" relativeHeight="251668480" behindDoc="0" locked="0" layoutInCell="1" allowOverlap="1" wp14:anchorId="29E9B08F" wp14:editId="05272416">
-                <wp:simplePos x="0" y="0"/>
-                <wp:positionH relativeFrom="margin">
-                  <wp:posOffset>24765</wp:posOffset>
-                </wp:positionH>
-                <wp:positionV relativeFrom="paragraph">
-                  <wp:posOffset>7601585</wp:posOffset>
-                </wp:positionV>
-                <wp:extent cx="6085205" cy="635"/>
-                <wp:effectExtent l="0" t="0" r="0" b="8255"/>
-                <wp:wrapSquare wrapText="bothSides"/>
-                <wp:docPr id="16" name="Tekstfelt 16"/>
-                <wp:cNvGraphicFramePr/>
-                <a:graphic xmlns:a="http://schemas.openxmlformats.org/drawingml/2006/main">
-                  <a:graphicData uri="http://schemas.microsoft.com/office/word/2010/wordprocessingShape">
-                    <wps:wsp>
-                      <wps:cNvSpPr txBox="1"/>
-                      <wps:spPr>
-                        <a:xfrm>
-                          <a:off x="0" y="0"/>
-                          <a:ext cx="6085205" cy="635"/>
-                        </a:xfrm>
-                        <a:prstGeom prst="rect">
-                          <a:avLst/>
-                        </a:prstGeom>
-                        <a:solidFill>
-                          <a:prstClr val="white"/>
-                        </a:solidFill>
-                        <a:ln>
-                          <a:noFill/>
-                        </a:ln>
-                      </wps:spPr>
-                      <wps:txbx>
-                        <w:txbxContent>
-                          <w:p>
-                            <w:pPr>
-                              <w:pStyle w:val="Billedtekst"/>
-                              <w:rPr>
-                                <w:noProof/>
-                                <w:color w:val="auto"/>
-                                <w:sz w:val="36"/>
-                                <w:szCs w:val="36"/>
-                              </w:rPr>
-                            </w:pPr>
-                            <w:bookmarkStart w:id="12" w:name="_Ref514783856"/>
-                            <w:r>
-                              <w:t xml:space="preserve">Figur </w:t>
-                            </w:r>
-                            <w:r>
-                              <w:fldChar w:fldCharType="begin"/>
-                            </w:r>
-                            <w:r>
-                              <w:instrText xml:space="preserve"> SEQ Figur \* ARABIC </w:instrText>
-                            </w:r>
-                            <w:r>
-                              <w:fldChar w:fldCharType="separate"/>
-                            </w:r>
-                            <w:r>
-                              <w:rPr>
-                                <w:noProof/>
-                              </w:rPr>
-                              <w:t>3</w:t>
-                            </w:r>
-                            <w:r>
-                              <w:rPr>
-                                <w:noProof/>
-                              </w:rPr>
-                              <w:fldChar w:fldCharType="end"/>
-                            </w:r>
-                            <w:bookmarkEnd w:id="12"/>
-                            <w:r>
-                              <w:t xml:space="preserve">: Den øverste del af feedback siden. Her kan der tilføjes en feedback tekst, betingelser for at feedback vises samt en prioritet. På </w:t>
-                            </w:r>
-                            <w:r>
-                              <w:fldChar w:fldCharType="begin"/>
-                            </w:r>
-                            <w:r>
-                              <w:instrText xml:space="preserve"> REF _Ref514783864 \h </w:instrText>
-                            </w:r>
-                            <w:r>
-                              <w:fldChar w:fldCharType="separate"/>
-                            </w:r>
-                            <w:r>
-                              <w:t xml:space="preserve">Figur </w:t>
-                            </w:r>
-                            <w:r>
-                              <w:rPr>
-                                <w:noProof/>
-                              </w:rPr>
-                              <w:t>4</w:t>
-                            </w:r>
-                            <w:r>
-                              <w:fldChar w:fldCharType="end"/>
-                            </w:r>
-                            <w:r>
-                              <w:t xml:space="preserve"> ses den nederste del af siden. Her vises den feedback der allerede er tilføjet.</w:t>
-                            </w:r>
-                          </w:p>
-                        </w:txbxContent>
-                      </wps:txbx>
-                      <wps:bodyPr rot="0" spcFirstLastPara="0" vertOverflow="overflow" horzOverflow="overflow" vert="horz" wrap="square" lIns="0" tIns="0" rIns="0" bIns="0" numCol="1" spcCol="0" rtlCol="0" fromWordArt="0" anchor="t" anchorCtr="0" forceAA="0" compatLnSpc="1">
-                        <a:prstTxWarp prst="textNoShape">
-                          <a:avLst/>
-                        </a:prstTxWarp>
-                        <a:spAutoFit/>
-                      </wps:bodyPr>
-                    </wps:wsp>
-                  </a:graphicData>
-                </a:graphic>
-              </wp:anchor>
-            </w:drawing>
-          </mc:Choice>
-          <mc:Fallback>
-            <w:pict>
-              <v:shape w14:anchorId="29E9B08F" id="Tekstfelt 16" o:spid="_x0000_s1028" type="#_x0000_t202" style="position:absolute;margin-left:1.95pt;margin-top:598.55pt;width:479.15pt;height:.05pt;z-index:251668480;visibility:visible;mso-wrap-style:square;mso-wrap-distance-left:9pt;mso-wrap-distance-top:0;mso-wrap-distance-right:9pt;mso-wrap-distance-bottom:0;mso-position-horizontal:absolute;mso-position-horizontal-relative:margin;mso-position-vertical:absolute;mso-position-vertical-relative:text;v-text-anchor:top" o:gfxdata="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" stroked="f">
-                <v:textbox style="mso-fit-shape-to-text:t" inset="0,0,0,0">
-                  <w:txbxContent>
-                    <w:p>
-                      <w:pPr>
-                        <w:pStyle w:val="Billedtekst"/>
-                        <w:rPr>
-                          <w:noProof/>
-                          <w:color w:val="auto"/>
-                          <w:sz w:val="36"/>
-                          <w:szCs w:val="36"/>
-                        </w:rPr>
-                      </w:pPr>
-                      <w:bookmarkStart w:id="13" w:name="_Ref514783856"/>
-                      <w:r>
-                        <w:t xml:space="preserve">Figur </w:t>
-                      </w:r>
-                      <w:r>
-                        <w:fldChar w:fldCharType="begin"/>
-                      </w:r>
-                      <w:r>
-                        <w:instrText xml:space="preserve"> SEQ Figur \* ARABIC </w:instrText>
-                      </w:r>
-                      <w:r>
-                        <w:fldChar w:fldCharType="separate"/>
-                      </w:r>
-                      <w:r>
-                        <w:rPr>
-                          <w:noProof/>
-                        </w:rPr>
-                        <w:t>3</w:t>
-                      </w:r>
-                      <w:r>
-                        <w:rPr>
-                          <w:noProof/>
-                        </w:rPr>
-                        <w:fldChar w:fldCharType="end"/>
-                      </w:r>
-                      <w:bookmarkEnd w:id="13"/>
-                      <w:r>
-                        <w:t xml:space="preserve">: Den øverste del af feedback siden. Her kan der tilføjes en feedback tekst, betingelser for at feedback vises samt en prioritet. På </w:t>
-                      </w:r>
-                      <w:r>
-                        <w:fldChar w:fldCharType="begin"/>
-                      </w:r>
-                      <w:r>
-                        <w:instrText xml:space="preserve"> REF _Ref514783864 \h </w:instrText>
-                      </w:r>
-                      <w:r>
-                        <w:fldChar w:fldCharType="separate"/>
-                      </w:r>
-                      <w:r>
-                        <w:t xml:space="preserve">Figur </w:t>
-                      </w:r>
-                      <w:r>
-                        <w:rPr>
-                          <w:noProof/>
-                        </w:rPr>
-                        <w:t>4</w:t>
-                      </w:r>
-                      <w:r>
-                        <w:fldChar w:fldCharType="end"/>
-                      </w:r>
-                      <w:r>
-                        <w:t xml:space="preserve"> ses den nederste del af siden. Her vises den feedback der allerede er tilføjet.</w:t>
-                      </w:r>
-                    </w:p>
-                  </w:txbxContent>
-                </v:textbox>
-                <w10:wrap type="square" anchorx="margin"/>
-              </v:shape>
-            </w:pict>
-          </mc:Fallback>
-        </mc:AlternateContent>
-      </w:r>
-      <w:r>
-        <w:rPr>
-          <w:noProof/>
-          <w:lang w:eastAsia="da-DK"/>
-        </w:rPr>
         <w:drawing>
           <wp:anchor distT="0" distB="0" distL="114300" distR="114300" simplePos="0" relativeHeight="251660288" behindDoc="0" locked="0" layoutInCell="1" allowOverlap="1">
             <wp:simplePos x="0" y="0"/>
             <wp:positionH relativeFrom="margin">
-              <wp:align>right</wp:align>
+              <wp:align>left</wp:align>
             </wp:positionH>
             <wp:positionV relativeFrom="paragraph">
-              <wp:posOffset>4257040</wp:posOffset>
+              <wp:posOffset>19050</wp:posOffset>
             </wp:positionV>
             <wp:extent cx="6085205" cy="3264535"/>
             <wp:effectExtent l="19050" t="19050" r="10795" b="12065"/>
@@ -3677,7 +3411,7 @@
                     <pic:cNvPicPr/>
                   </pic:nvPicPr>
                   <pic:blipFill>
-                    <a:blip r:embed="rId10" cstate="print">
+                    <a:blip r:embed="rId11" cstate="print">
                       <a:extLst>
                         <a:ext uri="{28A0092B-C50C-407E-A947-70E740481C1C}">
                           <a14:useLocalDpi xmlns:a14="http://schemas.microsoft.com/office/drawing/2010/main" val="0"/>
@@ -3715,8 +3449,170 @@
         </w:drawing>
       </w:r>
     </w:p>
-    <w:p/>
-    <w:p>
+    <w:p>
+      <w:r>
+        <w:rPr>
+          <w:noProof/>
+          <w:lang w:eastAsia="da-DK"/>
+        </w:rPr>
+        <mc:AlternateContent>
+          <mc:Choice Requires="wps">
+            <w:drawing>
+              <wp:anchor distT="0" distB="0" distL="114300" distR="114300" simplePos="0" relativeHeight="251683840" behindDoc="0" locked="0" layoutInCell="1" allowOverlap="1" wp14:anchorId="570C6CD8" wp14:editId="12B88253">
+                <wp:simplePos x="0" y="0"/>
+                <wp:positionH relativeFrom="margin">
+                  <wp:posOffset>-2914</wp:posOffset>
+                </wp:positionH>
+                <wp:positionV relativeFrom="paragraph">
+                  <wp:posOffset>3229236</wp:posOffset>
+                </wp:positionV>
+                <wp:extent cx="6120130" cy="467995"/>
+                <wp:effectExtent l="0" t="0" r="0" b="8255"/>
+                <wp:wrapSquare wrapText="bothSides"/>
+                <wp:docPr id="7" name="Tekstfelt 7"/>
+                <wp:cNvGraphicFramePr/>
+                <a:graphic xmlns:a="http://schemas.openxmlformats.org/drawingml/2006/main">
+                  <a:graphicData uri="http://schemas.microsoft.com/office/word/2010/wordprocessingShape">
+                    <wps:wsp>
+                      <wps:cNvSpPr txBox="1"/>
+                      <wps:spPr>
+                        <a:xfrm>
+                          <a:off x="0" y="0"/>
+                          <a:ext cx="6120130" cy="467995"/>
+                        </a:xfrm>
+                        <a:prstGeom prst="rect">
+                          <a:avLst/>
+                        </a:prstGeom>
+                        <a:solidFill>
+                          <a:prstClr val="white"/>
+                        </a:solidFill>
+                        <a:ln>
+                          <a:noFill/>
+                        </a:ln>
+                      </wps:spPr>
+                      <wps:txbx>
+                        <w:txbxContent>
+                          <w:p>
+                            <w:pPr>
+                              <w:pStyle w:val="Billedtekst"/>
+                              <w:rPr>
+                                <w:noProof/>
+                                <w:szCs w:val="21"/>
+                              </w:rPr>
+                            </w:pPr>
+                            <w:bookmarkStart w:id="15" w:name="_Ref515366826"/>
+                            <w:r>
+                              <w:t xml:space="preserve">Figur </w:t>
+                            </w:r>
+                            <w:r>
+                              <w:fldChar w:fldCharType="begin"/>
+                            </w:r>
+                            <w:r>
+                              <w:instrText xml:space="preserve"> SEQ Figur \* ARABIC </w:instrText>
+                            </w:r>
+                            <w:r>
+                              <w:fldChar w:fldCharType="separate"/>
+                            </w:r>
+                            <w:r>
+                              <w:rPr>
+                                <w:noProof/>
+                              </w:rPr>
+                              <w:t>4</w:t>
+                            </w:r>
+                            <w:r>
+                              <w:rPr>
+                                <w:noProof/>
+                              </w:rPr>
+                              <w:fldChar w:fldCharType="end"/>
+                            </w:r>
+                            <w:bookmarkEnd w:id="15"/>
+                            <w:r>
+                              <w:t>:</w:t>
+                            </w:r>
+                            <w:r>
+                              <w:t xml:space="preserve"> Nederste del af feedback siden. Her vises en tabel med en oversigt over feedback der er tilføjet. Hver feedback kan redigeres og slettes. Knappen ”Finish and go to frontpage”.  Afslutter oprettelsen af en survey og sender manageren tilbage til</w:t>
+                            </w:r>
+                            <w:r>
+                              <w:t xml:space="preserve"> forsiden.</w:t>
+                            </w:r>
+                          </w:p>
+                        </w:txbxContent>
+                      </wps:txbx>
+                      <wps:bodyPr rot="0" spcFirstLastPara="0" vertOverflow="overflow" horzOverflow="overflow" vert="horz" wrap="square" lIns="0" tIns="0" rIns="0" bIns="0" numCol="1" spcCol="0" rtlCol="0" fromWordArt="0" anchor="t" anchorCtr="0" forceAA="0" compatLnSpc="1">
+                        <a:prstTxWarp prst="textNoShape">
+                          <a:avLst/>
+                        </a:prstTxWarp>
+                        <a:spAutoFit/>
+                      </wps:bodyPr>
+                    </wps:wsp>
+                  </a:graphicData>
+                </a:graphic>
+              </wp:anchor>
+            </w:drawing>
+          </mc:Choice>
+          <mc:Fallback>
+            <w:pict>
+              <v:shape w14:anchorId="570C6CD8" id="Tekstfelt 7" o:spid="_x0000_s1029" type="#_x0000_t202" style="position:absolute;margin-left:-.25pt;margin-top:254.25pt;width:481.9pt;height:36.85pt;z-index:251683840;visibility:visible;mso-wrap-style:square;mso-wrap-distance-left:9pt;mso-wrap-distance-top:0;mso-wrap-distance-right:9pt;mso-wrap-distance-bottom:0;mso-position-horizontal:absolute;mso-position-horizontal-relative:margin;mso-position-vertical:absolute;mso-position-vertical-relative:text;v-text-anchor:top" o:gfxdata="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" stroked="f">
+                <v:textbox style="mso-fit-shape-to-text:t" inset="0,0,0,0">
+                  <w:txbxContent>
+                    <w:p>
+                      <w:pPr>
+                        <w:pStyle w:val="Billedtekst"/>
+                        <w:rPr>
+                          <w:noProof/>
+                          <w:szCs w:val="21"/>
+                        </w:rPr>
+                      </w:pPr>
+                      <w:bookmarkStart w:id="16" w:name="_Ref515366826"/>
+                      <w:r>
+                        <w:t xml:space="preserve">Figur </w:t>
+                      </w:r>
+                      <w:r>
+                        <w:fldChar w:fldCharType="begin"/>
+                      </w:r>
+                      <w:r>
+                        <w:instrText xml:space="preserve"> SEQ Figur \* ARABIC </w:instrText>
+                      </w:r>
+                      <w:r>
+                        <w:fldChar w:fldCharType="separate"/>
+                      </w:r>
+                      <w:r>
+                        <w:rPr>
+                          <w:noProof/>
+                        </w:rPr>
+                        <w:t>4</w:t>
+                      </w:r>
+                      <w:r>
+                        <w:rPr>
+                          <w:noProof/>
+                        </w:rPr>
+                        <w:fldChar w:fldCharType="end"/>
+                      </w:r>
+                      <w:bookmarkEnd w:id="16"/>
+                      <w:r>
+                        <w:t>:</w:t>
+                      </w:r>
+                      <w:r>
+                        <w:t xml:space="preserve"> Nederste del af feedback siden. Her vises en tabel med en oversigt over feedback der er tilføjet. Hver feedback kan redigeres og slettes. Knappen ”Finish and go to frontpage”.  Afslutter oprettelsen af en survey og sender manageren tilbage til</w:t>
+                      </w:r>
+                      <w:r>
+                        <w:t xml:space="preserve"> forsiden.</w:t>
+                      </w:r>
+                    </w:p>
+                  </w:txbxContent>
+                </v:textbox>
+                <w10:wrap type="square" anchorx="margin"/>
+              </v:shape>
+            </w:pict>
+          </mc:Fallback>
+        </mc:AlternateContent>
+      </w:r>
+    </w:p>
+    <w:bookmarkStart w:id="17" w:name="_Toc515348385"/>
+    <w:p>
+      <w:pPr>
+        <w:pStyle w:val="Overskrift3"/>
+      </w:pPr>
       <w:r>
         <w:rPr>
           <w:noProof/>
@@ -3729,10 +3625,10 @@
               <wp:anchor distT="0" distB="0" distL="114300" distR="114300" simplePos="0" relativeHeight="251685888" behindDoc="0" locked="0" layoutInCell="1" allowOverlap="1" wp14:anchorId="5622E056" wp14:editId="130526C0">
                 <wp:simplePos x="0" y="0"/>
                 <wp:positionH relativeFrom="margin">
-                  <wp:align>center</wp:align>
+                  <wp:align>right</wp:align>
                 </wp:positionH>
                 <wp:positionV relativeFrom="paragraph">
-                  <wp:posOffset>7470140</wp:posOffset>
+                  <wp:posOffset>3423435</wp:posOffset>
                 </wp:positionV>
                 <wp:extent cx="6120130" cy="635"/>
                 <wp:effectExtent l="0" t="0" r="0" b="0"/>
@@ -3771,8 +3667,8 @@
                                 <w:szCs w:val="28"/>
                               </w:rPr>
                             </w:pPr>
-                            <w:bookmarkStart w:id="14" w:name="_Ref515055104"/>
-                            <w:bookmarkStart w:id="15" w:name="_Ref515055091"/>
+                            <w:bookmarkStart w:id="18" w:name="_Ref515055104"/>
+                            <w:bookmarkStart w:id="19" w:name="_Ref515055091"/>
                             <w:r>
                               <w:t xml:space="preserve">Figur </w:t>
                             </w:r>
@@ -3797,46 +3693,14 @@
                               </w:rPr>
                               <w:fldChar w:fldCharType="end"/>
                             </w:r>
-                            <w:bookmarkEnd w:id="14"/>
+                            <w:bookmarkEnd w:id="18"/>
                             <w:r>
                               <w:t xml:space="preserve">: </w:t>
                             </w:r>
                             <w:r>
-                              <w:t xml:space="preserve">Forsiden af </w:t>
-                            </w:r>
-                            <w:proofErr w:type="spellStart"/>
-                            <w:r>
-                              <w:t>FeedbackApp</w:t>
-                            </w:r>
-                            <w:proofErr w:type="spellEnd"/>
-                            <w:r>
-                              <w:t xml:space="preserve"> for en manager når der er tilføjet en </w:t>
-                            </w:r>
-                            <w:proofErr w:type="spellStart"/>
-                            <w:r>
-                              <w:t>survey</w:t>
-                            </w:r>
-                            <w:proofErr w:type="spellEnd"/>
-                            <w:r>
-                              <w:t xml:space="preserve">. Her kan manageren bruge linket ”Try </w:t>
-                            </w:r>
-                            <w:proofErr w:type="spellStart"/>
-                            <w:r>
-                              <w:t>survey</w:t>
-                            </w:r>
-                            <w:proofErr w:type="spellEnd"/>
-                            <w:r>
-                              <w:t xml:space="preserve">” til at afprøve den valgte </w:t>
-                            </w:r>
-                            <w:proofErr w:type="spellStart"/>
-                            <w:r>
-                              <w:t>survey</w:t>
-                            </w:r>
-                            <w:proofErr w:type="spellEnd"/>
-                            <w:r>
-                              <w:t>.</w:t>
-                            </w:r>
-                            <w:bookmarkEnd w:id="15"/>
+                              <w:t>Forsiden af FeedbackApp for en manager når der er tilføjet en survey. Her kan manageren bruge linket ”Try survey” til at afprøve den valgte survey.</w:t>
+                            </w:r>
+                            <w:bookmarkEnd w:id="19"/>
                           </w:p>
                         </w:txbxContent>
                       </wps:txbx>
@@ -3854,7 +3718,7 @@
           </mc:Choice>
           <mc:Fallback>
             <w:pict>
-              <v:shape w14:anchorId="5622E056" id="Tekstfelt 4" o:spid="_x0000_s1029" type="#_x0000_t202" style="position:absolute;margin-left:0;margin-top:588.2pt;width:481.9pt;height:.05pt;z-index:251685888;visibility:visible;mso-wrap-style:square;mso-wrap-distance-left:9pt;mso-wrap-distance-top:0;mso-wrap-distance-right:9pt;mso-wrap-distance-bottom:0;mso-position-horizontal:center;mso-position-horizontal-relative:margin;mso-position-vertical:absolute;mso-position-vertical-relative:text;v-text-anchor:top" o:gfxdata="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" stroked="f">
+              <v:shape w14:anchorId="5622E056" id="Tekstfelt 4" o:spid="_x0000_s1030" type="#_x0000_t202" style="position:absolute;margin-left:430.7pt;margin-top:269.55pt;width:481.9pt;height:.05pt;z-index:251685888;visibility:visible;mso-wrap-style:square;mso-wrap-distance-left:9pt;mso-wrap-distance-top:0;mso-wrap-distance-right:9pt;mso-wrap-distance-bottom:0;mso-position-horizontal:right;mso-position-horizontal-relative:margin;mso-position-vertical:absolute;mso-position-vertical-relative:text;v-text-anchor:top" o:gfxdata="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" stroked="f">
                 <v:textbox style="mso-fit-shape-to-text:t" inset="0,0,0,0">
                   <w:txbxContent>
                     <w:p>
@@ -3868,33 +3732,20 @@
                           <w:szCs w:val="28"/>
                         </w:rPr>
                       </w:pPr>
-                      <w:bookmarkStart w:id="16" w:name="_Ref515055104"/>
-                      <w:bookmarkStart w:id="17" w:name="_Ref515055091"/>
+                      <w:bookmarkStart w:id="17" w:name="_Ref515055104"/>
+                      <w:bookmarkStart w:id="18" w:name="_Ref515055091"/>
                       <w:r>
                         <w:t xml:space="preserve">Figur </w:t>
                       </w:r>
-                      <w:r>
-                        <w:fldChar w:fldCharType="begin"/>
-                      </w:r>
-                      <w:r>
-                        <w:instrText xml:space="preserve"> SEQ Figur \* ARABIC </w:instrText>
-                      </w:r>
-                      <w:r>
-                        <w:fldChar w:fldCharType="separate"/>
-                      </w:r>
-                      <w:r>
-                        <w:rPr>
-                          <w:noProof/>
-                        </w:rPr>
-                        <w:t>5</w:t>
-                      </w:r>
-                      <w:r>
-                        <w:rPr>
-                          <w:noProof/>
-                        </w:rPr>
-                        <w:fldChar w:fldCharType="end"/>
-                      </w:r>
-                      <w:bookmarkEnd w:id="16"/>
+                      <w:fldSimple w:instr=" SEQ Figur \* ARABIC ">
+                        <w:r>
+                          <w:rPr>
+                            <w:noProof/>
+                          </w:rPr>
+                          <w:t>5</w:t>
+                        </w:r>
+                      </w:fldSimple>
+                      <w:bookmarkEnd w:id="17"/>
                       <w:r>
                         <w:t xml:space="preserve">: </w:t>
                       </w:r>
@@ -3933,7 +3784,7 @@
                       <w:r>
                         <w:t>.</w:t>
                       </w:r>
-                      <w:bookmarkEnd w:id="17"/>
+                      <w:bookmarkEnd w:id="18"/>
                     </w:p>
                   </w:txbxContent>
                 </v:textbox>
@@ -3955,7 +3806,7 @@
               <wp:align>left</wp:align>
             </wp:positionH>
             <wp:positionV relativeFrom="paragraph">
-              <wp:posOffset>4063365</wp:posOffset>
+              <wp:posOffset>19125</wp:posOffset>
             </wp:positionV>
             <wp:extent cx="6120130" cy="3282950"/>
             <wp:effectExtent l="19050" t="19050" r="13970" b="12700"/>
@@ -3972,7 +3823,7 @@
                     <pic:cNvPicPr/>
                   </pic:nvPicPr>
                   <pic:blipFill>
-                    <a:blip r:embed="rId11" cstate="print">
+                    <a:blip r:embed="rId12" cstate="print">
                       <a:extLst>
                         <a:ext uri="{28A0092B-C50C-407E-A947-70E740481C1C}">
                           <a14:useLocalDpi xmlns:a14="http://schemas.microsoft.com/office/drawing/2010/main" val="0"/>
@@ -4004,517 +3855,257 @@
         </w:drawing>
       </w:r>
       <w:r>
+        <w:t>User story 2</w:t>
+      </w:r>
+      <w:r>
+        <w:t xml:space="preserve"> </w:t>
+      </w:r>
+      <w:r>
+        <w:rPr>
+          <w:b/>
+          <w:color w:val="00B050"/>
+        </w:rPr>
+        <w:t>#</w:t>
+      </w:r>
+      <w:r>
+        <w:t xml:space="preserve"> og 3</w:t>
+      </w:r>
+      <w:r>
+        <w:t xml:space="preserve"> </w:t>
+      </w:r>
+      <w:r>
+        <w:rPr>
+          <w:b/>
+          <w:color w:val="FF0000"/>
+        </w:rPr>
+        <w:t>#</w:t>
+      </w:r>
+      <w:bookmarkEnd w:id="17"/>
+    </w:p>
+    <w:p>
+      <w:r>
+        <w:t xml:space="preserve">En manager vil gerne redigere en survey (2) eller åbne/lukke en survey (3). </w:t>
+      </w:r>
+      <w:r>
+        <w:t xml:space="preserve">Den første af disse user stories kan gennemføres ved at bruge linket ”Edit Survey”, som vist på </w:t>
+      </w:r>
+      <w:r>
+        <w:fldChar w:fldCharType="begin"/>
+      </w:r>
+      <w:r>
+        <w:instrText xml:space="preserve"> REF _Ref515055104 \h </w:instrText>
+      </w:r>
+      <w:r>
+        <w:fldChar w:fldCharType="separate"/>
+      </w:r>
+      <w:r>
+        <w:t xml:space="preserve">Figur </w:t>
+      </w:r>
+      <w:r>
+        <w:rPr>
+          <w:noProof/>
+        </w:rPr>
+        <w:t>5</w:t>
+      </w:r>
+      <w:r>
+        <w:fldChar w:fldCharType="end"/>
+      </w:r>
+      <w:r>
+        <w:t>. Dette starter samme flow</w:t>
+      </w:r>
+      <w:r>
+        <w:t>,</w:t>
+      </w:r>
+      <w:r>
+        <w:t xml:space="preserve"> som når man opretter en survey, bare med spørgsmål og feedback tilføjet fra starten. En forbedring af denne user story ville være</w:t>
+      </w:r>
+      <w:r>
+        <w:t>, at</w:t>
+      </w:r>
+      <w:r>
+        <w:t xml:space="preserve"> det muligt også at redigere titel og beskrivelse.</w:t>
+      </w:r>
+    </w:p>
+    <w:p>
+      <w:r>
+        <w:t xml:space="preserve">Åbne/lukke vil kunne åbne og lukke en survey for besvarelser fra almindelige users. </w:t>
+      </w:r>
+      <w:r>
+        <w:t>Dette er ikke implementeret.</w:t>
+      </w:r>
+      <w:r>
+        <w:t xml:space="preserve"> </w:t>
+      </w:r>
+    </w:p>
+    <w:p>
+      <w:pPr>
+        <w:pStyle w:val="Overskrift3"/>
+        <w:rPr>
+          <w:b/>
+          <w:color w:val="00B050"/>
+        </w:rPr>
+      </w:pPr>
+      <w:bookmarkStart w:id="20" w:name="_Toc515348386"/>
+      <w:r>
+        <w:t>User story 4</w:t>
+      </w:r>
+      <w:r>
+        <w:t xml:space="preserve"> </w:t>
+      </w:r>
+      <w:r>
+        <w:rPr>
+          <w:b/>
+          <w:color w:val="00B050"/>
+        </w:rPr>
+        <w:t>#</w:t>
+      </w:r>
+      <w:bookmarkEnd w:id="20"/>
+    </w:p>
+    <w:p>
+      <w:pPr>
+        <w:rPr>
+          <w:b/>
+        </w:rPr>
+      </w:pPr>
+      <w:r>
+        <w:t xml:space="preserve">Som vist på </w:t>
+      </w:r>
+      <w:r>
+        <w:fldChar w:fldCharType="begin"/>
+      </w:r>
+      <w:r>
+        <w:instrText xml:space="preserve"> REF _Ref515055104 \h </w:instrText>
+      </w:r>
+      <w:r>
+        <w:fldChar w:fldCharType="separate"/>
+      </w:r>
+      <w:r>
+        <w:t xml:space="preserve">Figur </w:t>
+      </w:r>
+      <w:r>
+        <w:rPr>
+          <w:noProof/>
+        </w:rPr>
+        <w:t>5</w:t>
+      </w:r>
+      <w:r>
+        <w:fldChar w:fldCharType="end"/>
+      </w:r>
+      <w:r>
+        <w:t xml:space="preserve"> </w:t>
+      </w:r>
+      <w:r>
+        <w:t xml:space="preserve">er det muligt for en manager at afprøve en survey med linket ”Try survey”. Dette sender manageren videre til en side, hvor spørgsmål kan besvares og derefter kan den relevante feedback ses. </w:t>
+      </w:r>
+      <w:r>
+        <w:t xml:space="preserve">Dette er vist på </w:t>
+      </w:r>
+      <w:r>
+        <w:fldChar w:fldCharType="begin"/>
+      </w:r>
+      <w:r>
+        <w:instrText xml:space="preserve"> REF _Ref514787481 \h </w:instrText>
+      </w:r>
+      <w:r>
+        <w:fldChar w:fldCharType="separate"/>
+      </w:r>
+      <w:r>
+        <w:t xml:space="preserve">Figur </w:t>
+      </w:r>
+      <w:r>
+        <w:rPr>
+          <w:noProof/>
+        </w:rPr>
+        <w:t>6</w:t>
+      </w:r>
+      <w:r>
+        <w:fldChar w:fldCharType="end"/>
+      </w:r>
+      <w:r>
+        <w:t xml:space="preserve"> og </w:t>
+      </w:r>
+      <w:r>
+        <w:fldChar w:fldCharType="begin"/>
+      </w:r>
+      <w:r>
+        <w:instrText xml:space="preserve"> REF _Ref514787505 \h </w:instrText>
+      </w:r>
+      <w:r>
+        <w:fldChar w:fldCharType="separate"/>
+      </w:r>
+      <w:r>
+        <w:t xml:space="preserve">Figur </w:t>
+      </w:r>
+      <w:r>
+        <w:rPr>
+          <w:noProof/>
+        </w:rPr>
+        <w:t>7</w:t>
+      </w:r>
+      <w:r>
+        <w:fldChar w:fldCharType="end"/>
+      </w:r>
+      <w:r>
+        <w:t>.</w:t>
+      </w:r>
+    </w:p>
+    <w:p>
+      <w:pPr>
+        <w:pStyle w:val="Overskrift3"/>
+        <w:rPr>
+          <w:b/>
+          <w:color w:val="FF0000"/>
+        </w:rPr>
+      </w:pPr>
+      <w:bookmarkStart w:id="21" w:name="_Toc515348387"/>
+      <w:r>
+        <w:t>User story 5</w:t>
+      </w:r>
+      <w:r>
+        <w:t xml:space="preserve"> </w:t>
+      </w:r>
+      <w:r>
+        <w:rPr>
+          <w:b/>
+          <w:color w:val="00B050"/>
+        </w:rPr>
+        <w:t>#</w:t>
+      </w:r>
+      <w:r>
+        <w:rPr>
+          <w:b/>
+          <w:color w:val="FF0000"/>
+        </w:rPr>
+        <w:t>#</w:t>
+      </w:r>
+      <w:bookmarkEnd w:id="21"/>
+    </w:p>
+    <w:p>
+      <w:r>
+        <w:t xml:space="preserve">Denne user story er halvt implementeret. Som FeedbackApp er nu, er det muligt at besvare en survey. Det gøres af en manager. En user vil skulle gøre det på helt samme måde. De vil få et link til den samme side, som når en manager afprøver en survey. For en user skal besvarelsen bare gemmes, og denne del er ikke implementeret. </w:t>
+      </w:r>
+    </w:p>
+    <w:p/>
+    <w:p>
+      <w:r>
         <w:rPr>
           <w:noProof/>
           <w:lang w:eastAsia="da-DK"/>
         </w:rPr>
+        <w:lastRenderedPageBreak/>
         <mc:AlternateContent>
           <mc:Choice Requires="wps">
             <w:drawing>
-              <wp:anchor distT="0" distB="0" distL="114300" distR="114300" simplePos="0" relativeHeight="251683840" behindDoc="0" locked="0" layoutInCell="1" allowOverlap="1" wp14:anchorId="570C6CD8" wp14:editId="12B88253">
+              <wp:anchor distT="0" distB="0" distL="114300" distR="114300" simplePos="0" relativeHeight="251687936" behindDoc="0" locked="0" layoutInCell="1" allowOverlap="1" wp14:anchorId="521142B4" wp14:editId="7B38CBA7">
                 <wp:simplePos x="0" y="0"/>
-                <wp:positionH relativeFrom="column">
-                  <wp:posOffset>25676</wp:posOffset>
+                <wp:positionH relativeFrom="margin">
+                  <wp:posOffset>-2914</wp:posOffset>
                 </wp:positionH>
                 <wp:positionV relativeFrom="paragraph">
-                  <wp:posOffset>3353158</wp:posOffset>
+                  <wp:posOffset>3411183</wp:posOffset>
                 </wp:positionV>
-                <wp:extent cx="6120130" cy="635"/>
-                <wp:effectExtent l="0" t="0" r="0" b="18415"/>
-                <wp:wrapSquare wrapText="bothSides"/>
-                <wp:docPr id="7" name="Tekstfelt 7"/>
-                <wp:cNvGraphicFramePr/>
-                <a:graphic xmlns:a="http://schemas.openxmlformats.org/drawingml/2006/main">
-                  <a:graphicData uri="http://schemas.microsoft.com/office/word/2010/wordprocessingShape">
-                    <wps:wsp>
-                      <wps:cNvSpPr txBox="1"/>
-                      <wps:spPr>
-                        <a:xfrm>
-                          <a:off x="0" y="0"/>
-                          <a:ext cx="6120130" cy="635"/>
-                        </a:xfrm>
-                        <a:prstGeom prst="rect">
-                          <a:avLst/>
-                        </a:prstGeom>
-                        <a:solidFill>
-                          <a:prstClr val="white"/>
-                        </a:solidFill>
-                        <a:ln>
-                          <a:noFill/>
-                        </a:ln>
-                      </wps:spPr>
-                      <wps:txbx>
-                        <w:txbxContent>
-                          <w:p>
-                            <w:pPr>
-                              <w:pStyle w:val="Billedtekst"/>
-                              <w:rPr>
-                                <w:noProof/>
-                                <w:szCs w:val="21"/>
-                              </w:rPr>
-                            </w:pPr>
-                            <w:r>
-                              <w:t xml:space="preserve">Figur </w:t>
-                            </w:r>
-                            <w:r>
-                              <w:fldChar w:fldCharType="begin"/>
-                            </w:r>
-                            <w:r>
-                              <w:instrText xml:space="preserve"> SEQ Figur \* ARABIC </w:instrText>
-                            </w:r>
-                            <w:r>
-                              <w:fldChar w:fldCharType="separate"/>
-                            </w:r>
-                            <w:r>
-                              <w:rPr>
-                                <w:noProof/>
-                              </w:rPr>
-                              <w:t>4</w:t>
-                            </w:r>
-                            <w:r>
-                              <w:rPr>
-                                <w:noProof/>
-                              </w:rPr>
-                              <w:fldChar w:fldCharType="end"/>
-                            </w:r>
-                            <w:r>
-                              <w:t>:</w:t>
-                            </w:r>
-                            <w:r>
-                              <w:t xml:space="preserve"> Nederste del af feedback siden. Her vises en tabel med en oversigt over feedback der er tilføjet. Hver feedback kan redigeres og slettes. Knappen ”Finish and go to </w:t>
-                            </w:r>
-                            <w:proofErr w:type="spellStart"/>
-                            <w:r>
-                              <w:t>frontpage</w:t>
-                            </w:r>
-                            <w:proofErr w:type="spellEnd"/>
-                            <w:r>
-                              <w:t xml:space="preserve">”.  Afslutter oprettelsen af en </w:t>
-                            </w:r>
-                            <w:proofErr w:type="spellStart"/>
-                            <w:r>
-                              <w:t>survey</w:t>
-                            </w:r>
-                            <w:proofErr w:type="spellEnd"/>
-                            <w:r>
-                              <w:t xml:space="preserve"> og sender manageren tilbage til</w:t>
-                            </w:r>
-                            <w:r>
-                              <w:t xml:space="preserve"> forsiden.</w:t>
-                            </w:r>
-                          </w:p>
-                        </w:txbxContent>
-                      </wps:txbx>
-                      <wps:bodyPr rot="0" spcFirstLastPara="0" vertOverflow="overflow" horzOverflow="overflow" vert="horz" wrap="square" lIns="0" tIns="0" rIns="0" bIns="0" numCol="1" spcCol="0" rtlCol="0" fromWordArt="0" anchor="t" anchorCtr="0" forceAA="0" compatLnSpc="1">
-                        <a:prstTxWarp prst="textNoShape">
-                          <a:avLst/>
-                        </a:prstTxWarp>
-                        <a:spAutoFit/>
-                      </wps:bodyPr>
-                    </wps:wsp>
-                  </a:graphicData>
-                </a:graphic>
-              </wp:anchor>
-            </w:drawing>
-          </mc:Choice>
-          <mc:Fallback>
-            <w:pict>
-              <v:shape w14:anchorId="570C6CD8" id="Tekstfelt 7" o:spid="_x0000_s1030" type="#_x0000_t202" style="position:absolute;margin-left:2pt;margin-top:264.05pt;width:481.9pt;height:.05pt;z-index:251683840;visibility:visible;mso-wrap-style:square;mso-wrap-distance-left:9pt;mso-wrap-distance-top:0;mso-wrap-distance-right:9pt;mso-wrap-distance-bottom:0;mso-position-horizontal:absolute;mso-position-horizontal-relative:text;mso-position-vertical:absolute;mso-position-vertical-relative:text;v-text-anchor:top" o:gfxdata="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" stroked="f">
-                <v:textbox style="mso-fit-shape-to-text:t" inset="0,0,0,0">
-                  <w:txbxContent>
-                    <w:p>
-                      <w:pPr>
-                        <w:pStyle w:val="Billedtekst"/>
-                        <w:rPr>
-                          <w:noProof/>
-                          <w:szCs w:val="21"/>
-                        </w:rPr>
-                      </w:pPr>
-                      <w:r>
-                        <w:t xml:space="preserve">Figur </w:t>
-                      </w:r>
-                      <w:r>
-                        <w:fldChar w:fldCharType="begin"/>
-                      </w:r>
-                      <w:r>
-                        <w:instrText xml:space="preserve"> SEQ Figur \* ARABIC </w:instrText>
-                      </w:r>
-                      <w:r>
-                        <w:fldChar w:fldCharType="separate"/>
-                      </w:r>
-                      <w:r>
-                        <w:rPr>
-                          <w:noProof/>
-                        </w:rPr>
-                        <w:t>4</w:t>
-                      </w:r>
-                      <w:r>
-                        <w:rPr>
-                          <w:noProof/>
-                        </w:rPr>
-                        <w:fldChar w:fldCharType="end"/>
-                      </w:r>
-                      <w:r>
-                        <w:t>:</w:t>
-                      </w:r>
-                      <w:r>
-                        <w:t xml:space="preserve"> Nederste del af feedback siden. Her vises en tabel med en oversigt over feedback der er tilføjet. Hver feedback kan redigeres og slettes. Knappen ”Finish and go to </w:t>
-                      </w:r>
-                      <w:proofErr w:type="spellStart"/>
-                      <w:r>
-                        <w:t>frontpage</w:t>
-                      </w:r>
-                      <w:proofErr w:type="spellEnd"/>
-                      <w:r>
-                        <w:t xml:space="preserve">”.  Afslutter oprettelsen af en </w:t>
-                      </w:r>
-                      <w:proofErr w:type="spellStart"/>
-                      <w:r>
-                        <w:t>survey</w:t>
-                      </w:r>
-                      <w:proofErr w:type="spellEnd"/>
-                      <w:r>
-                        <w:t xml:space="preserve"> og sender manageren tilbage til</w:t>
-                      </w:r>
-                      <w:r>
-                        <w:t xml:space="preserve"> forsiden.</w:t>
-                      </w:r>
-                    </w:p>
-                  </w:txbxContent>
-                </v:textbox>
-                <w10:wrap type="square"/>
-              </v:shape>
-            </w:pict>
-          </mc:Fallback>
-        </mc:AlternateContent>
-      </w:r>
-      <w:r>
-        <w:rPr>
-          <w:noProof/>
-          <w:lang w:eastAsia="da-DK"/>
-        </w:rPr>
-        <w:drawing>
-          <wp:anchor distT="0" distB="0" distL="114300" distR="114300" simplePos="0" relativeHeight="251662336" behindDoc="0" locked="0" layoutInCell="1" allowOverlap="1">
-            <wp:simplePos x="0" y="0"/>
-            <wp:positionH relativeFrom="margin">
-              <wp:align>left</wp:align>
-            </wp:positionH>
-            <wp:positionV relativeFrom="paragraph">
-              <wp:posOffset>19441</wp:posOffset>
-            </wp:positionV>
-            <wp:extent cx="6120130" cy="3283585"/>
-            <wp:effectExtent l="19050" t="19050" r="13970" b="12065"/>
-            <wp:wrapSquare wrapText="bothSides"/>
-            <wp:docPr id="12" name="Billede 12"/>
-            <wp:cNvGraphicFramePr>
-              <a:graphicFrameLocks xmlns:a="http://schemas.openxmlformats.org/drawingml/2006/main" noChangeAspect="1"/>
-            </wp:cNvGraphicFramePr>
-            <a:graphic xmlns:a="http://schemas.openxmlformats.org/drawingml/2006/main">
-              <a:graphicData uri="http://schemas.openxmlformats.org/drawingml/2006/picture">
-                <pic:pic xmlns:pic="http://schemas.openxmlformats.org/drawingml/2006/picture">
-                  <pic:nvPicPr>
-                    <pic:cNvPr id="12" name="U1_Feedback2.PNG"/>
-                    <pic:cNvPicPr/>
-                  </pic:nvPicPr>
-                  <pic:blipFill>
-                    <a:blip r:embed="rId12" cstate="print">
-                      <a:extLst>
-                        <a:ext uri="{28A0092B-C50C-407E-A947-70E740481C1C}">
-                          <a14:useLocalDpi xmlns:a14="http://schemas.microsoft.com/office/drawing/2010/main" val="0"/>
-                        </a:ext>
-                      </a:extLst>
-                    </a:blip>
-                    <a:stretch>
-                      <a:fillRect/>
-                    </a:stretch>
-                  </pic:blipFill>
-                  <pic:spPr>
-                    <a:xfrm>
-                      <a:off x="0" y="0"/>
-                      <a:ext cx="6120130" cy="3283585"/>
-                    </a:xfrm>
-                    <a:prstGeom prst="rect">
-                      <a:avLst/>
-                    </a:prstGeom>
-                    <a:ln>
-                      <a:solidFill>
-                        <a:srgbClr val="0070C0"/>
-                      </a:solidFill>
-                    </a:ln>
-                  </pic:spPr>
-                </pic:pic>
-              </a:graphicData>
-            </a:graphic>
-          </wp:anchor>
-        </w:drawing>
-      </w:r>
-    </w:p>
-    <w:p/>
-    <w:p>
-      <w:pPr>
-        <w:pStyle w:val="Overskrift3"/>
-        <w:rPr>
-          <w:b/>
-          <w:color w:val="FF0000"/>
-        </w:rPr>
-      </w:pPr>
-      <w:bookmarkStart w:id="18" w:name="_Toc515127441"/>
-      <w:r>
-        <w:lastRenderedPageBreak/>
-        <w:t>User story 2</w:t>
-      </w:r>
-      <w:r>
-        <w:t xml:space="preserve"> </w:t>
-      </w:r>
-      <w:r>
-        <w:rPr>
-          <w:b/>
-          <w:color w:val="00B050"/>
-        </w:rPr>
-        <w:t>#</w:t>
-      </w:r>
-      <w:r>
-        <w:t xml:space="preserve"> og 3</w:t>
-      </w:r>
-      <w:r>
-        <w:t xml:space="preserve"> </w:t>
-      </w:r>
-      <w:r>
-        <w:rPr>
-          <w:b/>
-          <w:color w:val="FF0000"/>
-        </w:rPr>
-        <w:t>#</w:t>
-      </w:r>
-      <w:bookmarkEnd w:id="18"/>
-    </w:p>
-    <w:p>
-      <w:r>
-        <w:t xml:space="preserve">En manager vil gerne redigere en </w:t>
-      </w:r>
-      <w:proofErr w:type="spellStart"/>
-      <w:r>
-        <w:t>survey</w:t>
-      </w:r>
-      <w:proofErr w:type="spellEnd"/>
-      <w:r>
-        <w:t xml:space="preserve"> (2) eller åbne/lukke en </w:t>
-      </w:r>
-      <w:proofErr w:type="spellStart"/>
-      <w:r>
-        <w:t>survey</w:t>
-      </w:r>
-      <w:proofErr w:type="spellEnd"/>
-      <w:r>
-        <w:t xml:space="preserve"> (3). </w:t>
-      </w:r>
-      <w:r>
-        <w:t xml:space="preserve">Den første af disse user </w:t>
-      </w:r>
-      <w:proofErr w:type="spellStart"/>
-      <w:r>
-        <w:t>stories</w:t>
-      </w:r>
-      <w:proofErr w:type="spellEnd"/>
-      <w:r>
-        <w:t xml:space="preserve"> kan gennemføres ved at bruge linket ”Edit </w:t>
-      </w:r>
-      <w:proofErr w:type="spellStart"/>
-      <w:r>
-        <w:t>Survey</w:t>
-      </w:r>
-      <w:proofErr w:type="spellEnd"/>
-      <w:r>
-        <w:t xml:space="preserve">”, som vist på </w:t>
-      </w:r>
-      <w:r>
-        <w:fldChar w:fldCharType="begin"/>
-      </w:r>
-      <w:r>
-        <w:instrText xml:space="preserve"> REF _Ref515055104 \h </w:instrText>
-      </w:r>
-      <w:r>
-        <w:fldChar w:fldCharType="separate"/>
-      </w:r>
-      <w:r>
-        <w:t xml:space="preserve">Figur </w:t>
-      </w:r>
-      <w:r>
-        <w:rPr>
-          <w:noProof/>
-        </w:rPr>
-        <w:t>5</w:t>
-      </w:r>
-      <w:r>
-        <w:fldChar w:fldCharType="end"/>
-      </w:r>
-      <w:r>
-        <w:t xml:space="preserve">. Dette starter samme flow som når man opretter en </w:t>
-      </w:r>
-      <w:proofErr w:type="spellStart"/>
-      <w:r>
-        <w:t>survey</w:t>
-      </w:r>
-      <w:proofErr w:type="spellEnd"/>
-      <w:r>
-        <w:t>, bare med spørgsmål og feedback tilføjet fra starten. En forbedring af denne user story ville være at gøre det muligt også at redigere titel og beskrivelse.</w:t>
-      </w:r>
-    </w:p>
-    <w:p>
-      <w:r>
-        <w:t xml:space="preserve">Åbne/lukke vil kunne åbne og lukke en </w:t>
-      </w:r>
-      <w:proofErr w:type="spellStart"/>
-      <w:r>
-        <w:t>survey</w:t>
-      </w:r>
-      <w:proofErr w:type="spellEnd"/>
-      <w:r>
-        <w:t xml:space="preserve"> for besvarelser fra almindelige users. </w:t>
-      </w:r>
-      <w:r>
-        <w:t>Dette er ikke implementeret.</w:t>
-      </w:r>
-    </w:p>
-    <w:p>
-      <w:pPr>
-        <w:pStyle w:val="Overskrift3"/>
-        <w:rPr>
-          <w:b/>
-          <w:color w:val="FF0000"/>
-        </w:rPr>
-      </w:pPr>
-      <w:bookmarkStart w:id="19" w:name="_Toc515127442"/>
-      <w:r>
-        <w:t>User story 4</w:t>
-      </w:r>
-      <w:r>
-        <w:t xml:space="preserve"> </w:t>
-      </w:r>
-      <w:r>
-        <w:rPr>
-          <w:b/>
-          <w:color w:val="00B050"/>
-        </w:rPr>
-        <w:t>#</w:t>
-      </w:r>
-      <w:bookmarkEnd w:id="19"/>
-    </w:p>
-    <w:p>
-      <w:r>
-        <w:t xml:space="preserve">Som vist på </w:t>
-      </w:r>
-      <w:r>
-        <w:fldChar w:fldCharType="begin"/>
-      </w:r>
-      <w:r>
-        <w:instrText xml:space="preserve"> REF _Ref514784127 \h </w:instrText>
-      </w:r>
-      <w:r>
-        <w:fldChar w:fldCharType="separate"/>
-      </w:r>
-      <w:r>
-        <w:t xml:space="preserve">Figur </w:t>
-      </w:r>
-      <w:r>
-        <w:rPr>
-          <w:noProof/>
-        </w:rPr>
-        <w:t>5</w:t>
-      </w:r>
-      <w:r>
-        <w:fldChar w:fldCharType="end"/>
-      </w:r>
-      <w:r>
-        <w:t xml:space="preserve"> er det muligt for en manager at afprøve en </w:t>
-      </w:r>
-      <w:proofErr w:type="spellStart"/>
-      <w:r>
-        <w:t>survey</w:t>
-      </w:r>
-      <w:proofErr w:type="spellEnd"/>
-      <w:r>
-        <w:t xml:space="preserve"> med linket ”Try </w:t>
-      </w:r>
-      <w:proofErr w:type="spellStart"/>
-      <w:r>
-        <w:t>survey</w:t>
-      </w:r>
-      <w:proofErr w:type="spellEnd"/>
-      <w:r>
-        <w:t xml:space="preserve">”. Dette sender manageren videre til en side, hvor spørgsmål kan besvares og derefter kan den relevante feedback ses. </w:t>
-      </w:r>
-      <w:r>
-        <w:t xml:space="preserve">Dette er vist på </w:t>
-      </w:r>
-      <w:r>
-        <w:fldChar w:fldCharType="begin"/>
-      </w:r>
-      <w:r>
-        <w:instrText xml:space="preserve"> REF _Ref514787481 \h </w:instrText>
-      </w:r>
-      <w:r>
-        <w:fldChar w:fldCharType="separate"/>
-      </w:r>
-      <w:r>
-        <w:t xml:space="preserve">Figur </w:t>
-      </w:r>
-      <w:r>
-        <w:rPr>
-          <w:noProof/>
-        </w:rPr>
-        <w:t>6</w:t>
-      </w:r>
-      <w:r>
-        <w:fldChar w:fldCharType="end"/>
-      </w:r>
-      <w:r>
-        <w:t xml:space="preserve"> og </w:t>
-      </w:r>
-      <w:r>
-        <w:fldChar w:fldCharType="begin"/>
-      </w:r>
-      <w:r>
-        <w:instrText xml:space="preserve"> REF _Ref514787505 \h </w:instrText>
-      </w:r>
-      <w:r>
-        <w:fldChar w:fldCharType="separate"/>
-      </w:r>
-      <w:r>
-        <w:t xml:space="preserve">Figur </w:t>
-      </w:r>
-      <w:r>
-        <w:rPr>
-          <w:noProof/>
-        </w:rPr>
-        <w:t>7</w:t>
-      </w:r>
-      <w:r>
-        <w:fldChar w:fldCharType="end"/>
-      </w:r>
-      <w:r>
-        <w:t>.</w:t>
-      </w:r>
-    </w:p>
-    <w:p>
-      <w:r>
-        <w:rPr>
-          <w:noProof/>
-          <w:lang w:eastAsia="da-DK"/>
-        </w:rPr>
-        <mc:AlternateContent>
-          <mc:Choice Requires="wps">
-            <w:drawing>
-              <wp:anchor distT="0" distB="0" distL="114300" distR="114300" simplePos="0" relativeHeight="251676672" behindDoc="0" locked="0" layoutInCell="1" allowOverlap="1" wp14:anchorId="13F31598" wp14:editId="6F9029C7">
-                <wp:simplePos x="0" y="0"/>
-                <wp:positionH relativeFrom="column">
-                  <wp:posOffset>16510</wp:posOffset>
-                </wp:positionH>
-                <wp:positionV relativeFrom="paragraph">
-                  <wp:posOffset>3359785</wp:posOffset>
-                </wp:positionV>
-                <wp:extent cx="6120130" cy="635"/>
-                <wp:effectExtent l="0" t="0" r="0" b="18415"/>
+                <wp:extent cx="6120130" cy="223520"/>
+                <wp:effectExtent l="0" t="0" r="0" b="5080"/>
                 <wp:wrapSquare wrapText="bothSides"/>
                 <wp:docPr id="21" name="Tekstfelt 21"/>
                 <wp:cNvGraphicFramePr/>
@@ -4525,7 +4116,7 @@
                       <wps:spPr>
                         <a:xfrm>
                           <a:off x="0" y="0"/>
-                          <a:ext cx="6120130" cy="635"/>
+                          <a:ext cx="6120130" cy="223520"/>
                         </a:xfrm>
                         <a:prstGeom prst="rect">
                           <a:avLst/>
@@ -4549,7 +4140,7 @@
                                 <w:szCs w:val="36"/>
                               </w:rPr>
                             </w:pPr>
-                            <w:bookmarkStart w:id="20" w:name="_Ref514787481"/>
+                            <w:bookmarkStart w:id="22" w:name="_Ref514787481"/>
                             <w:r>
                               <w:t xml:space="preserve">Figur </w:t>
                             </w:r>
@@ -4574,17 +4165,9 @@
                               </w:rPr>
                               <w:fldChar w:fldCharType="end"/>
                             </w:r>
-                            <w:bookmarkEnd w:id="20"/>
-                            <w:r>
-                              <w:t xml:space="preserve">: PÅ denne side er en manager ved at afprøve en </w:t>
-                            </w:r>
-                            <w:proofErr w:type="spellStart"/>
-                            <w:r>
-                              <w:t>survey</w:t>
-                            </w:r>
-                            <w:proofErr w:type="spellEnd"/>
-                            <w:r>
-                              <w:t>.</w:t>
+                            <w:bookmarkEnd w:id="22"/>
+                            <w:r>
+                              <w:t>: PÅ denne side er en manager ved at afprøve en survey.</w:t>
                             </w:r>
                           </w:p>
                         </w:txbxContent>
@@ -4603,7 +4186,7 @@
           </mc:Choice>
           <mc:Fallback>
             <w:pict>
-              <v:shape w14:anchorId="13F31598" id="Tekstfelt 21" o:spid="_x0000_s1031" type="#_x0000_t202" style="position:absolute;margin-left:1.3pt;margin-top:264.55pt;width:481.9pt;height:.05pt;z-index:251676672;visibility:visible;mso-wrap-style:square;mso-wrap-distance-left:9pt;mso-wrap-distance-top:0;mso-wrap-distance-right:9pt;mso-wrap-distance-bottom:0;mso-position-horizontal:absolute;mso-position-horizontal-relative:text;mso-position-vertical:absolute;mso-position-vertical-relative:text;v-text-anchor:top" o:gfxdata="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" stroked="f">
+              <v:shape w14:anchorId="521142B4" id="Tekstfelt 21" o:spid="_x0000_s1031" type="#_x0000_t202" style="position:absolute;margin-left:-.25pt;margin-top:268.6pt;width:481.9pt;height:17.6pt;z-index:251687936;visibility:visible;mso-wrap-style:square;mso-wrap-distance-left:9pt;mso-wrap-distance-top:0;mso-wrap-distance-right:9pt;mso-wrap-distance-bottom:0;mso-position-horizontal:absolute;mso-position-horizontal-relative:margin;mso-position-vertical:absolute;mso-position-vertical-relative:text;v-text-anchor:top" o:gfxdata="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" stroked="f">
                 <v:textbox style="mso-fit-shape-to-text:t" inset="0,0,0,0">
                   <w:txbxContent>
                     <w:p>
@@ -4616,32 +4199,19 @@
                           <w:szCs w:val="36"/>
                         </w:rPr>
                       </w:pPr>
-                      <w:bookmarkStart w:id="21" w:name="_Ref514787481"/>
+                      <w:bookmarkStart w:id="23" w:name="_Ref514787481"/>
                       <w:r>
                         <w:t xml:space="preserve">Figur </w:t>
                       </w:r>
-                      <w:r>
-                        <w:fldChar w:fldCharType="begin"/>
-                      </w:r>
-                      <w:r>
-                        <w:instrText xml:space="preserve"> SEQ Figur \* ARABIC </w:instrText>
-                      </w:r>
-                      <w:r>
-                        <w:fldChar w:fldCharType="separate"/>
-                      </w:r>
-                      <w:r>
-                        <w:rPr>
-                          <w:noProof/>
-                        </w:rPr>
-                        <w:t>6</w:t>
-                      </w:r>
-                      <w:r>
-                        <w:rPr>
-                          <w:noProof/>
-                        </w:rPr>
-                        <w:fldChar w:fldCharType="end"/>
-                      </w:r>
-                      <w:bookmarkEnd w:id="21"/>
+                      <w:fldSimple w:instr=" SEQ Figur \* ARABIC ">
+                        <w:r>
+                          <w:rPr>
+                            <w:noProof/>
+                          </w:rPr>
+                          <w:t>6</w:t>
+                        </w:r>
+                      </w:fldSimple>
+                      <w:bookmarkEnd w:id="23"/>
                       <w:r>
                         <w:t xml:space="preserve">: PÅ denne side er en manager ved at afprøve en </w:t>
                       </w:r>
@@ -4656,7 +4226,7 @@
                     </w:p>
                   </w:txbxContent>
                 </v:textbox>
-                <w10:wrap type="square"/>
+                <w10:wrap type="square" anchorx="margin"/>
               </v:shape>
             </w:pict>
           </mc:Fallback>
@@ -4668,18 +4238,18 @@
           <w:lang w:eastAsia="da-DK"/>
         </w:rPr>
         <w:drawing>
-          <wp:anchor distT="0" distB="0" distL="114300" distR="114300" simplePos="0" relativeHeight="251673600" behindDoc="0" locked="0" layoutInCell="1" allowOverlap="1">
+          <wp:anchor distT="0" distB="0" distL="114300" distR="114300" simplePos="0" relativeHeight="251674624" behindDoc="0" locked="0" layoutInCell="1" allowOverlap="1">
             <wp:simplePos x="0" y="0"/>
-            <wp:positionH relativeFrom="column">
-              <wp:posOffset>16510</wp:posOffset>
+            <wp:positionH relativeFrom="margin">
+              <wp:align>left</wp:align>
             </wp:positionH>
             <wp:positionV relativeFrom="paragraph">
-              <wp:posOffset>19050</wp:posOffset>
+              <wp:posOffset>3828154</wp:posOffset>
             </wp:positionV>
             <wp:extent cx="6120130" cy="3283585"/>
             <wp:effectExtent l="19050" t="19050" r="13970" b="12065"/>
             <wp:wrapSquare wrapText="bothSides"/>
-            <wp:docPr id="19" name="Billede 19"/>
+            <wp:docPr id="20" name="Billede 20"/>
             <wp:cNvGraphicFramePr>
               <a:graphicFrameLocks xmlns:a="http://schemas.openxmlformats.org/drawingml/2006/main" noChangeAspect="1"/>
             </wp:cNvGraphicFramePr>
@@ -4687,7 +4257,7 @@
               <a:graphicData uri="http://schemas.openxmlformats.org/drawingml/2006/picture">
                 <pic:pic xmlns:pic="http://schemas.openxmlformats.org/drawingml/2006/picture">
                   <pic:nvPicPr>
-                    <pic:cNvPr id="19" name="U4_Survey.PNG"/>
+                    <pic:cNvPr id="20" name="U4_Feedback.PNG"/>
                     <pic:cNvPicPr/>
                   </pic:nvPicPr>
                   <pic:blipFill>
@@ -4722,224 +4292,24 @@
           </wp:anchor>
         </w:drawing>
       </w:r>
-    </w:p>
-    <w:p>
       <w:r>
         <w:rPr>
           <w:noProof/>
           <w:lang w:eastAsia="da-DK"/>
         </w:rPr>
-        <w:lastRenderedPageBreak/>
-        <mc:AlternateContent>
-          <mc:Choice Requires="wps">
-            <w:drawing>
-              <wp:anchor distT="0" distB="0" distL="114300" distR="114300" simplePos="0" relativeHeight="251678720" behindDoc="0" locked="0" layoutInCell="1" allowOverlap="1" wp14:anchorId="3479A739" wp14:editId="3A111803">
-                <wp:simplePos x="0" y="0"/>
-                <wp:positionH relativeFrom="column">
-                  <wp:posOffset>16510</wp:posOffset>
-                </wp:positionH>
-                <wp:positionV relativeFrom="paragraph">
-                  <wp:posOffset>3357245</wp:posOffset>
-                </wp:positionV>
-                <wp:extent cx="6120130" cy="635"/>
-                <wp:effectExtent l="0" t="0" r="0" b="18415"/>
-                <wp:wrapSquare wrapText="bothSides"/>
-                <wp:docPr id="22" name="Tekstfelt 22"/>
-                <wp:cNvGraphicFramePr/>
-                <a:graphic xmlns:a="http://schemas.openxmlformats.org/drawingml/2006/main">
-                  <a:graphicData uri="http://schemas.microsoft.com/office/word/2010/wordprocessingShape">
-                    <wps:wsp>
-                      <wps:cNvSpPr txBox="1"/>
-                      <wps:spPr>
-                        <a:xfrm>
-                          <a:off x="0" y="0"/>
-                          <a:ext cx="6120130" cy="635"/>
-                        </a:xfrm>
-                        <a:prstGeom prst="rect">
-                          <a:avLst/>
-                        </a:prstGeom>
-                        <a:solidFill>
-                          <a:prstClr val="white"/>
-                        </a:solidFill>
-                        <a:ln>
-                          <a:noFill/>
-                        </a:ln>
-                      </wps:spPr>
-                      <wps:txbx>
-                        <w:txbxContent>
-                          <w:p>
-                            <w:pPr>
-                              <w:pStyle w:val="Billedtekst"/>
-                              <w:rPr>
-                                <w:noProof/>
-                                <w:color w:val="auto"/>
-                                <w:sz w:val="36"/>
-                                <w:szCs w:val="36"/>
-                              </w:rPr>
-                            </w:pPr>
-                            <w:bookmarkStart w:id="22" w:name="_Ref514787505"/>
-                            <w:r>
-                              <w:t xml:space="preserve">Figur </w:t>
-                            </w:r>
-                            <w:r>
-                              <w:fldChar w:fldCharType="begin"/>
-                            </w:r>
-                            <w:r>
-                              <w:instrText xml:space="preserve"> SEQ Figur \* ARABIC </w:instrText>
-                            </w:r>
-                            <w:r>
-                              <w:fldChar w:fldCharType="separate"/>
-                            </w:r>
-                            <w:r>
-                              <w:rPr>
-                                <w:noProof/>
-                              </w:rPr>
-                              <w:t>7</w:t>
-                            </w:r>
-                            <w:r>
-                              <w:rPr>
-                                <w:noProof/>
-                              </w:rPr>
-                              <w:fldChar w:fldCharType="end"/>
-                            </w:r>
-                            <w:bookmarkEnd w:id="22"/>
-                            <w:r>
-                              <w:t xml:space="preserve">: På denne side vises den feedback en bruger vil få, hvis spørgsmålene er besvaret som på </w:t>
-                            </w:r>
-                            <w:r>
-                              <w:fldChar w:fldCharType="begin"/>
-                            </w:r>
-                            <w:r>
-                              <w:instrText xml:space="preserve"> REF _Ref514787481 \h </w:instrText>
-                            </w:r>
-                            <w:r>
-                              <w:fldChar w:fldCharType="separate"/>
-                            </w:r>
-                            <w:r>
-                              <w:t xml:space="preserve">Figur </w:t>
-                            </w:r>
-                            <w:r>
-                              <w:rPr>
-                                <w:noProof/>
-                              </w:rPr>
-                              <w:t>6</w:t>
-                            </w:r>
-                            <w:r>
-                              <w:fldChar w:fldCharType="end"/>
-                            </w:r>
-                            <w:r>
-                              <w:t>.</w:t>
-                            </w:r>
-                          </w:p>
-                        </w:txbxContent>
-                      </wps:txbx>
-                      <wps:bodyPr rot="0" spcFirstLastPara="0" vertOverflow="overflow" horzOverflow="overflow" vert="horz" wrap="square" lIns="0" tIns="0" rIns="0" bIns="0" numCol="1" spcCol="0" rtlCol="0" fromWordArt="0" anchor="t" anchorCtr="0" forceAA="0" compatLnSpc="1">
-                        <a:prstTxWarp prst="textNoShape">
-                          <a:avLst/>
-                        </a:prstTxWarp>
-                        <a:spAutoFit/>
-                      </wps:bodyPr>
-                    </wps:wsp>
-                  </a:graphicData>
-                </a:graphic>
-              </wp:anchor>
-            </w:drawing>
-          </mc:Choice>
-          <mc:Fallback>
-            <w:pict>
-              <v:shape w14:anchorId="3479A739" id="Tekstfelt 22" o:spid="_x0000_s1032" type="#_x0000_t202" style="position:absolute;margin-left:1.3pt;margin-top:264.35pt;width:481.9pt;height:.05pt;z-index:251678720;visibility:visible;mso-wrap-style:square;mso-wrap-distance-left:9pt;mso-wrap-distance-top:0;mso-wrap-distance-right:9pt;mso-wrap-distance-bottom:0;mso-position-horizontal:absolute;mso-position-horizontal-relative:text;mso-position-vertical:absolute;mso-position-vertical-relative:text;v-text-anchor:top" o:gfxdata="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" stroked="f">
-                <v:textbox style="mso-fit-shape-to-text:t" inset="0,0,0,0">
-                  <w:txbxContent>
-                    <w:p>
-                      <w:pPr>
-                        <w:pStyle w:val="Billedtekst"/>
-                        <w:rPr>
-                          <w:noProof/>
-                          <w:color w:val="auto"/>
-                          <w:sz w:val="36"/>
-                          <w:szCs w:val="36"/>
-                        </w:rPr>
-                      </w:pPr>
-                      <w:bookmarkStart w:id="23" w:name="_Ref514787505"/>
-                      <w:r>
-                        <w:t xml:space="preserve">Figur </w:t>
-                      </w:r>
-                      <w:r>
-                        <w:fldChar w:fldCharType="begin"/>
-                      </w:r>
-                      <w:r>
-                        <w:instrText xml:space="preserve"> SEQ Figur \* ARABIC </w:instrText>
-                      </w:r>
-                      <w:r>
-                        <w:fldChar w:fldCharType="separate"/>
-                      </w:r>
-                      <w:r>
-                        <w:rPr>
-                          <w:noProof/>
-                        </w:rPr>
-                        <w:t>7</w:t>
-                      </w:r>
-                      <w:r>
-                        <w:rPr>
-                          <w:noProof/>
-                        </w:rPr>
-                        <w:fldChar w:fldCharType="end"/>
-                      </w:r>
-                      <w:bookmarkEnd w:id="23"/>
-                      <w:r>
-                        <w:t xml:space="preserve">: På denne side vises den feedback en bruger vil få, hvis spørgsmålene er besvaret som på </w:t>
-                      </w:r>
-                      <w:r>
-                        <w:fldChar w:fldCharType="begin"/>
-                      </w:r>
-                      <w:r>
-                        <w:instrText xml:space="preserve"> REF _Ref514787481 \h </w:instrText>
-                      </w:r>
-                      <w:r>
-                        <w:fldChar w:fldCharType="separate"/>
-                      </w:r>
-                      <w:r>
-                        <w:t xml:space="preserve">Figur </w:t>
-                      </w:r>
-                      <w:r>
-                        <w:rPr>
-                          <w:noProof/>
-                        </w:rPr>
-                        <w:t>6</w:t>
-                      </w:r>
-                      <w:r>
-                        <w:fldChar w:fldCharType="end"/>
-                      </w:r>
-                      <w:r>
-                        <w:t>.</w:t>
-                      </w:r>
-                    </w:p>
-                  </w:txbxContent>
-                </v:textbox>
-                <w10:wrap type="square"/>
-              </v:shape>
-            </w:pict>
-          </mc:Fallback>
-        </mc:AlternateContent>
-      </w:r>
-      <w:r>
-        <w:rPr>
-          <w:noProof/>
-          <w:lang w:eastAsia="da-DK"/>
-        </w:rPr>
         <w:drawing>
-          <wp:anchor distT="0" distB="0" distL="114300" distR="114300" simplePos="0" relativeHeight="251674624" behindDoc="0" locked="0" layoutInCell="1" allowOverlap="1">
+          <wp:anchor distT="0" distB="0" distL="114300" distR="114300" simplePos="0" relativeHeight="251673600" behindDoc="0" locked="0" layoutInCell="1" allowOverlap="1">
             <wp:simplePos x="0" y="0"/>
-            <wp:positionH relativeFrom="column">
-              <wp:posOffset>16510</wp:posOffset>
+            <wp:positionH relativeFrom="margin">
+              <wp:align>left</wp:align>
             </wp:positionH>
             <wp:positionV relativeFrom="paragraph">
-              <wp:posOffset>16510</wp:posOffset>
+              <wp:posOffset>19387</wp:posOffset>
             </wp:positionV>
             <wp:extent cx="6120130" cy="3283585"/>
             <wp:effectExtent l="19050" t="19050" r="13970" b="12065"/>
             <wp:wrapSquare wrapText="bothSides"/>
-            <wp:docPr id="20" name="Billede 20"/>
+            <wp:docPr id="19" name="Billede 19"/>
             <wp:cNvGraphicFramePr>
               <a:graphicFrameLocks xmlns:a="http://schemas.openxmlformats.org/drawingml/2006/main" noChangeAspect="1"/>
             </wp:cNvGraphicFramePr>
@@ -4947,7 +4317,7 @@
               <a:graphicData uri="http://schemas.openxmlformats.org/drawingml/2006/picture">
                 <pic:pic xmlns:pic="http://schemas.openxmlformats.org/drawingml/2006/picture">
                   <pic:nvPicPr>
-                    <pic:cNvPr id="20" name="U4_Feedback.PNG"/>
+                    <pic:cNvPr id="19" name="U4_Survey.PNG"/>
                     <pic:cNvPicPr/>
                   </pic:nvPicPr>
                   <pic:blipFill>
@@ -4984,65 +4354,202 @@
       </w:r>
     </w:p>
     <w:p>
-      <w:pPr>
-        <w:pStyle w:val="Overskrift3"/>
-      </w:pPr>
-      <w:bookmarkStart w:id="24" w:name="_Toc515127443"/>
-      <w:r>
-        <w:t>User story 5</w:t>
-      </w:r>
-      <w:r>
-        <w:t xml:space="preserve"> </w:t>
-      </w:r>
-      <w:r>
-        <w:rPr>
-          <w:b/>
-          <w:color w:val="00B050"/>
-        </w:rPr>
-        <w:t>#</w:t>
-      </w:r>
-      <w:r>
-        <w:rPr>
-          <w:b/>
-          <w:color w:val="FF0000"/>
-        </w:rPr>
-        <w:t>#</w:t>
-      </w:r>
-      <w:bookmarkEnd w:id="24"/>
-    </w:p>
-    <w:p>
-      <w:r>
-        <w:t xml:space="preserve">Denne user story er halvt implementeret. Som </w:t>
-      </w:r>
-      <w:proofErr w:type="spellStart"/>
-      <w:r>
-        <w:t>FeedbackApp</w:t>
-      </w:r>
-      <w:proofErr w:type="spellEnd"/>
-      <w:r>
-        <w:t xml:space="preserve"> er nu</w:t>
-      </w:r>
-      <w:r>
-        <w:t>,</w:t>
-      </w:r>
-      <w:r>
-        <w:t xml:space="preserve"> er det muligt at besvare en </w:t>
-      </w:r>
-      <w:proofErr w:type="spellStart"/>
-      <w:r>
-        <w:t>survey</w:t>
-      </w:r>
-      <w:proofErr w:type="spellEnd"/>
-      <w:r>
-        <w:t xml:space="preserve">. Det gøres af en manager. En user vil skulle gøre det på helt samme måde. De vil få et link til den samme side, som når en manager afprøver en </w:t>
-      </w:r>
-      <w:proofErr w:type="spellStart"/>
-      <w:r>
-        <w:t>survey</w:t>
-      </w:r>
-      <w:proofErr w:type="spellEnd"/>
-      <w:r>
-        <w:t xml:space="preserve">. For en user skal besvarelsen bare gemmes, og denne del er ikke implementeret. </w:t>
+      <w:r>
+        <w:rPr>
+          <w:noProof/>
+          <w:lang w:eastAsia="da-DK"/>
+        </w:rPr>
+        <mc:AlternateContent>
+          <mc:Choice Requires="wps">
+            <w:drawing>
+              <wp:anchor distT="0" distB="0" distL="114300" distR="114300" simplePos="0" relativeHeight="251678720" behindDoc="0" locked="0" layoutInCell="1" allowOverlap="1" wp14:anchorId="3479A739" wp14:editId="3A111803">
+                <wp:simplePos x="0" y="0"/>
+                <wp:positionH relativeFrom="margin">
+                  <wp:posOffset>-1270</wp:posOffset>
+                </wp:positionH>
+                <wp:positionV relativeFrom="paragraph">
+                  <wp:posOffset>3358515</wp:posOffset>
+                </wp:positionV>
+                <wp:extent cx="6120130" cy="346075"/>
+                <wp:effectExtent l="0" t="0" r="0" b="0"/>
+                <wp:wrapSquare wrapText="bothSides"/>
+                <wp:docPr id="22" name="Tekstfelt 22"/>
+                <wp:cNvGraphicFramePr/>
+                <a:graphic xmlns:a="http://schemas.openxmlformats.org/drawingml/2006/main">
+                  <a:graphicData uri="http://schemas.microsoft.com/office/word/2010/wordprocessingShape">
+                    <wps:wsp>
+                      <wps:cNvSpPr txBox="1"/>
+                      <wps:spPr>
+                        <a:xfrm>
+                          <a:off x="0" y="0"/>
+                          <a:ext cx="6120130" cy="346075"/>
+                        </a:xfrm>
+                        <a:prstGeom prst="rect">
+                          <a:avLst/>
+                        </a:prstGeom>
+                        <a:solidFill>
+                          <a:prstClr val="white"/>
+                        </a:solidFill>
+                        <a:ln>
+                          <a:noFill/>
+                        </a:ln>
+                      </wps:spPr>
+                      <wps:txbx>
+                        <w:txbxContent>
+                          <w:p>
+                            <w:pPr>
+                              <w:pStyle w:val="Billedtekst"/>
+                              <w:rPr>
+                                <w:noProof/>
+                                <w:color w:val="auto"/>
+                                <w:sz w:val="36"/>
+                                <w:szCs w:val="36"/>
+                              </w:rPr>
+                            </w:pPr>
+                            <w:bookmarkStart w:id="23" w:name="_Ref514787505"/>
+                            <w:r>
+                              <w:t xml:space="preserve">Figur </w:t>
+                            </w:r>
+                            <w:r>
+                              <w:fldChar w:fldCharType="begin"/>
+                            </w:r>
+                            <w:r>
+                              <w:instrText xml:space="preserve"> SEQ Figur \* ARABIC </w:instrText>
+                            </w:r>
+                            <w:r>
+                              <w:fldChar w:fldCharType="separate"/>
+                            </w:r>
+                            <w:r>
+                              <w:rPr>
+                                <w:noProof/>
+                              </w:rPr>
+                              <w:t>7</w:t>
+                            </w:r>
+                            <w:r>
+                              <w:rPr>
+                                <w:noProof/>
+                              </w:rPr>
+                              <w:fldChar w:fldCharType="end"/>
+                            </w:r>
+                            <w:bookmarkEnd w:id="23"/>
+                            <w:r>
+                              <w:t xml:space="preserve">: På denne side vises den feedback en bruger vil få, hvis spørgsmålene er besvaret som på </w:t>
+                            </w:r>
+                            <w:r>
+                              <w:fldChar w:fldCharType="begin"/>
+                            </w:r>
+                            <w:r>
+                              <w:instrText xml:space="preserve"> REF _Ref514787481 \h </w:instrText>
+                            </w:r>
+                            <w:r>
+                              <w:fldChar w:fldCharType="separate"/>
+                            </w:r>
+                            <w:r>
+                              <w:t xml:space="preserve">Figur </w:t>
+                            </w:r>
+                            <w:r>
+                              <w:rPr>
+                                <w:noProof/>
+                              </w:rPr>
+                              <w:t>6</w:t>
+                            </w:r>
+                            <w:r>
+                              <w:fldChar w:fldCharType="end"/>
+                            </w:r>
+                            <w:r>
+                              <w:t>.</w:t>
+                            </w:r>
+                          </w:p>
+                        </w:txbxContent>
+                      </wps:txbx>
+                      <wps:bodyPr rot="0" spcFirstLastPara="0" vertOverflow="overflow" horzOverflow="overflow" vert="horz" wrap="square" lIns="0" tIns="0" rIns="0" bIns="0" numCol="1" spcCol="0" rtlCol="0" fromWordArt="0" anchor="t" anchorCtr="0" forceAA="0" compatLnSpc="1">
+                        <a:prstTxWarp prst="textNoShape">
+                          <a:avLst/>
+                        </a:prstTxWarp>
+                        <a:spAutoFit/>
+                      </wps:bodyPr>
+                    </wps:wsp>
+                  </a:graphicData>
+                </a:graphic>
+              </wp:anchor>
+            </w:drawing>
+          </mc:Choice>
+          <mc:Fallback>
+            <w:pict>
+              <v:shape w14:anchorId="3479A739" id="Tekstfelt 22" o:spid="_x0000_s1032" type="#_x0000_t202" style="position:absolute;margin-left:-.1pt;margin-top:264.45pt;width:481.9pt;height:27.25pt;z-index:251678720;visibility:visible;mso-wrap-style:square;mso-wrap-distance-left:9pt;mso-wrap-distance-top:0;mso-wrap-distance-right:9pt;mso-wrap-distance-bottom:0;mso-position-horizontal:absolute;mso-position-horizontal-relative:margin;mso-position-vertical:absolute;mso-position-vertical-relative:text;v-text-anchor:top" o:gfxdata="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" stroked="f">
+                <v:textbox style="mso-fit-shape-to-text:t" inset="0,0,0,0">
+                  <w:txbxContent>
+                    <w:p>
+                      <w:pPr>
+                        <w:pStyle w:val="Billedtekst"/>
+                        <w:rPr>
+                          <w:noProof/>
+                          <w:color w:val="auto"/>
+                          <w:sz w:val="36"/>
+                          <w:szCs w:val="36"/>
+                        </w:rPr>
+                      </w:pPr>
+                      <w:bookmarkStart w:id="24" w:name="_Ref514787505"/>
+                      <w:r>
+                        <w:t xml:space="preserve">Figur </w:t>
+                      </w:r>
+                      <w:r>
+                        <w:fldChar w:fldCharType="begin"/>
+                      </w:r>
+                      <w:r>
+                        <w:instrText xml:space="preserve"> SEQ Figur \* ARABIC </w:instrText>
+                      </w:r>
+                      <w:r>
+                        <w:fldChar w:fldCharType="separate"/>
+                      </w:r>
+                      <w:r>
+                        <w:rPr>
+                          <w:noProof/>
+                        </w:rPr>
+                        <w:t>7</w:t>
+                      </w:r>
+                      <w:r>
+                        <w:rPr>
+                          <w:noProof/>
+                        </w:rPr>
+                        <w:fldChar w:fldCharType="end"/>
+                      </w:r>
+                      <w:bookmarkEnd w:id="24"/>
+                      <w:r>
+                        <w:t xml:space="preserve">: På denne side vises den feedback en bruger vil få, hvis spørgsmålene er besvaret som på </w:t>
+                      </w:r>
+                      <w:r>
+                        <w:fldChar w:fldCharType="begin"/>
+                      </w:r>
+                      <w:r>
+                        <w:instrText xml:space="preserve"> REF _Ref514787481 \h </w:instrText>
+                      </w:r>
+                      <w:r>
+                        <w:fldChar w:fldCharType="separate"/>
+                      </w:r>
+                      <w:r>
+                        <w:t xml:space="preserve">Figur </w:t>
+                      </w:r>
+                      <w:r>
+                        <w:rPr>
+                          <w:noProof/>
+                        </w:rPr>
+                        <w:t>6</w:t>
+                      </w:r>
+                      <w:r>
+                        <w:fldChar w:fldCharType="end"/>
+                      </w:r>
+                      <w:r>
+                        <w:t>.</w:t>
+                      </w:r>
+                    </w:p>
+                  </w:txbxContent>
+                </v:textbox>
+                <w10:wrap type="square" anchorx="margin"/>
+              </v:shape>
+            </w:pict>
+          </mc:Fallback>
+        </mc:AlternateContent>
       </w:r>
     </w:p>
     <w:p/>
@@ -5051,8 +4558,9 @@
         <w:pStyle w:val="Overskrift1"/>
       </w:pPr>
       <w:bookmarkStart w:id="25" w:name="_Ref514788000"/>
-      <w:bookmarkStart w:id="26" w:name="_Toc515127444"/>
-      <w:r>
+      <w:bookmarkStart w:id="26" w:name="_Toc515348388"/>
+      <w:r>
+        <w:lastRenderedPageBreak/>
         <w:t>Arkitektur</w:t>
       </w:r>
       <w:bookmarkEnd w:id="25"/>
@@ -5060,25 +4568,24 @@
     </w:p>
     <w:p>
       <w:r>
-        <w:t xml:space="preserve">Dette afsnit indeholder en gennemgang af hvordan </w:t>
-      </w:r>
-      <w:proofErr w:type="spellStart"/>
-      <w:r>
-        <w:t>FeedbackApp</w:t>
-      </w:r>
-      <w:proofErr w:type="spellEnd"/>
-      <w:r>
-        <w:t xml:space="preserve"> er bygget op fra et udviklingsperspektiv, altså koden. Det er ikke alle dele af koden der vil blive remset op, men i stedet vil dele, der er relevante for arkitektur, design eller vigtig funktionalitet blive gennemgået.</w:t>
-      </w:r>
-    </w:p>
-    <w:p>
-      <w:proofErr w:type="spellStart"/>
-      <w:r>
-        <w:t>FeedbackApp</w:t>
-      </w:r>
-      <w:proofErr w:type="spellEnd"/>
-      <w:r>
-        <w:t xml:space="preserve"> er bygget op</w:t>
+        <w:t>Dette afsnit indeholder en gennemgang af</w:t>
+      </w:r>
+      <w:r>
+        <w:t>,</w:t>
+      </w:r>
+      <w:r>
+        <w:t xml:space="preserve"> hvordan FeedbackApp er bygget op fra et udviklingsperspektiv, altså koden. Det er ikke alle dele af koden</w:t>
+      </w:r>
+      <w:r>
+        <w:t>,</w:t>
+      </w:r>
+      <w:r>
+        <w:t xml:space="preserve"> der vil blive remset op, men i stedet vil dele, der er relevante for arkitektur, design eller vigtig funktionalitet blive gennemgået.</w:t>
+      </w:r>
+    </w:p>
+    <w:p>
+      <w:r>
+        <w:t>FeedbackApp er bygget op</w:t>
       </w:r>
       <w:r>
         <w:t xml:space="preserve"> som en .NET Core 2.0 MVC applikation.</w:t>
@@ -5132,26 +4639,13 @@
         <w:t>Controllers</w:t>
       </w:r>
       <w:r>
-        <w:t xml:space="preserve"> og </w:t>
-      </w:r>
-      <w:proofErr w:type="spellStart"/>
-      <w:r>
-        <w:t>ViewModels</w:t>
-      </w:r>
-      <w:proofErr w:type="spellEnd"/>
+        <w:t xml:space="preserve"> og ViewModels</w:t>
+      </w:r>
       <w:r>
         <w:t>.</w:t>
       </w:r>
       <w:r>
-        <w:t xml:space="preserve"> </w:t>
-      </w:r>
-      <w:proofErr w:type="spellStart"/>
-      <w:r>
-        <w:t>Infrastructure</w:t>
-      </w:r>
-      <w:proofErr w:type="spellEnd"/>
-      <w:r>
-        <w:t xml:space="preserve"> lag</w:t>
+        <w:t xml:space="preserve"> Infrastructure lag</w:t>
       </w:r>
       <w:r>
         <w:t>et</w:t>
@@ -5173,6 +4667,7 @@
           <w:id w:val="1303661378"/>
           <w:citation/>
         </w:sdtPr>
+        <w:sdtEndPr/>
         <w:sdtContent>
           <w:r>
             <w:fldChar w:fldCharType="begin"/>
@@ -5209,7 +4704,6 @@
     </w:p>
     <w:p>
       <w:r>
-        <w:lastRenderedPageBreak/>
         <w:t>Jeg har ikke valgt at dele koden op i forskellige projekter, der repræsenterer disse lag, da projektet er forholdsvist lille. Inddelingen i</w:t>
       </w:r>
       <w:r>
@@ -5219,15 +4713,7 @@
         <w:t xml:space="preserve"> eksisterer dog stadig, da den handler om, hvilke afhængigheder der er mellem de forskellige klasser. </w:t>
       </w:r>
       <w:r>
-        <w:t xml:space="preserve">Pointen er, at alle </w:t>
-      </w:r>
-      <w:proofErr w:type="spellStart"/>
-      <w:r>
-        <w:t>compile</w:t>
-      </w:r>
-      <w:proofErr w:type="spellEnd"/>
-      <w:r>
-        <w:t xml:space="preserve"> time afhængigheder skal pege mod Application core laget. </w:t>
+        <w:t xml:space="preserve">Pointen er, at alle compile time afhængigheder skal pege mod Application core laget. </w:t>
       </w:r>
       <w:r>
         <w:t xml:space="preserve"> </w:t>
@@ -5245,13 +4731,13 @@
               <wp:anchor distT="0" distB="0" distL="114300" distR="114300" simplePos="0" relativeHeight="251681792" behindDoc="0" locked="0" layoutInCell="1" allowOverlap="1" wp14:anchorId="42BD6B0F" wp14:editId="77C0FD15">
                 <wp:simplePos x="0" y="0"/>
                 <wp:positionH relativeFrom="margin">
-                  <wp:align>center</wp:align>
+                  <wp:align>right</wp:align>
                 </wp:positionH>
                 <wp:positionV relativeFrom="paragraph">
-                  <wp:posOffset>4022090</wp:posOffset>
+                  <wp:posOffset>4138631</wp:posOffset>
                 </wp:positionV>
                 <wp:extent cx="6120130" cy="635"/>
-                <wp:effectExtent l="0" t="0" r="0" b="0"/>
+                <wp:effectExtent l="0" t="0" r="0" b="8255"/>
                 <wp:wrapSquare wrapText="bothSides"/>
                 <wp:docPr id="3" name="Tekstfelt 3"/>
                 <wp:cNvGraphicFramePr/>
@@ -5312,31 +4798,7 @@
                             </w:r>
                             <w:bookmarkEnd w:id="27"/>
                             <w:r>
-                              <w:t xml:space="preserve">: Diagram over lag og afhængigheder i </w:t>
-                            </w:r>
-                            <w:proofErr w:type="spellStart"/>
-                            <w:r>
-                              <w:t>Clean</w:t>
-                            </w:r>
-                            <w:proofErr w:type="spellEnd"/>
-                            <w:r>
-                              <w:t xml:space="preserve"> arkitekturen. De stiplede pile repræsenterer </w:t>
-                            </w:r>
-                            <w:proofErr w:type="spellStart"/>
-                            <w:r>
-                              <w:t>runtime</w:t>
-                            </w:r>
-                            <w:proofErr w:type="spellEnd"/>
-                            <w:r>
-                              <w:t xml:space="preserve"> afhængigheder og de solide pile repræsenterer </w:t>
-                            </w:r>
-                            <w:proofErr w:type="spellStart"/>
-                            <w:r>
-                              <w:t>compiletime</w:t>
-                            </w:r>
-                            <w:proofErr w:type="spellEnd"/>
-                            <w:r>
-                              <w:t xml:space="preserve"> afhængigheder.</w:t>
+                              <w:t>: Diagram over lag og afhængigheder i Clean arkitekturen. De stiplede pile repræsenterer runtime afhængigheder og de solide pile repræsenterer compiletime afhængigheder.</w:t>
                             </w:r>
                             <w:bookmarkEnd w:id="28"/>
                             <w:r>
@@ -5347,6 +4809,7 @@
                                 <w:id w:val="1889067440"/>
                                 <w:citation/>
                               </w:sdtPr>
+                              <w:sdtEndPr/>
                               <w:sdtContent>
                                 <w:r>
                                   <w:fldChar w:fldCharType="begin"/>
@@ -5388,7 +4851,7 @@
           </mc:Choice>
           <mc:Fallback>
             <w:pict>
-              <v:shape w14:anchorId="42BD6B0F" id="Tekstfelt 3" o:spid="_x0000_s1033" type="#_x0000_t202" style="position:absolute;margin-left:0;margin-top:316.7pt;width:481.9pt;height:.05pt;z-index:251681792;visibility:visible;mso-wrap-style:square;mso-wrap-distance-left:9pt;mso-wrap-distance-top:0;mso-wrap-distance-right:9pt;mso-wrap-distance-bottom:0;mso-position-horizontal:center;mso-position-horizontal-relative:margin;mso-position-vertical:absolute;mso-position-vertical-relative:text;v-text-anchor:top" o:gfxdata="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" stroked="f">
+              <v:shape w14:anchorId="42BD6B0F" id="Tekstfelt 3" o:spid="_x0000_s1033" type="#_x0000_t202" style="position:absolute;margin-left:430.7pt;margin-top:325.9pt;width:481.9pt;height:.05pt;z-index:251681792;visibility:visible;mso-wrap-style:square;mso-wrap-distance-left:9pt;mso-wrap-distance-top:0;mso-wrap-distance-right:9pt;mso-wrap-distance-bottom:0;mso-position-horizontal:right;mso-position-horizontal-relative:margin;mso-position-vertical:absolute;mso-position-vertical-relative:text;v-text-anchor:top" o:gfxdata="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" stroked="f">
                 <v:textbox style="mso-fit-shape-to-text:t" inset="0,0,0,0">
                   <w:txbxContent>
                     <w:p>
@@ -5427,31 +4890,7 @@
                       </w:r>
                       <w:bookmarkEnd w:id="29"/>
                       <w:r>
-                        <w:t xml:space="preserve">: Diagram over lag og afhængigheder i </w:t>
-                      </w:r>
-                      <w:proofErr w:type="spellStart"/>
-                      <w:r>
-                        <w:t>Clean</w:t>
-                      </w:r>
-                      <w:proofErr w:type="spellEnd"/>
-                      <w:r>
-                        <w:t xml:space="preserve"> arkitekturen. De stiplede pile repræsenterer </w:t>
-                      </w:r>
-                      <w:proofErr w:type="spellStart"/>
-                      <w:r>
-                        <w:t>runtime</w:t>
-                      </w:r>
-                      <w:proofErr w:type="spellEnd"/>
-                      <w:r>
-                        <w:t xml:space="preserve"> afhængigheder og de solide pile repræsenterer </w:t>
-                      </w:r>
-                      <w:proofErr w:type="spellStart"/>
-                      <w:r>
-                        <w:t>compiletime</w:t>
-                      </w:r>
-                      <w:proofErr w:type="spellEnd"/>
-                      <w:r>
-                        <w:t xml:space="preserve"> afhængigheder.</w:t>
+                        <w:t>: Diagram over lag og afhængigheder i Clean arkitekturen. De stiplede pile repræsenterer runtime afhængigheder og de solide pile repræsenterer compiletime afhængigheder.</w:t>
                       </w:r>
                       <w:bookmarkEnd w:id="30"/>
                       <w:r>
@@ -5462,6 +4901,7 @@
                           <w:id w:val="1889067440"/>
                           <w:citation/>
                         </w:sdtPr>
+                        <w:sdtEndPr/>
                         <w:sdtContent>
                           <w:r>
                             <w:fldChar w:fldCharType="begin"/>
@@ -5504,10 +4944,10 @@
           <wp:anchor distT="0" distB="0" distL="114300" distR="114300" simplePos="0" relativeHeight="251679744" behindDoc="0" locked="0" layoutInCell="1" allowOverlap="1">
             <wp:simplePos x="0" y="0"/>
             <wp:positionH relativeFrom="margin">
-              <wp:align>center</wp:align>
+              <wp:align>right</wp:align>
             </wp:positionH>
             <wp:positionV relativeFrom="paragraph">
-              <wp:posOffset>512445</wp:posOffset>
+              <wp:posOffset>602092</wp:posOffset>
             </wp:positionV>
             <wp:extent cx="6120130" cy="3439486"/>
             <wp:effectExtent l="0" t="0" r="0" b="8890"/>
@@ -5558,34 +4998,14 @@
         </w:drawing>
       </w:r>
       <w:r>
-        <w:t xml:space="preserve">Ved hjælp af interfaces og </w:t>
-      </w:r>
-      <w:proofErr w:type="spellStart"/>
-      <w:r>
-        <w:t>dependency</w:t>
-      </w:r>
-      <w:proofErr w:type="spellEnd"/>
-      <w:r>
-        <w:t xml:space="preserve"> </w:t>
-      </w:r>
-      <w:proofErr w:type="spellStart"/>
-      <w:r>
-        <w:t>injection</w:t>
-      </w:r>
-      <w:proofErr w:type="spellEnd"/>
-      <w:r>
-        <w:t xml:space="preserve"> kan man holde en løs kobling mellem sine klasser og skabe en </w:t>
-      </w:r>
-      <w:proofErr w:type="spellStart"/>
-      <w:r>
-        <w:t>Clean</w:t>
-      </w:r>
-      <w:proofErr w:type="spellEnd"/>
+        <w:t>Ved hjælp af interfaces og dependency injection kan man holde en løs kobling mellem sine klasser og skabe en Clean</w:t>
+      </w:r>
       <w:sdt>
         <w:sdtPr>
           <w:id w:val="-184207422"/>
           <w:citation/>
         </w:sdtPr>
+        <w:sdtEndPr/>
         <w:sdtContent>
           <w:r>
             <w:fldChar w:fldCharType="begin"/>
@@ -5624,13 +5044,9 @@
       <w:pPr>
         <w:pStyle w:val="Overskrift3"/>
       </w:pPr>
-    </w:p>
-    <w:p>
-      <w:pPr>
-        <w:pStyle w:val="Overskrift3"/>
-      </w:pPr>
-      <w:bookmarkStart w:id="31" w:name="_Toc515127445"/>
-      <w:r>
+      <w:bookmarkStart w:id="31" w:name="_Toc515348389"/>
+      <w:r>
+        <w:lastRenderedPageBreak/>
         <w:t>Application Core</w:t>
       </w:r>
       <w:bookmarkEnd w:id="31"/>
@@ -5640,55 +5056,13 @@
         <w:t>I dette projekt består Application Core</w:t>
       </w:r>
       <w:r>
-        <w:t xml:space="preserve"> laget af alle models; </w:t>
-      </w:r>
-      <w:proofErr w:type="spellStart"/>
-      <w:r>
-        <w:t>Answers</w:t>
-      </w:r>
-      <w:proofErr w:type="spellEnd"/>
-      <w:r>
-        <w:t xml:space="preserve">, Feedback, </w:t>
-      </w:r>
-      <w:proofErr w:type="spellStart"/>
-      <w:r>
-        <w:t>Question</w:t>
-      </w:r>
-      <w:proofErr w:type="spellEnd"/>
-      <w:r>
-        <w:t xml:space="preserve">, </w:t>
-      </w:r>
-      <w:proofErr w:type="spellStart"/>
-      <w:r>
-        <w:t>Conditions</w:t>
-      </w:r>
-      <w:proofErr w:type="spellEnd"/>
-      <w:r>
-        <w:t xml:space="preserve"> og </w:t>
-      </w:r>
-      <w:proofErr w:type="spellStart"/>
-      <w:r>
-        <w:t>Survey</w:t>
-      </w:r>
-      <w:proofErr w:type="spellEnd"/>
-      <w:r>
-        <w:t xml:space="preserve">, samt interfaces; </w:t>
-      </w:r>
-      <w:proofErr w:type="spellStart"/>
-      <w:r>
-        <w:t>IFeedbackService</w:t>
-      </w:r>
-      <w:proofErr w:type="spellEnd"/>
-      <w:r>
-        <w:t xml:space="preserve"> og </w:t>
-      </w:r>
-      <w:proofErr w:type="spellStart"/>
-      <w:r>
-        <w:t>ISurveyService</w:t>
-      </w:r>
-      <w:proofErr w:type="spellEnd"/>
-      <w:r>
-        <w:t xml:space="preserve">. </w:t>
+        <w:t xml:space="preserve"> laget af alle models; Answers, Feedback, Question</w:t>
+      </w:r>
+      <w:r>
+        <w:t>, Condition</w:t>
+      </w:r>
+      <w:r>
+        <w:t xml:space="preserve"> og Survey, samt interfaces; IFeedbackService og ISurveyService. </w:t>
       </w:r>
     </w:p>
     <w:p>
@@ -5699,58 +5073,10 @@
         <w:t>rvice laget</w:t>
       </w:r>
       <w:r>
-        <w:t xml:space="preserve"> indeholder de to services </w:t>
-      </w:r>
-      <w:proofErr w:type="spellStart"/>
-      <w:r>
-        <w:t>SurveyService</w:t>
-      </w:r>
-      <w:proofErr w:type="spellEnd"/>
-      <w:r>
-        <w:t xml:space="preserve"> og </w:t>
-      </w:r>
-      <w:proofErr w:type="spellStart"/>
-      <w:r>
-        <w:t>FeedbackService</w:t>
-      </w:r>
-      <w:proofErr w:type="spellEnd"/>
-      <w:r>
-        <w:t>.</w:t>
-      </w:r>
-      <w:r>
-        <w:t xml:space="preserve"> Disse bliver </w:t>
-      </w:r>
-      <w:proofErr w:type="spellStart"/>
-      <w:r>
-        <w:t>injected</w:t>
-      </w:r>
-      <w:proofErr w:type="spellEnd"/>
-      <w:r>
-        <w:t xml:space="preserve"> ind i de relevante controllers ved hjælp af .NET </w:t>
-      </w:r>
-      <w:proofErr w:type="spellStart"/>
-      <w:r>
-        <w:t>Core’s</w:t>
-      </w:r>
-      <w:proofErr w:type="spellEnd"/>
-      <w:r>
-        <w:t xml:space="preserve"> indbyggede </w:t>
-      </w:r>
-      <w:proofErr w:type="spellStart"/>
-      <w:r>
-        <w:t>dependency</w:t>
-      </w:r>
-      <w:proofErr w:type="spellEnd"/>
-      <w:r>
-        <w:t xml:space="preserve"> </w:t>
-      </w:r>
-      <w:proofErr w:type="spellStart"/>
-      <w:r>
-        <w:t>injection</w:t>
-      </w:r>
-      <w:proofErr w:type="spellEnd"/>
-      <w:r>
-        <w:t xml:space="preserve"> (DI). </w:t>
+        <w:t xml:space="preserve"> indeholder de to services SurveyService og FeedbackService.</w:t>
+      </w:r>
+      <w:r>
+        <w:t xml:space="preserve"> Disse bliver injected ind i de relevante controllers ved hjælp af .NET Core’s indbyggede dependency injection (DI). </w:t>
       </w:r>
       <w:r>
         <w:t xml:space="preserve">Disse services skal hjælpe med at holde applikationens komponenter løst koblet </w:t>
@@ -5760,6 +5086,7 @@
           <w:id w:val="2083871797"/>
           <w:citation/>
         </w:sdtPr>
+        <w:sdtEndPr/>
         <w:sdtContent>
           <w:r>
             <w:fldChar w:fldCharType="begin"/>
@@ -5782,21 +5109,14 @@
         </w:sdtContent>
       </w:sdt>
       <w:r>
-        <w:t xml:space="preserve"> og DI bliver muligt med brugen af Interfaces og </w:t>
-      </w:r>
-      <w:proofErr w:type="spellStart"/>
-      <w:r>
-        <w:t>dependency</w:t>
-      </w:r>
-      <w:proofErr w:type="spellEnd"/>
-      <w:r>
-        <w:t xml:space="preserve"> inversion princippet </w:t>
+        <w:t xml:space="preserve"> og DI bliver muligt med brugen af Interfaces og dependency inversion princippet </w:t>
       </w:r>
       <w:sdt>
         <w:sdtPr>
           <w:id w:val="-982470739"/>
           <w:citation/>
         </w:sdtPr>
+        <w:sdtEndPr/>
         <w:sdtContent>
           <w:r>
             <w:fldChar w:fldCharType="begin"/>
@@ -5826,7 +5146,7 @@
       <w:pPr>
         <w:pStyle w:val="Overskrift3"/>
       </w:pPr>
-      <w:bookmarkStart w:id="32" w:name="_Toc515127446"/>
+      <w:bookmarkStart w:id="32" w:name="_Toc515348390"/>
       <w:r>
         <w:t>Infrastructure</w:t>
       </w:r>
@@ -5837,36 +5157,11 @@
         <w:t xml:space="preserve">Dette lag består af de klasser, der har noget at gøre med adgang til data. Det vil sige </w:t>
       </w:r>
       <w:r>
-        <w:t xml:space="preserve">EF Core </w:t>
-      </w:r>
-      <w:proofErr w:type="spellStart"/>
-      <w:r>
-        <w:t>DBContext</w:t>
-      </w:r>
-      <w:proofErr w:type="spellEnd"/>
-      <w:r>
-        <w:t xml:space="preserve"> (</w:t>
-      </w:r>
-      <w:proofErr w:type="spellStart"/>
-      <w:r>
-        <w:t>FeedbackContext</w:t>
-      </w:r>
-      <w:proofErr w:type="spellEnd"/>
-      <w:r>
-        <w:t xml:space="preserve">), migrations og </w:t>
-      </w:r>
-      <w:proofErr w:type="spellStart"/>
-      <w:r>
-        <w:t>repositories</w:t>
-      </w:r>
-      <w:proofErr w:type="spellEnd"/>
-      <w:r>
-        <w:t>, der f.eks. henter data ind fra andre kilder.</w:t>
-      </w:r>
-    </w:p>
-    <w:p>
-      <w:r>
-        <w:lastRenderedPageBreak/>
+        <w:t>EF Core DBContext (FeedbackContext), migrations og repositories, der f.eks. henter data ind fra andre kilder.</w:t>
+      </w:r>
+    </w:p>
+    <w:p>
+      <w:r>
         <w:t xml:space="preserve">For at have </w:t>
       </w:r>
       <w:r>
@@ -5876,66 +5171,13 @@
         <w:t>, har jeg</w:t>
       </w:r>
       <w:r>
-        <w:t xml:space="preserve"> tilføjet et </w:t>
-      </w:r>
-      <w:proofErr w:type="spellStart"/>
-      <w:r>
-        <w:t>CatRepository</w:t>
-      </w:r>
-      <w:proofErr w:type="spellEnd"/>
-      <w:r>
-        <w:t xml:space="preserve">, der implementerer interfacet </w:t>
-      </w:r>
-      <w:proofErr w:type="spellStart"/>
-      <w:r>
-        <w:t>ICatRepository</w:t>
-      </w:r>
-      <w:proofErr w:type="spellEnd"/>
-      <w:r>
-        <w:t xml:space="preserve">. Disse tilhører henholdsvis </w:t>
-      </w:r>
-      <w:proofErr w:type="spellStart"/>
-      <w:r>
-        <w:t>infrastructure</w:t>
-      </w:r>
-      <w:proofErr w:type="spellEnd"/>
-      <w:r>
-        <w:t xml:space="preserve"> laget og </w:t>
-      </w:r>
-      <w:proofErr w:type="spellStart"/>
-      <w:r>
-        <w:t>application</w:t>
-      </w:r>
-      <w:proofErr w:type="spellEnd"/>
-      <w:r>
-        <w:t xml:space="preserve"> core laget.   </w:t>
-      </w:r>
-    </w:p>
-    <w:p>
-      <w:r>
-        <w:t xml:space="preserve">Man vil så fra UI laget kunne hente en kat ved hjælp af </w:t>
-      </w:r>
-      <w:proofErr w:type="spellStart"/>
-      <w:r>
-        <w:t>CatRepository</w:t>
-      </w:r>
-      <w:proofErr w:type="spellEnd"/>
-      <w:r>
-        <w:t xml:space="preserve">, men fordi den er implementeret gennem </w:t>
-      </w:r>
-      <w:proofErr w:type="spellStart"/>
-      <w:r>
-        <w:t>ICatRepository</w:t>
-      </w:r>
-      <w:proofErr w:type="spellEnd"/>
-      <w:r>
-        <w:t xml:space="preserve">, som hører til Application Core bliver der ikke skabt en </w:t>
-      </w:r>
-      <w:proofErr w:type="spellStart"/>
-      <w:r>
-        <w:t>compile</w:t>
-      </w:r>
-      <w:proofErr w:type="spellEnd"/>
+        <w:t xml:space="preserve"> tilføjet et CatRepository, der implementerer interfacet ICatRepository. Disse tilhører henholdsvis infrastructure laget og application core laget.   </w:t>
+      </w:r>
+    </w:p>
+    <w:p>
+      <w:r>
+        <w:t>Man vil så fra UI laget kunne hente en kat ved hjælp af CatRepository, men fordi den er implementeret gennem ICatRepository, som hører til Application Core bliver der ikke skabt en compile</w:t>
+      </w:r>
       <w:r>
         <w:t xml:space="preserve"> </w:t>
       </w:r>
@@ -5943,34 +5185,10 @@
         <w:t xml:space="preserve">time afhængighed mellem </w:t>
       </w:r>
       <w:r>
-        <w:t xml:space="preserve">UI laget og </w:t>
-      </w:r>
-      <w:proofErr w:type="spellStart"/>
-      <w:r>
-        <w:t>infrastructure</w:t>
-      </w:r>
-      <w:proofErr w:type="spellEnd"/>
-      <w:r>
-        <w:t xml:space="preserve"> laget. </w:t>
-      </w:r>
-      <w:r>
-        <w:t xml:space="preserve">Dette er implementeret som et eksempel i </w:t>
-      </w:r>
-      <w:proofErr w:type="spellStart"/>
-      <w:r>
-        <w:t>TagHelperen</w:t>
-      </w:r>
-      <w:proofErr w:type="spellEnd"/>
-      <w:r>
-        <w:t xml:space="preserve"> </w:t>
-      </w:r>
-      <w:proofErr w:type="spellStart"/>
-      <w:r>
-        <w:t>CatTagHelper</w:t>
-      </w:r>
-      <w:proofErr w:type="spellEnd"/>
-      <w:r>
-        <w:t>, der indsætter et billede af en tilfældig kat. Vil man se det virke</w:t>
+        <w:t xml:space="preserve">UI laget og infrastructure laget. </w:t>
+      </w:r>
+      <w:r>
+        <w:t>Dette er implementeret som et eksempel i TagHelperen CatTagHelper, der indsætter et billede af en tilfældig kat. Vil man se det virke</w:t>
       </w:r>
       <w:r>
         <w:t>,</w:t>
@@ -5983,7 +5201,7 @@
       <w:pPr>
         <w:pStyle w:val="Overskrift3"/>
       </w:pPr>
-      <w:bookmarkStart w:id="33" w:name="_Toc515127447"/>
+      <w:bookmarkStart w:id="33" w:name="_Toc515348391"/>
       <w:r>
         <w:t>UI</w:t>
       </w:r>
@@ -6000,13 +5218,8 @@
         <w:t>Jeg har valgt at bruge viewmodels, da det hjælper med at holde UI og forretningslogik adskilt, hvilket er et godt design princip</w:t>
       </w:r>
       <w:r>
-        <w:t xml:space="preserve">, der er i overensstemmelse med Separation of </w:t>
-      </w:r>
-      <w:proofErr w:type="spellStart"/>
-      <w:r>
-        <w:t>Concerns</w:t>
-      </w:r>
-      <w:proofErr w:type="spellEnd"/>
+        <w:t>, der er i overensstemmelse med Separation of Concerns</w:t>
+      </w:r>
       <w:r>
         <w:t xml:space="preserve"> </w:t>
       </w:r>
@@ -6015,6 +5228,7 @@
           <w:id w:val="530999267"/>
           <w:citation/>
         </w:sdtPr>
+        <w:sdtEndPr/>
         <w:sdtContent>
           <w:r>
             <w:fldChar w:fldCharType="begin"/>
@@ -6037,23 +5251,7 @@
         </w:sdtContent>
       </w:sdt>
       <w:r>
-        <w:t xml:space="preserve">. Det betyder, at ændres der i et View på en måde, så det kræver ændringer i den model, som det View bruger, så skal man kun lave ændringer i den tilhørende viewmodel og ikke i en model, som hører til i </w:t>
-      </w:r>
-      <w:proofErr w:type="spellStart"/>
-      <w:r>
-        <w:t>application</w:t>
-      </w:r>
-      <w:proofErr w:type="spellEnd"/>
-      <w:r>
-        <w:t xml:space="preserve"> core laget. Det betyder også, at man kan holde sine </w:t>
-      </w:r>
-      <w:proofErr w:type="spellStart"/>
-      <w:r>
-        <w:t>application</w:t>
-      </w:r>
-      <w:proofErr w:type="spellEnd"/>
-      <w:r>
-        <w:t xml:space="preserve"> core models fri for properties, der kun er relevante i en UI sammenhæng. </w:t>
+        <w:t xml:space="preserve">. Det betyder, at ændres der i et View på en måde, så det kræver ændringer i den model, som det View bruger, så skal man kun lave ændringer i den tilhørende viewmodel og ikke i en model, som hører til i application core laget. Det betyder også, at man kan holde sine application core models fri for properties, der kun er relevante i en UI sammenhæng. </w:t>
       </w:r>
     </w:p>
     <w:p>
@@ -6073,146 +5271,42 @@
       <w:pPr>
         <w:pStyle w:val="Overskrift2"/>
       </w:pPr>
-      <w:bookmarkStart w:id="34" w:name="_Toc515127448"/>
-      <w:proofErr w:type="spellStart"/>
-      <w:r>
-        <w:t>ViewComponents</w:t>
-      </w:r>
-      <w:proofErr w:type="spellEnd"/>
-      <w:r>
-        <w:t xml:space="preserve"> og </w:t>
-      </w:r>
-      <w:proofErr w:type="spellStart"/>
+      <w:bookmarkStart w:id="34" w:name="_Toc515348392"/>
+      <w:r>
+        <w:t xml:space="preserve">ViewComponents og </w:t>
+      </w:r>
       <w:r>
         <w:t>p</w:t>
       </w:r>
       <w:r>
-        <w:t>artial</w:t>
-      </w:r>
-      <w:proofErr w:type="spellEnd"/>
-      <w:r>
-        <w:t xml:space="preserve"> views</w:t>
+        <w:t>artial views</w:t>
       </w:r>
       <w:bookmarkEnd w:id="34"/>
     </w:p>
     <w:p>
       <w:r>
-        <w:t xml:space="preserve">På forsiden af </w:t>
-      </w:r>
-      <w:proofErr w:type="spellStart"/>
-      <w:r>
-        <w:t>FeedbackApp</w:t>
-      </w:r>
-      <w:proofErr w:type="spellEnd"/>
-      <w:r>
-        <w:t xml:space="preserve"> kan en man</w:t>
-      </w:r>
-      <w:r>
-        <w:t xml:space="preserve">ager se sine oprettede </w:t>
-      </w:r>
-      <w:proofErr w:type="spellStart"/>
-      <w:r>
-        <w:t>surveys</w:t>
-      </w:r>
-      <w:proofErr w:type="spellEnd"/>
-      <w:r>
-        <w:t xml:space="preserve"> i en tabel. Denne tabel har jeg valgt at lave som en </w:t>
-      </w:r>
-      <w:proofErr w:type="spellStart"/>
-      <w:r>
-        <w:t>ViewComponent</w:t>
-      </w:r>
-      <w:proofErr w:type="spellEnd"/>
-      <w:r>
-        <w:t xml:space="preserve"> og ikke f.eks. et </w:t>
-      </w:r>
-      <w:proofErr w:type="spellStart"/>
-      <w:r>
-        <w:t>partial</w:t>
-      </w:r>
-      <w:proofErr w:type="spellEnd"/>
-      <w:r>
-        <w:t xml:space="preserve"> view. Det har jeg fordi denne tabel så kan bruges andre steder, hvis det skulle blive nødvendigt, uden at man behøver tilføje kode i en controller, der henter alle </w:t>
-      </w:r>
-      <w:proofErr w:type="spellStart"/>
-      <w:r>
-        <w:t>surveys</w:t>
-      </w:r>
-      <w:proofErr w:type="spellEnd"/>
-      <w:r>
-        <w:t xml:space="preserve">. Det står denne </w:t>
-      </w:r>
-      <w:proofErr w:type="spellStart"/>
-      <w:r>
-        <w:t>ViewComponent</w:t>
-      </w:r>
-      <w:proofErr w:type="spellEnd"/>
-      <w:r>
-        <w:t xml:space="preserve"> for. Når der senere skal implementeres login for managers, så er det kun i denne </w:t>
-      </w:r>
-      <w:proofErr w:type="spellStart"/>
-      <w:r>
-        <w:t>ViewComponent</w:t>
-      </w:r>
-      <w:proofErr w:type="spellEnd"/>
-      <w:r>
-        <w:t xml:space="preserve">, at der skal ændres kode, så man kun henter </w:t>
-      </w:r>
-      <w:proofErr w:type="spellStart"/>
-      <w:r>
-        <w:t>surveys</w:t>
-      </w:r>
-      <w:proofErr w:type="spellEnd"/>
-      <w:r>
-        <w:t>, der er oprettet at den enkelte manager.</w:t>
-      </w:r>
-    </w:p>
-    <w:p>
-      <w:r>
-        <w:t xml:space="preserve">Projektet indeholder også nogle </w:t>
-      </w:r>
-      <w:proofErr w:type="spellStart"/>
-      <w:r>
-        <w:t>partial</w:t>
-      </w:r>
-      <w:proofErr w:type="spellEnd"/>
-      <w:r>
-        <w:t xml:space="preserve"> views. Ud over _Menu og _Layout drejer det sig om _</w:t>
-      </w:r>
-      <w:proofErr w:type="spellStart"/>
-      <w:r>
-        <w:t>SelectLanguagePartial</w:t>
-      </w:r>
-      <w:proofErr w:type="spellEnd"/>
-      <w:r>
-        <w:t xml:space="preserve"> og _</w:t>
-      </w:r>
-      <w:proofErr w:type="spellStart"/>
-      <w:r>
-        <w:t>Questions</w:t>
-      </w:r>
-      <w:proofErr w:type="spellEnd"/>
-      <w:r>
-        <w:t xml:space="preserve"> </w:t>
-      </w:r>
-      <w:proofErr w:type="spellStart"/>
-      <w:r>
-        <w:t>partial</w:t>
-      </w:r>
-      <w:proofErr w:type="spellEnd"/>
-      <w:r>
-        <w:t xml:space="preserve">. Ingen af </w:t>
-      </w:r>
-      <w:r>
-        <w:t xml:space="preserve">disse kræver noget controller logik, og det var derfor ikke nødvendigt at oprette dem som </w:t>
-      </w:r>
-      <w:proofErr w:type="spellStart"/>
-      <w:r>
-        <w:t>ViewComponents</w:t>
-      </w:r>
-      <w:proofErr w:type="spellEnd"/>
-      <w:r>
-        <w:t>. Deres funktion er mere at opdele koden</w:t>
+        <w:t>På forsiden af FeedbackApp kan en man</w:t>
+      </w:r>
+      <w:r>
+        <w:t>ager se sine oprettede surveys i en tabel. Denne tabel har jeg valgt at lave som en ViewComponent og ikke f.eks. et partial view. Det har jeg</w:t>
+      </w:r>
+      <w:r>
+        <w:t>,</w:t>
+      </w:r>
+      <w:r>
+        <w:t xml:space="preserve"> fordi denne tabel så kan bruges andre steder, hvis det skulle blive nødvendigt, uden at man behøver </w:t>
+      </w:r>
+      <w:r>
+        <w:lastRenderedPageBreak/>
+        <w:t>tilføje kode i en controller, der henter alle surveys. Det står denne ViewComponent for. Når der senere skal implementeres login for managers, så er det kun i denne ViewComponent, at der skal ændres kode, så man kun henter surveys, der er oprettet at den enkelte manager.</w:t>
+      </w:r>
+    </w:p>
+    <w:p>
+      <w:r>
+        <w:t xml:space="preserve">Projektet indeholder også nogle partial views. Ud over _Menu og _Layout drejer det sig om _SelectLanguagePartial og _Questions partial. Ingen af </w:t>
+      </w:r>
+      <w:r>
+        <w:t>disse kræver noget controller logik, og det var derfor ikke nødvendigt at oprette dem som ViewComponents. Deres funktion er mere at opdele koden</w:t>
       </w:r>
       <w:r>
         <w:t>,</w:t>
@@ -6231,6 +5325,7 @@
           <w:id w:val="5491456"/>
           <w:citation/>
         </w:sdtPr>
+        <w:sdtEndPr/>
         <w:sdtContent>
           <w:r>
             <w:fldChar w:fldCharType="begin"/>
@@ -6277,56 +5372,24 @@
       <w:pPr>
         <w:pStyle w:val="Overskrift2"/>
       </w:pPr>
-      <w:bookmarkStart w:id="35" w:name="_Toc515127449"/>
-      <w:r>
-        <w:lastRenderedPageBreak/>
-        <w:t xml:space="preserve">Unit </w:t>
-      </w:r>
-      <w:proofErr w:type="spellStart"/>
-      <w:r>
-        <w:t>Testing</w:t>
+      <w:bookmarkStart w:id="35" w:name="_Toc515348393"/>
+      <w:r>
+        <w:t>Unit Testing</w:t>
       </w:r>
       <w:bookmarkEnd w:id="35"/>
-      <w:proofErr w:type="spellEnd"/>
     </w:p>
     <w:p>
       <w:r>
         <w:t xml:space="preserve">Løsningen indeholder et test projekt, der er </w:t>
       </w:r>
       <w:r>
-        <w:t xml:space="preserve">et </w:t>
-      </w:r>
-      <w:proofErr w:type="spellStart"/>
-      <w:r>
-        <w:t>xUnit</w:t>
-      </w:r>
-      <w:proofErr w:type="spellEnd"/>
-      <w:r>
-        <w:t xml:space="preserve"> Test Project. Dette projekt indeholder kun en enkelt klasse; </w:t>
-      </w:r>
-      <w:proofErr w:type="spellStart"/>
-      <w:r>
-        <w:t>FeedbackServiceTests</w:t>
-      </w:r>
-      <w:proofErr w:type="spellEnd"/>
-      <w:r>
-        <w:t xml:space="preserve">. Denne klasse tester specifikt funktionen </w:t>
-      </w:r>
-      <w:proofErr w:type="spellStart"/>
-      <w:r>
-        <w:t>FeedbackService.GetFeedback</w:t>
-      </w:r>
-      <w:proofErr w:type="spellEnd"/>
-      <w:r>
-        <w:t xml:space="preserve">(). Denne funktion indeholder en del logik for at finde den helt rigtige feedback, på baggrund af de svar en bruger har givet på en </w:t>
-      </w:r>
-      <w:proofErr w:type="spellStart"/>
-      <w:r>
-        <w:t>survey</w:t>
-      </w:r>
-      <w:proofErr w:type="spellEnd"/>
-      <w:r>
-        <w:t>. Jeg valgte derfor at bruge Test Driven Development (TDD)</w:t>
+        <w:t xml:space="preserve">et xUnit Test Project. Dette projekt indeholder kun en enkelt klasse; FeedbackServiceTests. Denne klasse tester specifikt funktionen </w:t>
+      </w:r>
+      <w:r>
+        <w:t>FeedbackService.GetFeedback(). Funktionen</w:t>
+      </w:r>
+      <w:r>
+        <w:t xml:space="preserve"> indeholder en del logik for at finde den helt rigtige feedback, på baggrund af de svar en bruger har givet på en survey. Jeg valgte derfor at bruge Test Driven Development (TDD)</w:t>
       </w:r>
       <w:r>
         <w:t xml:space="preserve"> </w:t>
@@ -6336,6 +5399,7 @@
           <w:id w:val="-1111732917"/>
           <w:citation/>
         </w:sdtPr>
+        <w:sdtEndPr/>
         <w:sdtContent>
           <w:r>
             <w:fldChar w:fldCharType="begin"/>
@@ -6366,42 +5430,38 @@
       <w:r>
         <w:t xml:space="preserve">fremgangsmåde har flere fordele. Man bliver tvunget til tidligt at gennemtænke logikken som funktionen skal udføre, da man starter med at skrive sine tests fremfor selve funktionen. Man har nogle grundige tests, der kan køres igen, hvis der laves ændringer i funktionen og til sidst sikrer det selvfølgelig også at funktionen virker som forventet. </w:t>
       </w:r>
-      <w:r>
-        <w:t xml:space="preserve"> </w:t>
-      </w:r>
-      <w:r>
-        <w:t xml:space="preserve"> </w:t>
+    </w:p>
+    <w:p>
+      <w:r>
+        <w:t xml:space="preserve">De første tre tests er lavet som Fact tests. Den fjerde er en Theory, der henter data fra funktionen </w:t>
+      </w:r>
+      <w:r>
+        <w:rPr>
+          <w:rStyle w:val="KodeTegn"/>
+        </w:rPr>
+        <w:t>GetData</w:t>
+      </w:r>
+      <w:r>
+        <w:t>(). Med denne fremgangsmåde kan man bruge den samme testkode</w:t>
+      </w:r>
+      <w:r>
+        <w:t xml:space="preserve">, men med forskellige data scenarier. </w:t>
       </w:r>
     </w:p>
     <w:p>
       <w:pPr>
         <w:pStyle w:val="Overskrift2"/>
       </w:pPr>
-      <w:bookmarkStart w:id="36" w:name="_Toc515127450"/>
-      <w:proofErr w:type="spellStart"/>
+      <w:bookmarkStart w:id="36" w:name="_Toc515348394"/>
       <w:r>
         <w:t>Localization</w:t>
       </w:r>
       <w:bookmarkEnd w:id="36"/>
-      <w:proofErr w:type="spellEnd"/>
-    </w:p>
-    <w:p>
-      <w:r>
-        <w:t xml:space="preserve">Der er tilføjet </w:t>
-      </w:r>
-      <w:proofErr w:type="spellStart"/>
-      <w:r>
-        <w:t>localization</w:t>
-      </w:r>
-      <w:proofErr w:type="spellEnd"/>
-      <w:r>
-        <w:t xml:space="preserve"> til </w:t>
-      </w:r>
-      <w:proofErr w:type="spellStart"/>
-      <w:r>
-        <w:t>applicationen</w:t>
-      </w:r>
-      <w:proofErr w:type="spellEnd"/>
+    </w:p>
+    <w:p>
+      <w:r>
+        <w:t>Der er tilføjet localization til applicationen</w:t>
+      </w:r>
       <w:r>
         <w:t>, så den nemt og hurtigt kan oversættes til andre sprog</w:t>
       </w:r>
@@ -6409,363 +5469,128 @@
         <w:t>.</w:t>
       </w:r>
       <w:r>
-        <w:t xml:space="preserve"> </w:t>
-      </w:r>
-      <w:proofErr w:type="spellStart"/>
-      <w:r>
-        <w:t>Localization</w:t>
-      </w:r>
-      <w:proofErr w:type="spellEnd"/>
+        <w:t xml:space="preserve"> Localization</w:t>
+      </w:r>
       <w:r>
         <w:t xml:space="preserve"> er konfigureret</w:t>
       </w:r>
       <w:r>
-        <w:t xml:space="preserve"> med både services og </w:t>
-      </w:r>
-      <w:proofErr w:type="spellStart"/>
-      <w:r>
-        <w:t>middleware</w:t>
-      </w:r>
-      <w:proofErr w:type="spellEnd"/>
-      <w:r>
-        <w:t xml:space="preserve">. </w:t>
-      </w:r>
-      <w:r>
-        <w:rPr>
-          <w:lang w:val="en-US"/>
-        </w:rPr>
-        <w:t xml:space="preserve">For at </w:t>
-      </w:r>
-      <w:proofErr w:type="spellStart"/>
-      <w:r>
-        <w:rPr>
-          <w:lang w:val="en-US"/>
-        </w:rPr>
-        <w:t>tilføje</w:t>
-      </w:r>
-      <w:proofErr w:type="spellEnd"/>
-      <w:r>
-        <w:rPr>
-          <w:lang w:val="en-US"/>
-        </w:rPr>
-        <w:t xml:space="preserve"> localization </w:t>
-      </w:r>
-      <w:proofErr w:type="spellStart"/>
-      <w:r>
-        <w:rPr>
-          <w:lang w:val="en-US"/>
-        </w:rPr>
-        <w:t>har</w:t>
-      </w:r>
-      <w:proofErr w:type="spellEnd"/>
-      <w:r>
-        <w:rPr>
-          <w:lang w:val="en-US"/>
-        </w:rPr>
-        <w:t xml:space="preserve"> </w:t>
-      </w:r>
-      <w:proofErr w:type="spellStart"/>
-      <w:r>
-        <w:rPr>
-          <w:lang w:val="en-US"/>
-        </w:rPr>
-        <w:t>jeg</w:t>
-      </w:r>
-      <w:proofErr w:type="spellEnd"/>
-      <w:r>
-        <w:rPr>
-          <w:lang w:val="en-US"/>
-        </w:rPr>
-        <w:t xml:space="preserve"> </w:t>
-      </w:r>
-      <w:proofErr w:type="spellStart"/>
-      <w:proofErr w:type="gramStart"/>
-      <w:r>
-        <w:rPr>
-          <w:lang w:val="en-US"/>
-        </w:rPr>
-        <w:t>tilføjet</w:t>
-      </w:r>
-      <w:proofErr w:type="spellEnd"/>
-      <w:r>
-        <w:rPr>
-          <w:lang w:val="en-US"/>
-        </w:rPr>
+        <w:t xml:space="preserve"> med både services og middleware. </w:t>
+      </w:r>
+      <w:r>
+        <w:t xml:space="preserve">For at tilføje localization </w:t>
+      </w:r>
+      <w:r>
+        <w:t>har jeg tilføjet</w:t>
+      </w:r>
+      <w:r>
         <w:t xml:space="preserve"> .</w:t>
       </w:r>
-      <w:proofErr w:type="spellStart"/>
       <w:r>
         <w:rPr>
           <w:rStyle w:val="KodeTegn"/>
-          <w:lang w:val="en-US"/>
-        </w:rPr>
-        <w:t>AddLocalization</w:t>
-      </w:r>
-      <w:proofErr w:type="spellEnd"/>
-      <w:proofErr w:type="gramEnd"/>
+        </w:rPr>
+        <w:t>AddLocalization()</w:t>
+      </w:r>
+      <w:r>
+        <w:t xml:space="preserve">, </w:t>
+      </w:r>
       <w:r>
         <w:rPr>
           <w:rStyle w:val="KodeTegn"/>
-          <w:lang w:val="en-US"/>
-        </w:rPr>
-        <w:t>()</w:t>
-      </w:r>
-      <w:r>
-        <w:rPr>
-          <w:lang w:val="en-US"/>
-        </w:rPr>
-        <w:t xml:space="preserve">, </w:t>
+        </w:rPr>
+        <w:t>.AddViewLocalizatio()</w:t>
+      </w:r>
+      <w:r>
+        <w:t xml:space="preserve"> og </w:t>
       </w:r>
       <w:r>
         <w:rPr>
           <w:rStyle w:val="KodeTegn"/>
-          <w:lang w:val="en-US"/>
-        </w:rPr>
-        <w:t>.</w:t>
-      </w:r>
-      <w:proofErr w:type="spellStart"/>
-      <w:r>
-        <w:rPr>
-          <w:rStyle w:val="KodeTegn"/>
-          <w:lang w:val="en-US"/>
-        </w:rPr>
-        <w:t>AddViewLocalizatio</w:t>
-      </w:r>
-      <w:proofErr w:type="spellEnd"/>
-      <w:r>
-        <w:rPr>
-          <w:rStyle w:val="KodeTegn"/>
-          <w:lang w:val="en-US"/>
-        </w:rPr>
-        <w:t>()</w:t>
-      </w:r>
-      <w:r>
-        <w:rPr>
-          <w:lang w:val="en-US"/>
-        </w:rPr>
-        <w:t xml:space="preserve"> </w:t>
-      </w:r>
-      <w:proofErr w:type="spellStart"/>
-      <w:r>
-        <w:rPr>
-          <w:lang w:val="en-US"/>
-        </w:rPr>
-        <w:t>og</w:t>
-      </w:r>
-      <w:proofErr w:type="spellEnd"/>
-      <w:r>
-        <w:rPr>
-          <w:lang w:val="en-US"/>
-        </w:rPr>
-        <w:t xml:space="preserve"> </w:t>
-      </w:r>
-      <w:r>
-        <w:rPr>
-          <w:rStyle w:val="KodeTegn"/>
-          <w:lang w:val="en-US"/>
-        </w:rPr>
-        <w:t>.</w:t>
-      </w:r>
-      <w:proofErr w:type="spellStart"/>
-      <w:r>
-        <w:rPr>
-          <w:rStyle w:val="KodeTegn"/>
-          <w:lang w:val="en-US"/>
-        </w:rPr>
-        <w:t>AddDataAnnotationsLocalization</w:t>
-      </w:r>
-      <w:proofErr w:type="spellEnd"/>
-      <w:r>
-        <w:rPr>
-          <w:rStyle w:val="KodeTegn"/>
-          <w:lang w:val="en-US"/>
-        </w:rPr>
-        <w:t>(</w:t>
-      </w:r>
-      <w:r>
-        <w:rPr>
-          <w:lang w:val="en-US"/>
-        </w:rPr>
+        </w:rPr>
+        <w:t>.AddDataAnnotationsLocalization(</w:t>
+      </w:r>
+      <w:r>
         <w:t>)</w:t>
       </w:r>
       <w:r>
         <w:rPr>
           <w:rFonts w:asciiTheme="majorHAnsi" w:hAnsiTheme="majorHAnsi"/>
           <w:szCs w:val="22"/>
-          <w:lang w:val="en-US"/>
-        </w:rPr>
-        <w:t xml:space="preserve"> </w:t>
-      </w:r>
-      <w:proofErr w:type="spellStart"/>
+        </w:rPr>
+        <w:t xml:space="preserve"> i </w:t>
+      </w:r>
+      <w:r>
+        <w:rPr>
+          <w:rStyle w:val="KodeTegn"/>
+        </w:rPr>
+        <w:t>ConfigureServices()</w:t>
+      </w:r>
       <w:r>
         <w:rPr>
           <w:rFonts w:asciiTheme="majorHAnsi" w:hAnsiTheme="majorHAnsi"/>
           <w:szCs w:val="22"/>
-          <w:lang w:val="en-US"/>
-        </w:rPr>
-        <w:t>i</w:t>
-      </w:r>
-      <w:proofErr w:type="spellEnd"/>
+        </w:rPr>
+        <w:t xml:space="preserve">. </w:t>
+      </w:r>
       <w:r>
         <w:rPr>
           <w:rFonts w:asciiTheme="majorHAnsi" w:hAnsiTheme="majorHAnsi"/>
           <w:szCs w:val="22"/>
-          <w:lang w:val="en-US"/>
-        </w:rPr>
-        <w:t xml:space="preserve"> </w:t>
-      </w:r>
-      <w:proofErr w:type="spellStart"/>
+        </w:rPr>
+        <w:t xml:space="preserve">Dette gør det muligt at injecte </w:t>
+      </w:r>
       <w:r>
         <w:rPr>
           <w:rStyle w:val="KodeTegn"/>
-          <w:lang w:val="en-US"/>
-        </w:rPr>
-        <w:t>ConfigureServices</w:t>
-      </w:r>
-      <w:proofErr w:type="spellEnd"/>
-      <w:r>
-        <w:rPr>
-          <w:rStyle w:val="KodeTegn"/>
-          <w:lang w:val="en-US"/>
-        </w:rPr>
-        <w:t>()</w:t>
+        </w:rPr>
+        <w:t>IStringLocalize</w:t>
       </w:r>
       <w:r>
         <w:rPr>
           <w:rFonts w:asciiTheme="majorHAnsi" w:hAnsiTheme="majorHAnsi"/>
           <w:szCs w:val="22"/>
-          <w:lang w:val="en-US"/>
-        </w:rPr>
-        <w:t xml:space="preserve">. </w:t>
+        </w:rPr>
+        <w:t>r</w:t>
       </w:r>
       <w:r>
         <w:rPr>
           <w:rFonts w:asciiTheme="majorHAnsi" w:hAnsiTheme="majorHAnsi"/>
           <w:szCs w:val="22"/>
         </w:rPr>
-        <w:t xml:space="preserve">Dette gør det muligt at </w:t>
-      </w:r>
-      <w:proofErr w:type="spellStart"/>
+        <w:t xml:space="preserve"> ind i alle klasser og </w:t>
+      </w:r>
+      <w:r>
+        <w:rPr>
+          <w:rStyle w:val="KodeTegn"/>
+        </w:rPr>
+        <w:t>IViewLocalizer</w:t>
+      </w:r>
       <w:r>
         <w:rPr>
           <w:rFonts w:asciiTheme="majorHAnsi" w:hAnsiTheme="majorHAnsi"/>
           <w:szCs w:val="22"/>
         </w:rPr>
-        <w:t>injecte</w:t>
-      </w:r>
-      <w:proofErr w:type="spellEnd"/>
-      <w:r>
-        <w:rPr>
-          <w:rFonts w:asciiTheme="majorHAnsi" w:hAnsiTheme="majorHAnsi"/>
-          <w:szCs w:val="22"/>
-        </w:rPr>
-        <w:t xml:space="preserve"> </w:t>
-      </w:r>
-      <w:proofErr w:type="spellStart"/>
+        <w:t xml:space="preserve"> ind i alle views. For at en gøre det muligt at skifte sprog har jeg brugt et middleware der hedder </w:t>
+      </w:r>
       <w:r>
         <w:rPr>
           <w:rStyle w:val="KodeTegn"/>
         </w:rPr>
-        <w:t>IStringLocalize</w:t>
-      </w:r>
-      <w:r>
-        <w:rPr>
-          <w:rFonts w:asciiTheme="majorHAnsi" w:hAnsiTheme="majorHAnsi"/>
-          <w:szCs w:val="22"/>
-        </w:rPr>
-        <w:t>r</w:t>
-      </w:r>
-      <w:proofErr w:type="spellEnd"/>
-      <w:r>
-        <w:rPr>
-          <w:rFonts w:asciiTheme="majorHAnsi" w:hAnsiTheme="majorHAnsi"/>
-          <w:szCs w:val="22"/>
-        </w:rPr>
-        <w:t xml:space="preserve"> ind i alle klasser og </w:t>
-      </w:r>
-      <w:proofErr w:type="spellStart"/>
+        <w:t>UseRequestLocalization</w:t>
+      </w:r>
+      <w:r>
+        <w:t>().</w:t>
+      </w:r>
+      <w:r>
+        <w:t xml:space="preserve"> Sproget kan vælges af en bruger i det partial view, der hedder _SelectLanguagePartial og bliver sat i HomeControlleren i </w:t>
+      </w:r>
       <w:r>
         <w:rPr>
           <w:rStyle w:val="KodeTegn"/>
         </w:rPr>
-        <w:t>IViewLocalizer</w:t>
-      </w:r>
-      <w:proofErr w:type="spellEnd"/>
-      <w:r>
-        <w:rPr>
-          <w:rFonts w:asciiTheme="majorHAnsi" w:hAnsiTheme="majorHAnsi"/>
-          <w:szCs w:val="22"/>
-        </w:rPr>
-        <w:t xml:space="preserve"> ind i alle views. For at en gøre det muligt at skifte sprog har jeg brugt et </w:t>
-      </w:r>
-      <w:proofErr w:type="spellStart"/>
-      <w:r>
-        <w:rPr>
-          <w:rFonts w:asciiTheme="majorHAnsi" w:hAnsiTheme="majorHAnsi"/>
-          <w:szCs w:val="22"/>
-        </w:rPr>
-        <w:t>middleware</w:t>
-      </w:r>
-      <w:proofErr w:type="spellEnd"/>
-      <w:r>
-        <w:rPr>
-          <w:rFonts w:asciiTheme="majorHAnsi" w:hAnsiTheme="majorHAnsi"/>
-          <w:szCs w:val="22"/>
-        </w:rPr>
-        <w:t xml:space="preserve"> der hedder </w:t>
-      </w:r>
-      <w:proofErr w:type="spellStart"/>
-      <w:proofErr w:type="gramStart"/>
-      <w:r>
-        <w:rPr>
-          <w:rStyle w:val="KodeTegn"/>
-        </w:rPr>
-        <w:t>UseRequestLocalization</w:t>
-      </w:r>
-      <w:proofErr w:type="spellEnd"/>
-      <w:r>
-        <w:t>(</w:t>
-      </w:r>
-      <w:proofErr w:type="gramEnd"/>
-      <w:r>
-        <w:t>).</w:t>
-      </w:r>
-      <w:r>
-        <w:t xml:space="preserve"> Sproget kan vælges af en bruger i det </w:t>
-      </w:r>
-      <w:proofErr w:type="spellStart"/>
-      <w:r>
-        <w:t>partial</w:t>
-      </w:r>
-      <w:proofErr w:type="spellEnd"/>
-      <w:r>
-        <w:t xml:space="preserve"> view, der hedder _</w:t>
-      </w:r>
-      <w:proofErr w:type="spellStart"/>
-      <w:r>
-        <w:t>SelectLanguagePartial</w:t>
-      </w:r>
-      <w:proofErr w:type="spellEnd"/>
-      <w:r>
-        <w:t xml:space="preserve"> og bliver sat i </w:t>
-      </w:r>
-      <w:proofErr w:type="spellStart"/>
-      <w:r>
-        <w:t>HomeControlleren</w:t>
-      </w:r>
-      <w:proofErr w:type="spellEnd"/>
-      <w:r>
-        <w:t xml:space="preserve"> i </w:t>
-      </w:r>
-      <w:proofErr w:type="spellStart"/>
-      <w:proofErr w:type="gramStart"/>
-      <w:r>
-        <w:rPr>
-          <w:rStyle w:val="KodeTegn"/>
-        </w:rPr>
         <w:t>SetLanguage</w:t>
       </w:r>
-      <w:proofErr w:type="spellEnd"/>
       <w:r>
         <w:rPr>
           <w:rFonts w:ascii="Consolas" w:hAnsi="Consolas" w:cs="Consolas"/>
@@ -6773,9 +5598,14 @@
           <w:sz w:val="19"/>
           <w:szCs w:val="19"/>
         </w:rPr>
-        <w:t>(</w:t>
-      </w:r>
-      <w:proofErr w:type="gramEnd"/>
+        <w:t xml:space="preserve">(), </w:t>
+      </w:r>
+      <w:r>
+        <w:t>der sæt</w:t>
+      </w:r>
+      <w:r>
+        <w:t>ter sproget ved hjælp af provideren</w:t>
+      </w:r>
       <w:r>
         <w:rPr>
           <w:rFonts w:ascii="Consolas" w:hAnsi="Consolas" w:cs="Consolas"/>
@@ -6783,36 +5613,14 @@
           <w:sz w:val="19"/>
           <w:szCs w:val="19"/>
         </w:rPr>
-        <w:t xml:space="preserve">), </w:t>
-      </w:r>
-      <w:r>
-        <w:t>der sæt</w:t>
-      </w:r>
-      <w:r>
-        <w:t xml:space="preserve">ter sproget ved hjælp af </w:t>
-      </w:r>
-      <w:proofErr w:type="spellStart"/>
-      <w:r>
-        <w:t>provideren</w:t>
-      </w:r>
-      <w:proofErr w:type="spellEnd"/>
-      <w:r>
-        <w:rPr>
-          <w:rFonts w:ascii="Consolas" w:hAnsi="Consolas" w:cs="Consolas"/>
-          <w:color w:val="000000"/>
-          <w:sz w:val="19"/>
-          <w:szCs w:val="19"/>
-        </w:rPr>
         <w:t xml:space="preserve"> </w:t>
       </w:r>
-      <w:proofErr w:type="spellStart"/>
       <w:r>
         <w:rPr>
           <w:rStyle w:val="KodeTegn"/>
         </w:rPr>
         <w:t>CookieRequestCultureProvider</w:t>
       </w:r>
-      <w:proofErr w:type="spellEnd"/>
       <w:r>
         <w:rPr>
           <w:rStyle w:val="KodeTegn"/>
@@ -6824,6 +5632,7 @@
           <w:id w:val="995308895"/>
           <w:citation/>
         </w:sdtPr>
+        <w:sdtEndPr/>
         <w:sdtContent>
           <w:r>
             <w:fldChar w:fldCharType="begin"/>
@@ -6851,15 +5660,7 @@
     </w:p>
     <w:p>
       <w:r>
-        <w:t xml:space="preserve">Jeg har dog ikke prioriteret at oprette ressource filer for alle views, og det er derfor kun forsiden (Home), hvor </w:t>
-      </w:r>
-      <w:proofErr w:type="spellStart"/>
-      <w:r>
-        <w:t>localization</w:t>
-      </w:r>
-      <w:proofErr w:type="spellEnd"/>
-      <w:r>
-        <w:t xml:space="preserve"> er implementeret.  </w:t>
+        <w:t xml:space="preserve">Jeg har dog ikke prioriteret at oprette ressource filer for alle views, og det er derfor kun forsiden (Home), hvor localization er implementeret.  </w:t>
       </w:r>
       <w:r>
         <w:t xml:space="preserve"> </w:t>
@@ -6869,37 +5670,23 @@
       <w:pPr>
         <w:pStyle w:val="Overskrift2"/>
       </w:pPr>
-      <w:bookmarkStart w:id="37" w:name="_Toc515127451"/>
-      <w:r>
+      <w:bookmarkStart w:id="37" w:name="_Toc515348395"/>
+      <w:r>
+        <w:lastRenderedPageBreak/>
         <w:t>Database</w:t>
       </w:r>
       <w:bookmarkEnd w:id="37"/>
     </w:p>
     <w:p>
       <w:r>
-        <w:t xml:space="preserve">I </w:t>
-      </w:r>
-      <w:proofErr w:type="spellStart"/>
-      <w:r>
-        <w:t>FeedbackApp</w:t>
-      </w:r>
-      <w:proofErr w:type="spellEnd"/>
-      <w:r>
-        <w:t xml:space="preserve"> er </w:t>
-      </w:r>
-      <w:proofErr w:type="spellStart"/>
-      <w:r>
-        <w:t>persistering</w:t>
-      </w:r>
-      <w:proofErr w:type="spellEnd"/>
-      <w:r>
-        <w:t xml:space="preserve"> af data indført ved hjælp af en SQL database. Dette er den en god og sikker måde at gemme data frem for f.eks. at gemme det i tekstfiler </w:t>
+        <w:t xml:space="preserve">I FeedbackApp er persistering af data indført ved hjælp af en SQL database. Dette er den en god og sikker måde at gemme data frem for f.eks. at gemme det i tekstfiler </w:t>
       </w:r>
       <w:sdt>
         <w:sdtPr>
           <w:id w:val="1077019611"/>
           <w:citation/>
         </w:sdtPr>
+        <w:sdtEndPr/>
         <w:sdtContent>
           <w:r>
             <w:fldChar w:fldCharType="begin"/>
@@ -6922,31 +5709,10 @@
         </w:sdtContent>
       </w:sdt>
       <w:r>
-        <w:t xml:space="preserve">. Det er også muligt at vælge en </w:t>
-      </w:r>
-      <w:proofErr w:type="spellStart"/>
-      <w:r>
-        <w:t>NoSQL</w:t>
-      </w:r>
-      <w:proofErr w:type="spellEnd"/>
-      <w:r>
-        <w:t xml:space="preserve"> løsning, som </w:t>
-      </w:r>
-      <w:proofErr w:type="spellStart"/>
-      <w:r>
-        <w:t>MongoDB</w:t>
-      </w:r>
-      <w:proofErr w:type="spellEnd"/>
-      <w:r>
-        <w:t xml:space="preserve">. </w:t>
-      </w:r>
-      <w:proofErr w:type="spellStart"/>
-      <w:r>
-        <w:t>NoSQL</w:t>
-      </w:r>
-      <w:proofErr w:type="spellEnd"/>
-      <w:r>
-        <w:t xml:space="preserve"> er en måde at gemme ustruktureret data, hvor data kan gemmes på mange måder. Det gør det meget anvendeligt i store agile projekter, hvor data hurtigt kan ændre sig</w:t>
+        <w:t xml:space="preserve">. Det er også muligt at vælge en NoSQL løsning, som MongoDB. </w:t>
+      </w:r>
+      <w:r>
+        <w:t>NoSQL er en måde at gemme ustruktureret data, hvor data kan gemmes på mange måder. Det gør det meget anvendeligt i store agile projekter, hvor data hurtigt kan ændre sig</w:t>
       </w:r>
       <w:r>
         <w:t xml:space="preserve"> </w:t>
@@ -6956,6 +5722,7 @@
           <w:id w:val="-264156184"/>
           <w:citation/>
         </w:sdtPr>
+        <w:sdtEndPr/>
         <w:sdtContent>
           <w:r>
             <w:fldChar w:fldCharType="begin"/>
@@ -6978,54 +5745,27 @@
         </w:sdtContent>
       </w:sdt>
       <w:r>
-        <w:t xml:space="preserve">. I tilfældet af </w:t>
-      </w:r>
-      <w:proofErr w:type="spellStart"/>
-      <w:r>
-        <w:t>FeedbackApp</w:t>
-      </w:r>
-      <w:proofErr w:type="spellEnd"/>
-      <w:r>
-        <w:t xml:space="preserve"> er det ikke et stort og agilt projekt, og der ud over er udvikleren ikke erfaren med </w:t>
-      </w:r>
-      <w:proofErr w:type="spellStart"/>
-      <w:r>
-        <w:t>NoSQL</w:t>
-      </w:r>
-      <w:proofErr w:type="spellEnd"/>
-      <w:r>
-        <w:t xml:space="preserve">. Derfor var det umiddelbare valg SQL.  </w:t>
-      </w:r>
-    </w:p>
-    <w:p>
-      <w:r>
-        <w:t xml:space="preserve">Til databasen og kommunikation med denne, er brugt SQL Server og </w:t>
-      </w:r>
-      <w:proofErr w:type="spellStart"/>
-      <w:r>
-        <w:t>Entity</w:t>
-      </w:r>
-      <w:proofErr w:type="spellEnd"/>
-      <w:r>
-        <w:t xml:space="preserve"> Framework Core 2. </w:t>
+        <w:t xml:space="preserve">. I tilfældet af FeedbackApp er det ikke et stort og agilt projekt, og der ud over er udvikleren ikke erfaren med NoSQL. Derfor var det umiddelbare valg SQL.  </w:t>
+      </w:r>
+    </w:p>
+    <w:p>
+      <w:r>
+        <w:t xml:space="preserve">Til databasen og kommunikation med denne, er brugt SQL Server og Entity Framework Core 2. </w:t>
       </w:r>
     </w:p>
     <w:p>
       <w:r>
         <w:t xml:space="preserve">For at åbne kommunikation til databasen og opdatere entiteter er der defineret en </w:t>
       </w:r>
-      <w:proofErr w:type="spellStart"/>
       <w:r>
         <w:rPr>
           <w:rStyle w:val="KodeTegn"/>
         </w:rPr>
         <w:t>DbContext</w:t>
       </w:r>
-      <w:proofErr w:type="spellEnd"/>
       <w:r>
         <w:t xml:space="preserve">, der hedder </w:t>
       </w:r>
-      <w:proofErr w:type="spellStart"/>
       <w:r>
         <w:rPr>
           <w:rStyle w:val="KodeTegn"/>
@@ -7038,82 +5778,33 @@
         </w:rPr>
         <w:t>ackContext</w:t>
       </w:r>
-      <w:proofErr w:type="spellEnd"/>
-      <w:r>
-        <w:t xml:space="preserve">. I denne er der implementeret en </w:t>
-      </w:r>
-      <w:proofErr w:type="spellStart"/>
-      <w:r>
-        <w:t>DbSet</w:t>
-      </w:r>
-      <w:proofErr w:type="spellEnd"/>
-      <w:r>
-        <w:t xml:space="preserve"> </w:t>
-      </w:r>
-      <w:proofErr w:type="spellStart"/>
-      <w:r>
-        <w:t>property</w:t>
-      </w:r>
-      <w:proofErr w:type="spellEnd"/>
-      <w:r>
-        <w:t xml:space="preserve"> for hver model/entitet i databasen. </w:t>
-      </w:r>
-      <w:r>
-        <w:t xml:space="preserve">Dernæst er </w:t>
-      </w:r>
-      <w:proofErr w:type="spellStart"/>
-      <w:r>
-        <w:t>DbContext</w:t>
-      </w:r>
-      <w:proofErr w:type="spellEnd"/>
-      <w:r>
-        <w:t xml:space="preserve"> registreret</w:t>
+      <w:r>
+        <w:t xml:space="preserve">. I denne er der implementeret en DbSet property for hver model/entitet i databasen. </w:t>
+      </w:r>
+      <w:r>
+        <w:t>Dernæst er DbContext registreret</w:t>
       </w:r>
       <w:r>
         <w:t xml:space="preserve"> som en service med DI</w:t>
       </w:r>
       <w:r>
-        <w:t xml:space="preserve"> i startup </w:t>
-      </w:r>
-      <w:r>
-        <w:lastRenderedPageBreak/>
-        <w:t>klassen</w:t>
+        <w:t xml:space="preserve"> i startup klassen</w:t>
       </w:r>
       <w:r>
         <w:t>,</w:t>
       </w:r>
       <w:r>
-        <w:t xml:space="preserve"> med </w:t>
-      </w:r>
-      <w:proofErr w:type="spellStart"/>
-      <w:r>
-        <w:t>connection</w:t>
-      </w:r>
-      <w:proofErr w:type="spellEnd"/>
-      <w:r>
-        <w:t xml:space="preserve"> </w:t>
-      </w:r>
-      <w:proofErr w:type="spellStart"/>
-      <w:r>
-        <w:t>string</w:t>
-      </w:r>
-      <w:proofErr w:type="spellEnd"/>
-      <w:r>
-        <w:t xml:space="preserve"> og database </w:t>
-      </w:r>
-      <w:proofErr w:type="spellStart"/>
-      <w:r>
-        <w:t>provider</w:t>
-      </w:r>
-      <w:proofErr w:type="spellEnd"/>
-      <w:r>
-        <w:t xml:space="preserve"> som parametre. Til sidst er der brugt Migrations til at lave databasen </w:t>
+        <w:t xml:space="preserve"> med connection</w:t>
+      </w:r>
+      <w:r>
+        <w:t xml:space="preserve"> string og database provider som parametre. Til sidst er der brugt Migrations til at lave databasen </w:t>
       </w:r>
       <w:sdt>
         <w:sdtPr>
           <w:id w:val="1305734918"/>
           <w:citation/>
         </w:sdtPr>
+        <w:sdtEndPr/>
         <w:sdtContent>
           <w:r>
             <w:fldChar w:fldCharType="begin"/>
@@ -7140,6 +5831,7 @@
           <w:id w:val="-677958671"/>
           <w:citation/>
         </w:sdtPr>
+        <w:sdtEndPr/>
         <w:sdtContent>
           <w:r>
             <w:fldChar w:fldCharType="begin"/>
@@ -7173,27 +5865,17 @@
     </w:p>
     <w:p>
       <w:r>
-        <w:t xml:space="preserve">I </w:t>
-      </w:r>
-      <w:proofErr w:type="spellStart"/>
-      <w:r>
-        <w:t>SurveyService</w:t>
-      </w:r>
-      <w:proofErr w:type="spellEnd"/>
-      <w:r>
-        <w:t xml:space="preserve"> kan man se, hvordan kommunikation med databasen foregår. </w:t>
+        <w:t xml:space="preserve">I SurveyService kan man se, hvordan kommunikation med databasen foregår. </w:t>
       </w:r>
       <w:r>
         <w:t xml:space="preserve">Her får servicen </w:t>
       </w:r>
-      <w:proofErr w:type="spellStart"/>
       <w:r>
         <w:rPr>
           <w:rStyle w:val="KodeTegn"/>
         </w:rPr>
         <w:t>dbContextOptions</w:t>
       </w:r>
-      <w:proofErr w:type="spellEnd"/>
       <w:r>
         <w:t xml:space="preserve"> </w:t>
       </w:r>
@@ -7201,23 +5883,7 @@
         <w:t>ved DI</w:t>
       </w:r>
       <w:r>
-        <w:t xml:space="preserve"> i </w:t>
-      </w:r>
-      <w:proofErr w:type="spellStart"/>
-      <w:r>
-        <w:t>constructoren</w:t>
-      </w:r>
-      <w:proofErr w:type="spellEnd"/>
-      <w:r>
-        <w:t xml:space="preserve">, som så bruges når new </w:t>
-      </w:r>
-      <w:proofErr w:type="spellStart"/>
-      <w:r>
-        <w:t>FeedbackContext</w:t>
-      </w:r>
-      <w:proofErr w:type="spellEnd"/>
-      <w:r>
-        <w:t xml:space="preserve"> kaldes. </w:t>
+        <w:t xml:space="preserve"> i constructoren, som så bruges når new FeedbackContext kaldes. </w:t>
       </w:r>
     </w:p>
     <w:p>
@@ -7233,7 +5899,7 @@
         <w:pStyle w:val="Overskrift1"/>
       </w:pPr>
       <w:bookmarkStart w:id="38" w:name="_Ref514828390"/>
-      <w:bookmarkStart w:id="39" w:name="_Toc515127452"/>
+      <w:bookmarkStart w:id="39" w:name="_Toc515348396"/>
       <w:r>
         <w:t>Videreudvikling</w:t>
       </w:r>
@@ -7248,30 +5914,14 @@
         <w:t xml:space="preserve">ette afsnit vil jeg gennemgå den vigtigste </w:t>
       </w:r>
       <w:r>
-        <w:t xml:space="preserve">ting der mangler for at udviklingen af </w:t>
-      </w:r>
-      <w:proofErr w:type="spellStart"/>
-      <w:r>
-        <w:t>FeedbackApp</w:t>
-      </w:r>
-      <w:proofErr w:type="spellEnd"/>
-      <w:r>
-        <w:t xml:space="preserve"> er færdig. Det drejer sig om login. Så flere managers kan bruge appen og almindelige users kun kan besvare </w:t>
-      </w:r>
-      <w:proofErr w:type="spellStart"/>
-      <w:r>
-        <w:t>surveys</w:t>
-      </w:r>
-      <w:proofErr w:type="spellEnd"/>
-      <w:r>
-        <w:t xml:space="preserve">. </w:t>
+        <w:t xml:space="preserve">ting der mangler for at udviklingen af FeedbackApp er færdig. Det drejer sig om login. Så flere managers kan bruge appen og almindelige users kun kan besvare surveys. </w:t>
       </w:r>
     </w:p>
     <w:p>
       <w:pPr>
         <w:pStyle w:val="Overskrift2"/>
       </w:pPr>
-      <w:bookmarkStart w:id="40" w:name="_Toc515127453"/>
+      <w:bookmarkStart w:id="40" w:name="_Toc515348397"/>
       <w:r>
         <w:t>Login</w:t>
       </w:r>
@@ -7282,13 +5932,8 @@
         <w:pStyle w:val="Overskrift4"/>
       </w:pPr>
       <w:r>
-        <w:t xml:space="preserve">Identity </w:t>
-      </w:r>
-      <w:proofErr w:type="spellStart"/>
-      <w:r>
-        <w:t>configuration</w:t>
-      </w:r>
-      <w:proofErr w:type="spellEnd"/>
+        <w:t>Identity configuration</w:t>
+      </w:r>
     </w:p>
     <w:p>
       <w:r>
@@ -7303,23 +5948,7 @@
     </w:p>
     <w:p>
       <w:r>
-        <w:t xml:space="preserve">Først skal der defineres en bruger klasse og denne skal nedarve fra </w:t>
-      </w:r>
-      <w:proofErr w:type="spellStart"/>
-      <w:r>
-        <w:t>IdentityUser</w:t>
-      </w:r>
-      <w:proofErr w:type="spellEnd"/>
-      <w:r>
-        <w:t xml:space="preserve">. Det er muligt at undvære denne klasse og bare bruge </w:t>
-      </w:r>
-      <w:proofErr w:type="spellStart"/>
-      <w:r>
-        <w:t>IdentityUser</w:t>
-      </w:r>
-      <w:proofErr w:type="spellEnd"/>
-      <w:r>
-        <w:t xml:space="preserve"> direkte, men på denne måde er det muligt at tilføje flere properties brugeren, hvis vi får brug for det.</w:t>
+        <w:t>Først skal der defineres en bruger klasse og denne skal nedarve fra IdentityUser. Det er muligt at undvære denne klasse og bare bruge IdentityUser direkte, men på denne måde er det muligt at tilføje flere properties brugeren, hvis vi får brug for det.</w:t>
       </w:r>
       <w:r>
         <w:t xml:space="preserve"> </w:t>
@@ -7329,131 +5958,53 @@
       <w:r>
         <w:t xml:space="preserve">Herefter skal Identity registreres i vores services med </w:t>
       </w:r>
-      <w:proofErr w:type="spellStart"/>
-      <w:proofErr w:type="gramStart"/>
       <w:r>
         <w:rPr>
           <w:rStyle w:val="KodeTegn"/>
         </w:rPr>
         <w:t>AddIdentity</w:t>
       </w:r>
-      <w:proofErr w:type="spellEnd"/>
-      <w:r>
-        <w:t>(</w:t>
-      </w:r>
-      <w:proofErr w:type="gramEnd"/>
-      <w:r>
-        <w:t xml:space="preserve">), </w:t>
-      </w:r>
-      <w:proofErr w:type="spellStart"/>
+      <w:r>
+        <w:t xml:space="preserve">(), </w:t>
+      </w:r>
       <w:r>
         <w:rPr>
           <w:rStyle w:val="KodeTegn"/>
         </w:rPr>
         <w:t>AddEntityFrameworkStores</w:t>
       </w:r>
-      <w:proofErr w:type="spellEnd"/>
       <w:r>
         <w:t xml:space="preserve">() og </w:t>
       </w:r>
-      <w:proofErr w:type="spellStart"/>
       <w:r>
         <w:rPr>
           <w:rStyle w:val="KodeTegn"/>
         </w:rPr>
         <w:t>AddDefaultTokenProviders</w:t>
       </w:r>
-      <w:proofErr w:type="spellEnd"/>
       <w:r>
         <w:t xml:space="preserve">(). De to sidste </w:t>
       </w:r>
       <w:r>
-        <w:t xml:space="preserve">fortæller at vi vil bruge </w:t>
-      </w:r>
-      <w:proofErr w:type="spellStart"/>
-      <w:r>
-        <w:t>Entity</w:t>
-      </w:r>
-      <w:proofErr w:type="spellEnd"/>
-      <w:r>
-        <w:t xml:space="preserve"> Framework til at gemme vores data og at vi vil bruge default </w:t>
-      </w:r>
-      <w:proofErr w:type="spellStart"/>
-      <w:r>
-        <w:t>token</w:t>
-      </w:r>
-      <w:proofErr w:type="spellEnd"/>
-      <w:r>
-        <w:t xml:space="preserve"> </w:t>
-      </w:r>
-      <w:proofErr w:type="spellStart"/>
-      <w:r>
-        <w:t>providers</w:t>
-      </w:r>
-      <w:proofErr w:type="spellEnd"/>
-      <w:r>
-        <w:t xml:space="preserve">. I </w:t>
-      </w:r>
-      <w:proofErr w:type="spellStart"/>
-      <w:r>
-        <w:t>Configure</w:t>
-      </w:r>
-      <w:proofErr w:type="spellEnd"/>
-      <w:r>
-        <w:t xml:space="preserve"> metoden skal </w:t>
-      </w:r>
-      <w:proofErr w:type="spellStart"/>
-      <w:r>
-        <w:t>middlewaren</w:t>
-      </w:r>
-      <w:proofErr w:type="spellEnd"/>
-      <w:r>
-        <w:t xml:space="preserve"> </w:t>
-      </w:r>
-      <w:proofErr w:type="spellStart"/>
-      <w:proofErr w:type="gramStart"/>
+        <w:t xml:space="preserve">fortæller at vi vil bruge Entity Framework til at gemme vores data og at vi vil bruge default token providers. I Configure metoden skal </w:t>
+      </w:r>
+      <w:r>
+        <w:lastRenderedPageBreak/>
+        <w:t xml:space="preserve">middlewaren </w:t>
+      </w:r>
       <w:r>
         <w:rPr>
           <w:rStyle w:val="KodeTegn"/>
         </w:rPr>
         <w:t>UseIdentity</w:t>
       </w:r>
-      <w:proofErr w:type="spellEnd"/>
-      <w:r>
-        <w:t>(</w:t>
-      </w:r>
-      <w:proofErr w:type="gramEnd"/>
-      <w:r>
-        <w:t xml:space="preserve">) tilføjes. Til sidst skal </w:t>
-      </w:r>
-      <w:proofErr w:type="spellStart"/>
-      <w:r>
-        <w:t>FeedbackContext</w:t>
-      </w:r>
-      <w:proofErr w:type="spellEnd"/>
-      <w:r>
-        <w:t xml:space="preserve"> nedarve fra </w:t>
-      </w:r>
-      <w:proofErr w:type="spellStart"/>
-      <w:r>
-        <w:t>IdentityDbContext</w:t>
-      </w:r>
-      <w:proofErr w:type="spellEnd"/>
-      <w:r>
-        <w:t xml:space="preserve">. </w:t>
-      </w:r>
-    </w:p>
-    <w:p>
-      <w:r>
-        <w:t xml:space="preserve">Det er nu muligt at bruge </w:t>
-      </w:r>
-      <w:proofErr w:type="spellStart"/>
-      <w:r>
-        <w:t>Authorize</w:t>
-      </w:r>
-      <w:proofErr w:type="spellEnd"/>
-      <w:r>
-        <w:t xml:space="preserve"> attributten i en controller til at kræve login. </w:t>
+      <w:r>
+        <w:t xml:space="preserve">() tilføjes. Til sidst skal FeedbackContext nedarve fra IdentityDbContext. </w:t>
+      </w:r>
+    </w:p>
+    <w:p>
+      <w:r>
+        <w:t xml:space="preserve">Det er nu muligt at bruge Authorize attributten i en controller til at kræve login. </w:t>
       </w:r>
     </w:p>
     <w:p>
@@ -7466,149 +6017,123 @@
     </w:p>
     <w:p>
       <w:r>
-        <w:t xml:space="preserve">Efter </w:t>
-      </w:r>
-      <w:proofErr w:type="spellStart"/>
-      <w:r>
-        <w:t>configurationen</w:t>
-      </w:r>
-      <w:proofErr w:type="spellEnd"/>
-      <w:r>
-        <w:t xml:space="preserve"> vil man blive sendt videre til en login side /</w:t>
-      </w:r>
-      <w:proofErr w:type="spellStart"/>
-      <w:r>
-        <w:t>Account</w:t>
-      </w:r>
-      <w:proofErr w:type="spellEnd"/>
-      <w:r>
-        <w:t>/Login</w:t>
-      </w:r>
-      <w:r>
-        <w:t>, hvis man rammer en controller action der er dekoreret med [</w:t>
-      </w:r>
-      <w:proofErr w:type="spellStart"/>
-      <w:r>
-        <w:t>Authorize</w:t>
-      </w:r>
-      <w:proofErr w:type="spellEnd"/>
-      <w:r>
-        <w:t xml:space="preserve">]. Der mangler altså at blive lavet en login side og noget der kan styre login og </w:t>
-      </w:r>
-      <w:proofErr w:type="spellStart"/>
-      <w:r>
-        <w:t>logout</w:t>
-      </w:r>
-      <w:proofErr w:type="spellEnd"/>
+        <w:t>Efter configurationen vil man blive sendt videre til en login side /Account/Login</w:t>
+      </w:r>
+      <w:r>
+        <w:t xml:space="preserve">, hvis man rammer en controller action der er dekoreret med [Authorize]. Der mangler altså at blive lavet en login side og noget der kan styre login og logout. </w:t>
+      </w:r>
+    </w:p>
+    <w:p>
+      <w:r>
+        <w:t xml:space="preserve">Til dette formål kan man bruge Identitys to services UserManager og SignInManager. UserManager understøtter ting som at oprette en bruger og sætte password. SignInManager styrer ting forbundet med login, som f.eks. authentication cookies. </w:t>
+      </w:r>
+    </w:p>
+    <w:p>
+      <w:r>
+        <w:t>Her fra skal der laves en AccountController</w:t>
+      </w:r>
+      <w:r>
+        <w:t xml:space="preserve"> med login action og register action</w:t>
+      </w:r>
+      <w:r>
+        <w:t>, en LoginModel og et View til login siden</w:t>
+      </w:r>
+      <w:r>
+        <w:t xml:space="preserve"> og et View til register siden</w:t>
+      </w:r>
+      <w:r>
+        <w:t xml:space="preserve">. AccountControlleren skal gøre brug af de to services </w:t>
+      </w:r>
+      <w:r>
+        <w:t>UserManager og SignInManager til at oprette brugere og til at styre login</w:t>
+      </w:r>
+      <w:r>
+        <w:t xml:space="preserve"> </w:t>
+      </w:r>
+      <w:sdt>
+        <w:sdtPr>
+          <w:id w:val="245239456"/>
+          <w:citation/>
+        </w:sdtPr>
+        <w:sdtEndPr/>
+        <w:sdtContent>
+          <w:r>
+            <w:fldChar w:fldCharType="begin"/>
+          </w:r>
+          <w:r>
+            <w:instrText xml:space="preserve"> CITATION And181 \l 1030 </w:instrText>
+          </w:r>
+          <w:r>
+            <w:fldChar w:fldCharType="separate"/>
+          </w:r>
+          <w:r>
+            <w:rPr>
+              <w:noProof/>
+            </w:rPr>
+            <w:t>[7]</w:t>
+          </w:r>
+          <w:r>
+            <w:fldChar w:fldCharType="end"/>
+          </w:r>
+        </w:sdtContent>
+      </w:sdt>
       <w:r>
         <w:t xml:space="preserve">. </w:t>
       </w:r>
     </w:p>
     <w:p>
-      <w:r>
-        <w:t xml:space="preserve">Til dette formål kan man bruge Identitys to services </w:t>
-      </w:r>
-      <w:proofErr w:type="spellStart"/>
-      <w:r>
-        <w:t>UserManager</w:t>
-      </w:r>
-      <w:proofErr w:type="spellEnd"/>
-      <w:r>
-        <w:t xml:space="preserve"> og </w:t>
-      </w:r>
-      <w:proofErr w:type="spellStart"/>
-      <w:r>
-        <w:t>SignInManager</w:t>
-      </w:r>
-      <w:proofErr w:type="spellEnd"/>
-      <w:r>
-        <w:t xml:space="preserve">. </w:t>
-      </w:r>
-      <w:proofErr w:type="spellStart"/>
-      <w:r>
-        <w:t>UserManager</w:t>
-      </w:r>
-      <w:proofErr w:type="spellEnd"/>
-      <w:r>
-        <w:t xml:space="preserve"> understøtter ting som at oprette en bruger og sætte password. </w:t>
-      </w:r>
-      <w:proofErr w:type="spellStart"/>
-      <w:r>
-        <w:t>SignInManager</w:t>
-      </w:r>
-      <w:proofErr w:type="spellEnd"/>
-      <w:r>
-        <w:t xml:space="preserve"> styrer ting forbundet med login, som f.eks. </w:t>
-      </w:r>
-      <w:proofErr w:type="spellStart"/>
-      <w:r>
-        <w:t>authentication</w:t>
-      </w:r>
-      <w:proofErr w:type="spellEnd"/>
-      <w:r>
-        <w:t xml:space="preserve"> cookies. </w:t>
-      </w:r>
-    </w:p>
-    <w:p>
-      <w:r>
-        <w:t xml:space="preserve">Her fra skal der laves en </w:t>
-      </w:r>
-      <w:proofErr w:type="spellStart"/>
-      <w:r>
-        <w:t>AccountController</w:t>
-      </w:r>
-      <w:proofErr w:type="spellEnd"/>
-      <w:r>
-        <w:t xml:space="preserve"> med login action og register action</w:t>
-      </w:r>
-      <w:r>
-        <w:t xml:space="preserve">, en </w:t>
-      </w:r>
-      <w:proofErr w:type="spellStart"/>
-      <w:r>
-        <w:t>LoginModel</w:t>
-      </w:r>
-      <w:proofErr w:type="spellEnd"/>
-      <w:r>
-        <w:t xml:space="preserve"> og et View til login siden</w:t>
-      </w:r>
-      <w:r>
-        <w:t xml:space="preserve"> og et View til register siden</w:t>
-      </w:r>
-      <w:r>
-        <w:t xml:space="preserve">. </w:t>
-      </w:r>
-      <w:proofErr w:type="spellStart"/>
-      <w:r>
-        <w:t>AccountControlleren</w:t>
-      </w:r>
-      <w:proofErr w:type="spellEnd"/>
-      <w:r>
-        <w:t xml:space="preserve"> skal gøre brug af de to services </w:t>
-      </w:r>
-      <w:proofErr w:type="spellStart"/>
-      <w:r>
-        <w:t>UserManager</w:t>
-      </w:r>
-      <w:proofErr w:type="spellEnd"/>
-      <w:r>
-        <w:t xml:space="preserve"> og </w:t>
-      </w:r>
-      <w:proofErr w:type="spellStart"/>
-      <w:r>
-        <w:t>SignInManager</w:t>
-      </w:r>
-      <w:proofErr w:type="spellEnd"/>
-      <w:r>
-        <w:t xml:space="preserve"> til at oprette brugere og til at styre login. </w:t>
-      </w:r>
-      <w:bookmarkStart w:id="41" w:name="_GoBack"/>
+      <w:pPr>
+        <w:pStyle w:val="Overskrift2"/>
+      </w:pPr>
+      <w:bookmarkStart w:id="41" w:name="_Toc515348398"/>
+      <w:r>
+        <w:t xml:space="preserve">Refaktorering </w:t>
+      </w:r>
+      <w:r>
+        <w:t>og fejlhåndtering</w:t>
+      </w:r>
       <w:bookmarkEnd w:id="41"/>
+    </w:p>
+    <w:p>
+      <w:r>
+        <w:t xml:space="preserve">Til sidst vil jeg nævne et par steder jeg synes kunne forbedres. Hele CreateSurveyController er blevet en smule lang og kompliceret, og den kunne trænge til en refaktorering. Den kunne evt. deles i to controllers, der håndterer spørgsmål og feedback hver for sig. Der ud over kunne man ligge noget logik omkring dekorering af viewmodels ud i private funktioner eller sågar UI services. </w:t>
+      </w:r>
+    </w:p>
+    <w:p>
+      <w:r>
+        <w:t xml:space="preserve">Jeg kunne også tænke mig at lave noget mere custom fejlhåndtering. F.eks. bliver fejl fra databasen nærmest ikke håndteret lige nu. Jeg bruger middleware som </w:t>
+      </w:r>
+      <w:r>
+        <w:rPr>
+          <w:rStyle w:val="KodeTegn"/>
+        </w:rPr>
+        <w:t>UseExceptionHandler</w:t>
+      </w:r>
+      <w:r>
+        <w:t>()</w:t>
+      </w:r>
+      <w:r>
+        <w:t xml:space="preserve"> </w:t>
+      </w:r>
+      <w:r>
+        <w:t xml:space="preserve">og </w:t>
+      </w:r>
+      <w:r>
+        <w:rPr>
+          <w:rStyle w:val="KodeTegn"/>
+        </w:rPr>
+        <w:t>UseStatusCodePages</w:t>
+      </w:r>
+      <w:r>
+        <w:t xml:space="preserve">(), men det er ikke noget jeg har arbejdet målrettet med i dette projekt. Prøver man f.eks. at slette et spørgsmål i en survey, som er indeholdt i en Condition, så vil databasen smide en fejl. Herefter, bliver brugeren sendt videre til en 404 side. Det kunne håndteres meget bedre og mere brugervenligt. Det kunne være en god udfordring at lave et middleware selv, der kunne håndtere de forskellige fejl og vise brugeren af siden nogle mere brugbare beskeder eller fejlsider. </w:t>
+      </w:r>
+    </w:p>
+    <w:p>
       <w:r>
         <w:br w:type="page"/>
       </w:r>
     </w:p>
-    <w:bookmarkStart w:id="42" w:name="_Toc515127455" w:displacedByCustomXml="next"/>
+    <w:bookmarkStart w:id="42" w:name="_Toc515348399" w:displacedByCustomXml="next"/>
     <w:sdt>
       <w:sdtPr>
         <w:rPr>
@@ -7624,6 +6149,7 @@
           <w:docPartUnique/>
         </w:docPartObj>
       </w:sdtPr>
+      <w:sdtEndPr/>
       <w:sdtContent>
         <w:p>
           <w:pPr>
@@ -7639,6 +6165,7 @@
             <w:id w:val="-573587230"/>
             <w:bibliography/>
           </w:sdtPr>
+          <w:sdtEndPr/>
           <w:sdtContent>
             <w:p>
               <w:pPr>
@@ -7675,7 +6202,7 @@
               </w:tblGrid>
               <w:tr>
                 <w:trPr>
-                  <w:divId w:val="634793171"/>
+                  <w:divId w:val="2082756064"/>
                   <w:tblCellSpacing w:w="15" w:type="dxa"/>
                 </w:trPr>
                 <w:tc>
@@ -7716,22 +6243,16 @@
                     <w:r>
                       <w:rPr>
                         <w:noProof/>
-                      </w:rPr>
-                      <w:t xml:space="preserve">J. D. Oliveira og M. Bruchet, Learning ASP.NET Core </w:t>
-                    </w:r>
-                    <w:r>
-                      <w:rPr>
-                        <w:noProof/>
                         <w:lang w:val="en-US"/>
                       </w:rPr>
-                      <w:t xml:space="preserve">2.0, Packt Publishing, 2017. </w:t>
+                      <w:t xml:space="preserve">J. D. Oliveira og M. Bruchet, Learning ASP.NET Core 2.0, Packt Publishing, 2017. </w:t>
                     </w:r>
                   </w:p>
                 </w:tc>
               </w:tr>
               <w:tr>
                 <w:trPr>
-                  <w:divId w:val="634793171"/>
+                  <w:divId w:val="2082756064"/>
                   <w:tblCellSpacing w:w="15" w:type="dxa"/>
                 </w:trPr>
                 <w:tc>
@@ -7784,7 +6305,7 @@
               </w:tr>
               <w:tr>
                 <w:trPr>
-                  <w:divId w:val="634793171"/>
+                  <w:divId w:val="2082756064"/>
                   <w:tblCellSpacing w:w="15" w:type="dxa"/>
                 </w:trPr>
                 <w:tc>
@@ -7832,7 +6353,7 @@
               </w:tr>
               <w:tr>
                 <w:trPr>
-                  <w:divId w:val="634793171"/>
+                  <w:divId w:val="2082756064"/>
                   <w:tblCellSpacing w:w="15" w:type="dxa"/>
                 </w:trPr>
                 <w:tc>
@@ -7883,10 +6404,169 @@
                   </w:p>
                 </w:tc>
               </w:tr>
+              <w:tr>
+                <w:trPr>
+                  <w:divId w:val="2082756064"/>
+                  <w:tblCellSpacing w:w="15" w:type="dxa"/>
+                </w:trPr>
+                <w:tc>
+                  <w:tcPr>
+                    <w:tcW w:w="50" w:type="pct"/>
+                    <w:hideMark/>
+                  </w:tcPr>
+                  <w:p>
+                    <w:pPr>
+                      <w:pStyle w:val="Bibliografi"/>
+                      <w:rPr>
+                        <w:noProof/>
+                      </w:rPr>
+                    </w:pPr>
+                    <w:r>
+                      <w:rPr>
+                        <w:noProof/>
+                      </w:rPr>
+                      <w:t xml:space="preserve">[5] </w:t>
+                    </w:r>
+                  </w:p>
+                </w:tc>
+                <w:tc>
+                  <w:tcPr>
+                    <w:tcW w:w="0" w:type="auto"/>
+                    <w:hideMark/>
+                  </w:tcPr>
+                  <w:p>
+                    <w:pPr>
+                      <w:pStyle w:val="Bibliografi"/>
+                      <w:rPr>
+                        <w:noProof/>
+                      </w:rPr>
+                    </w:pPr>
+                    <w:r>
+                      <w:rPr>
+                        <w:noProof/>
+                        <w:lang w:val="en-US"/>
+                      </w:rPr>
+                      <w:t xml:space="preserve">XPlentyBlog, »The SQL vs NoSQL Difference: MySQL vs MongoDB,« [Online]. Available: https://medium.com/xplenty-blog/the-sql-vs-nosql-difference-mysql-vs-mongodb-32c9980e67b2. </w:t>
+                    </w:r>
+                    <w:r>
+                      <w:rPr>
+                        <w:noProof/>
+                      </w:rPr>
+                      <w:t>[Senest hentet eller vist den 26 maj 2018].</w:t>
+                    </w:r>
+                  </w:p>
+                </w:tc>
+              </w:tr>
+              <w:tr>
+                <w:trPr>
+                  <w:divId w:val="2082756064"/>
+                  <w:tblCellSpacing w:w="15" w:type="dxa"/>
+                </w:trPr>
+                <w:tc>
+                  <w:tcPr>
+                    <w:tcW w:w="50" w:type="pct"/>
+                    <w:hideMark/>
+                  </w:tcPr>
+                  <w:p>
+                    <w:pPr>
+                      <w:pStyle w:val="Bibliografi"/>
+                      <w:rPr>
+                        <w:noProof/>
+                      </w:rPr>
+                    </w:pPr>
+                    <w:r>
+                      <w:rPr>
+                        <w:noProof/>
+                      </w:rPr>
+                      <w:t xml:space="preserve">[6] </w:t>
+                    </w:r>
+                  </w:p>
+                </w:tc>
+                <w:tc>
+                  <w:tcPr>
+                    <w:tcW w:w="0" w:type="auto"/>
+                    <w:hideMark/>
+                  </w:tcPr>
+                  <w:p>
+                    <w:pPr>
+                      <w:pStyle w:val="Bibliografi"/>
+                      <w:rPr>
+                        <w:noProof/>
+                      </w:rPr>
+                    </w:pPr>
+                    <w:r>
+                      <w:rPr>
+                        <w:noProof/>
+                        <w:lang w:val="en-US"/>
+                      </w:rPr>
+                      <w:t xml:space="preserve">Microsoft documentation, »Getting Started with EF Core on ASP.NET Core with a New database,« [Online]. Available: https://docs.microsoft.com/en-us/ef/core/get-started/aspnetcore/new-db. </w:t>
+                    </w:r>
+                    <w:r>
+                      <w:rPr>
+                        <w:noProof/>
+                      </w:rPr>
+                      <w:t>[Senest hentet eller vist den 25 maj 2018].</w:t>
+                    </w:r>
+                  </w:p>
+                </w:tc>
+              </w:tr>
+              <w:tr>
+                <w:trPr>
+                  <w:divId w:val="2082756064"/>
+                  <w:tblCellSpacing w:w="15" w:type="dxa"/>
+                </w:trPr>
+                <w:tc>
+                  <w:tcPr>
+                    <w:tcW w:w="50" w:type="pct"/>
+                    <w:hideMark/>
+                  </w:tcPr>
+                  <w:p>
+                    <w:pPr>
+                      <w:pStyle w:val="Bibliografi"/>
+                      <w:rPr>
+                        <w:noProof/>
+                      </w:rPr>
+                    </w:pPr>
+                    <w:r>
+                      <w:rPr>
+                        <w:noProof/>
+                      </w:rPr>
+                      <w:t xml:space="preserve">[7] </w:t>
+                    </w:r>
+                  </w:p>
+                </w:tc>
+                <w:tc>
+                  <w:tcPr>
+                    <w:tcW w:w="0" w:type="auto"/>
+                    <w:hideMark/>
+                  </w:tcPr>
+                  <w:p>
+                    <w:pPr>
+                      <w:pStyle w:val="Bibliografi"/>
+                      <w:rPr>
+                        <w:noProof/>
+                      </w:rPr>
+                    </w:pPr>
+                    <w:r>
+                      <w:rPr>
+                        <w:noProof/>
+                        <w:lang w:val="en-US"/>
+                      </w:rPr>
+                      <w:t xml:space="preserve">A. Hanson, »ADDING ASP.NET CORE IDENTITY TO AN EXISTING PROJECT,« [Online]. </w:t>
+                    </w:r>
+                    <w:r>
+                      <w:rPr>
+                        <w:noProof/>
+                      </w:rPr>
+                      <w:t>Available: https://hanson.io/bootstrapping-asp-net-core-week-4/. [Senest hentet eller vist den 25 maj 2018].</w:t>
+                    </w:r>
+                  </w:p>
+                </w:tc>
+              </w:tr>
             </w:tbl>
             <w:p>
               <w:pPr>
-                <w:divId w:val="634793171"/>
+                <w:divId w:val="2082756064"/>
                 <w:rPr>
                   <w:rFonts w:eastAsia="Times New Roman"/>
                   <w:noProof/>
@@ -7953,6 +6633,7 @@
         <w:docPartUnique/>
       </w:docPartObj>
     </w:sdtPr>
+    <w:sdtEndPr/>
     <w:sdtContent>
       <w:p>
         <w:pPr>
@@ -7971,7 +6652,7 @@
           <w:rPr>
             <w:noProof/>
           </w:rPr>
-          <w:t>13</w:t>
+          <w:t>6</w:t>
         </w:r>
         <w:r>
           <w:fldChar w:fldCharType="end"/>
@@ -9157,6 +7838,7 @@
   <w:style w:type="character" w:default="1" w:styleId="Standardskrifttypeiafsnit">
     <w:name w:val="Default Paragraph Font"/>
     <w:uiPriority w:val="1"/>
+    <w:semiHidden/>
     <w:unhideWhenUsed/>
   </w:style>
   <w:style w:type="table" w:default="1" w:styleId="Tabel-Normal">
@@ -10139,11 +8821,32 @@
     <b:URL>https://docs.microsoft.com/en-us/ef/core/get-started/aspnetcore/new-db</b:URL>
     <b:RefOrder>6</b:RefOrder>
   </b:Source>
+  <b:Source>
+    <b:Tag>And181</b:Tag>
+    <b:SourceType>InternetSite</b:SourceType>
+    <b:Guid>{4F291B52-E713-447B-A063-B66C6612CE40}</b:Guid>
+    <b:Author>
+      <b:Author>
+        <b:NameList>
+          <b:Person>
+            <b:Last>Hanson</b:Last>
+            <b:First>Andrew</b:First>
+          </b:Person>
+        </b:NameList>
+      </b:Author>
+    </b:Author>
+    <b:Title>ADDING ASP.NET CORE IDENTITY TO AN EXISTING PROJECT</b:Title>
+    <b:YearAccessed>2018</b:YearAccessed>
+    <b:MonthAccessed>maj</b:MonthAccessed>
+    <b:DayAccessed>25</b:DayAccessed>
+    <b:URL>https://hanson.io/bootstrapping-asp-net-core-week-4/</b:URL>
+    <b:RefOrder>7</b:RefOrder>
+  </b:Source>
 </b:Sources>
 </file>
 
 <file path=customXml/itemProps1.xml><?xml version="1.0" encoding="utf-8"?>
-<ds:datastoreItem xmlns:ds="http://schemas.openxmlformats.org/officeDocument/2006/customXml" ds:itemID="{5E6CC606-0D6F-47A0-BE8A-CADE19E39DC6}">
+<ds:datastoreItem xmlns:ds="http://schemas.openxmlformats.org/officeDocument/2006/customXml" ds:itemID="{673AAA10-FCB7-4C1A-98BB-5492891F7802}">
   <ds:schemaRefs>
     <ds:schemaRef ds:uri="http://schemas.openxmlformats.org/officeDocument/2006/bibliography"/>
   </ds:schemaRefs>
